--- a/DATN/DATN_CNTT_2016_HUNGDX.docx
+++ b/DATN/DATN_CNTT_2016_HUNGDX.docx
@@ -453,6 +453,13 @@
           <w:sz w:val="28"/>
           <w:szCs w:val="28"/>
         </w:rPr>
+        <w:t xml:space="preserve"> </w:t>
+      </w:r>
+      <w:r>
+        <w:rPr>
+          <w:sz w:val="28"/>
+          <w:szCs w:val="28"/>
+        </w:rPr>
         <w:t xml:space="preserve">Giáo viên hướng dẫn: ThS </w:t>
       </w:r>
       <w:r>
@@ -783,7 +790,7 @@
           <w:szCs w:val="26"/>
           <w:lang w:eastAsia="ar-SA"/>
         </w:rPr>
-        <w:t xml:space="preserve">            </w:t>
+        <w:t xml:space="preserve">         </w:t>
       </w:r>
       <w:r>
         <w:rPr>
@@ -793,7 +800,7 @@
           <w:szCs w:val="26"/>
           <w:lang w:eastAsia="ar-SA"/>
         </w:rPr>
-        <w:t>Hà Nội, ngày 17</w:t>
+        <w:t xml:space="preserve">   </w:t>
       </w:r>
       <w:r>
         <w:rPr>
@@ -803,7 +810,7 @@
           <w:szCs w:val="26"/>
           <w:lang w:eastAsia="ar-SA"/>
         </w:rPr>
-        <w:t xml:space="preserve"> tháng </w:t>
+        <w:t xml:space="preserve">   </w:t>
       </w:r>
       <w:r>
         <w:rPr>
@@ -813,7 +820,7 @@
           <w:szCs w:val="26"/>
           <w:lang w:eastAsia="ar-SA"/>
         </w:rPr>
-        <w:t>5</w:t>
+        <w:t>Hà Nội, ngày 17</w:t>
       </w:r>
       <w:r>
         <w:rPr>
@@ -823,7 +830,7 @@
           <w:szCs w:val="26"/>
           <w:lang w:eastAsia="ar-SA"/>
         </w:rPr>
-        <w:t xml:space="preserve"> năm 201</w:t>
+        <w:t xml:space="preserve"> tháng </w:t>
       </w:r>
       <w:r>
         <w:rPr>
@@ -833,6 +840,26 @@
           <w:szCs w:val="26"/>
           <w:lang w:eastAsia="ar-SA"/>
         </w:rPr>
+        <w:t>5</w:t>
+      </w:r>
+      <w:r>
+        <w:rPr>
+          <w:rFonts w:eastAsia="Times New Roman"/>
+          <w:b/>
+          <w:i/>
+          <w:szCs w:val="26"/>
+          <w:lang w:eastAsia="ar-SA"/>
+        </w:rPr>
+        <w:t xml:space="preserve"> năm 201</w:t>
+      </w:r>
+      <w:r>
+        <w:rPr>
+          <w:rFonts w:eastAsia="Times New Roman"/>
+          <w:b/>
+          <w:i/>
+          <w:szCs w:val="26"/>
+          <w:lang w:eastAsia="ar-SA"/>
+        </w:rPr>
         <w:t>6</w:t>
       </w:r>
     </w:p>
@@ -857,6 +884,16 @@
           <w:szCs w:val="26"/>
           <w:lang w:eastAsia="ar-SA"/>
         </w:rPr>
+        <w:t xml:space="preserve">   </w:t>
+      </w:r>
+      <w:r>
+        <w:rPr>
+          <w:rFonts w:eastAsia="Times New Roman"/>
+          <w:b/>
+          <w:i/>
+          <w:szCs w:val="26"/>
+          <w:lang w:eastAsia="ar-SA"/>
+        </w:rPr>
         <w:t>Sinh viên thực hiện:</w:t>
       </w:r>
     </w:p>
@@ -873,6 +910,16 @@
           <w:lang w:eastAsia="ar-SA"/>
         </w:rPr>
       </w:pPr>
+      <w:r>
+        <w:rPr>
+          <w:rFonts w:eastAsia="Times New Roman"/>
+          <w:b/>
+          <w:i/>
+          <w:szCs w:val="26"/>
+          <w:lang w:eastAsia="ar-SA"/>
+        </w:rPr>
+        <w:t xml:space="preserve">    </w:t>
+      </w:r>
       <w:r>
         <w:rPr>
           <w:rFonts w:eastAsia="Times New Roman"/>
@@ -908,7 +955,7 @@
         </w:rPr>
       </w:pPr>
       <w:bookmarkStart w:id="0" w:name="_Toc420447759"/>
-      <w:bookmarkStart w:id="1" w:name="_Toc451989676"/>
+      <w:bookmarkStart w:id="1" w:name="_Toc452018538"/>
       <w:r>
         <w:rPr>
           <w:rFonts w:ascii="Times New Roman" w:hAnsi="Times New Roman" w:cs="Times New Roman"/>
@@ -1003,12 +1050,24 @@
         <w:rPr>
           <w:sz w:val="24"/>
         </w:rPr>
-        <w:t xml:space="preserve">           </w:t>
+        <w:t xml:space="preserve">          </w:t>
       </w:r>
       <w:r>
         <w:rPr>
           <w:sz w:val="24"/>
         </w:rPr>
+        <w:t xml:space="preserve">             </w:t>
+      </w:r>
+      <w:r>
+        <w:rPr>
+          <w:sz w:val="24"/>
+        </w:rPr>
+        <w:t xml:space="preserve"> </w:t>
+      </w:r>
+      <w:r>
+        <w:rPr>
+          <w:sz w:val="24"/>
+        </w:rPr>
         <w:t>Hệ đào tạo: Đại học chính quy</w:t>
       </w:r>
     </w:p>
@@ -1050,7 +1109,19 @@
         <w:rPr>
           <w:sz w:val="24"/>
         </w:rPr>
-        <w:t>Thời gian làm ĐATN: Từ ngày 10/01/2016 đế</w:t>
+        <w:t>Thời gian làm ĐATN: Từ</w:t>
+      </w:r>
+      <w:r>
+        <w:rPr>
+          <w:sz w:val="24"/>
+        </w:rPr>
+        <w:t xml:space="preserve"> ngày 01/02</w:t>
+      </w:r>
+      <w:r>
+        <w:rPr>
+          <w:sz w:val="24"/>
+        </w:rPr>
+        <w:t>/2016 đế</w:t>
       </w:r>
       <w:r>
         <w:rPr>
@@ -1554,7 +1625,7 @@
           <w:r>
             <w:fldChar w:fldCharType="separate"/>
           </w:r>
-          <w:hyperlink w:anchor="_Toc451989676" w:history="1">
+          <w:hyperlink w:anchor="_Toc452018538" w:history="1">
             <w:r>
               <w:rPr>
                 <w:rStyle w:val="Hyperlink"/>
@@ -1582,7 +1653,7 @@
                 <w:noProof/>
                 <w:webHidden/>
               </w:rPr>
-              <w:instrText xml:space="preserve"> PAGEREF _Toc451989676 \h </w:instrText>
+              <w:instrText xml:space="preserve"> PAGEREF _Toc452018538 \h </w:instrText>
             </w:r>
             <w:r>
               <w:rPr>
@@ -1627,7 +1698,7 @@
               <w:lang w:val="vi-VN" w:eastAsia="vi-VN"/>
             </w:rPr>
           </w:pPr>
-          <w:hyperlink w:anchor="_Toc451989677" w:history="1">
+          <w:hyperlink w:anchor="_Toc452018539" w:history="1">
             <w:r>
               <w:rPr>
                 <w:rStyle w:val="Hyperlink"/>
@@ -1655,7 +1726,7 @@
                 <w:noProof/>
                 <w:webHidden/>
               </w:rPr>
-              <w:instrText xml:space="preserve"> PAGEREF _Toc451989677 \h </w:instrText>
+              <w:instrText xml:space="preserve"> PAGEREF _Toc452018539 \h </w:instrText>
             </w:r>
             <w:r>
               <w:rPr>
@@ -1700,7 +1771,7 @@
               <w:lang w:val="vi-VN" w:eastAsia="vi-VN"/>
             </w:rPr>
           </w:pPr>
-          <w:hyperlink w:anchor="_Toc451989678" w:history="1">
+          <w:hyperlink w:anchor="_Toc452018540" w:history="1">
             <w:r>
               <w:rPr>
                 <w:rStyle w:val="Hyperlink"/>
@@ -1728,7 +1799,7 @@
                 <w:noProof/>
                 <w:webHidden/>
               </w:rPr>
-              <w:instrText xml:space="preserve"> PAGEREF _Toc451989678 \h </w:instrText>
+              <w:instrText xml:space="preserve"> PAGEREF _Toc452018540 \h </w:instrText>
             </w:r>
             <w:r>
               <w:rPr>
@@ -1773,7 +1844,7 @@
               <w:lang w:val="vi-VN" w:eastAsia="vi-VN"/>
             </w:rPr>
           </w:pPr>
-          <w:hyperlink w:anchor="_Toc451989679" w:history="1">
+          <w:hyperlink w:anchor="_Toc452018541" w:history="1">
             <w:r>
               <w:rPr>
                 <w:rStyle w:val="Hyperlink"/>
@@ -1801,7 +1872,7 @@
                 <w:noProof/>
                 <w:webHidden/>
               </w:rPr>
-              <w:instrText xml:space="preserve"> PAGEREF _Toc451989679 \h </w:instrText>
+              <w:instrText xml:space="preserve"> PAGEREF _Toc452018541 \h </w:instrText>
             </w:r>
             <w:r>
               <w:rPr>
@@ -1847,7 +1918,7 @@
               <w:lang w:val="vi-VN" w:eastAsia="vi-VN"/>
             </w:rPr>
           </w:pPr>
-          <w:hyperlink w:anchor="_Toc451989680" w:history="1">
+          <w:hyperlink w:anchor="_Toc452018542" w:history="1">
             <w:r>
               <w:rPr>
                 <w:rStyle w:val="Hyperlink"/>
@@ -1891,7 +1962,7 @@
                 <w:noProof/>
                 <w:webHidden/>
               </w:rPr>
-              <w:instrText xml:space="preserve"> PAGEREF _Toc451989680 \h </w:instrText>
+              <w:instrText xml:space="preserve"> PAGEREF _Toc452018542 \h </w:instrText>
             </w:r>
             <w:r>
               <w:rPr>
@@ -1936,7 +2007,7 @@
               <w:lang w:val="vi-VN" w:eastAsia="vi-VN"/>
             </w:rPr>
           </w:pPr>
-          <w:hyperlink w:anchor="_Toc451989681" w:history="1">
+          <w:hyperlink w:anchor="_Toc452018543" w:history="1">
             <w:r>
               <w:rPr>
                 <w:rStyle w:val="Hyperlink"/>
@@ -1963,7 +2034,7 @@
                 <w:noProof/>
                 <w:webHidden/>
               </w:rPr>
-              <w:instrText xml:space="preserve"> PAGEREF _Toc451989681 \h </w:instrText>
+              <w:instrText xml:space="preserve"> PAGEREF _Toc452018543 \h </w:instrText>
             </w:r>
             <w:r>
               <w:rPr>
@@ -2008,7 +2079,7 @@
               <w:lang w:val="vi-VN" w:eastAsia="vi-VN"/>
             </w:rPr>
           </w:pPr>
-          <w:hyperlink w:anchor="_Toc451989682" w:history="1">
+          <w:hyperlink w:anchor="_Toc452018544" w:history="1">
             <w:r>
               <w:rPr>
                 <w:rStyle w:val="Hyperlink"/>
@@ -2035,7 +2106,7 @@
                 <w:noProof/>
                 <w:webHidden/>
               </w:rPr>
-              <w:instrText xml:space="preserve"> PAGEREF _Toc451989682 \h </w:instrText>
+              <w:instrText xml:space="preserve"> PAGEREF _Toc452018544 \h </w:instrText>
             </w:r>
             <w:r>
               <w:rPr>
@@ -2080,7 +2151,7 @@
               <w:lang w:val="vi-VN" w:eastAsia="vi-VN"/>
             </w:rPr>
           </w:pPr>
-          <w:hyperlink w:anchor="_Toc451989683" w:history="1">
+          <w:hyperlink w:anchor="_Toc452018545" w:history="1">
             <w:r>
               <w:rPr>
                 <w:rStyle w:val="Hyperlink"/>
@@ -2107,7 +2178,7 @@
                 <w:noProof/>
                 <w:webHidden/>
               </w:rPr>
-              <w:instrText xml:space="preserve"> PAGEREF _Toc451989683 \h </w:instrText>
+              <w:instrText xml:space="preserve"> PAGEREF _Toc452018545 \h </w:instrText>
             </w:r>
             <w:r>
               <w:rPr>
@@ -2153,7 +2224,7 @@
               <w:lang w:val="vi-VN" w:eastAsia="vi-VN"/>
             </w:rPr>
           </w:pPr>
-          <w:hyperlink w:anchor="_Toc451989684" w:history="1">
+          <w:hyperlink w:anchor="_Toc452018546" w:history="1">
             <w:r>
               <w:rPr>
                 <w:rStyle w:val="Hyperlink"/>
@@ -2197,7 +2268,7 @@
                 <w:noProof/>
                 <w:webHidden/>
               </w:rPr>
-              <w:instrText xml:space="preserve"> PAGEREF _Toc451989684 \h </w:instrText>
+              <w:instrText xml:space="preserve"> PAGEREF _Toc452018546 \h </w:instrText>
             </w:r>
             <w:r>
               <w:rPr>
@@ -2243,7 +2314,7 @@
               <w:lang w:val="vi-VN" w:eastAsia="vi-VN"/>
             </w:rPr>
           </w:pPr>
-          <w:hyperlink w:anchor="_Toc451989685" w:history="1">
+          <w:hyperlink w:anchor="_Toc452018547" w:history="1">
             <w:r>
               <w:rPr>
                 <w:rStyle w:val="Hyperlink"/>
@@ -2287,7 +2358,7 @@
                 <w:noProof/>
                 <w:webHidden/>
               </w:rPr>
-              <w:instrText xml:space="preserve"> PAGEREF _Toc451989685 \h </w:instrText>
+              <w:instrText xml:space="preserve"> PAGEREF _Toc452018547 \h </w:instrText>
             </w:r>
             <w:r>
               <w:rPr>
@@ -2332,7 +2403,7 @@
               <w:lang w:val="vi-VN" w:eastAsia="vi-VN"/>
             </w:rPr>
           </w:pPr>
-          <w:hyperlink w:anchor="_Toc451989686" w:history="1">
+          <w:hyperlink w:anchor="_Toc452018548" w:history="1">
             <w:r>
               <w:rPr>
                 <w:rStyle w:val="Hyperlink"/>
@@ -2360,7 +2431,7 @@
                 <w:noProof/>
                 <w:webHidden/>
               </w:rPr>
-              <w:instrText xml:space="preserve"> PAGEREF _Toc451989686 \h </w:instrText>
+              <w:instrText xml:space="preserve"> PAGEREF _Toc452018548 \h </w:instrText>
             </w:r>
             <w:r>
               <w:rPr>
@@ -2405,7 +2476,7 @@
               <w:lang w:val="vi-VN" w:eastAsia="vi-VN"/>
             </w:rPr>
           </w:pPr>
-          <w:hyperlink w:anchor="_Toc451989687" w:history="1">
+          <w:hyperlink w:anchor="_Toc452018549" w:history="1">
             <w:r>
               <w:rPr>
                 <w:rStyle w:val="Hyperlink"/>
@@ -2432,7 +2503,7 @@
                 <w:noProof/>
                 <w:webHidden/>
               </w:rPr>
-              <w:instrText xml:space="preserve"> PAGEREF _Toc451989687 \h </w:instrText>
+              <w:instrText xml:space="preserve"> PAGEREF _Toc452018549 \h </w:instrText>
             </w:r>
             <w:r>
               <w:rPr>
@@ -2477,7 +2548,7 @@
               <w:lang w:val="vi-VN" w:eastAsia="vi-VN"/>
             </w:rPr>
           </w:pPr>
-          <w:hyperlink w:anchor="_Toc451989688" w:history="1">
+          <w:hyperlink w:anchor="_Toc452018550" w:history="1">
             <w:r>
               <w:rPr>
                 <w:rStyle w:val="Hyperlink"/>
@@ -2505,7 +2576,7 @@
                 <w:noProof/>
                 <w:webHidden/>
               </w:rPr>
-              <w:instrText xml:space="preserve"> PAGEREF _Toc451989688 \h </w:instrText>
+              <w:instrText xml:space="preserve"> PAGEREF _Toc452018550 \h </w:instrText>
             </w:r>
             <w:r>
               <w:rPr>
@@ -2550,7 +2621,7 @@
               <w:lang w:val="vi-VN" w:eastAsia="vi-VN"/>
             </w:rPr>
           </w:pPr>
-          <w:hyperlink w:anchor="_Toc451989689" w:history="1">
+          <w:hyperlink w:anchor="_Toc452018551" w:history="1">
             <w:r>
               <w:rPr>
                 <w:rStyle w:val="Hyperlink"/>
@@ -2577,7 +2648,7 @@
                 <w:noProof/>
                 <w:webHidden/>
               </w:rPr>
-              <w:instrText xml:space="preserve"> PAGEREF _Toc451989689 \h </w:instrText>
+              <w:instrText xml:space="preserve"> PAGEREF _Toc452018551 \h </w:instrText>
             </w:r>
             <w:r>
               <w:rPr>
@@ -2622,7 +2693,7 @@
               <w:lang w:val="vi-VN" w:eastAsia="vi-VN"/>
             </w:rPr>
           </w:pPr>
-          <w:hyperlink w:anchor="_Toc451989690" w:history="1">
+          <w:hyperlink w:anchor="_Toc452018552" w:history="1">
             <w:r>
               <w:rPr>
                 <w:rStyle w:val="Hyperlink"/>
@@ -2649,7 +2720,7 @@
                 <w:noProof/>
                 <w:webHidden/>
               </w:rPr>
-              <w:instrText xml:space="preserve"> PAGEREF _Toc451989690 \h </w:instrText>
+              <w:instrText xml:space="preserve"> PAGEREF _Toc452018552 \h </w:instrText>
             </w:r>
             <w:r>
               <w:rPr>
@@ -2694,7 +2765,7 @@
               <w:lang w:val="vi-VN" w:eastAsia="vi-VN"/>
             </w:rPr>
           </w:pPr>
-          <w:hyperlink w:anchor="_Toc451989691" w:history="1">
+          <w:hyperlink w:anchor="_Toc452018553" w:history="1">
             <w:r>
               <w:rPr>
                 <w:rStyle w:val="Hyperlink"/>
@@ -2739,7 +2810,7 @@
                 <w:noProof/>
                 <w:webHidden/>
               </w:rPr>
-              <w:instrText xml:space="preserve"> PAGEREF _Toc451989691 \h </w:instrText>
+              <w:instrText xml:space="preserve"> PAGEREF _Toc452018553 \h </w:instrText>
             </w:r>
             <w:r>
               <w:rPr>
@@ -2784,7 +2855,7 @@
               <w:lang w:val="vi-VN" w:eastAsia="vi-VN"/>
             </w:rPr>
           </w:pPr>
-          <w:hyperlink w:anchor="_Toc451989692" w:history="1">
+          <w:hyperlink w:anchor="_Toc452018554" w:history="1">
             <w:r>
               <w:rPr>
                 <w:rStyle w:val="Hyperlink"/>
@@ -2844,7 +2915,7 @@
                 <w:noProof/>
                 <w:webHidden/>
               </w:rPr>
-              <w:instrText xml:space="preserve"> PAGEREF _Toc451989692 \h </w:instrText>
+              <w:instrText xml:space="preserve"> PAGEREF _Toc452018554 \h </w:instrText>
             </w:r>
             <w:r>
               <w:rPr>
@@ -2889,7 +2960,7 @@
               <w:lang w:val="vi-VN" w:eastAsia="vi-VN"/>
             </w:rPr>
           </w:pPr>
-          <w:hyperlink w:anchor="_Toc451989693" w:history="1">
+          <w:hyperlink w:anchor="_Toc452018555" w:history="1">
             <w:r>
               <w:rPr>
                 <w:rStyle w:val="Hyperlink"/>
@@ -2917,7 +2988,7 @@
                 <w:noProof/>
                 <w:webHidden/>
               </w:rPr>
-              <w:instrText xml:space="preserve"> PAGEREF _Toc451989693 \h </w:instrText>
+              <w:instrText xml:space="preserve"> PAGEREF _Toc452018555 \h </w:instrText>
             </w:r>
             <w:r>
               <w:rPr>
@@ -2962,7 +3033,7 @@
               <w:lang w:val="vi-VN" w:eastAsia="vi-VN"/>
             </w:rPr>
           </w:pPr>
-          <w:hyperlink w:anchor="_Toc451989694" w:history="1">
+          <w:hyperlink w:anchor="_Toc452018556" w:history="1">
             <w:r>
               <w:rPr>
                 <w:rStyle w:val="Hyperlink"/>
@@ -2990,7 +3061,7 @@
                 <w:noProof/>
                 <w:webHidden/>
               </w:rPr>
-              <w:instrText xml:space="preserve"> PAGEREF _Toc451989694 \h </w:instrText>
+              <w:instrText xml:space="preserve"> PAGEREF _Toc452018556 \h </w:instrText>
             </w:r>
             <w:r>
               <w:rPr>
@@ -3035,7 +3106,7 @@
               <w:lang w:val="vi-VN" w:eastAsia="vi-VN"/>
             </w:rPr>
           </w:pPr>
-          <w:hyperlink w:anchor="_Toc451989695" w:history="1">
+          <w:hyperlink w:anchor="_Toc452018557" w:history="1">
             <w:r>
               <w:rPr>
                 <w:rStyle w:val="Hyperlink"/>
@@ -3063,7 +3134,7 @@
                 <w:noProof/>
                 <w:webHidden/>
               </w:rPr>
-              <w:instrText xml:space="preserve"> PAGEREF _Toc451989695 \h </w:instrText>
+              <w:instrText xml:space="preserve"> PAGEREF _Toc452018557 \h </w:instrText>
             </w:r>
             <w:r>
               <w:rPr>
@@ -3108,7 +3179,7 @@
               <w:lang w:val="vi-VN" w:eastAsia="vi-VN"/>
             </w:rPr>
           </w:pPr>
-          <w:hyperlink w:anchor="_Toc451989696" w:history="1">
+          <w:hyperlink w:anchor="_Toc452018558" w:history="1">
             <w:r>
               <w:rPr>
                 <w:rStyle w:val="Hyperlink"/>
@@ -3137,7 +3208,7 @@
                 <w:noProof/>
                 <w:webHidden/>
               </w:rPr>
-              <w:instrText xml:space="preserve"> PAGEREF _Toc451989696 \h </w:instrText>
+              <w:instrText xml:space="preserve"> PAGEREF _Toc452018558 \h </w:instrText>
             </w:r>
             <w:r>
               <w:rPr>
@@ -3182,7 +3253,7 @@
               <w:lang w:val="vi-VN" w:eastAsia="vi-VN"/>
             </w:rPr>
           </w:pPr>
-          <w:hyperlink w:anchor="_Toc451989697" w:history="1">
+          <w:hyperlink w:anchor="_Toc452018559" w:history="1">
             <w:r>
               <w:rPr>
                 <w:rStyle w:val="Hyperlink"/>
@@ -3211,7 +3282,7 @@
                 <w:noProof/>
                 <w:webHidden/>
               </w:rPr>
-              <w:instrText xml:space="preserve"> PAGEREF _Toc451989697 \h </w:instrText>
+              <w:instrText xml:space="preserve"> PAGEREF _Toc452018559 \h </w:instrText>
             </w:r>
             <w:r>
               <w:rPr>
@@ -3256,7 +3327,7 @@
               <w:lang w:val="vi-VN" w:eastAsia="vi-VN"/>
             </w:rPr>
           </w:pPr>
-          <w:hyperlink w:anchor="_Toc451989698" w:history="1">
+          <w:hyperlink w:anchor="_Toc452018560" w:history="1">
             <w:r>
               <w:rPr>
                 <w:rStyle w:val="Hyperlink"/>
@@ -3284,7 +3355,7 @@
                 <w:noProof/>
                 <w:webHidden/>
               </w:rPr>
-              <w:instrText xml:space="preserve"> PAGEREF _Toc451989698 \h </w:instrText>
+              <w:instrText xml:space="preserve"> PAGEREF _Toc452018560 \h </w:instrText>
             </w:r>
             <w:r>
               <w:rPr>
@@ -3329,7 +3400,7 @@
               <w:lang w:val="vi-VN" w:eastAsia="vi-VN"/>
             </w:rPr>
           </w:pPr>
-          <w:hyperlink w:anchor="_Toc451989699" w:history="1">
+          <w:hyperlink w:anchor="_Toc452018561" w:history="1">
             <w:r>
               <w:rPr>
                 <w:rStyle w:val="Hyperlink"/>
@@ -3356,7 +3427,7 @@
                 <w:noProof/>
                 <w:webHidden/>
               </w:rPr>
-              <w:instrText xml:space="preserve"> PAGEREF _Toc451989699 \h </w:instrText>
+              <w:instrText xml:space="preserve"> PAGEREF _Toc452018561 \h </w:instrText>
             </w:r>
             <w:r>
               <w:rPr>
@@ -3376,7 +3447,7 @@
                 <w:noProof/>
                 <w:webHidden/>
               </w:rPr>
-              <w:t>33</w:t>
+              <w:t>32</w:t>
             </w:r>
             <w:r>
               <w:rPr>
@@ -3401,7 +3472,7 @@
               <w:lang w:val="vi-VN" w:eastAsia="vi-VN"/>
             </w:rPr>
           </w:pPr>
-          <w:hyperlink w:anchor="_Toc451989700" w:history="1">
+          <w:hyperlink w:anchor="_Toc452018562" w:history="1">
             <w:r>
               <w:rPr>
                 <w:rStyle w:val="Hyperlink"/>
@@ -3428,7 +3499,7 @@
                 <w:noProof/>
                 <w:webHidden/>
               </w:rPr>
-              <w:instrText xml:space="preserve"> PAGEREF _Toc451989700 \h </w:instrText>
+              <w:instrText xml:space="preserve"> PAGEREF _Toc452018562 \h </w:instrText>
             </w:r>
             <w:r>
               <w:rPr>
@@ -3473,7 +3544,7 @@
               <w:lang w:val="vi-VN" w:eastAsia="vi-VN"/>
             </w:rPr>
           </w:pPr>
-          <w:hyperlink w:anchor="_Toc451989701" w:history="1">
+          <w:hyperlink w:anchor="_Toc452018563" w:history="1">
             <w:r>
               <w:rPr>
                 <w:rStyle w:val="Hyperlink"/>
@@ -3500,7 +3571,7 @@
                 <w:noProof/>
                 <w:webHidden/>
               </w:rPr>
-              <w:instrText xml:space="preserve"> PAGEREF _Toc451989701 \h </w:instrText>
+              <w:instrText xml:space="preserve"> PAGEREF _Toc452018563 \h </w:instrText>
             </w:r>
             <w:r>
               <w:rPr>
@@ -3520,7 +3591,7 @@
                 <w:noProof/>
                 <w:webHidden/>
               </w:rPr>
-              <w:t>34</w:t>
+              <w:t>33</w:t>
             </w:r>
             <w:r>
               <w:rPr>
@@ -3545,7 +3616,7 @@
               <w:lang w:val="vi-VN" w:eastAsia="vi-VN"/>
             </w:rPr>
           </w:pPr>
-          <w:hyperlink w:anchor="_Toc451989702" w:history="1">
+          <w:hyperlink w:anchor="_Toc452018564" w:history="1">
             <w:r>
               <w:rPr>
                 <w:rStyle w:val="Hyperlink"/>
@@ -3572,7 +3643,7 @@
                 <w:noProof/>
                 <w:webHidden/>
               </w:rPr>
-              <w:instrText xml:space="preserve"> PAGEREF _Toc451989702 \h </w:instrText>
+              <w:instrText xml:space="preserve"> PAGEREF _Toc452018564 \h </w:instrText>
             </w:r>
             <w:r>
               <w:rPr>
@@ -3592,7 +3663,7 @@
                 <w:noProof/>
                 <w:webHidden/>
               </w:rPr>
-              <w:t>34</w:t>
+              <w:t>33</w:t>
             </w:r>
             <w:r>
               <w:rPr>
@@ -3617,7 +3688,7 @@
               <w:lang w:val="vi-VN" w:eastAsia="vi-VN"/>
             </w:rPr>
           </w:pPr>
-          <w:hyperlink w:anchor="_Toc451989703" w:history="1">
+          <w:hyperlink w:anchor="_Toc452018565" w:history="1">
             <w:r>
               <w:rPr>
                 <w:rStyle w:val="Hyperlink"/>
@@ -3644,7 +3715,7 @@
                 <w:noProof/>
                 <w:webHidden/>
               </w:rPr>
-              <w:instrText xml:space="preserve"> PAGEREF _Toc451989703 \h </w:instrText>
+              <w:instrText xml:space="preserve"> PAGEREF _Toc452018565 \h </w:instrText>
             </w:r>
             <w:r>
               <w:rPr>
@@ -3664,7 +3735,7 @@
                 <w:noProof/>
                 <w:webHidden/>
               </w:rPr>
-              <w:t>35</w:t>
+              <w:t>34</w:t>
             </w:r>
             <w:r>
               <w:rPr>
@@ -3689,7 +3760,7 @@
               <w:lang w:val="vi-VN" w:eastAsia="vi-VN"/>
             </w:rPr>
           </w:pPr>
-          <w:hyperlink w:anchor="_Toc451989704" w:history="1">
+          <w:hyperlink w:anchor="_Toc452018566" w:history="1">
             <w:r>
               <w:rPr>
                 <w:rStyle w:val="Hyperlink"/>
@@ -3716,7 +3787,7 @@
                 <w:noProof/>
                 <w:webHidden/>
               </w:rPr>
-              <w:instrText xml:space="preserve"> PAGEREF _Toc451989704 \h </w:instrText>
+              <w:instrText xml:space="preserve"> PAGEREF _Toc452018566 \h </w:instrText>
             </w:r>
             <w:r>
               <w:rPr>
@@ -3736,7 +3807,7 @@
                 <w:noProof/>
                 <w:webHidden/>
               </w:rPr>
-              <w:t>35</w:t>
+              <w:t>34</w:t>
             </w:r>
             <w:r>
               <w:rPr>
@@ -3761,7 +3832,7 @@
               <w:lang w:val="vi-VN" w:eastAsia="vi-VN"/>
             </w:rPr>
           </w:pPr>
-          <w:hyperlink w:anchor="_Toc451989705" w:history="1">
+          <w:hyperlink w:anchor="_Toc452018567" w:history="1">
             <w:r>
               <w:rPr>
                 <w:rStyle w:val="Hyperlink"/>
@@ -3788,7 +3859,7 @@
                 <w:noProof/>
                 <w:webHidden/>
               </w:rPr>
-              <w:instrText xml:space="preserve"> PAGEREF _Toc451989705 \h </w:instrText>
+              <w:instrText xml:space="preserve"> PAGEREF _Toc452018567 \h </w:instrText>
             </w:r>
             <w:r>
               <w:rPr>
@@ -3808,7 +3879,7 @@
                 <w:noProof/>
                 <w:webHidden/>
               </w:rPr>
-              <w:t>36</w:t>
+              <w:t>35</w:t>
             </w:r>
             <w:r>
               <w:rPr>
@@ -3833,7 +3904,7 @@
               <w:lang w:val="vi-VN" w:eastAsia="vi-VN"/>
             </w:rPr>
           </w:pPr>
-          <w:hyperlink w:anchor="_Toc451989706" w:history="1">
+          <w:hyperlink w:anchor="_Toc452018568" w:history="1">
             <w:r>
               <w:rPr>
                 <w:rStyle w:val="Hyperlink"/>
@@ -3860,7 +3931,7 @@
                 <w:noProof/>
                 <w:webHidden/>
               </w:rPr>
-              <w:instrText xml:space="preserve"> PAGEREF _Toc451989706 \h </w:instrText>
+              <w:instrText xml:space="preserve"> PAGEREF _Toc452018568 \h </w:instrText>
             </w:r>
             <w:r>
               <w:rPr>
@@ -3880,7 +3951,7 @@
                 <w:noProof/>
                 <w:webHidden/>
               </w:rPr>
-              <w:t>37</w:t>
+              <w:t>36</w:t>
             </w:r>
             <w:r>
               <w:rPr>
@@ -3905,7 +3976,7 @@
               <w:lang w:val="vi-VN" w:eastAsia="vi-VN"/>
             </w:rPr>
           </w:pPr>
-          <w:hyperlink w:anchor="_Toc451989707" w:history="1">
+          <w:hyperlink w:anchor="_Toc452018569" w:history="1">
             <w:r>
               <w:rPr>
                 <w:rStyle w:val="Hyperlink"/>
@@ -3932,7 +4003,7 @@
                 <w:noProof/>
                 <w:webHidden/>
               </w:rPr>
-              <w:instrText xml:space="preserve"> PAGEREF _Toc451989707 \h </w:instrText>
+              <w:instrText xml:space="preserve"> PAGEREF _Toc452018569 \h </w:instrText>
             </w:r>
             <w:r>
               <w:rPr>
@@ -3952,7 +4023,7 @@
                 <w:noProof/>
                 <w:webHidden/>
               </w:rPr>
-              <w:t>37</w:t>
+              <w:t>36</w:t>
             </w:r>
             <w:r>
               <w:rPr>
@@ -3977,7 +4048,7 @@
               <w:lang w:val="vi-VN" w:eastAsia="vi-VN"/>
             </w:rPr>
           </w:pPr>
-          <w:hyperlink w:anchor="_Toc451989708" w:history="1">
+          <w:hyperlink w:anchor="_Toc452018570" w:history="1">
             <w:r>
               <w:rPr>
                 <w:rStyle w:val="Hyperlink"/>
@@ -4004,7 +4075,7 @@
                 <w:noProof/>
                 <w:webHidden/>
               </w:rPr>
-              <w:instrText xml:space="preserve"> PAGEREF _Toc451989708 \h </w:instrText>
+              <w:instrText xml:space="preserve"> PAGEREF _Toc452018570 \h </w:instrText>
             </w:r>
             <w:r>
               <w:rPr>
@@ -4024,7 +4095,7 @@
                 <w:noProof/>
                 <w:webHidden/>
               </w:rPr>
-              <w:t>38</w:t>
+              <w:t>37</w:t>
             </w:r>
             <w:r>
               <w:rPr>
@@ -4049,7 +4120,7 @@
               <w:lang w:val="vi-VN" w:eastAsia="vi-VN"/>
             </w:rPr>
           </w:pPr>
-          <w:hyperlink w:anchor="_Toc451989709" w:history="1">
+          <w:hyperlink w:anchor="_Toc452018571" w:history="1">
             <w:r>
               <w:rPr>
                 <w:rStyle w:val="Hyperlink"/>
@@ -4076,7 +4147,7 @@
                 <w:noProof/>
                 <w:webHidden/>
               </w:rPr>
-              <w:instrText xml:space="preserve"> PAGEREF _Toc451989709 \h </w:instrText>
+              <w:instrText xml:space="preserve"> PAGEREF _Toc452018571 \h </w:instrText>
             </w:r>
             <w:r>
               <w:rPr>
@@ -4096,7 +4167,7 @@
                 <w:noProof/>
                 <w:webHidden/>
               </w:rPr>
-              <w:t>39</w:t>
+              <w:t>38</w:t>
             </w:r>
             <w:r>
               <w:rPr>
@@ -4121,7 +4192,7 @@
               <w:lang w:val="vi-VN" w:eastAsia="vi-VN"/>
             </w:rPr>
           </w:pPr>
-          <w:hyperlink w:anchor="_Toc451989710" w:history="1">
+          <w:hyperlink w:anchor="_Toc452018572" w:history="1">
             <w:r>
               <w:rPr>
                 <w:rStyle w:val="Hyperlink"/>
@@ -4148,7 +4219,7 @@
                 <w:noProof/>
                 <w:webHidden/>
               </w:rPr>
-              <w:instrText xml:space="preserve"> PAGEREF _Toc451989710 \h </w:instrText>
+              <w:instrText xml:space="preserve"> PAGEREF _Toc452018572 \h </w:instrText>
             </w:r>
             <w:r>
               <w:rPr>
@@ -4168,7 +4239,7 @@
                 <w:noProof/>
                 <w:webHidden/>
               </w:rPr>
-              <w:t>40</w:t>
+              <w:t>39</w:t>
             </w:r>
             <w:r>
               <w:rPr>
@@ -4193,7 +4264,7 @@
               <w:lang w:val="vi-VN" w:eastAsia="vi-VN"/>
             </w:rPr>
           </w:pPr>
-          <w:hyperlink w:anchor="_Toc451989711" w:history="1">
+          <w:hyperlink w:anchor="_Toc452018573" w:history="1">
             <w:r>
               <w:rPr>
                 <w:rStyle w:val="Hyperlink"/>
@@ -4220,7 +4291,7 @@
                 <w:noProof/>
                 <w:webHidden/>
               </w:rPr>
-              <w:instrText xml:space="preserve"> PAGEREF _Toc451989711 \h </w:instrText>
+              <w:instrText xml:space="preserve"> PAGEREF _Toc452018573 \h </w:instrText>
             </w:r>
             <w:r>
               <w:rPr>
@@ -4240,7 +4311,7 @@
                 <w:noProof/>
                 <w:webHidden/>
               </w:rPr>
-              <w:t>41</w:t>
+              <w:t>40</w:t>
             </w:r>
             <w:r>
               <w:rPr>
@@ -4265,7 +4336,7 @@
               <w:lang w:val="vi-VN" w:eastAsia="vi-VN"/>
             </w:rPr>
           </w:pPr>
-          <w:hyperlink w:anchor="_Toc451989712" w:history="1">
+          <w:hyperlink w:anchor="_Toc452018574" w:history="1">
             <w:r>
               <w:rPr>
                 <w:rStyle w:val="Hyperlink"/>
@@ -4292,7 +4363,7 @@
                 <w:noProof/>
                 <w:webHidden/>
               </w:rPr>
-              <w:instrText xml:space="preserve"> PAGEREF _Toc451989712 \h </w:instrText>
+              <w:instrText xml:space="preserve"> PAGEREF _Toc452018574 \h </w:instrText>
             </w:r>
             <w:r>
               <w:rPr>
@@ -4312,7 +4383,7 @@
                 <w:noProof/>
                 <w:webHidden/>
               </w:rPr>
-              <w:t>42</w:t>
+              <w:t>41</w:t>
             </w:r>
             <w:r>
               <w:rPr>
@@ -4337,7 +4408,7 @@
               <w:lang w:val="vi-VN" w:eastAsia="vi-VN"/>
             </w:rPr>
           </w:pPr>
-          <w:hyperlink w:anchor="_Toc451989713" w:history="1">
+          <w:hyperlink w:anchor="_Toc452018575" w:history="1">
             <w:r>
               <w:rPr>
                 <w:rStyle w:val="Hyperlink"/>
@@ -4364,7 +4435,7 @@
                 <w:noProof/>
                 <w:webHidden/>
               </w:rPr>
-              <w:instrText xml:space="preserve"> PAGEREF _Toc451989713 \h </w:instrText>
+              <w:instrText xml:space="preserve"> PAGEREF _Toc452018575 \h </w:instrText>
             </w:r>
             <w:r>
               <w:rPr>
@@ -4384,7 +4455,7 @@
                 <w:noProof/>
                 <w:webHidden/>
               </w:rPr>
-              <w:t>43</w:t>
+              <w:t>42</w:t>
             </w:r>
             <w:r>
               <w:rPr>
@@ -4409,7 +4480,7 @@
               <w:lang w:val="vi-VN" w:eastAsia="vi-VN"/>
             </w:rPr>
           </w:pPr>
-          <w:hyperlink w:anchor="_Toc451989714" w:history="1">
+          <w:hyperlink w:anchor="_Toc452018576" w:history="1">
             <w:r>
               <w:rPr>
                 <w:rStyle w:val="Hyperlink"/>
@@ -4436,7 +4507,7 @@
                 <w:noProof/>
                 <w:webHidden/>
               </w:rPr>
-              <w:instrText xml:space="preserve"> PAGEREF _Toc451989714 \h </w:instrText>
+              <w:instrText xml:space="preserve"> PAGEREF _Toc452018576 \h </w:instrText>
             </w:r>
             <w:r>
               <w:rPr>
@@ -4456,7 +4527,7 @@
                 <w:noProof/>
                 <w:webHidden/>
               </w:rPr>
-              <w:t>44</w:t>
+              <w:t>43</w:t>
             </w:r>
             <w:r>
               <w:rPr>
@@ -4481,7 +4552,7 @@
               <w:lang w:val="vi-VN" w:eastAsia="vi-VN"/>
             </w:rPr>
           </w:pPr>
-          <w:hyperlink w:anchor="_Toc451989715" w:history="1">
+          <w:hyperlink w:anchor="_Toc452018577" w:history="1">
             <w:r>
               <w:rPr>
                 <w:rStyle w:val="Hyperlink"/>
@@ -4508,7 +4579,7 @@
                 <w:noProof/>
                 <w:webHidden/>
               </w:rPr>
-              <w:instrText xml:space="preserve"> PAGEREF _Toc451989715 \h </w:instrText>
+              <w:instrText xml:space="preserve"> PAGEREF _Toc452018577 \h </w:instrText>
             </w:r>
             <w:r>
               <w:rPr>
@@ -4528,7 +4599,7 @@
                 <w:noProof/>
                 <w:webHidden/>
               </w:rPr>
-              <w:t>45</w:t>
+              <w:t>44</w:t>
             </w:r>
             <w:r>
               <w:rPr>
@@ -4553,7 +4624,7 @@
               <w:lang w:val="vi-VN" w:eastAsia="vi-VN"/>
             </w:rPr>
           </w:pPr>
-          <w:hyperlink w:anchor="_Toc451989716" w:history="1">
+          <w:hyperlink w:anchor="_Toc452018578" w:history="1">
             <w:r>
               <w:rPr>
                 <w:rStyle w:val="Hyperlink"/>
@@ -4580,7 +4651,7 @@
                 <w:noProof/>
                 <w:webHidden/>
               </w:rPr>
-              <w:instrText xml:space="preserve"> PAGEREF _Toc451989716 \h </w:instrText>
+              <w:instrText xml:space="preserve"> PAGEREF _Toc452018578 \h </w:instrText>
             </w:r>
             <w:r>
               <w:rPr>
@@ -4600,7 +4671,7 @@
                 <w:noProof/>
                 <w:webHidden/>
               </w:rPr>
-              <w:t>45</w:t>
+              <w:t>44</w:t>
             </w:r>
             <w:r>
               <w:rPr>
@@ -4625,7 +4696,7 @@
               <w:lang w:val="vi-VN" w:eastAsia="vi-VN"/>
             </w:rPr>
           </w:pPr>
-          <w:hyperlink w:anchor="_Toc451989717" w:history="1">
+          <w:hyperlink w:anchor="_Toc452018579" w:history="1">
             <w:r>
               <w:rPr>
                 <w:rStyle w:val="Hyperlink"/>
@@ -4652,7 +4723,7 @@
                 <w:noProof/>
                 <w:webHidden/>
               </w:rPr>
-              <w:instrText xml:space="preserve"> PAGEREF _Toc451989717 \h </w:instrText>
+              <w:instrText xml:space="preserve"> PAGEREF _Toc452018579 \h </w:instrText>
             </w:r>
             <w:r>
               <w:rPr>
@@ -4672,7 +4743,7 @@
                 <w:noProof/>
                 <w:webHidden/>
               </w:rPr>
-              <w:t>46</w:t>
+              <w:t>45</w:t>
             </w:r>
             <w:r>
               <w:rPr>
@@ -4697,7 +4768,7 @@
               <w:lang w:val="vi-VN" w:eastAsia="vi-VN"/>
             </w:rPr>
           </w:pPr>
-          <w:hyperlink w:anchor="_Toc451989718" w:history="1">
+          <w:hyperlink w:anchor="_Toc452018580" w:history="1">
             <w:r>
               <w:rPr>
                 <w:rStyle w:val="Hyperlink"/>
@@ -4724,7 +4795,7 @@
                 <w:noProof/>
                 <w:webHidden/>
               </w:rPr>
-              <w:instrText xml:space="preserve"> PAGEREF _Toc451989718 \h </w:instrText>
+              <w:instrText xml:space="preserve"> PAGEREF _Toc452018580 \h </w:instrText>
             </w:r>
             <w:r>
               <w:rPr>
@@ -4744,7 +4815,7 @@
                 <w:noProof/>
                 <w:webHidden/>
               </w:rPr>
-              <w:t>47</w:t>
+              <w:t>46</w:t>
             </w:r>
             <w:r>
               <w:rPr>
@@ -4769,7 +4840,7 @@
               <w:lang w:val="vi-VN" w:eastAsia="vi-VN"/>
             </w:rPr>
           </w:pPr>
-          <w:hyperlink w:anchor="_Toc451989719" w:history="1">
+          <w:hyperlink w:anchor="_Toc452018581" w:history="1">
             <w:r>
               <w:rPr>
                 <w:rStyle w:val="Hyperlink"/>
@@ -4796,7 +4867,7 @@
                 <w:noProof/>
                 <w:webHidden/>
               </w:rPr>
-              <w:instrText xml:space="preserve"> PAGEREF _Toc451989719 \h </w:instrText>
+              <w:instrText xml:space="preserve"> PAGEREF _Toc452018581 \h </w:instrText>
             </w:r>
             <w:r>
               <w:rPr>
@@ -4816,7 +4887,7 @@
                 <w:noProof/>
                 <w:webHidden/>
               </w:rPr>
-              <w:t>48</w:t>
+              <w:t>47</w:t>
             </w:r>
             <w:r>
               <w:rPr>
@@ -4841,7 +4912,7 @@
               <w:lang w:val="vi-VN" w:eastAsia="vi-VN"/>
             </w:rPr>
           </w:pPr>
-          <w:hyperlink w:anchor="_Toc451989720" w:history="1">
+          <w:hyperlink w:anchor="_Toc452018582" w:history="1">
             <w:r>
               <w:rPr>
                 <w:rStyle w:val="Hyperlink"/>
@@ -4868,7 +4939,7 @@
                 <w:noProof/>
                 <w:webHidden/>
               </w:rPr>
-              <w:instrText xml:space="preserve"> PAGEREF _Toc451989720 \h </w:instrText>
+              <w:instrText xml:space="preserve"> PAGEREF _Toc452018582 \h </w:instrText>
             </w:r>
             <w:r>
               <w:rPr>
@@ -4888,7 +4959,7 @@
                 <w:noProof/>
                 <w:webHidden/>
               </w:rPr>
-              <w:t>49</w:t>
+              <w:t>48</w:t>
             </w:r>
             <w:r>
               <w:rPr>
@@ -4913,7 +4984,7 @@
               <w:lang w:val="vi-VN" w:eastAsia="vi-VN"/>
             </w:rPr>
           </w:pPr>
-          <w:hyperlink w:anchor="_Toc451989721" w:history="1">
+          <w:hyperlink w:anchor="_Toc452018583" w:history="1">
             <w:r>
               <w:rPr>
                 <w:rStyle w:val="Hyperlink"/>
@@ -4940,7 +5011,7 @@
                 <w:noProof/>
                 <w:webHidden/>
               </w:rPr>
-              <w:instrText xml:space="preserve"> PAGEREF _Toc451989721 \h </w:instrText>
+              <w:instrText xml:space="preserve"> PAGEREF _Toc452018583 \h </w:instrText>
             </w:r>
             <w:r>
               <w:rPr>
@@ -4960,7 +5031,7 @@
                 <w:noProof/>
                 <w:webHidden/>
               </w:rPr>
-              <w:t>50</w:t>
+              <w:t>49</w:t>
             </w:r>
             <w:r>
               <w:rPr>
@@ -4985,7 +5056,7 @@
               <w:lang w:val="vi-VN" w:eastAsia="vi-VN"/>
             </w:rPr>
           </w:pPr>
-          <w:hyperlink w:anchor="_Toc451989722" w:history="1">
+          <w:hyperlink w:anchor="_Toc452018584" w:history="1">
             <w:r>
               <w:rPr>
                 <w:rStyle w:val="Hyperlink"/>
@@ -5012,7 +5083,7 @@
                 <w:noProof/>
                 <w:webHidden/>
               </w:rPr>
-              <w:instrText xml:space="preserve"> PAGEREF _Toc451989722 \h </w:instrText>
+              <w:instrText xml:space="preserve"> PAGEREF _Toc452018584 \h </w:instrText>
             </w:r>
             <w:r>
               <w:rPr>
@@ -5032,7 +5103,7 @@
                 <w:noProof/>
                 <w:webHidden/>
               </w:rPr>
-              <w:t>51</w:t>
+              <w:t>50</w:t>
             </w:r>
             <w:r>
               <w:rPr>
@@ -5057,7 +5128,7 @@
               <w:lang w:val="vi-VN" w:eastAsia="vi-VN"/>
             </w:rPr>
           </w:pPr>
-          <w:hyperlink w:anchor="_Toc451989723" w:history="1">
+          <w:hyperlink w:anchor="_Toc452018585" w:history="1">
             <w:r>
               <w:rPr>
                 <w:rStyle w:val="Hyperlink"/>
@@ -5094,7 +5165,7 @@
                 <w:noProof/>
                 <w:webHidden/>
               </w:rPr>
-              <w:instrText xml:space="preserve"> PAGEREF _Toc451989723 \h </w:instrText>
+              <w:instrText xml:space="preserve"> PAGEREF _Toc452018585 \h </w:instrText>
             </w:r>
             <w:r>
               <w:rPr>
@@ -5114,7 +5185,7 @@
                 <w:noProof/>
                 <w:webHidden/>
               </w:rPr>
-              <w:t>51</w:t>
+              <w:t>50</w:t>
             </w:r>
             <w:r>
               <w:rPr>
@@ -5139,7 +5210,7 @@
               <w:lang w:val="vi-VN" w:eastAsia="vi-VN"/>
             </w:rPr>
           </w:pPr>
-          <w:hyperlink w:anchor="_Toc451989724" w:history="1">
+          <w:hyperlink w:anchor="_Toc452018586" w:history="1">
             <w:r>
               <w:rPr>
                 <w:rStyle w:val="Hyperlink"/>
@@ -5167,7 +5238,7 @@
                 <w:noProof/>
                 <w:webHidden/>
               </w:rPr>
-              <w:instrText xml:space="preserve"> PAGEREF _Toc451989724 \h </w:instrText>
+              <w:instrText xml:space="preserve"> PAGEREF _Toc452018586 \h </w:instrText>
             </w:r>
             <w:r>
               <w:rPr>
@@ -5187,7 +5258,7 @@
                 <w:noProof/>
                 <w:webHidden/>
               </w:rPr>
-              <w:t>51</w:t>
+              <w:t>50</w:t>
             </w:r>
             <w:r>
               <w:rPr>
@@ -5212,7 +5283,7 @@
               <w:lang w:val="vi-VN" w:eastAsia="vi-VN"/>
             </w:rPr>
           </w:pPr>
-          <w:hyperlink w:anchor="_Toc451989725" w:history="1">
+          <w:hyperlink w:anchor="_Toc452018587" w:history="1">
             <w:r>
               <w:rPr>
                 <w:rStyle w:val="Hyperlink"/>
@@ -5240,7 +5311,7 @@
                 <w:noProof/>
                 <w:webHidden/>
               </w:rPr>
-              <w:instrText xml:space="preserve"> PAGEREF _Toc451989725 \h </w:instrText>
+              <w:instrText xml:space="preserve"> PAGEREF _Toc452018587 \h </w:instrText>
             </w:r>
             <w:r>
               <w:rPr>
@@ -5260,7 +5331,7 @@
                 <w:noProof/>
                 <w:webHidden/>
               </w:rPr>
-              <w:t>51</w:t>
+              <w:t>50</w:t>
             </w:r>
             <w:r>
               <w:rPr>
@@ -5285,7 +5356,7 @@
               <w:lang w:val="vi-VN" w:eastAsia="vi-VN"/>
             </w:rPr>
           </w:pPr>
-          <w:hyperlink w:anchor="_Toc451989726" w:history="1">
+          <w:hyperlink w:anchor="_Toc452018588" w:history="1">
             <w:r>
               <w:rPr>
                 <w:rStyle w:val="Hyperlink"/>
@@ -5313,7 +5384,7 @@
                 <w:noProof/>
                 <w:webHidden/>
               </w:rPr>
-              <w:instrText xml:space="preserve"> PAGEREF _Toc451989726 \h </w:instrText>
+              <w:instrText xml:space="preserve"> PAGEREF _Toc452018588 \h </w:instrText>
             </w:r>
             <w:r>
               <w:rPr>
@@ -5333,7 +5404,7 @@
                 <w:noProof/>
                 <w:webHidden/>
               </w:rPr>
-              <w:t>51</w:t>
+              <w:t>50</w:t>
             </w:r>
             <w:r>
               <w:rPr>
@@ -5358,7 +5429,7 @@
               <w:lang w:val="vi-VN" w:eastAsia="vi-VN"/>
             </w:rPr>
           </w:pPr>
-          <w:hyperlink w:anchor="_Toc451989727" w:history="1">
+          <w:hyperlink w:anchor="_Toc452018589" w:history="1">
             <w:r>
               <w:rPr>
                 <w:rStyle w:val="Hyperlink"/>
@@ -5386,7 +5457,7 @@
                 <w:noProof/>
                 <w:webHidden/>
               </w:rPr>
-              <w:instrText xml:space="preserve"> PAGEREF _Toc451989727 \h </w:instrText>
+              <w:instrText xml:space="preserve"> PAGEREF _Toc452018589 \h </w:instrText>
             </w:r>
             <w:r>
               <w:rPr>
@@ -5406,7 +5477,7 @@
                 <w:noProof/>
                 <w:webHidden/>
               </w:rPr>
-              <w:t>52</w:t>
+              <w:t>51</w:t>
             </w:r>
             <w:r>
               <w:rPr>
@@ -5431,7 +5502,7 @@
               <w:lang w:val="vi-VN" w:eastAsia="vi-VN"/>
             </w:rPr>
           </w:pPr>
-          <w:hyperlink w:anchor="_Toc451989728" w:history="1">
+          <w:hyperlink w:anchor="_Toc452018590" w:history="1">
             <w:r>
               <w:rPr>
                 <w:rStyle w:val="Hyperlink"/>
@@ -5459,7 +5530,7 @@
                 <w:noProof/>
                 <w:webHidden/>
               </w:rPr>
-              <w:instrText xml:space="preserve"> PAGEREF _Toc451989728 \h </w:instrText>
+              <w:instrText xml:space="preserve"> PAGEREF _Toc452018590 \h </w:instrText>
             </w:r>
             <w:r>
               <w:rPr>
@@ -5479,7 +5550,7 @@
                 <w:noProof/>
                 <w:webHidden/>
               </w:rPr>
-              <w:t>54</w:t>
+              <w:t>53</w:t>
             </w:r>
             <w:r>
               <w:rPr>
@@ -5504,7 +5575,7 @@
               <w:lang w:val="vi-VN" w:eastAsia="vi-VN"/>
             </w:rPr>
           </w:pPr>
-          <w:hyperlink w:anchor="_Toc451989729" w:history="1">
+          <w:hyperlink w:anchor="_Toc452018591" w:history="1">
             <w:r>
               <w:rPr>
                 <w:rStyle w:val="Hyperlink"/>
@@ -5532,7 +5603,7 @@
                 <w:noProof/>
                 <w:webHidden/>
               </w:rPr>
-              <w:instrText xml:space="preserve"> PAGEREF _Toc451989729 \h </w:instrText>
+              <w:instrText xml:space="preserve"> PAGEREF _Toc452018591 \h </w:instrText>
             </w:r>
             <w:r>
               <w:rPr>
@@ -5552,7 +5623,7 @@
                 <w:noProof/>
                 <w:webHidden/>
               </w:rPr>
-              <w:t>55</w:t>
+              <w:t>54</w:t>
             </w:r>
             <w:r>
               <w:rPr>
@@ -5577,7 +5648,7 @@
               <w:lang w:val="vi-VN" w:eastAsia="vi-VN"/>
             </w:rPr>
           </w:pPr>
-          <w:hyperlink w:anchor="_Toc451989730" w:history="1">
+          <w:hyperlink w:anchor="_Toc452018592" w:history="1">
             <w:r>
               <w:rPr>
                 <w:rStyle w:val="Hyperlink"/>
@@ -5605,7 +5676,7 @@
                 <w:noProof/>
                 <w:webHidden/>
               </w:rPr>
-              <w:instrText xml:space="preserve"> PAGEREF _Toc451989730 \h </w:instrText>
+              <w:instrText xml:space="preserve"> PAGEREF _Toc452018592 \h </w:instrText>
             </w:r>
             <w:r>
               <w:rPr>
@@ -5625,7 +5696,7 @@
                 <w:noProof/>
                 <w:webHidden/>
               </w:rPr>
-              <w:t>58</w:t>
+              <w:t>57</w:t>
             </w:r>
             <w:r>
               <w:rPr>
@@ -5650,7 +5721,7 @@
               <w:lang w:val="vi-VN" w:eastAsia="vi-VN"/>
             </w:rPr>
           </w:pPr>
-          <w:hyperlink w:anchor="_Toc451989731" w:history="1">
+          <w:hyperlink w:anchor="_Toc452018593" w:history="1">
             <w:r>
               <w:rPr>
                 <w:rStyle w:val="Hyperlink"/>
@@ -5677,7 +5748,7 @@
                 <w:noProof/>
                 <w:webHidden/>
               </w:rPr>
-              <w:instrText xml:space="preserve"> PAGEREF _Toc451989731 \h </w:instrText>
+              <w:instrText xml:space="preserve"> PAGEREF _Toc452018593 \h </w:instrText>
             </w:r>
             <w:r>
               <w:rPr>
@@ -5697,7 +5768,7 @@
                 <w:noProof/>
                 <w:webHidden/>
               </w:rPr>
-              <w:t>58</w:t>
+              <w:t>57</w:t>
             </w:r>
             <w:r>
               <w:rPr>
@@ -5722,7 +5793,7 @@
               <w:lang w:val="vi-VN" w:eastAsia="vi-VN"/>
             </w:rPr>
           </w:pPr>
-          <w:hyperlink w:anchor="_Toc451989732" w:history="1">
+          <w:hyperlink w:anchor="_Toc452018594" w:history="1">
             <w:r>
               <w:rPr>
                 <w:rStyle w:val="Hyperlink"/>
@@ -5749,7 +5820,7 @@
                 <w:noProof/>
                 <w:webHidden/>
               </w:rPr>
-              <w:instrText xml:space="preserve"> PAGEREF _Toc451989732 \h </w:instrText>
+              <w:instrText xml:space="preserve"> PAGEREF _Toc452018594 \h </w:instrText>
             </w:r>
             <w:r>
               <w:rPr>
@@ -5769,7 +5840,7 @@
                 <w:noProof/>
                 <w:webHidden/>
               </w:rPr>
-              <w:t>58</w:t>
+              <w:t>57</w:t>
             </w:r>
             <w:r>
               <w:rPr>
@@ -5794,7 +5865,7 @@
               <w:lang w:val="vi-VN" w:eastAsia="vi-VN"/>
             </w:rPr>
           </w:pPr>
-          <w:hyperlink w:anchor="_Toc451989733" w:history="1">
+          <w:hyperlink w:anchor="_Toc452018595" w:history="1">
             <w:r>
               <w:rPr>
                 <w:rStyle w:val="Hyperlink"/>
@@ -5821,7 +5892,7 @@
                 <w:noProof/>
                 <w:webHidden/>
               </w:rPr>
-              <w:instrText xml:space="preserve"> PAGEREF _Toc451989733 \h </w:instrText>
+              <w:instrText xml:space="preserve"> PAGEREF _Toc452018595 \h </w:instrText>
             </w:r>
             <w:r>
               <w:rPr>
@@ -5841,7 +5912,7 @@
                 <w:noProof/>
                 <w:webHidden/>
               </w:rPr>
-              <w:t>58</w:t>
+              <w:t>57</w:t>
             </w:r>
             <w:r>
               <w:rPr>
@@ -5866,7 +5937,7 @@
               <w:lang w:val="vi-VN" w:eastAsia="vi-VN"/>
             </w:rPr>
           </w:pPr>
-          <w:hyperlink w:anchor="_Toc451989734" w:history="1">
+          <w:hyperlink w:anchor="_Toc452018596" w:history="1">
             <w:r>
               <w:rPr>
                 <w:rStyle w:val="Hyperlink"/>
@@ -5894,7 +5965,7 @@
                 <w:noProof/>
                 <w:webHidden/>
               </w:rPr>
-              <w:instrText xml:space="preserve"> PAGEREF _Toc451989734 \h </w:instrText>
+              <w:instrText xml:space="preserve"> PAGEREF _Toc452018596 \h </w:instrText>
             </w:r>
             <w:r>
               <w:rPr>
@@ -5914,7 +5985,7 @@
                 <w:noProof/>
                 <w:webHidden/>
               </w:rPr>
-              <w:t>63</w:t>
+              <w:t>62</w:t>
             </w:r>
             <w:r>
               <w:rPr>
@@ -5939,7 +6010,7 @@
               <w:lang w:val="vi-VN" w:eastAsia="vi-VN"/>
             </w:rPr>
           </w:pPr>
-          <w:hyperlink w:anchor="_Toc451989735" w:history="1">
+          <w:hyperlink w:anchor="_Toc452018597" w:history="1">
             <w:r>
               <w:rPr>
                 <w:rStyle w:val="Hyperlink"/>
@@ -5966,7 +6037,7 @@
                 <w:noProof/>
                 <w:webHidden/>
               </w:rPr>
-              <w:instrText xml:space="preserve"> PAGEREF _Toc451989735 \h </w:instrText>
+              <w:instrText xml:space="preserve"> PAGEREF _Toc452018597 \h </w:instrText>
             </w:r>
             <w:r>
               <w:rPr>
@@ -5986,7 +6057,7 @@
                 <w:noProof/>
                 <w:webHidden/>
               </w:rPr>
-              <w:t>63</w:t>
+              <w:t>62</w:t>
             </w:r>
             <w:r>
               <w:rPr>
@@ -6011,7 +6082,7 @@
               <w:lang w:val="vi-VN" w:eastAsia="vi-VN"/>
             </w:rPr>
           </w:pPr>
-          <w:hyperlink w:anchor="_Toc451989736" w:history="1">
+          <w:hyperlink w:anchor="_Toc452018598" w:history="1">
             <w:r>
               <w:rPr>
                 <w:rStyle w:val="Hyperlink"/>
@@ -6038,7 +6109,7 @@
                 <w:noProof/>
                 <w:webHidden/>
               </w:rPr>
-              <w:instrText xml:space="preserve"> PAGEREF _Toc451989736 \h </w:instrText>
+              <w:instrText xml:space="preserve"> PAGEREF _Toc452018598 \h </w:instrText>
             </w:r>
             <w:r>
               <w:rPr>
@@ -6058,7 +6129,7 @@
                 <w:noProof/>
                 <w:webHidden/>
               </w:rPr>
-              <w:t>63</w:t>
+              <w:t>62</w:t>
             </w:r>
             <w:r>
               <w:rPr>
@@ -6083,7 +6154,7 @@
               <w:lang w:val="vi-VN" w:eastAsia="vi-VN"/>
             </w:rPr>
           </w:pPr>
-          <w:hyperlink w:anchor="_Toc451989737" w:history="1">
+          <w:hyperlink w:anchor="_Toc452018599" w:history="1">
             <w:r>
               <w:rPr>
                 <w:rStyle w:val="Hyperlink"/>
@@ -6110,7 +6181,7 @@
                 <w:noProof/>
                 <w:webHidden/>
               </w:rPr>
-              <w:instrText xml:space="preserve"> PAGEREF _Toc451989737 \h </w:instrText>
+              <w:instrText xml:space="preserve"> PAGEREF _Toc452018599 \h </w:instrText>
             </w:r>
             <w:r>
               <w:rPr>
@@ -6130,7 +6201,7 @@
                 <w:noProof/>
                 <w:webHidden/>
               </w:rPr>
-              <w:t>63</w:t>
+              <w:t>62</w:t>
             </w:r>
             <w:r>
               <w:rPr>
@@ -6155,7 +6226,7 @@
               <w:lang w:val="vi-VN" w:eastAsia="vi-VN"/>
             </w:rPr>
           </w:pPr>
-          <w:hyperlink w:anchor="_Toc451989738" w:history="1">
+          <w:hyperlink w:anchor="_Toc452018600" w:history="1">
             <w:r>
               <w:rPr>
                 <w:rStyle w:val="Hyperlink"/>
@@ -6182,7 +6253,7 @@
                 <w:noProof/>
                 <w:webHidden/>
               </w:rPr>
-              <w:instrText xml:space="preserve"> PAGEREF _Toc451989738 \h </w:instrText>
+              <w:instrText xml:space="preserve"> PAGEREF _Toc452018600 \h </w:instrText>
             </w:r>
             <w:r>
               <w:rPr>
@@ -6202,7 +6273,7 @@
                 <w:noProof/>
                 <w:webHidden/>
               </w:rPr>
-              <w:t>63</w:t>
+              <w:t>62</w:t>
             </w:r>
             <w:r>
               <w:rPr>
@@ -6227,30 +6298,14 @@
               <w:lang w:val="vi-VN" w:eastAsia="vi-VN"/>
             </w:rPr>
           </w:pPr>
-          <w:hyperlink w:anchor="_Toc451989739" w:history="1">
+          <w:hyperlink w:anchor="_Toc452018601" w:history="1">
             <w:r>
               <w:rPr>
                 <w:rStyle w:val="Hyperlink"/>
                 <w:b/>
                 <w:noProof/>
               </w:rPr>
-              <w:t>TÀI LIỆU THAM</w:t>
-            </w:r>
-            <w:r>
-              <w:rPr>
-                <w:rStyle w:val="Hyperlink"/>
-                <w:b/>
-                <w:noProof/>
-              </w:rPr>
-              <w:t xml:space="preserve"> </w:t>
-            </w:r>
-            <w:r>
-              <w:rPr>
-                <w:rStyle w:val="Hyperlink"/>
-                <w:b/>
-                <w:noProof/>
-              </w:rPr>
-              <w:t>KHẢO</w:t>
+              <w:t>TÀI LIỆU THAM KHẢO</w:t>
             </w:r>
             <w:r>
               <w:rPr>
@@ -6271,7 +6326,7 @@
                 <w:noProof/>
                 <w:webHidden/>
               </w:rPr>
-              <w:instrText xml:space="preserve"> PAGEREF _Toc451989739 \h </w:instrText>
+              <w:instrText xml:space="preserve"> PAGEREF _Toc452018601 \h </w:instrText>
             </w:r>
             <w:r>
               <w:rPr>
@@ -6291,7 +6346,7 @@
                 <w:noProof/>
                 <w:webHidden/>
               </w:rPr>
-              <w:t>64</w:t>
+              <w:t>63</w:t>
             </w:r>
             <w:r>
               <w:rPr>
@@ -6362,7 +6417,7 @@
           <w:szCs w:val="40"/>
         </w:rPr>
       </w:pPr>
-      <w:bookmarkStart w:id="3" w:name="_Toc451989677"/>
+      <w:bookmarkStart w:id="3" w:name="_Toc452018539"/>
       <w:r>
         <w:rPr>
           <w:rFonts w:ascii="Times New Roman" w:hAnsi="Times New Roman" w:cs="Times New Roman"/>
@@ -6398,7 +6453,7 @@
       <w:r>
         <w:fldChar w:fldCharType="separate"/>
       </w:r>
-      <w:hyperlink w:anchor="_Toc451989740" w:history="1">
+      <w:hyperlink w:anchor="_Toc452017935" w:history="1">
         <w:r>
           <w:rPr>
             <w:rStyle w:val="Hyperlink"/>
@@ -6425,7 +6480,7 @@
             <w:noProof/>
             <w:webHidden/>
           </w:rPr>
-          <w:instrText xml:space="preserve"> PAGEREF _Toc451989740 \h </w:instrText>
+          <w:instrText xml:space="preserve"> PAGEREF _Toc452017935 \h </w:instrText>
         </w:r>
         <w:r>
           <w:rPr>
@@ -6470,7 +6525,7 @@
           <w:lang w:val="vi-VN" w:eastAsia="vi-VN"/>
         </w:rPr>
       </w:pPr>
-      <w:hyperlink w:anchor="_Toc451989741" w:history="1">
+      <w:hyperlink w:anchor="_Toc452017936" w:history="1">
         <w:r>
           <w:rPr>
             <w:rStyle w:val="Hyperlink"/>
@@ -6497,7 +6552,7 @@
             <w:noProof/>
             <w:webHidden/>
           </w:rPr>
-          <w:instrText xml:space="preserve"> PAGEREF _Toc451989741 \h </w:instrText>
+          <w:instrText xml:space="preserve"> PAGEREF _Toc452017936 \h </w:instrText>
         </w:r>
         <w:r>
           <w:rPr>
@@ -6542,7 +6597,7 @@
           <w:lang w:val="vi-VN" w:eastAsia="vi-VN"/>
         </w:rPr>
       </w:pPr>
-      <w:hyperlink w:anchor="_Toc451989742" w:history="1">
+      <w:hyperlink w:anchor="_Toc452017937" w:history="1">
         <w:r>
           <w:rPr>
             <w:rStyle w:val="Hyperlink"/>
@@ -6569,7 +6624,7 @@
             <w:noProof/>
             <w:webHidden/>
           </w:rPr>
-          <w:instrText xml:space="preserve"> PAGEREF _Toc451989742 \h </w:instrText>
+          <w:instrText xml:space="preserve"> PAGEREF _Toc452017937 \h </w:instrText>
         </w:r>
         <w:r>
           <w:rPr>
@@ -6614,7 +6669,7 @@
           <w:lang w:val="vi-VN" w:eastAsia="vi-VN"/>
         </w:rPr>
       </w:pPr>
-      <w:hyperlink w:anchor="_Toc451989743" w:history="1">
+      <w:hyperlink w:anchor="_Toc452017938" w:history="1">
         <w:r>
           <w:rPr>
             <w:rStyle w:val="Hyperlink"/>
@@ -6641,7 +6696,7 @@
             <w:noProof/>
             <w:webHidden/>
           </w:rPr>
-          <w:instrText xml:space="preserve"> PAGEREF _Toc451989743 \h </w:instrText>
+          <w:instrText xml:space="preserve"> PAGEREF _Toc452017938 \h </w:instrText>
         </w:r>
         <w:r>
           <w:rPr>
@@ -6686,7 +6741,7 @@
           <w:lang w:val="vi-VN" w:eastAsia="vi-VN"/>
         </w:rPr>
       </w:pPr>
-      <w:hyperlink w:anchor="_Toc451989744" w:history="1">
+      <w:hyperlink w:anchor="_Toc452017939" w:history="1">
         <w:r>
           <w:rPr>
             <w:rStyle w:val="Hyperlink"/>
@@ -6713,7 +6768,7 @@
             <w:noProof/>
             <w:webHidden/>
           </w:rPr>
-          <w:instrText xml:space="preserve"> PAGEREF _Toc451989744 \h </w:instrText>
+          <w:instrText xml:space="preserve"> PAGEREF _Toc452017939 \h </w:instrText>
         </w:r>
         <w:r>
           <w:rPr>
@@ -6733,7 +6788,7 @@
             <w:noProof/>
             <w:webHidden/>
           </w:rPr>
-          <w:t>31</w:t>
+          <w:t>30</w:t>
         </w:r>
         <w:r>
           <w:rPr>
@@ -6758,7 +6813,7 @@
           <w:lang w:val="vi-VN" w:eastAsia="vi-VN"/>
         </w:rPr>
       </w:pPr>
-      <w:hyperlink w:anchor="_Toc451989745" w:history="1">
+      <w:hyperlink w:anchor="_Toc452017940" w:history="1">
         <w:r>
           <w:rPr>
             <w:rStyle w:val="Hyperlink"/>
@@ -6785,7 +6840,7 @@
             <w:noProof/>
             <w:webHidden/>
           </w:rPr>
-          <w:instrText xml:space="preserve"> PAGEREF _Toc451989745 \h </w:instrText>
+          <w:instrText xml:space="preserve"> PAGEREF _Toc452017940 \h </w:instrText>
         </w:r>
         <w:r>
           <w:rPr>
@@ -6830,7 +6885,7 @@
           <w:lang w:val="vi-VN" w:eastAsia="vi-VN"/>
         </w:rPr>
       </w:pPr>
-      <w:hyperlink w:anchor="_Toc451989746" w:history="1">
+      <w:hyperlink w:anchor="_Toc452017941" w:history="1">
         <w:r>
           <w:rPr>
             <w:rStyle w:val="Hyperlink"/>
@@ -6857,7 +6912,7 @@
             <w:noProof/>
             <w:webHidden/>
           </w:rPr>
-          <w:instrText xml:space="preserve"> PAGEREF _Toc451989746 \h </w:instrText>
+          <w:instrText xml:space="preserve"> PAGEREF _Toc452017941 \h </w:instrText>
         </w:r>
         <w:r>
           <w:rPr>
@@ -6902,7 +6957,7 @@
           <w:lang w:val="vi-VN" w:eastAsia="vi-VN"/>
         </w:rPr>
       </w:pPr>
-      <w:hyperlink w:anchor="_Toc451989747" w:history="1">
+      <w:hyperlink w:anchor="_Toc452017942" w:history="1">
         <w:r>
           <w:rPr>
             <w:rStyle w:val="Hyperlink"/>
@@ -6929,7 +6984,7 @@
             <w:noProof/>
             <w:webHidden/>
           </w:rPr>
-          <w:instrText xml:space="preserve"> PAGEREF _Toc451989747 \h </w:instrText>
+          <w:instrText xml:space="preserve"> PAGEREF _Toc452017942 \h </w:instrText>
         </w:r>
         <w:r>
           <w:rPr>
@@ -6974,7 +7029,7 @@
           <w:lang w:val="vi-VN" w:eastAsia="vi-VN"/>
         </w:rPr>
       </w:pPr>
-      <w:hyperlink w:anchor="_Toc451989748" w:history="1">
+      <w:hyperlink w:anchor="_Toc452017943" w:history="1">
         <w:r>
           <w:rPr>
             <w:rStyle w:val="Hyperlink"/>
@@ -7001,7 +7056,7 @@
             <w:noProof/>
             <w:webHidden/>
           </w:rPr>
-          <w:instrText xml:space="preserve"> PAGEREF _Toc451989748 \h </w:instrText>
+          <w:instrText xml:space="preserve"> PAGEREF _Toc452017943 \h </w:instrText>
         </w:r>
         <w:r>
           <w:rPr>
@@ -7021,7 +7076,7 @@
             <w:noProof/>
             <w:webHidden/>
           </w:rPr>
-          <w:t>34</w:t>
+          <w:t>33</w:t>
         </w:r>
         <w:r>
           <w:rPr>
@@ -7046,7 +7101,7 @@
           <w:lang w:val="vi-VN" w:eastAsia="vi-VN"/>
         </w:rPr>
       </w:pPr>
-      <w:hyperlink w:anchor="_Toc451989749" w:history="1">
+      <w:hyperlink w:anchor="_Toc452017944" w:history="1">
         <w:r>
           <w:rPr>
             <w:rStyle w:val="Hyperlink"/>
@@ -7073,7 +7128,7 @@
             <w:noProof/>
             <w:webHidden/>
           </w:rPr>
-          <w:instrText xml:space="preserve"> PAGEREF _Toc451989749 \h </w:instrText>
+          <w:instrText xml:space="preserve"> PAGEREF _Toc452017944 \h </w:instrText>
         </w:r>
         <w:r>
           <w:rPr>
@@ -7118,7 +7173,7 @@
           <w:lang w:val="vi-VN" w:eastAsia="vi-VN"/>
         </w:rPr>
       </w:pPr>
-      <w:hyperlink w:anchor="_Toc451989750" w:history="1">
+      <w:hyperlink w:anchor="_Toc452017945" w:history="1">
         <w:r>
           <w:rPr>
             <w:rStyle w:val="Hyperlink"/>
@@ -7145,7 +7200,7 @@
             <w:noProof/>
             <w:webHidden/>
           </w:rPr>
-          <w:instrText xml:space="preserve"> PAGEREF _Toc451989750 \h </w:instrText>
+          <w:instrText xml:space="preserve"> PAGEREF _Toc452017945 \h </w:instrText>
         </w:r>
         <w:r>
           <w:rPr>
@@ -7165,7 +7220,7 @@
             <w:noProof/>
             <w:webHidden/>
           </w:rPr>
-          <w:t>35</w:t>
+          <w:t>34</w:t>
         </w:r>
         <w:r>
           <w:rPr>
@@ -7190,7 +7245,7 @@
           <w:lang w:val="vi-VN" w:eastAsia="vi-VN"/>
         </w:rPr>
       </w:pPr>
-      <w:hyperlink w:anchor="_Toc451989751" w:history="1">
+      <w:hyperlink w:anchor="_Toc452017946" w:history="1">
         <w:r>
           <w:rPr>
             <w:rStyle w:val="Hyperlink"/>
@@ -7217,7 +7272,7 @@
             <w:noProof/>
             <w:webHidden/>
           </w:rPr>
-          <w:instrText xml:space="preserve"> PAGEREF _Toc451989751 \h </w:instrText>
+          <w:instrText xml:space="preserve"> PAGEREF _Toc452017946 \h </w:instrText>
         </w:r>
         <w:r>
           <w:rPr>
@@ -7237,7 +7292,7 @@
             <w:noProof/>
             <w:webHidden/>
           </w:rPr>
-          <w:t>36</w:t>
+          <w:t>35</w:t>
         </w:r>
         <w:r>
           <w:rPr>
@@ -7262,7 +7317,7 @@
           <w:lang w:val="vi-VN" w:eastAsia="vi-VN"/>
         </w:rPr>
       </w:pPr>
-      <w:hyperlink w:anchor="_Toc451989752" w:history="1">
+      <w:hyperlink w:anchor="_Toc452017947" w:history="1">
         <w:r>
           <w:rPr>
             <w:rStyle w:val="Hyperlink"/>
@@ -7289,7 +7344,7 @@
             <w:noProof/>
             <w:webHidden/>
           </w:rPr>
-          <w:instrText xml:space="preserve"> PAGEREF _Toc451989752 \h </w:instrText>
+          <w:instrText xml:space="preserve"> PAGEREF _Toc452017947 \h </w:instrText>
         </w:r>
         <w:r>
           <w:rPr>
@@ -7334,7 +7389,7 @@
           <w:lang w:val="vi-VN" w:eastAsia="vi-VN"/>
         </w:rPr>
       </w:pPr>
-      <w:hyperlink w:anchor="_Toc451989753" w:history="1">
+      <w:hyperlink w:anchor="_Toc452017948" w:history="1">
         <w:r>
           <w:rPr>
             <w:rStyle w:val="Hyperlink"/>
@@ -7361,7 +7416,7 @@
             <w:noProof/>
             <w:webHidden/>
           </w:rPr>
-          <w:instrText xml:space="preserve"> PAGEREF _Toc451989753 \h </w:instrText>
+          <w:instrText xml:space="preserve"> PAGEREF _Toc452017948 \h </w:instrText>
         </w:r>
         <w:r>
           <w:rPr>
@@ -7381,7 +7436,7 @@
             <w:noProof/>
             <w:webHidden/>
           </w:rPr>
-          <w:t>55</w:t>
+          <w:t>54</w:t>
         </w:r>
         <w:r>
           <w:rPr>
@@ -7406,7 +7461,7 @@
           <w:lang w:val="vi-VN" w:eastAsia="vi-VN"/>
         </w:rPr>
       </w:pPr>
-      <w:hyperlink w:anchor="_Toc451989754" w:history="1">
+      <w:hyperlink w:anchor="_Toc452017949" w:history="1">
         <w:r>
           <w:rPr>
             <w:rStyle w:val="Hyperlink"/>
@@ -7433,7 +7488,7 @@
             <w:noProof/>
             <w:webHidden/>
           </w:rPr>
-          <w:instrText xml:space="preserve"> PAGEREF _Toc451989754 \h </w:instrText>
+          <w:instrText xml:space="preserve"> PAGEREF _Toc452017949 \h </w:instrText>
         </w:r>
         <w:r>
           <w:rPr>
@@ -7453,7 +7508,7 @@
             <w:noProof/>
             <w:webHidden/>
           </w:rPr>
-          <w:t>56</w:t>
+          <w:t>55</w:t>
         </w:r>
         <w:r>
           <w:rPr>
@@ -7490,7 +7545,7 @@
           <w:szCs w:val="40"/>
         </w:rPr>
       </w:pPr>
-      <w:bookmarkStart w:id="4" w:name="_Toc451989678"/>
+      <w:bookmarkStart w:id="4" w:name="_Toc452018540"/>
       <w:r>
         <w:rPr>
           <w:rFonts w:ascii="Times New Roman" w:hAnsi="Times New Roman" w:cs="Times New Roman"/>
@@ -7526,13 +7581,13 @@
       <w:r>
         <w:fldChar w:fldCharType="separate"/>
       </w:r>
-      <w:hyperlink w:anchor="_Toc451989755" w:history="1">
+      <w:hyperlink w:anchor="_Toc452018702" w:history="1">
         <w:r>
           <w:rPr>
             <w:rStyle w:val="Hyperlink"/>
             <w:noProof/>
           </w:rPr>
-          <w:t>Hình 1: Giao hiện chính</w:t>
+          <w:t>Hình 1: Giao hiện chính ứng dụng I Can’t Wake Up! Alarm Clock</w:t>
         </w:r>
         <w:r>
           <w:rPr>
@@ -7553,7 +7608,7 @@
             <w:noProof/>
             <w:webHidden/>
           </w:rPr>
-          <w:instrText xml:space="preserve"> PAGEREF _Toc451989755 \h </w:instrText>
+          <w:instrText xml:space="preserve"> PAGEREF _Toc452018702 \h </w:instrText>
         </w:r>
         <w:r>
           <w:rPr>
@@ -7598,13 +7653,13 @@
           <w:lang w:val="vi-VN" w:eastAsia="vi-VN"/>
         </w:rPr>
       </w:pPr>
-      <w:hyperlink w:anchor="_Toc451989756" w:history="1">
+      <w:hyperlink w:anchor="_Toc452018703" w:history="1">
         <w:r>
           <w:rPr>
             <w:rStyle w:val="Hyperlink"/>
             <w:noProof/>
           </w:rPr>
-          <w:t>Hình 2: Giao diện cài đặt báo thức</w:t>
+          <w:t>Hình 2: Giao diện cài đặt báo thức ứng dụng I Can’t Wake Up! Alarm Clock</w:t>
         </w:r>
         <w:r>
           <w:rPr>
@@ -7625,7 +7680,7 @@
             <w:noProof/>
             <w:webHidden/>
           </w:rPr>
-          <w:instrText xml:space="preserve"> PAGEREF _Toc451989756 \h </w:instrText>
+          <w:instrText xml:space="preserve"> PAGEREF _Toc452018703 \h </w:instrText>
         </w:r>
         <w:r>
           <w:rPr>
@@ -7670,13 +7725,13 @@
           <w:lang w:val="vi-VN" w:eastAsia="vi-VN"/>
         </w:rPr>
       </w:pPr>
-      <w:hyperlink w:anchor="_Toc451989757" w:history="1">
+      <w:hyperlink w:anchor="_Toc452018704" w:history="1">
         <w:r>
           <w:rPr>
             <w:rStyle w:val="Hyperlink"/>
             <w:noProof/>
           </w:rPr>
-          <w:t>Hình 3: Màn hình chính</w:t>
+          <w:t>Hình 3: Màn hình chính ứng dụng Alarm Clock 3</w:t>
         </w:r>
         <w:r>
           <w:rPr>
@@ -7697,7 +7752,7 @@
             <w:noProof/>
             <w:webHidden/>
           </w:rPr>
-          <w:instrText xml:space="preserve"> PAGEREF _Toc451989757 \h </w:instrText>
+          <w:instrText xml:space="preserve"> PAGEREF _Toc452018704 \h </w:instrText>
         </w:r>
         <w:r>
           <w:rPr>
@@ -7742,13 +7797,13 @@
           <w:lang w:val="vi-VN" w:eastAsia="vi-VN"/>
         </w:rPr>
       </w:pPr>
-      <w:hyperlink w:anchor="_Toc451989758" w:history="1">
+      <w:hyperlink w:anchor="_Toc452018705" w:history="1">
         <w:r>
           <w:rPr>
             <w:rStyle w:val="Hyperlink"/>
             <w:noProof/>
           </w:rPr>
-          <w:t>Hình 4: Màn hình báo thức</w:t>
+          <w:t>Hình 4: Màn hình báo thức ứng dụng Alarm Clock 3</w:t>
         </w:r>
         <w:r>
           <w:rPr>
@@ -7769,7 +7824,7 @@
             <w:noProof/>
             <w:webHidden/>
           </w:rPr>
-          <w:instrText xml:space="preserve"> PAGEREF _Toc451989758 \h </w:instrText>
+          <w:instrText xml:space="preserve"> PAGEREF _Toc452018705 \h </w:instrText>
         </w:r>
         <w:r>
           <w:rPr>
@@ -7814,7 +7869,7 @@
           <w:lang w:val="vi-VN" w:eastAsia="vi-VN"/>
         </w:rPr>
       </w:pPr>
-      <w:hyperlink w:anchor="_Toc451989759" w:history="1">
+      <w:hyperlink w:anchor="_Toc452018706" w:history="1">
         <w:r>
           <w:rPr>
             <w:rStyle w:val="Hyperlink"/>
@@ -7841,7 +7896,7 @@
             <w:noProof/>
             <w:webHidden/>
           </w:rPr>
-          <w:instrText xml:space="preserve"> PAGEREF _Toc451989759 \h </w:instrText>
+          <w:instrText xml:space="preserve"> PAGEREF _Toc452018706 \h </w:instrText>
         </w:r>
         <w:r>
           <w:rPr>
@@ -7886,7 +7941,7 @@
           <w:lang w:val="vi-VN" w:eastAsia="vi-VN"/>
         </w:rPr>
       </w:pPr>
-      <w:hyperlink w:anchor="_Toc451989760" w:history="1">
+      <w:hyperlink w:anchor="_Toc452018707" w:history="1">
         <w:r>
           <w:rPr>
             <w:rStyle w:val="Hyperlink"/>
@@ -7913,7 +7968,7 @@
             <w:noProof/>
             <w:webHidden/>
           </w:rPr>
-          <w:instrText xml:space="preserve"> PAGEREF _Toc451989760 \h </w:instrText>
+          <w:instrText xml:space="preserve"> PAGEREF _Toc452018707 \h </w:instrText>
         </w:r>
         <w:r>
           <w:rPr>
@@ -7958,7 +8013,7 @@
           <w:lang w:val="vi-VN" w:eastAsia="vi-VN"/>
         </w:rPr>
       </w:pPr>
-      <w:hyperlink w:anchor="_Toc451989761" w:history="1">
+      <w:hyperlink w:anchor="_Toc452018708" w:history="1">
         <w:r>
           <w:rPr>
             <w:rStyle w:val="Hyperlink"/>
@@ -7985,7 +8040,7 @@
             <w:noProof/>
             <w:webHidden/>
           </w:rPr>
-          <w:instrText xml:space="preserve"> PAGEREF _Toc451989761 \h </w:instrText>
+          <w:instrText xml:space="preserve"> PAGEREF _Toc452018708 \h </w:instrText>
         </w:r>
         <w:r>
           <w:rPr>
@@ -8030,7 +8085,7 @@
           <w:lang w:val="vi-VN" w:eastAsia="vi-VN"/>
         </w:rPr>
       </w:pPr>
-      <w:hyperlink w:anchor="_Toc451989762" w:history="1">
+      <w:hyperlink w:anchor="_Toc452018709" w:history="1">
         <w:r>
           <w:rPr>
             <w:rStyle w:val="Hyperlink"/>
@@ -8057,7 +8112,7 @@
             <w:noProof/>
             <w:webHidden/>
           </w:rPr>
-          <w:instrText xml:space="preserve"> PAGEREF _Toc451989762 \h </w:instrText>
+          <w:instrText xml:space="preserve"> PAGEREF _Toc452018709 \h </w:instrText>
         </w:r>
         <w:r>
           <w:rPr>
@@ -8102,7 +8157,7 @@
           <w:lang w:val="vi-VN" w:eastAsia="vi-VN"/>
         </w:rPr>
       </w:pPr>
-      <w:hyperlink w:anchor="_Toc451989763" w:history="1">
+      <w:hyperlink w:anchor="_Toc452018710" w:history="1">
         <w:r>
           <w:rPr>
             <w:rStyle w:val="Hyperlink"/>
@@ -8129,7 +8184,7 @@
             <w:noProof/>
             <w:webHidden/>
           </w:rPr>
-          <w:instrText xml:space="preserve"> PAGEREF _Toc451989763 \h </w:instrText>
+          <w:instrText xml:space="preserve"> PAGEREF _Toc452018710 \h </w:instrText>
         </w:r>
         <w:r>
           <w:rPr>
@@ -8174,7 +8229,7 @@
           <w:lang w:val="vi-VN" w:eastAsia="vi-VN"/>
         </w:rPr>
       </w:pPr>
-      <w:hyperlink w:anchor="_Toc451989764" w:history="1">
+      <w:hyperlink w:anchor="_Toc452018711" w:history="1">
         <w:r>
           <w:rPr>
             <w:rStyle w:val="Hyperlink"/>
@@ -8201,7 +8256,7 @@
             <w:noProof/>
             <w:webHidden/>
           </w:rPr>
-          <w:instrText xml:space="preserve"> PAGEREF _Toc451989764 \h </w:instrText>
+          <w:instrText xml:space="preserve"> PAGEREF _Toc452018711 \h </w:instrText>
         </w:r>
         <w:r>
           <w:rPr>
@@ -8221,7 +8276,7 @@
             <w:noProof/>
             <w:webHidden/>
           </w:rPr>
-          <w:t>33</w:t>
+          <w:t>32</w:t>
         </w:r>
         <w:r>
           <w:rPr>
@@ -8246,7 +8301,7 @@
           <w:lang w:val="vi-VN" w:eastAsia="vi-VN"/>
         </w:rPr>
       </w:pPr>
-      <w:hyperlink w:anchor="_Toc451989765" w:history="1">
+      <w:hyperlink w:anchor="_Toc452018712" w:history="1">
         <w:r>
           <w:rPr>
             <w:rStyle w:val="Hyperlink"/>
@@ -8273,7 +8328,7 @@
             <w:noProof/>
             <w:webHidden/>
           </w:rPr>
-          <w:instrText xml:space="preserve"> PAGEREF _Toc451989765 \h </w:instrText>
+          <w:instrText xml:space="preserve"> PAGEREF _Toc452018712 \h </w:instrText>
         </w:r>
         <w:r>
           <w:rPr>
@@ -8293,7 +8348,7 @@
             <w:noProof/>
             <w:webHidden/>
           </w:rPr>
-          <w:t>37</w:t>
+          <w:t>36</w:t>
         </w:r>
         <w:r>
           <w:rPr>
@@ -8318,7 +8373,7 @@
           <w:lang w:val="vi-VN" w:eastAsia="vi-VN"/>
         </w:rPr>
       </w:pPr>
-      <w:hyperlink w:anchor="_Toc451989766" w:history="1">
+      <w:hyperlink w:anchor="_Toc452018713" w:history="1">
         <w:r>
           <w:rPr>
             <w:rStyle w:val="Hyperlink"/>
@@ -8345,7 +8400,7 @@
             <w:noProof/>
             <w:webHidden/>
           </w:rPr>
-          <w:instrText xml:space="preserve"> PAGEREF _Toc451989766 \h </w:instrText>
+          <w:instrText xml:space="preserve"> PAGEREF _Toc452018713 \h </w:instrText>
         </w:r>
         <w:r>
           <w:rPr>
@@ -8365,7 +8420,7 @@
             <w:noProof/>
             <w:webHidden/>
           </w:rPr>
-          <w:t>38</w:t>
+          <w:t>37</w:t>
         </w:r>
         <w:r>
           <w:rPr>
@@ -8390,7 +8445,7 @@
           <w:lang w:val="vi-VN" w:eastAsia="vi-VN"/>
         </w:rPr>
       </w:pPr>
-      <w:hyperlink w:anchor="_Toc451989767" w:history="1">
+      <w:hyperlink w:anchor="_Toc452018714" w:history="1">
         <w:r>
           <w:rPr>
             <w:rStyle w:val="Hyperlink"/>
@@ -8417,7 +8472,7 @@
             <w:noProof/>
             <w:webHidden/>
           </w:rPr>
-          <w:instrText xml:space="preserve"> PAGEREF _Toc451989767 \h </w:instrText>
+          <w:instrText xml:space="preserve"> PAGEREF _Toc452018714 \h </w:instrText>
         </w:r>
         <w:r>
           <w:rPr>
@@ -8437,7 +8492,7 @@
             <w:noProof/>
             <w:webHidden/>
           </w:rPr>
-          <w:t>39</w:t>
+          <w:t>38</w:t>
         </w:r>
         <w:r>
           <w:rPr>
@@ -8462,7 +8517,7 @@
           <w:lang w:val="vi-VN" w:eastAsia="vi-VN"/>
         </w:rPr>
       </w:pPr>
-      <w:hyperlink w:anchor="_Toc451989768" w:history="1">
+      <w:hyperlink w:anchor="_Toc452018715" w:history="1">
         <w:r>
           <w:rPr>
             <w:rStyle w:val="Hyperlink"/>
@@ -8489,7 +8544,7 @@
             <w:noProof/>
             <w:webHidden/>
           </w:rPr>
-          <w:instrText xml:space="preserve"> PAGEREF _Toc451989768 \h </w:instrText>
+          <w:instrText xml:space="preserve"> PAGEREF _Toc452018715 \h </w:instrText>
         </w:r>
         <w:r>
           <w:rPr>
@@ -8509,7 +8564,7 @@
             <w:noProof/>
             <w:webHidden/>
           </w:rPr>
-          <w:t>40</w:t>
+          <w:t>39</w:t>
         </w:r>
         <w:r>
           <w:rPr>
@@ -8534,7 +8589,7 @@
           <w:lang w:val="vi-VN" w:eastAsia="vi-VN"/>
         </w:rPr>
       </w:pPr>
-      <w:hyperlink w:anchor="_Toc451989769" w:history="1">
+      <w:hyperlink w:anchor="_Toc452018716" w:history="1">
         <w:r>
           <w:rPr>
             <w:rStyle w:val="Hyperlink"/>
@@ -8561,7 +8616,7 @@
             <w:noProof/>
             <w:webHidden/>
           </w:rPr>
-          <w:instrText xml:space="preserve"> PAGEREF _Toc451989769 \h </w:instrText>
+          <w:instrText xml:space="preserve"> PAGEREF _Toc452018716 \h </w:instrText>
         </w:r>
         <w:r>
           <w:rPr>
@@ -8581,7 +8636,7 @@
             <w:noProof/>
             <w:webHidden/>
           </w:rPr>
-          <w:t>41</w:t>
+          <w:t>40</w:t>
         </w:r>
         <w:r>
           <w:rPr>
@@ -8606,7 +8661,7 @@
           <w:lang w:val="vi-VN" w:eastAsia="vi-VN"/>
         </w:rPr>
       </w:pPr>
-      <w:hyperlink w:anchor="_Toc451989770" w:history="1">
+      <w:hyperlink w:anchor="_Toc452018717" w:history="1">
         <w:r>
           <w:rPr>
             <w:rStyle w:val="Hyperlink"/>
@@ -8633,7 +8688,7 @@
             <w:noProof/>
             <w:webHidden/>
           </w:rPr>
-          <w:instrText xml:space="preserve"> PAGEREF _Toc451989770 \h </w:instrText>
+          <w:instrText xml:space="preserve"> PAGEREF _Toc452018717 \h </w:instrText>
         </w:r>
         <w:r>
           <w:rPr>
@@ -8653,7 +8708,7 @@
             <w:noProof/>
             <w:webHidden/>
           </w:rPr>
-          <w:t>42</w:t>
+          <w:t>41</w:t>
         </w:r>
         <w:r>
           <w:rPr>
@@ -8678,7 +8733,7 @@
           <w:lang w:val="vi-VN" w:eastAsia="vi-VN"/>
         </w:rPr>
       </w:pPr>
-      <w:hyperlink w:anchor="_Toc451989771" w:history="1">
+      <w:hyperlink w:anchor="_Toc452018718" w:history="1">
         <w:r>
           <w:rPr>
             <w:rStyle w:val="Hyperlink"/>
@@ -8705,7 +8760,7 @@
             <w:noProof/>
             <w:webHidden/>
           </w:rPr>
-          <w:instrText xml:space="preserve"> PAGEREF _Toc451989771 \h </w:instrText>
+          <w:instrText xml:space="preserve"> PAGEREF _Toc452018718 \h </w:instrText>
         </w:r>
         <w:r>
           <w:rPr>
@@ -8725,7 +8780,7 @@
             <w:noProof/>
             <w:webHidden/>
           </w:rPr>
-          <w:t>43</w:t>
+          <w:t>42</w:t>
         </w:r>
         <w:r>
           <w:rPr>
@@ -8750,7 +8805,7 @@
           <w:lang w:val="vi-VN" w:eastAsia="vi-VN"/>
         </w:rPr>
       </w:pPr>
-      <w:hyperlink w:anchor="_Toc451989772" w:history="1">
+      <w:hyperlink w:anchor="_Toc452018719" w:history="1">
         <w:r>
           <w:rPr>
             <w:rStyle w:val="Hyperlink"/>
@@ -8777,7 +8832,7 @@
             <w:noProof/>
             <w:webHidden/>
           </w:rPr>
-          <w:instrText xml:space="preserve"> PAGEREF _Toc451989772 \h </w:instrText>
+          <w:instrText xml:space="preserve"> PAGEREF _Toc452018719 \h </w:instrText>
         </w:r>
         <w:r>
           <w:rPr>
@@ -8797,7 +8852,7 @@
             <w:noProof/>
             <w:webHidden/>
           </w:rPr>
-          <w:t>44</w:t>
+          <w:t>43</w:t>
         </w:r>
         <w:r>
           <w:rPr>
@@ -8822,7 +8877,7 @@
           <w:lang w:val="vi-VN" w:eastAsia="vi-VN"/>
         </w:rPr>
       </w:pPr>
-      <w:hyperlink w:anchor="_Toc451989773" w:history="1">
+      <w:hyperlink w:anchor="_Toc452018720" w:history="1">
         <w:r>
           <w:rPr>
             <w:rStyle w:val="Hyperlink"/>
@@ -8849,7 +8904,7 @@
             <w:noProof/>
             <w:webHidden/>
           </w:rPr>
-          <w:instrText xml:space="preserve"> PAGEREF _Toc451989773 \h </w:instrText>
+          <w:instrText xml:space="preserve"> PAGEREF _Toc452018720 \h </w:instrText>
         </w:r>
         <w:r>
           <w:rPr>
@@ -8869,7 +8924,7 @@
             <w:noProof/>
             <w:webHidden/>
           </w:rPr>
-          <w:t>45</w:t>
+          <w:t>44</w:t>
         </w:r>
         <w:r>
           <w:rPr>
@@ -8894,7 +8949,7 @@
           <w:lang w:val="vi-VN" w:eastAsia="vi-VN"/>
         </w:rPr>
       </w:pPr>
-      <w:hyperlink w:anchor="_Toc451989774" w:history="1">
+      <w:hyperlink w:anchor="_Toc452018721" w:history="1">
         <w:r>
           <w:rPr>
             <w:rStyle w:val="Hyperlink"/>
@@ -8921,7 +8976,7 @@
             <w:noProof/>
             <w:webHidden/>
           </w:rPr>
-          <w:instrText xml:space="preserve"> PAGEREF _Toc451989774 \h </w:instrText>
+          <w:instrText xml:space="preserve"> PAGEREF _Toc452018721 \h </w:instrText>
         </w:r>
         <w:r>
           <w:rPr>
@@ -8941,7 +8996,7 @@
             <w:noProof/>
             <w:webHidden/>
           </w:rPr>
-          <w:t>46</w:t>
+          <w:t>45</w:t>
         </w:r>
         <w:r>
           <w:rPr>
@@ -8966,7 +9021,7 @@
           <w:lang w:val="vi-VN" w:eastAsia="vi-VN"/>
         </w:rPr>
       </w:pPr>
-      <w:hyperlink w:anchor="_Toc451989775" w:history="1">
+      <w:hyperlink w:anchor="_Toc452018722" w:history="1">
         <w:r>
           <w:rPr>
             <w:rStyle w:val="Hyperlink"/>
@@ -8993,7 +9048,7 @@
             <w:noProof/>
             <w:webHidden/>
           </w:rPr>
-          <w:instrText xml:space="preserve"> PAGEREF _Toc451989775 \h </w:instrText>
+          <w:instrText xml:space="preserve"> PAGEREF _Toc452018722 \h </w:instrText>
         </w:r>
         <w:r>
           <w:rPr>
@@ -9013,7 +9068,7 @@
             <w:noProof/>
             <w:webHidden/>
           </w:rPr>
-          <w:t>47</w:t>
+          <w:t>46</w:t>
         </w:r>
         <w:r>
           <w:rPr>
@@ -9038,7 +9093,7 @@
           <w:lang w:val="vi-VN" w:eastAsia="vi-VN"/>
         </w:rPr>
       </w:pPr>
-      <w:hyperlink w:anchor="_Toc451989776" w:history="1">
+      <w:hyperlink w:anchor="_Toc452018723" w:history="1">
         <w:r>
           <w:rPr>
             <w:rStyle w:val="Hyperlink"/>
@@ -9065,7 +9120,7 @@
             <w:noProof/>
             <w:webHidden/>
           </w:rPr>
-          <w:instrText xml:space="preserve"> PAGEREF _Toc451989776 \h </w:instrText>
+          <w:instrText xml:space="preserve"> PAGEREF _Toc452018723 \h </w:instrText>
         </w:r>
         <w:r>
           <w:rPr>
@@ -9085,7 +9140,7 @@
             <w:noProof/>
             <w:webHidden/>
           </w:rPr>
-          <w:t>48</w:t>
+          <w:t>47</w:t>
         </w:r>
         <w:r>
           <w:rPr>
@@ -9110,7 +9165,7 @@
           <w:lang w:val="vi-VN" w:eastAsia="vi-VN"/>
         </w:rPr>
       </w:pPr>
-      <w:hyperlink w:anchor="_Toc451989777" w:history="1">
+      <w:hyperlink w:anchor="_Toc452018724" w:history="1">
         <w:r>
           <w:rPr>
             <w:rStyle w:val="Hyperlink"/>
@@ -9137,7 +9192,7 @@
             <w:noProof/>
             <w:webHidden/>
           </w:rPr>
-          <w:instrText xml:space="preserve"> PAGEREF _Toc451989777 \h </w:instrText>
+          <w:instrText xml:space="preserve"> PAGEREF _Toc452018724 \h </w:instrText>
         </w:r>
         <w:r>
           <w:rPr>
@@ -9157,7 +9212,7 @@
             <w:noProof/>
             <w:webHidden/>
           </w:rPr>
-          <w:t>49</w:t>
+          <w:t>48</w:t>
         </w:r>
         <w:r>
           <w:rPr>
@@ -9182,7 +9237,7 @@
           <w:lang w:val="vi-VN" w:eastAsia="vi-VN"/>
         </w:rPr>
       </w:pPr>
-      <w:hyperlink w:anchor="_Toc451989778" w:history="1">
+      <w:hyperlink w:anchor="_Toc452018725" w:history="1">
         <w:r>
           <w:rPr>
             <w:rStyle w:val="Hyperlink"/>
@@ -9209,7 +9264,7 @@
             <w:noProof/>
             <w:webHidden/>
           </w:rPr>
-          <w:instrText xml:space="preserve"> PAGEREF _Toc451989778 \h </w:instrText>
+          <w:instrText xml:space="preserve"> PAGEREF _Toc452018725 \h </w:instrText>
         </w:r>
         <w:r>
           <w:rPr>
@@ -9229,7 +9284,7 @@
             <w:noProof/>
             <w:webHidden/>
           </w:rPr>
-          <w:t>50</w:t>
+          <w:t>49</w:t>
         </w:r>
         <w:r>
           <w:rPr>
@@ -9254,7 +9309,7 @@
           <w:lang w:val="vi-VN" w:eastAsia="vi-VN"/>
         </w:rPr>
       </w:pPr>
-      <w:hyperlink w:anchor="_Toc451989779" w:history="1">
+      <w:hyperlink w:anchor="_Toc452018726" w:history="1">
         <w:r>
           <w:rPr>
             <w:rStyle w:val="Hyperlink"/>
@@ -9282,7 +9337,7 @@
             <w:noProof/>
             <w:webHidden/>
           </w:rPr>
-          <w:instrText xml:space="preserve"> PAGEREF _Toc451989779 \h </w:instrText>
+          <w:instrText xml:space="preserve"> PAGEREF _Toc452018726 \h </w:instrText>
         </w:r>
         <w:r>
           <w:rPr>
@@ -9302,7 +9357,7 @@
             <w:noProof/>
             <w:webHidden/>
           </w:rPr>
-          <w:t>52</w:t>
+          <w:t>51</w:t>
         </w:r>
         <w:r>
           <w:rPr>
@@ -9327,7 +9382,7 @@
           <w:lang w:val="vi-VN" w:eastAsia="vi-VN"/>
         </w:rPr>
       </w:pPr>
-      <w:hyperlink w:anchor="_Toc451989780" w:history="1">
+      <w:hyperlink w:anchor="_Toc452018727" w:history="1">
         <w:r>
           <w:rPr>
             <w:rStyle w:val="Hyperlink"/>
@@ -9364,7 +9419,7 @@
             <w:noProof/>
             <w:webHidden/>
           </w:rPr>
-          <w:instrText xml:space="preserve"> PAGEREF _Toc451989780 \h </w:instrText>
+          <w:instrText xml:space="preserve"> PAGEREF _Toc452018727 \h </w:instrText>
         </w:r>
         <w:r>
           <w:rPr>
@@ -9384,7 +9439,7 @@
             <w:noProof/>
             <w:webHidden/>
           </w:rPr>
-          <w:t>54</w:t>
+          <w:t>53</w:t>
         </w:r>
         <w:r>
           <w:rPr>
@@ -9409,7 +9464,7 @@
           <w:lang w:val="vi-VN" w:eastAsia="vi-VN"/>
         </w:rPr>
       </w:pPr>
-      <w:hyperlink w:anchor="_Toc451989781" w:history="1">
+      <w:hyperlink w:anchor="_Toc452018728" w:history="1">
         <w:r>
           <w:rPr>
             <w:rStyle w:val="Hyperlink"/>
@@ -9436,7 +9491,7 @@
             <w:noProof/>
             <w:webHidden/>
           </w:rPr>
-          <w:instrText xml:space="preserve"> PAGEREF _Toc451989781 \h </w:instrText>
+          <w:instrText xml:space="preserve"> PAGEREF _Toc452018728 \h </w:instrText>
         </w:r>
         <w:r>
           <w:rPr>
@@ -9456,7 +9511,7 @@
             <w:noProof/>
             <w:webHidden/>
           </w:rPr>
-          <w:t>57</w:t>
+          <w:t>56</w:t>
         </w:r>
         <w:r>
           <w:rPr>
@@ -9481,7 +9536,7 @@
           <w:lang w:val="vi-VN" w:eastAsia="vi-VN"/>
         </w:rPr>
       </w:pPr>
-      <w:hyperlink w:anchor="_Toc451989782" w:history="1">
+      <w:hyperlink w:anchor="_Toc452018729" w:history="1">
         <w:r>
           <w:rPr>
             <w:rStyle w:val="Hyperlink"/>
@@ -9508,7 +9563,7 @@
             <w:noProof/>
             <w:webHidden/>
           </w:rPr>
-          <w:instrText xml:space="preserve"> PAGEREF _Toc451989782 \h </w:instrText>
+          <w:instrText xml:space="preserve"> PAGEREF _Toc452018729 \h </w:instrText>
         </w:r>
         <w:r>
           <w:rPr>
@@ -9528,7 +9583,7 @@
             <w:noProof/>
             <w:webHidden/>
           </w:rPr>
-          <w:t>58</w:t>
+          <w:t>57</w:t>
         </w:r>
         <w:r>
           <w:rPr>
@@ -9553,7 +9608,7 @@
           <w:lang w:val="vi-VN" w:eastAsia="vi-VN"/>
         </w:rPr>
       </w:pPr>
-      <w:hyperlink w:anchor="_Toc451989783" w:history="1">
+      <w:hyperlink w:anchor="_Toc452018730" w:history="1">
         <w:r>
           <w:rPr>
             <w:rStyle w:val="Hyperlink"/>
@@ -9581,7 +9636,7 @@
             <w:noProof/>
             <w:webHidden/>
           </w:rPr>
-          <w:instrText xml:space="preserve"> PAGEREF _Toc451989783 \h </w:instrText>
+          <w:instrText xml:space="preserve"> PAGEREF _Toc452018730 \h </w:instrText>
         </w:r>
         <w:r>
           <w:rPr>
@@ -9601,7 +9656,7 @@
             <w:noProof/>
             <w:webHidden/>
           </w:rPr>
-          <w:t>59</w:t>
+          <w:t>58</w:t>
         </w:r>
         <w:r>
           <w:rPr>
@@ -9626,7 +9681,7 @@
           <w:lang w:val="vi-VN" w:eastAsia="vi-VN"/>
         </w:rPr>
       </w:pPr>
-      <w:hyperlink w:anchor="_Toc451989784" w:history="1">
+      <w:hyperlink w:anchor="_Toc452018731" w:history="1">
         <w:r>
           <w:rPr>
             <w:rStyle w:val="Hyperlink"/>
@@ -9653,7 +9708,7 @@
             <w:noProof/>
             <w:webHidden/>
           </w:rPr>
-          <w:instrText xml:space="preserve"> PAGEREF _Toc451989784 \h </w:instrText>
+          <w:instrText xml:space="preserve"> PAGEREF _Toc452018731 \h </w:instrText>
         </w:r>
         <w:r>
           <w:rPr>
@@ -9673,7 +9728,7 @@
             <w:noProof/>
             <w:webHidden/>
           </w:rPr>
-          <w:t>60</w:t>
+          <w:t>59</w:t>
         </w:r>
         <w:r>
           <w:rPr>
@@ -9698,7 +9753,7 @@
           <w:lang w:val="vi-VN" w:eastAsia="vi-VN"/>
         </w:rPr>
       </w:pPr>
-      <w:hyperlink w:anchor="_Toc451989785" w:history="1">
+      <w:hyperlink w:anchor="_Toc452018732" w:history="1">
         <w:r>
           <w:rPr>
             <w:rStyle w:val="Hyperlink"/>
@@ -9725,7 +9780,7 @@
             <w:noProof/>
             <w:webHidden/>
           </w:rPr>
-          <w:instrText xml:space="preserve"> PAGEREF _Toc451989785 \h </w:instrText>
+          <w:instrText xml:space="preserve"> PAGEREF _Toc452018732 \h </w:instrText>
         </w:r>
         <w:r>
           <w:rPr>
@@ -9745,7 +9800,7 @@
             <w:noProof/>
             <w:webHidden/>
           </w:rPr>
-          <w:t>61</w:t>
+          <w:t>60</w:t>
         </w:r>
         <w:r>
           <w:rPr>
@@ -9770,7 +9825,7 @@
           <w:lang w:val="vi-VN" w:eastAsia="vi-VN"/>
         </w:rPr>
       </w:pPr>
-      <w:hyperlink w:anchor="_Toc451989786" w:history="1">
+      <w:hyperlink w:anchor="_Toc452018733" w:history="1">
         <w:r>
           <w:rPr>
             <w:rStyle w:val="Hyperlink"/>
@@ -9797,7 +9852,7 @@
             <w:noProof/>
             <w:webHidden/>
           </w:rPr>
-          <w:instrText xml:space="preserve"> PAGEREF _Toc451989786 \h </w:instrText>
+          <w:instrText xml:space="preserve"> PAGEREF _Toc452018733 \h </w:instrText>
         </w:r>
         <w:r>
           <w:rPr>
@@ -9817,7 +9872,7 @@
             <w:noProof/>
             <w:webHidden/>
           </w:rPr>
-          <w:t>62</w:t>
+          <w:t>61</w:t>
         </w:r>
         <w:r>
           <w:rPr>
@@ -9895,7 +9950,7 @@
           <w:color w:val="4F81BD" w:themeColor="accent1"/>
         </w:rPr>
       </w:pPr>
-      <w:bookmarkStart w:id="5" w:name="_Toc451989679"/>
+      <w:bookmarkStart w:id="5" w:name="_Toc452018541"/>
       <w:r>
         <w:rPr>
           <w:rFonts w:ascii="Times New Roman" w:hAnsi="Times New Roman" w:cs="Times New Roman"/>
@@ -9912,7 +9967,7 @@
       <w:pPr>
         <w:pStyle w:val="Heading2"/>
       </w:pPr>
-      <w:bookmarkStart w:id="6" w:name="_Toc451989680"/>
+      <w:bookmarkStart w:id="6" w:name="_Toc452018542"/>
       <w:r>
         <w:t>Khảo sát thực tế</w:t>
       </w:r>
@@ -9927,7 +9982,7 @@
         </w:numPr>
         <w:ind w:left="720"/>
       </w:pPr>
-      <w:bookmarkStart w:id="7" w:name="_Toc451989681"/>
+      <w:bookmarkStart w:id="7" w:name="_Toc452018543"/>
       <w:r>
         <w:t xml:space="preserve">1.1.1 Khảo sát </w:t>
       </w:r>
@@ -9943,19 +9998,22 @@
         <w:pStyle w:val="BodytextStyle-Huy"/>
       </w:pPr>
       <w:r>
-        <w:t>Hiện nay, với sự phát triển về kinh tế, xã hội, gần như mỗi người từ học sinh, sinh viên, các bậc phụ huynh đến cả những người cao tuổi đều có thể sở hữu một chiếc Smart Phone. Vì vậy nhu cầu công việc, giải trí từ các ứng dụng trên di động là rất lớn và gần như là vô tận. Trong đó nhu cầu đặt báo thức, hẹn giờ cũng là khá phổ biến. Mỗi chiếc Smart Phone đều được trang bị sẵn một ứng dụng báo thức mặc định. Nhưng gần như nó quá nhàm chán, và đôi khi không đáp ứng đúng nhu cầu là báo thức của người dung. Tình trạng học sinh, sinh viên, hay người đi làm thức đêm để rồi sang hôm sau “ngủ nướng” là rất phổ biến. Một báo thức thông thường chỉ khiến họ tỉnh dậy và tắt báo thức bởi một thao tác chạm đơn giản rồi tiếp tục giấc ngủ. Đây là môt thói quen không hề tố</w:t>
+        <w:t>Hiện nay, với sự phát triển về kinh tế, xã hội, gần như mỗi người từ học sinh, sinh viên, các bậc phụ huynh đến cả những người cao tuổi đều có thể sở hữu một chiếc Smart Phone. Vì vậy nhu cầu công việc, giải trí từ các ứng dụng trên di động là rất lớn và gần như là vô tận. Trong đó nhu cầu đặt báo thức, hẹn giờ cũng là khá phổ biến. Mỗi chiếc Smart Phone đều được trang bị sẵn một ứng dụng báo thức mặc định. Nhưng gần như nó quá nhàm chán, và đôi khi không đáp ứng đúng nhu cầu là báo thức của ngườ</w:t>
+      </w:r>
+      <w:r>
+        <w:t>i dù</w:t>
+      </w:r>
+      <w:r>
+        <w:t>ng. Tình trạng học sinh, sinh viên, hay người đi làm thức đêm để rồi sang hôm sau “ngủ nướng” là rất phổ biến. Một báo thức thông thường chỉ khiến họ tỉnh dậy và tắt báo thức bởi một thao tác chạm đơn giản rồi tiếp tục giấc ngủ. Đây là môt thói quen không hề tố</w:t>
       </w:r>
       <w:r>
         <w:t>t</w:t>
       </w:r>
       <w:r>
-        <w:t>. Dấu hỏi đặ</w:t>
-      </w:r>
-      <w:r>
-        <w:t>t ra</w:t>
-      </w:r>
-      <w:r>
-        <w:t>: Liệu có thể thay đổi báo thức nhàm chán bằng một báo thức thú vị, đồng thời thay đổi được thói quen không tốt đó của người dùng?</w:t>
+        <w:t>. Vấn đề đặt ra: C</w:t>
+      </w:r>
+      <w:r>
+        <w:t>ó thể thay đổi báo thức nhàm chán bằng một báo thức thú vị, đồng thời thay đổi được thói quen không tốt đó của người dùng?</w:t>
       </w:r>
     </w:p>
     <w:p>
@@ -9967,7 +10025,7 @@
         </w:numPr>
         <w:ind w:left="720"/>
       </w:pPr>
-      <w:bookmarkStart w:id="8" w:name="_Toc451989682"/>
+      <w:bookmarkStart w:id="8" w:name="_Toc452018544"/>
       <w:r>
         <w:t>1.1.2 Khảo sát các ứng dụng liên quan</w:t>
       </w:r>
@@ -10063,30 +10121,23 @@
       <w:pPr>
         <w:pStyle w:val="Caption"/>
       </w:pPr>
-      <w:bookmarkStart w:id="9" w:name="_Toc451989755"/>
+      <w:bookmarkStart w:id="9" w:name="_Toc452018702"/>
       <w:r>
         <w:t xml:space="preserve">Hình </w:t>
       </w:r>
-      <w:r>
-        <w:fldChar w:fldCharType="begin"/>
-      </w:r>
-      <w:r>
-        <w:instrText xml:space="preserve"> SEQ Hình \* ARABIC </w:instrText>
-      </w:r>
-      <w:r>
-        <w:fldChar w:fldCharType="separate"/>
-      </w:r>
-      <w:r>
-        <w:rPr>
-          <w:noProof/>
-        </w:rPr>
-        <w:t>1</w:t>
-      </w:r>
-      <w:r>
-        <w:fldChar w:fldCharType="end"/>
-      </w:r>
+      <w:fldSimple w:instr=" SEQ Hình \* ARABIC ">
+        <w:r>
+          <w:rPr>
+            <w:noProof/>
+          </w:rPr>
+          <w:t>1</w:t>
+        </w:r>
+      </w:fldSimple>
       <w:r>
         <w:t>: Giao hiện chính</w:t>
+      </w:r>
+      <w:r>
+        <w:t xml:space="preserve"> ứng dụng I Can’t Wake Up! Alarm Clock</w:t>
       </w:r>
       <w:bookmarkEnd w:id="9"/>
     </w:p>
@@ -10154,30 +10205,23 @@
       <w:pPr>
         <w:pStyle w:val="Caption"/>
       </w:pPr>
-      <w:bookmarkStart w:id="10" w:name="_Toc451989756"/>
+      <w:bookmarkStart w:id="10" w:name="_Toc452018703"/>
       <w:r>
         <w:t xml:space="preserve">Hình </w:t>
       </w:r>
-      <w:r>
-        <w:fldChar w:fldCharType="begin"/>
-      </w:r>
-      <w:r>
-        <w:instrText xml:space="preserve"> SEQ Hình \* ARABIC </w:instrText>
-      </w:r>
-      <w:r>
-        <w:fldChar w:fldCharType="separate"/>
-      </w:r>
-      <w:r>
-        <w:rPr>
-          <w:noProof/>
-        </w:rPr>
-        <w:t>2</w:t>
-      </w:r>
-      <w:r>
-        <w:fldChar w:fldCharType="end"/>
-      </w:r>
+      <w:fldSimple w:instr=" SEQ Hình \* ARABIC ">
+        <w:r>
+          <w:rPr>
+            <w:noProof/>
+          </w:rPr>
+          <w:t>2</w:t>
+        </w:r>
+      </w:fldSimple>
       <w:r>
         <w:t>: Giao diện cài đặt báo thức</w:t>
+      </w:r>
+      <w:r>
+        <w:t xml:space="preserve"> ứng dụng I Can’t Wake Up! Alarm Clock</w:t>
       </w:r>
       <w:bookmarkEnd w:id="10"/>
     </w:p>
@@ -10246,18 +10290,10 @@
         <w:t>Có nhiều cách tắt báo thức</w:t>
       </w:r>
       <w:r>
-        <w:t xml:space="preserve"> </w:t>
-      </w:r>
-      <w:proofErr w:type="gramStart"/>
-      <w:r>
-        <w:t>hay</w:t>
-      </w:r>
-      <w:r>
-        <w:t xml:space="preserve"> :</w:t>
-      </w:r>
-      <w:proofErr w:type="gramEnd"/>
-      <w:r>
-        <w:t xml:space="preserve"> giải toán, kiểm tra trí nhớ, lắc điện thoại</w:t>
+        <w:t xml:space="preserve"> hay</w:t>
+      </w:r>
+      <w:r>
+        <w:t>: giải toán, kiểm tra trí nhớ, lắc điện thoại</w:t>
       </w:r>
       <w:r>
         <w:t>…</w:t>
@@ -10419,33 +10455,26 @@
       <w:pPr>
         <w:pStyle w:val="Caption"/>
       </w:pPr>
-      <w:bookmarkStart w:id="11" w:name="_Toc451989757"/>
+      <w:bookmarkStart w:id="11" w:name="_Toc452018704"/>
       <w:r>
         <w:t xml:space="preserve">Hình </w:t>
       </w:r>
-      <w:r>
-        <w:fldChar w:fldCharType="begin"/>
-      </w:r>
-      <w:r>
-        <w:instrText xml:space="preserve"> SEQ Hình \* ARABIC </w:instrText>
-      </w:r>
-      <w:r>
-        <w:fldChar w:fldCharType="separate"/>
-      </w:r>
-      <w:r>
-        <w:rPr>
-          <w:noProof/>
-        </w:rPr>
-        <w:t>3</w:t>
-      </w:r>
-      <w:r>
-        <w:fldChar w:fldCharType="end"/>
-      </w:r>
+      <w:fldSimple w:instr=" SEQ Hình \* ARABIC ">
+        <w:r>
+          <w:rPr>
+            <w:noProof/>
+          </w:rPr>
+          <w:t>3</w:t>
+        </w:r>
+      </w:fldSimple>
       <w:r>
         <w:t>:</w:t>
       </w:r>
       <w:r>
         <w:t xml:space="preserve"> Màn hình chính</w:t>
+      </w:r>
+      <w:r>
+        <w:t xml:space="preserve"> ứng dụng Alarm Clock 3</w:t>
       </w:r>
       <w:bookmarkEnd w:id="11"/>
     </w:p>
@@ -10512,30 +10541,23 @@
       <w:pPr>
         <w:pStyle w:val="Caption"/>
       </w:pPr>
-      <w:bookmarkStart w:id="12" w:name="_Toc451989758"/>
+      <w:bookmarkStart w:id="12" w:name="_Toc452018705"/>
       <w:r>
         <w:t xml:space="preserve">Hình </w:t>
       </w:r>
-      <w:r>
-        <w:fldChar w:fldCharType="begin"/>
-      </w:r>
-      <w:r>
-        <w:instrText xml:space="preserve"> SEQ Hình \* ARABIC </w:instrText>
-      </w:r>
-      <w:r>
-        <w:fldChar w:fldCharType="separate"/>
-      </w:r>
-      <w:r>
-        <w:rPr>
-          <w:noProof/>
-        </w:rPr>
-        <w:t>4</w:t>
-      </w:r>
-      <w:r>
-        <w:fldChar w:fldCharType="end"/>
-      </w:r>
+      <w:fldSimple w:instr=" SEQ Hình \* ARABIC ">
+        <w:r>
+          <w:rPr>
+            <w:noProof/>
+          </w:rPr>
+          <w:t>4</w:t>
+        </w:r>
+      </w:fldSimple>
       <w:r>
         <w:t>: Màn hình báo thức</w:t>
+      </w:r>
+      <w:r>
+        <w:t xml:space="preserve"> ứng dụng Alarm Clock 3</w:t>
       </w:r>
       <w:bookmarkEnd w:id="12"/>
     </w:p>
@@ -10734,7 +10756,7 @@
         </w:numPr>
         <w:ind w:left="720"/>
       </w:pPr>
-      <w:bookmarkStart w:id="13" w:name="_Toc451989683"/>
+      <w:bookmarkStart w:id="13" w:name="_Toc452018545"/>
       <w:r>
         <w:t>1.1.3 Kết luận giả pháp cho ứng dụng</w:t>
       </w:r>
@@ -10782,7 +10804,10 @@
         <w:ind w:left="2160" w:firstLine="0"/>
       </w:pPr>
       <w:r>
-        <w:t xml:space="preserve">Loại 1: nghe nhạc (ngẫu nhiên) lây từ </w:t>
+        <w:t>Cách</w:t>
+      </w:r>
+      <w:r>
+        <w:t xml:space="preserve"> 1: nghe nhạc (ngẫu nhiên) lây từ </w:t>
       </w:r>
       <w:proofErr w:type="gramStart"/>
       <w:r>
@@ -10799,7 +10824,10 @@
         <w:ind w:left="2160" w:firstLine="0"/>
       </w:pPr>
       <w:r>
-        <w:t xml:space="preserve">Loại 2: Xem ảnh (ngẫu nhiên) lấy từ </w:t>
+        <w:t>Cách</w:t>
+      </w:r>
+      <w:r>
+        <w:t xml:space="preserve"> 2: Xem ảnh (ngẫu nhiên) lấy từ </w:t>
       </w:r>
       <w:proofErr w:type="gramStart"/>
       <w:r>
@@ -10908,7 +10936,7 @@
       <w:pPr>
         <w:pStyle w:val="Heading2"/>
       </w:pPr>
-      <w:bookmarkStart w:id="14" w:name="_Toc451989684"/>
+      <w:bookmarkStart w:id="14" w:name="_Toc452018546"/>
       <w:r>
         <w:t>Nội dung đề tài</w:t>
       </w:r>
@@ -10954,7 +10982,13 @@
         <w:t xml:space="preserve">   </w:t>
       </w:r>
       <w:r>
-        <w:t>Xây dựng ứng dụng báo thức thông minh trên cho di động trên hệ điều hành Android</w:t>
+        <w:t>Xây dựng ứng dụng báo thứ</w:t>
+      </w:r>
+      <w:r>
+        <w:t xml:space="preserve">c </w:t>
+      </w:r>
+      <w:r>
+        <w:t>cho di động trên hệ điều hành Android</w:t>
       </w:r>
       <w:r>
         <w:rPr>
@@ -10988,7 +11022,39 @@
         </w:rPr>
       </w:pPr>
       <w:r>
-        <w:t xml:space="preserve">   Đề tài nhằm xây dựng một ứng dụng báo thức có tính giải trí, và mang lại hiệu quả báo thức cho người dùng. Người dùng có thể thêm, sửa, xóa một báo thức như bình thường. Và khi chuông báo thức rung lên, người dùng sẽ được nghe những bản nhạc từ chính list nhạc trong điện thoại của mình. Nhiệm vụ của người dùng là phải trả lời đúng tên của 3 bản nhạc, nếu không những bản nhạc này sẽ phát mãi mãi. Tất nhiên giấc ngủ sẽ rất khó được tiếp tục.</w:t>
+        <w:t xml:space="preserve">   Đề tài nhằm xây dựng một ứng dụng báo thức có tính giải trí, và mang lại hiệu quả báo thức cho người dùng. Người dùng có thể thêm, sửa, xóa một báo thức như bình thường. Và khi chuông báo thức rung lên, người dùng sẽ được nghe những bản nhạc từ chính list nhạc trong điện thoại của mình</w:t>
+      </w:r>
+      <w:r>
+        <w:t>,</w:t>
+      </w:r>
+      <w:r>
+        <w:t xml:space="preserve"> </w:t>
+      </w:r>
+      <w:r>
+        <w:t xml:space="preserve">hoặc xem những bức ảnh từ </w:t>
+      </w:r>
+      <w:proofErr w:type="gramStart"/>
+      <w:r>
+        <w:t>thư</w:t>
+      </w:r>
+      <w:proofErr w:type="gramEnd"/>
+      <w:r>
+        <w:t xml:space="preserve"> viện ảnh của điện thoại</w:t>
+      </w:r>
+      <w:r>
+        <w:t>. Nhiệm vụ của người dùng là phải trả lời đúng tên của 3 bản nhạc,</w:t>
+      </w:r>
+      <w:r>
+        <w:t xml:space="preserve"> hoặc 3 câu hỏi về thời gian chụp, tên của những bức ảnh. N</w:t>
+      </w:r>
+      <w:r>
+        <w:t>ếu không những bản nhạc</w:t>
+      </w:r>
+      <w:r>
+        <w:t xml:space="preserve"> hoặc âm báo thức</w:t>
+      </w:r>
+      <w:r>
+        <w:t xml:space="preserve"> này sẽ phát mãi mãi. Tất nhiên giấc ngủ sẽ rất khó được tiếp tục.</w:t>
       </w:r>
     </w:p>
     <w:p>
@@ -11018,6 +11084,7 @@
     <w:p>
       <w:pPr>
         <w:spacing w:before="120" w:after="120" w:line="240" w:lineRule="auto"/>
+        <w:ind w:firstLine="0"/>
         <w:rPr>
           <w:b/>
           <w:szCs w:val="26"/>
@@ -11026,31 +11093,101 @@
     </w:p>
     <w:p>
       <w:pPr>
-        <w:spacing w:before="120" w:after="120" w:line="240" w:lineRule="auto"/>
-        <w:rPr>
+        <w:pStyle w:val="Heading2"/>
+      </w:pPr>
+      <w:bookmarkStart w:id="15" w:name="_Toc452018547"/>
+      <w:r>
+        <w:t>Bố cục đồ án</w:t>
+      </w:r>
+      <w:bookmarkEnd w:id="15"/>
+    </w:p>
+    <w:p>
+      <w:pPr>
+        <w:ind w:firstLine="284"/>
+        <w:rPr>
+          <w:rFonts w:cs="Times New Roman"/>
+          <w:szCs w:val="26"/>
+        </w:rPr>
+      </w:pPr>
+      <w:r>
+        <w:rPr>
+          <w:rFonts w:cs="Times New Roman"/>
+          <w:szCs w:val="26"/>
+        </w:rPr>
+        <w:t xml:space="preserve">     </w:t>
+      </w:r>
+      <w:r>
+        <w:rPr>
+          <w:rFonts w:cs="Times New Roman"/>
+          <w:szCs w:val="26"/>
+        </w:rPr>
+        <w:t xml:space="preserve">Đồ </w:t>
+      </w:r>
+      <w:proofErr w:type="gramStart"/>
+      <w:r>
+        <w:rPr>
+          <w:rFonts w:cs="Times New Roman"/>
+          <w:szCs w:val="26"/>
+        </w:rPr>
+        <w:t>án</w:t>
+      </w:r>
+      <w:proofErr w:type="gramEnd"/>
+      <w:r>
+        <w:rPr>
+          <w:rFonts w:cs="Times New Roman"/>
+          <w:szCs w:val="26"/>
+        </w:rPr>
+        <w:t xml:space="preserve"> gồ</w:t>
+      </w:r>
+      <w:r>
+        <w:rPr>
+          <w:rFonts w:cs="Times New Roman"/>
+          <w:szCs w:val="26"/>
+        </w:rPr>
+        <w:t>m</w:t>
+      </w:r>
+      <w:r>
+        <w:rPr>
+          <w:rFonts w:cs="Times New Roman"/>
+          <w:szCs w:val="26"/>
+        </w:rPr>
+        <w:t xml:space="preserve"> các phầ</w:t>
+      </w:r>
+      <w:r>
+        <w:rPr>
+          <w:rFonts w:cs="Times New Roman"/>
+          <w:szCs w:val="26"/>
+        </w:rPr>
+        <w:t>n chính sau:</w:t>
+      </w:r>
+    </w:p>
+    <w:p>
+      <w:pPr>
+        <w:ind w:firstLine="284"/>
+        <w:rPr>
+          <w:rStyle w:val="Strong"/>
+        </w:rPr>
+      </w:pPr>
+      <w:r>
+        <w:rPr>
+          <w:rFonts w:cs="Times New Roman"/>
           <w:b/>
           <w:szCs w:val="26"/>
         </w:rPr>
-      </w:pPr>
-    </w:p>
-    <w:p>
-      <w:pPr>
-        <w:spacing w:before="120" w:after="120" w:line="240" w:lineRule="auto"/>
-        <w:rPr>
-          <w:b/>
-          <w:szCs w:val="26"/>
-        </w:rPr>
-      </w:pPr>
-    </w:p>
-    <w:p>
-      <w:pPr>
-        <w:pStyle w:val="Heading2"/>
-      </w:pPr>
-      <w:bookmarkStart w:id="15" w:name="_Toc451989685"/>
-      <w:r>
-        <w:t>Bố cục đồ án</w:t>
-      </w:r>
-      <w:bookmarkEnd w:id="15"/>
+        <w:t xml:space="preserve">     </w:t>
+      </w:r>
+      <w:r>
+        <w:rPr>
+          <w:rStyle w:val="Strong"/>
+        </w:rPr>
+        <w:t xml:space="preserve">Chương 1: </w:t>
+      </w:r>
+      <w:r>
+        <w:rPr>
+          <w:rStyle w:val="Strong"/>
+        </w:rPr>
+        <w:t>Đặt vấn đề</w:t>
+      </w:r>
     </w:p>
     <w:p>
       <w:pPr>
@@ -11065,157 +11202,69 @@
           <w:rFonts w:cs="Times New Roman"/>
           <w:szCs w:val="26"/>
         </w:rPr>
+        <w:t xml:space="preserve">       </w:t>
+      </w:r>
+      <w:r>
+        <w:rPr>
+          <w:rFonts w:cs="Times New Roman"/>
+          <w:szCs w:val="26"/>
+        </w:rPr>
+        <w:t xml:space="preserve"> </w:t>
+      </w:r>
+      <w:r>
+        <w:rPr>
+          <w:rFonts w:cs="Times New Roman"/>
+          <w:szCs w:val="26"/>
+        </w:rPr>
+        <w:t>Trình bày tổng quát về đề tài và bố cục của đề tài</w:t>
+      </w:r>
+    </w:p>
+    <w:p>
+      <w:pPr>
+        <w:ind w:firstLine="284"/>
+        <w:rPr>
+          <w:rStyle w:val="Strong"/>
+        </w:rPr>
+      </w:pPr>
+      <w:r>
+        <w:rPr>
+          <w:rStyle w:val="Strong"/>
+        </w:rPr>
         <w:t xml:space="preserve">     </w:t>
       </w:r>
       <w:r>
         <w:rPr>
-          <w:rFonts w:cs="Times New Roman"/>
-          <w:szCs w:val="26"/>
-        </w:rPr>
-        <w:t xml:space="preserve">Đồ </w:t>
-      </w:r>
-      <w:proofErr w:type="gramStart"/>
-      <w:r>
-        <w:rPr>
-          <w:rFonts w:cs="Times New Roman"/>
-          <w:szCs w:val="26"/>
-        </w:rPr>
-        <w:t>án</w:t>
-      </w:r>
-      <w:proofErr w:type="gramEnd"/>
-      <w:r>
-        <w:rPr>
-          <w:rFonts w:cs="Times New Roman"/>
-          <w:szCs w:val="26"/>
-        </w:rPr>
-        <w:t xml:space="preserve"> gồ</w:t>
-      </w:r>
-      <w:r>
-        <w:rPr>
-          <w:rFonts w:cs="Times New Roman"/>
-          <w:szCs w:val="26"/>
-        </w:rPr>
-        <w:t>m</w:t>
-      </w:r>
-      <w:r>
-        <w:rPr>
-          <w:rFonts w:cs="Times New Roman"/>
-          <w:szCs w:val="26"/>
-        </w:rPr>
-        <w:t xml:space="preserve"> các phầ</w:t>
-      </w:r>
-      <w:r>
-        <w:rPr>
-          <w:rFonts w:cs="Times New Roman"/>
-          <w:szCs w:val="26"/>
-        </w:rPr>
-        <w:t>n chính sau:</w:t>
+          <w:rStyle w:val="Strong"/>
+        </w:rPr>
+        <w:t xml:space="preserve">Chương 2: </w:t>
+      </w:r>
+      <w:r>
+        <w:rPr>
+          <w:rStyle w:val="Strong"/>
+        </w:rPr>
+        <w:t>Cơ sở lý thuyết</w:t>
+      </w:r>
+      <w:r>
+        <w:rPr>
+          <w:rStyle w:val="Strong"/>
+        </w:rPr>
+        <w:t xml:space="preserve"> và định hướng giải pháp </w:t>
       </w:r>
     </w:p>
     <w:p>
       <w:pPr>
         <w:ind w:firstLine="284"/>
         <w:rPr>
-          <w:rStyle w:val="Strong"/>
-        </w:rPr>
-      </w:pPr>
-      <w:r>
-        <w:rPr>
-          <w:rFonts w:cs="Times New Roman"/>
-          <w:b/>
-          <w:szCs w:val="26"/>
-        </w:rPr>
-        <w:t xml:space="preserve">     </w:t>
-      </w:r>
-      <w:r>
-        <w:rPr>
-          <w:rStyle w:val="Strong"/>
-        </w:rPr>
-        <w:t xml:space="preserve">Chương 1: </w:t>
-      </w:r>
-      <w:r>
-        <w:rPr>
-          <w:rStyle w:val="Strong"/>
-        </w:rPr>
-        <w:t>Đặt vấn đề</w:t>
-      </w:r>
-    </w:p>
-    <w:p>
-      <w:pPr>
-        <w:ind w:firstLine="284"/>
-        <w:rPr>
-          <w:rFonts w:cs="Times New Roman"/>
-          <w:szCs w:val="26"/>
-        </w:rPr>
-      </w:pPr>
-      <w:r>
-        <w:rPr>
-          <w:rFonts w:cs="Times New Roman"/>
-          <w:szCs w:val="26"/>
-        </w:rPr>
-        <w:t xml:space="preserve">       </w:t>
-      </w:r>
-      <w:r>
-        <w:rPr>
-          <w:rFonts w:cs="Times New Roman"/>
-          <w:szCs w:val="26"/>
-        </w:rPr>
-        <w:t xml:space="preserve"> </w:t>
-      </w:r>
-      <w:r>
-        <w:rPr>
-          <w:rFonts w:cs="Times New Roman"/>
-          <w:szCs w:val="26"/>
-        </w:rPr>
-        <w:t>Trình bày tổng quát về đề tài và bố cục của đề tài</w:t>
-      </w:r>
-    </w:p>
-    <w:p>
-      <w:pPr>
-        <w:ind w:firstLine="284"/>
-        <w:rPr>
-          <w:rStyle w:val="Strong"/>
-        </w:rPr>
-      </w:pPr>
-      <w:r>
-        <w:rPr>
-          <w:rStyle w:val="Strong"/>
+          <w:rFonts w:cs="Times New Roman"/>
+          <w:szCs w:val="26"/>
+        </w:rPr>
+      </w:pPr>
+      <w:r>
+        <w:rPr>
+          <w:rFonts w:cs="Times New Roman"/>
+          <w:szCs w:val="26"/>
         </w:rPr>
         <w:lastRenderedPageBreak/>
-        <w:t xml:space="preserve">     </w:t>
-      </w:r>
-      <w:r>
-        <w:rPr>
-          <w:rStyle w:val="Strong"/>
-        </w:rPr>
-        <w:t xml:space="preserve">Chương 2: </w:t>
-      </w:r>
-      <w:r>
-        <w:rPr>
-          <w:rStyle w:val="Strong"/>
-        </w:rPr>
-        <w:t>Cơ sở lý thuyết</w:t>
-      </w:r>
-      <w:r>
-        <w:rPr>
-          <w:rStyle w:val="Strong"/>
-        </w:rPr>
-        <w:t xml:space="preserve"> và định hướng giải pháp </w:t>
-      </w:r>
-    </w:p>
-    <w:p>
-      <w:pPr>
-        <w:ind w:firstLine="284"/>
-        <w:rPr>
-          <w:rFonts w:cs="Times New Roman"/>
-          <w:szCs w:val="26"/>
-        </w:rPr>
-      </w:pPr>
-      <w:r>
-        <w:rPr>
-          <w:rFonts w:cs="Times New Roman"/>
-          <w:szCs w:val="26"/>
-        </w:rPr>
         <w:t xml:space="preserve">       </w:t>
       </w:r>
       <w:r>
@@ -11606,7 +11655,7 @@
           <w:szCs w:val="40"/>
         </w:rPr>
       </w:pPr>
-      <w:bookmarkStart w:id="16" w:name="_Toc451989686"/>
+      <w:bookmarkStart w:id="16" w:name="_Toc452018548"/>
       <w:r>
         <w:rPr>
           <w:rFonts w:ascii="Times New Roman" w:hAnsi="Times New Roman" w:cs="Times New Roman"/>
@@ -11614,7 +11663,6 @@
           <w:sz w:val="40"/>
           <w:szCs w:val="40"/>
         </w:rPr>
-        <w:lastRenderedPageBreak/>
         <w:t>Chương II: CƠ SỞ LÝ THUYẾT</w:t>
       </w:r>
       <w:r>
@@ -11646,7 +11694,7 @@
         </w:numPr>
         <w:ind w:left="576" w:hanging="576"/>
       </w:pPr>
-      <w:bookmarkStart w:id="17" w:name="_Toc451989687"/>
+      <w:bookmarkStart w:id="17" w:name="_Toc452018549"/>
       <w:r>
         <w:t>2</w:t>
       </w:r>
@@ -11785,7 +11833,16 @@
           <w:szCs w:val="26"/>
           <w:lang w:val="vi-VN"/>
         </w:rPr>
-        <w:t>ng cho mục đích gì.Để trả lời cho câu hỏi đó, tháng 11/2007, sau 2 năm phát triển, Google công bố hệ điều hành điện thoại di động mã nguồn mở Android, cùng với sự thành lập “Liên minh di động mở” (Open Handset Alliance) bao gồm hơn 65 nhà sả</w:t>
+        <w:t xml:space="preserve">ng cho mục đích gì.Để trả lời cho câu hỏi đó, tháng 11/2007, sau 2 năm </w:t>
+      </w:r>
+      <w:r>
+        <w:rPr>
+          <w:rFonts w:cs="Times New Roman"/>
+          <w:szCs w:val="26"/>
+          <w:lang w:val="vi-VN"/>
+        </w:rPr>
+        <w:lastRenderedPageBreak/>
+        <w:t>phát triển, Google công bố hệ điều hành điện thoại di động mã nguồn mở Android, cùng với sự thành lập “Liên minh di động mở” (Open Handset Alliance) bao gồm hơn 65 nhà sả</w:t>
       </w:r>
       <w:r>
         <w:rPr>
@@ -12097,8 +12154,6 @@
         </w:rPr>
         <w:t xml:space="preserve"> riêng đó.</w:t>
       </w:r>
-      <w:bookmarkStart w:id="18" w:name="_GoBack"/>
-      <w:bookmarkEnd w:id="18"/>
     </w:p>
     <w:p>
       <w:pPr>
@@ -12308,7 +12363,6 @@
           <w:szCs w:val="26"/>
           <w:lang w:val="vi-VN"/>
         </w:rPr>
-        <w:lastRenderedPageBreak/>
         <w:t>Hổ trở các định dạng media phổ biến như: MPEG4, H.264, MP3, AAC, ARM, JPG, PNG, GIF.</w:t>
       </w:r>
     </w:p>
@@ -12406,7 +12460,7 @@
           <w:lang w:val="vi-VN"/>
         </w:rPr>
       </w:pPr>
-      <w:bookmarkStart w:id="19" w:name="_Toc451989688"/>
+      <w:bookmarkStart w:id="18" w:name="_Toc452018550"/>
       <w:r>
         <w:rPr>
           <w:lang w:val="vi-VN"/>
@@ -12425,7 +12479,7 @@
         </w:rPr>
         <w:t>.Kiến trúc Android</w:t>
       </w:r>
-      <w:bookmarkEnd w:id="19"/>
+      <w:bookmarkEnd w:id="18"/>
     </w:p>
     <w:p>
       <w:pPr>
@@ -12500,44 +12554,31 @@
       <w:pPr>
         <w:pStyle w:val="Caption"/>
       </w:pPr>
-      <w:bookmarkStart w:id="20" w:name="_Toc310163448"/>
-      <w:bookmarkStart w:id="21" w:name="_Toc451289152"/>
-      <w:bookmarkStart w:id="22" w:name="_Toc451898958"/>
-      <w:bookmarkStart w:id="23" w:name="_Toc451989759"/>
+      <w:bookmarkStart w:id="19" w:name="_Toc310163448"/>
+      <w:bookmarkStart w:id="20" w:name="_Toc451289152"/>
+      <w:bookmarkStart w:id="21" w:name="_Toc451898958"/>
+      <w:bookmarkStart w:id="22" w:name="_Toc452018706"/>
       <w:r>
         <w:t xml:space="preserve">Hình </w:t>
       </w:r>
-      <w:r>
-        <w:fldChar w:fldCharType="begin"/>
-      </w:r>
-      <w:r>
-        <w:instrText xml:space="preserve"> SEQ Hình \* ARABIC </w:instrText>
-      </w:r>
-      <w:r>
-        <w:fldChar w:fldCharType="separate"/>
-      </w:r>
-      <w:r>
-        <w:rPr>
-          <w:noProof/>
-        </w:rPr>
-        <w:t>5</w:t>
-      </w:r>
-      <w:r>
-        <w:rPr>
-          <w:noProof/>
-        </w:rPr>
-        <w:fldChar w:fldCharType="end"/>
-      </w:r>
+      <w:fldSimple w:instr=" SEQ Hình \* ARABIC ">
+        <w:r>
+          <w:rPr>
+            <w:noProof/>
+          </w:rPr>
+          <w:t>5</w:t>
+        </w:r>
+      </w:fldSimple>
       <w:r>
         <w:t xml:space="preserve">: </w:t>
       </w:r>
       <w:r>
         <w:t>Mô hình kiến trúc nền tảng Android</w:t>
       </w:r>
+      <w:bookmarkEnd w:id="19"/>
       <w:bookmarkEnd w:id="20"/>
       <w:bookmarkEnd w:id="21"/>
       <w:bookmarkEnd w:id="22"/>
-      <w:bookmarkEnd w:id="23"/>
     </w:p>
     <w:p>
       <w:pPr>
@@ -12586,39 +12627,39 @@
           <w:rFonts w:cs="Times New Roman"/>
           <w:color w:val="auto"/>
         </w:rPr>
+        <w:t>Application Framwork</w:t>
+      </w:r>
+    </w:p>
+    <w:p>
+      <w:pPr>
+        <w:pStyle w:val="BodytextStyle-Huy"/>
+        <w:rPr>
+          <w:rFonts w:cs="Times New Roman"/>
+          <w:szCs w:val="26"/>
+        </w:rPr>
+      </w:pPr>
+      <w:r>
+        <w:rPr>
+          <w:rFonts w:cs="Times New Roman"/>
+          <w:szCs w:val="26"/>
+        </w:rPr>
+        <w:t>Tầng này của hệ điều hành Android cung cấp một nền tảng phát triển ứng dụng mở qua đó cho phép nhà phát triển ứng dụng có khả năng tạo ra các ứng dụng vô cùng sáng tạo và phong phú. Các nhà phát triển ứng dụng được tự do sử dụng các tính năng cao cấp của thiết bị phần cứng như: thông tin định vị địa lý, khả năng chạy dịch vụ dưới nền, thiết lập đồng hồ báo thức, thêm notification vào status bar của màn hình thiết bị…</w:t>
+      </w:r>
+    </w:p>
+    <w:p>
+      <w:pPr>
+        <w:pStyle w:val="BodytextStyle-Huy"/>
+        <w:rPr>
+          <w:rFonts w:cs="Times New Roman"/>
+          <w:szCs w:val="26"/>
+        </w:rPr>
+      </w:pPr>
+      <w:r>
+        <w:rPr>
+          <w:rFonts w:cs="Times New Roman"/>
+          <w:szCs w:val="26"/>
+        </w:rPr>
         <w:lastRenderedPageBreak/>
-        <w:t>Application Framwork</w:t>
-      </w:r>
-    </w:p>
-    <w:p>
-      <w:pPr>
-        <w:pStyle w:val="BodytextStyle-Huy"/>
-        <w:rPr>
-          <w:rFonts w:cs="Times New Roman"/>
-          <w:szCs w:val="26"/>
-        </w:rPr>
-      </w:pPr>
-      <w:r>
-        <w:rPr>
-          <w:rFonts w:cs="Times New Roman"/>
-          <w:szCs w:val="26"/>
-        </w:rPr>
-        <w:t>Tầng này của hệ điều hành Android cung cấp một nền tảng phát triển ứng dụng mở qua đó cho phép nhà phát triển ứng dụng có khả năng tạo ra các ứng dụng vô cùng sáng tạo và phong phú. Các nhà phát triển ứng dụng được tự do sử dụng các tính năng cao cấp của thiết bị phần cứng như: thông tin định vị địa lý, khả năng chạy dịch vụ dưới nền, thiết lập đồng hồ báo thức, thêm notification vào status bar của màn hình thiết bị…</w:t>
-      </w:r>
-    </w:p>
-    <w:p>
-      <w:pPr>
-        <w:pStyle w:val="BodytextStyle-Huy"/>
-        <w:rPr>
-          <w:rFonts w:cs="Times New Roman"/>
-          <w:szCs w:val="26"/>
-        </w:rPr>
-      </w:pPr>
-      <w:r>
-        <w:rPr>
-          <w:rFonts w:cs="Times New Roman"/>
-          <w:szCs w:val="26"/>
-        </w:rPr>
         <w:t>Người phát triển ứng dụng được phép sử dụng đầy đủ bộ API được dùng trong các ứng dụng tích hợp sẳn của Android. Kiến trúc ứng dụng của Android được thiết kế nhằm mục đích đơn giản hóa việc tái sử dụng các component. Qua đó bất kì ứng dụng nào cũng có thể công bố các tính năng mà nó muốn chia sẻ cho các ứng dụng khác (VD: Ứng dụng email có muốn các ứng dụng khác có thể sử dụng tính năng gởi mail của nó). Phương pháp tương tự cho phép các thành phần có thể được thay thế bởi người sử dụng.</w:t>
       </w:r>
     </w:p>
@@ -12937,140 +12978,140 @@
           <w:b/>
           <w:szCs w:val="26"/>
         </w:rPr>
+        <w:t>LibWebCore:</w:t>
+      </w:r>
+      <w:r>
+        <w:rPr>
+          <w:rFonts w:cs="Times New Roman"/>
+          <w:szCs w:val="26"/>
+        </w:rPr>
+        <w:t xml:space="preserve"> M</w:t>
+      </w:r>
+      <w:r>
+        <w:rPr>
+          <w:rFonts w:cs="Times New Roman"/>
+          <w:szCs w:val="26"/>
+        </w:rPr>
+        <w:t>ột web browser engine hiện đại được sử dụng trong trình duyệt của Android lần trong trình duyệt nhúng web view được sử dụng trong ứng dụng.</w:t>
+      </w:r>
+    </w:p>
+    <w:p>
+      <w:pPr>
+        <w:pStyle w:val="BodytextStyle-Huy"/>
+        <w:rPr>
+          <w:rFonts w:cs="Times New Roman"/>
+          <w:szCs w:val="26"/>
+        </w:rPr>
+      </w:pPr>
+      <w:r>
+        <w:rPr>
+          <w:rFonts w:cs="Times New Roman"/>
+          <w:b/>
+          <w:szCs w:val="26"/>
+        </w:rPr>
+        <w:t>SGL:</w:t>
+      </w:r>
+      <w:r>
+        <w:rPr>
+          <w:rFonts w:cs="Times New Roman"/>
+          <w:szCs w:val="26"/>
+        </w:rPr>
+        <w:t xml:space="preserve"> E</w:t>
+      </w:r>
+      <w:r>
+        <w:rPr>
+          <w:rFonts w:cs="Times New Roman"/>
+          <w:szCs w:val="26"/>
+        </w:rPr>
+        <w:t>ngine hổ trợ đồ họa 2D.</w:t>
+      </w:r>
+    </w:p>
+    <w:p>
+      <w:pPr>
+        <w:pStyle w:val="BodytextStyle-Huy"/>
+        <w:rPr>
+          <w:rFonts w:cs="Times New Roman"/>
+          <w:szCs w:val="26"/>
+        </w:rPr>
+      </w:pPr>
+      <w:r>
+        <w:rPr>
+          <w:rFonts w:cs="Times New Roman"/>
+          <w:b/>
+          <w:szCs w:val="26"/>
+        </w:rPr>
+        <w:t>3D libraries:</w:t>
+      </w:r>
+      <w:r>
+        <w:rPr>
+          <w:rFonts w:cs="Times New Roman"/>
+          <w:szCs w:val="26"/>
+        </w:rPr>
+        <w:t xml:space="preserve"> Một thể hiện được xây dựng dựa trên các APIs của OpenGL ES 1.0. Những </w:t>
+      </w:r>
+      <w:proofErr w:type="gramStart"/>
+      <w:r>
+        <w:rPr>
+          <w:rFonts w:cs="Times New Roman"/>
+          <w:szCs w:val="26"/>
+        </w:rPr>
+        <w:t>thư</w:t>
+      </w:r>
+      <w:proofErr w:type="gramEnd"/>
+      <w:r>
+        <w:rPr>
+          <w:rFonts w:cs="Times New Roman"/>
+          <w:szCs w:val="26"/>
+        </w:rPr>
+        <w:t xml:space="preserve"> viện này sử dụng các tăng tốc 3D bằng phần cứng lẫn phần mềm để tối ưu hóa hiển thị 3D.</w:t>
+      </w:r>
+    </w:p>
+    <w:p>
+      <w:pPr>
+        <w:pStyle w:val="BodytextStyle-Huy"/>
+        <w:rPr>
+          <w:rFonts w:cs="Times New Roman"/>
+          <w:szCs w:val="26"/>
+        </w:rPr>
+      </w:pPr>
+      <w:r>
+        <w:rPr>
+          <w:rFonts w:cs="Times New Roman"/>
+          <w:b/>
+          <w:szCs w:val="26"/>
+        </w:rPr>
+        <w:t>FreeType:</w:t>
+      </w:r>
+      <w:r>
+        <w:rPr>
+          <w:rFonts w:cs="Times New Roman"/>
+          <w:szCs w:val="26"/>
+        </w:rPr>
+        <w:t xml:space="preserve"> B</w:t>
+      </w:r>
+      <w:r>
+        <w:rPr>
+          <w:rFonts w:cs="Times New Roman"/>
+          <w:szCs w:val="26"/>
+        </w:rPr>
+        <w:t>itmap and vector font rendering.</w:t>
+      </w:r>
+    </w:p>
+    <w:p>
+      <w:pPr>
+        <w:pStyle w:val="BodytextStyle-Huy"/>
+        <w:rPr>
+          <w:rFonts w:cs="Times New Roman"/>
+          <w:szCs w:val="26"/>
+        </w:rPr>
+      </w:pPr>
+      <w:r>
+        <w:rPr>
+          <w:rFonts w:cs="Times New Roman"/>
+          <w:b/>
+          <w:szCs w:val="26"/>
+        </w:rPr>
         <w:lastRenderedPageBreak/>
-        <w:t>LibWebCore:</w:t>
-      </w:r>
-      <w:r>
-        <w:rPr>
-          <w:rFonts w:cs="Times New Roman"/>
-          <w:szCs w:val="26"/>
-        </w:rPr>
-        <w:t xml:space="preserve"> M</w:t>
-      </w:r>
-      <w:r>
-        <w:rPr>
-          <w:rFonts w:cs="Times New Roman"/>
-          <w:szCs w:val="26"/>
-        </w:rPr>
-        <w:t>ột web browser engine hiện đại được sử dụng trong trình duyệt của Android lần trong trình duyệt nhúng web view được sử dụng trong ứng dụng.</w:t>
-      </w:r>
-    </w:p>
-    <w:p>
-      <w:pPr>
-        <w:pStyle w:val="BodytextStyle-Huy"/>
-        <w:rPr>
-          <w:rFonts w:cs="Times New Roman"/>
-          <w:szCs w:val="26"/>
-        </w:rPr>
-      </w:pPr>
-      <w:r>
-        <w:rPr>
-          <w:rFonts w:cs="Times New Roman"/>
-          <w:b/>
-          <w:szCs w:val="26"/>
-        </w:rPr>
-        <w:t>SGL:</w:t>
-      </w:r>
-      <w:r>
-        <w:rPr>
-          <w:rFonts w:cs="Times New Roman"/>
-          <w:szCs w:val="26"/>
-        </w:rPr>
-        <w:t xml:space="preserve"> E</w:t>
-      </w:r>
-      <w:r>
-        <w:rPr>
-          <w:rFonts w:cs="Times New Roman"/>
-          <w:szCs w:val="26"/>
-        </w:rPr>
-        <w:t>ngine hổ trợ đồ họa 2D.</w:t>
-      </w:r>
-    </w:p>
-    <w:p>
-      <w:pPr>
-        <w:pStyle w:val="BodytextStyle-Huy"/>
-        <w:rPr>
-          <w:rFonts w:cs="Times New Roman"/>
-          <w:szCs w:val="26"/>
-        </w:rPr>
-      </w:pPr>
-      <w:r>
-        <w:rPr>
-          <w:rFonts w:cs="Times New Roman"/>
-          <w:b/>
-          <w:szCs w:val="26"/>
-        </w:rPr>
-        <w:t>3D libraries:</w:t>
-      </w:r>
-      <w:r>
-        <w:rPr>
-          <w:rFonts w:cs="Times New Roman"/>
-          <w:szCs w:val="26"/>
-        </w:rPr>
-        <w:t xml:space="preserve"> Một thể hiện được xây dựng dựa trên các APIs của OpenGL ES 1.0. Những </w:t>
-      </w:r>
-      <w:proofErr w:type="gramStart"/>
-      <w:r>
-        <w:rPr>
-          <w:rFonts w:cs="Times New Roman"/>
-          <w:szCs w:val="26"/>
-        </w:rPr>
-        <w:t>thư</w:t>
-      </w:r>
-      <w:proofErr w:type="gramEnd"/>
-      <w:r>
-        <w:rPr>
-          <w:rFonts w:cs="Times New Roman"/>
-          <w:szCs w:val="26"/>
-        </w:rPr>
-        <w:t xml:space="preserve"> viện này sử dụng các tăng tốc 3D bằng phần cứng lẫn phần mềm để tối ưu hóa hiển thị 3D.</w:t>
-      </w:r>
-    </w:p>
-    <w:p>
-      <w:pPr>
-        <w:pStyle w:val="BodytextStyle-Huy"/>
-        <w:rPr>
-          <w:rFonts w:cs="Times New Roman"/>
-          <w:szCs w:val="26"/>
-        </w:rPr>
-      </w:pPr>
-      <w:r>
-        <w:rPr>
-          <w:rFonts w:cs="Times New Roman"/>
-          <w:b/>
-          <w:szCs w:val="26"/>
-        </w:rPr>
-        <w:t>FreeType:</w:t>
-      </w:r>
-      <w:r>
-        <w:rPr>
-          <w:rFonts w:cs="Times New Roman"/>
-          <w:szCs w:val="26"/>
-        </w:rPr>
-        <w:t xml:space="preserve"> B</w:t>
-      </w:r>
-      <w:r>
-        <w:rPr>
-          <w:rFonts w:cs="Times New Roman"/>
-          <w:szCs w:val="26"/>
-        </w:rPr>
-        <w:t>itmap and vector font rendering.</w:t>
-      </w:r>
-    </w:p>
-    <w:p>
-      <w:pPr>
-        <w:pStyle w:val="BodytextStyle-Huy"/>
-        <w:rPr>
-          <w:rFonts w:cs="Times New Roman"/>
-          <w:szCs w:val="26"/>
-        </w:rPr>
-      </w:pPr>
-      <w:r>
-        <w:rPr>
-          <w:rFonts w:cs="Times New Roman"/>
-          <w:b/>
-          <w:szCs w:val="26"/>
-        </w:rPr>
         <w:t>SQLite:</w:t>
       </w:r>
       <w:r>
@@ -13180,11 +13221,11 @@
         </w:numPr>
         <w:ind w:left="576" w:hanging="576"/>
       </w:pPr>
-      <w:bookmarkStart w:id="24" w:name="_Toc265751422"/>
-      <w:bookmarkStart w:id="25" w:name="_Toc281926290"/>
-      <w:bookmarkStart w:id="26" w:name="_Toc310162150"/>
-      <w:bookmarkStart w:id="27" w:name="_Toc383018352"/>
-      <w:bookmarkStart w:id="28" w:name="_Toc451989689"/>
+      <w:bookmarkStart w:id="23" w:name="_Toc265751422"/>
+      <w:bookmarkStart w:id="24" w:name="_Toc281926290"/>
+      <w:bookmarkStart w:id="25" w:name="_Toc310162150"/>
+      <w:bookmarkStart w:id="26" w:name="_Toc383018352"/>
+      <w:bookmarkStart w:id="27" w:name="_Toc452018551"/>
       <w:r>
         <w:lastRenderedPageBreak/>
         <w:t>2.3.</w:t>
@@ -13195,7 +13236,7 @@
       <w:r>
         <w:t>Phát triển ứng dụng trên Android</w:t>
       </w:r>
-      <w:bookmarkEnd w:id="28"/>
+      <w:bookmarkEnd w:id="27"/>
     </w:p>
     <w:p>
       <w:pPr>
@@ -13206,7 +13247,7 @@
         </w:numPr>
         <w:ind w:left="720"/>
       </w:pPr>
-      <w:bookmarkStart w:id="29" w:name="_Toc451989690"/>
+      <w:bookmarkStart w:id="28" w:name="_Toc452018552"/>
       <w:r>
         <w:t>2.3.1.</w:t>
       </w:r>
@@ -13222,11 +13263,11 @@
       <w:r>
         <w:t>ngữ lập trình</w:t>
       </w:r>
+      <w:bookmarkEnd w:id="23"/>
       <w:bookmarkEnd w:id="24"/>
       <w:bookmarkEnd w:id="25"/>
       <w:bookmarkEnd w:id="26"/>
-      <w:bookmarkEnd w:id="27"/>
-      <w:bookmarkEnd w:id="29"/>
+      <w:bookmarkEnd w:id="28"/>
     </w:p>
     <w:p>
       <w:pPr>
@@ -13513,42 +13554,29 @@
       <w:pPr>
         <w:pStyle w:val="Caption"/>
       </w:pPr>
-      <w:bookmarkStart w:id="30" w:name="_Toc310163450"/>
-      <w:bookmarkStart w:id="31" w:name="_Toc451898959"/>
-      <w:bookmarkStart w:id="32" w:name="_Toc451989760"/>
+      <w:bookmarkStart w:id="29" w:name="_Toc310163450"/>
+      <w:bookmarkStart w:id="30" w:name="_Toc451898959"/>
+      <w:bookmarkStart w:id="31" w:name="_Toc452018707"/>
       <w:r>
         <w:t xml:space="preserve">Hình </w:t>
       </w:r>
-      <w:r>
-        <w:fldChar w:fldCharType="begin"/>
-      </w:r>
-      <w:r>
-        <w:instrText xml:space="preserve"> SEQ Hình \* ARABIC </w:instrText>
-      </w:r>
-      <w:r>
-        <w:fldChar w:fldCharType="separate"/>
-      </w:r>
-      <w:r>
-        <w:rPr>
-          <w:noProof/>
-        </w:rPr>
-        <w:t>6</w:t>
-      </w:r>
-      <w:r>
-        <w:rPr>
-          <w:noProof/>
-        </w:rPr>
-        <w:fldChar w:fldCharType="end"/>
-      </w:r>
+      <w:fldSimple w:instr=" SEQ Hình \* ARABIC ">
+        <w:r>
+          <w:rPr>
+            <w:noProof/>
+          </w:rPr>
+          <w:t>6</w:t>
+        </w:r>
+      </w:fldSimple>
       <w:r>
         <w:t xml:space="preserve">: </w:t>
       </w:r>
       <w:r>
         <w:t>Biểu đồ so sánh tốc độ của máy ảo Java giữa các phiên bản Android (Càng lớn càng tốt)</w:t>
       </w:r>
+      <w:bookmarkEnd w:id="29"/>
       <w:bookmarkEnd w:id="30"/>
       <w:bookmarkEnd w:id="31"/>
-      <w:bookmarkEnd w:id="32"/>
     </w:p>
     <w:p>
       <w:pPr>
@@ -13909,10 +13937,10 @@
           <w:lang w:val="vi-VN"/>
         </w:rPr>
       </w:pPr>
-      <w:bookmarkStart w:id="33" w:name="_Toc281926292"/>
-      <w:bookmarkStart w:id="34" w:name="_Toc310162152"/>
-      <w:bookmarkStart w:id="35" w:name="_Toc383018354"/>
-      <w:bookmarkStart w:id="36" w:name="_Toc451989691"/>
+      <w:bookmarkStart w:id="32" w:name="_Toc281926292"/>
+      <w:bookmarkStart w:id="33" w:name="_Toc310162152"/>
+      <w:bookmarkStart w:id="34" w:name="_Toc383018354"/>
+      <w:bookmarkStart w:id="35" w:name="_Toc452018553"/>
       <w:r>
         <w:rPr>
           <w:lang w:val="vi-VN"/>
@@ -13957,10 +13985,10 @@
         </w:rPr>
         <w:t>phân mảnh phiên bản Android trên thị trường:</w:t>
       </w:r>
+      <w:bookmarkEnd w:id="32"/>
       <w:bookmarkEnd w:id="33"/>
       <w:bookmarkEnd w:id="34"/>
       <w:bookmarkEnd w:id="35"/>
-      <w:bookmarkEnd w:id="36"/>
     </w:p>
     <w:p>
       <w:pPr>
@@ -14285,42 +14313,29 @@
       <w:pPr>
         <w:pStyle w:val="Caption"/>
       </w:pPr>
-      <w:bookmarkStart w:id="37" w:name="_Toc310163451"/>
-      <w:bookmarkStart w:id="38" w:name="_Toc451898960"/>
-      <w:bookmarkStart w:id="39" w:name="_Toc451989761"/>
+      <w:bookmarkStart w:id="36" w:name="_Toc310163451"/>
+      <w:bookmarkStart w:id="37" w:name="_Toc451898960"/>
+      <w:bookmarkStart w:id="38" w:name="_Toc452018708"/>
       <w:r>
         <w:t xml:space="preserve">Hình </w:t>
       </w:r>
-      <w:r>
-        <w:fldChar w:fldCharType="begin"/>
-      </w:r>
-      <w:r>
-        <w:instrText xml:space="preserve"> SEQ Hình \* ARABIC </w:instrText>
-      </w:r>
-      <w:r>
-        <w:fldChar w:fldCharType="separate"/>
-      </w:r>
-      <w:r>
-        <w:rPr>
-          <w:noProof/>
-        </w:rPr>
-        <w:t>7</w:t>
-      </w:r>
-      <w:r>
-        <w:rPr>
-          <w:noProof/>
-        </w:rPr>
-        <w:fldChar w:fldCharType="end"/>
-      </w:r>
+      <w:fldSimple w:instr=" SEQ Hình \* ARABIC ">
+        <w:r>
+          <w:rPr>
+            <w:noProof/>
+          </w:rPr>
+          <w:t>7</w:t>
+        </w:r>
+      </w:fldSimple>
       <w:r>
         <w:t xml:space="preserve">: </w:t>
       </w:r>
       <w:r>
         <w:t>So sánh giao diện nguyên bản của Android và giao diện Sense của riêng hãng HTC thiết kế</w:t>
       </w:r>
+      <w:bookmarkEnd w:id="36"/>
       <w:bookmarkEnd w:id="37"/>
       <w:bookmarkEnd w:id="38"/>
-      <w:bookmarkEnd w:id="39"/>
     </w:p>
     <w:p>
       <w:pPr>
@@ -14368,7 +14383,15 @@
           <w:szCs w:val="26"/>
           <w:lang w:val="vi-VN"/>
         </w:rPr>
-        <w:t xml:space="preserve">cập nhật hệ điều hành phụ thuộc hoàn toàn vào các nhà sản xuất, thế nên sau khi Google công bố phiên bản Android mới </w:t>
+        <w:t>cập nhật hệ điều hành phụ thuộc hoàn toàn vào các nhà sản xuất, thế nên sau khi Google công bố phiên bản Android mớ</w:t>
+      </w:r>
+      <w:r>
+        <w:rPr>
+          <w:rFonts w:cs="Times New Roman"/>
+          <w:szCs w:val="26"/>
+          <w:lang w:val="vi-VN"/>
+        </w:rPr>
+        <w:t>i</w:t>
       </w:r>
       <w:r>
         <w:rPr>
@@ -14407,6 +14430,13 @@
           <w:rFonts w:eastAsia="Meiryo" w:cs="Times New Roman"/>
           <w:szCs w:val="26"/>
         </w:rPr>
+        <w:t xml:space="preserve"> dùng</w:t>
+      </w:r>
+      <w:r>
+        <w:rPr>
+          <w:rFonts w:eastAsia="Meiryo" w:cs="Times New Roman"/>
+          <w:szCs w:val="26"/>
+        </w:rPr>
         <w:t xml:space="preserve"> </w:t>
       </w:r>
       <w:r>
@@ -14450,6 +14480,14 @@
           <w:lang w:val="vi-VN"/>
         </w:rPr>
         <w:t>g</w:t>
+      </w:r>
+      <w:r>
+        <w:rPr>
+          <w:rFonts w:eastAsia="Adobe 明體 Std L" w:cs="Times New Roman"/>
+          <w:szCs w:val="26"/>
+          <w:lang w:val="vi-VN"/>
+        </w:rPr>
+        <w:t xml:space="preserve"> </w:t>
       </w:r>
       <w:r>
         <w:rPr>
@@ -14500,8 +14538,8 @@
         </w:rPr>
         <w:drawing>
           <wp:inline distT="0" distB="0" distL="0" distR="0" wp14:anchorId="0C31E8FC" wp14:editId="71C3C324">
-            <wp:extent cx="5504815" cy="2647950"/>
-            <wp:effectExtent l="0" t="0" r="0" b="0"/>
+            <wp:extent cx="5504814" cy="2952750"/>
+            <wp:effectExtent l="0" t="0" r="1270" b="0"/>
             <wp:docPr id="1" name="Picture 1"/>
             <wp:cNvGraphicFramePr>
               <a:graphicFrameLocks xmlns:a="http://schemas.openxmlformats.org/drawingml/2006/main" noChangeAspect="1"/>
@@ -14531,7 +14569,7 @@
                   <pic:spPr bwMode="auto">
                     <a:xfrm>
                       <a:off x="0" y="0"/>
-                      <a:ext cx="5509714" cy="2650307"/>
+                      <a:ext cx="5521150" cy="2961512"/>
                     </a:xfrm>
                     <a:prstGeom prst="rect">
                       <a:avLst/>
@@ -14552,42 +14590,29 @@
       <w:pPr>
         <w:pStyle w:val="Caption"/>
       </w:pPr>
-      <w:bookmarkStart w:id="40" w:name="_Toc310163452"/>
-      <w:bookmarkStart w:id="41" w:name="_Toc451898961"/>
-      <w:bookmarkStart w:id="42" w:name="_Toc451989762"/>
+      <w:bookmarkStart w:id="39" w:name="_Toc310163452"/>
+      <w:bookmarkStart w:id="40" w:name="_Toc451898961"/>
+      <w:bookmarkStart w:id="41" w:name="_Toc452018709"/>
       <w:r>
         <w:t xml:space="preserve">Hình </w:t>
       </w:r>
-      <w:r>
-        <w:fldChar w:fldCharType="begin"/>
-      </w:r>
-      <w:r>
-        <w:instrText xml:space="preserve"> SEQ Hình \* ARABIC </w:instrText>
-      </w:r>
-      <w:r>
-        <w:fldChar w:fldCharType="separate"/>
-      </w:r>
-      <w:r>
-        <w:rPr>
-          <w:noProof/>
-        </w:rPr>
-        <w:t>8</w:t>
-      </w:r>
-      <w:r>
-        <w:rPr>
-          <w:noProof/>
-        </w:rPr>
-        <w:fldChar w:fldCharType="end"/>
-      </w:r>
+      <w:fldSimple w:instr=" SEQ Hình \* ARABIC ">
+        <w:r>
+          <w:rPr>
+            <w:noProof/>
+          </w:rPr>
+          <w:t>8</w:t>
+        </w:r>
+      </w:fldSimple>
       <w:r>
         <w:t xml:space="preserve">: </w:t>
       </w:r>
       <w:r>
         <w:t>Thống kê số lượng điện thoại sử dụng các phiên bản Android</w:t>
       </w:r>
+      <w:bookmarkEnd w:id="39"/>
       <w:bookmarkEnd w:id="40"/>
       <w:bookmarkEnd w:id="41"/>
-      <w:bookmarkEnd w:id="42"/>
     </w:p>
     <w:p>
       <w:pPr>
@@ -14601,10 +14626,10 @@
           <w:lang w:val="vi-VN"/>
         </w:rPr>
       </w:pPr>
-      <w:bookmarkStart w:id="43" w:name="_Toc281926293"/>
-      <w:bookmarkStart w:id="44" w:name="_Toc310162153"/>
-      <w:bookmarkStart w:id="45" w:name="_Toc383018355"/>
-      <w:bookmarkStart w:id="46" w:name="_Toc451989692"/>
+      <w:bookmarkStart w:id="42" w:name="_Toc281926293"/>
+      <w:bookmarkStart w:id="43" w:name="_Toc310162153"/>
+      <w:bookmarkStart w:id="44" w:name="_Toc383018355"/>
+      <w:bookmarkStart w:id="45" w:name="_Toc452018554"/>
       <w:r>
         <w:rPr>
           <w:rFonts w:eastAsia="PMingLiU"/>
@@ -14646,10 +14671,10 @@
         </w:rPr>
         <w:t>thước màn hình</w:t>
       </w:r>
+      <w:bookmarkEnd w:id="42"/>
       <w:bookmarkEnd w:id="43"/>
       <w:bookmarkEnd w:id="44"/>
       <w:bookmarkEnd w:id="45"/>
-      <w:bookmarkEnd w:id="46"/>
     </w:p>
     <w:p>
       <w:pPr>
@@ -14675,6 +14700,14 @@
           <w:lang w:val="vi-VN"/>
         </w:rPr>
         <w:t>n</w:t>
+      </w:r>
+      <w:r>
+        <w:rPr>
+          <w:rFonts w:eastAsia="Meiryo" w:cs="Times New Roman"/>
+          <w:szCs w:val="26"/>
+          <w:lang w:val="vi-VN"/>
+        </w:rPr>
+        <w:t xml:space="preserve"> </w:t>
       </w:r>
       <w:r>
         <w:rPr>
@@ -14829,11 +14862,11 @@
           <w:lang w:val="vi-VN"/>
         </w:rPr>
       </w:pPr>
-      <w:bookmarkStart w:id="47" w:name="_Toc265751424"/>
-      <w:bookmarkStart w:id="48" w:name="_Toc281926294"/>
-      <w:bookmarkStart w:id="49" w:name="_Toc310162154"/>
-      <w:bookmarkStart w:id="50" w:name="_Toc383018356"/>
-      <w:bookmarkStart w:id="51" w:name="_Toc451989693"/>
+      <w:bookmarkStart w:id="46" w:name="_Toc265751424"/>
+      <w:bookmarkStart w:id="47" w:name="_Toc281926294"/>
+      <w:bookmarkStart w:id="48" w:name="_Toc310162154"/>
+      <w:bookmarkStart w:id="49" w:name="_Toc383018356"/>
+      <w:bookmarkStart w:id="50" w:name="_Toc452018555"/>
       <w:r>
         <w:rPr>
           <w:lang w:val="vi-VN"/>
@@ -14846,11 +14879,11 @@
         </w:rPr>
         <w:t>Môi trường lập trình cho Android</w:t>
       </w:r>
+      <w:bookmarkEnd w:id="46"/>
       <w:bookmarkEnd w:id="47"/>
       <w:bookmarkEnd w:id="48"/>
       <w:bookmarkEnd w:id="49"/>
       <w:bookmarkEnd w:id="50"/>
-      <w:bookmarkEnd w:id="51"/>
     </w:p>
     <w:p>
       <w:pPr>
@@ -15513,6 +15546,16 @@
         </w:rPr>
         <w:t>phân tích thiết kế.</w:t>
       </w:r>
+    </w:p>
+    <w:p>
+      <w:pPr>
+        <w:pStyle w:val="BodytextStyle-Huy"/>
+        <w:rPr>
+          <w:rFonts w:cs="Times New Roman"/>
+          <w:szCs w:val="26"/>
+          <w:lang w:val="vi-VN"/>
+        </w:rPr>
+      </w:pPr>
     </w:p>
     <w:p>
       <w:pPr>
@@ -15526,20 +15569,34 @@
           <w:lang w:val="vi-VN"/>
         </w:rPr>
       </w:pPr>
-      <w:bookmarkStart w:id="52" w:name="_Toc265751425"/>
-      <w:bookmarkStart w:id="53" w:name="_Toc281926295"/>
-      <w:bookmarkStart w:id="54" w:name="_Toc310162155"/>
-      <w:bookmarkStart w:id="55" w:name="_Toc383018357"/>
-      <w:bookmarkStart w:id="56" w:name="_Toc451989694"/>
-      <w:r>
-        <w:rPr>
-          <w:lang w:val="vi-VN"/>
-        </w:rPr>
+      <w:bookmarkStart w:id="51" w:name="_Toc265751425"/>
+      <w:bookmarkStart w:id="52" w:name="_Toc281926295"/>
+      <w:bookmarkStart w:id="53" w:name="_Toc310162155"/>
+      <w:bookmarkStart w:id="54" w:name="_Toc383018357"/>
+      <w:bookmarkStart w:id="55" w:name="_Toc452018556"/>
+      <w:r>
+        <w:rPr>
+          <w:lang w:val="vi-VN"/>
+        </w:rPr>
+        <w:lastRenderedPageBreak/>
         <w:t>2.3.5.</w:t>
       </w:r>
+      <w:bookmarkEnd w:id="51"/>
       <w:bookmarkEnd w:id="52"/>
       <w:bookmarkEnd w:id="53"/>
       <w:bookmarkEnd w:id="54"/>
+      <w:r>
+        <w:rPr>
+          <w:lang w:val="vi-VN"/>
+        </w:rPr>
+        <w:t xml:space="preserve"> </w:t>
+      </w:r>
+      <w:r>
+        <w:rPr>
+          <w:lang w:val="vi-VN"/>
+        </w:rPr>
+        <w:t>Android Studio</w:t>
+      </w:r>
       <w:bookmarkEnd w:id="55"/>
       <w:r>
         <w:rPr>
@@ -15547,19 +15604,6 @@
         </w:rPr>
         <w:t xml:space="preserve"> </w:t>
       </w:r>
-      <w:r>
-        <w:rPr>
-          <w:lang w:val="vi-VN"/>
-        </w:rPr>
-        <w:t>Android Studio</w:t>
-      </w:r>
-      <w:bookmarkEnd w:id="56"/>
-      <w:r>
-        <w:rPr>
-          <w:lang w:val="vi-VN"/>
-        </w:rPr>
-        <w:t xml:space="preserve"> </w:t>
-      </w:r>
     </w:p>
     <w:p>
       <w:pPr>
@@ -15572,14 +15616,7 @@
         <w:rPr>
           <w:lang w:val="vi-VN" w:eastAsia="vi-VN"/>
         </w:rPr>
-        <w:t xml:space="preserve">Google cung cấp một công cụ phát triển ứng dụng Android trên Website chính thức dựa trên nền tảng IntelliJ IDEA gọi là Android Studio. Bộ công cụ Android Studio cung cấp những </w:t>
-      </w:r>
-      <w:r>
-        <w:rPr>
-          <w:lang w:val="vi-VN" w:eastAsia="vi-VN"/>
-        </w:rPr>
-        <w:lastRenderedPageBreak/>
-        <w:t>trình soạn thảo riêng biệt tương ứng với hầu hết các file cấu hình và Layout của ứng dụng Android với định dạng XML. Với những file Layout giao diện, Android Studio cho phép các lập trình viên dễ dàng chuyển đổi chế độ chỉnh sửa giữa trình biên soạn nội dung XML hoặ</w:t>
+        <w:t>Google cung cấp một công cụ phát triển ứng dụng Android trên Website chính thức dựa trên nền tảng IntelliJ IDEA gọi là Android Studio. Bộ công cụ Android Studio cung cấp những trình soạn thảo riêng biệt tương ứng với hầu hết các file cấu hình và Layout của ứng dụng Android với định dạng XML. Với những file Layout giao diện, Android Studio cho phép các lập trình viên dễ dàng chuyển đổi chế độ chỉnh sửa giữa trình biên soạn nội dung XML hoặ</w:t>
       </w:r>
       <w:r>
         <w:rPr>
@@ -15856,7 +15893,20 @@
         <w:rPr>
           <w:lang w:val="vi-VN"/>
         </w:rPr>
-        <w:t xml:space="preserve"> là Instant Run, trình giả lập Android nhanh hơn, Cloud Test Lab và GPU Debugger.</w:t>
+        <w:t xml:space="preserve"> là </w:t>
+      </w:r>
+      <w:r>
+        <w:rPr>
+          <w:b/>
+          <w:lang w:val="vi-VN"/>
+        </w:rPr>
+        <w:t>Instant Run</w:t>
+      </w:r>
+      <w:r>
+        <w:rPr>
+          <w:lang w:val="vi-VN"/>
+        </w:rPr>
+        <w:t>, trình giả lập Android nhanh hơn, Cloud Test Lab và GPU Debugger.</w:t>
       </w:r>
     </w:p>
     <w:p>
@@ -15934,12 +15984,11 @@
           <w:lang w:val="vi-VN"/>
         </w:rPr>
       </w:pPr>
-      <w:bookmarkStart w:id="57" w:name="_Toc451989695"/>
-      <w:r>
-        <w:rPr>
-          <w:lang w:val="vi-VN"/>
-        </w:rPr>
-        <w:lastRenderedPageBreak/>
+      <w:bookmarkStart w:id="56" w:name="_Toc452018557"/>
+      <w:r>
+        <w:rPr>
+          <w:lang w:val="vi-VN"/>
+        </w:rPr>
         <w:t>2.3.6</w:t>
       </w:r>
       <w:r>
@@ -15954,7 +16003,7 @@
         </w:rPr>
         <w:t xml:space="preserve"> Các thành phần có bản của một project trên Android Studio</w:t>
       </w:r>
-      <w:bookmarkEnd w:id="57"/>
+      <w:bookmarkEnd w:id="56"/>
       <w:r>
         <w:rPr>
           <w:lang w:val="vi-VN"/>
@@ -16040,33 +16089,20 @@
       <w:pPr>
         <w:pStyle w:val="Caption"/>
       </w:pPr>
-      <w:bookmarkStart w:id="58" w:name="_Toc310163454"/>
-      <w:bookmarkStart w:id="59" w:name="_Toc451898962"/>
-      <w:bookmarkStart w:id="60" w:name="_Toc451989763"/>
+      <w:bookmarkStart w:id="57" w:name="_Toc310163454"/>
+      <w:bookmarkStart w:id="58" w:name="_Toc451898962"/>
+      <w:bookmarkStart w:id="59" w:name="_Toc452018710"/>
       <w:r>
         <w:t xml:space="preserve">Hình </w:t>
       </w:r>
-      <w:r>
-        <w:fldChar w:fldCharType="begin"/>
-      </w:r>
-      <w:r>
-        <w:instrText xml:space="preserve"> SEQ Hình \* ARABIC </w:instrText>
-      </w:r>
-      <w:r>
-        <w:fldChar w:fldCharType="separate"/>
-      </w:r>
-      <w:r>
-        <w:rPr>
-          <w:noProof/>
-        </w:rPr>
-        <w:t>9</w:t>
-      </w:r>
-      <w:r>
-        <w:rPr>
-          <w:noProof/>
-        </w:rPr>
-        <w:fldChar w:fldCharType="end"/>
-      </w:r>
+      <w:fldSimple w:instr=" SEQ Hình \* ARABIC ">
+        <w:r>
+          <w:rPr>
+            <w:noProof/>
+          </w:rPr>
+          <w:t>9</w:t>
+        </w:r>
+      </w:fldSimple>
       <w:r>
         <w:t xml:space="preserve">: </w:t>
       </w:r>
@@ -16084,12 +16120,12 @@
       <w:r>
         <w:t xml:space="preserve">mục và file của một dự án phần mềm Android trên </w:t>
       </w:r>
+      <w:bookmarkEnd w:id="57"/>
+      <w:r>
+        <w:t>Android Studio</w:t>
+      </w:r>
       <w:bookmarkEnd w:id="58"/>
-      <w:r>
-        <w:t>Android Studio</w:t>
-      </w:r>
       <w:bookmarkEnd w:id="59"/>
-      <w:bookmarkEnd w:id="60"/>
     </w:p>
     <w:p>
       <w:pPr>
@@ -16180,6 +16216,7 @@
           <w:bdr w:val="none" w:sz="0" w:space="0" w:color="auto" w:frame="1"/>
           <w:lang w:val="vi-VN" w:eastAsia="vi-VN"/>
         </w:rPr>
+        <w:lastRenderedPageBreak/>
         <w:t xml:space="preserve">res: </w:t>
       </w:r>
       <w:r>
@@ -16219,7 +16256,6 @@
           <w:bdr w:val="none" w:sz="0" w:space="0" w:color="auto" w:frame="1"/>
           <w:lang w:val="vi-VN" w:eastAsia="vi-VN"/>
         </w:rPr>
-        <w:lastRenderedPageBreak/>
         <w:t>res/drawable: </w:t>
       </w:r>
       <w:r>
@@ -16323,8 +16359,8 @@
           <w:lang w:val="vi-VN"/>
         </w:rPr>
       </w:pPr>
-      <w:bookmarkStart w:id="61" w:name="_Toc310162165"/>
-      <w:bookmarkStart w:id="62" w:name="_Toc383018367"/>
+      <w:bookmarkStart w:id="60" w:name="_Toc310162165"/>
+      <w:bookmarkStart w:id="61" w:name="_Toc383018367"/>
       <w:r>
         <w:rPr>
           <w:rFonts w:cs="Times New Roman"/>
@@ -16350,7 +16386,7 @@
           <w:lang w:val="vi-VN"/>
         </w:rPr>
       </w:pPr>
-      <w:bookmarkStart w:id="63" w:name="_Toc451989696"/>
+      <w:bookmarkStart w:id="62" w:name="_Toc452018558"/>
       <w:r>
         <w:rPr>
           <w:rFonts w:ascii="Times New Roman" w:hAnsi="Times New Roman" w:cs="Times New Roman"/>
@@ -16362,7 +16398,7 @@
         <w:lastRenderedPageBreak/>
         <w:t>CHƯƠNG III: XÂY DỰNG ỨNG DỤNG</w:t>
       </w:r>
-      <w:bookmarkEnd w:id="63"/>
+      <w:bookmarkEnd w:id="62"/>
     </w:p>
     <w:p>
       <w:pPr>
@@ -16378,7 +16414,7 @@
           <w:lang w:val="vi-VN"/>
         </w:rPr>
       </w:pPr>
-      <w:bookmarkStart w:id="64" w:name="_Toc451989697"/>
+      <w:bookmarkStart w:id="63" w:name="_Toc452018559"/>
       <w:r>
         <w:rPr>
           <w:rFonts w:ascii="Times New Roman" w:hAnsi="Times New Roman" w:cs="Times New Roman"/>
@@ -16389,7 +16425,7 @@
         </w:rPr>
         <w:t>BÁO THỨC</w:t>
       </w:r>
-      <w:bookmarkEnd w:id="64"/>
+      <w:bookmarkEnd w:id="63"/>
     </w:p>
     <w:p>
       <w:pPr>
@@ -16403,7 +16439,7 @@
           <w:lang w:val="vi-VN"/>
         </w:rPr>
       </w:pPr>
-      <w:bookmarkStart w:id="65" w:name="_Toc451989698"/>
+      <w:bookmarkStart w:id="64" w:name="_Toc452018560"/>
       <w:r>
         <w:rPr>
           <w:lang w:val="vi-VN"/>
@@ -16422,7 +16458,7 @@
         </w:rPr>
         <w:t>Phân tích các chức năng</w:t>
       </w:r>
-      <w:bookmarkEnd w:id="65"/>
+      <w:bookmarkEnd w:id="64"/>
     </w:p>
     <w:p>
       <w:pPr>
@@ -16435,7 +16471,19 @@
         <w:rPr>
           <w:lang w:val="vi-VN"/>
         </w:rPr>
-        <w:t>Ứng dụng thiết kế cho người dùng có thể cài đặt báo thức như những ứng dụng báo thức mặc định. Điểm khác biệt là ở chỗ cách tắt báo thức.</w:t>
+        <w:t>Ứng dụng thiết kế cho người dùng có thể cài đặt báo thức như những ứng dụng báo thức mặc định. Điểm khác biệt là ở</w:t>
+      </w:r>
+      <w:r>
+        <w:rPr>
+          <w:lang w:val="vi-VN"/>
+        </w:rPr>
+        <w:t xml:space="preserve"> </w:t>
+      </w:r>
+      <w:r>
+        <w:rPr>
+          <w:lang w:val="vi-VN"/>
+        </w:rPr>
+        <w:t>cách tắt báo thức.</w:t>
       </w:r>
     </w:p>
     <w:p>
@@ -16764,51 +16812,38 @@
           <w:b w:val="0"/>
         </w:rPr>
       </w:pPr>
-      <w:bookmarkStart w:id="66" w:name="_Toc451291602"/>
-      <w:bookmarkStart w:id="67" w:name="_Toc451292076"/>
-      <w:bookmarkStart w:id="68" w:name="_Toc451815393"/>
-      <w:bookmarkStart w:id="69" w:name="_Toc451898986"/>
-      <w:bookmarkStart w:id="70" w:name="_Toc451989740"/>
+      <w:bookmarkStart w:id="65" w:name="_Toc451291602"/>
+      <w:bookmarkStart w:id="66" w:name="_Toc451292076"/>
+      <w:bookmarkStart w:id="67" w:name="_Toc451815393"/>
+      <w:bookmarkStart w:id="68" w:name="_Toc451898986"/>
+      <w:bookmarkStart w:id="69" w:name="_Toc452017935"/>
       <w:r>
         <w:t xml:space="preserve">Bảng </w:t>
       </w:r>
-      <w:r>
-        <w:fldChar w:fldCharType="begin"/>
-      </w:r>
-      <w:r>
-        <w:instrText xml:space="preserve"> SEQ Bảng \* ARABIC </w:instrText>
-      </w:r>
-      <w:r>
-        <w:fldChar w:fldCharType="separate"/>
-      </w:r>
-      <w:r>
-        <w:rPr>
-          <w:noProof/>
-        </w:rPr>
-        <w:t>1</w:t>
-      </w:r>
-      <w:r>
-        <w:rPr>
-          <w:noProof/>
-        </w:rPr>
-        <w:fldChar w:fldCharType="end"/>
-      </w:r>
+      <w:fldSimple w:instr=" SEQ Bảng \* ARABIC ">
+        <w:r>
+          <w:rPr>
+            <w:noProof/>
+          </w:rPr>
+          <w:t>1</w:t>
+        </w:r>
+      </w:fldSimple>
       <w:r>
         <w:t>:</w:t>
       </w:r>
       <w:r>
         <w:t xml:space="preserve"> </w:t>
       </w:r>
-      <w:bookmarkStart w:id="71" w:name="_Toc451724810"/>
+      <w:bookmarkStart w:id="70" w:name="_Toc451724810"/>
       <w:r>
         <w:t>Chi tiết chức năng xem danh sách báo thức</w:t>
       </w:r>
+      <w:bookmarkEnd w:id="65"/>
       <w:bookmarkEnd w:id="66"/>
       <w:bookmarkEnd w:id="67"/>
       <w:bookmarkEnd w:id="68"/>
       <w:bookmarkEnd w:id="69"/>
       <w:bookmarkEnd w:id="70"/>
-      <w:bookmarkEnd w:id="71"/>
     </w:p>
     <w:p>
       <w:pPr>
@@ -16848,7 +16883,6 @@
     </w:p>
     <w:p>
       <w:pPr>
-        <w:pStyle w:val="ListParagraph"/>
         <w:ind w:firstLine="0"/>
         <w:rPr>
           <w:b/>
@@ -16857,32 +16891,16 @@
     </w:p>
     <w:p>
       <w:pPr>
-        <w:pStyle w:val="ListParagraph"/>
         <w:ind w:firstLine="0"/>
         <w:rPr>
           <w:b/>
         </w:rPr>
       </w:pPr>
-    </w:p>
-    <w:p>
-      <w:pPr>
-        <w:ind w:firstLine="0"/>
+      <w:r>
         <w:rPr>
           <w:b/>
         </w:rPr>
-      </w:pPr>
-    </w:p>
-    <w:p>
-      <w:pPr>
-        <w:ind w:firstLine="0"/>
-        <w:rPr>
-          <w:b/>
-        </w:rPr>
-      </w:pPr>
-      <w:r>
-        <w:rPr>
-          <w:b/>
-        </w:rPr>
+        <w:lastRenderedPageBreak/>
         <w:t xml:space="preserve">Chi tiết chức năng </w:t>
       </w:r>
       <w:r>
@@ -17664,7 +17682,6 @@
               <w:jc w:val="left"/>
             </w:pPr>
             <w:r>
-              <w:lastRenderedPageBreak/>
               <w:t xml:space="preserve">- Start Service SetAlarmService để cài đặt </w:t>
             </w:r>
             <w:r>
@@ -17678,6 +17695,7 @@
               <w:jc w:val="left"/>
             </w:pPr>
             <w:r>
+              <w:lastRenderedPageBreak/>
               <w:t>- Trở về màn hình MainActivity</w:t>
             </w:r>
           </w:p>
@@ -17743,6 +17761,9 @@
               <w:jc w:val="left"/>
             </w:pPr>
             <w:r>
+              <w:t xml:space="preserve">- </w:t>
+            </w:r>
+            <w:r>
               <w:t>Trở về màn hình MainActivity</w:t>
             </w:r>
           </w:p>
@@ -17756,59 +17777,38 @@
           <w:b w:val="0"/>
         </w:rPr>
       </w:pPr>
-      <w:bookmarkStart w:id="72" w:name="_Toc451291603"/>
-      <w:bookmarkStart w:id="73" w:name="_Toc451292077"/>
-      <w:bookmarkStart w:id="74" w:name="_Toc451815394"/>
-      <w:bookmarkStart w:id="75" w:name="_Toc451898987"/>
-      <w:bookmarkStart w:id="76" w:name="_Toc451989741"/>
+      <w:bookmarkStart w:id="71" w:name="_Toc451291603"/>
+      <w:bookmarkStart w:id="72" w:name="_Toc451292077"/>
+      <w:bookmarkStart w:id="73" w:name="_Toc451815394"/>
+      <w:bookmarkStart w:id="74" w:name="_Toc451898987"/>
+      <w:bookmarkStart w:id="75" w:name="_Toc452017936"/>
       <w:r>
         <w:t xml:space="preserve">Bảng </w:t>
       </w:r>
-      <w:r>
-        <w:fldChar w:fldCharType="begin"/>
-      </w:r>
-      <w:r>
-        <w:instrText xml:space="preserve"> SEQ Bảng \* ARABIC </w:instrText>
-      </w:r>
-      <w:r>
-        <w:fldChar w:fldCharType="separate"/>
-      </w:r>
-      <w:r>
-        <w:rPr>
-          <w:noProof/>
-        </w:rPr>
-        <w:t>2</w:t>
-      </w:r>
-      <w:r>
-        <w:rPr>
-          <w:noProof/>
-        </w:rPr>
-        <w:fldChar w:fldCharType="end"/>
-      </w:r>
+      <w:fldSimple w:instr=" SEQ Bảng \* ARABIC ">
+        <w:r>
+          <w:rPr>
+            <w:noProof/>
+          </w:rPr>
+          <w:t>2</w:t>
+        </w:r>
+      </w:fldSimple>
       <w:r>
         <w:t xml:space="preserve">: </w:t>
       </w:r>
-      <w:bookmarkStart w:id="77" w:name="_Toc451724811"/>
+      <w:bookmarkStart w:id="76" w:name="_Toc451724811"/>
       <w:r>
         <w:t>Chi tiết chứ</w:t>
       </w:r>
       <w:r>
         <w:t>c năng thêm mới báo thức</w:t>
       </w:r>
+      <w:bookmarkEnd w:id="71"/>
       <w:bookmarkEnd w:id="72"/>
       <w:bookmarkEnd w:id="73"/>
       <w:bookmarkEnd w:id="74"/>
       <w:bookmarkEnd w:id="75"/>
       <w:bookmarkEnd w:id="76"/>
-      <w:bookmarkEnd w:id="77"/>
-    </w:p>
-    <w:p>
-      <w:pPr>
-        <w:ind w:firstLine="0"/>
-        <w:rPr>
-          <w:b/>
-        </w:rPr>
-      </w:pPr>
     </w:p>
     <w:p>
       <w:pPr>
@@ -18247,7 +18247,10 @@
               <w:t>c</w:t>
             </w:r>
             <w:r>
-              <w:t>: mặc định hoặc chơi game.</w:t>
+              <w:t>: mặc đị</w:t>
+            </w:r>
+            <w:r>
+              <w:t>nh, music, photo</w:t>
             </w:r>
           </w:p>
         </w:tc>
@@ -18393,11 +18396,7 @@
               <w:jc w:val="left"/>
             </w:pPr>
             <w:r>
-              <w:t xml:space="preserve">- Tại màn hình này, người dùng có thể lựa chọn âm báo có sẵn của </w:t>
-            </w:r>
-            <w:r>
-              <w:lastRenderedPageBreak/>
-              <w:t>ứng dụng, hoặc lấy từ danh sách bài hát trong điện thoại.</w:t>
+              <w:t>- Tại màn hình này, người dùng có thể lựa chọn âm báo có sẵn của ứng dụng, hoặc lấy từ danh sách bài hát trong điện thoại.</w:t>
             </w:r>
           </w:p>
         </w:tc>
@@ -18417,7 +18416,6 @@
               <w:jc w:val="left"/>
             </w:pPr>
             <w:r>
-              <w:lastRenderedPageBreak/>
               <w:t>7</w:t>
             </w:r>
           </w:p>
@@ -18483,6 +18481,7 @@
               <w:jc w:val="left"/>
             </w:pPr>
             <w:r>
+              <w:lastRenderedPageBreak/>
               <w:t>8</w:t>
             </w:r>
           </w:p>
@@ -18613,6 +18612,9 @@
               <w:jc w:val="left"/>
             </w:pPr>
             <w:r>
+              <w:t xml:space="preserve">- </w:t>
+            </w:r>
+            <w:r>
               <w:t>Trở về màn hình MainActivity</w:t>
             </w:r>
           </w:p>
@@ -18623,44 +18625,31 @@
       <w:pPr>
         <w:pStyle w:val="Caption"/>
       </w:pPr>
-      <w:bookmarkStart w:id="78" w:name="_Toc451815395"/>
-      <w:bookmarkStart w:id="79" w:name="_Toc451898988"/>
-      <w:bookmarkStart w:id="80" w:name="_Toc451989742"/>
+      <w:bookmarkStart w:id="77" w:name="_Toc451815395"/>
+      <w:bookmarkStart w:id="78" w:name="_Toc451898988"/>
+      <w:bookmarkStart w:id="79" w:name="_Toc452017937"/>
       <w:r>
         <w:t xml:space="preserve">Bảng </w:t>
       </w:r>
-      <w:r>
-        <w:fldChar w:fldCharType="begin"/>
-      </w:r>
-      <w:r>
-        <w:instrText xml:space="preserve"> SEQ Bảng \* ARABIC </w:instrText>
-      </w:r>
-      <w:r>
-        <w:fldChar w:fldCharType="separate"/>
-      </w:r>
-      <w:r>
-        <w:rPr>
-          <w:noProof/>
-        </w:rPr>
-        <w:t>3</w:t>
-      </w:r>
-      <w:r>
-        <w:rPr>
-          <w:noProof/>
-        </w:rPr>
-        <w:fldChar w:fldCharType="end"/>
-      </w:r>
+      <w:fldSimple w:instr=" SEQ Bảng \* ARABIC ">
+        <w:r>
+          <w:rPr>
+            <w:noProof/>
+          </w:rPr>
+          <w:t>3</w:t>
+        </w:r>
+      </w:fldSimple>
       <w:r>
         <w:t xml:space="preserve">: </w:t>
       </w:r>
-      <w:bookmarkStart w:id="81" w:name="_Toc451724812"/>
+      <w:bookmarkStart w:id="80" w:name="_Toc451724812"/>
       <w:r>
         <w:t>Chi tiết chức năng sửa báo thức</w:t>
       </w:r>
+      <w:bookmarkEnd w:id="77"/>
       <w:bookmarkEnd w:id="78"/>
       <w:bookmarkEnd w:id="79"/>
       <w:bookmarkEnd w:id="80"/>
-      <w:bookmarkEnd w:id="81"/>
     </w:p>
     <w:p>
       <w:pPr>
@@ -18938,44 +18927,31 @@
       <w:pPr>
         <w:pStyle w:val="Caption"/>
       </w:pPr>
-      <w:bookmarkStart w:id="82" w:name="_Toc451815396"/>
-      <w:bookmarkStart w:id="83" w:name="_Toc451898989"/>
-      <w:bookmarkStart w:id="84" w:name="_Toc451989743"/>
+      <w:bookmarkStart w:id="81" w:name="_Toc451815396"/>
+      <w:bookmarkStart w:id="82" w:name="_Toc451898989"/>
+      <w:bookmarkStart w:id="83" w:name="_Toc452017938"/>
       <w:r>
         <w:t xml:space="preserve">Bảng </w:t>
       </w:r>
-      <w:r>
-        <w:fldChar w:fldCharType="begin"/>
-      </w:r>
-      <w:r>
-        <w:instrText xml:space="preserve"> SEQ Bảng \* ARABIC </w:instrText>
-      </w:r>
-      <w:r>
-        <w:fldChar w:fldCharType="separate"/>
-      </w:r>
-      <w:r>
-        <w:rPr>
-          <w:noProof/>
-        </w:rPr>
-        <w:t>4</w:t>
-      </w:r>
-      <w:r>
-        <w:rPr>
-          <w:noProof/>
-        </w:rPr>
-        <w:fldChar w:fldCharType="end"/>
-      </w:r>
+      <w:fldSimple w:instr=" SEQ Bảng \* ARABIC ">
+        <w:r>
+          <w:rPr>
+            <w:noProof/>
+          </w:rPr>
+          <w:t>4</w:t>
+        </w:r>
+      </w:fldSimple>
       <w:r>
         <w:t xml:space="preserve">: </w:t>
       </w:r>
-      <w:bookmarkStart w:id="85" w:name="_Toc451724813"/>
+      <w:bookmarkStart w:id="84" w:name="_Toc451724813"/>
       <w:r>
         <w:t>Chi tiết chức năng xóa báo thức</w:t>
       </w:r>
+      <w:bookmarkEnd w:id="81"/>
       <w:bookmarkEnd w:id="82"/>
       <w:bookmarkEnd w:id="83"/>
       <w:bookmarkEnd w:id="84"/>
-      <w:bookmarkEnd w:id="85"/>
     </w:p>
     <w:p>
       <w:pPr>
@@ -19177,80 +19153,59 @@
           <w:b w:val="0"/>
         </w:rPr>
       </w:pPr>
-      <w:bookmarkStart w:id="86" w:name="_Toc451815397"/>
-      <w:bookmarkStart w:id="87" w:name="_Toc451898990"/>
-      <w:bookmarkStart w:id="88" w:name="_Toc451989744"/>
-      <w:r>
-        <w:lastRenderedPageBreak/>
+      <w:bookmarkStart w:id="85" w:name="_Toc451815397"/>
+      <w:bookmarkStart w:id="86" w:name="_Toc451898990"/>
+      <w:bookmarkStart w:id="87" w:name="_Toc452017939"/>
+      <w:r>
         <w:t xml:space="preserve">Bảng </w:t>
       </w:r>
-      <w:r>
-        <w:fldChar w:fldCharType="begin"/>
-      </w:r>
-      <w:r>
-        <w:instrText xml:space="preserve"> SEQ Bảng \* ARABIC </w:instrText>
-      </w:r>
-      <w:r>
-        <w:fldChar w:fldCharType="separate"/>
-      </w:r>
-      <w:r>
-        <w:rPr>
-          <w:noProof/>
-        </w:rPr>
-        <w:t>5</w:t>
-      </w:r>
-      <w:r>
-        <w:rPr>
-          <w:noProof/>
-        </w:rPr>
-        <w:fldChar w:fldCharType="end"/>
-      </w:r>
+      <w:fldSimple w:instr=" SEQ Bảng \* ARABIC ">
+        <w:r>
+          <w:rPr>
+            <w:noProof/>
+          </w:rPr>
+          <w:t>5</w:t>
+        </w:r>
+      </w:fldSimple>
       <w:r>
         <w:t xml:space="preserve">: </w:t>
       </w:r>
-      <w:bookmarkStart w:id="89" w:name="_Toc451724814"/>
+      <w:bookmarkStart w:id="88" w:name="_Toc451724814"/>
       <w:r>
         <w:t>Chi tiết chức năng thay đổi trạng thái on/off báo thức</w:t>
       </w:r>
+      <w:bookmarkEnd w:id="85"/>
       <w:bookmarkEnd w:id="86"/>
       <w:bookmarkEnd w:id="87"/>
       <w:bookmarkEnd w:id="88"/>
-      <w:bookmarkEnd w:id="89"/>
     </w:p>
     <w:p>
       <w:pPr>
         <w:ind w:firstLine="0"/>
+      </w:pPr>
+    </w:p>
+    <w:p>
+      <w:pPr>
+        <w:ind w:firstLine="0"/>
+      </w:pPr>
+    </w:p>
+    <w:p>
+      <w:pPr>
+        <w:ind w:firstLine="0"/>
+      </w:pPr>
+    </w:p>
+    <w:p>
+      <w:pPr>
+        <w:ind w:firstLine="0"/>
         <w:rPr>
           <w:b/>
         </w:rPr>
       </w:pPr>
-    </w:p>
-    <w:p>
-      <w:pPr>
-        <w:ind w:firstLine="0"/>
-      </w:pPr>
-    </w:p>
-    <w:p>
-      <w:pPr>
-        <w:ind w:firstLine="0"/>
-      </w:pPr>
-    </w:p>
-    <w:p>
-      <w:pPr>
-        <w:ind w:firstLine="0"/>
-      </w:pPr>
-    </w:p>
-    <w:p>
-      <w:pPr>
-        <w:ind w:firstLine="0"/>
+      <w:r>
         <w:rPr>
           <w:b/>
         </w:rPr>
-      </w:pPr>
-      <w:r>
-        <w:rPr>
-          <w:b/>
-        </w:rPr>
+        <w:lastRenderedPageBreak/>
         <w:t>Chi tiết chức năng nghe nhạc và đoán tên khi muốn tắt báo thức</w:t>
       </w:r>
     </w:p>
@@ -19470,25 +19425,6 @@
               <w:jc w:val="left"/>
             </w:pPr>
             <w:r>
-              <w:t xml:space="preserve">- Nếu báo thức là loại báo thức </w:t>
-            </w:r>
-            <w:r>
-              <w:t xml:space="preserve">“Default” </w:t>
-            </w:r>
-            <w:r>
-              <w:t xml:space="preserve">mặc định, ngừng phát âm báo và </w:t>
-            </w:r>
-            <w:r>
-              <w:t>thoát khỏi màn hình này.</w:t>
-            </w:r>
-          </w:p>
-          <w:p>
-            <w:pPr>
-              <w:pStyle w:val="ListParagraph"/>
-              <w:ind w:left="0" w:firstLine="0"/>
-              <w:jc w:val="left"/>
-            </w:pPr>
-            <w:r>
               <w:t>- Nếu báo thức là loạ</w:t>
             </w:r>
             <w:r>
@@ -19586,7 +19522,13 @@
               <w:jc w:val="left"/>
             </w:pPr>
             <w:r>
-              <w:t>- Cứ lần lượt phát từng bản nhạc và trả lời đến khi đạt đủ 3 điểm, thông báo hoàn thành, dừng phát bản nhạc và sau 5 giây sẽ thoát màn hình</w:t>
+              <w:t>- Cứ lần lượt phát từng bản nhạc và trả lời đến khi đạt đủ 3 điể</w:t>
+            </w:r>
+            <w:r>
+              <w:t>m, thông báo hoàn thành, tangwufng phát bản nhạc</w:t>
+            </w:r>
+            <w:r>
+              <w:t xml:space="preserve"> và sau 5 giây sẽ thoát màn hình</w:t>
             </w:r>
           </w:p>
           <w:p>
@@ -19606,37 +19548,24 @@
       <w:pPr>
         <w:pStyle w:val="Caption"/>
       </w:pPr>
-      <w:bookmarkStart w:id="90" w:name="_Toc451815398"/>
-      <w:bookmarkStart w:id="91" w:name="_Toc451898991"/>
-      <w:bookmarkStart w:id="92" w:name="_Toc451989745"/>
+      <w:bookmarkStart w:id="89" w:name="_Toc451815398"/>
+      <w:bookmarkStart w:id="90" w:name="_Toc451898991"/>
+      <w:bookmarkStart w:id="91" w:name="_Toc452017940"/>
       <w:r>
         <w:t xml:space="preserve">Bảng </w:t>
       </w:r>
-      <w:r>
-        <w:fldChar w:fldCharType="begin"/>
-      </w:r>
-      <w:r>
-        <w:instrText xml:space="preserve"> SEQ Bảng \* ARABIC </w:instrText>
-      </w:r>
-      <w:r>
-        <w:fldChar w:fldCharType="separate"/>
-      </w:r>
-      <w:r>
-        <w:rPr>
-          <w:noProof/>
-        </w:rPr>
-        <w:t>6</w:t>
-      </w:r>
-      <w:r>
-        <w:rPr>
-          <w:noProof/>
-        </w:rPr>
-        <w:fldChar w:fldCharType="end"/>
-      </w:r>
+      <w:fldSimple w:instr=" SEQ Bảng \* ARABIC ">
+        <w:r>
+          <w:rPr>
+            <w:noProof/>
+          </w:rPr>
+          <w:t>6</w:t>
+        </w:r>
+      </w:fldSimple>
       <w:r>
         <w:t xml:space="preserve">: </w:t>
       </w:r>
-      <w:bookmarkStart w:id="93" w:name="_Toc451724815"/>
+      <w:bookmarkStart w:id="92" w:name="_Toc451724815"/>
       <w:r>
         <w:t xml:space="preserve">Chi tiết chức năng </w:t>
       </w:r>
@@ -19646,42 +19575,10 @@
       <w:r>
         <w:t>tắt báo thức</w:t>
       </w:r>
+      <w:bookmarkEnd w:id="89"/>
       <w:bookmarkEnd w:id="90"/>
       <w:bookmarkEnd w:id="91"/>
       <w:bookmarkEnd w:id="92"/>
-      <w:bookmarkEnd w:id="93"/>
-    </w:p>
-    <w:p>
-      <w:pPr>
-        <w:ind w:firstLine="0"/>
-        <w:rPr>
-          <w:b/>
-        </w:rPr>
-      </w:pPr>
-    </w:p>
-    <w:p>
-      <w:pPr>
-        <w:ind w:firstLine="0"/>
-        <w:rPr>
-          <w:b/>
-        </w:rPr>
-      </w:pPr>
-    </w:p>
-    <w:p>
-      <w:pPr>
-        <w:ind w:firstLine="0"/>
-        <w:rPr>
-          <w:b/>
-        </w:rPr>
-      </w:pPr>
-    </w:p>
-    <w:p>
-      <w:pPr>
-        <w:ind w:firstLine="0"/>
-        <w:rPr>
-          <w:b/>
-        </w:rPr>
-      </w:pPr>
     </w:p>
     <w:p>
       <w:pPr>
@@ -19919,20 +19816,14 @@
               <w:jc w:val="left"/>
             </w:pPr>
             <w:r>
-              <w:t>- Nếu báo thức là loại báo thức “Default” mặc định, ngừng phát âm báo và thoát khỏi màn hình này.</w:t>
-            </w:r>
-          </w:p>
-          <w:p>
-            <w:pPr>
-              <w:pStyle w:val="ListParagraph"/>
-              <w:ind w:left="0" w:firstLine="0"/>
-              <w:jc w:val="left"/>
-            </w:pPr>
-            <w:r>
               <w:t>- Nếu báo thức là loại   “</w:t>
             </w:r>
             <w:r>
-              <w:t xml:space="preserve">Photo”, ngừng báo thức, mở màn hình PhotoActiviy hiển thị một bức ảnh được lấy từ danh sách trong điện thoại, kèm theo câu hỏi và 4 phương án </w:t>
+              <w:t xml:space="preserve">Photo”, ngừng báo thức, mở màn hình PhotoActiviy hiển thị một bức ảnh được lấy từ danh sách trong điện thoại, kèm theo câu hỏi và 4 </w:t>
+            </w:r>
+            <w:r>
+              <w:lastRenderedPageBreak/>
+              <w:t xml:space="preserve">phương án </w:t>
             </w:r>
             <w:r>
               <w:t>trả lười liên quan đến bức ảnh</w:t>
@@ -19958,6 +19849,7 @@
               <w:jc w:val="left"/>
             </w:pPr>
             <w:r>
+              <w:lastRenderedPageBreak/>
               <w:t>3</w:t>
             </w:r>
           </w:p>
@@ -20060,32 +19952,19 @@
       <w:pPr>
         <w:pStyle w:val="Caption"/>
       </w:pPr>
-      <w:bookmarkStart w:id="94" w:name="_Toc451898992"/>
-      <w:bookmarkStart w:id="95" w:name="_Toc451989746"/>
+      <w:bookmarkStart w:id="93" w:name="_Toc451898992"/>
+      <w:bookmarkStart w:id="94" w:name="_Toc452017941"/>
       <w:r>
         <w:t xml:space="preserve">Bảng </w:t>
       </w:r>
-      <w:r>
-        <w:fldChar w:fldCharType="begin"/>
-      </w:r>
-      <w:r>
-        <w:instrText xml:space="preserve"> SEQ Bảng \* ARABIC </w:instrText>
-      </w:r>
-      <w:r>
-        <w:fldChar w:fldCharType="separate"/>
-      </w:r>
-      <w:r>
-        <w:rPr>
-          <w:noProof/>
-        </w:rPr>
-        <w:t>7</w:t>
-      </w:r>
-      <w:r>
-        <w:rPr>
-          <w:noProof/>
-        </w:rPr>
-        <w:fldChar w:fldCharType="end"/>
-      </w:r>
+      <w:fldSimple w:instr=" SEQ Bảng \* ARABIC ">
+        <w:r>
+          <w:rPr>
+            <w:noProof/>
+          </w:rPr>
+          <w:t>7</w:t>
+        </w:r>
+      </w:fldSimple>
       <w:r>
         <w:t xml:space="preserve">: </w:t>
       </w:r>
@@ -20098,16 +19977,8 @@
       <w:r>
         <w:t>tắt báo thức</w:t>
       </w:r>
+      <w:bookmarkEnd w:id="93"/>
       <w:bookmarkEnd w:id="94"/>
-      <w:bookmarkEnd w:id="95"/>
-    </w:p>
-    <w:p>
-      <w:pPr>
-        <w:ind w:firstLine="0"/>
-        <w:rPr>
-          <w:b/>
-        </w:rPr>
-      </w:pPr>
     </w:p>
     <w:p>
       <w:pPr>
@@ -20126,9 +19997,8 @@
         </w:numPr>
         <w:ind w:left="576" w:hanging="576"/>
       </w:pPr>
-      <w:bookmarkStart w:id="96" w:name="_Toc451989699"/>
-      <w:r>
-        <w:lastRenderedPageBreak/>
+      <w:bookmarkStart w:id="95" w:name="_Toc452018561"/>
+      <w:r>
         <w:t>3</w:t>
       </w:r>
       <w:r>
@@ -20140,7 +20010,7 @@
       <w:r>
         <w:t>Biểu đồ Use case</w:t>
       </w:r>
-      <w:bookmarkEnd w:id="96"/>
+      <w:bookmarkEnd w:id="95"/>
     </w:p>
     <w:p>
       <w:r>
@@ -20219,40 +20089,27 @@
       <w:pPr>
         <w:pStyle w:val="Caption"/>
       </w:pPr>
-      <w:bookmarkStart w:id="97" w:name="_Toc451898963"/>
-      <w:bookmarkStart w:id="98" w:name="_Toc451989764"/>
+      <w:bookmarkStart w:id="96" w:name="_Toc451898963"/>
+      <w:bookmarkStart w:id="97" w:name="_Toc452018711"/>
       <w:r>
         <w:t xml:space="preserve">Hình </w:t>
       </w:r>
-      <w:r>
-        <w:fldChar w:fldCharType="begin"/>
-      </w:r>
-      <w:r>
-        <w:instrText xml:space="preserve"> SEQ Hình \* ARABIC </w:instrText>
-      </w:r>
-      <w:r>
-        <w:fldChar w:fldCharType="separate"/>
-      </w:r>
-      <w:r>
-        <w:rPr>
-          <w:noProof/>
-        </w:rPr>
-        <w:t>10</w:t>
-      </w:r>
-      <w:r>
-        <w:rPr>
-          <w:noProof/>
-        </w:rPr>
-        <w:fldChar w:fldCharType="end"/>
-      </w:r>
+      <w:fldSimple w:instr=" SEQ Hình \* ARABIC ">
+        <w:r>
+          <w:rPr>
+            <w:noProof/>
+          </w:rPr>
+          <w:t>10</w:t>
+        </w:r>
+      </w:fldSimple>
       <w:r>
         <w:t xml:space="preserve">: </w:t>
       </w:r>
       <w:r>
         <w:t>Biểu đồ Use case của ứng dụng</w:t>
       </w:r>
+      <w:bookmarkEnd w:id="96"/>
       <w:bookmarkEnd w:id="97"/>
-      <w:bookmarkEnd w:id="98"/>
     </w:p>
     <w:p>
       <w:pPr>
@@ -20263,8 +20120,9 @@
         </w:numPr>
         <w:ind w:left="720"/>
       </w:pPr>
-      <w:bookmarkStart w:id="99" w:name="_Toc451989700"/>
-      <w:r>
+      <w:bookmarkStart w:id="98" w:name="_Toc452018562"/>
+      <w:r>
+        <w:lastRenderedPageBreak/>
         <w:t>3</w:t>
       </w:r>
       <w:r>
@@ -20276,7 +20134,7 @@
       <w:r>
         <w:t>danh sách báo thức</w:t>
       </w:r>
-      <w:bookmarkEnd w:id="99"/>
+      <w:bookmarkEnd w:id="98"/>
     </w:p>
     <w:tbl>
       <w:tblPr>
@@ -20596,49 +20454,36 @@
       <w:pPr>
         <w:pStyle w:val="Caption"/>
       </w:pPr>
-      <w:bookmarkStart w:id="100" w:name="_Toc388644166"/>
-      <w:bookmarkStart w:id="101" w:name="_Toc451815399"/>
-      <w:bookmarkStart w:id="102" w:name="_Toc451898993"/>
-      <w:bookmarkStart w:id="103" w:name="_Toc451989747"/>
+      <w:bookmarkStart w:id="99" w:name="_Toc388644166"/>
+      <w:bookmarkStart w:id="100" w:name="_Toc451815399"/>
+      <w:bookmarkStart w:id="101" w:name="_Toc451898993"/>
+      <w:bookmarkStart w:id="102" w:name="_Toc452017942"/>
       <w:r>
         <w:t xml:space="preserve">Bảng </w:t>
       </w:r>
-      <w:r>
-        <w:fldChar w:fldCharType="begin"/>
-      </w:r>
-      <w:r>
-        <w:instrText xml:space="preserve"> SEQ Bảng \* ARABIC </w:instrText>
-      </w:r>
-      <w:r>
-        <w:fldChar w:fldCharType="separate"/>
-      </w:r>
-      <w:r>
-        <w:rPr>
-          <w:noProof/>
-        </w:rPr>
-        <w:t>8</w:t>
-      </w:r>
-      <w:r>
-        <w:rPr>
-          <w:noProof/>
-        </w:rPr>
-        <w:fldChar w:fldCharType="end"/>
-      </w:r>
+      <w:fldSimple w:instr=" SEQ Bảng \* ARABIC ">
+        <w:r>
+          <w:rPr>
+            <w:noProof/>
+          </w:rPr>
+          <w:t>8</w:t>
+        </w:r>
+      </w:fldSimple>
       <w:r>
         <w:t xml:space="preserve">: </w:t>
       </w:r>
-      <w:bookmarkStart w:id="104" w:name="_Toc451724816"/>
+      <w:bookmarkStart w:id="103" w:name="_Toc451724816"/>
       <w:r>
         <w:t xml:space="preserve">Use case hiển thị danh sách </w:t>
       </w:r>
+      <w:bookmarkEnd w:id="99"/>
+      <w:r>
+        <w:t>báo thức</w:t>
+      </w:r>
       <w:bookmarkEnd w:id="100"/>
-      <w:r>
-        <w:t>báo thức</w:t>
-      </w:r>
       <w:bookmarkEnd w:id="101"/>
       <w:bookmarkEnd w:id="102"/>
       <w:bookmarkEnd w:id="103"/>
-      <w:bookmarkEnd w:id="104"/>
     </w:p>
     <w:p>
       <w:pPr>
@@ -20649,9 +20494,8 @@
         </w:numPr>
         <w:ind w:left="720"/>
       </w:pPr>
-      <w:bookmarkStart w:id="105" w:name="_Toc451989701"/>
-      <w:r>
-        <w:lastRenderedPageBreak/>
+      <w:bookmarkStart w:id="104" w:name="_Toc452018563"/>
+      <w:r>
         <w:t>3</w:t>
       </w:r>
       <w:r>
@@ -20669,7 +20513,7 @@
       <w:r>
         <w:t>thêm mới một báo thức</w:t>
       </w:r>
-      <w:bookmarkEnd w:id="105"/>
+      <w:bookmarkEnd w:id="104"/>
     </w:p>
     <w:tbl>
       <w:tblPr>
@@ -21174,52 +21018,39 @@
       <w:pPr>
         <w:pStyle w:val="Caption"/>
       </w:pPr>
-      <w:bookmarkStart w:id="106" w:name="_Toc388644167"/>
-      <w:bookmarkStart w:id="107" w:name="_Toc451815400"/>
-      <w:bookmarkStart w:id="108" w:name="_Toc451898994"/>
-      <w:bookmarkStart w:id="109" w:name="_Toc451989748"/>
+      <w:bookmarkStart w:id="105" w:name="_Toc388644167"/>
+      <w:bookmarkStart w:id="106" w:name="_Toc451815400"/>
+      <w:bookmarkStart w:id="107" w:name="_Toc451898994"/>
+      <w:bookmarkStart w:id="108" w:name="_Toc452017943"/>
       <w:r>
         <w:t xml:space="preserve">Bảng </w:t>
       </w:r>
-      <w:r>
-        <w:fldChar w:fldCharType="begin"/>
-      </w:r>
-      <w:r>
-        <w:instrText xml:space="preserve"> SEQ Bảng \* ARABIC </w:instrText>
-      </w:r>
-      <w:r>
-        <w:fldChar w:fldCharType="separate"/>
-      </w:r>
-      <w:r>
-        <w:rPr>
-          <w:noProof/>
-        </w:rPr>
-        <w:t>9</w:t>
-      </w:r>
-      <w:r>
-        <w:rPr>
-          <w:noProof/>
-        </w:rPr>
-        <w:fldChar w:fldCharType="end"/>
-      </w:r>
+      <w:fldSimple w:instr=" SEQ Bảng \* ARABIC ">
+        <w:r>
+          <w:rPr>
+            <w:noProof/>
+          </w:rPr>
+          <w:t>9</w:t>
+        </w:r>
+      </w:fldSimple>
       <w:r>
         <w:t xml:space="preserve">: </w:t>
       </w:r>
-      <w:bookmarkStart w:id="110" w:name="_Toc451724817"/>
+      <w:bookmarkStart w:id="109" w:name="_Toc451724817"/>
       <w:r>
         <w:t xml:space="preserve">Use case </w:t>
       </w:r>
+      <w:bookmarkEnd w:id="105"/>
+      <w:r>
+        <w:t>thê</w:t>
+      </w:r>
+      <w:r>
+        <w:t>m mới báo thức</w:t>
+      </w:r>
       <w:bookmarkEnd w:id="106"/>
-      <w:r>
-        <w:t>thê</w:t>
-      </w:r>
-      <w:r>
-        <w:t>m mới báo thức</w:t>
-      </w:r>
       <w:bookmarkEnd w:id="107"/>
       <w:bookmarkEnd w:id="108"/>
       <w:bookmarkEnd w:id="109"/>
-      <w:bookmarkEnd w:id="110"/>
     </w:p>
     <w:p/>
     <w:p>
@@ -21231,7 +21062,7 @@
         </w:numPr>
         <w:ind w:left="720"/>
       </w:pPr>
-      <w:bookmarkStart w:id="111" w:name="_Toc451989702"/>
+      <w:bookmarkStart w:id="110" w:name="_Toc452018564"/>
       <w:r>
         <w:t>3</w:t>
       </w:r>
@@ -21250,7 +21081,7 @@
       <w:r>
         <w:t>chỉnh sửa báo thức</w:t>
       </w:r>
-      <w:bookmarkEnd w:id="111"/>
+      <w:bookmarkEnd w:id="110"/>
     </w:p>
     <w:tbl>
       <w:tblPr>
@@ -21440,6 +21271,7 @@
                 <w:b/>
                 <w:szCs w:val="26"/>
               </w:rPr>
+              <w:lastRenderedPageBreak/>
               <w:t>Main Flow</w:t>
             </w:r>
           </w:p>
@@ -21734,49 +21566,36 @@
       <w:pPr>
         <w:pStyle w:val="Caption"/>
       </w:pPr>
-      <w:bookmarkStart w:id="112" w:name="_Toc388644168"/>
-      <w:bookmarkStart w:id="113" w:name="_Toc451815401"/>
-      <w:bookmarkStart w:id="114" w:name="_Toc451898995"/>
-      <w:bookmarkStart w:id="115" w:name="_Toc451989749"/>
+      <w:bookmarkStart w:id="111" w:name="_Toc388644168"/>
+      <w:bookmarkStart w:id="112" w:name="_Toc451815401"/>
+      <w:bookmarkStart w:id="113" w:name="_Toc451898995"/>
+      <w:bookmarkStart w:id="114" w:name="_Toc452017944"/>
       <w:r>
         <w:t xml:space="preserve">Bảng </w:t>
       </w:r>
-      <w:r>
-        <w:fldChar w:fldCharType="begin"/>
-      </w:r>
-      <w:r>
-        <w:instrText xml:space="preserve"> SEQ Bảng \* ARABIC </w:instrText>
-      </w:r>
-      <w:r>
-        <w:fldChar w:fldCharType="separate"/>
-      </w:r>
-      <w:r>
-        <w:rPr>
-          <w:noProof/>
-        </w:rPr>
-        <w:t>10</w:t>
-      </w:r>
-      <w:r>
-        <w:rPr>
-          <w:noProof/>
-        </w:rPr>
-        <w:fldChar w:fldCharType="end"/>
-      </w:r>
+      <w:fldSimple w:instr=" SEQ Bảng \* ARABIC ">
+        <w:r>
+          <w:rPr>
+            <w:noProof/>
+          </w:rPr>
+          <w:t>10</w:t>
+        </w:r>
+      </w:fldSimple>
       <w:r>
         <w:t xml:space="preserve">: </w:t>
       </w:r>
-      <w:bookmarkStart w:id="116" w:name="_Toc451724818"/>
+      <w:bookmarkStart w:id="115" w:name="_Toc451724818"/>
       <w:r>
         <w:t xml:space="preserve">Use case </w:t>
       </w:r>
+      <w:bookmarkEnd w:id="111"/>
+      <w:r>
+        <w:t>chỉnh sửa báo thức</w:t>
+      </w:r>
       <w:bookmarkEnd w:id="112"/>
-      <w:r>
-        <w:t>chỉnh sửa báo thức</w:t>
-      </w:r>
       <w:bookmarkEnd w:id="113"/>
       <w:bookmarkEnd w:id="114"/>
       <w:bookmarkEnd w:id="115"/>
-      <w:bookmarkEnd w:id="116"/>
     </w:p>
     <w:p>
       <w:pPr>
@@ -21787,9 +21606,8 @@
         </w:numPr>
         <w:ind w:left="720"/>
       </w:pPr>
-      <w:bookmarkStart w:id="117" w:name="_Toc451989703"/>
-      <w:r>
-        <w:lastRenderedPageBreak/>
+      <w:bookmarkStart w:id="116" w:name="_Toc452018565"/>
+      <w:r>
         <w:t>3</w:t>
       </w:r>
       <w:r>
@@ -21807,7 +21625,7 @@
       <w:r>
         <w:t>xóa báo thức</w:t>
       </w:r>
-      <w:bookmarkEnd w:id="117"/>
+      <w:bookmarkEnd w:id="116"/>
     </w:p>
     <w:tbl>
       <w:tblPr>
@@ -22224,49 +22042,36 @@
       <w:pPr>
         <w:pStyle w:val="Caption"/>
       </w:pPr>
-      <w:bookmarkStart w:id="118" w:name="_Toc388644169"/>
-      <w:bookmarkStart w:id="119" w:name="_Toc451815402"/>
-      <w:bookmarkStart w:id="120" w:name="_Toc451898996"/>
-      <w:bookmarkStart w:id="121" w:name="_Toc451989750"/>
+      <w:bookmarkStart w:id="117" w:name="_Toc388644169"/>
+      <w:bookmarkStart w:id="118" w:name="_Toc451815402"/>
+      <w:bookmarkStart w:id="119" w:name="_Toc451898996"/>
+      <w:bookmarkStart w:id="120" w:name="_Toc452017945"/>
       <w:r>
         <w:t xml:space="preserve">Bảng </w:t>
       </w:r>
-      <w:r>
-        <w:fldChar w:fldCharType="begin"/>
-      </w:r>
-      <w:r>
-        <w:instrText xml:space="preserve"> SEQ Bảng \* ARABIC </w:instrText>
-      </w:r>
-      <w:r>
-        <w:fldChar w:fldCharType="separate"/>
-      </w:r>
-      <w:r>
-        <w:rPr>
-          <w:noProof/>
-        </w:rPr>
-        <w:t>11</w:t>
-      </w:r>
-      <w:r>
-        <w:rPr>
-          <w:noProof/>
-        </w:rPr>
-        <w:fldChar w:fldCharType="end"/>
-      </w:r>
+      <w:fldSimple w:instr=" SEQ Bảng \* ARABIC ">
+        <w:r>
+          <w:rPr>
+            <w:noProof/>
+          </w:rPr>
+          <w:t>11</w:t>
+        </w:r>
+      </w:fldSimple>
       <w:r>
         <w:t xml:space="preserve">: </w:t>
       </w:r>
-      <w:bookmarkStart w:id="122" w:name="_Toc451724819"/>
+      <w:bookmarkStart w:id="121" w:name="_Toc451724819"/>
       <w:r>
         <w:t xml:space="preserve">Use case </w:t>
       </w:r>
+      <w:bookmarkEnd w:id="117"/>
+      <w:r>
+        <w:t>xóa báo thức</w:t>
+      </w:r>
       <w:bookmarkEnd w:id="118"/>
-      <w:r>
-        <w:t>xóa báo thức</w:t>
-      </w:r>
       <w:bookmarkEnd w:id="119"/>
       <w:bookmarkEnd w:id="120"/>
       <w:bookmarkEnd w:id="121"/>
-      <w:bookmarkEnd w:id="122"/>
     </w:p>
     <w:p/>
     <w:p>
@@ -22278,7 +22083,7 @@
         </w:numPr>
         <w:ind w:left="720"/>
       </w:pPr>
-      <w:bookmarkStart w:id="123" w:name="_Toc451989704"/>
+      <w:bookmarkStart w:id="122" w:name="_Toc452018566"/>
       <w:r>
         <w:t>3</w:t>
       </w:r>
@@ -22291,7 +22096,7 @@
       <w:r>
         <w:t>tắt báo thức</w:t>
       </w:r>
-      <w:bookmarkEnd w:id="123"/>
+      <w:bookmarkEnd w:id="122"/>
     </w:p>
     <w:tbl>
       <w:tblPr>
@@ -22481,6 +22286,7 @@
                 <w:b/>
                 <w:szCs w:val="26"/>
               </w:rPr>
+              <w:lastRenderedPageBreak/>
               <w:t>Main Flow</w:t>
             </w:r>
           </w:p>
@@ -22623,15 +22429,7 @@
                 <w:rFonts w:cs="Times New Roman"/>
                 <w:szCs w:val="26"/>
               </w:rPr>
-              <w:t xml:space="preserve">4. Tương tự, tại màn hình PhotoActivity, ứng dụng hiển thị các bức ảnh trong thư viện ảnh của điện thoại, người dùng sẽ </w:t>
-            </w:r>
-            <w:r>
-              <w:rPr>
-                <w:rFonts w:cs="Times New Roman"/>
-                <w:szCs w:val="26"/>
-              </w:rPr>
-              <w:lastRenderedPageBreak/>
-              <w:t>trả lời các câu hỏi liên quan đến những bức ảnh để tắt báo thức.</w:t>
+              <w:t>4. Tương tự, tại màn hình PhotoActivity, ứng dụng hiển thị các bức ảnh trong thư viện ảnh của điện thoại, người dùng sẽ trả lời các câu hỏi liên quan đến những bức ảnh để tắt báo thức.</w:t>
             </w:r>
           </w:p>
           <w:p>
@@ -22696,7 +22494,6 @@
                 <w:b/>
                 <w:szCs w:val="26"/>
               </w:rPr>
-              <w:lastRenderedPageBreak/>
               <w:t>Alternative Flows</w:t>
             </w:r>
           </w:p>
@@ -22823,49 +22620,36 @@
       <w:pPr>
         <w:pStyle w:val="Caption"/>
       </w:pPr>
-      <w:bookmarkStart w:id="124" w:name="_Toc388644170"/>
-      <w:bookmarkStart w:id="125" w:name="_Toc451815403"/>
-      <w:bookmarkStart w:id="126" w:name="_Toc451898997"/>
-      <w:bookmarkStart w:id="127" w:name="_Toc451989751"/>
+      <w:bookmarkStart w:id="123" w:name="_Toc388644170"/>
+      <w:bookmarkStart w:id="124" w:name="_Toc451815403"/>
+      <w:bookmarkStart w:id="125" w:name="_Toc451898997"/>
+      <w:bookmarkStart w:id="126" w:name="_Toc452017946"/>
       <w:r>
         <w:t xml:space="preserve">Bảng </w:t>
       </w:r>
-      <w:r>
-        <w:fldChar w:fldCharType="begin"/>
-      </w:r>
-      <w:r>
-        <w:instrText xml:space="preserve"> SEQ Bảng \* ARABIC </w:instrText>
-      </w:r>
-      <w:r>
-        <w:fldChar w:fldCharType="separate"/>
-      </w:r>
-      <w:r>
-        <w:rPr>
-          <w:noProof/>
-        </w:rPr>
-        <w:t>12</w:t>
-      </w:r>
-      <w:r>
-        <w:rPr>
-          <w:noProof/>
-        </w:rPr>
-        <w:fldChar w:fldCharType="end"/>
-      </w:r>
+      <w:fldSimple w:instr=" SEQ Bảng \* ARABIC ">
+        <w:r>
+          <w:rPr>
+            <w:noProof/>
+          </w:rPr>
+          <w:t>12</w:t>
+        </w:r>
+      </w:fldSimple>
       <w:r>
         <w:t xml:space="preserve">: </w:t>
       </w:r>
-      <w:bookmarkStart w:id="128" w:name="_Toc451724820"/>
+      <w:bookmarkStart w:id="127" w:name="_Toc451724820"/>
       <w:r>
         <w:t xml:space="preserve">Use case </w:t>
       </w:r>
+      <w:bookmarkEnd w:id="123"/>
+      <w:r>
+        <w:t>tắt báo thức</w:t>
+      </w:r>
       <w:bookmarkEnd w:id="124"/>
-      <w:r>
-        <w:t>tắt báo thức</w:t>
-      </w:r>
       <w:bookmarkEnd w:id="125"/>
       <w:bookmarkEnd w:id="126"/>
       <w:bookmarkEnd w:id="127"/>
-      <w:bookmarkEnd w:id="128"/>
     </w:p>
     <w:p>
       <w:pPr>
@@ -22881,7 +22665,7 @@
         </w:numPr>
         <w:ind w:left="720"/>
       </w:pPr>
-      <w:bookmarkStart w:id="129" w:name="_Toc451989705"/>
+      <w:bookmarkStart w:id="128" w:name="_Toc452018567"/>
       <w:r>
         <w:t>3</w:t>
       </w:r>
@@ -22900,7 +22684,7 @@
       <w:r>
         <w:t>thay đổi trạng thái on/off của báo thức</w:t>
       </w:r>
-      <w:bookmarkEnd w:id="129"/>
+      <w:bookmarkEnd w:id="128"/>
     </w:p>
     <w:tbl>
       <w:tblPr>
@@ -23219,6 +23003,7 @@
                 <w:b/>
                 <w:szCs w:val="26"/>
               </w:rPr>
+              <w:lastRenderedPageBreak/>
               <w:t>Pre-condition</w:t>
             </w:r>
           </w:p>
@@ -23243,49 +23028,41 @@
       <w:pPr>
         <w:pStyle w:val="Caption"/>
       </w:pPr>
-      <w:bookmarkStart w:id="130" w:name="_Toc388644171"/>
-      <w:bookmarkStart w:id="131" w:name="_Toc451815404"/>
-      <w:bookmarkStart w:id="132" w:name="_Toc451898998"/>
-      <w:bookmarkStart w:id="133" w:name="_Toc451989752"/>
+      <w:bookmarkStart w:id="129" w:name="_Toc388644171"/>
+      <w:bookmarkStart w:id="130" w:name="_Toc451815404"/>
+      <w:bookmarkStart w:id="131" w:name="_Toc451898998"/>
+      <w:bookmarkStart w:id="132" w:name="_Toc452017947"/>
       <w:r>
         <w:t xml:space="preserve">Bảng </w:t>
       </w:r>
-      <w:r>
-        <w:fldChar w:fldCharType="begin"/>
-      </w:r>
-      <w:r>
-        <w:instrText xml:space="preserve"> SEQ Bảng \* ARABIC </w:instrText>
-      </w:r>
-      <w:r>
-        <w:fldChar w:fldCharType="separate"/>
-      </w:r>
-      <w:r>
-        <w:rPr>
-          <w:noProof/>
-        </w:rPr>
-        <w:t>13</w:t>
-      </w:r>
-      <w:r>
-        <w:rPr>
-          <w:noProof/>
-        </w:rPr>
-        <w:fldChar w:fldCharType="end"/>
-      </w:r>
+      <w:fldSimple w:instr=" SEQ Bảng \* ARABIC ">
+        <w:r>
+          <w:rPr>
+            <w:noProof/>
+          </w:rPr>
+          <w:t>13</w:t>
+        </w:r>
+      </w:fldSimple>
       <w:r>
         <w:t xml:space="preserve">: </w:t>
       </w:r>
-      <w:bookmarkStart w:id="134" w:name="_Toc451724821"/>
+      <w:bookmarkStart w:id="133" w:name="_Toc451724821"/>
       <w:r>
         <w:t xml:space="preserve">Use case </w:t>
       </w:r>
+      <w:bookmarkEnd w:id="129"/>
+      <w:r>
+        <w:t>thay đổi trạng thái báo thức</w:t>
+      </w:r>
       <w:bookmarkEnd w:id="130"/>
-      <w:r>
-        <w:t>thay đổi trạng thái báo thức</w:t>
-      </w:r>
       <w:bookmarkEnd w:id="131"/>
       <w:bookmarkEnd w:id="132"/>
       <w:bookmarkEnd w:id="133"/>
-      <w:bookmarkEnd w:id="134"/>
+    </w:p>
+    <w:p>
+      <w:pPr>
+        <w:ind w:firstLine="0"/>
+      </w:pPr>
     </w:p>
     <w:p>
       <w:pPr>
@@ -23296,24 +23073,7 @@
         </w:numPr>
         <w:ind w:left="576" w:hanging="576"/>
       </w:pPr>
-    </w:p>
-    <w:p/>
-    <w:p/>
-    <w:p/>
-    <w:p/>
-    <w:p/>
-    <w:p/>
-    <w:p/>
-    <w:p>
-      <w:pPr>
-        <w:pStyle w:val="Heading2"/>
-        <w:numPr>
-          <w:ilvl w:val="0"/>
-          <w:numId w:val="0"/>
-        </w:numPr>
-        <w:ind w:left="576" w:hanging="576"/>
-      </w:pPr>
-      <w:bookmarkStart w:id="135" w:name="_Toc451989706"/>
+      <w:bookmarkStart w:id="134" w:name="_Toc452018568"/>
       <w:r>
         <w:t>3</w:t>
       </w:r>
@@ -23332,7 +23092,7 @@
       <w:r>
         <w:t>Biểu đồ tuần tự</w:t>
       </w:r>
-      <w:bookmarkEnd w:id="135"/>
+      <w:bookmarkEnd w:id="134"/>
     </w:p>
     <w:p>
       <w:pPr>
@@ -23360,7 +23120,7 @@
         </w:numPr>
         <w:ind w:left="720"/>
       </w:pPr>
-      <w:bookmarkStart w:id="136" w:name="_Toc451989707"/>
+      <w:bookmarkStart w:id="135" w:name="_Toc452018569"/>
       <w:r>
         <w:t>3</w:t>
       </w:r>
@@ -23373,7 +23133,7 @@
       <w:r>
         <w:t>hiển thị danh sách báo thức</w:t>
       </w:r>
-      <w:bookmarkEnd w:id="136"/>
+      <w:bookmarkEnd w:id="135"/>
     </w:p>
     <w:p>
       <w:pPr>
@@ -23439,32 +23199,19 @@
       <w:pPr>
         <w:pStyle w:val="Caption"/>
       </w:pPr>
-      <w:bookmarkStart w:id="137" w:name="_Toc451898964"/>
-      <w:bookmarkStart w:id="138" w:name="_Toc451989765"/>
+      <w:bookmarkStart w:id="136" w:name="_Toc451898964"/>
+      <w:bookmarkStart w:id="137" w:name="_Toc452018712"/>
       <w:r>
         <w:t xml:space="preserve">Hình </w:t>
       </w:r>
-      <w:r>
-        <w:fldChar w:fldCharType="begin"/>
-      </w:r>
-      <w:r>
-        <w:instrText xml:space="preserve"> SEQ Hình \* ARABIC </w:instrText>
-      </w:r>
-      <w:r>
-        <w:fldChar w:fldCharType="separate"/>
-      </w:r>
-      <w:r>
-        <w:rPr>
-          <w:noProof/>
-        </w:rPr>
-        <w:t>11</w:t>
-      </w:r>
-      <w:r>
-        <w:rPr>
-          <w:noProof/>
-        </w:rPr>
-        <w:fldChar w:fldCharType="end"/>
-      </w:r>
+      <w:fldSimple w:instr=" SEQ Hình \* ARABIC ">
+        <w:r>
+          <w:rPr>
+            <w:noProof/>
+          </w:rPr>
+          <w:t>11</w:t>
+        </w:r>
+      </w:fldSimple>
       <w:r>
         <w:t xml:space="preserve">: </w:t>
       </w:r>
@@ -23474,8 +23221,8 @@
       <w:r>
         <w:t>hiển thị danh sách báo thức</w:t>
       </w:r>
+      <w:bookmarkEnd w:id="136"/>
       <w:bookmarkEnd w:id="137"/>
-      <w:bookmarkEnd w:id="138"/>
     </w:p>
     <w:p>
       <w:pPr>
@@ -23545,7 +23292,7 @@
         </w:numPr>
         <w:ind w:left="720"/>
       </w:pPr>
-      <w:bookmarkStart w:id="139" w:name="_Toc451989708"/>
+      <w:bookmarkStart w:id="138" w:name="_Toc452018570"/>
       <w:r>
         <w:lastRenderedPageBreak/>
         <w:t>3</w:t>
@@ -23559,7 +23306,7 @@
       <w:r>
         <w:t>thêm mới báo thức</w:t>
       </w:r>
-      <w:bookmarkEnd w:id="139"/>
+      <w:bookmarkEnd w:id="138"/>
     </w:p>
     <w:p>
       <w:pPr>
@@ -23625,32 +23372,19 @@
       <w:pPr>
         <w:pStyle w:val="Caption"/>
       </w:pPr>
-      <w:bookmarkStart w:id="140" w:name="_Toc451898965"/>
-      <w:bookmarkStart w:id="141" w:name="_Toc451989766"/>
+      <w:bookmarkStart w:id="139" w:name="_Toc451898965"/>
+      <w:bookmarkStart w:id="140" w:name="_Toc452018713"/>
       <w:r>
         <w:t xml:space="preserve">Hình </w:t>
       </w:r>
-      <w:r>
-        <w:fldChar w:fldCharType="begin"/>
-      </w:r>
-      <w:r>
-        <w:instrText xml:space="preserve"> SEQ Hình \* ARABIC </w:instrText>
-      </w:r>
-      <w:r>
-        <w:fldChar w:fldCharType="separate"/>
-      </w:r>
-      <w:r>
-        <w:rPr>
-          <w:noProof/>
-        </w:rPr>
-        <w:t>12</w:t>
-      </w:r>
-      <w:r>
-        <w:rPr>
-          <w:noProof/>
-        </w:rPr>
-        <w:fldChar w:fldCharType="end"/>
-      </w:r>
+      <w:fldSimple w:instr=" SEQ Hình \* ARABIC ">
+        <w:r>
+          <w:rPr>
+            <w:noProof/>
+          </w:rPr>
+          <w:t>12</w:t>
+        </w:r>
+      </w:fldSimple>
       <w:r>
         <w:t xml:space="preserve">: </w:t>
       </w:r>
@@ -23660,8 +23394,8 @@
       <w:r>
         <w:t>thêm mới báo thức</w:t>
       </w:r>
+      <w:bookmarkEnd w:id="139"/>
       <w:bookmarkEnd w:id="140"/>
-      <w:bookmarkEnd w:id="141"/>
     </w:p>
     <w:p>
       <w:pPr>
@@ -23771,7 +23505,19 @@
         <w:rPr>
           <w:szCs w:val="26"/>
         </w:rPr>
-        <w:t>start Service thực hiện cài đặt váo thức gần nhất cho điện thoại.</w:t>
+        <w:t>start Service thực hiện cài đặ</w:t>
+      </w:r>
+      <w:r>
+        <w:rPr>
+          <w:szCs w:val="26"/>
+        </w:rPr>
+        <w:t>t b</w:t>
+      </w:r>
+      <w:r>
+        <w:rPr>
+          <w:szCs w:val="26"/>
+        </w:rPr>
+        <w:t>áo thức gần nhất cho điện thoại.</w:t>
       </w:r>
     </w:p>
     <w:p>
@@ -23838,7 +23584,7 @@
         </w:numPr>
         <w:ind w:left="720"/>
       </w:pPr>
-      <w:bookmarkStart w:id="142" w:name="_Toc451989709"/>
+      <w:bookmarkStart w:id="141" w:name="_Toc452018571"/>
       <w:r>
         <w:lastRenderedPageBreak/>
         <w:t>3</w:t>
@@ -23852,7 +23598,7 @@
       <w:r>
         <w:t>chỉnh sửa báo thức</w:t>
       </w:r>
-      <w:bookmarkEnd w:id="142"/>
+      <w:bookmarkEnd w:id="141"/>
     </w:p>
     <w:p>
       <w:pPr>
@@ -23918,32 +23664,19 @@
       <w:pPr>
         <w:pStyle w:val="Caption"/>
       </w:pPr>
-      <w:bookmarkStart w:id="143" w:name="_Toc451898966"/>
-      <w:bookmarkStart w:id="144" w:name="_Toc451989767"/>
+      <w:bookmarkStart w:id="142" w:name="_Toc451898966"/>
+      <w:bookmarkStart w:id="143" w:name="_Toc452018714"/>
       <w:r>
         <w:t xml:space="preserve">Hình </w:t>
       </w:r>
-      <w:r>
-        <w:fldChar w:fldCharType="begin"/>
-      </w:r>
-      <w:r>
-        <w:instrText xml:space="preserve"> SEQ Hình \* ARABIC </w:instrText>
-      </w:r>
-      <w:r>
-        <w:fldChar w:fldCharType="separate"/>
-      </w:r>
-      <w:r>
-        <w:rPr>
-          <w:noProof/>
-        </w:rPr>
-        <w:t>13</w:t>
-      </w:r>
-      <w:r>
-        <w:rPr>
-          <w:noProof/>
-        </w:rPr>
-        <w:fldChar w:fldCharType="end"/>
-      </w:r>
+      <w:fldSimple w:instr=" SEQ Hình \* ARABIC ">
+        <w:r>
+          <w:rPr>
+            <w:noProof/>
+          </w:rPr>
+          <w:t>13</w:t>
+        </w:r>
+      </w:fldSimple>
       <w:r>
         <w:t xml:space="preserve">: </w:t>
       </w:r>
@@ -23953,8 +23686,8 @@
       <w:r>
         <w:t>chỉnh sửa báo thức</w:t>
       </w:r>
+      <w:bookmarkEnd w:id="142"/>
       <w:bookmarkEnd w:id="143"/>
-      <w:bookmarkEnd w:id="144"/>
     </w:p>
     <w:p>
       <w:pPr>
@@ -24082,7 +23815,19 @@
         <w:rPr>
           <w:szCs w:val="26"/>
         </w:rPr>
-        <w:t>start Service thực hiện cài đặt váo thức gần nhất cho điện thoại.</w:t>
+        <w:t>start Service thực hiện cài đặ</w:t>
+      </w:r>
+      <w:r>
+        <w:rPr>
+          <w:szCs w:val="26"/>
+        </w:rPr>
+        <w:t>t b</w:t>
+      </w:r>
+      <w:r>
+        <w:rPr>
+          <w:szCs w:val="26"/>
+        </w:rPr>
+        <w:t>áo thức gần nhất cho điện thoại.</w:t>
       </w:r>
     </w:p>
     <w:p>
@@ -24137,7 +23882,7 @@
         </w:numPr>
         <w:ind w:left="720"/>
       </w:pPr>
-      <w:bookmarkStart w:id="145" w:name="_Toc451989710"/>
+      <w:bookmarkStart w:id="144" w:name="_Toc452018572"/>
       <w:r>
         <w:lastRenderedPageBreak/>
         <w:t>3</w:t>
@@ -24145,7 +23890,7 @@
       <w:r>
         <w:t>.3.4 Biểu đồ tuần tự chức năng xóa báo thức</w:t>
       </w:r>
-      <w:bookmarkEnd w:id="145"/>
+      <w:bookmarkEnd w:id="144"/>
     </w:p>
     <w:p>
       <w:pPr>
@@ -24211,32 +23956,19 @@
       <w:pPr>
         <w:pStyle w:val="Caption"/>
       </w:pPr>
-      <w:bookmarkStart w:id="146" w:name="_Toc451898967"/>
-      <w:bookmarkStart w:id="147" w:name="_Toc451989768"/>
+      <w:bookmarkStart w:id="145" w:name="_Toc451898967"/>
+      <w:bookmarkStart w:id="146" w:name="_Toc452018715"/>
       <w:r>
         <w:t xml:space="preserve">Hình </w:t>
       </w:r>
-      <w:r>
-        <w:fldChar w:fldCharType="begin"/>
-      </w:r>
-      <w:r>
-        <w:instrText xml:space="preserve"> SEQ Hình \* ARABIC </w:instrText>
-      </w:r>
-      <w:r>
-        <w:fldChar w:fldCharType="separate"/>
-      </w:r>
-      <w:r>
-        <w:rPr>
-          <w:noProof/>
-        </w:rPr>
-        <w:t>14</w:t>
-      </w:r>
-      <w:r>
-        <w:rPr>
-          <w:noProof/>
-        </w:rPr>
-        <w:fldChar w:fldCharType="end"/>
-      </w:r>
+      <w:fldSimple w:instr=" SEQ Hình \* ARABIC ">
+        <w:r>
+          <w:rPr>
+            <w:noProof/>
+          </w:rPr>
+          <w:t>14</w:t>
+        </w:r>
+      </w:fldSimple>
       <w:r>
         <w:t xml:space="preserve">: </w:t>
       </w:r>
@@ -24246,8 +23978,8 @@
       <w:r>
         <w:t>xóa báo thức</w:t>
       </w:r>
+      <w:bookmarkEnd w:id="145"/>
       <w:bookmarkEnd w:id="146"/>
-      <w:bookmarkEnd w:id="147"/>
     </w:p>
     <w:p>
       <w:pPr>
@@ -24288,7 +24020,13 @@
         <w:rPr>
           <w:szCs w:val="26"/>
         </w:rPr>
-        <w:t>-2-3 người dùng click chọn một báo thức trong danh sách báo thức trên màn hình MainActicity, mở màn hình EditAlarmActivity, click delete button.</w:t>
+        <w:t>-2-3 N</w:t>
+      </w:r>
+      <w:r>
+        <w:rPr>
+          <w:szCs w:val="26"/>
+        </w:rPr>
+        <w:t>gười dùng click chọn một báo thức trong danh sách báo thức trên màn hình MainActicity, mở màn hình EditAlarmActivity, click delete button.</w:t>
       </w:r>
     </w:p>
     <w:p>
@@ -24362,7 +24100,19 @@
         <w:rPr>
           <w:szCs w:val="26"/>
         </w:rPr>
-        <w:t>start Service thực hiện cài đặt váo thức gần nhất cho điện thoại.</w:t>
+        <w:t>start Service thực hiện cài đặ</w:t>
+      </w:r>
+      <w:r>
+        <w:rPr>
+          <w:szCs w:val="26"/>
+        </w:rPr>
+        <w:t>t b</w:t>
+      </w:r>
+      <w:r>
+        <w:rPr>
+          <w:szCs w:val="26"/>
+        </w:rPr>
+        <w:t>áo thức gần nhất cho điện thoại.</w:t>
       </w:r>
     </w:p>
     <w:p>
@@ -24423,7 +24173,7 @@
         </w:numPr>
         <w:ind w:left="720"/>
       </w:pPr>
-      <w:bookmarkStart w:id="148" w:name="_Toc451989711"/>
+      <w:bookmarkStart w:id="147" w:name="_Toc452018573"/>
       <w:r>
         <w:lastRenderedPageBreak/>
         <w:t>3</w:t>
@@ -24437,7 +24187,7 @@
       <w:r>
         <w:t>năng thay đổi trạng thái on/off báo báo thức</w:t>
       </w:r>
-      <w:bookmarkEnd w:id="148"/>
+      <w:bookmarkEnd w:id="147"/>
     </w:p>
     <w:p>
       <w:pPr>
@@ -24503,32 +24253,19 @@
       <w:pPr>
         <w:pStyle w:val="Caption"/>
       </w:pPr>
-      <w:bookmarkStart w:id="149" w:name="_Toc451898968"/>
-      <w:bookmarkStart w:id="150" w:name="_Toc451989769"/>
+      <w:bookmarkStart w:id="148" w:name="_Toc451898968"/>
+      <w:bookmarkStart w:id="149" w:name="_Toc452018716"/>
       <w:r>
         <w:t xml:space="preserve">Hình </w:t>
       </w:r>
-      <w:r>
-        <w:fldChar w:fldCharType="begin"/>
-      </w:r>
-      <w:r>
-        <w:instrText xml:space="preserve"> SEQ Hình \* ARABIC </w:instrText>
-      </w:r>
-      <w:r>
-        <w:fldChar w:fldCharType="separate"/>
-      </w:r>
-      <w:r>
-        <w:rPr>
-          <w:noProof/>
-        </w:rPr>
-        <w:t>15</w:t>
-      </w:r>
-      <w:r>
-        <w:rPr>
-          <w:noProof/>
-        </w:rPr>
-        <w:fldChar w:fldCharType="end"/>
-      </w:r>
+      <w:fldSimple w:instr=" SEQ Hình \* ARABIC ">
+        <w:r>
+          <w:rPr>
+            <w:noProof/>
+          </w:rPr>
+          <w:t>15</w:t>
+        </w:r>
+      </w:fldSimple>
       <w:r>
         <w:t xml:space="preserve">: </w:t>
       </w:r>
@@ -24538,8 +24275,8 @@
       <w:r>
         <w:t>thay đổi trạng thái báo thức</w:t>
       </w:r>
+      <w:bookmarkEnd w:id="148"/>
       <w:bookmarkEnd w:id="149"/>
-      <w:bookmarkEnd w:id="150"/>
     </w:p>
     <w:p>
       <w:pPr>
@@ -24643,7 +24380,19 @@
         <w:rPr>
           <w:szCs w:val="26"/>
         </w:rPr>
-        <w:t>start Service thực hiện cài đặt váo thức gần nhất cho điện thoạ</w:t>
+        <w:t>start Service thực hiện cài đặ</w:t>
+      </w:r>
+      <w:r>
+        <w:rPr>
+          <w:szCs w:val="26"/>
+        </w:rPr>
+        <w:t>t b</w:t>
+      </w:r>
+      <w:r>
+        <w:rPr>
+          <w:szCs w:val="26"/>
+        </w:rPr>
+        <w:t>áo thức gần nhất cho điện thoạ</w:t>
       </w:r>
       <w:r>
         <w:rPr>
@@ -24661,7 +24410,7 @@
         </w:numPr>
         <w:ind w:left="720"/>
       </w:pPr>
-      <w:bookmarkStart w:id="151" w:name="_Toc451989712"/>
+      <w:bookmarkStart w:id="150" w:name="_Toc452018574"/>
       <w:r>
         <w:lastRenderedPageBreak/>
         <w:t>3</w:t>
@@ -24687,7 +24436,7 @@
       <w:r>
         <w:t>tắt báo thức</w:t>
       </w:r>
-      <w:bookmarkEnd w:id="151"/>
+      <w:bookmarkEnd w:id="150"/>
     </w:p>
     <w:p>
       <w:pPr>
@@ -24753,32 +24502,19 @@
       <w:pPr>
         <w:pStyle w:val="Caption"/>
       </w:pPr>
-      <w:bookmarkStart w:id="152" w:name="_Toc451898969"/>
-      <w:bookmarkStart w:id="153" w:name="_Toc451989770"/>
+      <w:bookmarkStart w:id="151" w:name="_Toc451898969"/>
+      <w:bookmarkStart w:id="152" w:name="_Toc452018717"/>
       <w:r>
         <w:t xml:space="preserve">Hình </w:t>
       </w:r>
-      <w:r>
-        <w:fldChar w:fldCharType="begin"/>
-      </w:r>
-      <w:r>
-        <w:instrText xml:space="preserve"> SEQ Hình \* ARABIC </w:instrText>
-      </w:r>
-      <w:r>
-        <w:fldChar w:fldCharType="separate"/>
-      </w:r>
-      <w:r>
-        <w:rPr>
-          <w:noProof/>
-        </w:rPr>
-        <w:t>16</w:t>
-      </w:r>
-      <w:r>
-        <w:rPr>
-          <w:noProof/>
-        </w:rPr>
-        <w:fldChar w:fldCharType="end"/>
-      </w:r>
+      <w:fldSimple w:instr=" SEQ Hình \* ARABIC ">
+        <w:r>
+          <w:rPr>
+            <w:noProof/>
+          </w:rPr>
+          <w:t>16</w:t>
+        </w:r>
+      </w:fldSimple>
       <w:r>
         <w:t xml:space="preserve">: </w:t>
       </w:r>
@@ -24788,8 +24524,8 @@
       <w:r>
         <w:t xml:space="preserve"> nghe nhạc tắt báo thức</w:t>
       </w:r>
+      <w:bookmarkEnd w:id="151"/>
       <w:bookmarkEnd w:id="152"/>
-      <w:bookmarkEnd w:id="153"/>
     </w:p>
     <w:p>
       <w:pPr>
@@ -24958,6 +24694,12 @@
         </w:rPr>
         <w:t>Khi hoàn thành điều kiện tắt báo thức, tiếp tục start Service để cài đặt báo thức mới cho điện thoại.</w:t>
       </w:r>
+      <w:r>
+        <w:rPr>
+          <w:szCs w:val="26"/>
+        </w:rPr>
+        <w:t xml:space="preserve"> Thông báo cho người dùng và thoát khỏi màn hình.</w:t>
+      </w:r>
     </w:p>
     <w:p>
       <w:pPr>
@@ -24993,7 +24735,7 @@
         </w:numPr>
         <w:ind w:left="720"/>
       </w:pPr>
-      <w:bookmarkStart w:id="154" w:name="_Toc451989713"/>
+      <w:bookmarkStart w:id="153" w:name="_Toc452018575"/>
       <w:r>
         <w:t>3</w:t>
       </w:r>
@@ -25012,7 +24754,7 @@
       <w:r>
         <w:t>c</w:t>
       </w:r>
-      <w:bookmarkEnd w:id="154"/>
+      <w:bookmarkEnd w:id="153"/>
     </w:p>
     <w:p>
       <w:pPr>
@@ -25081,40 +24823,27 @@
           <w:b w:val="0"/>
         </w:rPr>
       </w:pPr>
-      <w:bookmarkStart w:id="155" w:name="_Toc451898970"/>
-      <w:bookmarkStart w:id="156" w:name="_Toc451989771"/>
+      <w:bookmarkStart w:id="154" w:name="_Toc451898970"/>
+      <w:bookmarkStart w:id="155" w:name="_Toc452018718"/>
       <w:r>
         <w:t xml:space="preserve">Hình </w:t>
       </w:r>
-      <w:r>
-        <w:fldChar w:fldCharType="begin"/>
-      </w:r>
-      <w:r>
-        <w:instrText xml:space="preserve"> SEQ Hình \* ARABIC </w:instrText>
-      </w:r>
-      <w:r>
-        <w:fldChar w:fldCharType="separate"/>
-      </w:r>
-      <w:r>
-        <w:rPr>
-          <w:noProof/>
-        </w:rPr>
-        <w:t>17</w:t>
-      </w:r>
-      <w:r>
-        <w:rPr>
-          <w:noProof/>
-        </w:rPr>
-        <w:fldChar w:fldCharType="end"/>
-      </w:r>
+      <w:fldSimple w:instr=" SEQ Hình \* ARABIC ">
+        <w:r>
+          <w:rPr>
+            <w:noProof/>
+          </w:rPr>
+          <w:t>17</w:t>
+        </w:r>
+      </w:fldSimple>
       <w:r>
         <w:t xml:space="preserve">: </w:t>
       </w:r>
       <w:r>
         <w:t>Biểu đồ tuần tự chức năng xem ảnh tắt báo thức</w:t>
       </w:r>
+      <w:bookmarkEnd w:id="154"/>
       <w:bookmarkEnd w:id="155"/>
-      <w:bookmarkEnd w:id="156"/>
     </w:p>
     <w:p>
       <w:pPr>
@@ -25263,6 +24992,12 @@
         </w:rPr>
         <w:t>8-9-10-11-12-13-14-15: Khi hoàn thành điều kiện tắt báo thức, tắt báo thức và start Service để cài đặt báo thức mới cho điện thoại.</w:t>
       </w:r>
+      <w:r>
+        <w:rPr>
+          <w:szCs w:val="26"/>
+        </w:rPr>
+        <w:t xml:space="preserve"> Thông báo cho người dùng và thoát khỏi màn hình.</w:t>
+      </w:r>
     </w:p>
     <w:p>
       <w:pPr>
@@ -25273,7 +25008,7 @@
         </w:numPr>
         <w:ind w:left="720"/>
       </w:pPr>
-      <w:bookmarkStart w:id="157" w:name="_Toc451989714"/>
+      <w:bookmarkStart w:id="156" w:name="_Toc452018576"/>
       <w:r>
         <w:lastRenderedPageBreak/>
         <w:t>3</w:t>
@@ -25290,7 +25025,7 @@
       <w:r>
         <w:t>tắt báo thức mặc định</w:t>
       </w:r>
-      <w:bookmarkEnd w:id="157"/>
+      <w:bookmarkEnd w:id="156"/>
     </w:p>
     <w:p>
       <w:pPr>
@@ -25355,32 +25090,19 @@
       <w:pPr>
         <w:pStyle w:val="Caption"/>
       </w:pPr>
-      <w:bookmarkStart w:id="158" w:name="_Toc451898971"/>
-      <w:bookmarkStart w:id="159" w:name="_Toc451989772"/>
+      <w:bookmarkStart w:id="157" w:name="_Toc451898971"/>
+      <w:bookmarkStart w:id="158" w:name="_Toc452018719"/>
       <w:r>
         <w:t xml:space="preserve">Hình </w:t>
       </w:r>
-      <w:r>
-        <w:fldChar w:fldCharType="begin"/>
-      </w:r>
-      <w:r>
-        <w:instrText xml:space="preserve"> SEQ Hình \* ARABIC </w:instrText>
-      </w:r>
-      <w:r>
-        <w:fldChar w:fldCharType="separate"/>
-      </w:r>
-      <w:r>
-        <w:rPr>
-          <w:noProof/>
-        </w:rPr>
-        <w:t>18</w:t>
-      </w:r>
-      <w:r>
-        <w:rPr>
-          <w:noProof/>
-        </w:rPr>
-        <w:fldChar w:fldCharType="end"/>
-      </w:r>
+      <w:fldSimple w:instr=" SEQ Hình \* ARABIC ">
+        <w:r>
+          <w:rPr>
+            <w:noProof/>
+          </w:rPr>
+          <w:t>18</w:t>
+        </w:r>
+      </w:fldSimple>
       <w:r>
         <w:t xml:space="preserve">: </w:t>
       </w:r>
@@ -25390,8 +25112,8 @@
       <w:r>
         <w:t>ng tắt báo thức mặc định</w:t>
       </w:r>
+      <w:bookmarkEnd w:id="157"/>
       <w:bookmarkEnd w:id="158"/>
-      <w:bookmarkEnd w:id="159"/>
     </w:p>
     <w:p>
       <w:pPr>
@@ -25514,6 +25236,12 @@
         </w:rPr>
         <w:t>start Service cài đặt báo thức mới gần nhất cho điện thoại.</w:t>
       </w:r>
+      <w:r>
+        <w:rPr>
+          <w:szCs w:val="26"/>
+        </w:rPr>
+        <w:t xml:space="preserve"> Thông báo cho người dùng và thoát khỏi màn hình.</w:t>
+      </w:r>
     </w:p>
     <w:p>
       <w:pPr>
@@ -25524,7 +25252,7 @@
         </w:numPr>
         <w:ind w:left="576" w:hanging="576"/>
       </w:pPr>
-      <w:bookmarkStart w:id="160" w:name="_Toc451989715"/>
+      <w:bookmarkStart w:id="159" w:name="_Toc452018577"/>
       <w:r>
         <w:lastRenderedPageBreak/>
         <w:t>3</w:t>
@@ -25541,7 +25269,7 @@
       <w:r>
         <w:t>Biểu đồ hoạt động</w:t>
       </w:r>
-      <w:bookmarkEnd w:id="160"/>
+      <w:bookmarkEnd w:id="159"/>
     </w:p>
     <w:p>
       <w:pPr>
@@ -25552,7 +25280,7 @@
         </w:numPr>
         <w:ind w:left="720"/>
       </w:pPr>
-      <w:bookmarkStart w:id="161" w:name="_Toc451989716"/>
+      <w:bookmarkStart w:id="160" w:name="_Toc452018578"/>
       <w:r>
         <w:t>3</w:t>
       </w:r>
@@ -25574,7 +25302,7 @@
       <w:r>
         <w:t>danh sách báo thức</w:t>
       </w:r>
-      <w:bookmarkEnd w:id="161"/>
+      <w:bookmarkEnd w:id="160"/>
     </w:p>
     <w:p>
       <w:pPr>
@@ -25640,32 +25368,19 @@
       <w:pPr>
         <w:pStyle w:val="Caption"/>
       </w:pPr>
-      <w:bookmarkStart w:id="162" w:name="_Toc451898972"/>
-      <w:bookmarkStart w:id="163" w:name="_Toc451989773"/>
+      <w:bookmarkStart w:id="161" w:name="_Toc451898972"/>
+      <w:bookmarkStart w:id="162" w:name="_Toc452018720"/>
       <w:r>
         <w:t xml:space="preserve">Hình </w:t>
       </w:r>
-      <w:r>
-        <w:fldChar w:fldCharType="begin"/>
-      </w:r>
-      <w:r>
-        <w:instrText xml:space="preserve"> SEQ Hình \* ARABIC </w:instrText>
-      </w:r>
-      <w:r>
-        <w:fldChar w:fldCharType="separate"/>
-      </w:r>
-      <w:r>
-        <w:rPr>
-          <w:noProof/>
-        </w:rPr>
-        <w:t>19</w:t>
-      </w:r>
-      <w:r>
-        <w:rPr>
-          <w:noProof/>
-        </w:rPr>
-        <w:fldChar w:fldCharType="end"/>
-      </w:r>
+      <w:fldSimple w:instr=" SEQ Hình \* ARABIC ">
+        <w:r>
+          <w:rPr>
+            <w:noProof/>
+          </w:rPr>
+          <w:t>19</w:t>
+        </w:r>
+      </w:fldSimple>
       <w:r>
         <w:t xml:space="preserve">: </w:t>
       </w:r>
@@ -25675,8 +25390,8 @@
       <w:r>
         <w:t>danh sách báo thức</w:t>
       </w:r>
+      <w:bookmarkEnd w:id="161"/>
       <w:bookmarkEnd w:id="162"/>
-      <w:bookmarkEnd w:id="163"/>
     </w:p>
     <w:p>
       <w:pPr>
@@ -25812,7 +25527,7 @@
         </w:numPr>
         <w:ind w:left="720"/>
       </w:pPr>
-      <w:bookmarkStart w:id="164" w:name="_Toc451989717"/>
+      <w:bookmarkStart w:id="163" w:name="_Toc452018579"/>
       <w:r>
         <w:lastRenderedPageBreak/>
         <w:t>3</w:t>
@@ -25838,7 +25553,7 @@
       <w:r>
         <w:t>m mới báo thức</w:t>
       </w:r>
-      <w:bookmarkEnd w:id="164"/>
+      <w:bookmarkEnd w:id="163"/>
     </w:p>
     <w:p>
       <w:pPr>
@@ -25904,32 +25619,19 @@
       <w:pPr>
         <w:pStyle w:val="Caption"/>
       </w:pPr>
-      <w:bookmarkStart w:id="165" w:name="_Toc451898973"/>
-      <w:bookmarkStart w:id="166" w:name="_Toc451989774"/>
+      <w:bookmarkStart w:id="164" w:name="_Toc451898973"/>
+      <w:bookmarkStart w:id="165" w:name="_Toc452018721"/>
       <w:r>
         <w:t xml:space="preserve">Hình </w:t>
       </w:r>
-      <w:r>
-        <w:fldChar w:fldCharType="begin"/>
-      </w:r>
-      <w:r>
-        <w:instrText xml:space="preserve"> SEQ Hình \* ARABIC </w:instrText>
-      </w:r>
-      <w:r>
-        <w:fldChar w:fldCharType="separate"/>
-      </w:r>
-      <w:r>
-        <w:rPr>
-          <w:noProof/>
-        </w:rPr>
-        <w:t>20</w:t>
-      </w:r>
-      <w:r>
-        <w:rPr>
-          <w:noProof/>
-        </w:rPr>
-        <w:fldChar w:fldCharType="end"/>
-      </w:r>
+      <w:fldSimple w:instr=" SEQ Hình \* ARABIC ">
+        <w:r>
+          <w:rPr>
+            <w:noProof/>
+          </w:rPr>
+          <w:t>20</w:t>
+        </w:r>
+      </w:fldSimple>
       <w:r>
         <w:t xml:space="preserve">: </w:t>
       </w:r>
@@ -25939,8 +25641,8 @@
       <w:r>
         <w:t>them mới báo thức</w:t>
       </w:r>
+      <w:bookmarkEnd w:id="164"/>
       <w:bookmarkEnd w:id="165"/>
-      <w:bookmarkEnd w:id="166"/>
     </w:p>
     <w:p>
       <w:pPr>
@@ -26041,7 +25743,7 @@
         </w:numPr>
         <w:ind w:left="720"/>
       </w:pPr>
-      <w:bookmarkStart w:id="167" w:name="_Toc451989718"/>
+      <w:bookmarkStart w:id="166" w:name="_Toc452018580"/>
       <w:r>
         <w:lastRenderedPageBreak/>
         <w:t>3</w:t>
@@ -26064,7 +25766,7 @@
       <w:r>
         <w:t>sửa báo thức</w:t>
       </w:r>
-      <w:bookmarkEnd w:id="167"/>
+      <w:bookmarkEnd w:id="166"/>
     </w:p>
     <w:p>
       <w:pPr>
@@ -26130,32 +25832,19 @@
       <w:pPr>
         <w:pStyle w:val="Caption"/>
       </w:pPr>
-      <w:bookmarkStart w:id="168" w:name="_Toc451898974"/>
-      <w:bookmarkStart w:id="169" w:name="_Toc451989775"/>
+      <w:bookmarkStart w:id="167" w:name="_Toc451898974"/>
+      <w:bookmarkStart w:id="168" w:name="_Toc452018722"/>
       <w:r>
         <w:t xml:space="preserve">Hình </w:t>
       </w:r>
-      <w:r>
-        <w:fldChar w:fldCharType="begin"/>
-      </w:r>
-      <w:r>
-        <w:instrText xml:space="preserve"> SEQ Hình \* ARABIC </w:instrText>
-      </w:r>
-      <w:r>
-        <w:fldChar w:fldCharType="separate"/>
-      </w:r>
-      <w:r>
-        <w:rPr>
-          <w:noProof/>
-        </w:rPr>
-        <w:t>21</w:t>
-      </w:r>
-      <w:r>
-        <w:rPr>
-          <w:noProof/>
-        </w:rPr>
-        <w:fldChar w:fldCharType="end"/>
-      </w:r>
+      <w:fldSimple w:instr=" SEQ Hình \* ARABIC ">
+        <w:r>
+          <w:rPr>
+            <w:noProof/>
+          </w:rPr>
+          <w:t>21</w:t>
+        </w:r>
+      </w:fldSimple>
       <w:r>
         <w:t xml:space="preserve">: </w:t>
       </w:r>
@@ -26165,8 +25854,8 @@
       <w:r>
         <w:t>sửa báo thức</w:t>
       </w:r>
+      <w:bookmarkEnd w:id="167"/>
       <w:bookmarkEnd w:id="168"/>
-      <w:bookmarkEnd w:id="169"/>
     </w:p>
     <w:p>
       <w:pPr>
@@ -26276,7 +25965,7 @@
         </w:numPr>
         <w:ind w:left="720"/>
       </w:pPr>
-      <w:bookmarkStart w:id="170" w:name="_Toc451989719"/>
+      <w:bookmarkStart w:id="169" w:name="_Toc452018581"/>
       <w:r>
         <w:lastRenderedPageBreak/>
         <w:t>3</w:t>
@@ -26299,7 +25988,7 @@
       <w:r>
         <w:t>xóa báo thức</w:t>
       </w:r>
-      <w:bookmarkEnd w:id="170"/>
+      <w:bookmarkEnd w:id="169"/>
     </w:p>
     <w:p>
       <w:pPr>
@@ -26365,32 +26054,19 @@
       <w:pPr>
         <w:pStyle w:val="Caption"/>
       </w:pPr>
-      <w:bookmarkStart w:id="171" w:name="_Toc451898975"/>
-      <w:bookmarkStart w:id="172" w:name="_Toc451989776"/>
+      <w:bookmarkStart w:id="170" w:name="_Toc451898975"/>
+      <w:bookmarkStart w:id="171" w:name="_Toc452018723"/>
       <w:r>
         <w:t xml:space="preserve">Hình </w:t>
       </w:r>
-      <w:r>
-        <w:fldChar w:fldCharType="begin"/>
-      </w:r>
-      <w:r>
-        <w:instrText xml:space="preserve"> SEQ Hình \* ARABIC </w:instrText>
-      </w:r>
-      <w:r>
-        <w:fldChar w:fldCharType="separate"/>
-      </w:r>
-      <w:r>
-        <w:rPr>
-          <w:noProof/>
-        </w:rPr>
-        <w:t>22</w:t>
-      </w:r>
-      <w:r>
-        <w:rPr>
-          <w:noProof/>
-        </w:rPr>
-        <w:fldChar w:fldCharType="end"/>
-      </w:r>
+      <w:fldSimple w:instr=" SEQ Hình \* ARABIC ">
+        <w:r>
+          <w:rPr>
+            <w:noProof/>
+          </w:rPr>
+          <w:t>22</w:t>
+        </w:r>
+      </w:fldSimple>
       <w:r>
         <w:t xml:space="preserve">: </w:t>
       </w:r>
@@ -26400,8 +26076,8 @@
       <w:r>
         <w:t>xóa báo thức</w:t>
       </w:r>
+      <w:bookmarkEnd w:id="170"/>
       <w:bookmarkEnd w:id="171"/>
-      <w:bookmarkEnd w:id="172"/>
     </w:p>
     <w:p>
       <w:pPr>
@@ -26495,7 +26171,7 @@
         </w:numPr>
         <w:ind w:left="720"/>
       </w:pPr>
-      <w:bookmarkStart w:id="173" w:name="_Toc451989720"/>
+      <w:bookmarkStart w:id="172" w:name="_Toc452018582"/>
       <w:r>
         <w:lastRenderedPageBreak/>
         <w:t>3</w:t>
@@ -26518,7 +26194,7 @@
       <w:r>
         <w:t>thay đổi trạng thái báo thức</w:t>
       </w:r>
-      <w:bookmarkEnd w:id="173"/>
+      <w:bookmarkEnd w:id="172"/>
     </w:p>
     <w:p>
       <w:pPr>
@@ -26584,32 +26260,19 @@
       <w:pPr>
         <w:pStyle w:val="Caption"/>
       </w:pPr>
-      <w:bookmarkStart w:id="174" w:name="_Toc451898976"/>
-      <w:bookmarkStart w:id="175" w:name="_Toc451989777"/>
+      <w:bookmarkStart w:id="173" w:name="_Toc451898976"/>
+      <w:bookmarkStart w:id="174" w:name="_Toc452018724"/>
       <w:r>
         <w:t xml:space="preserve">Hình </w:t>
       </w:r>
-      <w:r>
-        <w:fldChar w:fldCharType="begin"/>
-      </w:r>
-      <w:r>
-        <w:instrText xml:space="preserve"> SEQ Hình \* ARABIC </w:instrText>
-      </w:r>
-      <w:r>
-        <w:fldChar w:fldCharType="separate"/>
-      </w:r>
-      <w:r>
-        <w:rPr>
-          <w:noProof/>
-        </w:rPr>
-        <w:t>23</w:t>
-      </w:r>
-      <w:r>
-        <w:rPr>
-          <w:noProof/>
-        </w:rPr>
-        <w:fldChar w:fldCharType="end"/>
-      </w:r>
+      <w:fldSimple w:instr=" SEQ Hình \* ARABIC ">
+        <w:r>
+          <w:rPr>
+            <w:noProof/>
+          </w:rPr>
+          <w:t>23</w:t>
+        </w:r>
+      </w:fldSimple>
       <w:r>
         <w:t xml:space="preserve">: </w:t>
       </w:r>
@@ -26619,8 +26282,8 @@
       <w:r>
         <w:t>thay đổi trạng thái báo thức</w:t>
       </w:r>
+      <w:bookmarkEnd w:id="173"/>
       <w:bookmarkEnd w:id="174"/>
-      <w:bookmarkEnd w:id="175"/>
     </w:p>
     <w:p>
       <w:pPr>
@@ -26710,7 +26373,7 @@
         </w:numPr>
         <w:ind w:left="720"/>
       </w:pPr>
-      <w:bookmarkStart w:id="176" w:name="_Toc451989721"/>
+      <w:bookmarkStart w:id="175" w:name="_Toc452018583"/>
       <w:r>
         <w:lastRenderedPageBreak/>
         <w:t>3</w:t>
@@ -26736,7 +26399,7 @@
       <w:r>
         <w:t>tắt báo thức</w:t>
       </w:r>
-      <w:bookmarkEnd w:id="176"/>
+      <w:bookmarkEnd w:id="175"/>
     </w:p>
     <w:p>
       <w:pPr>
@@ -26802,32 +26465,19 @@
       <w:pPr>
         <w:pStyle w:val="Caption"/>
       </w:pPr>
-      <w:bookmarkStart w:id="177" w:name="_Toc451898977"/>
-      <w:bookmarkStart w:id="178" w:name="_Toc451989778"/>
+      <w:bookmarkStart w:id="176" w:name="_Toc451898977"/>
+      <w:bookmarkStart w:id="177" w:name="_Toc452018725"/>
       <w:r>
         <w:t xml:space="preserve">Hình </w:t>
       </w:r>
-      <w:r>
-        <w:fldChar w:fldCharType="begin"/>
-      </w:r>
-      <w:r>
-        <w:instrText xml:space="preserve"> SEQ Hình \* ARABIC </w:instrText>
-      </w:r>
-      <w:r>
-        <w:fldChar w:fldCharType="separate"/>
-      </w:r>
-      <w:r>
-        <w:rPr>
-          <w:noProof/>
-        </w:rPr>
-        <w:t>24</w:t>
-      </w:r>
-      <w:r>
-        <w:rPr>
-          <w:noProof/>
-        </w:rPr>
-        <w:fldChar w:fldCharType="end"/>
-      </w:r>
+      <w:fldSimple w:instr=" SEQ Hình \* ARABIC ">
+        <w:r>
+          <w:rPr>
+            <w:noProof/>
+          </w:rPr>
+          <w:t>24</w:t>
+        </w:r>
+      </w:fldSimple>
       <w:r>
         <w:t xml:space="preserve">: </w:t>
       </w:r>
@@ -26837,8 +26487,8 @@
       <w:r>
         <w:t>tắt báo thức</w:t>
       </w:r>
+      <w:bookmarkEnd w:id="176"/>
       <w:bookmarkEnd w:id="177"/>
-      <w:bookmarkEnd w:id="178"/>
     </w:p>
     <w:p>
       <w:pPr>
@@ -26987,7 +26637,21 @@
           <w:rFonts w:cs="Times New Roman"/>
           <w:szCs w:val="26"/>
         </w:rPr>
-        <w:t xml:space="preserve"> viện điện thoại. Khi hoafnt hành điều kiện, hệ thố</w:t>
+        <w:t xml:space="preserve"> viện điện thoạ</w:t>
+      </w:r>
+      <w:r>
+        <w:rPr>
+          <w:rFonts w:cs="Times New Roman"/>
+          <w:szCs w:val="26"/>
+        </w:rPr>
+        <w:t>i. Khi hoàn</w:t>
+      </w:r>
+      <w:r>
+        <w:rPr>
+          <w:rFonts w:cs="Times New Roman"/>
+          <w:szCs w:val="26"/>
+        </w:rPr>
+        <w:t xml:space="preserve"> hành điều kiện, hệ thố</w:t>
       </w:r>
       <w:r>
         <w:rPr>
@@ -27010,7 +26674,21 @@
           <w:rFonts w:cs="Times New Roman"/>
           <w:szCs w:val="26"/>
         </w:rPr>
-        <w:t xml:space="preserve"> cho điệ thoại.</w:t>
+        <w:t xml:space="preserve"> cho điệ</w:t>
+      </w:r>
+      <w:r>
+        <w:rPr>
+          <w:rFonts w:cs="Times New Roman"/>
+          <w:szCs w:val="26"/>
+        </w:rPr>
+        <w:t>n</w:t>
+      </w:r>
+      <w:r>
+        <w:rPr>
+          <w:rFonts w:cs="Times New Roman"/>
+          <w:szCs w:val="26"/>
+        </w:rPr>
+        <w:t xml:space="preserve"> thoại.</w:t>
       </w:r>
     </w:p>
     <w:p>
@@ -27052,7 +26730,7 @@
         </w:numPr>
         <w:ind w:left="576" w:hanging="576"/>
       </w:pPr>
-      <w:bookmarkStart w:id="179" w:name="_Toc451989722"/>
+      <w:bookmarkStart w:id="178" w:name="_Toc452018584"/>
       <w:r>
         <w:lastRenderedPageBreak/>
         <w:t xml:space="preserve">3.5 </w:t>
@@ -27060,7 +26738,7 @@
       <w:r>
         <w:t>Chi tiết thành phần, thuật toán sử dụng.</w:t>
       </w:r>
-      <w:bookmarkEnd w:id="179"/>
+      <w:bookmarkEnd w:id="178"/>
     </w:p>
     <w:p>
       <w:pPr>
@@ -27074,7 +26752,7 @@
           <w:lang w:val="fr-FR"/>
         </w:rPr>
       </w:pPr>
-      <w:bookmarkStart w:id="180" w:name="_Toc451989723"/>
+      <w:bookmarkStart w:id="179" w:name="_Toc452018585"/>
       <w:r>
         <w:rPr>
           <w:lang w:val="fr-FR"/>
@@ -27095,7 +26773,7 @@
         </w:rPr>
         <w:t xml:space="preserve"> PendingIntent</w:t>
       </w:r>
-      <w:bookmarkEnd w:id="180"/>
+      <w:bookmarkEnd w:id="179"/>
     </w:p>
     <w:p>
       <w:pPr>
@@ -27114,7 +26792,15 @@
         <w:rPr>
           <w:lang w:val="fr-FR"/>
         </w:rPr>
-        <w:t xml:space="preserve"> là một loại Intent đặc biệt. Một Intent bình thường sẽ</w:t>
+        <w:t xml:space="preserve"> là một lo</w:t>
+      </w:r>
+      <w:bookmarkStart w:id="180" w:name="_GoBack"/>
+      <w:bookmarkEnd w:id="180"/>
+      <w:r>
+        <w:rPr>
+          <w:lang w:val="fr-FR"/>
+        </w:rPr>
+        <w:t>ại Intent đặc biệt. Một Intent bình thường sẽ</w:t>
       </w:r>
       <w:r>
         <w:rPr>
@@ -27214,7 +26900,7 @@
           <w:lang w:val="fr-FR"/>
         </w:rPr>
       </w:pPr>
-      <w:bookmarkStart w:id="181" w:name="_Toc451989724"/>
+      <w:bookmarkStart w:id="181" w:name="_Toc452018586"/>
       <w:r>
         <w:rPr>
           <w:lang w:val="fr-FR"/>
@@ -27304,7 +26990,7 @@
           <w:lang w:val="fr-FR"/>
         </w:rPr>
       </w:pPr>
-      <w:bookmarkStart w:id="182" w:name="_Toc451989725"/>
+      <w:bookmarkStart w:id="182" w:name="_Toc452018587"/>
       <w:r>
         <w:rPr>
           <w:lang w:val="fr-FR"/>
@@ -27505,7 +27191,7 @@
           <w:lang w:val="vi-VN"/>
         </w:rPr>
       </w:pPr>
-      <w:bookmarkStart w:id="183" w:name="_Toc451989726"/>
+      <w:bookmarkStart w:id="183" w:name="_Toc452018588"/>
       <w:r>
         <w:rPr>
           <w:lang w:val="vi-VN"/>
@@ -27631,7 +27317,7 @@
           <w:lang w:val="vi-VN"/>
         </w:rPr>
       </w:pPr>
-      <w:bookmarkStart w:id="184" w:name="_Toc451989727"/>
+      <w:bookmarkStart w:id="184" w:name="_Toc452018589"/>
       <w:r>
         <w:rPr>
           <w:lang w:val="vi-VN"/>
@@ -27744,7 +27430,7 @@
         </w:rPr>
       </w:pPr>
       <w:bookmarkStart w:id="185" w:name="_Toc451898978"/>
-      <w:bookmarkStart w:id="186" w:name="_Toc451989779"/>
+      <w:bookmarkStart w:id="186" w:name="_Toc452018726"/>
       <w:r>
         <w:rPr>
           <w:lang w:val="vi-VN"/>
@@ -28003,7 +27689,7 @@
           <w:lang w:val="vi-VN"/>
         </w:rPr>
       </w:pPr>
-      <w:bookmarkStart w:id="187" w:name="_Toc451989728"/>
+      <w:bookmarkStart w:id="187" w:name="_Toc452018590"/>
       <w:r>
         <w:rPr>
           <w:lang w:val="vi-VN"/>
@@ -28112,7 +27798,7 @@
         </w:rPr>
       </w:pPr>
       <w:bookmarkStart w:id="188" w:name="_Toc451898979"/>
-      <w:bookmarkStart w:id="189" w:name="_Toc451989780"/>
+      <w:bookmarkStart w:id="189" w:name="_Toc452018727"/>
       <w:r>
         <w:rPr>
           <w:lang w:val="vi-VN"/>
@@ -28388,7 +28074,7 @@
           <w:lang w:val="vi-VN"/>
         </w:rPr>
       </w:pPr>
-      <w:bookmarkStart w:id="190" w:name="_Toc451989729"/>
+      <w:bookmarkStart w:id="190" w:name="_Toc452018591"/>
       <w:r>
         <w:rPr>
           <w:lang w:val="vi-VN"/>
@@ -29988,31 +29674,18 @@
       <w:bookmarkStart w:id="191" w:name="_Toc388644176"/>
       <w:bookmarkStart w:id="192" w:name="_Toc451815405"/>
       <w:bookmarkStart w:id="193" w:name="_Toc451898999"/>
-      <w:bookmarkStart w:id="194" w:name="_Toc451989753"/>
+      <w:bookmarkStart w:id="194" w:name="_Toc452017948"/>
       <w:r>
         <w:t xml:space="preserve">Bảng </w:t>
       </w:r>
-      <w:r>
-        <w:fldChar w:fldCharType="begin"/>
-      </w:r>
-      <w:r>
-        <w:instrText xml:space="preserve"> SEQ Bảng \* ARABIC </w:instrText>
-      </w:r>
-      <w:r>
-        <w:fldChar w:fldCharType="separate"/>
-      </w:r>
-      <w:r>
-        <w:rPr>
-          <w:noProof/>
-        </w:rPr>
-        <w:t>14</w:t>
-      </w:r>
-      <w:r>
-        <w:rPr>
-          <w:noProof/>
-        </w:rPr>
-        <w:fldChar w:fldCharType="end"/>
-      </w:r>
+      <w:fldSimple w:instr=" SEQ Bảng \* ARABIC ">
+        <w:r>
+          <w:rPr>
+            <w:noProof/>
+          </w:rPr>
+          <w:t>14</w:t>
+        </w:r>
+      </w:fldSimple>
       <w:r>
         <w:t xml:space="preserve">: </w:t>
       </w:r>
@@ -31787,31 +31460,18 @@
       <w:bookmarkStart w:id="196" w:name="_Toc388644177"/>
       <w:bookmarkStart w:id="197" w:name="_Toc451815406"/>
       <w:bookmarkStart w:id="198" w:name="_Toc451899000"/>
-      <w:bookmarkStart w:id="199" w:name="_Toc451989754"/>
+      <w:bookmarkStart w:id="199" w:name="_Toc452017949"/>
       <w:r>
         <w:t xml:space="preserve">Bảng </w:t>
       </w:r>
-      <w:r>
-        <w:fldChar w:fldCharType="begin"/>
-      </w:r>
-      <w:r>
-        <w:instrText xml:space="preserve"> SEQ Bảng \* ARABIC </w:instrText>
-      </w:r>
-      <w:r>
-        <w:fldChar w:fldCharType="separate"/>
-      </w:r>
-      <w:r>
-        <w:rPr>
-          <w:noProof/>
-        </w:rPr>
-        <w:t>15</w:t>
-      </w:r>
-      <w:r>
-        <w:rPr>
-          <w:noProof/>
-        </w:rPr>
-        <w:fldChar w:fldCharType="end"/>
-      </w:r>
+      <w:fldSimple w:instr=" SEQ Bảng \* ARABIC ">
+        <w:r>
+          <w:rPr>
+            <w:noProof/>
+          </w:rPr>
+          <w:t>15</w:t>
+        </w:r>
+      </w:fldSimple>
       <w:r>
         <w:t xml:space="preserve">: </w:t>
       </w:r>
@@ -31925,31 +31585,18 @@
         <w:pStyle w:val="Caption"/>
       </w:pPr>
       <w:bookmarkStart w:id="201" w:name="_Toc451898980"/>
-      <w:bookmarkStart w:id="202" w:name="_Toc451989781"/>
+      <w:bookmarkStart w:id="202" w:name="_Toc452018728"/>
       <w:r>
         <w:t xml:space="preserve">Hình </w:t>
       </w:r>
-      <w:r>
-        <w:fldChar w:fldCharType="begin"/>
-      </w:r>
-      <w:r>
-        <w:instrText xml:space="preserve"> SEQ Hình \* ARABIC </w:instrText>
-      </w:r>
-      <w:r>
-        <w:fldChar w:fldCharType="separate"/>
-      </w:r>
-      <w:r>
-        <w:rPr>
-          <w:noProof/>
-        </w:rPr>
-        <w:t>27</w:t>
-      </w:r>
-      <w:r>
-        <w:rPr>
-          <w:noProof/>
-        </w:rPr>
-        <w:fldChar w:fldCharType="end"/>
-      </w:r>
+      <w:fldSimple w:instr=" SEQ Hình \* ARABIC ">
+        <w:r>
+          <w:rPr>
+            <w:noProof/>
+          </w:rPr>
+          <w:t>27</w:t>
+        </w:r>
+      </w:fldSimple>
       <w:r>
         <w:t xml:space="preserve">: </w:t>
       </w:r>
@@ -31986,7 +31633,7 @@
           <w:szCs w:val="40"/>
         </w:rPr>
       </w:pPr>
-      <w:bookmarkStart w:id="203" w:name="_Toc451989730"/>
+      <w:bookmarkStart w:id="203" w:name="_Toc452018592"/>
       <w:r>
         <w:rPr>
           <w:rFonts w:ascii="Times New Roman" w:hAnsi="Times New Roman" w:cs="Times New Roman"/>
@@ -32008,7 +31655,7 @@
         </w:numPr>
         <w:ind w:left="576" w:hanging="576"/>
       </w:pPr>
-      <w:bookmarkStart w:id="204" w:name="_Toc451989731"/>
+      <w:bookmarkStart w:id="204" w:name="_Toc452018593"/>
       <w:r>
         <w:t>4</w:t>
       </w:r>
@@ -32154,7 +31801,7 @@
         </w:numPr>
         <w:ind w:left="576" w:hanging="576"/>
       </w:pPr>
-      <w:bookmarkStart w:id="205" w:name="_Toc451989732"/>
+      <w:bookmarkStart w:id="205" w:name="_Toc452018594"/>
       <w:r>
         <w:t>4</w:t>
       </w:r>
@@ -32215,14 +31862,7 @@
         <w:rPr>
           <w:szCs w:val="26"/>
         </w:rPr>
-        <w:t xml:space="preserve"> hoặc máy điện thoại </w:t>
-      </w:r>
-      <w:proofErr w:type="gramStart"/>
-      <w:r>
-        <w:rPr>
-          <w:szCs w:val="26"/>
-        </w:rPr>
-        <w:t>thậ</w:t>
+        <w:t xml:space="preserve"> hoặc máy điện thoại thậ</w:t>
       </w:r>
       <w:r>
         <w:rPr>
@@ -32234,7 +31874,7 @@
         <w:rPr>
           <w:szCs w:val="26"/>
         </w:rPr>
-        <w:t xml:space="preserve"> </w:t>
+        <w:t xml:space="preserve"> chạy hệ điều hành Android</w:t>
       </w:r>
       <w:r>
         <w:rPr>
@@ -32242,7 +31882,6 @@
         </w:rPr>
         <w:t>.</w:t>
       </w:r>
-      <w:proofErr w:type="gramEnd"/>
     </w:p>
     <w:p>
       <w:pPr>
@@ -32263,7 +31902,7 @@
         </w:numPr>
         <w:ind w:left="576" w:hanging="576"/>
       </w:pPr>
-      <w:bookmarkStart w:id="207" w:name="_Toc451989733"/>
+      <w:bookmarkStart w:id="207" w:name="_Toc452018595"/>
       <w:r>
         <w:t>4</w:t>
       </w:r>
@@ -32373,31 +32012,18 @@
         <w:pStyle w:val="Caption"/>
       </w:pPr>
       <w:bookmarkStart w:id="208" w:name="_Toc451898981"/>
-      <w:bookmarkStart w:id="209" w:name="_Toc451989782"/>
+      <w:bookmarkStart w:id="209" w:name="_Toc452018729"/>
       <w:r>
         <w:t xml:space="preserve">Hình </w:t>
       </w:r>
-      <w:r>
-        <w:fldChar w:fldCharType="begin"/>
-      </w:r>
-      <w:r>
-        <w:instrText xml:space="preserve"> SEQ Hình \* ARABIC </w:instrText>
-      </w:r>
-      <w:r>
-        <w:fldChar w:fldCharType="separate"/>
-      </w:r>
-      <w:r>
-        <w:rPr>
-          <w:noProof/>
-        </w:rPr>
-        <w:t>28</w:t>
-      </w:r>
-      <w:r>
-        <w:rPr>
-          <w:noProof/>
-        </w:rPr>
-        <w:fldChar w:fldCharType="end"/>
-      </w:r>
+      <w:fldSimple w:instr=" SEQ Hình \* ARABIC ">
+        <w:r>
+          <w:rPr>
+            <w:noProof/>
+          </w:rPr>
+          <w:t>28</w:t>
+        </w:r>
+      </w:fldSimple>
       <w:r>
         <w:t xml:space="preserve">: </w:t>
       </w:r>
@@ -32465,8 +32091,8 @@
         </w:rPr>
         <w:drawing>
           <wp:inline distT="0" distB="0" distL="0" distR="0" wp14:anchorId="79FE5CC6" wp14:editId="2E3A0A1F">
-            <wp:extent cx="5120640" cy="7315200"/>
-            <wp:effectExtent l="0" t="0" r="0" b="0"/>
+            <wp:extent cx="5234940" cy="7315200"/>
+            <wp:effectExtent l="0" t="0" r="3810" b="0"/>
             <wp:docPr id="28" name="Picture 28"/>
             <wp:cNvGraphicFramePr>
               <a:graphicFrameLocks xmlns:a="http://schemas.openxmlformats.org/drawingml/2006/main" noChangeAspect="1"/>
@@ -32496,7 +32122,7 @@
                   <pic:spPr bwMode="auto">
                     <a:xfrm>
                       <a:off x="0" y="0"/>
-                      <a:ext cx="5120640" cy="7315200"/>
+                      <a:ext cx="5234940" cy="7315200"/>
                     </a:xfrm>
                     <a:prstGeom prst="rect">
                       <a:avLst/>
@@ -32521,7 +32147,7 @@
         </w:rPr>
       </w:pPr>
       <w:bookmarkStart w:id="210" w:name="_Toc451898982"/>
-      <w:bookmarkStart w:id="211" w:name="_Toc451989783"/>
+      <w:bookmarkStart w:id="211" w:name="_Toc452018730"/>
       <w:r>
         <w:rPr>
           <w:lang w:val="vi-VN"/>
@@ -32603,8 +32229,8 @@
         </w:rPr>
         <w:drawing>
           <wp:inline distT="0" distB="0" distL="0" distR="0" wp14:anchorId="03A31A36" wp14:editId="23314004">
-            <wp:extent cx="5379720" cy="3838353"/>
-            <wp:effectExtent l="0" t="0" r="0" b="0"/>
+            <wp:extent cx="5293416" cy="3837940"/>
+            <wp:effectExtent l="0" t="0" r="2540" b="0"/>
             <wp:docPr id="21" name="Picture 21"/>
             <wp:cNvGraphicFramePr>
               <a:graphicFrameLocks xmlns:a="http://schemas.openxmlformats.org/drawingml/2006/main" noChangeAspect="1"/>
@@ -32634,7 +32260,7 @@
                   <pic:spPr bwMode="auto">
                     <a:xfrm>
                       <a:off x="0" y="0"/>
-                      <a:ext cx="5390586" cy="3846106"/>
+                      <a:ext cx="5305233" cy="3846508"/>
                     </a:xfrm>
                     <a:prstGeom prst="rect">
                       <a:avLst/>
@@ -32656,31 +32282,18 @@
         <w:pStyle w:val="Caption"/>
       </w:pPr>
       <w:bookmarkStart w:id="212" w:name="_Toc451898983"/>
-      <w:bookmarkStart w:id="213" w:name="_Toc451989784"/>
+      <w:bookmarkStart w:id="213" w:name="_Toc452018731"/>
       <w:r>
         <w:t xml:space="preserve">Hình </w:t>
       </w:r>
-      <w:r>
-        <w:fldChar w:fldCharType="begin"/>
-      </w:r>
-      <w:r>
-        <w:instrText xml:space="preserve"> SEQ Hình \* ARABIC </w:instrText>
-      </w:r>
-      <w:r>
-        <w:fldChar w:fldCharType="separate"/>
-      </w:r>
-      <w:r>
-        <w:rPr>
-          <w:noProof/>
-        </w:rPr>
-        <w:t>30</w:t>
-      </w:r>
-      <w:r>
-        <w:rPr>
-          <w:noProof/>
-        </w:rPr>
-        <w:fldChar w:fldCharType="end"/>
-      </w:r>
+      <w:fldSimple w:instr=" SEQ Hình \* ARABIC ">
+        <w:r>
+          <w:rPr>
+            <w:noProof/>
+          </w:rPr>
+          <w:t>30</w:t>
+        </w:r>
+      </w:fldSimple>
       <w:r>
         <w:t xml:space="preserve">: </w:t>
       </w:r>
@@ -32783,31 +32396,18 @@
         <w:pStyle w:val="Caption"/>
       </w:pPr>
       <w:bookmarkStart w:id="214" w:name="_Toc451898984"/>
-      <w:bookmarkStart w:id="215" w:name="_Toc451989785"/>
+      <w:bookmarkStart w:id="215" w:name="_Toc452018732"/>
       <w:r>
         <w:t xml:space="preserve">Hình </w:t>
       </w:r>
-      <w:r>
-        <w:fldChar w:fldCharType="begin"/>
-      </w:r>
-      <w:r>
-        <w:instrText xml:space="preserve"> SEQ Hình \* ARABIC </w:instrText>
-      </w:r>
-      <w:r>
-        <w:fldChar w:fldCharType="separate"/>
-      </w:r>
-      <w:r>
-        <w:rPr>
-          <w:noProof/>
-        </w:rPr>
-        <w:t>31</w:t>
-      </w:r>
-      <w:r>
-        <w:rPr>
-          <w:noProof/>
-        </w:rPr>
-        <w:fldChar w:fldCharType="end"/>
-      </w:r>
+      <w:fldSimple w:instr=" SEQ Hình \* ARABIC ">
+        <w:r>
+          <w:rPr>
+            <w:noProof/>
+          </w:rPr>
+          <w:t>31</w:t>
+        </w:r>
+      </w:fldSimple>
       <w:r>
         <w:t xml:space="preserve">: </w:t>
       </w:r>
@@ -32896,31 +32496,18 @@
         <w:pStyle w:val="Caption"/>
       </w:pPr>
       <w:bookmarkStart w:id="216" w:name="_Toc451898985"/>
-      <w:bookmarkStart w:id="217" w:name="_Toc451989786"/>
+      <w:bookmarkStart w:id="217" w:name="_Toc452018733"/>
       <w:r>
         <w:t xml:space="preserve">Hình </w:t>
       </w:r>
-      <w:r>
-        <w:fldChar w:fldCharType="begin"/>
-      </w:r>
-      <w:r>
-        <w:instrText xml:space="preserve"> SEQ Hình \* ARABIC </w:instrText>
-      </w:r>
-      <w:r>
-        <w:fldChar w:fldCharType="separate"/>
-      </w:r>
-      <w:r>
-        <w:rPr>
-          <w:noProof/>
-        </w:rPr>
-        <w:t>32</w:t>
-      </w:r>
-      <w:r>
-        <w:rPr>
-          <w:noProof/>
-        </w:rPr>
-        <w:fldChar w:fldCharType="end"/>
-      </w:r>
+      <w:fldSimple w:instr=" SEQ Hình \* ARABIC ">
+        <w:r>
+          <w:rPr>
+            <w:noProof/>
+          </w:rPr>
+          <w:t>32</w:t>
+        </w:r>
+      </w:fldSimple>
       <w:r>
         <w:t xml:space="preserve">: </w:t>
       </w:r>
@@ -32952,7 +32539,7 @@
         <w:ind w:left="432"/>
         <w:jc w:val="center"/>
       </w:pPr>
-      <w:bookmarkStart w:id="218" w:name="_Toc451989734"/>
+      <w:bookmarkStart w:id="218" w:name="_Toc452018596"/>
       <w:r>
         <w:rPr>
           <w:rFonts w:ascii="Times New Roman" w:hAnsi="Times New Roman" w:cs="Times New Roman"/>
@@ -32997,7 +32584,7 @@
         </w:numPr>
         <w:ind w:left="576" w:hanging="576"/>
       </w:pPr>
-      <w:bookmarkStart w:id="219" w:name="_Toc451989735"/>
+      <w:bookmarkStart w:id="219" w:name="_Toc452018597"/>
       <w:r>
         <w:t>5</w:t>
       </w:r>
@@ -33018,7 +32605,7 @@
         </w:numPr>
         <w:ind w:left="720"/>
       </w:pPr>
-      <w:bookmarkStart w:id="220" w:name="_Toc451989736"/>
+      <w:bookmarkStart w:id="220" w:name="_Toc452018598"/>
       <w:r>
         <w:t>5</w:t>
       </w:r>
@@ -33152,7 +32739,7 @@
         </w:numPr>
         <w:ind w:left="720"/>
       </w:pPr>
-      <w:bookmarkStart w:id="221" w:name="_Toc451989737"/>
+      <w:bookmarkStart w:id="221" w:name="_Toc452018599"/>
       <w:r>
         <w:t>5</w:t>
       </w:r>
@@ -33203,7 +32790,7 @@
         </w:numPr>
         <w:ind w:left="576"/>
       </w:pPr>
-      <w:bookmarkStart w:id="222" w:name="_Toc451989738"/>
+      <w:bookmarkStart w:id="222" w:name="_Toc452018600"/>
       <w:r>
         <w:t>5</w:t>
       </w:r>
@@ -33384,9 +32971,8 @@
       </w:pPr>
       <w:bookmarkStart w:id="223" w:name="_Toc310162167"/>
       <w:bookmarkStart w:id="224" w:name="_Toc383018369"/>
-      <w:bookmarkStart w:id="225" w:name="_Toc451989739"/>
+      <w:bookmarkEnd w:id="60"/>
       <w:bookmarkEnd w:id="61"/>
-      <w:bookmarkEnd w:id="62"/>
     </w:p>
     <w:p>
       <w:pPr>
@@ -33411,6 +32997,7 @@
           <w:szCs w:val="40"/>
         </w:rPr>
       </w:pPr>
+      <w:bookmarkStart w:id="225" w:name="_Toc452018601"/>
       <w:r>
         <w:rPr>
           <w:b/>
@@ -33470,17 +33057,7 @@
           <w:szCs w:val="28"/>
           <w:u w:val="none"/>
         </w:rPr>
-        <w:t xml:space="preserve"> </w:t>
-      </w:r>
-      <w:r>
-        <w:rPr>
-          <w:rStyle w:val="Hyperlink"/>
-          <w:color w:val="auto"/>
-          <w:sz w:val="28"/>
-          <w:szCs w:val="28"/>
-          <w:u w:val="none"/>
-        </w:rPr>
-        <w:t xml:space="preserve">, </w:t>
+        <w:t xml:space="preserve"> , </w:t>
       </w:r>
       <w:r>
         <w:rPr>
@@ -33687,16 +33264,7 @@
           <w:szCs w:val="28"/>
           <w:shd w:val="clear" w:color="auto" w:fill="FFFFFF"/>
         </w:rPr>
-        <w:t>Syncfusion Inc</w:t>
-      </w:r>
-      <w:r>
-        <w:rPr>
-          <w:color w:val="222222"/>
-          <w:sz w:val="28"/>
-          <w:szCs w:val="28"/>
-          <w:shd w:val="clear" w:color="auto" w:fill="FFFFFF"/>
-        </w:rPr>
-        <w:t>, 2014</w:t>
+        <w:t>Syncfusion Inc, 2014</w:t>
       </w:r>
       <w:r>
         <w:rPr>
@@ -33744,16 +33312,7 @@
           <w:szCs w:val="28"/>
           <w:shd w:val="clear" w:color="auto" w:fill="FFFFFF"/>
         </w:rPr>
-        <w:t>Neil Smyth</w:t>
-      </w:r>
-      <w:r>
-        <w:rPr>
-          <w:color w:val="222222"/>
-          <w:sz w:val="28"/>
-          <w:szCs w:val="28"/>
-          <w:shd w:val="clear" w:color="auto" w:fill="FFFFFF"/>
-        </w:rPr>
-        <w:t xml:space="preserve"> </w:t>
+        <w:t xml:space="preserve">Neil Smyth </w:t>
       </w:r>
       <w:r>
         <w:rPr>
@@ -33763,54 +33322,16 @@
           <w:szCs w:val="28"/>
           <w:shd w:val="clear" w:color="auto" w:fill="FFFFFF"/>
         </w:rPr>
-        <w:t xml:space="preserve">, </w:t>
-      </w:r>
-      <w:r>
-        <w:rPr>
-          <w:i/>
+        <w:t>, Android Studio Development Essentials – Android 6 Edition</w:t>
+      </w:r>
+      <w:r>
+        <w:rPr>
           <w:color w:val="222222"/>
           <w:sz w:val="28"/>
           <w:szCs w:val="28"/>
           <w:shd w:val="clear" w:color="auto" w:fill="FFFFFF"/>
         </w:rPr>
-        <w:t>Android Studio Development</w:t>
-      </w:r>
-      <w:r>
-        <w:rPr>
-          <w:i/>
-          <w:color w:val="222222"/>
-          <w:sz w:val="28"/>
-          <w:szCs w:val="28"/>
-          <w:shd w:val="clear" w:color="auto" w:fill="FFFFFF"/>
-        </w:rPr>
-        <w:t xml:space="preserve"> Essentials – Android 6 Edition</w:t>
-      </w:r>
-      <w:r>
-        <w:rPr>
-          <w:color w:val="222222"/>
-          <w:sz w:val="28"/>
-          <w:szCs w:val="28"/>
-          <w:shd w:val="clear" w:color="auto" w:fill="FFFFFF"/>
-        </w:rPr>
-        <w:t xml:space="preserve">, </w:t>
-      </w:r>
-      <w:r>
-        <w:rPr>
-          <w:color w:val="222222"/>
-          <w:sz w:val="28"/>
-          <w:szCs w:val="28"/>
-          <w:shd w:val="clear" w:color="auto" w:fill="FFFFFF"/>
-        </w:rPr>
-        <w:t>Payload Media</w:t>
-      </w:r>
-      <w:r>
-        <w:rPr>
-          <w:color w:val="222222"/>
-          <w:sz w:val="28"/>
-          <w:szCs w:val="28"/>
-          <w:shd w:val="clear" w:color="auto" w:fill="FFFFFF"/>
-        </w:rPr>
-        <w:t xml:space="preserve"> , 2015</w:t>
+        <w:t>, Payload Media , 2015</w:t>
       </w:r>
     </w:p>
     <w:p>
@@ -33877,29 +33398,7 @@
           <w:szCs w:val="28"/>
           <w:u w:val="none"/>
         </w:rPr>
-        <w:t xml:space="preserve"> Trần Duy Thành, </w:t>
-      </w:r>
-      <w:r>
-        <w:rPr>
-          <w:rStyle w:val="Hyperlink"/>
-          <w:rFonts w:eastAsia="Calibri"/>
-          <w:color w:val="auto"/>
-          <w:sz w:val="28"/>
-          <w:szCs w:val="28"/>
-          <w:u w:val="none"/>
-        </w:rPr>
-        <w:t>Anvanced Programing</w:t>
-      </w:r>
-      <w:r>
-        <w:rPr>
-          <w:rStyle w:val="Hyperlink"/>
-          <w:rFonts w:eastAsia="Calibri"/>
-          <w:color w:val="auto"/>
-          <w:sz w:val="28"/>
-          <w:szCs w:val="28"/>
-          <w:u w:val="none"/>
-        </w:rPr>
-        <w:t xml:space="preserve">,  Trường Đại học Khoa Học Tự Nhiên TP.HCM,  </w:t>
+        <w:t xml:space="preserve"> Trần Duy Thành, Anvanced Programing,  Trường Đại học Khoa Học Tự Nhiên TP.HCM,  </w:t>
       </w:r>
       <w:hyperlink r:id="rId44" w:history="1">
         <w:r>
@@ -34093,7 +33592,7 @@
           <w:rPr>
             <w:noProof/>
           </w:rPr>
-          <w:t>18</w:t>
+          <w:t>53</w:t>
         </w:r>
         <w:r>
           <w:rPr>
@@ -38202,6 +37701,7 @@
   <w:style w:type="character" w:default="1" w:styleId="DefaultParagraphFont">
     <w:name w:val="Default Paragraph Font"/>
     <w:uiPriority w:val="1"/>
+    <w:semiHidden/>
     <w:unhideWhenUsed/>
   </w:style>
   <w:style w:type="table" w:default="1" w:styleId="TableNormal">
@@ -39667,7 +39167,7 @@
 </file>
 
 <file path=customXml/itemProps1.xml><?xml version="1.0" encoding="utf-8"?>
-<ds:datastoreItem xmlns:ds="http://schemas.openxmlformats.org/officeDocument/2006/customXml" ds:itemID="{B68CB835-1D50-404C-8962-60A8AE91B282}">
+<ds:datastoreItem xmlns:ds="http://schemas.openxmlformats.org/officeDocument/2006/customXml" ds:itemID="{423C9173-7AFF-4B90-9939-73839165D25E}">
   <ds:schemaRefs>
     <ds:schemaRef ds:uri="http://schemas.openxmlformats.org/officeDocument/2006/bibliography"/>
   </ds:schemaRefs>

--- a/DATN/DATN_CNTT_2016_HUNGDX.docx
+++ b/DATN/DATN_CNTT_2016_HUNGDX.docx
@@ -2,515 +2,6 @@
 <file path=word/document.xml><?xml version="1.0" encoding="utf-8"?>
 <w:document xmlns:wpc="http://schemas.microsoft.com/office/word/2010/wordprocessingCanvas" xmlns:mc="http://schemas.openxmlformats.org/markup-compatibility/2006" xmlns:o="urn:schemas-microsoft-com:office:office" xmlns:r="http://schemas.openxmlformats.org/officeDocument/2006/relationships" xmlns:m="http://schemas.openxmlformats.org/officeDocument/2006/math" xmlns:v="urn:schemas-microsoft-com:vml" xmlns:wp14="http://schemas.microsoft.com/office/word/2010/wordprocessingDrawing" xmlns:wp="http://schemas.openxmlformats.org/drawingml/2006/wordprocessingDrawing" xmlns:w10="urn:schemas-microsoft-com:office:word" xmlns:w="http://schemas.openxmlformats.org/wordprocessingml/2006/main" xmlns:w14="http://schemas.microsoft.com/office/word/2010/wordml" xmlns:w15="http://schemas.microsoft.com/office/word/2012/wordml" xmlns:wpg="http://schemas.microsoft.com/office/word/2010/wordprocessingGroup" xmlns:wpi="http://schemas.microsoft.com/office/word/2010/wordprocessingInk" xmlns:wne="http://schemas.microsoft.com/office/word/2006/wordml" xmlns:wps="http://schemas.microsoft.com/office/word/2010/wordprocessingShape" mc:Ignorable="w14 w15 wp14">
   <w:body>
-    <w:p>
-      <w:pPr>
-        <w:jc w:val="center"/>
-        <w:rPr>
-          <w:rFonts w:cs="Times New Roman"/>
-          <w:sz w:val="32"/>
-          <w:szCs w:val="32"/>
-        </w:rPr>
-      </w:pPr>
-      <w:r>
-        <w:rPr>
-          <w:rFonts w:cs="Times New Roman"/>
-          <w:noProof/>
-          <w:sz w:val="32"/>
-          <w:szCs w:val="32"/>
-          <w:lang w:val="vi-VN" w:eastAsia="vi-VN"/>
-        </w:rPr>
-        <mc:AlternateContent>
-          <mc:Choice Requires="wps">
-            <w:drawing>
-              <wp:anchor distT="0" distB="0" distL="114300" distR="114300" simplePos="0" relativeHeight="251657728" behindDoc="1" locked="0" layoutInCell="1" allowOverlap="1">
-                <wp:simplePos x="0" y="0"/>
-                <wp:positionH relativeFrom="column">
-                  <wp:posOffset>598170</wp:posOffset>
-                </wp:positionH>
-                <wp:positionV relativeFrom="paragraph">
-                  <wp:posOffset>-393065</wp:posOffset>
-                </wp:positionV>
-                <wp:extent cx="5797550" cy="8851265"/>
-                <wp:effectExtent l="7620" t="6985" r="5080" b="9525"/>
-                <wp:wrapNone/>
-                <wp:docPr id="29" name="Rectangle 4"/>
-                <wp:cNvGraphicFramePr>
-                  <a:graphicFrameLocks xmlns:a="http://schemas.openxmlformats.org/drawingml/2006/main"/>
-                </wp:cNvGraphicFramePr>
-                <a:graphic xmlns:a="http://schemas.openxmlformats.org/drawingml/2006/main">
-                  <a:graphicData uri="http://schemas.microsoft.com/office/word/2010/wordprocessingShape">
-                    <wps:wsp>
-                      <wps:cNvSpPr>
-                        <a:spLocks noChangeArrowheads="1"/>
-                      </wps:cNvSpPr>
-                      <wps:spPr bwMode="auto">
-                        <a:xfrm>
-                          <a:off x="0" y="0"/>
-                          <a:ext cx="5797550" cy="8851265"/>
-                        </a:xfrm>
-                        <a:prstGeom prst="rect">
-                          <a:avLst/>
-                        </a:prstGeom>
-                        <a:solidFill>
-                          <a:srgbClr val="FFFFFF"/>
-                        </a:solidFill>
-                        <a:ln w="9525">
-                          <a:solidFill>
-                            <a:srgbClr val="000000"/>
-                          </a:solidFill>
-                          <a:miter lim="800000"/>
-                          <a:headEnd/>
-                          <a:tailEnd/>
-                        </a:ln>
-                      </wps:spPr>
-                      <wps:bodyPr rot="0" vert="horz" wrap="square" lIns="91440" tIns="45720" rIns="91440" bIns="45720" anchor="t" anchorCtr="0" upright="1">
-                        <a:noAutofit/>
-                      </wps:bodyPr>
-                    </wps:wsp>
-                  </a:graphicData>
-                </a:graphic>
-                <wp14:sizeRelH relativeFrom="page">
-                  <wp14:pctWidth>0</wp14:pctWidth>
-                </wp14:sizeRelH>
-                <wp14:sizeRelV relativeFrom="page">
-                  <wp14:pctHeight>0</wp14:pctHeight>
-                </wp14:sizeRelV>
-              </wp:anchor>
-            </w:drawing>
-          </mc:Choice>
-          <mc:Fallback>
-            <w:pict>
-              <v:rect w14:anchorId="06F88527" id="Rectangle 4" o:spid="_x0000_s1026" style="position:absolute;margin-left:47.1pt;margin-top:-30.95pt;width:456.5pt;height:696.95pt;z-index:-251658752;visibility:visible;mso-wrap-style:square;mso-width-percent:0;mso-height-percent:0;mso-wrap-distance-left:9pt;mso-wrap-distance-top:0;mso-wrap-distance-right:9pt;mso-wrap-distance-bottom:0;mso-position-horizontal:absolute;mso-position-horizontal-relative:text;mso-position-vertical:absolute;mso-position-vertical-relative:text;mso-width-percent:0;mso-height-percent:0;mso-width-relative:page;mso-height-relative:page;v-text-anchor:top" o:gfxdata="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"/>
-            </w:pict>
-          </mc:Fallback>
-        </mc:AlternateContent>
-      </w:r>
-      <w:r>
-        <w:rPr>
-          <w:rFonts w:cs="Times New Roman"/>
-          <w:sz w:val="32"/>
-          <w:szCs w:val="32"/>
-        </w:rPr>
-        <w:t>TRƯỜNG ĐẠI HỌC BÁCH KHOA HÀ NỘI</w:t>
-      </w:r>
-    </w:p>
-    <w:p>
-      <w:pPr>
-        <w:jc w:val="center"/>
-        <w:rPr>
-          <w:rFonts w:cs="Times New Roman"/>
-          <w:sz w:val="32"/>
-          <w:szCs w:val="32"/>
-        </w:rPr>
-      </w:pPr>
-      <w:r>
-        <w:rPr>
-          <w:rFonts w:cs="Times New Roman"/>
-          <w:sz w:val="32"/>
-          <w:szCs w:val="32"/>
-        </w:rPr>
-        <w:t>VIỆN CÔNG NGHỆ THÔNG TIN VÀ TRUYỀN THÔNG</w:t>
-      </w:r>
-    </w:p>
-    <w:p>
-      <w:pPr>
-        <w:jc w:val="center"/>
-        <w:rPr>
-          <w:rFonts w:cs="Times New Roman"/>
-          <w:sz w:val="32"/>
-          <w:szCs w:val="32"/>
-        </w:rPr>
-      </w:pPr>
-      <w:r>
-        <w:rPr>
-          <w:rFonts w:cs="Times New Roman"/>
-          <w:sz w:val="32"/>
-          <w:szCs w:val="32"/>
-        </w:rPr>
-        <w:t>──────── * ───────</w:t>
-      </w:r>
-    </w:p>
-    <w:p>
-      <w:pPr>
-        <w:rPr>
-          <w:rFonts w:cs="Times New Roman"/>
-          <w:sz w:val="64"/>
-          <w:szCs w:val="64"/>
-        </w:rPr>
-      </w:pPr>
-    </w:p>
-    <w:p>
-      <w:pPr>
-        <w:jc w:val="center"/>
-        <w:rPr>
-          <w:rFonts w:cs="Times New Roman"/>
-          <w:sz w:val="64"/>
-          <w:szCs w:val="64"/>
-        </w:rPr>
-      </w:pPr>
-      <w:r>
-        <w:rPr>
-          <w:rFonts w:cs="Times New Roman"/>
-          <w:sz w:val="64"/>
-          <w:szCs w:val="64"/>
-        </w:rPr>
-        <w:t>ĐỒ ÁN</w:t>
-      </w:r>
-    </w:p>
-    <w:p>
-      <w:pPr>
-        <w:jc w:val="center"/>
-        <w:rPr>
-          <w:rFonts w:cs="Times New Roman"/>
-          <w:b/>
-          <w:sz w:val="76"/>
-          <w:szCs w:val="76"/>
-        </w:rPr>
-      </w:pPr>
-      <w:r>
-        <w:rPr>
-          <w:rFonts w:cs="Times New Roman"/>
-          <w:b/>
-          <w:sz w:val="76"/>
-          <w:szCs w:val="76"/>
-        </w:rPr>
-        <w:t>TỐT NGHIỆP ĐẠI HỌC</w:t>
-      </w:r>
-    </w:p>
-    <w:p>
-      <w:pPr>
-        <w:tabs>
-          <w:tab w:val="center" w:pos="5040"/>
-          <w:tab w:val="right" w:pos="9360"/>
-        </w:tabs>
-        <w:spacing w:before="240"/>
-        <w:jc w:val="center"/>
-        <w:rPr>
-          <w:rFonts w:cs="Times New Roman"/>
-          <w:sz w:val="40"/>
-          <w:szCs w:val="40"/>
-        </w:rPr>
-      </w:pPr>
-      <w:r>
-        <w:rPr>
-          <w:rFonts w:cs="Times New Roman"/>
-          <w:sz w:val="40"/>
-          <w:szCs w:val="40"/>
-        </w:rPr>
-        <w:t>NGÀNH CÔNG NGHỆ THÔNG TIN</w:t>
-      </w:r>
-    </w:p>
-    <w:p>
-      <w:pPr>
-        <w:ind w:firstLine="0"/>
-        <w:rPr>
-          <w:rFonts w:cs="Times New Roman"/>
-        </w:rPr>
-      </w:pPr>
-    </w:p>
-    <w:p>
-      <w:pPr>
-        <w:ind w:firstLine="0"/>
-        <w:rPr>
-          <w:rFonts w:cs="Times New Roman"/>
-        </w:rPr>
-      </w:pPr>
-    </w:p>
-    <w:p>
-      <w:pPr>
-        <w:tabs>
-          <w:tab w:val="center" w:pos="4394"/>
-          <w:tab w:val="left" w:pos="6360"/>
-        </w:tabs>
-        <w:spacing w:before="120"/>
-        <w:jc w:val="center"/>
-        <w:rPr>
-          <w:rFonts w:cs="Times New Roman"/>
-          <w:b/>
-          <w:sz w:val="44"/>
-          <w:szCs w:val="44"/>
-        </w:rPr>
-      </w:pPr>
-      <w:r>
-        <w:rPr>
-          <w:rFonts w:cs="Times New Roman"/>
-          <w:b/>
-          <w:sz w:val="44"/>
-          <w:szCs w:val="44"/>
-        </w:rPr>
-        <w:t>TÊN ĐỀ TÀI</w:t>
-      </w:r>
-    </w:p>
-    <w:p>
-      <w:pPr>
-        <w:jc w:val="center"/>
-        <w:rPr>
-          <w:rFonts w:cs="Times New Roman"/>
-          <w:b/>
-          <w:sz w:val="40"/>
-          <w:szCs w:val="44"/>
-        </w:rPr>
-      </w:pPr>
-      <w:r>
-        <w:rPr>
-          <w:rFonts w:cs="Times New Roman"/>
-          <w:b/>
-          <w:sz w:val="40"/>
-          <w:szCs w:val="44"/>
-        </w:rPr>
-        <w:t xml:space="preserve">XÂY DỰNG ỨNG DỤNG BÁO THỨC </w:t>
-      </w:r>
-      <w:r>
-        <w:rPr>
-          <w:rFonts w:cs="Times New Roman"/>
-          <w:b/>
-          <w:sz w:val="40"/>
-          <w:szCs w:val="44"/>
-        </w:rPr>
-        <w:t>CHO</w:t>
-      </w:r>
-    </w:p>
-    <w:p>
-      <w:pPr>
-        <w:jc w:val="center"/>
-        <w:rPr>
-          <w:rFonts w:cs="Times New Roman"/>
-          <w:b/>
-          <w:sz w:val="40"/>
-          <w:szCs w:val="44"/>
-        </w:rPr>
-      </w:pPr>
-      <w:r>
-        <w:rPr>
-          <w:rFonts w:cs="Times New Roman"/>
-          <w:b/>
-          <w:sz w:val="40"/>
-          <w:szCs w:val="44"/>
-        </w:rPr>
-        <w:t xml:space="preserve">ĐIỆN THOẠI </w:t>
-      </w:r>
-      <w:r>
-        <w:rPr>
-          <w:rFonts w:cs="Times New Roman"/>
-          <w:b/>
-          <w:sz w:val="40"/>
-          <w:szCs w:val="44"/>
-        </w:rPr>
-        <w:t>TRÊN</w:t>
-      </w:r>
-    </w:p>
-    <w:p>
-      <w:pPr>
-        <w:jc w:val="center"/>
-        <w:rPr>
-          <w:rFonts w:cs="Times New Roman"/>
-        </w:rPr>
-      </w:pPr>
-      <w:r>
-        <w:rPr>
-          <w:rFonts w:cs="Times New Roman"/>
-          <w:b/>
-          <w:sz w:val="40"/>
-          <w:szCs w:val="44"/>
-        </w:rPr>
-        <w:t>HỆ ĐIỀU HÀNH ANDROID</w:t>
-      </w:r>
-    </w:p>
-    <w:p>
-      <w:pPr>
-        <w:rPr>
-          <w:rFonts w:cs="Times New Roman"/>
-        </w:rPr>
-      </w:pPr>
-    </w:p>
-    <w:p>
-      <w:pPr>
-        <w:ind w:left="2880" w:firstLine="360"/>
-        <w:rPr>
-          <w:rFonts w:cs="Times New Roman"/>
-          <w:sz w:val="28"/>
-          <w:szCs w:val="28"/>
-        </w:rPr>
-      </w:pPr>
-      <w:r>
-        <w:rPr>
-          <w:rFonts w:cs="Times New Roman"/>
-          <w:sz w:val="28"/>
-          <w:szCs w:val="28"/>
-        </w:rPr>
-        <w:t xml:space="preserve">              </w:t>
-      </w:r>
-      <w:r>
-        <w:rPr>
-          <w:rFonts w:cs="Times New Roman"/>
-          <w:sz w:val="28"/>
-          <w:szCs w:val="28"/>
-        </w:rPr>
-        <w:t xml:space="preserve">Sinh viên thực hiện: </w:t>
-      </w:r>
-      <w:r>
-        <w:rPr>
-          <w:rFonts w:cs="Times New Roman"/>
-          <w:b/>
-          <w:sz w:val="28"/>
-          <w:szCs w:val="28"/>
-        </w:rPr>
-        <w:t>Đặng Xuân Hưng</w:t>
-      </w:r>
-    </w:p>
-    <w:p>
-      <w:pPr>
-        <w:ind w:firstLine="0"/>
-        <w:rPr>
-          <w:rFonts w:cs="Times New Roman"/>
-          <w:sz w:val="28"/>
-          <w:szCs w:val="28"/>
-        </w:rPr>
-      </w:pPr>
-      <w:r>
-        <w:rPr>
-          <w:rFonts w:cs="Times New Roman"/>
-          <w:sz w:val="28"/>
-          <w:szCs w:val="28"/>
-        </w:rPr>
-        <w:t xml:space="preserve">                                                                      </w:t>
-      </w:r>
-      <w:r>
-        <w:rPr>
-          <w:rFonts w:cs="Times New Roman"/>
-          <w:sz w:val="28"/>
-          <w:szCs w:val="28"/>
-        </w:rPr>
-        <w:t xml:space="preserve">              </w:t>
-      </w:r>
-      <w:r>
-        <w:rPr>
-          <w:rFonts w:cs="Times New Roman"/>
-          <w:sz w:val="28"/>
-          <w:szCs w:val="28"/>
-        </w:rPr>
-        <w:t xml:space="preserve"> </w:t>
-      </w:r>
-      <w:r>
-        <w:rPr>
-          <w:rFonts w:cs="Times New Roman"/>
-          <w:sz w:val="28"/>
-          <w:szCs w:val="28"/>
-        </w:rPr>
-        <w:t xml:space="preserve">        </w:t>
-      </w:r>
-      <w:r>
-        <w:rPr>
-          <w:rFonts w:cs="Times New Roman"/>
-          <w:sz w:val="28"/>
-          <w:szCs w:val="28"/>
-        </w:rPr>
-        <w:t>Lớp</w:t>
-      </w:r>
-      <w:r>
-        <w:rPr>
-          <w:rFonts w:cs="Times New Roman"/>
-          <w:sz w:val="28"/>
-          <w:szCs w:val="28"/>
-        </w:rPr>
-        <w:t>:</w:t>
-      </w:r>
-      <w:r>
-        <w:rPr>
-          <w:rFonts w:cs="Times New Roman"/>
-          <w:sz w:val="28"/>
-          <w:szCs w:val="28"/>
-        </w:rPr>
-        <w:t xml:space="preserve"> CN-CNTT K57</w:t>
-      </w:r>
-    </w:p>
-    <w:p>
-      <w:pPr>
-        <w:ind w:left="5760" w:hanging="2520"/>
-        <w:rPr>
-          <w:rFonts w:cs="Times New Roman"/>
-          <w:b/>
-          <w:sz w:val="28"/>
-          <w:szCs w:val="28"/>
-        </w:rPr>
-      </w:pPr>
-      <w:r>
-        <w:rPr>
-          <w:rFonts w:cs="Times New Roman"/>
-          <w:sz w:val="28"/>
-          <w:szCs w:val="28"/>
-        </w:rPr>
-        <w:t xml:space="preserve">          </w:t>
-      </w:r>
-      <w:r>
-        <w:rPr>
-          <w:rFonts w:cs="Times New Roman"/>
-          <w:sz w:val="28"/>
-          <w:szCs w:val="28"/>
-        </w:rPr>
-        <w:t xml:space="preserve"> </w:t>
-      </w:r>
-      <w:r>
-        <w:rPr>
-          <w:rFonts w:cs="Times New Roman"/>
-          <w:sz w:val="28"/>
-          <w:szCs w:val="28"/>
-        </w:rPr>
-        <w:t xml:space="preserve">  </w:t>
-      </w:r>
-      <w:r>
-        <w:rPr>
-          <w:rFonts w:cs="Times New Roman"/>
-          <w:sz w:val="28"/>
-          <w:szCs w:val="28"/>
-        </w:rPr>
-        <w:t xml:space="preserve"> </w:t>
-      </w:r>
-      <w:r>
-        <w:rPr>
-          <w:rFonts w:cs="Times New Roman"/>
-          <w:sz w:val="28"/>
-          <w:szCs w:val="28"/>
-        </w:rPr>
-        <w:t xml:space="preserve">Giáo viên hướng dẫn: ThS </w:t>
-      </w:r>
-      <w:r>
-        <w:rPr>
-          <w:rFonts w:cs="Times New Roman"/>
-          <w:b/>
-          <w:sz w:val="28"/>
-          <w:szCs w:val="28"/>
-        </w:rPr>
-        <w:t>Hoàng Anh Việt</w:t>
-      </w:r>
-    </w:p>
-    <w:p>
-      <w:pPr>
-        <w:ind w:left="5760" w:hanging="2520"/>
-        <w:rPr>
-          <w:rFonts w:cs="Times New Roman"/>
-          <w:i/>
-          <w:sz w:val="28"/>
-          <w:szCs w:val="28"/>
-        </w:rPr>
-      </w:pPr>
-      <w:r>
-        <w:rPr>
-          <w:rFonts w:cs="Times New Roman"/>
-          <w:sz w:val="28"/>
-          <w:szCs w:val="28"/>
-        </w:rPr>
-        <w:t xml:space="preserve">             </w:t>
-      </w:r>
-      <w:r>
-        <w:rPr>
-          <w:rFonts w:cs="Times New Roman"/>
-          <w:sz w:val="28"/>
-          <w:szCs w:val="28"/>
-        </w:rPr>
-        <w:t>Hà Nội 05-2016</w:t>
-      </w:r>
-    </w:p>
     <w:p>
       <w:pPr>
         <w:spacing w:before="120" w:after="120" w:line="240" w:lineRule="auto"/>
@@ -532,7 +23,6 @@
           <w:szCs w:val="48"/>
           <w:lang w:eastAsia="ar-SA"/>
         </w:rPr>
-        <w:lastRenderedPageBreak/>
         <w:t>Lời cảm ơn</w:t>
       </w:r>
     </w:p>
@@ -581,27 +71,7 @@
           <w:szCs w:val="26"/>
           <w:lang w:eastAsia="ar-SA"/>
         </w:rPr>
-        <w:t xml:space="preserve">đồ </w:t>
-      </w:r>
-      <w:proofErr w:type="gramStart"/>
-      <w:r>
-        <w:rPr>
-          <w:rFonts w:eastAsia="Times New Roman" w:cs="Times New Roman"/>
-          <w:i/>
-          <w:szCs w:val="26"/>
-          <w:lang w:eastAsia="ar-SA"/>
-        </w:rPr>
-        <w:t>án</w:t>
-      </w:r>
-      <w:proofErr w:type="gramEnd"/>
-      <w:r>
-        <w:rPr>
-          <w:rFonts w:eastAsia="Times New Roman" w:cs="Times New Roman"/>
-          <w:i/>
-          <w:szCs w:val="26"/>
-          <w:lang w:eastAsia="ar-SA"/>
-        </w:rPr>
-        <w:t xml:space="preserve"> này.</w:t>
+        <w:t>đồ án này.</w:t>
       </w:r>
     </w:p>
     <w:p>
@@ -648,7 +118,16 @@
           <w:szCs w:val="26"/>
           <w:lang w:eastAsia="ar-SA"/>
         </w:rPr>
-        <w:t xml:space="preserve"> Công nghệ thông tin &amp; truyền thông</w:t>
+        <w:t xml:space="preserve"> Công nghệ thông tin &amp; T</w:t>
+      </w:r>
+      <w:r>
+        <w:rPr>
+          <w:rFonts w:eastAsia="Times New Roman" w:cs="Times New Roman"/>
+          <w:i/>
+          <w:szCs w:val="26"/>
+          <w:lang w:eastAsia="ar-SA"/>
+        </w:rPr>
+        <w:t>ruyền thông</w:t>
       </w:r>
       <w:r>
         <w:rPr>
@@ -906,7 +385,7 @@
         </w:rPr>
       </w:pPr>
       <w:bookmarkStart w:id="0" w:name="_Toc420447759"/>
-      <w:bookmarkStart w:id="1" w:name="_Toc452073734"/>
+      <w:bookmarkStart w:id="1" w:name="_Toc452115859"/>
       <w:r>
         <w:rPr>
           <w:rFonts w:ascii="Times New Roman" w:hAnsi="Times New Roman" w:cs="Times New Roman"/>
@@ -1051,23 +530,7 @@
           <w:rFonts w:cs="Times New Roman"/>
           <w:sz w:val="24"/>
         </w:rPr>
-        <w:t xml:space="preserve">Đồ </w:t>
-      </w:r>
-      <w:proofErr w:type="gramStart"/>
-      <w:r>
-        <w:rPr>
-          <w:rFonts w:cs="Times New Roman"/>
-          <w:sz w:val="24"/>
-        </w:rPr>
-        <w:t>án</w:t>
-      </w:r>
-      <w:proofErr w:type="gramEnd"/>
-      <w:r>
-        <w:rPr>
-          <w:rFonts w:cs="Times New Roman"/>
-          <w:sz w:val="24"/>
-        </w:rPr>
-        <w:t xml:space="preserve"> tốt nghiệp được thực hiện tại: Bộ môn Công nghệ phần mềm, viện Công Nghệ Thông Tin và Truyền Thông, Đại học Bách Khoa Hà Nội</w:t>
+        <w:t>Đồ án tốt nghiệp được thực hiện tại: Bộ môn Công nghệ phần mềm, viện Công Nghệ Thông Tin và Truyền Thông, Đại học Bách Khoa Hà Nội</w:t>
       </w:r>
     </w:p>
     <w:p>
@@ -1142,23 +605,7 @@
           <w:rFonts w:cs="Times New Roman"/>
           <w:sz w:val="24"/>
         </w:rPr>
-        <w:t xml:space="preserve">Xây dựng ứng dụng báo thức cho di động trên hệ điều hành </w:t>
-      </w:r>
-      <w:proofErr w:type="gramStart"/>
-      <w:r>
-        <w:rPr>
-          <w:rFonts w:cs="Times New Roman"/>
-          <w:sz w:val="24"/>
-        </w:rPr>
-        <w:t>Android</w:t>
-      </w:r>
-      <w:proofErr w:type="gramEnd"/>
-      <w:r>
-        <w:rPr>
-          <w:rFonts w:cs="Times New Roman"/>
-          <w:sz w:val="24"/>
-        </w:rPr>
-        <w:t>, cách tắt báo thức là nghe nhạc, xem ảnh từ thư viện của điện thoại và trả</w:t>
+        <w:t>Xây dựng ứng dụng báo thức cho di động trên hệ điều hành Android, cách tắt báo thức là nghe nhạc, xem ảnh từ thư viện của điện thoại và trả</w:t>
       </w:r>
       <w:r>
         <w:rPr>
@@ -1667,7 +1114,7 @@
             </w:rPr>
             <w:fldChar w:fldCharType="separate"/>
           </w:r>
-          <w:hyperlink w:anchor="_Toc452073734" w:history="1">
+          <w:hyperlink w:anchor="_Toc452115859" w:history="1">
             <w:r>
               <w:rPr>
                 <w:rStyle w:val="Hyperlink"/>
@@ -1695,7 +1142,7 @@
                 <w:noProof/>
                 <w:webHidden/>
               </w:rPr>
-              <w:instrText xml:space="preserve"> PAGEREF _Toc452073734 \h </w:instrText>
+              <w:instrText xml:space="preserve"> PAGEREF _Toc452115859 \h </w:instrText>
             </w:r>
             <w:r>
               <w:rPr>
@@ -1715,7 +1162,7 @@
                 <w:noProof/>
                 <w:webHidden/>
               </w:rPr>
-              <w:t>3</w:t>
+              <w:t>2</w:t>
             </w:r>
             <w:r>
               <w:rPr>
@@ -1740,7 +1187,7 @@
               <w:lang w:val="vi-VN" w:eastAsia="vi-VN"/>
             </w:rPr>
           </w:pPr>
-          <w:hyperlink w:anchor="_Toc452073735" w:history="1">
+          <w:hyperlink w:anchor="_Toc452115860" w:history="1">
             <w:r>
               <w:rPr>
                 <w:rStyle w:val="Hyperlink"/>
@@ -1768,7 +1215,7 @@
                 <w:noProof/>
                 <w:webHidden/>
               </w:rPr>
-              <w:instrText xml:space="preserve"> PAGEREF _Toc452073735 \h </w:instrText>
+              <w:instrText xml:space="preserve"> PAGEREF _Toc452115860 \h </w:instrText>
             </w:r>
             <w:r>
               <w:rPr>
@@ -1788,7 +1235,7 @@
                 <w:noProof/>
                 <w:webHidden/>
               </w:rPr>
-              <w:t>8</w:t>
+              <w:t>7</w:t>
             </w:r>
             <w:r>
               <w:rPr>
@@ -1813,7 +1260,7 @@
               <w:lang w:val="vi-VN" w:eastAsia="vi-VN"/>
             </w:rPr>
           </w:pPr>
-          <w:hyperlink w:anchor="_Toc452073736" w:history="1">
+          <w:hyperlink w:anchor="_Toc452115861" w:history="1">
             <w:r>
               <w:rPr>
                 <w:rStyle w:val="Hyperlink"/>
@@ -1841,7 +1288,7 @@
                 <w:noProof/>
                 <w:webHidden/>
               </w:rPr>
-              <w:instrText xml:space="preserve"> PAGEREF _Toc452073736 \h </w:instrText>
+              <w:instrText xml:space="preserve"> PAGEREF _Toc452115861 \h </w:instrText>
             </w:r>
             <w:r>
               <w:rPr>
@@ -1861,7 +1308,7 @@
                 <w:noProof/>
                 <w:webHidden/>
               </w:rPr>
-              <w:t>9</w:t>
+              <w:t>8</w:t>
             </w:r>
             <w:r>
               <w:rPr>
@@ -1886,7 +1333,7 @@
               <w:lang w:val="vi-VN" w:eastAsia="vi-VN"/>
             </w:rPr>
           </w:pPr>
-          <w:hyperlink w:anchor="_Toc452073737" w:history="1">
+          <w:hyperlink w:anchor="_Toc452115862" w:history="1">
             <w:r>
               <w:rPr>
                 <w:rStyle w:val="Hyperlink"/>
@@ -1914,7 +1361,7 @@
                 <w:noProof/>
                 <w:webHidden/>
               </w:rPr>
-              <w:instrText xml:space="preserve"> PAGEREF _Toc452073737 \h </w:instrText>
+              <w:instrText xml:space="preserve"> PAGEREF _Toc452115862 \h </w:instrText>
             </w:r>
             <w:r>
               <w:rPr>
@@ -1934,7 +1381,7 @@
                 <w:noProof/>
                 <w:webHidden/>
               </w:rPr>
-              <w:t>11</w:t>
+              <w:t>10</w:t>
             </w:r>
             <w:r>
               <w:rPr>
@@ -1960,7 +1407,7 @@
               <w:lang w:val="vi-VN" w:eastAsia="vi-VN"/>
             </w:rPr>
           </w:pPr>
-          <w:hyperlink w:anchor="_Toc452073738" w:history="1">
+          <w:hyperlink w:anchor="_Toc452115863" w:history="1">
             <w:r>
               <w:rPr>
                 <w:rStyle w:val="Hyperlink"/>
@@ -2006,7 +1453,7 @@
                 <w:noProof/>
                 <w:webHidden/>
               </w:rPr>
-              <w:instrText xml:space="preserve"> PAGEREF _Toc452073738 \h </w:instrText>
+              <w:instrText xml:space="preserve"> PAGEREF _Toc452115863 \h </w:instrText>
             </w:r>
             <w:r>
               <w:rPr>
@@ -2026,7 +1473,7 @@
                 <w:noProof/>
                 <w:webHidden/>
               </w:rPr>
-              <w:t>11</w:t>
+              <w:t>10</w:t>
             </w:r>
             <w:r>
               <w:rPr>
@@ -2051,7 +1498,7 @@
               <w:lang w:val="vi-VN" w:eastAsia="vi-VN"/>
             </w:rPr>
           </w:pPr>
-          <w:hyperlink w:anchor="_Toc452073739" w:history="1">
+          <w:hyperlink w:anchor="_Toc452115864" w:history="1">
             <w:r>
               <w:rPr>
                 <w:rStyle w:val="Hyperlink"/>
@@ -2079,7 +1526,7 @@
                 <w:noProof/>
                 <w:webHidden/>
               </w:rPr>
-              <w:instrText xml:space="preserve"> PAGEREF _Toc452073739 \h </w:instrText>
+              <w:instrText xml:space="preserve"> PAGEREF _Toc452115864 \h </w:instrText>
             </w:r>
             <w:r>
               <w:rPr>
@@ -2099,7 +1546,7 @@
                 <w:noProof/>
                 <w:webHidden/>
               </w:rPr>
-              <w:t>11</w:t>
+              <w:t>10</w:t>
             </w:r>
             <w:r>
               <w:rPr>
@@ -2124,7 +1571,7 @@
               <w:lang w:val="vi-VN" w:eastAsia="vi-VN"/>
             </w:rPr>
           </w:pPr>
-          <w:hyperlink w:anchor="_Toc452073740" w:history="1">
+          <w:hyperlink w:anchor="_Toc452115865" w:history="1">
             <w:r>
               <w:rPr>
                 <w:rStyle w:val="Hyperlink"/>
@@ -2152,7 +1599,7 @@
                 <w:noProof/>
                 <w:webHidden/>
               </w:rPr>
-              <w:instrText xml:space="preserve"> PAGEREF _Toc452073740 \h </w:instrText>
+              <w:instrText xml:space="preserve"> PAGEREF _Toc452115865 \h </w:instrText>
             </w:r>
             <w:r>
               <w:rPr>
@@ -2172,7 +1619,7 @@
                 <w:noProof/>
                 <w:webHidden/>
               </w:rPr>
-              <w:t>11</w:t>
+              <w:t>10</w:t>
             </w:r>
             <w:r>
               <w:rPr>
@@ -2197,7 +1644,7 @@
               <w:lang w:val="vi-VN" w:eastAsia="vi-VN"/>
             </w:rPr>
           </w:pPr>
-          <w:hyperlink w:anchor="_Toc452073741" w:history="1">
+          <w:hyperlink w:anchor="_Toc452115866" w:history="1">
             <w:r>
               <w:rPr>
                 <w:rStyle w:val="Hyperlink"/>
@@ -2225,7 +1672,7 @@
                 <w:noProof/>
                 <w:webHidden/>
               </w:rPr>
-              <w:instrText xml:space="preserve"> PAGEREF _Toc452073741 \h </w:instrText>
+              <w:instrText xml:space="preserve"> PAGEREF _Toc452115866 \h </w:instrText>
             </w:r>
             <w:r>
               <w:rPr>
@@ -2245,7 +1692,7 @@
                 <w:noProof/>
                 <w:webHidden/>
               </w:rPr>
-              <w:t>14</w:t>
+              <w:t>13</w:t>
             </w:r>
             <w:r>
               <w:rPr>
@@ -2271,7 +1718,7 @@
               <w:lang w:val="vi-VN" w:eastAsia="vi-VN"/>
             </w:rPr>
           </w:pPr>
-          <w:hyperlink w:anchor="_Toc452073742" w:history="1">
+          <w:hyperlink w:anchor="_Toc452115867" w:history="1">
             <w:r>
               <w:rPr>
                 <w:rStyle w:val="Hyperlink"/>
@@ -2317,7 +1764,7 @@
                 <w:noProof/>
                 <w:webHidden/>
               </w:rPr>
-              <w:instrText xml:space="preserve"> PAGEREF _Toc452073742 \h </w:instrText>
+              <w:instrText xml:space="preserve"> PAGEREF _Toc452115867 \h </w:instrText>
             </w:r>
             <w:r>
               <w:rPr>
@@ -2337,7 +1784,7 @@
                 <w:noProof/>
                 <w:webHidden/>
               </w:rPr>
-              <w:t>15</w:t>
+              <w:t>14</w:t>
             </w:r>
             <w:r>
               <w:rPr>
@@ -2363,7 +1810,7 @@
               <w:lang w:val="vi-VN" w:eastAsia="vi-VN"/>
             </w:rPr>
           </w:pPr>
-          <w:hyperlink w:anchor="_Toc452073743" w:history="1">
+          <w:hyperlink w:anchor="_Toc452115868" w:history="1">
             <w:r>
               <w:rPr>
                 <w:rStyle w:val="Hyperlink"/>
@@ -2409,7 +1856,7 @@
                 <w:noProof/>
                 <w:webHidden/>
               </w:rPr>
-              <w:instrText xml:space="preserve"> PAGEREF _Toc452073743 \h </w:instrText>
+              <w:instrText xml:space="preserve"> PAGEREF _Toc452115868 \h </w:instrText>
             </w:r>
             <w:r>
               <w:rPr>
@@ -2429,7 +1876,7 @@
                 <w:noProof/>
                 <w:webHidden/>
               </w:rPr>
-              <w:t>15</w:t>
+              <w:t>14</w:t>
             </w:r>
             <w:r>
               <w:rPr>
@@ -2454,7 +1901,7 @@
               <w:lang w:val="vi-VN" w:eastAsia="vi-VN"/>
             </w:rPr>
           </w:pPr>
-          <w:hyperlink w:anchor="_Toc452073744" w:history="1">
+          <w:hyperlink w:anchor="_Toc452115869" w:history="1">
             <w:r>
               <w:rPr>
                 <w:rStyle w:val="Hyperlink"/>
@@ -2482,7 +1929,7 @@
                 <w:noProof/>
                 <w:webHidden/>
               </w:rPr>
-              <w:instrText xml:space="preserve"> PAGEREF _Toc452073744 \h </w:instrText>
+              <w:instrText xml:space="preserve"> PAGEREF _Toc452115869 \h </w:instrText>
             </w:r>
             <w:r>
               <w:rPr>
@@ -2502,7 +1949,7 @@
                 <w:noProof/>
                 <w:webHidden/>
               </w:rPr>
-              <w:t>17</w:t>
+              <w:t>16</w:t>
             </w:r>
             <w:r>
               <w:rPr>
@@ -2527,7 +1974,7 @@
               <w:lang w:val="vi-VN" w:eastAsia="vi-VN"/>
             </w:rPr>
           </w:pPr>
-          <w:hyperlink w:anchor="_Toc452073745" w:history="1">
+          <w:hyperlink w:anchor="_Toc452115870" w:history="1">
             <w:r>
               <w:rPr>
                 <w:rStyle w:val="Hyperlink"/>
@@ -2555,7 +2002,7 @@
                 <w:noProof/>
                 <w:webHidden/>
               </w:rPr>
-              <w:instrText xml:space="preserve"> PAGEREF _Toc452073745 \h </w:instrText>
+              <w:instrText xml:space="preserve"> PAGEREF _Toc452115870 \h </w:instrText>
             </w:r>
             <w:r>
               <w:rPr>
@@ -2575,7 +2022,7 @@
                 <w:noProof/>
                 <w:webHidden/>
               </w:rPr>
-              <w:t>17</w:t>
+              <w:t>16</w:t>
             </w:r>
             <w:r>
               <w:rPr>
@@ -2600,7 +2047,7 @@
               <w:lang w:val="vi-VN" w:eastAsia="vi-VN"/>
             </w:rPr>
           </w:pPr>
-          <w:hyperlink w:anchor="_Toc452073746" w:history="1">
+          <w:hyperlink w:anchor="_Toc452115871" w:history="1">
             <w:r>
               <w:rPr>
                 <w:rStyle w:val="Hyperlink"/>
@@ -2629,7 +2076,7 @@
                 <w:noProof/>
                 <w:webHidden/>
               </w:rPr>
-              <w:instrText xml:space="preserve"> PAGEREF _Toc452073746 \h </w:instrText>
+              <w:instrText xml:space="preserve"> PAGEREF _Toc452115871 \h </w:instrText>
             </w:r>
             <w:r>
               <w:rPr>
@@ -2649,7 +2096,7 @@
                 <w:noProof/>
                 <w:webHidden/>
               </w:rPr>
-              <w:t>18</w:t>
+              <w:t>17</w:t>
             </w:r>
             <w:r>
               <w:rPr>
@@ -2674,7 +2121,7 @@
               <w:lang w:val="vi-VN" w:eastAsia="vi-VN"/>
             </w:rPr>
           </w:pPr>
-          <w:hyperlink w:anchor="_Toc452073747" w:history="1">
+          <w:hyperlink w:anchor="_Toc452115872" w:history="1">
             <w:r>
               <w:rPr>
                 <w:rStyle w:val="Hyperlink"/>
@@ -2702,7 +2149,7 @@
                 <w:noProof/>
                 <w:webHidden/>
               </w:rPr>
-              <w:instrText xml:space="preserve"> PAGEREF _Toc452073747 \h </w:instrText>
+              <w:instrText xml:space="preserve"> PAGEREF _Toc452115872 \h </w:instrText>
             </w:r>
             <w:r>
               <w:rPr>
@@ -2722,7 +2169,7 @@
                 <w:noProof/>
                 <w:webHidden/>
               </w:rPr>
-              <w:t>21</w:t>
+              <w:t>19</w:t>
             </w:r>
             <w:r>
               <w:rPr>
@@ -2747,7 +2194,7 @@
               <w:lang w:val="vi-VN" w:eastAsia="vi-VN"/>
             </w:rPr>
           </w:pPr>
-          <w:hyperlink w:anchor="_Toc452073748" w:history="1">
+          <w:hyperlink w:anchor="_Toc452115873" w:history="1">
             <w:r>
               <w:rPr>
                 <w:rStyle w:val="Hyperlink"/>
@@ -2775,7 +2222,7 @@
                 <w:noProof/>
                 <w:webHidden/>
               </w:rPr>
-              <w:instrText xml:space="preserve"> PAGEREF _Toc452073748 \h </w:instrText>
+              <w:instrText xml:space="preserve"> PAGEREF _Toc452115873 \h </w:instrText>
             </w:r>
             <w:r>
               <w:rPr>
@@ -2795,7 +2242,7 @@
                 <w:noProof/>
                 <w:webHidden/>
               </w:rPr>
-              <w:t>21</w:t>
+              <w:t>19</w:t>
             </w:r>
             <w:r>
               <w:rPr>
@@ -2820,7 +2267,7 @@
               <w:lang w:val="vi-VN" w:eastAsia="vi-VN"/>
             </w:rPr>
           </w:pPr>
-          <w:hyperlink w:anchor="_Toc452073749" w:history="1">
+          <w:hyperlink w:anchor="_Toc452115874" w:history="1">
             <w:r>
               <w:rPr>
                 <w:rStyle w:val="Hyperlink"/>
@@ -2867,7 +2314,7 @@
                 <w:noProof/>
                 <w:webHidden/>
               </w:rPr>
-              <w:instrText xml:space="preserve"> PAGEREF _Toc452073749 \h </w:instrText>
+              <w:instrText xml:space="preserve"> PAGEREF _Toc452115874 \h </w:instrText>
             </w:r>
             <w:r>
               <w:rPr>
@@ -2887,7 +2334,7 @@
                 <w:noProof/>
                 <w:webHidden/>
               </w:rPr>
-              <w:t>21</w:t>
+              <w:t>20</w:t>
             </w:r>
             <w:r>
               <w:rPr>
@@ -2912,7 +2359,7 @@
               <w:lang w:val="vi-VN" w:eastAsia="vi-VN"/>
             </w:rPr>
           </w:pPr>
-          <w:hyperlink w:anchor="_Toc452073750" w:history="1">
+          <w:hyperlink w:anchor="_Toc452115875" w:history="1">
             <w:r>
               <w:rPr>
                 <w:rStyle w:val="Hyperlink"/>
@@ -2975,7 +2422,7 @@
                 <w:noProof/>
                 <w:webHidden/>
               </w:rPr>
-              <w:instrText xml:space="preserve"> PAGEREF _Toc452073750 \h </w:instrText>
+              <w:instrText xml:space="preserve"> PAGEREF _Toc452115875 \h </w:instrText>
             </w:r>
             <w:r>
               <w:rPr>
@@ -2995,7 +2442,7 @@
                 <w:noProof/>
                 <w:webHidden/>
               </w:rPr>
-              <w:t>23</w:t>
+              <w:t>22</w:t>
             </w:r>
             <w:r>
               <w:rPr>
@@ -3020,7 +2467,7 @@
               <w:lang w:val="vi-VN" w:eastAsia="vi-VN"/>
             </w:rPr>
           </w:pPr>
-          <w:hyperlink w:anchor="_Toc452073751" w:history="1">
+          <w:hyperlink w:anchor="_Toc452115876" w:history="1">
             <w:r>
               <w:rPr>
                 <w:rStyle w:val="Hyperlink"/>
@@ -3049,7 +2496,7 @@
                 <w:noProof/>
                 <w:webHidden/>
               </w:rPr>
-              <w:instrText xml:space="preserve"> PAGEREF _Toc452073751 \h </w:instrText>
+              <w:instrText xml:space="preserve"> PAGEREF _Toc452115876 \h </w:instrText>
             </w:r>
             <w:r>
               <w:rPr>
@@ -3069,7 +2516,7 @@
                 <w:noProof/>
                 <w:webHidden/>
               </w:rPr>
-              <w:t>23</w:t>
+              <w:t>22</w:t>
             </w:r>
             <w:r>
               <w:rPr>
@@ -3094,7 +2541,7 @@
               <w:lang w:val="vi-VN" w:eastAsia="vi-VN"/>
             </w:rPr>
           </w:pPr>
-          <w:hyperlink w:anchor="_Toc452073752" w:history="1">
+          <w:hyperlink w:anchor="_Toc452115877" w:history="1">
             <w:r>
               <w:rPr>
                 <w:rStyle w:val="Hyperlink"/>
@@ -3123,7 +2570,7 @@
                 <w:noProof/>
                 <w:webHidden/>
               </w:rPr>
-              <w:instrText xml:space="preserve"> PAGEREF _Toc452073752 \h </w:instrText>
+              <w:instrText xml:space="preserve"> PAGEREF _Toc452115877 \h </w:instrText>
             </w:r>
             <w:r>
               <w:rPr>
@@ -3143,7 +2590,7 @@
                 <w:noProof/>
                 <w:webHidden/>
               </w:rPr>
-              <w:t>24</w:t>
+              <w:t>23</w:t>
             </w:r>
             <w:r>
               <w:rPr>
@@ -3168,7 +2615,7 @@
               <w:lang w:val="vi-VN" w:eastAsia="vi-VN"/>
             </w:rPr>
           </w:pPr>
-          <w:hyperlink w:anchor="_Toc452073753" w:history="1">
+          <w:hyperlink w:anchor="_Toc452115878" w:history="1">
             <w:r>
               <w:rPr>
                 <w:rStyle w:val="Hyperlink"/>
@@ -3197,7 +2644,7 @@
                 <w:noProof/>
                 <w:webHidden/>
               </w:rPr>
-              <w:instrText xml:space="preserve"> PAGEREF _Toc452073753 \h </w:instrText>
+              <w:instrText xml:space="preserve"> PAGEREF _Toc452115878 \h </w:instrText>
             </w:r>
             <w:r>
               <w:rPr>
@@ -3217,7 +2664,7 @@
                 <w:noProof/>
                 <w:webHidden/>
               </w:rPr>
-              <w:t>25</w:t>
+              <w:t>24</w:t>
             </w:r>
             <w:r>
               <w:rPr>
@@ -3242,7 +2689,7 @@
               <w:lang w:val="vi-VN" w:eastAsia="vi-VN"/>
             </w:rPr>
           </w:pPr>
-          <w:hyperlink w:anchor="_Toc452073754" w:history="1">
+          <w:hyperlink w:anchor="_Toc452115879" w:history="1">
             <w:r>
               <w:rPr>
                 <w:rStyle w:val="Hyperlink"/>
@@ -3271,7 +2718,7 @@
                 <w:noProof/>
                 <w:webHidden/>
               </w:rPr>
-              <w:instrText xml:space="preserve"> PAGEREF _Toc452073754 \h </w:instrText>
+              <w:instrText xml:space="preserve"> PAGEREF _Toc452115879 \h </w:instrText>
             </w:r>
             <w:r>
               <w:rPr>
@@ -3291,7 +2738,7 @@
                 <w:noProof/>
                 <w:webHidden/>
               </w:rPr>
-              <w:t>27</w:t>
+              <w:t>26</w:t>
             </w:r>
             <w:r>
               <w:rPr>
@@ -3316,7 +2763,7 @@
               <w:lang w:val="vi-VN" w:eastAsia="vi-VN"/>
             </w:rPr>
           </w:pPr>
-          <w:hyperlink w:anchor="_Toc452073755" w:history="1">
+          <w:hyperlink w:anchor="_Toc452115880" w:history="1">
             <w:r>
               <w:rPr>
                 <w:rStyle w:val="Hyperlink"/>
@@ -3345,7 +2792,7 @@
                 <w:noProof/>
                 <w:webHidden/>
               </w:rPr>
-              <w:instrText xml:space="preserve"> PAGEREF _Toc452073755 \h </w:instrText>
+              <w:instrText xml:space="preserve"> PAGEREF _Toc452115880 \h </w:instrText>
             </w:r>
             <w:r>
               <w:rPr>
@@ -3365,7 +2812,7 @@
                 <w:noProof/>
                 <w:webHidden/>
               </w:rPr>
-              <w:t>27</w:t>
+              <w:t>26</w:t>
             </w:r>
             <w:r>
               <w:rPr>
@@ -3390,7 +2837,7 @@
               <w:lang w:val="vi-VN" w:eastAsia="vi-VN"/>
             </w:rPr>
           </w:pPr>
-          <w:hyperlink w:anchor="_Toc452073756" w:history="1">
+          <w:hyperlink w:anchor="_Toc452115881" w:history="1">
             <w:r>
               <w:rPr>
                 <w:rStyle w:val="Hyperlink"/>
@@ -3419,7 +2866,7 @@
                 <w:noProof/>
                 <w:webHidden/>
               </w:rPr>
-              <w:instrText xml:space="preserve"> PAGEREF _Toc452073756 \h </w:instrText>
+              <w:instrText xml:space="preserve"> PAGEREF _Toc452115881 \h </w:instrText>
             </w:r>
             <w:r>
               <w:rPr>
@@ -3439,7 +2886,7 @@
                 <w:noProof/>
                 <w:webHidden/>
               </w:rPr>
-              <w:t>27</w:t>
+              <w:t>26</w:t>
             </w:r>
             <w:r>
               <w:rPr>
@@ -3464,7 +2911,7 @@
               <w:lang w:val="vi-VN" w:eastAsia="vi-VN"/>
             </w:rPr>
           </w:pPr>
-          <w:hyperlink w:anchor="_Toc452073757" w:history="1">
+          <w:hyperlink w:anchor="_Toc452115882" w:history="1">
             <w:r>
               <w:rPr>
                 <w:rStyle w:val="Hyperlink"/>
@@ -3492,7 +2939,7 @@
                 <w:noProof/>
                 <w:webHidden/>
               </w:rPr>
-              <w:instrText xml:space="preserve"> PAGEREF _Toc452073757 \h </w:instrText>
+              <w:instrText xml:space="preserve"> PAGEREF _Toc452115882 \h </w:instrText>
             </w:r>
             <w:r>
               <w:rPr>
@@ -3512,7 +2959,7 @@
                 <w:noProof/>
                 <w:webHidden/>
               </w:rPr>
-              <w:t>32</w:t>
+              <w:t>31</w:t>
             </w:r>
             <w:r>
               <w:rPr>
@@ -3537,7 +2984,7 @@
               <w:lang w:val="vi-VN" w:eastAsia="vi-VN"/>
             </w:rPr>
           </w:pPr>
-          <w:hyperlink w:anchor="_Toc452073758" w:history="1">
+          <w:hyperlink w:anchor="_Toc452115883" w:history="1">
             <w:r>
               <w:rPr>
                 <w:rStyle w:val="Hyperlink"/>
@@ -3565,7 +3012,7 @@
                 <w:noProof/>
                 <w:webHidden/>
               </w:rPr>
-              <w:instrText xml:space="preserve"> PAGEREF _Toc452073758 \h </w:instrText>
+              <w:instrText xml:space="preserve"> PAGEREF _Toc452115883 \h </w:instrText>
             </w:r>
             <w:r>
               <w:rPr>
@@ -3585,7 +3032,7 @@
                 <w:noProof/>
                 <w:webHidden/>
               </w:rPr>
-              <w:t>33</w:t>
+              <w:t>32</w:t>
             </w:r>
             <w:r>
               <w:rPr>
@@ -3610,7 +3057,7 @@
               <w:lang w:val="vi-VN" w:eastAsia="vi-VN"/>
             </w:rPr>
           </w:pPr>
-          <w:hyperlink w:anchor="_Toc452073759" w:history="1">
+          <w:hyperlink w:anchor="_Toc452115884" w:history="1">
             <w:r>
               <w:rPr>
                 <w:rStyle w:val="Hyperlink"/>
@@ -3638,7 +3085,7 @@
                 <w:noProof/>
                 <w:webHidden/>
               </w:rPr>
-              <w:instrText xml:space="preserve"> PAGEREF _Toc452073759 \h </w:instrText>
+              <w:instrText xml:space="preserve"> PAGEREF _Toc452115884 \h </w:instrText>
             </w:r>
             <w:r>
               <w:rPr>
@@ -3658,7 +3105,7 @@
                 <w:noProof/>
                 <w:webHidden/>
               </w:rPr>
-              <w:t>33</w:t>
+              <w:t>32</w:t>
             </w:r>
             <w:r>
               <w:rPr>
@@ -3683,7 +3130,7 @@
               <w:lang w:val="vi-VN" w:eastAsia="vi-VN"/>
             </w:rPr>
           </w:pPr>
-          <w:hyperlink w:anchor="_Toc452073760" w:history="1">
+          <w:hyperlink w:anchor="_Toc452115885" w:history="1">
             <w:r>
               <w:rPr>
                 <w:rStyle w:val="Hyperlink"/>
@@ -3711,7 +3158,7 @@
                 <w:noProof/>
                 <w:webHidden/>
               </w:rPr>
-              <w:instrText xml:space="preserve"> PAGEREF _Toc452073760 \h </w:instrText>
+              <w:instrText xml:space="preserve"> PAGEREF _Toc452115885 \h </w:instrText>
             </w:r>
             <w:r>
               <w:rPr>
@@ -3756,7 +3203,7 @@
               <w:lang w:val="vi-VN" w:eastAsia="vi-VN"/>
             </w:rPr>
           </w:pPr>
-          <w:hyperlink w:anchor="_Toc452073761" w:history="1">
+          <w:hyperlink w:anchor="_Toc452115886" w:history="1">
             <w:r>
               <w:rPr>
                 <w:rStyle w:val="Hyperlink"/>
@@ -3784,7 +3231,7 @@
                 <w:noProof/>
                 <w:webHidden/>
               </w:rPr>
-              <w:instrText xml:space="preserve"> PAGEREF _Toc452073761 \h </w:instrText>
+              <w:instrText xml:space="preserve"> PAGEREF _Toc452115886 \h </w:instrText>
             </w:r>
             <w:r>
               <w:rPr>
@@ -3804,7 +3251,7 @@
                 <w:noProof/>
                 <w:webHidden/>
               </w:rPr>
-              <w:t>34</w:t>
+              <w:t>33</w:t>
             </w:r>
             <w:r>
               <w:rPr>
@@ -3829,7 +3276,7 @@
               <w:lang w:val="vi-VN" w:eastAsia="vi-VN"/>
             </w:rPr>
           </w:pPr>
-          <w:hyperlink w:anchor="_Toc452073762" w:history="1">
+          <w:hyperlink w:anchor="_Toc452115887" w:history="1">
             <w:r>
               <w:rPr>
                 <w:rStyle w:val="Hyperlink"/>
@@ -3857,7 +3304,7 @@
                 <w:noProof/>
                 <w:webHidden/>
               </w:rPr>
-              <w:instrText xml:space="preserve"> PAGEREF _Toc452073762 \h </w:instrText>
+              <w:instrText xml:space="preserve"> PAGEREF _Toc452115887 \h </w:instrText>
             </w:r>
             <w:r>
               <w:rPr>
@@ -3902,7 +3349,7 @@
               <w:lang w:val="vi-VN" w:eastAsia="vi-VN"/>
             </w:rPr>
           </w:pPr>
-          <w:hyperlink w:anchor="_Toc452073763" w:history="1">
+          <w:hyperlink w:anchor="_Toc452115888" w:history="1">
             <w:r>
               <w:rPr>
                 <w:rStyle w:val="Hyperlink"/>
@@ -3930,7 +3377,7 @@
                 <w:noProof/>
                 <w:webHidden/>
               </w:rPr>
-              <w:instrText xml:space="preserve"> PAGEREF _Toc452073763 \h </w:instrText>
+              <w:instrText xml:space="preserve"> PAGEREF _Toc452115888 \h </w:instrText>
             </w:r>
             <w:r>
               <w:rPr>
@@ -3975,7 +3422,7 @@
               <w:lang w:val="vi-VN" w:eastAsia="vi-VN"/>
             </w:rPr>
           </w:pPr>
-          <w:hyperlink w:anchor="_Toc452073764" w:history="1">
+          <w:hyperlink w:anchor="_Toc452115889" w:history="1">
             <w:r>
               <w:rPr>
                 <w:rStyle w:val="Hyperlink"/>
@@ -4003,7 +3450,7 @@
                 <w:noProof/>
                 <w:webHidden/>
               </w:rPr>
-              <w:instrText xml:space="preserve"> PAGEREF _Toc452073764 \h </w:instrText>
+              <w:instrText xml:space="preserve"> PAGEREF _Toc452115889 \h </w:instrText>
             </w:r>
             <w:r>
               <w:rPr>
@@ -4048,7 +3495,7 @@
               <w:lang w:val="vi-VN" w:eastAsia="vi-VN"/>
             </w:rPr>
           </w:pPr>
-          <w:hyperlink w:anchor="_Toc452073765" w:history="1">
+          <w:hyperlink w:anchor="_Toc452115890" w:history="1">
             <w:r>
               <w:rPr>
                 <w:rStyle w:val="Hyperlink"/>
@@ -4076,7 +3523,7 @@
                 <w:noProof/>
                 <w:webHidden/>
               </w:rPr>
-              <w:instrText xml:space="preserve"> PAGEREF _Toc452073765 \h </w:instrText>
+              <w:instrText xml:space="preserve"> PAGEREF _Toc452115890 \h </w:instrText>
             </w:r>
             <w:r>
               <w:rPr>
@@ -4121,7 +3568,7 @@
               <w:lang w:val="vi-VN" w:eastAsia="vi-VN"/>
             </w:rPr>
           </w:pPr>
-          <w:hyperlink w:anchor="_Toc452073766" w:history="1">
+          <w:hyperlink w:anchor="_Toc452115891" w:history="1">
             <w:r>
               <w:rPr>
                 <w:rStyle w:val="Hyperlink"/>
@@ -4149,7 +3596,7 @@
                 <w:noProof/>
                 <w:webHidden/>
               </w:rPr>
-              <w:instrText xml:space="preserve"> PAGEREF _Toc452073766 \h </w:instrText>
+              <w:instrText xml:space="preserve"> PAGEREF _Toc452115891 \h </w:instrText>
             </w:r>
             <w:r>
               <w:rPr>
@@ -4194,7 +3641,7 @@
               <w:lang w:val="vi-VN" w:eastAsia="vi-VN"/>
             </w:rPr>
           </w:pPr>
-          <w:hyperlink w:anchor="_Toc452073767" w:history="1">
+          <w:hyperlink w:anchor="_Toc452115892" w:history="1">
             <w:r>
               <w:rPr>
                 <w:rStyle w:val="Hyperlink"/>
@@ -4222,7 +3669,7 @@
                 <w:noProof/>
                 <w:webHidden/>
               </w:rPr>
-              <w:instrText xml:space="preserve"> PAGEREF _Toc452073767 \h </w:instrText>
+              <w:instrText xml:space="preserve"> PAGEREF _Toc452115892 \h </w:instrText>
             </w:r>
             <w:r>
               <w:rPr>
@@ -4267,7 +3714,7 @@
               <w:lang w:val="vi-VN" w:eastAsia="vi-VN"/>
             </w:rPr>
           </w:pPr>
-          <w:hyperlink w:anchor="_Toc452073768" w:history="1">
+          <w:hyperlink w:anchor="_Toc452115893" w:history="1">
             <w:r>
               <w:rPr>
                 <w:rStyle w:val="Hyperlink"/>
@@ -4295,7 +3742,7 @@
                 <w:noProof/>
                 <w:webHidden/>
               </w:rPr>
-              <w:instrText xml:space="preserve"> PAGEREF _Toc452073768 \h </w:instrText>
+              <w:instrText xml:space="preserve"> PAGEREF _Toc452115893 \h </w:instrText>
             </w:r>
             <w:r>
               <w:rPr>
@@ -4340,7 +3787,7 @@
               <w:lang w:val="vi-VN" w:eastAsia="vi-VN"/>
             </w:rPr>
           </w:pPr>
-          <w:hyperlink w:anchor="_Toc452073769" w:history="1">
+          <w:hyperlink w:anchor="_Toc452115894" w:history="1">
             <w:r>
               <w:rPr>
                 <w:rStyle w:val="Hyperlink"/>
@@ -4368,7 +3815,7 @@
                 <w:noProof/>
                 <w:webHidden/>
               </w:rPr>
-              <w:instrText xml:space="preserve"> PAGEREF _Toc452073769 \h </w:instrText>
+              <w:instrText xml:space="preserve"> PAGEREF _Toc452115894 \h </w:instrText>
             </w:r>
             <w:r>
               <w:rPr>
@@ -4413,7 +3860,7 @@
               <w:lang w:val="vi-VN" w:eastAsia="vi-VN"/>
             </w:rPr>
           </w:pPr>
-          <w:hyperlink w:anchor="_Toc452073770" w:history="1">
+          <w:hyperlink w:anchor="_Toc452115895" w:history="1">
             <w:r>
               <w:rPr>
                 <w:rStyle w:val="Hyperlink"/>
@@ -4441,7 +3888,7 @@
                 <w:noProof/>
                 <w:webHidden/>
               </w:rPr>
-              <w:instrText xml:space="preserve"> PAGEREF _Toc452073770 \h </w:instrText>
+              <w:instrText xml:space="preserve"> PAGEREF _Toc452115895 \h </w:instrText>
             </w:r>
             <w:r>
               <w:rPr>
@@ -4486,7 +3933,7 @@
               <w:lang w:val="vi-VN" w:eastAsia="vi-VN"/>
             </w:rPr>
           </w:pPr>
-          <w:hyperlink w:anchor="_Toc452073771" w:history="1">
+          <w:hyperlink w:anchor="_Toc452115896" w:history="1">
             <w:r>
               <w:rPr>
                 <w:rStyle w:val="Hyperlink"/>
@@ -4514,7 +3961,7 @@
                 <w:noProof/>
                 <w:webHidden/>
               </w:rPr>
-              <w:instrText xml:space="preserve"> PAGEREF _Toc452073771 \h </w:instrText>
+              <w:instrText xml:space="preserve"> PAGEREF _Toc452115896 \h </w:instrText>
             </w:r>
             <w:r>
               <w:rPr>
@@ -4559,7 +4006,7 @@
               <w:lang w:val="vi-VN" w:eastAsia="vi-VN"/>
             </w:rPr>
           </w:pPr>
-          <w:hyperlink w:anchor="_Toc452073772" w:history="1">
+          <w:hyperlink w:anchor="_Toc452115897" w:history="1">
             <w:r>
               <w:rPr>
                 <w:rStyle w:val="Hyperlink"/>
@@ -4587,7 +4034,7 @@
                 <w:noProof/>
                 <w:webHidden/>
               </w:rPr>
-              <w:instrText xml:space="preserve"> PAGEREF _Toc452073772 \h </w:instrText>
+              <w:instrText xml:space="preserve"> PAGEREF _Toc452115897 \h </w:instrText>
             </w:r>
             <w:r>
               <w:rPr>
@@ -4632,7 +4079,7 @@
               <w:lang w:val="vi-VN" w:eastAsia="vi-VN"/>
             </w:rPr>
           </w:pPr>
-          <w:hyperlink w:anchor="_Toc452073773" w:history="1">
+          <w:hyperlink w:anchor="_Toc452115898" w:history="1">
             <w:r>
               <w:rPr>
                 <w:rStyle w:val="Hyperlink"/>
@@ -4660,7 +4107,7 @@
                 <w:noProof/>
                 <w:webHidden/>
               </w:rPr>
-              <w:instrText xml:space="preserve"> PAGEREF _Toc452073773 \h </w:instrText>
+              <w:instrText xml:space="preserve"> PAGEREF _Toc452115898 \h </w:instrText>
             </w:r>
             <w:r>
               <w:rPr>
@@ -4705,7 +4152,7 @@
               <w:lang w:val="vi-VN" w:eastAsia="vi-VN"/>
             </w:rPr>
           </w:pPr>
-          <w:hyperlink w:anchor="_Toc452073774" w:history="1">
+          <w:hyperlink w:anchor="_Toc452115899" w:history="1">
             <w:r>
               <w:rPr>
                 <w:rStyle w:val="Hyperlink"/>
@@ -4733,7 +4180,7 @@
                 <w:noProof/>
                 <w:webHidden/>
               </w:rPr>
-              <w:instrText xml:space="preserve"> PAGEREF _Toc452073774 \h </w:instrText>
+              <w:instrText xml:space="preserve"> PAGEREF _Toc452115899 \h </w:instrText>
             </w:r>
             <w:r>
               <w:rPr>
@@ -4778,7 +4225,7 @@
               <w:lang w:val="vi-VN" w:eastAsia="vi-VN"/>
             </w:rPr>
           </w:pPr>
-          <w:hyperlink w:anchor="_Toc452073775" w:history="1">
+          <w:hyperlink w:anchor="_Toc452115900" w:history="1">
             <w:r>
               <w:rPr>
                 <w:rStyle w:val="Hyperlink"/>
@@ -4806,7 +4253,7 @@
                 <w:noProof/>
                 <w:webHidden/>
               </w:rPr>
-              <w:instrText xml:space="preserve"> PAGEREF _Toc452073775 \h </w:instrText>
+              <w:instrText xml:space="preserve"> PAGEREF _Toc452115900 \h </w:instrText>
             </w:r>
             <w:r>
               <w:rPr>
@@ -4851,7 +4298,7 @@
               <w:lang w:val="vi-VN" w:eastAsia="vi-VN"/>
             </w:rPr>
           </w:pPr>
-          <w:hyperlink w:anchor="_Toc452073776" w:history="1">
+          <w:hyperlink w:anchor="_Toc452115901" w:history="1">
             <w:r>
               <w:rPr>
                 <w:rStyle w:val="Hyperlink"/>
@@ -4879,7 +4326,7 @@
                 <w:noProof/>
                 <w:webHidden/>
               </w:rPr>
-              <w:instrText xml:space="preserve"> PAGEREF _Toc452073776 \h </w:instrText>
+              <w:instrText xml:space="preserve"> PAGEREF _Toc452115901 \h </w:instrText>
             </w:r>
             <w:r>
               <w:rPr>
@@ -4924,7 +4371,7 @@
               <w:lang w:val="vi-VN" w:eastAsia="vi-VN"/>
             </w:rPr>
           </w:pPr>
-          <w:hyperlink w:anchor="_Toc452073777" w:history="1">
+          <w:hyperlink w:anchor="_Toc452115902" w:history="1">
             <w:r>
               <w:rPr>
                 <w:rStyle w:val="Hyperlink"/>
@@ -4952,7 +4399,7 @@
                 <w:noProof/>
                 <w:webHidden/>
               </w:rPr>
-              <w:instrText xml:space="preserve"> PAGEREF _Toc452073777 \h </w:instrText>
+              <w:instrText xml:space="preserve"> PAGEREF _Toc452115902 \h </w:instrText>
             </w:r>
             <w:r>
               <w:rPr>
@@ -4997,7 +4444,7 @@
               <w:lang w:val="vi-VN" w:eastAsia="vi-VN"/>
             </w:rPr>
           </w:pPr>
-          <w:hyperlink w:anchor="_Toc452073778" w:history="1">
+          <w:hyperlink w:anchor="_Toc452115903" w:history="1">
             <w:r>
               <w:rPr>
                 <w:rStyle w:val="Hyperlink"/>
@@ -5025,7 +4472,7 @@
                 <w:noProof/>
                 <w:webHidden/>
               </w:rPr>
-              <w:instrText xml:space="preserve"> PAGEREF _Toc452073778 \h </w:instrText>
+              <w:instrText xml:space="preserve"> PAGEREF _Toc452115903 \h </w:instrText>
             </w:r>
             <w:r>
               <w:rPr>
@@ -5070,7 +4517,7 @@
               <w:lang w:val="vi-VN" w:eastAsia="vi-VN"/>
             </w:rPr>
           </w:pPr>
-          <w:hyperlink w:anchor="_Toc452073779" w:history="1">
+          <w:hyperlink w:anchor="_Toc452115904" w:history="1">
             <w:r>
               <w:rPr>
                 <w:rStyle w:val="Hyperlink"/>
@@ -5098,7 +4545,7 @@
                 <w:noProof/>
                 <w:webHidden/>
               </w:rPr>
-              <w:instrText xml:space="preserve"> PAGEREF _Toc452073779 \h </w:instrText>
+              <w:instrText xml:space="preserve"> PAGEREF _Toc452115904 \h </w:instrText>
             </w:r>
             <w:r>
               <w:rPr>
@@ -5143,7 +4590,7 @@
               <w:lang w:val="vi-VN" w:eastAsia="vi-VN"/>
             </w:rPr>
           </w:pPr>
-          <w:hyperlink w:anchor="_Toc452073780" w:history="1">
+          <w:hyperlink w:anchor="_Toc452115905" w:history="1">
             <w:r>
               <w:rPr>
                 <w:rStyle w:val="Hyperlink"/>
@@ -5171,7 +4618,7 @@
                 <w:noProof/>
                 <w:webHidden/>
               </w:rPr>
-              <w:instrText xml:space="preserve"> PAGEREF _Toc452073780 \h </w:instrText>
+              <w:instrText xml:space="preserve"> PAGEREF _Toc452115905 \h </w:instrText>
             </w:r>
             <w:r>
               <w:rPr>
@@ -5216,7 +4663,7 @@
               <w:lang w:val="vi-VN" w:eastAsia="vi-VN"/>
             </w:rPr>
           </w:pPr>
-          <w:hyperlink w:anchor="_Toc452073781" w:history="1">
+          <w:hyperlink w:anchor="_Toc452115906" w:history="1">
             <w:r>
               <w:rPr>
                 <w:rStyle w:val="Hyperlink"/>
@@ -5245,7 +4692,7 @@
                 <w:noProof/>
                 <w:webHidden/>
               </w:rPr>
-              <w:instrText xml:space="preserve"> PAGEREF _Toc452073781 \h </w:instrText>
+              <w:instrText xml:space="preserve"> PAGEREF _Toc452115906 \h </w:instrText>
             </w:r>
             <w:r>
               <w:rPr>
@@ -5290,7 +4737,7 @@
               <w:lang w:val="vi-VN" w:eastAsia="vi-VN"/>
             </w:rPr>
           </w:pPr>
-          <w:hyperlink w:anchor="_Toc452073782" w:history="1">
+          <w:hyperlink w:anchor="_Toc452115907" w:history="1">
             <w:r>
               <w:rPr>
                 <w:rStyle w:val="Hyperlink"/>
@@ -5319,7 +4766,7 @@
                 <w:noProof/>
                 <w:webHidden/>
               </w:rPr>
-              <w:instrText xml:space="preserve"> PAGEREF _Toc452073782 \h </w:instrText>
+              <w:instrText xml:space="preserve"> PAGEREF _Toc452115907 \h </w:instrText>
             </w:r>
             <w:r>
               <w:rPr>
@@ -5364,7 +4811,7 @@
               <w:lang w:val="vi-VN" w:eastAsia="vi-VN"/>
             </w:rPr>
           </w:pPr>
-          <w:hyperlink w:anchor="_Toc452073783" w:history="1">
+          <w:hyperlink w:anchor="_Toc452115908" w:history="1">
             <w:r>
               <w:rPr>
                 <w:rStyle w:val="Hyperlink"/>
@@ -5393,7 +4840,7 @@
                 <w:noProof/>
                 <w:webHidden/>
               </w:rPr>
-              <w:instrText xml:space="preserve"> PAGEREF _Toc452073783 \h </w:instrText>
+              <w:instrText xml:space="preserve"> PAGEREF _Toc452115908 \h </w:instrText>
             </w:r>
             <w:r>
               <w:rPr>
@@ -5438,7 +4885,7 @@
               <w:lang w:val="vi-VN" w:eastAsia="vi-VN"/>
             </w:rPr>
           </w:pPr>
-          <w:hyperlink w:anchor="_Toc452073784" w:history="1">
+          <w:hyperlink w:anchor="_Toc452115909" w:history="1">
             <w:r>
               <w:rPr>
                 <w:rStyle w:val="Hyperlink"/>
@@ -5467,7 +4914,7 @@
                 <w:noProof/>
                 <w:webHidden/>
               </w:rPr>
-              <w:instrText xml:space="preserve"> PAGEREF _Toc452073784 \h </w:instrText>
+              <w:instrText xml:space="preserve"> PAGEREF _Toc452115909 \h </w:instrText>
             </w:r>
             <w:r>
               <w:rPr>
@@ -5512,7 +4959,7 @@
               <w:lang w:val="vi-VN" w:eastAsia="vi-VN"/>
             </w:rPr>
           </w:pPr>
-          <w:hyperlink w:anchor="_Toc452073785" w:history="1">
+          <w:hyperlink w:anchor="_Toc452115910" w:history="1">
             <w:r>
               <w:rPr>
                 <w:rStyle w:val="Hyperlink"/>
@@ -5541,7 +4988,7 @@
                 <w:noProof/>
                 <w:webHidden/>
               </w:rPr>
-              <w:instrText xml:space="preserve"> PAGEREF _Toc452073785 \h </w:instrText>
+              <w:instrText xml:space="preserve"> PAGEREF _Toc452115910 \h </w:instrText>
             </w:r>
             <w:r>
               <w:rPr>
@@ -5586,7 +5033,7 @@
               <w:lang w:val="vi-VN" w:eastAsia="vi-VN"/>
             </w:rPr>
           </w:pPr>
-          <w:hyperlink w:anchor="_Toc452073786" w:history="1">
+          <w:hyperlink w:anchor="_Toc452115911" w:history="1">
             <w:r>
               <w:rPr>
                 <w:rStyle w:val="Hyperlink"/>
@@ -5615,7 +5062,7 @@
                 <w:noProof/>
                 <w:webHidden/>
               </w:rPr>
-              <w:instrText xml:space="preserve"> PAGEREF _Toc452073786 \h </w:instrText>
+              <w:instrText xml:space="preserve"> PAGEREF _Toc452115911 \h </w:instrText>
             </w:r>
             <w:r>
               <w:rPr>
@@ -5660,7 +5107,7 @@
               <w:lang w:val="vi-VN" w:eastAsia="vi-VN"/>
             </w:rPr>
           </w:pPr>
-          <w:hyperlink w:anchor="_Toc452073787" w:history="1">
+          <w:hyperlink w:anchor="_Toc452115912" w:history="1">
             <w:r>
               <w:rPr>
                 <w:rStyle w:val="Hyperlink"/>
@@ -5689,7 +5136,7 @@
                 <w:noProof/>
                 <w:webHidden/>
               </w:rPr>
-              <w:instrText xml:space="preserve"> PAGEREF _Toc452073787 \h </w:instrText>
+              <w:instrText xml:space="preserve"> PAGEREF _Toc452115912 \h </w:instrText>
             </w:r>
             <w:r>
               <w:rPr>
@@ -5734,7 +5181,7 @@
               <w:lang w:val="vi-VN" w:eastAsia="vi-VN"/>
             </w:rPr>
           </w:pPr>
-          <w:hyperlink w:anchor="_Toc452073788" w:history="1">
+          <w:hyperlink w:anchor="_Toc452115913" w:history="1">
             <w:r>
               <w:rPr>
                 <w:rStyle w:val="Hyperlink"/>
@@ -5762,7 +5209,7 @@
                 <w:noProof/>
                 <w:webHidden/>
               </w:rPr>
-              <w:instrText xml:space="preserve"> PAGEREF _Toc452073788 \h </w:instrText>
+              <w:instrText xml:space="preserve"> PAGEREF _Toc452115913 \h </w:instrText>
             </w:r>
             <w:r>
               <w:rPr>
@@ -5807,7 +5254,7 @@
               <w:lang w:val="vi-VN" w:eastAsia="vi-VN"/>
             </w:rPr>
           </w:pPr>
-          <w:hyperlink w:anchor="_Toc452073789" w:history="1">
+          <w:hyperlink w:anchor="_Toc452115914" w:history="1">
             <w:r>
               <w:rPr>
                 <w:rStyle w:val="Hyperlink"/>
@@ -5835,7 +5282,7 @@
                 <w:noProof/>
                 <w:webHidden/>
               </w:rPr>
-              <w:instrText xml:space="preserve"> PAGEREF _Toc452073789 \h </w:instrText>
+              <w:instrText xml:space="preserve"> PAGEREF _Toc452115914 \h </w:instrText>
             </w:r>
             <w:r>
               <w:rPr>
@@ -5880,7 +5327,7 @@
               <w:lang w:val="vi-VN" w:eastAsia="vi-VN"/>
             </w:rPr>
           </w:pPr>
-          <w:hyperlink w:anchor="_Toc452073790" w:history="1">
+          <w:hyperlink w:anchor="_Toc452115915" w:history="1">
             <w:r>
               <w:rPr>
                 <w:rStyle w:val="Hyperlink"/>
@@ -5908,7 +5355,7 @@
                 <w:noProof/>
                 <w:webHidden/>
               </w:rPr>
-              <w:instrText xml:space="preserve"> PAGEREF _Toc452073790 \h </w:instrText>
+              <w:instrText xml:space="preserve"> PAGEREF _Toc452115915 \h </w:instrText>
             </w:r>
             <w:r>
               <w:rPr>
@@ -5953,7 +5400,7 @@
               <w:lang w:val="vi-VN" w:eastAsia="vi-VN"/>
             </w:rPr>
           </w:pPr>
-          <w:hyperlink w:anchor="_Toc452073791" w:history="1">
+          <w:hyperlink w:anchor="_Toc452115916" w:history="1">
             <w:r>
               <w:rPr>
                 <w:rStyle w:val="Hyperlink"/>
@@ -5981,7 +5428,7 @@
                 <w:noProof/>
                 <w:webHidden/>
               </w:rPr>
-              <w:instrText xml:space="preserve"> PAGEREF _Toc452073791 \h </w:instrText>
+              <w:instrText xml:space="preserve"> PAGEREF _Toc452115916 \h </w:instrText>
             </w:r>
             <w:r>
               <w:rPr>
@@ -6026,14 +5473,14 @@
               <w:lang w:val="vi-VN" w:eastAsia="vi-VN"/>
             </w:rPr>
           </w:pPr>
-          <w:hyperlink w:anchor="_Toc452073792" w:history="1">
+          <w:hyperlink w:anchor="_Toc452115917" w:history="1">
             <w:r>
               <w:rPr>
                 <w:rStyle w:val="Hyperlink"/>
                 <w:rFonts w:cs="Times New Roman"/>
                 <w:noProof/>
               </w:rPr>
-              <w:t>CHƯƠNG V: KẾT LUẬN</w:t>
+              <w:t>KẾT LUẬN</w:t>
             </w:r>
             <w:r>
               <w:rPr>
@@ -6054,7 +5501,7 @@
                 <w:noProof/>
                 <w:webHidden/>
               </w:rPr>
-              <w:instrText xml:space="preserve"> PAGEREF _Toc452073792 \h </w:instrText>
+              <w:instrText xml:space="preserve"> PAGEREF _Toc452115917 \h </w:instrText>
             </w:r>
             <w:r>
               <w:rPr>
@@ -6099,7 +5546,7 @@
               <w:lang w:val="vi-VN" w:eastAsia="vi-VN"/>
             </w:rPr>
           </w:pPr>
-          <w:hyperlink w:anchor="_Toc452073793" w:history="1">
+          <w:hyperlink w:anchor="_Toc452115918" w:history="1">
             <w:r>
               <w:rPr>
                 <w:rStyle w:val="Hyperlink"/>
@@ -6127,7 +5574,7 @@
                 <w:noProof/>
                 <w:webHidden/>
               </w:rPr>
-              <w:instrText xml:space="preserve"> PAGEREF _Toc452073793 \h </w:instrText>
+              <w:instrText xml:space="preserve"> PAGEREF _Toc452115918 \h </w:instrText>
             </w:r>
             <w:r>
               <w:rPr>
@@ -6172,7 +5619,7 @@
               <w:lang w:val="vi-VN" w:eastAsia="vi-VN"/>
             </w:rPr>
           </w:pPr>
-          <w:hyperlink w:anchor="_Toc452073794" w:history="1">
+          <w:hyperlink w:anchor="_Toc452115919" w:history="1">
             <w:r>
               <w:rPr>
                 <w:rStyle w:val="Hyperlink"/>
@@ -6200,7 +5647,7 @@
                 <w:noProof/>
                 <w:webHidden/>
               </w:rPr>
-              <w:instrText xml:space="preserve"> PAGEREF _Toc452073794 \h </w:instrText>
+              <w:instrText xml:space="preserve"> PAGEREF _Toc452115919 \h </w:instrText>
             </w:r>
             <w:r>
               <w:rPr>
@@ -6245,7 +5692,7 @@
               <w:lang w:val="vi-VN" w:eastAsia="vi-VN"/>
             </w:rPr>
           </w:pPr>
-          <w:hyperlink w:anchor="_Toc452073795" w:history="1">
+          <w:hyperlink w:anchor="_Toc452115920" w:history="1">
             <w:r>
               <w:rPr>
                 <w:rStyle w:val="Hyperlink"/>
@@ -6273,7 +5720,7 @@
                 <w:noProof/>
                 <w:webHidden/>
               </w:rPr>
-              <w:instrText xml:space="preserve"> PAGEREF _Toc452073795 \h </w:instrText>
+              <w:instrText xml:space="preserve"> PAGEREF _Toc452115920 \h </w:instrText>
             </w:r>
             <w:r>
               <w:rPr>
@@ -6318,7 +5765,7 @@
               <w:lang w:val="vi-VN" w:eastAsia="vi-VN"/>
             </w:rPr>
           </w:pPr>
-          <w:hyperlink w:anchor="_Toc452073796" w:history="1">
+          <w:hyperlink w:anchor="_Toc452115921" w:history="1">
             <w:r>
               <w:rPr>
                 <w:rStyle w:val="Hyperlink"/>
@@ -6346,7 +5793,7 @@
                 <w:noProof/>
                 <w:webHidden/>
               </w:rPr>
-              <w:instrText xml:space="preserve"> PAGEREF _Toc452073796 \h </w:instrText>
+              <w:instrText xml:space="preserve"> PAGEREF _Toc452115921 \h </w:instrText>
             </w:r>
             <w:r>
               <w:rPr>
@@ -6391,7 +5838,7 @@
               <w:lang w:val="vi-VN" w:eastAsia="vi-VN"/>
             </w:rPr>
           </w:pPr>
-          <w:hyperlink w:anchor="_Toc452073797" w:history="1">
+          <w:hyperlink w:anchor="_Toc452115922" w:history="1">
             <w:r>
               <w:rPr>
                 <w:rStyle w:val="Hyperlink"/>
@@ -6419,7 +5866,7 @@
                 <w:noProof/>
                 <w:webHidden/>
               </w:rPr>
-              <w:instrText xml:space="preserve"> PAGEREF _Toc452073797 \h </w:instrText>
+              <w:instrText xml:space="preserve"> PAGEREF _Toc452115922 \h </w:instrText>
             </w:r>
             <w:r>
               <w:rPr>
@@ -6466,52 +5913,31 @@
             <w:fldChar w:fldCharType="end"/>
           </w:r>
         </w:p>
+        <w:p>
+          <w:pPr>
+            <w:spacing w:before="0"/>
+            <w:ind w:firstLine="0"/>
+            <w:jc w:val="left"/>
+            <w:rPr>
+              <w:rFonts w:cs="Times New Roman"/>
+            </w:rPr>
+          </w:pPr>
+          <w:r>
+            <w:rPr>
+              <w:rFonts w:cs="Times New Roman"/>
+            </w:rPr>
+            <w:br w:type="page"/>
+          </w:r>
+        </w:p>
+        <w:p>
+          <w:pPr>
+            <w:rPr>
+              <w:rFonts w:cs="Times New Roman"/>
+            </w:rPr>
+          </w:pPr>
+        </w:p>
       </w:sdtContent>
     </w:sdt>
-    <w:p>
-      <w:pPr>
-        <w:pStyle w:val="Heading1"/>
-        <w:numPr>
-          <w:ilvl w:val="0"/>
-          <w:numId w:val="0"/>
-        </w:numPr>
-        <w:ind w:left="432"/>
-        <w:rPr>
-          <w:rFonts w:ascii="Times New Roman" w:hAnsi="Times New Roman" w:cs="Times New Roman"/>
-          <w:sz w:val="40"/>
-          <w:szCs w:val="40"/>
-        </w:rPr>
-      </w:pPr>
-    </w:p>
-    <w:p>
-      <w:pPr>
-        <w:pStyle w:val="Heading1"/>
-        <w:numPr>
-          <w:ilvl w:val="0"/>
-          <w:numId w:val="0"/>
-        </w:numPr>
-        <w:ind w:left="432"/>
-        <w:rPr>
-          <w:rFonts w:ascii="Times New Roman" w:hAnsi="Times New Roman" w:cs="Times New Roman"/>
-          <w:sz w:val="40"/>
-          <w:szCs w:val="40"/>
-        </w:rPr>
-      </w:pPr>
-    </w:p>
-    <w:p>
-      <w:pPr>
-        <w:rPr>
-          <w:rFonts w:cs="Times New Roman"/>
-        </w:rPr>
-      </w:pPr>
-    </w:p>
-    <w:p>
-      <w:pPr>
-        <w:rPr>
-          <w:rFonts w:cs="Times New Roman"/>
-        </w:rPr>
-      </w:pPr>
-    </w:p>
     <w:p>
       <w:pPr>
         <w:pStyle w:val="Heading1"/>
@@ -6528,7 +5954,7 @@
           <w:szCs w:val="40"/>
         </w:rPr>
       </w:pPr>
-      <w:bookmarkStart w:id="3" w:name="_Toc452073735"/>
+      <w:bookmarkStart w:id="3" w:name="_Toc452115860"/>
       <w:r>
         <w:rPr>
           <w:rFonts w:ascii="Times New Roman" w:hAnsi="Times New Roman" w:cs="Times New Roman"/>
@@ -6536,7 +5962,6 @@
           <w:sz w:val="40"/>
           <w:szCs w:val="40"/>
         </w:rPr>
-        <w:lastRenderedPageBreak/>
         <w:t>Danh mục các bảng</w:t>
       </w:r>
       <w:bookmarkEnd w:id="3"/>
@@ -6573,7 +5998,7 @@
         </w:rPr>
         <w:fldChar w:fldCharType="separate"/>
       </w:r>
-      <w:hyperlink w:anchor="_Toc452073887" w:history="1">
+      <w:hyperlink w:anchor="_Toc452115923" w:history="1">
         <w:r>
           <w:rPr>
             <w:rStyle w:val="Hyperlink"/>
@@ -6601,7 +6026,7 @@
             <w:noProof/>
             <w:webHidden/>
           </w:rPr>
-          <w:instrText xml:space="preserve"> PAGEREF _Toc452073887 \h </w:instrText>
+          <w:instrText xml:space="preserve"> PAGEREF _Toc452115923 \h </w:instrText>
         </w:r>
         <w:r>
           <w:rPr>
@@ -6621,7 +6046,7 @@
             <w:noProof/>
             <w:webHidden/>
           </w:rPr>
-          <w:t>27</w:t>
+          <w:t>26</w:t>
         </w:r>
         <w:r>
           <w:rPr>
@@ -6646,7 +6071,7 @@
           <w:lang w:val="vi-VN" w:eastAsia="vi-VN"/>
         </w:rPr>
       </w:pPr>
-      <w:hyperlink w:anchor="_Toc452073888" w:history="1">
+      <w:hyperlink w:anchor="_Toc452115924" w:history="1">
         <w:r>
           <w:rPr>
             <w:rStyle w:val="Hyperlink"/>
@@ -6674,7 +6099,80 @@
             <w:noProof/>
             <w:webHidden/>
           </w:rPr>
-          <w:instrText xml:space="preserve"> PAGEREF _Toc452073888 \h </w:instrText>
+          <w:instrText xml:space="preserve"> PAGEREF _Toc452115924 \h </w:instrText>
+        </w:r>
+        <w:r>
+          <w:rPr>
+            <w:noProof/>
+            <w:webHidden/>
+          </w:rPr>
+        </w:r>
+        <w:r>
+          <w:rPr>
+            <w:noProof/>
+            <w:webHidden/>
+          </w:rPr>
+          <w:fldChar w:fldCharType="separate"/>
+        </w:r>
+        <w:r>
+          <w:rPr>
+            <w:noProof/>
+            <w:webHidden/>
+          </w:rPr>
+          <w:t>28</w:t>
+        </w:r>
+        <w:r>
+          <w:rPr>
+            <w:noProof/>
+            <w:webHidden/>
+          </w:rPr>
+          <w:fldChar w:fldCharType="end"/>
+        </w:r>
+      </w:hyperlink>
+    </w:p>
+    <w:p>
+      <w:pPr>
+        <w:pStyle w:val="TableofFigures"/>
+        <w:tabs>
+          <w:tab w:val="right" w:leader="dot" w:pos="10070"/>
+        </w:tabs>
+        <w:rPr>
+          <w:rFonts w:asciiTheme="minorHAnsi" w:eastAsiaTheme="minorEastAsia" w:hAnsiTheme="minorHAnsi"/>
+          <w:noProof/>
+          <w:sz w:val="22"/>
+          <w:szCs w:val="22"/>
+          <w:lang w:val="vi-VN" w:eastAsia="vi-VN"/>
+        </w:rPr>
+      </w:pPr>
+      <w:hyperlink w:anchor="_Toc452115925" w:history="1">
+        <w:r>
+          <w:rPr>
+            <w:rStyle w:val="Hyperlink"/>
+            <w:rFonts w:cs="Times New Roman"/>
+            <w:noProof/>
+          </w:rPr>
+          <w:t>Bảng 3: Chi tiết chức năng sửa báo thức</w:t>
+        </w:r>
+        <w:r>
+          <w:rPr>
+            <w:noProof/>
+            <w:webHidden/>
+          </w:rPr>
+          <w:tab/>
+        </w:r>
+        <w:r>
+          <w:rPr>
+            <w:noProof/>
+            <w:webHidden/>
+          </w:rPr>
+          <w:fldChar w:fldCharType="begin"/>
+        </w:r>
+        <w:r>
+          <w:rPr>
+            <w:noProof/>
+            <w:webHidden/>
+          </w:rPr>
+          <w:instrText xml:space="preserve"> PAGEREF _Toc452115925 \h </w:instrText>
         </w:r>
         <w:r>
           <w:rPr>
@@ -6719,14 +6217,14 @@
           <w:lang w:val="vi-VN" w:eastAsia="vi-VN"/>
         </w:rPr>
       </w:pPr>
-      <w:hyperlink w:anchor="_Toc452073889" w:history="1">
+      <w:hyperlink w:anchor="_Toc452115926" w:history="1">
         <w:r>
           <w:rPr>
             <w:rStyle w:val="Hyperlink"/>
             <w:rFonts w:cs="Times New Roman"/>
             <w:noProof/>
           </w:rPr>
-          <w:t>Bảng 3: Chi tiết chức năng sửa báo thức</w:t>
+          <w:t>Bảng 4: Chi tiết chức năng xóa báo thức</w:t>
         </w:r>
         <w:r>
           <w:rPr>
@@ -6747,7 +6245,153 @@
             <w:noProof/>
             <w:webHidden/>
           </w:rPr>
-          <w:instrText xml:space="preserve"> PAGEREF _Toc452073889 \h </w:instrText>
+          <w:instrText xml:space="preserve"> PAGEREF _Toc452115926 \h </w:instrText>
+        </w:r>
+        <w:r>
+          <w:rPr>
+            <w:noProof/>
+            <w:webHidden/>
+          </w:rPr>
+        </w:r>
+        <w:r>
+          <w:rPr>
+            <w:noProof/>
+            <w:webHidden/>
+          </w:rPr>
+          <w:fldChar w:fldCharType="separate"/>
+        </w:r>
+        <w:r>
+          <w:rPr>
+            <w:noProof/>
+            <w:webHidden/>
+          </w:rPr>
+          <w:t>29</w:t>
+        </w:r>
+        <w:r>
+          <w:rPr>
+            <w:noProof/>
+            <w:webHidden/>
+          </w:rPr>
+          <w:fldChar w:fldCharType="end"/>
+        </w:r>
+      </w:hyperlink>
+    </w:p>
+    <w:p>
+      <w:pPr>
+        <w:pStyle w:val="TableofFigures"/>
+        <w:tabs>
+          <w:tab w:val="right" w:leader="dot" w:pos="10070"/>
+        </w:tabs>
+        <w:rPr>
+          <w:rFonts w:asciiTheme="minorHAnsi" w:eastAsiaTheme="minorEastAsia" w:hAnsiTheme="minorHAnsi"/>
+          <w:noProof/>
+          <w:sz w:val="22"/>
+          <w:szCs w:val="22"/>
+          <w:lang w:val="vi-VN" w:eastAsia="vi-VN"/>
+        </w:rPr>
+      </w:pPr>
+      <w:hyperlink w:anchor="_Toc452115927" w:history="1">
+        <w:r>
+          <w:rPr>
+            <w:rStyle w:val="Hyperlink"/>
+            <w:rFonts w:cs="Times New Roman"/>
+            <w:noProof/>
+          </w:rPr>
+          <w:t>Bảng 5: Chi tiết chức năng thay đổi trạng thái on/off báo thức</w:t>
+        </w:r>
+        <w:r>
+          <w:rPr>
+            <w:noProof/>
+            <w:webHidden/>
+          </w:rPr>
+          <w:tab/>
+        </w:r>
+        <w:r>
+          <w:rPr>
+            <w:noProof/>
+            <w:webHidden/>
+          </w:rPr>
+          <w:fldChar w:fldCharType="begin"/>
+        </w:r>
+        <w:r>
+          <w:rPr>
+            <w:noProof/>
+            <w:webHidden/>
+          </w:rPr>
+          <w:instrText xml:space="preserve"> PAGEREF _Toc452115927 \h </w:instrText>
+        </w:r>
+        <w:r>
+          <w:rPr>
+            <w:noProof/>
+            <w:webHidden/>
+          </w:rPr>
+        </w:r>
+        <w:r>
+          <w:rPr>
+            <w:noProof/>
+            <w:webHidden/>
+          </w:rPr>
+          <w:fldChar w:fldCharType="separate"/>
+        </w:r>
+        <w:r>
+          <w:rPr>
+            <w:noProof/>
+            <w:webHidden/>
+          </w:rPr>
+          <w:t>29</w:t>
+        </w:r>
+        <w:r>
+          <w:rPr>
+            <w:noProof/>
+            <w:webHidden/>
+          </w:rPr>
+          <w:fldChar w:fldCharType="end"/>
+        </w:r>
+      </w:hyperlink>
+    </w:p>
+    <w:p>
+      <w:pPr>
+        <w:pStyle w:val="TableofFigures"/>
+        <w:tabs>
+          <w:tab w:val="right" w:leader="dot" w:pos="10070"/>
+        </w:tabs>
+        <w:rPr>
+          <w:rFonts w:asciiTheme="minorHAnsi" w:eastAsiaTheme="minorEastAsia" w:hAnsiTheme="minorHAnsi"/>
+          <w:noProof/>
+          <w:sz w:val="22"/>
+          <w:szCs w:val="22"/>
+          <w:lang w:val="vi-VN" w:eastAsia="vi-VN"/>
+        </w:rPr>
+      </w:pPr>
+      <w:hyperlink w:anchor="_Toc452115928" w:history="1">
+        <w:r>
+          <w:rPr>
+            <w:rStyle w:val="Hyperlink"/>
+            <w:rFonts w:cs="Times New Roman"/>
+            <w:noProof/>
+          </w:rPr>
+          <w:t>Bảng 6: Chi tiết chức năng nghe nhạc tắt báo thức</w:t>
+        </w:r>
+        <w:r>
+          <w:rPr>
+            <w:noProof/>
+            <w:webHidden/>
+          </w:rPr>
+          <w:tab/>
+        </w:r>
+        <w:r>
+          <w:rPr>
+            <w:noProof/>
+            <w:webHidden/>
+          </w:rPr>
+          <w:fldChar w:fldCharType="begin"/>
+        </w:r>
+        <w:r>
+          <w:rPr>
+            <w:noProof/>
+            <w:webHidden/>
+          </w:rPr>
+          <w:instrText xml:space="preserve"> PAGEREF _Toc452115928 \h </w:instrText>
         </w:r>
         <w:r>
           <w:rPr>
@@ -6792,14 +6436,14 @@
           <w:lang w:val="vi-VN" w:eastAsia="vi-VN"/>
         </w:rPr>
       </w:pPr>
-      <w:hyperlink w:anchor="_Toc452073890" w:history="1">
+      <w:hyperlink w:anchor="_Toc452115929" w:history="1">
         <w:r>
           <w:rPr>
             <w:rStyle w:val="Hyperlink"/>
             <w:rFonts w:cs="Times New Roman"/>
             <w:noProof/>
           </w:rPr>
-          <w:t>Bảng 4: Chi tiết chức năng xóa báo thức</w:t>
+          <w:t>Bảng 7: Chi tiết chức năng xem ảnh tắt báo thức</w:t>
         </w:r>
         <w:r>
           <w:rPr>
@@ -6820,153 +6464,7 @@
             <w:noProof/>
             <w:webHidden/>
           </w:rPr>
-          <w:instrText xml:space="preserve"> PAGEREF _Toc452073890 \h </w:instrText>
-        </w:r>
-        <w:r>
-          <w:rPr>
-            <w:noProof/>
-            <w:webHidden/>
-          </w:rPr>
-        </w:r>
-        <w:r>
-          <w:rPr>
-            <w:noProof/>
-            <w:webHidden/>
-          </w:rPr>
-          <w:fldChar w:fldCharType="separate"/>
-        </w:r>
-        <w:r>
-          <w:rPr>
-            <w:noProof/>
-            <w:webHidden/>
-          </w:rPr>
-          <w:t>30</w:t>
-        </w:r>
-        <w:r>
-          <w:rPr>
-            <w:noProof/>
-            <w:webHidden/>
-          </w:rPr>
-          <w:fldChar w:fldCharType="end"/>
-        </w:r>
-      </w:hyperlink>
-    </w:p>
-    <w:p>
-      <w:pPr>
-        <w:pStyle w:val="TableofFigures"/>
-        <w:tabs>
-          <w:tab w:val="right" w:leader="dot" w:pos="10070"/>
-        </w:tabs>
-        <w:rPr>
-          <w:rFonts w:asciiTheme="minorHAnsi" w:eastAsiaTheme="minorEastAsia" w:hAnsiTheme="minorHAnsi"/>
-          <w:noProof/>
-          <w:sz w:val="22"/>
-          <w:szCs w:val="22"/>
-          <w:lang w:val="vi-VN" w:eastAsia="vi-VN"/>
-        </w:rPr>
-      </w:pPr>
-      <w:hyperlink w:anchor="_Toc452073891" w:history="1">
-        <w:r>
-          <w:rPr>
-            <w:rStyle w:val="Hyperlink"/>
-            <w:rFonts w:cs="Times New Roman"/>
-            <w:noProof/>
-          </w:rPr>
-          <w:t>Bảng 5: Chi tiết chức năng thay đổi trạng thái on/off báo thức</w:t>
-        </w:r>
-        <w:r>
-          <w:rPr>
-            <w:noProof/>
-            <w:webHidden/>
-          </w:rPr>
-          <w:tab/>
-        </w:r>
-        <w:r>
-          <w:rPr>
-            <w:noProof/>
-            <w:webHidden/>
-          </w:rPr>
-          <w:fldChar w:fldCharType="begin"/>
-        </w:r>
-        <w:r>
-          <w:rPr>
-            <w:noProof/>
-            <w:webHidden/>
-          </w:rPr>
-          <w:instrText xml:space="preserve"> PAGEREF _Toc452073891 \h </w:instrText>
-        </w:r>
-        <w:r>
-          <w:rPr>
-            <w:noProof/>
-            <w:webHidden/>
-          </w:rPr>
-        </w:r>
-        <w:r>
-          <w:rPr>
-            <w:noProof/>
-            <w:webHidden/>
-          </w:rPr>
-          <w:fldChar w:fldCharType="separate"/>
-        </w:r>
-        <w:r>
-          <w:rPr>
-            <w:noProof/>
-            <w:webHidden/>
-          </w:rPr>
-          <w:t>30</w:t>
-        </w:r>
-        <w:r>
-          <w:rPr>
-            <w:noProof/>
-            <w:webHidden/>
-          </w:rPr>
-          <w:fldChar w:fldCharType="end"/>
-        </w:r>
-      </w:hyperlink>
-    </w:p>
-    <w:p>
-      <w:pPr>
-        <w:pStyle w:val="TableofFigures"/>
-        <w:tabs>
-          <w:tab w:val="right" w:leader="dot" w:pos="10070"/>
-        </w:tabs>
-        <w:rPr>
-          <w:rFonts w:asciiTheme="minorHAnsi" w:eastAsiaTheme="minorEastAsia" w:hAnsiTheme="minorHAnsi"/>
-          <w:noProof/>
-          <w:sz w:val="22"/>
-          <w:szCs w:val="22"/>
-          <w:lang w:val="vi-VN" w:eastAsia="vi-VN"/>
-        </w:rPr>
-      </w:pPr>
-      <w:hyperlink w:anchor="_Toc452073892" w:history="1">
-        <w:r>
-          <w:rPr>
-            <w:rStyle w:val="Hyperlink"/>
-            <w:rFonts w:cs="Times New Roman"/>
-            <w:noProof/>
-          </w:rPr>
-          <w:t>Bảng 6: Chi tiết chức năng nghe nhạc tắt báo thức</w:t>
-        </w:r>
-        <w:r>
-          <w:rPr>
-            <w:noProof/>
-            <w:webHidden/>
-          </w:rPr>
-          <w:tab/>
-        </w:r>
-        <w:r>
-          <w:rPr>
-            <w:noProof/>
-            <w:webHidden/>
-          </w:rPr>
-          <w:fldChar w:fldCharType="begin"/>
-        </w:r>
-        <w:r>
-          <w:rPr>
-            <w:noProof/>
-            <w:webHidden/>
-          </w:rPr>
-          <w:instrText xml:space="preserve"> PAGEREF _Toc452073892 \h </w:instrText>
+          <w:instrText xml:space="preserve"> PAGEREF _Toc452115929 \h </w:instrText>
         </w:r>
         <w:r>
           <w:rPr>
@@ -7011,14 +6509,14 @@
           <w:lang w:val="vi-VN" w:eastAsia="vi-VN"/>
         </w:rPr>
       </w:pPr>
-      <w:hyperlink w:anchor="_Toc452073893" w:history="1">
+      <w:hyperlink w:anchor="_Toc452115930" w:history="1">
         <w:r>
           <w:rPr>
             <w:rStyle w:val="Hyperlink"/>
             <w:rFonts w:cs="Times New Roman"/>
             <w:noProof/>
           </w:rPr>
-          <w:t>Bảng 7: Chi tiết chức năng xem ảnh tắt báo thức</w:t>
+          <w:t>Bảng 8: Use case hiển thị danh sách báo thức</w:t>
         </w:r>
         <w:r>
           <w:rPr>
@@ -7039,7 +6537,7 @@
             <w:noProof/>
             <w:webHidden/>
           </w:rPr>
-          <w:instrText xml:space="preserve"> PAGEREF _Toc452073893 \h </w:instrText>
+          <w:instrText xml:space="preserve"> PAGEREF _Toc452115930 \h </w:instrText>
         </w:r>
         <w:r>
           <w:rPr>
@@ -7084,14 +6582,14 @@
           <w:lang w:val="vi-VN" w:eastAsia="vi-VN"/>
         </w:rPr>
       </w:pPr>
-      <w:hyperlink w:anchor="_Toc452073894" w:history="1">
+      <w:hyperlink w:anchor="_Toc452115931" w:history="1">
         <w:r>
           <w:rPr>
             <w:rStyle w:val="Hyperlink"/>
             <w:rFonts w:cs="Times New Roman"/>
             <w:noProof/>
           </w:rPr>
-          <w:t>Bảng 8: Use case hiển thị danh sách báo thức</w:t>
+          <w:t>Bảng 9: Use case thêm mới báo thức</w:t>
         </w:r>
         <w:r>
           <w:rPr>
@@ -7112,7 +6610,7 @@
             <w:noProof/>
             <w:webHidden/>
           </w:rPr>
-          <w:instrText xml:space="preserve"> PAGEREF _Toc452073894 \h </w:instrText>
+          <w:instrText xml:space="preserve"> PAGEREF _Toc452115931 \h </w:instrText>
         </w:r>
         <w:r>
           <w:rPr>
@@ -7157,14 +6655,14 @@
           <w:lang w:val="vi-VN" w:eastAsia="vi-VN"/>
         </w:rPr>
       </w:pPr>
-      <w:hyperlink w:anchor="_Toc452073895" w:history="1">
+      <w:hyperlink w:anchor="_Toc452115932" w:history="1">
         <w:r>
           <w:rPr>
             <w:rStyle w:val="Hyperlink"/>
             <w:rFonts w:cs="Times New Roman"/>
             <w:noProof/>
           </w:rPr>
-          <w:t>Bảng 9: Use case thêm mới báo thức</w:t>
+          <w:t>Bảng 10: Use case chỉnh sửa báo thức</w:t>
         </w:r>
         <w:r>
           <w:rPr>
@@ -7185,7 +6683,7 @@
             <w:noProof/>
             <w:webHidden/>
           </w:rPr>
-          <w:instrText xml:space="preserve"> PAGEREF _Toc452073895 \h </w:instrText>
+          <w:instrText xml:space="preserve"> PAGEREF _Toc452115932 \h </w:instrText>
         </w:r>
         <w:r>
           <w:rPr>
@@ -7230,14 +6728,14 @@
           <w:lang w:val="vi-VN" w:eastAsia="vi-VN"/>
         </w:rPr>
       </w:pPr>
-      <w:hyperlink w:anchor="_Toc452073896" w:history="1">
+      <w:hyperlink w:anchor="_Toc452115933" w:history="1">
         <w:r>
           <w:rPr>
             <w:rStyle w:val="Hyperlink"/>
             <w:rFonts w:cs="Times New Roman"/>
             <w:noProof/>
           </w:rPr>
-          <w:t>Bảng 10: Use case chỉnh sửa báo thức</w:t>
+          <w:t>Bảng 11: Use case xóa báo thức</w:t>
         </w:r>
         <w:r>
           <w:rPr>
@@ -7258,7 +6756,7 @@
             <w:noProof/>
             <w:webHidden/>
           </w:rPr>
-          <w:instrText xml:space="preserve"> PAGEREF _Toc452073896 \h </w:instrText>
+          <w:instrText xml:space="preserve"> PAGEREF _Toc452115933 \h </w:instrText>
         </w:r>
         <w:r>
           <w:rPr>
@@ -7303,80 +6801,7 @@
           <w:lang w:val="vi-VN" w:eastAsia="vi-VN"/>
         </w:rPr>
       </w:pPr>
-      <w:hyperlink w:anchor="_Toc452073897" w:history="1">
-        <w:r>
-          <w:rPr>
-            <w:rStyle w:val="Hyperlink"/>
-            <w:rFonts w:cs="Times New Roman"/>
-            <w:noProof/>
-          </w:rPr>
-          <w:t>Bảng 11: Use case xóa báo thức</w:t>
-        </w:r>
-        <w:r>
-          <w:rPr>
-            <w:noProof/>
-            <w:webHidden/>
-          </w:rPr>
-          <w:tab/>
-        </w:r>
-        <w:r>
-          <w:rPr>
-            <w:noProof/>
-            <w:webHidden/>
-          </w:rPr>
-          <w:fldChar w:fldCharType="begin"/>
-        </w:r>
-        <w:r>
-          <w:rPr>
-            <w:noProof/>
-            <w:webHidden/>
-          </w:rPr>
-          <w:instrText xml:space="preserve"> PAGEREF _Toc452073897 \h </w:instrText>
-        </w:r>
-        <w:r>
-          <w:rPr>
-            <w:noProof/>
-            <w:webHidden/>
-          </w:rPr>
-        </w:r>
-        <w:r>
-          <w:rPr>
-            <w:noProof/>
-            <w:webHidden/>
-          </w:rPr>
-          <w:fldChar w:fldCharType="separate"/>
-        </w:r>
-        <w:r>
-          <w:rPr>
-            <w:noProof/>
-            <w:webHidden/>
-          </w:rPr>
-          <w:t>34</w:t>
-        </w:r>
-        <w:r>
-          <w:rPr>
-            <w:noProof/>
-            <w:webHidden/>
-          </w:rPr>
-          <w:fldChar w:fldCharType="end"/>
-        </w:r>
-      </w:hyperlink>
-    </w:p>
-    <w:p>
-      <w:pPr>
-        <w:pStyle w:val="TableofFigures"/>
-        <w:tabs>
-          <w:tab w:val="right" w:leader="dot" w:pos="10070"/>
-        </w:tabs>
-        <w:rPr>
-          <w:rFonts w:asciiTheme="minorHAnsi" w:eastAsiaTheme="minorEastAsia" w:hAnsiTheme="minorHAnsi"/>
-          <w:noProof/>
-          <w:sz w:val="22"/>
-          <w:szCs w:val="22"/>
-          <w:lang w:val="vi-VN" w:eastAsia="vi-VN"/>
-        </w:rPr>
-      </w:pPr>
-      <w:hyperlink w:anchor="_Toc452073898" w:history="1">
+      <w:hyperlink w:anchor="_Toc452115934" w:history="1">
         <w:r>
           <w:rPr>
             <w:rStyle w:val="Hyperlink"/>
@@ -7404,7 +6829,7 @@
             <w:noProof/>
             <w:webHidden/>
           </w:rPr>
-          <w:instrText xml:space="preserve"> PAGEREF _Toc452073898 \h </w:instrText>
+          <w:instrText xml:space="preserve"> PAGEREF _Toc452115934 \h </w:instrText>
         </w:r>
         <w:r>
           <w:rPr>
@@ -7449,7 +6874,7 @@
           <w:lang w:val="vi-VN" w:eastAsia="vi-VN"/>
         </w:rPr>
       </w:pPr>
-      <w:hyperlink w:anchor="_Toc452073899" w:history="1">
+      <w:hyperlink w:anchor="_Toc452115935" w:history="1">
         <w:r>
           <w:rPr>
             <w:rStyle w:val="Hyperlink"/>
@@ -7477,7 +6902,7 @@
             <w:noProof/>
             <w:webHidden/>
           </w:rPr>
-          <w:instrText xml:space="preserve"> PAGEREF _Toc452073899 \h </w:instrText>
+          <w:instrText xml:space="preserve"> PAGEREF _Toc452115935 \h </w:instrText>
         </w:r>
         <w:r>
           <w:rPr>
@@ -7522,7 +6947,7 @@
           <w:lang w:val="vi-VN" w:eastAsia="vi-VN"/>
         </w:rPr>
       </w:pPr>
-      <w:hyperlink w:anchor="_Toc452073900" w:history="1">
+      <w:hyperlink w:anchor="_Toc452115936" w:history="1">
         <w:r>
           <w:rPr>
             <w:rStyle w:val="Hyperlink"/>
@@ -7550,7 +6975,7 @@
             <w:noProof/>
             <w:webHidden/>
           </w:rPr>
-          <w:instrText xml:space="preserve"> PAGEREF _Toc452073900 \h </w:instrText>
+          <w:instrText xml:space="preserve"> PAGEREF _Toc452115936 \h </w:instrText>
         </w:r>
         <w:r>
           <w:rPr>
@@ -7595,7 +7020,7 @@
           <w:lang w:val="vi-VN" w:eastAsia="vi-VN"/>
         </w:rPr>
       </w:pPr>
-      <w:hyperlink w:anchor="_Toc452073901" w:history="1">
+      <w:hyperlink w:anchor="_Toc452115937" w:history="1">
         <w:r>
           <w:rPr>
             <w:rStyle w:val="Hyperlink"/>
@@ -7623,7 +7048,7 @@
             <w:noProof/>
             <w:webHidden/>
           </w:rPr>
-          <w:instrText xml:space="preserve"> PAGEREF _Toc452073901 \h </w:instrText>
+          <w:instrText xml:space="preserve"> PAGEREF _Toc452115937 \h </w:instrText>
         </w:r>
         <w:r>
           <w:rPr>
@@ -7718,7 +7143,7 @@
           <w:szCs w:val="40"/>
         </w:rPr>
       </w:pPr>
-      <w:bookmarkStart w:id="4" w:name="_Toc452073736"/>
+      <w:bookmarkStart w:id="4" w:name="_Toc452115861"/>
       <w:r>
         <w:rPr>
           <w:rFonts w:ascii="Times New Roman" w:hAnsi="Times New Roman" w:cs="Times New Roman"/>
@@ -7765,7 +7190,7 @@
         </w:rPr>
         <w:fldChar w:fldCharType="separate"/>
       </w:r>
-      <w:hyperlink w:anchor="_Toc452073902" w:history="1">
+      <w:hyperlink w:anchor="_Toc452115938" w:history="1">
         <w:r>
           <w:rPr>
             <w:rStyle w:val="Hyperlink"/>
@@ -7793,7 +7218,7 @@
             <w:noProof/>
             <w:webHidden/>
           </w:rPr>
-          <w:instrText xml:space="preserve"> PAGEREF _Toc452073902 \h </w:instrText>
+          <w:instrText xml:space="preserve"> PAGEREF _Toc452115938 \h </w:instrText>
         </w:r>
         <w:r>
           <w:rPr>
@@ -7838,7 +7263,7 @@
           <w:lang w:val="vi-VN" w:eastAsia="vi-VN"/>
         </w:rPr>
       </w:pPr>
-      <w:hyperlink w:anchor="_Toc452073903" w:history="1">
+      <w:hyperlink w:anchor="_Toc452115939" w:history="1">
         <w:r>
           <w:rPr>
             <w:rStyle w:val="Hyperlink"/>
@@ -7866,7 +7291,80 @@
             <w:noProof/>
             <w:webHidden/>
           </w:rPr>
-          <w:instrText xml:space="preserve"> PAGEREF _Toc452073903 \h </w:instrText>
+          <w:instrText xml:space="preserve"> PAGEREF _Toc452115939 \h </w:instrText>
+        </w:r>
+        <w:r>
+          <w:rPr>
+            <w:noProof/>
+            <w:webHidden/>
+          </w:rPr>
+        </w:r>
+        <w:r>
+          <w:rPr>
+            <w:noProof/>
+            <w:webHidden/>
+          </w:rPr>
+          <w:fldChar w:fldCharType="separate"/>
+        </w:r>
+        <w:r>
+          <w:rPr>
+            <w:noProof/>
+            <w:webHidden/>
+          </w:rPr>
+          <w:t>11</w:t>
+        </w:r>
+        <w:r>
+          <w:rPr>
+            <w:noProof/>
+            <w:webHidden/>
+          </w:rPr>
+          <w:fldChar w:fldCharType="end"/>
+        </w:r>
+      </w:hyperlink>
+    </w:p>
+    <w:p>
+      <w:pPr>
+        <w:pStyle w:val="TableofFigures"/>
+        <w:tabs>
+          <w:tab w:val="right" w:leader="dot" w:pos="10070"/>
+        </w:tabs>
+        <w:rPr>
+          <w:rFonts w:asciiTheme="minorHAnsi" w:eastAsiaTheme="minorEastAsia" w:hAnsiTheme="minorHAnsi"/>
+          <w:noProof/>
+          <w:sz w:val="22"/>
+          <w:szCs w:val="22"/>
+          <w:lang w:val="vi-VN" w:eastAsia="vi-VN"/>
+        </w:rPr>
+      </w:pPr>
+      <w:hyperlink w:anchor="_Toc452115940" w:history="1">
+        <w:r>
+          <w:rPr>
+            <w:rStyle w:val="Hyperlink"/>
+            <w:rFonts w:cs="Times New Roman"/>
+            <w:noProof/>
+          </w:rPr>
+          <w:t>Hình 3: Màn hình chính ứng dụng Alarm Clock 3</w:t>
+        </w:r>
+        <w:r>
+          <w:rPr>
+            <w:noProof/>
+            <w:webHidden/>
+          </w:rPr>
+          <w:tab/>
+        </w:r>
+        <w:r>
+          <w:rPr>
+            <w:noProof/>
+            <w:webHidden/>
+          </w:rPr>
+          <w:fldChar w:fldCharType="begin"/>
+        </w:r>
+        <w:r>
+          <w:rPr>
+            <w:noProof/>
+            <w:webHidden/>
+          </w:rPr>
+          <w:instrText xml:space="preserve"> PAGEREF _Toc452115940 \h </w:instrText>
         </w:r>
         <w:r>
           <w:rPr>
@@ -7911,80 +7409,7 @@
           <w:lang w:val="vi-VN" w:eastAsia="vi-VN"/>
         </w:rPr>
       </w:pPr>
-      <w:hyperlink w:anchor="_Toc452073904" w:history="1">
-        <w:r>
-          <w:rPr>
-            <w:rStyle w:val="Hyperlink"/>
-            <w:rFonts w:cs="Times New Roman"/>
-            <w:noProof/>
-          </w:rPr>
-          <w:t>Hình 3: Màn hình chính ứng dụng Alarm Clock 3</w:t>
-        </w:r>
-        <w:r>
-          <w:rPr>
-            <w:noProof/>
-            <w:webHidden/>
-          </w:rPr>
-          <w:tab/>
-        </w:r>
-        <w:r>
-          <w:rPr>
-            <w:noProof/>
-            <w:webHidden/>
-          </w:rPr>
-          <w:fldChar w:fldCharType="begin"/>
-        </w:r>
-        <w:r>
-          <w:rPr>
-            <w:noProof/>
-            <w:webHidden/>
-          </w:rPr>
-          <w:instrText xml:space="preserve"> PAGEREF _Toc452073904 \h </w:instrText>
-        </w:r>
-        <w:r>
-          <w:rPr>
-            <w:noProof/>
-            <w:webHidden/>
-          </w:rPr>
-        </w:r>
-        <w:r>
-          <w:rPr>
-            <w:noProof/>
-            <w:webHidden/>
-          </w:rPr>
-          <w:fldChar w:fldCharType="separate"/>
-        </w:r>
-        <w:r>
-          <w:rPr>
-            <w:noProof/>
-            <w:webHidden/>
-          </w:rPr>
-          <w:t>13</w:t>
-        </w:r>
-        <w:r>
-          <w:rPr>
-            <w:noProof/>
-            <w:webHidden/>
-          </w:rPr>
-          <w:fldChar w:fldCharType="end"/>
-        </w:r>
-      </w:hyperlink>
-    </w:p>
-    <w:p>
-      <w:pPr>
-        <w:pStyle w:val="TableofFigures"/>
-        <w:tabs>
-          <w:tab w:val="right" w:leader="dot" w:pos="10070"/>
-        </w:tabs>
-        <w:rPr>
-          <w:rFonts w:asciiTheme="minorHAnsi" w:eastAsiaTheme="minorEastAsia" w:hAnsiTheme="minorHAnsi"/>
-          <w:noProof/>
-          <w:sz w:val="22"/>
-          <w:szCs w:val="22"/>
-          <w:lang w:val="vi-VN" w:eastAsia="vi-VN"/>
-        </w:rPr>
-      </w:pPr>
-      <w:hyperlink w:anchor="_Toc452073905" w:history="1">
+      <w:hyperlink w:anchor="_Toc452115941" w:history="1">
         <w:r>
           <w:rPr>
             <w:rStyle w:val="Hyperlink"/>
@@ -8012,7 +7437,7 @@
             <w:noProof/>
             <w:webHidden/>
           </w:rPr>
-          <w:instrText xml:space="preserve"> PAGEREF _Toc452073905 \h </w:instrText>
+          <w:instrText xml:space="preserve"> PAGEREF _Toc452115941 \h </w:instrText>
         </w:r>
         <w:r>
           <w:rPr>
@@ -8032,7 +7457,7 @@
             <w:noProof/>
             <w:webHidden/>
           </w:rPr>
-          <w:t>13</w:t>
+          <w:t>12</w:t>
         </w:r>
         <w:r>
           <w:rPr>
@@ -8057,7 +7482,7 @@
           <w:lang w:val="vi-VN" w:eastAsia="vi-VN"/>
         </w:rPr>
       </w:pPr>
-      <w:hyperlink w:anchor="_Toc452073906" w:history="1">
+      <w:hyperlink w:anchor="_Toc452115942" w:history="1">
         <w:r>
           <w:rPr>
             <w:rStyle w:val="Hyperlink"/>
@@ -8085,7 +7510,7 @@
             <w:noProof/>
             <w:webHidden/>
           </w:rPr>
-          <w:instrText xml:space="preserve"> PAGEREF _Toc452073906 \h </w:instrText>
+          <w:instrText xml:space="preserve"> PAGEREF _Toc452115942 \h </w:instrText>
         </w:r>
         <w:r>
           <w:rPr>
@@ -8105,7 +7530,7 @@
             <w:noProof/>
             <w:webHidden/>
           </w:rPr>
-          <w:t>18</w:t>
+          <w:t>17</w:t>
         </w:r>
         <w:r>
           <w:rPr>
@@ -8130,7 +7555,7 @@
           <w:lang w:val="vi-VN" w:eastAsia="vi-VN"/>
         </w:rPr>
       </w:pPr>
-      <w:hyperlink w:anchor="_Toc452073907" w:history="1">
+      <w:hyperlink w:anchor="_Toc452115943" w:history="1">
         <w:r>
           <w:rPr>
             <w:rStyle w:val="Hyperlink"/>
@@ -8158,7 +7583,80 @@
             <w:noProof/>
             <w:webHidden/>
           </w:rPr>
-          <w:instrText xml:space="preserve"> PAGEREF _Toc452073907 \h </w:instrText>
+          <w:instrText xml:space="preserve"> PAGEREF _Toc452115943 \h </w:instrText>
+        </w:r>
+        <w:r>
+          <w:rPr>
+            <w:noProof/>
+            <w:webHidden/>
+          </w:rPr>
+        </w:r>
+        <w:r>
+          <w:rPr>
+            <w:noProof/>
+            <w:webHidden/>
+          </w:rPr>
+          <w:fldChar w:fldCharType="separate"/>
+        </w:r>
+        <w:r>
+          <w:rPr>
+            <w:noProof/>
+            <w:webHidden/>
+          </w:rPr>
+          <w:t>20</w:t>
+        </w:r>
+        <w:r>
+          <w:rPr>
+            <w:noProof/>
+            <w:webHidden/>
+          </w:rPr>
+          <w:fldChar w:fldCharType="end"/>
+        </w:r>
+      </w:hyperlink>
+    </w:p>
+    <w:p>
+      <w:pPr>
+        <w:pStyle w:val="TableofFigures"/>
+        <w:tabs>
+          <w:tab w:val="right" w:leader="dot" w:pos="10070"/>
+        </w:tabs>
+        <w:rPr>
+          <w:rFonts w:asciiTheme="minorHAnsi" w:eastAsiaTheme="minorEastAsia" w:hAnsiTheme="minorHAnsi"/>
+          <w:noProof/>
+          <w:sz w:val="22"/>
+          <w:szCs w:val="22"/>
+          <w:lang w:val="vi-VN" w:eastAsia="vi-VN"/>
+        </w:rPr>
+      </w:pPr>
+      <w:hyperlink w:anchor="_Toc452115944" w:history="1">
+        <w:r>
+          <w:rPr>
+            <w:rStyle w:val="Hyperlink"/>
+            <w:rFonts w:cs="Times New Roman"/>
+            <w:noProof/>
+          </w:rPr>
+          <w:t>Hình 7: So sánh giao diện nguyên bản của Android và giao diện Sense của riêng hãng HTC thiết kế</w:t>
+        </w:r>
+        <w:r>
+          <w:rPr>
+            <w:noProof/>
+            <w:webHidden/>
+          </w:rPr>
+          <w:tab/>
+        </w:r>
+        <w:r>
+          <w:rPr>
+            <w:noProof/>
+            <w:webHidden/>
+          </w:rPr>
+          <w:fldChar w:fldCharType="begin"/>
+        </w:r>
+        <w:r>
+          <w:rPr>
+            <w:noProof/>
+            <w:webHidden/>
+          </w:rPr>
+          <w:instrText xml:space="preserve"> PAGEREF _Toc452115944 \h </w:instrText>
         </w:r>
         <w:r>
           <w:rPr>
@@ -8203,80 +7701,7 @@
           <w:lang w:val="vi-VN" w:eastAsia="vi-VN"/>
         </w:rPr>
       </w:pPr>
-      <w:hyperlink w:anchor="_Toc452073908" w:history="1">
-        <w:r>
-          <w:rPr>
-            <w:rStyle w:val="Hyperlink"/>
-            <w:rFonts w:cs="Times New Roman"/>
-            <w:noProof/>
-          </w:rPr>
-          <w:t>Hình 7: So sánh giao diện nguyên bản của Android và giao diện Sense của riêng hãng HTC thiết kế</w:t>
-        </w:r>
-        <w:r>
-          <w:rPr>
-            <w:noProof/>
-            <w:webHidden/>
-          </w:rPr>
-          <w:tab/>
-        </w:r>
-        <w:r>
-          <w:rPr>
-            <w:noProof/>
-            <w:webHidden/>
-          </w:rPr>
-          <w:fldChar w:fldCharType="begin"/>
-        </w:r>
-        <w:r>
-          <w:rPr>
-            <w:noProof/>
-            <w:webHidden/>
-          </w:rPr>
-          <w:instrText xml:space="preserve"> PAGEREF _Toc452073908 \h </w:instrText>
-        </w:r>
-        <w:r>
-          <w:rPr>
-            <w:noProof/>
-            <w:webHidden/>
-          </w:rPr>
-        </w:r>
-        <w:r>
-          <w:rPr>
-            <w:noProof/>
-            <w:webHidden/>
-          </w:rPr>
-          <w:fldChar w:fldCharType="separate"/>
-        </w:r>
-        <w:r>
-          <w:rPr>
-            <w:noProof/>
-            <w:webHidden/>
-          </w:rPr>
-          <w:t>22</w:t>
-        </w:r>
-        <w:r>
-          <w:rPr>
-            <w:noProof/>
-            <w:webHidden/>
-          </w:rPr>
-          <w:fldChar w:fldCharType="end"/>
-        </w:r>
-      </w:hyperlink>
-    </w:p>
-    <w:p>
-      <w:pPr>
-        <w:pStyle w:val="TableofFigures"/>
-        <w:tabs>
-          <w:tab w:val="right" w:leader="dot" w:pos="10070"/>
-        </w:tabs>
-        <w:rPr>
-          <w:rFonts w:asciiTheme="minorHAnsi" w:eastAsiaTheme="minorEastAsia" w:hAnsiTheme="minorHAnsi"/>
-          <w:noProof/>
-          <w:sz w:val="22"/>
-          <w:szCs w:val="22"/>
-          <w:lang w:val="vi-VN" w:eastAsia="vi-VN"/>
-        </w:rPr>
-      </w:pPr>
-      <w:hyperlink w:anchor="_Toc452073909" w:history="1">
+      <w:hyperlink w:anchor="_Toc452115945" w:history="1">
         <w:r>
           <w:rPr>
             <w:rStyle w:val="Hyperlink"/>
@@ -8304,7 +7729,7 @@
             <w:noProof/>
             <w:webHidden/>
           </w:rPr>
-          <w:instrText xml:space="preserve"> PAGEREF _Toc452073909 \h </w:instrText>
+          <w:instrText xml:space="preserve"> PAGEREF _Toc452115945 \h </w:instrText>
         </w:r>
         <w:r>
           <w:rPr>
@@ -8324,7 +7749,7 @@
             <w:noProof/>
             <w:webHidden/>
           </w:rPr>
-          <w:t>22</w:t>
+          <w:t>21</w:t>
         </w:r>
         <w:r>
           <w:rPr>
@@ -8349,7 +7774,7 @@
           <w:lang w:val="vi-VN" w:eastAsia="vi-VN"/>
         </w:rPr>
       </w:pPr>
-      <w:hyperlink w:anchor="_Toc452073910" w:history="1">
+      <w:hyperlink w:anchor="_Toc452115946" w:history="1">
         <w:r>
           <w:rPr>
             <w:rStyle w:val="Hyperlink"/>
@@ -8377,7 +7802,7 @@
             <w:noProof/>
             <w:webHidden/>
           </w:rPr>
-          <w:instrText xml:space="preserve"> PAGEREF _Toc452073910 \h </w:instrText>
+          <w:instrText xml:space="preserve"> PAGEREF _Toc452115946 \h </w:instrText>
         </w:r>
         <w:r>
           <w:rPr>
@@ -8397,7 +7822,7 @@
             <w:noProof/>
             <w:webHidden/>
           </w:rPr>
-          <w:t>25</w:t>
+          <w:t>24</w:t>
         </w:r>
         <w:r>
           <w:rPr>
@@ -8422,7 +7847,7 @@
           <w:lang w:val="vi-VN" w:eastAsia="vi-VN"/>
         </w:rPr>
       </w:pPr>
-      <w:hyperlink w:anchor="_Toc452073911" w:history="1">
+      <w:hyperlink w:anchor="_Toc452115947" w:history="1">
         <w:r>
           <w:rPr>
             <w:rStyle w:val="Hyperlink"/>
@@ -8450,7 +7875,7 @@
             <w:noProof/>
             <w:webHidden/>
           </w:rPr>
-          <w:instrText xml:space="preserve"> PAGEREF _Toc452073911 \h </w:instrText>
+          <w:instrText xml:space="preserve"> PAGEREF _Toc452115947 \h </w:instrText>
         </w:r>
         <w:r>
           <w:rPr>
@@ -8495,7 +7920,7 @@
           <w:lang w:val="vi-VN" w:eastAsia="vi-VN"/>
         </w:rPr>
       </w:pPr>
-      <w:hyperlink w:anchor="_Toc452073912" w:history="1">
+      <w:hyperlink w:anchor="_Toc452115948" w:history="1">
         <w:r>
           <w:rPr>
             <w:rStyle w:val="Hyperlink"/>
@@ -8523,7 +7948,7 @@
             <w:noProof/>
             <w:webHidden/>
           </w:rPr>
-          <w:instrText xml:space="preserve"> PAGEREF _Toc452073912 \h </w:instrText>
+          <w:instrText xml:space="preserve"> PAGEREF _Toc452115948 \h </w:instrText>
         </w:r>
         <w:r>
           <w:rPr>
@@ -8568,7 +7993,7 @@
           <w:lang w:val="vi-VN" w:eastAsia="vi-VN"/>
         </w:rPr>
       </w:pPr>
-      <w:hyperlink w:anchor="_Toc452073913" w:history="1">
+      <w:hyperlink w:anchor="_Toc452115949" w:history="1">
         <w:r>
           <w:rPr>
             <w:rStyle w:val="Hyperlink"/>
@@ -8596,7 +8021,7 @@
             <w:noProof/>
             <w:webHidden/>
           </w:rPr>
-          <w:instrText xml:space="preserve"> PAGEREF _Toc452073913 \h </w:instrText>
+          <w:instrText xml:space="preserve"> PAGEREF _Toc452115949 \h </w:instrText>
         </w:r>
         <w:r>
           <w:rPr>
@@ -8641,7 +8066,7 @@
           <w:lang w:val="vi-VN" w:eastAsia="vi-VN"/>
         </w:rPr>
       </w:pPr>
-      <w:hyperlink w:anchor="_Toc452073914" w:history="1">
+      <w:hyperlink w:anchor="_Toc452115950" w:history="1">
         <w:r>
           <w:rPr>
             <w:rStyle w:val="Hyperlink"/>
@@ -8669,7 +8094,7 @@
             <w:noProof/>
             <w:webHidden/>
           </w:rPr>
-          <w:instrText xml:space="preserve"> PAGEREF _Toc452073914 \h </w:instrText>
+          <w:instrText xml:space="preserve"> PAGEREF _Toc452115950 \h </w:instrText>
         </w:r>
         <w:r>
           <w:rPr>
@@ -8714,7 +8139,7 @@
           <w:lang w:val="vi-VN" w:eastAsia="vi-VN"/>
         </w:rPr>
       </w:pPr>
-      <w:hyperlink w:anchor="_Toc452073915" w:history="1">
+      <w:hyperlink w:anchor="_Toc452115951" w:history="1">
         <w:r>
           <w:rPr>
             <w:rStyle w:val="Hyperlink"/>
@@ -8742,7 +8167,7 @@
             <w:noProof/>
             <w:webHidden/>
           </w:rPr>
-          <w:instrText xml:space="preserve"> PAGEREF _Toc452073915 \h </w:instrText>
+          <w:instrText xml:space="preserve"> PAGEREF _Toc452115951 \h </w:instrText>
         </w:r>
         <w:r>
           <w:rPr>
@@ -8787,7 +8212,7 @@
           <w:lang w:val="vi-VN" w:eastAsia="vi-VN"/>
         </w:rPr>
       </w:pPr>
-      <w:hyperlink w:anchor="_Toc452073916" w:history="1">
+      <w:hyperlink w:anchor="_Toc452115952" w:history="1">
         <w:r>
           <w:rPr>
             <w:rStyle w:val="Hyperlink"/>
@@ -8815,7 +8240,7 @@
             <w:noProof/>
             <w:webHidden/>
           </w:rPr>
-          <w:instrText xml:space="preserve"> PAGEREF _Toc452073916 \h </w:instrText>
+          <w:instrText xml:space="preserve"> PAGEREF _Toc452115952 \h </w:instrText>
         </w:r>
         <w:r>
           <w:rPr>
@@ -8860,7 +8285,7 @@
           <w:lang w:val="vi-VN" w:eastAsia="vi-VN"/>
         </w:rPr>
       </w:pPr>
-      <w:hyperlink w:anchor="_Toc452073917" w:history="1">
+      <w:hyperlink w:anchor="_Toc452115953" w:history="1">
         <w:r>
           <w:rPr>
             <w:rStyle w:val="Hyperlink"/>
@@ -8888,7 +8313,7 @@
             <w:noProof/>
             <w:webHidden/>
           </w:rPr>
-          <w:instrText xml:space="preserve"> PAGEREF _Toc452073917 \h </w:instrText>
+          <w:instrText xml:space="preserve"> PAGEREF _Toc452115953 \h </w:instrText>
         </w:r>
         <w:r>
           <w:rPr>
@@ -8933,7 +8358,7 @@
           <w:lang w:val="vi-VN" w:eastAsia="vi-VN"/>
         </w:rPr>
       </w:pPr>
-      <w:hyperlink w:anchor="_Toc452073918" w:history="1">
+      <w:hyperlink w:anchor="_Toc452115954" w:history="1">
         <w:r>
           <w:rPr>
             <w:rStyle w:val="Hyperlink"/>
@@ -8961,7 +8386,7 @@
             <w:noProof/>
             <w:webHidden/>
           </w:rPr>
-          <w:instrText xml:space="preserve"> PAGEREF _Toc452073918 \h </w:instrText>
+          <w:instrText xml:space="preserve"> PAGEREF _Toc452115954 \h </w:instrText>
         </w:r>
         <w:r>
           <w:rPr>
@@ -9006,7 +8431,7 @@
           <w:lang w:val="vi-VN" w:eastAsia="vi-VN"/>
         </w:rPr>
       </w:pPr>
-      <w:hyperlink w:anchor="_Toc452073919" w:history="1">
+      <w:hyperlink w:anchor="_Toc452115955" w:history="1">
         <w:r>
           <w:rPr>
             <w:rStyle w:val="Hyperlink"/>
@@ -9034,7 +8459,7 @@
             <w:noProof/>
             <w:webHidden/>
           </w:rPr>
-          <w:instrText xml:space="preserve"> PAGEREF _Toc452073919 \h </w:instrText>
+          <w:instrText xml:space="preserve"> PAGEREF _Toc452115955 \h </w:instrText>
         </w:r>
         <w:r>
           <w:rPr>
@@ -9079,7 +8504,7 @@
           <w:lang w:val="vi-VN" w:eastAsia="vi-VN"/>
         </w:rPr>
       </w:pPr>
-      <w:hyperlink w:anchor="_Toc452073920" w:history="1">
+      <w:hyperlink w:anchor="_Toc452115956" w:history="1">
         <w:r>
           <w:rPr>
             <w:rStyle w:val="Hyperlink"/>
@@ -9107,7 +8532,7 @@
             <w:noProof/>
             <w:webHidden/>
           </w:rPr>
-          <w:instrText xml:space="preserve"> PAGEREF _Toc452073920 \h </w:instrText>
+          <w:instrText xml:space="preserve"> PAGEREF _Toc452115956 \h </w:instrText>
         </w:r>
         <w:r>
           <w:rPr>
@@ -9152,7 +8577,7 @@
           <w:lang w:val="vi-VN" w:eastAsia="vi-VN"/>
         </w:rPr>
       </w:pPr>
-      <w:hyperlink w:anchor="_Toc452073921" w:history="1">
+      <w:hyperlink w:anchor="_Toc452115957" w:history="1">
         <w:r>
           <w:rPr>
             <w:rStyle w:val="Hyperlink"/>
@@ -9180,7 +8605,7 @@
             <w:noProof/>
             <w:webHidden/>
           </w:rPr>
-          <w:instrText xml:space="preserve"> PAGEREF _Toc452073921 \h </w:instrText>
+          <w:instrText xml:space="preserve"> PAGEREF _Toc452115957 \h </w:instrText>
         </w:r>
         <w:r>
           <w:rPr>
@@ -9225,7 +8650,7 @@
           <w:lang w:val="vi-VN" w:eastAsia="vi-VN"/>
         </w:rPr>
       </w:pPr>
-      <w:hyperlink w:anchor="_Toc452073922" w:history="1">
+      <w:hyperlink w:anchor="_Toc452115958" w:history="1">
         <w:r>
           <w:rPr>
             <w:rStyle w:val="Hyperlink"/>
@@ -9253,7 +8678,7 @@
             <w:noProof/>
             <w:webHidden/>
           </w:rPr>
-          <w:instrText xml:space="preserve"> PAGEREF _Toc452073922 \h </w:instrText>
+          <w:instrText xml:space="preserve"> PAGEREF _Toc452115958 \h </w:instrText>
         </w:r>
         <w:r>
           <w:rPr>
@@ -9298,7 +8723,7 @@
           <w:lang w:val="vi-VN" w:eastAsia="vi-VN"/>
         </w:rPr>
       </w:pPr>
-      <w:hyperlink w:anchor="_Toc452073923" w:history="1">
+      <w:hyperlink w:anchor="_Toc452115959" w:history="1">
         <w:r>
           <w:rPr>
             <w:rStyle w:val="Hyperlink"/>
@@ -9326,7 +8751,7 @@
             <w:noProof/>
             <w:webHidden/>
           </w:rPr>
-          <w:instrText xml:space="preserve"> PAGEREF _Toc452073923 \h </w:instrText>
+          <w:instrText xml:space="preserve"> PAGEREF _Toc452115959 \h </w:instrText>
         </w:r>
         <w:r>
           <w:rPr>
@@ -9371,7 +8796,7 @@
           <w:lang w:val="vi-VN" w:eastAsia="vi-VN"/>
         </w:rPr>
       </w:pPr>
-      <w:hyperlink w:anchor="_Toc452073924" w:history="1">
+      <w:hyperlink w:anchor="_Toc452115960" w:history="1">
         <w:r>
           <w:rPr>
             <w:rStyle w:val="Hyperlink"/>
@@ -9399,7 +8824,7 @@
             <w:noProof/>
             <w:webHidden/>
           </w:rPr>
-          <w:instrText xml:space="preserve"> PAGEREF _Toc452073924 \h </w:instrText>
+          <w:instrText xml:space="preserve"> PAGEREF _Toc452115960 \h </w:instrText>
         </w:r>
         <w:r>
           <w:rPr>
@@ -9444,7 +8869,7 @@
           <w:lang w:val="vi-VN" w:eastAsia="vi-VN"/>
         </w:rPr>
       </w:pPr>
-      <w:hyperlink w:anchor="_Toc452073925" w:history="1">
+      <w:hyperlink w:anchor="_Toc452115961" w:history="1">
         <w:r>
           <w:rPr>
             <w:rStyle w:val="Hyperlink"/>
@@ -9472,7 +8897,7 @@
             <w:noProof/>
             <w:webHidden/>
           </w:rPr>
-          <w:instrText xml:space="preserve"> PAGEREF _Toc452073925 \h </w:instrText>
+          <w:instrText xml:space="preserve"> PAGEREF _Toc452115961 \h </w:instrText>
         </w:r>
         <w:r>
           <w:rPr>
@@ -9517,7 +8942,7 @@
           <w:lang w:val="vi-VN" w:eastAsia="vi-VN"/>
         </w:rPr>
       </w:pPr>
-      <w:hyperlink w:anchor="_Toc452073926" w:history="1">
+      <w:hyperlink w:anchor="_Toc452115962" w:history="1">
         <w:r>
           <w:rPr>
             <w:rStyle w:val="Hyperlink"/>
@@ -9546,7 +8971,7 @@
             <w:noProof/>
             <w:webHidden/>
           </w:rPr>
-          <w:instrText xml:space="preserve"> PAGEREF _Toc452073926 \h </w:instrText>
+          <w:instrText xml:space="preserve"> PAGEREF _Toc452115962 \h </w:instrText>
         </w:r>
         <w:r>
           <w:rPr>
@@ -9591,7 +9016,7 @@
           <w:lang w:val="vi-VN" w:eastAsia="vi-VN"/>
         </w:rPr>
       </w:pPr>
-      <w:hyperlink w:anchor="_Toc452073927" w:history="1">
+      <w:hyperlink w:anchor="_Toc452115963" w:history="1">
         <w:r>
           <w:rPr>
             <w:rStyle w:val="Hyperlink"/>
@@ -9620,7 +9045,7 @@
             <w:noProof/>
             <w:webHidden/>
           </w:rPr>
-          <w:instrText xml:space="preserve"> PAGEREF _Toc452073927 \h </w:instrText>
+          <w:instrText xml:space="preserve"> PAGEREF _Toc452115963 \h </w:instrText>
         </w:r>
         <w:r>
           <w:rPr>
@@ -9665,7 +9090,7 @@
           <w:lang w:val="vi-VN" w:eastAsia="vi-VN"/>
         </w:rPr>
       </w:pPr>
-      <w:hyperlink w:anchor="_Toc452073928" w:history="1">
+      <w:hyperlink w:anchor="_Toc452115964" w:history="1">
         <w:r>
           <w:rPr>
             <w:rStyle w:val="Hyperlink"/>
@@ -9693,7 +9118,7 @@
             <w:noProof/>
             <w:webHidden/>
           </w:rPr>
-          <w:instrText xml:space="preserve"> PAGEREF _Toc452073928 \h </w:instrText>
+          <w:instrText xml:space="preserve"> PAGEREF _Toc452115964 \h </w:instrText>
         </w:r>
         <w:r>
           <w:rPr>
@@ -9738,7 +9163,7 @@
           <w:lang w:val="vi-VN" w:eastAsia="vi-VN"/>
         </w:rPr>
       </w:pPr>
-      <w:hyperlink w:anchor="_Toc452073929" w:history="1">
+      <w:hyperlink w:anchor="_Toc452115965" w:history="1">
         <w:r>
           <w:rPr>
             <w:rStyle w:val="Hyperlink"/>
@@ -9766,81 +9191,7 @@
             <w:noProof/>
             <w:webHidden/>
           </w:rPr>
-          <w:instrText xml:space="preserve"> PAGEREF _Toc452073929 \h </w:instrText>
-        </w:r>
-        <w:r>
-          <w:rPr>
-            <w:noProof/>
-            <w:webHidden/>
-          </w:rPr>
-        </w:r>
-        <w:r>
-          <w:rPr>
-            <w:noProof/>
-            <w:webHidden/>
-          </w:rPr>
-          <w:fldChar w:fldCharType="separate"/>
-        </w:r>
-        <w:r>
-          <w:rPr>
-            <w:noProof/>
-            <w:webHidden/>
-          </w:rPr>
-          <w:t>57</w:t>
-        </w:r>
-        <w:r>
-          <w:rPr>
-            <w:noProof/>
-            <w:webHidden/>
-          </w:rPr>
-          <w:fldChar w:fldCharType="end"/>
-        </w:r>
-      </w:hyperlink>
-    </w:p>
-    <w:p>
-      <w:pPr>
-        <w:pStyle w:val="TableofFigures"/>
-        <w:tabs>
-          <w:tab w:val="right" w:leader="dot" w:pos="10070"/>
-        </w:tabs>
-        <w:rPr>
-          <w:rFonts w:asciiTheme="minorHAnsi" w:eastAsiaTheme="minorEastAsia" w:hAnsiTheme="minorHAnsi"/>
-          <w:noProof/>
-          <w:sz w:val="22"/>
-          <w:szCs w:val="22"/>
-          <w:lang w:val="vi-VN" w:eastAsia="vi-VN"/>
-        </w:rPr>
-      </w:pPr>
-      <w:hyperlink w:anchor="_Toc452073930" w:history="1">
-        <w:r>
-          <w:rPr>
-            <w:rStyle w:val="Hyperlink"/>
-            <w:rFonts w:cs="Times New Roman"/>
-            <w:noProof/>
-            <w:lang w:val="vi-VN"/>
-          </w:rPr>
-          <w:t>Hình 29: Demo chức năng thêm mới hoặc chỉnh sửa báo thức</w:t>
-        </w:r>
-        <w:r>
-          <w:rPr>
-            <w:noProof/>
-            <w:webHidden/>
-          </w:rPr>
-          <w:tab/>
-        </w:r>
-        <w:r>
-          <w:rPr>
-            <w:noProof/>
-            <w:webHidden/>
-          </w:rPr>
-          <w:fldChar w:fldCharType="begin"/>
-        </w:r>
-        <w:r>
-          <w:rPr>
-            <w:noProof/>
-            <w:webHidden/>
-          </w:rPr>
-          <w:instrText xml:space="preserve"> PAGEREF _Toc452073930 \h </w:instrText>
+          <w:instrText xml:space="preserve"> PAGEREF _Toc452115965 \h </w:instrText>
         </w:r>
         <w:r>
           <w:rPr>
@@ -9885,14 +9236,15 @@
           <w:lang w:val="vi-VN" w:eastAsia="vi-VN"/>
         </w:rPr>
       </w:pPr>
-      <w:hyperlink w:anchor="_Toc452073931" w:history="1">
+      <w:hyperlink w:anchor="_Toc452115966" w:history="1">
         <w:r>
           <w:rPr>
             <w:rStyle w:val="Hyperlink"/>
             <w:rFonts w:cs="Times New Roman"/>
             <w:noProof/>
+            <w:lang w:val="vi-VN"/>
           </w:rPr>
-          <w:t>Hình 30: Demo chức năng phát âm báo thức</w:t>
+          <w:t>Hình 29: Demo chức năng thêm mới hoặc chỉnh sửa báo thức</w:t>
         </w:r>
         <w:r>
           <w:rPr>
@@ -9913,7 +9265,7 @@
             <w:noProof/>
             <w:webHidden/>
           </w:rPr>
-          <w:instrText xml:space="preserve"> PAGEREF _Toc452073931 \h </w:instrText>
+          <w:instrText xml:space="preserve"> PAGEREF _Toc452115966 \h </w:instrText>
         </w:r>
         <w:r>
           <w:rPr>
@@ -9958,7 +9310,80 @@
           <w:lang w:val="vi-VN" w:eastAsia="vi-VN"/>
         </w:rPr>
       </w:pPr>
-      <w:hyperlink w:anchor="_Toc452073932" w:history="1">
+      <w:hyperlink w:anchor="_Toc452115967" w:history="1">
+        <w:r>
+          <w:rPr>
+            <w:rStyle w:val="Hyperlink"/>
+            <w:rFonts w:cs="Times New Roman"/>
+            <w:noProof/>
+          </w:rPr>
+          <w:t>Hình 30: Demo chức năng phát âm báo thức</w:t>
+        </w:r>
+        <w:r>
+          <w:rPr>
+            <w:noProof/>
+            <w:webHidden/>
+          </w:rPr>
+          <w:tab/>
+        </w:r>
+        <w:r>
+          <w:rPr>
+            <w:noProof/>
+            <w:webHidden/>
+          </w:rPr>
+          <w:fldChar w:fldCharType="begin"/>
+        </w:r>
+        <w:r>
+          <w:rPr>
+            <w:noProof/>
+            <w:webHidden/>
+          </w:rPr>
+          <w:instrText xml:space="preserve"> PAGEREF _Toc452115967 \h </w:instrText>
+        </w:r>
+        <w:r>
+          <w:rPr>
+            <w:noProof/>
+            <w:webHidden/>
+          </w:rPr>
+        </w:r>
+        <w:r>
+          <w:rPr>
+            <w:noProof/>
+            <w:webHidden/>
+          </w:rPr>
+          <w:fldChar w:fldCharType="separate"/>
+        </w:r>
+        <w:r>
+          <w:rPr>
+            <w:noProof/>
+            <w:webHidden/>
+          </w:rPr>
+          <w:t>59</w:t>
+        </w:r>
+        <w:r>
+          <w:rPr>
+            <w:noProof/>
+            <w:webHidden/>
+          </w:rPr>
+          <w:fldChar w:fldCharType="end"/>
+        </w:r>
+      </w:hyperlink>
+    </w:p>
+    <w:p>
+      <w:pPr>
+        <w:pStyle w:val="TableofFigures"/>
+        <w:tabs>
+          <w:tab w:val="right" w:leader="dot" w:pos="10070"/>
+        </w:tabs>
+        <w:rPr>
+          <w:rFonts w:asciiTheme="minorHAnsi" w:eastAsiaTheme="minorEastAsia" w:hAnsiTheme="minorHAnsi"/>
+          <w:noProof/>
+          <w:sz w:val="22"/>
+          <w:szCs w:val="22"/>
+          <w:lang w:val="vi-VN" w:eastAsia="vi-VN"/>
+        </w:rPr>
+      </w:pPr>
+      <w:hyperlink w:anchor="_Toc452115968" w:history="1">
         <w:r>
           <w:rPr>
             <w:rStyle w:val="Hyperlink"/>
@@ -9986,7 +9411,7 @@
             <w:noProof/>
             <w:webHidden/>
           </w:rPr>
-          <w:instrText xml:space="preserve"> PAGEREF _Toc452073932 \h </w:instrText>
+          <w:instrText xml:space="preserve"> PAGEREF _Toc452115968 \h </w:instrText>
         </w:r>
         <w:r>
           <w:rPr>
@@ -10031,7 +9456,7 @@
           <w:lang w:val="vi-VN" w:eastAsia="vi-VN"/>
         </w:rPr>
       </w:pPr>
-      <w:hyperlink w:anchor="_Toc452073933" w:history="1">
+      <w:hyperlink w:anchor="_Toc452115969" w:history="1">
         <w:r>
           <w:rPr>
             <w:rStyle w:val="Hyperlink"/>
@@ -10059,7 +9484,7 @@
             <w:noProof/>
             <w:webHidden/>
           </w:rPr>
-          <w:instrText xml:space="preserve"> PAGEREF _Toc452073933 \h </w:instrText>
+          <w:instrText xml:space="preserve"> PAGEREF _Toc452115969 \h </w:instrText>
         </w:r>
         <w:r>
           <w:rPr>
@@ -10186,15 +9611,17 @@
         <w:rPr>
           <w:rFonts w:ascii="Times New Roman" w:hAnsi="Times New Roman" w:cs="Times New Roman"/>
           <w:color w:val="4F81BD" w:themeColor="accent1"/>
-        </w:rPr>
-      </w:pPr>
-      <w:bookmarkStart w:id="6" w:name="_Toc452073737"/>
+          <w:sz w:val="36"/>
+          <w:szCs w:val="36"/>
+        </w:rPr>
+      </w:pPr>
+      <w:bookmarkStart w:id="6" w:name="_Toc452115862"/>
       <w:r>
         <w:rPr>
           <w:rFonts w:ascii="Times New Roman" w:hAnsi="Times New Roman" w:cs="Times New Roman"/>
           <w:color w:val="4F81BD" w:themeColor="accent1"/>
-          <w:sz w:val="40"/>
-          <w:szCs w:val="40"/>
+          <w:sz w:val="36"/>
+          <w:szCs w:val="36"/>
         </w:rPr>
         <w:lastRenderedPageBreak/>
         <w:t>CHƯƠNG I: ĐẶT VẤN ĐỀ</w:t>
@@ -10208,7 +9635,7 @@
           <w:rFonts w:ascii="Times New Roman" w:hAnsi="Times New Roman" w:cs="Times New Roman"/>
         </w:rPr>
       </w:pPr>
-      <w:bookmarkStart w:id="7" w:name="_Toc452073738"/>
+      <w:bookmarkStart w:id="7" w:name="_Toc452115863"/>
       <w:r>
         <w:rPr>
           <w:rFonts w:ascii="Times New Roman" w:hAnsi="Times New Roman" w:cs="Times New Roman"/>
@@ -10229,22 +9656,14 @@
           <w:rFonts w:ascii="Times New Roman" w:hAnsi="Times New Roman" w:cs="Times New Roman"/>
         </w:rPr>
       </w:pPr>
-      <w:bookmarkStart w:id="8" w:name="_Toc452073739"/>
+      <w:bookmarkStart w:id="8" w:name="_Toc452115864"/>
       <w:r>
         <w:rPr>
           <w:rFonts w:ascii="Times New Roman" w:hAnsi="Times New Roman" w:cs="Times New Roman"/>
         </w:rPr>
-        <w:t xml:space="preserve">1.1.1 Khảo sát </w:t>
-      </w:r>
-      <w:proofErr w:type="gramStart"/>
-      <w:r>
-        <w:rPr>
-          <w:rFonts w:ascii="Times New Roman" w:hAnsi="Times New Roman" w:cs="Times New Roman"/>
-        </w:rPr>
-        <w:t>chung</w:t>
+        <w:t>1.1.1 Khảo sát chung</w:t>
       </w:r>
       <w:bookmarkEnd w:id="8"/>
-      <w:proofErr w:type="gramEnd"/>
     </w:p>
     <w:p>
       <w:pPr>
@@ -10302,7 +9721,7 @@
           <w:rFonts w:ascii="Times New Roman" w:hAnsi="Times New Roman" w:cs="Times New Roman"/>
         </w:rPr>
       </w:pPr>
-      <w:bookmarkStart w:id="9" w:name="_Toc452073740"/>
+      <w:bookmarkStart w:id="9" w:name="_Toc452115865"/>
       <w:r>
         <w:rPr>
           <w:rFonts w:ascii="Times New Roman" w:hAnsi="Times New Roman" w:cs="Times New Roman"/>
@@ -10416,11 +9835,12 @@
           <w:rFonts w:cs="Times New Roman"/>
         </w:rPr>
       </w:pPr>
-      <w:bookmarkStart w:id="10" w:name="_Toc452073902"/>
-      <w:r>
-        <w:rPr>
-          <w:rFonts w:cs="Times New Roman"/>
-        </w:rPr>
+      <w:bookmarkStart w:id="10" w:name="_Toc452115938"/>
+      <w:r>
+        <w:rPr>
+          <w:rFonts w:cs="Times New Roman"/>
+        </w:rPr>
+        <w:lastRenderedPageBreak/>
         <w:t xml:space="preserve">Hình </w:t>
       </w:r>
       <w:r>
@@ -10482,7 +9902,6 @@
           <w:noProof/>
           <w:lang w:val="vi-VN" w:eastAsia="vi-VN"/>
         </w:rPr>
-        <w:lastRenderedPageBreak/>
         <w:drawing>
           <wp:inline distT="0" distB="0" distL="0" distR="0">
             <wp:extent cx="2837180" cy="3743325"/>
@@ -10540,7 +9959,7 @@
           <w:rFonts w:cs="Times New Roman"/>
         </w:rPr>
       </w:pPr>
-      <w:bookmarkStart w:id="11" w:name="_Toc452073903"/>
+      <w:bookmarkStart w:id="11" w:name="_Toc452115939"/>
       <w:r>
         <w:rPr>
           <w:rFonts w:cs="Times New Roman"/>
@@ -10823,6 +10242,7 @@
           <w:rFonts w:cs="Times New Roman"/>
           <w:b/>
         </w:rPr>
+        <w:lastRenderedPageBreak/>
         <w:t xml:space="preserve">Ứng dụng báo thức: Alarm Clock 3 </w:t>
       </w:r>
     </w:p>
@@ -10854,11 +10274,10 @@
           <w:noProof/>
           <w:lang w:val="vi-VN" w:eastAsia="vi-VN"/>
         </w:rPr>
-        <w:lastRenderedPageBreak/>
         <w:drawing>
           <wp:inline distT="0" distB="0" distL="0" distR="0">
-            <wp:extent cx="3114403" cy="3695700"/>
-            <wp:effectExtent l="0" t="0" r="0" b="0"/>
+            <wp:extent cx="2981325" cy="3400425"/>
+            <wp:effectExtent l="0" t="0" r="9525" b="9525"/>
             <wp:docPr id="20" name="Picture 20"/>
             <wp:cNvGraphicFramePr>
               <a:graphicFrameLocks xmlns:a="http://schemas.openxmlformats.org/drawingml/2006/main" noChangeAspect="1"/>
@@ -10888,7 +10307,7 @@
                   <pic:spPr bwMode="auto">
                     <a:xfrm>
                       <a:off x="0" y="0"/>
-                      <a:ext cx="3131479" cy="3715963"/>
+                      <a:ext cx="2998023" cy="3419470"/>
                     </a:xfrm>
                     <a:prstGeom prst="rect">
                       <a:avLst/>
@@ -10912,7 +10331,7 @@
           <w:rFonts w:cs="Times New Roman"/>
         </w:rPr>
       </w:pPr>
-      <w:bookmarkStart w:id="12" w:name="_Toc452073904"/>
+      <w:bookmarkStart w:id="12" w:name="_Toc452115940"/>
       <w:r>
         <w:rPr>
           <w:rFonts w:cs="Times New Roman"/>
@@ -10986,8 +10405,8 @@
         </w:rPr>
         <w:drawing>
           <wp:inline distT="0" distB="0" distL="0" distR="0">
-            <wp:extent cx="3095625" cy="3448050"/>
-            <wp:effectExtent l="0" t="0" r="9525" b="0"/>
+            <wp:extent cx="3000375" cy="3133725"/>
+            <wp:effectExtent l="0" t="0" r="9525" b="9525"/>
             <wp:docPr id="31" name="Picture 31"/>
             <wp:cNvGraphicFramePr>
               <a:graphicFrameLocks xmlns:a="http://schemas.openxmlformats.org/drawingml/2006/main" noChangeAspect="1"/>
@@ -11017,7 +10436,7 @@
                   <pic:spPr bwMode="auto">
                     <a:xfrm>
                       <a:off x="0" y="0"/>
-                      <a:ext cx="3095625" cy="3448050"/>
+                      <a:ext cx="3000375" cy="3133725"/>
                     </a:xfrm>
                     <a:prstGeom prst="rect">
                       <a:avLst/>
@@ -11041,7 +10460,7 @@
           <w:rFonts w:cs="Times New Roman"/>
         </w:rPr>
       </w:pPr>
-      <w:bookmarkStart w:id="13" w:name="_Toc452073905"/>
+      <w:bookmarkStart w:id="13" w:name="_Toc452115941"/>
       <w:r>
         <w:rPr>
           <w:rFonts w:cs="Times New Roman"/>
@@ -11400,7 +10819,7 @@
           <w:rFonts w:ascii="Times New Roman" w:hAnsi="Times New Roman" w:cs="Times New Roman"/>
         </w:rPr>
       </w:pPr>
-      <w:bookmarkStart w:id="14" w:name="_Toc452073741"/>
+      <w:bookmarkStart w:id="14" w:name="_Toc452115866"/>
       <w:r>
         <w:rPr>
           <w:rFonts w:ascii="Times New Roman" w:hAnsi="Times New Roman" w:cs="Times New Roman"/>
@@ -11505,21 +10924,19 @@
         <w:rPr>
           <w:rFonts w:cs="Times New Roman"/>
         </w:rPr>
-        <w:t xml:space="preserve"> 1: nghe nhạc (ngẫu nhiên) lây từ </w:t>
-      </w:r>
-      <w:proofErr w:type="gramStart"/>
-      <w:r>
-        <w:rPr>
-          <w:rFonts w:cs="Times New Roman"/>
-        </w:rPr>
-        <w:t>thư</w:t>
-      </w:r>
-      <w:proofErr w:type="gramEnd"/>
-      <w:r>
-        <w:rPr>
-          <w:rFonts w:cs="Times New Roman"/>
-        </w:rPr>
-        <w:t xml:space="preserve"> viện của điện thoại và đoán tên bài hát để tắt báo thức.</w:t>
+        <w:t xml:space="preserve"> 1: nghe nhạc (ngẫ</w:t>
+      </w:r>
+      <w:r>
+        <w:rPr>
+          <w:rFonts w:cs="Times New Roman"/>
+        </w:rPr>
+        <w:t>u nhiên) lấ</w:t>
+      </w:r>
+      <w:r>
+        <w:rPr>
+          <w:rFonts w:cs="Times New Roman"/>
+        </w:rPr>
+        <w:t>y từ thư viện của điện thoại và đoán tên bài hát để tắt báo thức.</w:t>
       </w:r>
     </w:p>
     <w:p>
@@ -11540,21 +10957,7 @@
         <w:rPr>
           <w:rFonts w:cs="Times New Roman"/>
         </w:rPr>
-        <w:t xml:space="preserve"> 2: Xem ảnh (ngẫu nhiên) lấy từ </w:t>
-      </w:r>
-      <w:proofErr w:type="gramStart"/>
-      <w:r>
-        <w:rPr>
-          <w:rFonts w:cs="Times New Roman"/>
-        </w:rPr>
-        <w:t>thư</w:t>
-      </w:r>
-      <w:proofErr w:type="gramEnd"/>
-      <w:r>
-        <w:rPr>
-          <w:rFonts w:cs="Times New Roman"/>
-        </w:rPr>
-        <w:t xml:space="preserve"> viện ảnh của điện thoại và đoán tên ảnh, thời gian chụp để tắt báo thức.</w:t>
+        <w:t xml:space="preserve"> 2: Xem ảnh (ngẫu nhiên) lấy từ thư viện ảnh của điện thoại và đoán tên ảnh, thời gian chụp để tắt báo thức.</w:t>
       </w:r>
     </w:p>
     <w:p>
@@ -11569,21 +10972,7 @@
         <w:rPr>
           <w:rFonts w:cs="Times New Roman"/>
         </w:rPr>
-        <w:t xml:space="preserve">Yêu cầu phải trả lời đúng 3 bản nhạc hoặc 3 hình ảnh thì báo thức mới tắt. </w:t>
-      </w:r>
-      <w:proofErr w:type="gramStart"/>
-      <w:r>
-        <w:rPr>
-          <w:rFonts w:cs="Times New Roman"/>
-        </w:rPr>
-        <w:t>nếu</w:t>
-      </w:r>
-      <w:proofErr w:type="gramEnd"/>
-      <w:r>
-        <w:rPr>
-          <w:rFonts w:cs="Times New Roman"/>
-        </w:rPr>
-        <w:t xml:space="preserve"> không sẽ phát mãi mãi.</w:t>
+        <w:t>Yêu cầu phải trả lời đúng 3 bản nhạc hoặc 3 hình ảnh thì báo thức mới tắt. nếu không sẽ phát mãi mãi.</w:t>
       </w:r>
     </w:p>
     <w:p>
@@ -11602,21 +10991,7 @@
           <w:rFonts w:cs="Times New Roman"/>
         </w:rPr>
         <w:lastRenderedPageBreak/>
-        <w:t xml:space="preserve">Báo thức có thể được phát lại </w:t>
-      </w:r>
-      <w:proofErr w:type="gramStart"/>
-      <w:r>
-        <w:rPr>
-          <w:rFonts w:cs="Times New Roman"/>
-        </w:rPr>
-        <w:t>theo</w:t>
-      </w:r>
-      <w:proofErr w:type="gramEnd"/>
-      <w:r>
-        <w:rPr>
-          <w:rFonts w:cs="Times New Roman"/>
-        </w:rPr>
-        <w:t xml:space="preserve"> ngày trong mỗi tuần</w:t>
+        <w:t>Báo thức có thể được phát lại theo ngày trong mỗi tuần</w:t>
       </w:r>
       <w:r>
         <w:rPr>
@@ -11715,7 +11090,7 @@
           <w:rFonts w:ascii="Times New Roman" w:hAnsi="Times New Roman" w:cs="Times New Roman"/>
         </w:rPr>
       </w:pPr>
-      <w:bookmarkStart w:id="15" w:name="_Toc452073742"/>
+      <w:bookmarkStart w:id="15" w:name="_Toc452115867"/>
       <w:r>
         <w:rPr>
           <w:rFonts w:ascii="Times New Roman" w:hAnsi="Times New Roman" w:cs="Times New Roman"/>
@@ -11834,21 +11209,7 @@
         <w:rPr>
           <w:rFonts w:cs="Times New Roman"/>
         </w:rPr>
-        <w:t xml:space="preserve">, hoặc xem những bức ảnh từ </w:t>
-      </w:r>
-      <w:proofErr w:type="gramStart"/>
-      <w:r>
-        <w:rPr>
-          <w:rFonts w:cs="Times New Roman"/>
-        </w:rPr>
-        <w:t>thư</w:t>
-      </w:r>
-      <w:proofErr w:type="gramEnd"/>
-      <w:r>
-        <w:rPr>
-          <w:rFonts w:cs="Times New Roman"/>
-        </w:rPr>
-        <w:t xml:space="preserve"> viện ảnh của điện thoại</w:t>
+        <w:t>, hoặc xem những bức ảnh từ thư viện ảnh của điện thoại</w:t>
       </w:r>
       <w:r>
         <w:rPr>
@@ -11892,21 +11253,7 @@
         <w:rPr>
           <w:rFonts w:cs="Times New Roman"/>
         </w:rPr>
-        <w:t xml:space="preserve">   Đây là ứng dụng trải nghiệm đầu tiên của em về hệ điều hành Android, do còn hạn chế về kiến thức nên ứng dụng sẽ không tránh khỏi những vấn đề về thiết kế, chức năng… Em mong được sự góp ý của thầy cô để hoàn thiện ứng dụng cũng như có kinh nghiệm cho những ứng dụng tiếp </w:t>
-      </w:r>
-      <w:proofErr w:type="gramStart"/>
-      <w:r>
-        <w:rPr>
-          <w:rFonts w:cs="Times New Roman"/>
-        </w:rPr>
-        <w:t>theo</w:t>
-      </w:r>
-      <w:proofErr w:type="gramEnd"/>
-      <w:r>
-        <w:rPr>
-          <w:rFonts w:cs="Times New Roman"/>
-        </w:rPr>
-        <w:t>.</w:t>
+        <w:t xml:space="preserve">   Đây là ứng dụng trải nghiệm đầu tiên của em về hệ điều hành Android, do còn hạn chế về kiến thức nên ứng dụng sẽ không tránh khỏi những vấn đề về thiết kế, chức năng… Em mong được sự góp ý của thầy cô để hoàn thiện ứng dụng cũng như có kinh nghiệm cho những ứng dụng tiếp theo.</w:t>
       </w:r>
     </w:p>
     <w:p>
@@ -11941,7 +11288,7 @@
           <w:rFonts w:ascii="Times New Roman" w:hAnsi="Times New Roman" w:cs="Times New Roman"/>
         </w:rPr>
       </w:pPr>
-      <w:bookmarkStart w:id="16" w:name="_Toc452073743"/>
+      <w:bookmarkStart w:id="16" w:name="_Toc452115868"/>
       <w:r>
         <w:rPr>
           <w:rFonts w:ascii="Times New Roman" w:hAnsi="Times New Roman" w:cs="Times New Roman"/>
@@ -11970,23 +11317,7 @@
           <w:rFonts w:cs="Times New Roman"/>
           <w:szCs w:val="26"/>
         </w:rPr>
-        <w:t xml:space="preserve">Đồ </w:t>
-      </w:r>
-      <w:proofErr w:type="gramStart"/>
-      <w:r>
-        <w:rPr>
-          <w:rFonts w:cs="Times New Roman"/>
-          <w:szCs w:val="26"/>
-        </w:rPr>
-        <w:t>án</w:t>
-      </w:r>
-      <w:proofErr w:type="gramEnd"/>
-      <w:r>
-        <w:rPr>
-          <w:rFonts w:cs="Times New Roman"/>
-          <w:szCs w:val="26"/>
-        </w:rPr>
-        <w:t xml:space="preserve"> gồ</w:t>
+        <w:t>Đồ án gồ</w:t>
       </w:r>
       <w:r>
         <w:rPr>
@@ -12084,6 +11415,7 @@
           <w:rStyle w:val="Strong"/>
           <w:rFonts w:cs="Times New Roman"/>
         </w:rPr>
+        <w:lastRenderedPageBreak/>
         <w:t xml:space="preserve">     </w:t>
       </w:r>
       <w:r>
@@ -12121,7 +11453,6 @@
           <w:rFonts w:cs="Times New Roman"/>
           <w:szCs w:val="26"/>
         </w:rPr>
-        <w:lastRenderedPageBreak/>
         <w:t xml:space="preserve">       </w:t>
       </w:r>
       <w:r>
@@ -12157,9 +11488,265 @@
           <w:rFonts w:cs="Times New Roman"/>
           <w:szCs w:val="26"/>
         </w:rPr>
-        <w:t xml:space="preserve">, cũng như định hướng giải pháp </w:t>
-      </w:r>
-      <w:proofErr w:type="gramStart"/>
+        <w:t xml:space="preserve">, cũng như định hướng giải pháp chung cho đề tài và </w:t>
+      </w:r>
+      <w:r>
+        <w:rPr>
+          <w:rFonts w:cs="Times New Roman"/>
+          <w:szCs w:val="26"/>
+        </w:rPr>
+        <w:t>môi trườ</w:t>
+      </w:r>
+      <w:r>
+        <w:rPr>
+          <w:rFonts w:cs="Times New Roman"/>
+          <w:szCs w:val="26"/>
+        </w:rPr>
+        <w:t xml:space="preserve">ng, </w:t>
+      </w:r>
+      <w:r>
+        <w:rPr>
+          <w:rFonts w:cs="Times New Roman"/>
+          <w:szCs w:val="26"/>
+        </w:rPr>
+        <w:t>công cụ, cơ sở lý thuyết và các công nghệ sử dụng trong đề tài</w:t>
+      </w:r>
+      <w:r>
+        <w:rPr>
+          <w:rFonts w:cs="Times New Roman"/>
+          <w:szCs w:val="26"/>
+        </w:rPr>
+        <w:t>.</w:t>
+      </w:r>
+    </w:p>
+    <w:p>
+      <w:pPr>
+        <w:ind w:firstLine="284"/>
+        <w:rPr>
+          <w:rStyle w:val="Strong"/>
+          <w:rFonts w:cs="Times New Roman"/>
+        </w:rPr>
+      </w:pPr>
+      <w:r>
+        <w:rPr>
+          <w:rStyle w:val="Strong"/>
+          <w:rFonts w:cs="Times New Roman"/>
+        </w:rPr>
+        <w:t xml:space="preserve">     </w:t>
+      </w:r>
+      <w:r>
+        <w:rPr>
+          <w:rStyle w:val="Strong"/>
+          <w:rFonts w:cs="Times New Roman"/>
+        </w:rPr>
+        <w:t xml:space="preserve">Chương 3: </w:t>
+      </w:r>
+      <w:r>
+        <w:rPr>
+          <w:rStyle w:val="Strong"/>
+          <w:rFonts w:cs="Times New Roman"/>
+        </w:rPr>
+        <w:t xml:space="preserve">Xây dựng ứng dụng </w:t>
+      </w:r>
+      <w:r>
+        <w:rPr>
+          <w:rStyle w:val="Strong"/>
+          <w:rFonts w:cs="Times New Roman"/>
+        </w:rPr>
+        <w:t>báo thức</w:t>
+      </w:r>
+    </w:p>
+    <w:p>
+      <w:pPr>
+        <w:ind w:firstLine="284"/>
+        <w:rPr>
+          <w:rStyle w:val="Strong"/>
+          <w:rFonts w:cs="Times New Roman"/>
+          <w:b w:val="0"/>
+        </w:rPr>
+      </w:pPr>
+      <w:r>
+        <w:rPr>
+          <w:rStyle w:val="Strong"/>
+          <w:rFonts w:cs="Times New Roman"/>
+          <w:b w:val="0"/>
+        </w:rPr>
+        <w:t xml:space="preserve">         Chương này mô tả chi tiế</w:t>
+      </w:r>
+      <w:r>
+        <w:rPr>
+          <w:rStyle w:val="Strong"/>
+          <w:rFonts w:cs="Times New Roman"/>
+          <w:b w:val="0"/>
+        </w:rPr>
+        <w:t>t phần</w:t>
+      </w:r>
+      <w:r>
+        <w:rPr>
+          <w:rStyle w:val="Strong"/>
+          <w:rFonts w:cs="Times New Roman"/>
+          <w:b w:val="0"/>
+        </w:rPr>
+        <w:t xml:space="preserve"> tích thiết kế, mô hình hoạt động, các công nghệ, thành phần và thuật toán sử dụng</w:t>
+      </w:r>
+    </w:p>
+    <w:p>
+      <w:pPr>
+        <w:ind w:firstLine="284"/>
+        <w:rPr>
+          <w:rFonts w:cs="Times New Roman"/>
+          <w:b/>
+          <w:szCs w:val="26"/>
+        </w:rPr>
+      </w:pPr>
+      <w:r>
+        <w:rPr>
+          <w:rFonts w:cs="Times New Roman"/>
+          <w:b/>
+          <w:szCs w:val="26"/>
+        </w:rPr>
+        <w:t xml:space="preserve">     </w:t>
+      </w:r>
+      <w:r>
+        <w:rPr>
+          <w:rFonts w:cs="Times New Roman"/>
+          <w:b/>
+          <w:szCs w:val="26"/>
+        </w:rPr>
+        <w:t>Chương 4: Triển khai ứng dụng</w:t>
+      </w:r>
+    </w:p>
+    <w:p>
+      <w:pPr>
+        <w:ind w:firstLine="284"/>
+        <w:rPr>
+          <w:rFonts w:cs="Times New Roman"/>
+          <w:szCs w:val="26"/>
+        </w:rPr>
+      </w:pPr>
+      <w:r>
+        <w:rPr>
+          <w:rFonts w:cs="Times New Roman"/>
+          <w:szCs w:val="26"/>
+        </w:rPr>
+        <w:t xml:space="preserve">      </w:t>
+      </w:r>
+      <w:r>
+        <w:rPr>
+          <w:rFonts w:cs="Times New Roman"/>
+          <w:szCs w:val="26"/>
+        </w:rPr>
+        <w:t xml:space="preserve"> </w:t>
+      </w:r>
+      <w:r>
+        <w:rPr>
+          <w:rFonts w:cs="Times New Roman"/>
+          <w:szCs w:val="26"/>
+        </w:rPr>
+        <w:t xml:space="preserve"> </w:t>
+      </w:r>
+      <w:r>
+        <w:rPr>
+          <w:rFonts w:cs="Times New Roman"/>
+          <w:szCs w:val="26"/>
+        </w:rPr>
+        <w:t>Chương này trình bày chi tiết môi trường triể</w:t>
+      </w:r>
+      <w:r>
+        <w:rPr>
+          <w:rFonts w:cs="Times New Roman"/>
+          <w:szCs w:val="26"/>
+        </w:rPr>
+        <w:t>n khai</w:t>
+      </w:r>
+      <w:r>
+        <w:rPr>
+          <w:rFonts w:cs="Times New Roman"/>
+          <w:szCs w:val="26"/>
+        </w:rPr>
+        <w:t>, cách thức triển khai và kịch bản demo hệ thố</w:t>
+      </w:r>
+      <w:r>
+        <w:rPr>
+          <w:rFonts w:cs="Times New Roman"/>
+          <w:szCs w:val="26"/>
+        </w:rPr>
+        <w:t>ng</w:t>
+      </w:r>
+      <w:r>
+        <w:rPr>
+          <w:rFonts w:cs="Times New Roman"/>
+          <w:szCs w:val="26"/>
+        </w:rPr>
+        <w:t>.</w:t>
+      </w:r>
+    </w:p>
+    <w:p>
+      <w:pPr>
+        <w:ind w:firstLine="284"/>
+        <w:rPr>
+          <w:rStyle w:val="Strong"/>
+          <w:rFonts w:cs="Times New Roman"/>
+        </w:rPr>
+      </w:pPr>
+      <w:r>
+        <w:rPr>
+          <w:rStyle w:val="Strong"/>
+          <w:rFonts w:cs="Times New Roman"/>
+        </w:rPr>
+        <w:t xml:space="preserve">     </w:t>
+      </w:r>
+      <w:r>
+        <w:rPr>
+          <w:rStyle w:val="Strong"/>
+          <w:rFonts w:cs="Times New Roman"/>
+        </w:rPr>
+        <w:t xml:space="preserve">Chương </w:t>
+      </w:r>
+      <w:r>
+        <w:rPr>
+          <w:rStyle w:val="Strong"/>
+          <w:rFonts w:cs="Times New Roman"/>
+        </w:rPr>
+        <w:t>5</w:t>
+      </w:r>
+      <w:r>
+        <w:rPr>
+          <w:rStyle w:val="Strong"/>
+          <w:rFonts w:cs="Times New Roman"/>
+        </w:rPr>
+        <w:t>: Kết luận</w:t>
+      </w:r>
+    </w:p>
+    <w:p>
+      <w:pPr>
+        <w:ind w:firstLine="284"/>
+        <w:rPr>
+          <w:rFonts w:cs="Times New Roman"/>
+          <w:szCs w:val="26"/>
+        </w:rPr>
+      </w:pPr>
+      <w:r>
+        <w:rPr>
+          <w:rFonts w:cs="Times New Roman"/>
+          <w:szCs w:val="26"/>
+        </w:rPr>
+        <w:t xml:space="preserve">       </w:t>
+      </w:r>
+      <w:r>
+        <w:rPr>
+          <w:rFonts w:cs="Times New Roman"/>
+          <w:szCs w:val="26"/>
+        </w:rPr>
+        <w:t>Rút ra kết luậ</w:t>
+      </w:r>
+      <w:r>
+        <w:rPr>
+          <w:rFonts w:cs="Times New Roman"/>
+          <w:szCs w:val="26"/>
+        </w:rPr>
+        <w:t xml:space="preserve">n </w:t>
+      </w:r>
       <w:r>
         <w:rPr>
           <w:rFonts w:cs="Times New Roman"/>
@@ -12167,280 +11754,6 @@
         </w:rPr>
         <w:t>chung</w:t>
       </w:r>
-      <w:proofErr w:type="gramEnd"/>
-      <w:r>
-        <w:rPr>
-          <w:rFonts w:cs="Times New Roman"/>
-          <w:szCs w:val="26"/>
-        </w:rPr>
-        <w:t xml:space="preserve"> cho đề tài và </w:t>
-      </w:r>
-      <w:r>
-        <w:rPr>
-          <w:rFonts w:cs="Times New Roman"/>
-          <w:szCs w:val="26"/>
-        </w:rPr>
-        <w:t>môi trườ</w:t>
-      </w:r>
-      <w:r>
-        <w:rPr>
-          <w:rFonts w:cs="Times New Roman"/>
-          <w:szCs w:val="26"/>
-        </w:rPr>
-        <w:t xml:space="preserve">ng, </w:t>
-      </w:r>
-      <w:r>
-        <w:rPr>
-          <w:rFonts w:cs="Times New Roman"/>
-          <w:szCs w:val="26"/>
-        </w:rPr>
-        <w:t>công cụ, cơ sở lý thuyết và các công nghệ sử dụng trong đề tài</w:t>
-      </w:r>
-      <w:r>
-        <w:rPr>
-          <w:rFonts w:cs="Times New Roman"/>
-          <w:szCs w:val="26"/>
-        </w:rPr>
-        <w:t>.</w:t>
-      </w:r>
-    </w:p>
-    <w:p>
-      <w:pPr>
-        <w:ind w:firstLine="284"/>
-        <w:rPr>
-          <w:rStyle w:val="Strong"/>
-          <w:rFonts w:cs="Times New Roman"/>
-        </w:rPr>
-      </w:pPr>
-      <w:r>
-        <w:rPr>
-          <w:rStyle w:val="Strong"/>
-          <w:rFonts w:cs="Times New Roman"/>
-        </w:rPr>
-        <w:t xml:space="preserve">     </w:t>
-      </w:r>
-      <w:r>
-        <w:rPr>
-          <w:rStyle w:val="Strong"/>
-          <w:rFonts w:cs="Times New Roman"/>
-        </w:rPr>
-        <w:t xml:space="preserve">Chương 3: </w:t>
-      </w:r>
-      <w:r>
-        <w:rPr>
-          <w:rStyle w:val="Strong"/>
-          <w:rFonts w:cs="Times New Roman"/>
-        </w:rPr>
-        <w:t xml:space="preserve">Xây dựng ứng dụng </w:t>
-      </w:r>
-      <w:r>
-        <w:rPr>
-          <w:rStyle w:val="Strong"/>
-          <w:rFonts w:cs="Times New Roman"/>
-        </w:rPr>
-        <w:t>báo thức</w:t>
-      </w:r>
-    </w:p>
-    <w:p>
-      <w:pPr>
-        <w:ind w:firstLine="284"/>
-        <w:rPr>
-          <w:rStyle w:val="Strong"/>
-          <w:rFonts w:cs="Times New Roman"/>
-          <w:b w:val="0"/>
-        </w:rPr>
-      </w:pPr>
-      <w:r>
-        <w:rPr>
-          <w:rStyle w:val="Strong"/>
-          <w:rFonts w:cs="Times New Roman"/>
-          <w:b w:val="0"/>
-        </w:rPr>
-        <w:t xml:space="preserve">         Chương này mô tả chi tiế</w:t>
-      </w:r>
-      <w:r>
-        <w:rPr>
-          <w:rStyle w:val="Strong"/>
-          <w:rFonts w:cs="Times New Roman"/>
-          <w:b w:val="0"/>
-        </w:rPr>
-        <w:t>t phần</w:t>
-      </w:r>
-      <w:r>
-        <w:rPr>
-          <w:rStyle w:val="Strong"/>
-          <w:rFonts w:cs="Times New Roman"/>
-          <w:b w:val="0"/>
-        </w:rPr>
-        <w:t xml:space="preserve"> tích thiết kế, mô hình hoạt động, các công nghệ, thành phần và thuật toán sử dụng</w:t>
-      </w:r>
-    </w:p>
-    <w:p>
-      <w:pPr>
-        <w:ind w:firstLine="284"/>
-        <w:rPr>
-          <w:rFonts w:cs="Times New Roman"/>
-          <w:b/>
-          <w:szCs w:val="26"/>
-        </w:rPr>
-      </w:pPr>
-      <w:r>
-        <w:rPr>
-          <w:rFonts w:cs="Times New Roman"/>
-          <w:b/>
-          <w:szCs w:val="26"/>
-        </w:rPr>
-        <w:t xml:space="preserve">     </w:t>
-      </w:r>
-      <w:r>
-        <w:rPr>
-          <w:rFonts w:cs="Times New Roman"/>
-          <w:b/>
-          <w:szCs w:val="26"/>
-        </w:rPr>
-        <w:t>Chương 4: Triển khai ứng dụng</w:t>
-      </w:r>
-    </w:p>
-    <w:p>
-      <w:pPr>
-        <w:ind w:firstLine="284"/>
-        <w:rPr>
-          <w:rFonts w:cs="Times New Roman"/>
-          <w:szCs w:val="26"/>
-        </w:rPr>
-      </w:pPr>
-      <w:r>
-        <w:rPr>
-          <w:rFonts w:cs="Times New Roman"/>
-          <w:szCs w:val="26"/>
-        </w:rPr>
-        <w:t xml:space="preserve">      </w:t>
-      </w:r>
-      <w:r>
-        <w:rPr>
-          <w:rFonts w:cs="Times New Roman"/>
-          <w:szCs w:val="26"/>
-        </w:rPr>
-        <w:t xml:space="preserve"> </w:t>
-      </w:r>
-      <w:r>
-        <w:rPr>
-          <w:rFonts w:cs="Times New Roman"/>
-          <w:szCs w:val="26"/>
-        </w:rPr>
-        <w:t xml:space="preserve"> </w:t>
-      </w:r>
-      <w:r>
-        <w:rPr>
-          <w:rFonts w:cs="Times New Roman"/>
-          <w:szCs w:val="26"/>
-        </w:rPr>
-        <w:t>Chương này trình bày chi tiết môi trường triể</w:t>
-      </w:r>
-      <w:r>
-        <w:rPr>
-          <w:rFonts w:cs="Times New Roman"/>
-          <w:szCs w:val="26"/>
-        </w:rPr>
-        <w:t>n khai</w:t>
-      </w:r>
-      <w:r>
-        <w:rPr>
-          <w:rFonts w:cs="Times New Roman"/>
-          <w:szCs w:val="26"/>
-        </w:rPr>
-        <w:t>, cách thức triển khai và kịch bản demo hệ thố</w:t>
-      </w:r>
-      <w:r>
-        <w:rPr>
-          <w:rFonts w:cs="Times New Roman"/>
-          <w:szCs w:val="26"/>
-        </w:rPr>
-        <w:t>ng</w:t>
-      </w:r>
-      <w:r>
-        <w:rPr>
-          <w:rFonts w:cs="Times New Roman"/>
-          <w:szCs w:val="26"/>
-        </w:rPr>
-        <w:t>.</w:t>
-      </w:r>
-    </w:p>
-    <w:p>
-      <w:pPr>
-        <w:ind w:firstLine="284"/>
-        <w:rPr>
-          <w:rStyle w:val="Strong"/>
-          <w:rFonts w:cs="Times New Roman"/>
-        </w:rPr>
-      </w:pPr>
-      <w:r>
-        <w:rPr>
-          <w:rStyle w:val="Strong"/>
-          <w:rFonts w:cs="Times New Roman"/>
-        </w:rPr>
-        <w:t xml:space="preserve">     </w:t>
-      </w:r>
-      <w:r>
-        <w:rPr>
-          <w:rStyle w:val="Strong"/>
-          <w:rFonts w:cs="Times New Roman"/>
-        </w:rPr>
-        <w:t xml:space="preserve">Chương </w:t>
-      </w:r>
-      <w:r>
-        <w:rPr>
-          <w:rStyle w:val="Strong"/>
-          <w:rFonts w:cs="Times New Roman"/>
-        </w:rPr>
-        <w:t>5</w:t>
-      </w:r>
-      <w:r>
-        <w:rPr>
-          <w:rStyle w:val="Strong"/>
-          <w:rFonts w:cs="Times New Roman"/>
-        </w:rPr>
-        <w:t>: Kết luận</w:t>
-      </w:r>
-    </w:p>
-    <w:p>
-      <w:pPr>
-        <w:ind w:firstLine="284"/>
-        <w:rPr>
-          <w:rFonts w:cs="Times New Roman"/>
-          <w:szCs w:val="26"/>
-        </w:rPr>
-      </w:pPr>
-      <w:r>
-        <w:rPr>
-          <w:rFonts w:cs="Times New Roman"/>
-          <w:szCs w:val="26"/>
-        </w:rPr>
-        <w:t xml:space="preserve">       </w:t>
-      </w:r>
-      <w:r>
-        <w:rPr>
-          <w:rFonts w:cs="Times New Roman"/>
-          <w:szCs w:val="26"/>
-        </w:rPr>
-        <w:t>Rút ra kết luậ</w:t>
-      </w:r>
-      <w:r>
-        <w:rPr>
-          <w:rFonts w:cs="Times New Roman"/>
-          <w:szCs w:val="26"/>
-        </w:rPr>
-        <w:t xml:space="preserve">n </w:t>
-      </w:r>
-      <w:proofErr w:type="gramStart"/>
-      <w:r>
-        <w:rPr>
-          <w:rFonts w:cs="Times New Roman"/>
-          <w:szCs w:val="26"/>
-        </w:rPr>
-        <w:t>chung</w:t>
-      </w:r>
-      <w:proofErr w:type="gramEnd"/>
       <w:r>
         <w:rPr>
           <w:rFonts w:cs="Times New Roman"/>
@@ -12502,7 +11815,7 @@
           <w:szCs w:val="40"/>
         </w:rPr>
       </w:pPr>
-      <w:bookmarkStart w:id="17" w:name="_Toc452073744"/>
+      <w:bookmarkStart w:id="17" w:name="_Toc452115869"/>
       <w:r>
         <w:rPr>
           <w:rFonts w:ascii="Times New Roman" w:hAnsi="Times New Roman" w:cs="Times New Roman"/>
@@ -12545,7 +11858,7 @@
           <w:rFonts w:ascii="Times New Roman" w:hAnsi="Times New Roman" w:cs="Times New Roman"/>
         </w:rPr>
       </w:pPr>
-      <w:bookmarkStart w:id="18" w:name="_Toc452073745"/>
+      <w:bookmarkStart w:id="18" w:name="_Toc452115870"/>
       <w:r>
         <w:rPr>
           <w:rFonts w:ascii="Times New Roman" w:hAnsi="Times New Roman" w:cs="Times New Roman"/>
@@ -13196,6 +12509,7 @@
           <w:szCs w:val="26"/>
           <w:lang w:val="vi-VN"/>
         </w:rPr>
+        <w:lastRenderedPageBreak/>
         <w:t>Bluetooth, EDGE, 3G và WiFi (Phụ thuộc vài phần cứng thiết bị).</w:t>
       </w:r>
     </w:p>
@@ -13214,7 +12528,6 @@
           <w:szCs w:val="26"/>
           <w:lang w:val="vi-VN"/>
         </w:rPr>
-        <w:lastRenderedPageBreak/>
         <w:t>Camera, GPS, la bàn và cảm biến (Phụ thuộc vài phần cứng thiết bị).</w:t>
       </w:r>
     </w:p>
@@ -13259,7 +12572,7 @@
           <w:lang w:val="vi-VN"/>
         </w:rPr>
       </w:pPr>
-      <w:bookmarkStart w:id="19" w:name="_Toc452073746"/>
+      <w:bookmarkStart w:id="19" w:name="_Toc452115871"/>
       <w:r>
         <w:rPr>
           <w:rFonts w:ascii="Times New Roman" w:hAnsi="Times New Roman" w:cs="Times New Roman"/>
@@ -13376,7 +12689,7 @@
       <w:bookmarkStart w:id="20" w:name="_Toc310163448"/>
       <w:bookmarkStart w:id="21" w:name="_Toc451289152"/>
       <w:bookmarkStart w:id="22" w:name="_Toc451898958"/>
-      <w:bookmarkStart w:id="23" w:name="_Toc452073906"/>
+      <w:bookmarkStart w:id="23" w:name="_Toc452115942"/>
       <w:r>
         <w:rPr>
           <w:rFonts w:cs="Times New Roman"/>
@@ -13495,15 +12808,8 @@
           <w:rFonts w:cs="Times New Roman"/>
           <w:szCs w:val="26"/>
         </w:rPr>
-        <w:t xml:space="preserve">Tầng này của hệ điều hành Android cung cấp một nền tảng phát triển ứng dụng mở qua đó cho phép nhà phát triển ứng dụng có khả năng tạo ra các ứng dụng vô cùng sáng tạo và phong phú. Các nhà phát triển ứng dụng được tự do sử dụng các tính năng cao cấp của thiết bị phần cứng </w:t>
-      </w:r>
-      <w:r>
-        <w:rPr>
-          <w:rFonts w:cs="Times New Roman"/>
-          <w:szCs w:val="26"/>
-        </w:rPr>
         <w:lastRenderedPageBreak/>
-        <w:t>như: thông tin định vị địa lý, khả năng chạy dịch vụ dưới nền, thiết lập đồng hồ báo thức, thêm notification vào status bar của màn hình thiết bị…</w:t>
+        <w:t>Tầng này của hệ điều hành Android cung cấp một nền tảng phát triển ứng dụng mở qua đó cho phép nhà phát triển ứng dụng có khả năng tạo ra các ứng dụng vô cùng sáng tạo và phong phú. Các nhà phát triển ứng dụng được tự do sử dụng các tính năng cao cấp của thiết bị phần cứng như: thông tin định vị địa lý, khả năng chạy dịch vụ dưới nền, thiết lập đồng hồ báo thức, thêm notification vào status bar của màn hình thiết bị…</w:t>
       </w:r>
     </w:p>
     <w:p>
@@ -13698,39 +13004,7 @@
           <w:rFonts w:cs="Times New Roman"/>
           <w:szCs w:val="26"/>
         </w:rPr>
-        <w:t xml:space="preserve">Hệ điều hành Android bao gồm một tập các bộ </w:t>
-      </w:r>
-      <w:proofErr w:type="gramStart"/>
-      <w:r>
-        <w:rPr>
-          <w:rFonts w:cs="Times New Roman"/>
-          <w:szCs w:val="26"/>
-        </w:rPr>
-        <w:t>thư</w:t>
-      </w:r>
-      <w:proofErr w:type="gramEnd"/>
-      <w:r>
-        <w:rPr>
-          <w:rFonts w:cs="Times New Roman"/>
-          <w:szCs w:val="26"/>
-        </w:rPr>
-        <w:t xml:space="preserve"> viện C/C++ được sử dụng bởi nhiều thành phần của Android system. Những tính năng này được cung cấp cho các lập trình viên thông qua bộ framework của Android. Dưới đây là một số </w:t>
-      </w:r>
-      <w:proofErr w:type="gramStart"/>
-      <w:r>
-        <w:rPr>
-          <w:rFonts w:cs="Times New Roman"/>
-          <w:szCs w:val="26"/>
-        </w:rPr>
-        <w:t>thư</w:t>
-      </w:r>
-      <w:proofErr w:type="gramEnd"/>
-      <w:r>
-        <w:rPr>
-          <w:rFonts w:cs="Times New Roman"/>
-          <w:szCs w:val="26"/>
-        </w:rPr>
-        <w:t xml:space="preserve"> viện cốt lõi:</w:t>
+        <w:t>Hệ điều hành Android bao gồm một tập các bộ thư viện C/C++ được sử dụng bởi nhiều thành phần của Android system. Những tính năng này được cung cấp cho các lập trình viên thông qua bộ framework của Android. Dưới đây là một số thư viện cốt lõi:</w:t>
       </w:r>
     </w:p>
     <w:p>
@@ -13754,23 +13028,7 @@
           <w:rFonts w:cs="Times New Roman"/>
           <w:szCs w:val="26"/>
         </w:rPr>
-        <w:t xml:space="preserve"> một thể hiện được xây dựng từ BSD của bộ </w:t>
-      </w:r>
-      <w:proofErr w:type="gramStart"/>
-      <w:r>
-        <w:rPr>
-          <w:rFonts w:cs="Times New Roman"/>
-          <w:szCs w:val="26"/>
-        </w:rPr>
-        <w:t>thư</w:t>
-      </w:r>
-      <w:proofErr w:type="gramEnd"/>
-      <w:r>
-        <w:rPr>
-          <w:rFonts w:cs="Times New Roman"/>
-          <w:szCs w:val="26"/>
-        </w:rPr>
-        <w:t xml:space="preserve"> viện hệ thống C chuẩn (libc), được điều chỉnh để tối ưu hóa cho các thiết bị chạy trên nền Linux.</w:t>
+        <w:t xml:space="preserve"> một thể hiện được xây dựng từ BSD của bộ thư viện hệ thống C chuẩn (libc), được điều chỉnh để tối ưu hóa cho các thiết bị chạy trên nền Linux.</w:t>
       </w:r>
     </w:p>
     <w:p>
@@ -13794,23 +13052,7 @@
           <w:rFonts w:cs="Times New Roman"/>
           <w:szCs w:val="26"/>
         </w:rPr>
-        <w:t xml:space="preserve"> Bộ </w:t>
-      </w:r>
-      <w:proofErr w:type="gramStart"/>
-      <w:r>
-        <w:rPr>
-          <w:rFonts w:cs="Times New Roman"/>
-          <w:szCs w:val="26"/>
-        </w:rPr>
-        <w:t>thư</w:t>
-      </w:r>
-      <w:proofErr w:type="gramEnd"/>
-      <w:r>
-        <w:rPr>
-          <w:rFonts w:cs="Times New Roman"/>
-          <w:szCs w:val="26"/>
-        </w:rPr>
-        <w:t xml:space="preserve"> viện hổ trợ trình diễn và ghi các định dạng âm than và hình ảnh phổ biến.</w:t>
+        <w:t xml:space="preserve"> Bộ thư viện hổ trợ trình diễn và ghi các định dạng âm than và hình ảnh phổ biến.</w:t>
       </w:r>
     </w:p>
     <w:p>
@@ -13851,6 +13093,7 @@
           <w:b/>
           <w:szCs w:val="26"/>
         </w:rPr>
+        <w:lastRenderedPageBreak/>
         <w:t>LibWebCore:</w:t>
       </w:r>
       <w:r>
@@ -13913,7 +13156,6 @@
           <w:b/>
           <w:szCs w:val="26"/>
         </w:rPr>
-        <w:lastRenderedPageBreak/>
         <w:t>3D libraries:</w:t>
       </w:r>
       <w:r>
@@ -13921,23 +13163,7 @@
           <w:rFonts w:cs="Times New Roman"/>
           <w:szCs w:val="26"/>
         </w:rPr>
-        <w:t xml:space="preserve"> Một thể hiện được xây dựng dựa trên các APIs của OpenGL ES 1.0. Những </w:t>
-      </w:r>
-      <w:proofErr w:type="gramStart"/>
-      <w:r>
-        <w:rPr>
-          <w:rFonts w:cs="Times New Roman"/>
-          <w:szCs w:val="26"/>
-        </w:rPr>
-        <w:t>thư</w:t>
-      </w:r>
-      <w:proofErr w:type="gramEnd"/>
-      <w:r>
-        <w:rPr>
-          <w:rFonts w:cs="Times New Roman"/>
-          <w:szCs w:val="26"/>
-        </w:rPr>
-        <w:t xml:space="preserve"> viện này sử dụng các tăng tốc 3D bằng phần cứng lẫn phần mềm để tối ưu hóa hiển thị 3D.</w:t>
+        <w:t xml:space="preserve"> Một thể hiện được xây dựng dựa trên các APIs của OpenGL ES 1.0. Những thư viện này sử dụng các tăng tốc 3D bằng phần cứng lẫn phần mềm để tối ưu hóa hiển thị 3D.</w:t>
       </w:r>
     </w:p>
     <w:p>
@@ -14055,23 +13281,7 @@
           <w:rFonts w:cs="Times New Roman"/>
           <w:szCs w:val="26"/>
         </w:rPr>
-        <w:t xml:space="preserve">Hệ điều hành Android tích hợp sẳn một tập hợp các </w:t>
-      </w:r>
-      <w:proofErr w:type="gramStart"/>
-      <w:r>
-        <w:rPr>
-          <w:rFonts w:cs="Times New Roman"/>
-          <w:szCs w:val="26"/>
-        </w:rPr>
-        <w:t>thư</w:t>
-      </w:r>
-      <w:proofErr w:type="gramEnd"/>
-      <w:r>
-        <w:rPr>
-          <w:rFonts w:cs="Times New Roman"/>
-          <w:szCs w:val="26"/>
-        </w:rPr>
-        <w:t xml:space="preserve"> viện cốt lõi cung cấp hầu hết các chức năng có sẵn trong các thư viện lõi của ngôn ngữ lập trình Java. Mọi ứng dụng của Android chạy trên một tiến trình của riêng nó cùng với một thể hiện của máy ảo Dalvik. Máy ảo Dalvik thực tế là một biến thể của máy ảo Java được sửa đổi, bổ sung các công nghệ đặc trưng của thiết bị di động. Nó được xây dựng với mục đích làm cho các thiết bị di động có thể chạy nhiều máy ảo một cách hiệu quả. Trước khi thực thi, bất kì ứng dụng Android nào cũng được convert thành file thực thi với định dạng nén Dalvik Executable (.dex). Định dạng này được thiết kế để phù hợp với các thiết bị hạn chế về bộ nhớ cũng như tốc độ xử lý. Ngoài ra máy ảo Dalvik sử dụng bộ nhân Linux để cung cấp các tính năng như threa</w:t>
+        <w:t>Hệ điều hành Android tích hợp sẳn một tập hợp các thư viện cốt lõi cung cấp hầu hết các chức năng có sẵn trong các thư viện lõi của ngôn ngữ lập trình Java. Mọi ứng dụng của Android chạy trên một tiến trình của riêng nó cùng với một thể hiện của máy ảo Dalvik. Máy ảo Dalvik thực tế là một biến thể của máy ảo Java được sửa đổi, bổ sung các công nghệ đặc trưng của thiết bị di động. Nó được xây dựng với mục đích làm cho các thiết bị di động có thể chạy nhiều máy ảo một cách hiệu quả. Trước khi thực thi, bất kì ứng dụng Android nào cũng được convert thành file thực thi với định dạng nén Dalvik Executable (.dex). Định dạng này được thiết kế để phù hợp với các thiết bị hạn chế về bộ nhớ cũng như tốc độ xử lý. Ngoài ra máy ảo Dalvik sử dụng bộ nhân Linux để cung cấp các tính năng như threa</w:t>
       </w:r>
       <w:r>
         <w:rPr>
@@ -14083,20 +13293,17 @@
     </w:p>
     <w:p>
       <w:pPr>
-        <w:spacing w:before="0"/>
+        <w:pStyle w:val="BodytextStyle-Huy"/>
         <w:ind w:firstLine="0"/>
         <w:rPr>
-          <w:rFonts w:eastAsia="Calibri" w:cs="Times New Roman"/>
-          <w:szCs w:val="26"/>
-        </w:rPr>
-      </w:pPr>
-      <w:r>
-        <w:rPr>
-          <w:rFonts w:cs="Times New Roman"/>
-          <w:szCs w:val="26"/>
-        </w:rPr>
-        <w:br w:type="page"/>
-      </w:r>
+          <w:rFonts w:cs="Times New Roman"/>
+          <w:szCs w:val="26"/>
+        </w:rPr>
+      </w:pPr>
+      <w:bookmarkStart w:id="24" w:name="_Toc265751422"/>
+      <w:bookmarkStart w:id="25" w:name="_Toc281926290"/>
+      <w:bookmarkStart w:id="26" w:name="_Toc310162150"/>
+      <w:bookmarkStart w:id="27" w:name="_Toc383018352"/>
     </w:p>
     <w:p>
       <w:pPr>
@@ -14105,21 +13312,15 @@
           <w:ilvl w:val="0"/>
           <w:numId w:val="0"/>
         </w:numPr>
-        <w:ind w:left="576" w:hanging="576"/>
         <w:rPr>
           <w:rFonts w:ascii="Times New Roman" w:hAnsi="Times New Roman" w:cs="Times New Roman"/>
         </w:rPr>
       </w:pPr>
-      <w:bookmarkStart w:id="24" w:name="_Toc265751422"/>
-      <w:bookmarkStart w:id="25" w:name="_Toc281926290"/>
-      <w:bookmarkStart w:id="26" w:name="_Toc310162150"/>
-      <w:bookmarkStart w:id="27" w:name="_Toc383018352"/>
-      <w:bookmarkStart w:id="28" w:name="_Toc452073747"/>
+      <w:bookmarkStart w:id="28" w:name="_Toc452115872"/>
       <w:r>
         <w:rPr>
           <w:rFonts w:ascii="Times New Roman" w:hAnsi="Times New Roman" w:cs="Times New Roman"/>
         </w:rPr>
-        <w:lastRenderedPageBreak/>
         <w:t>2.3.</w:t>
       </w:r>
       <w:r>
@@ -14148,7 +13349,7 @@
           <w:rFonts w:ascii="Times New Roman" w:hAnsi="Times New Roman" w:cs="Times New Roman"/>
         </w:rPr>
       </w:pPr>
-      <w:bookmarkStart w:id="29" w:name="_Toc452073748"/>
+      <w:bookmarkStart w:id="29" w:name="_Toc452115873"/>
       <w:r>
         <w:rPr>
           <w:rFonts w:ascii="Times New Roman" w:hAnsi="Times New Roman" w:cs="Times New Roman"/>
@@ -14431,6 +13632,7 @@
           <w:szCs w:val="26"/>
           <w:lang w:val="vi-VN" w:eastAsia="vi-VN"/>
         </w:rPr>
+        <w:lastRenderedPageBreak/>
         <w:drawing>
           <wp:inline distT="0" distB="0" distL="0" distR="0" wp14:anchorId="35946BB8" wp14:editId="19F5379B">
             <wp:extent cx="5266055" cy="2049145"/>
@@ -14490,7 +13692,7 @@
       </w:pPr>
       <w:bookmarkStart w:id="30" w:name="_Toc310163450"/>
       <w:bookmarkStart w:id="31" w:name="_Toc451898959"/>
-      <w:bookmarkStart w:id="32" w:name="_Toc452073907"/>
+      <w:bookmarkStart w:id="32" w:name="_Toc452115943"/>
       <w:r>
         <w:rPr>
           <w:rFonts w:cs="Times New Roman"/>
@@ -14908,7 +14110,7 @@
       <w:bookmarkStart w:id="33" w:name="_Toc281926292"/>
       <w:bookmarkStart w:id="34" w:name="_Toc310162152"/>
       <w:bookmarkStart w:id="35" w:name="_Toc383018354"/>
-      <w:bookmarkStart w:id="36" w:name="_Toc452073749"/>
+      <w:bookmarkStart w:id="36" w:name="_Toc452115874"/>
       <w:r>
         <w:rPr>
           <w:rFonts w:ascii="Times New Roman" w:hAnsi="Times New Roman" w:cs="Times New Roman"/>
@@ -15291,7 +14493,7 @@
       </w:pPr>
       <w:bookmarkStart w:id="37" w:name="_Toc310163451"/>
       <w:bookmarkStart w:id="38" w:name="_Toc451898960"/>
-      <w:bookmarkStart w:id="39" w:name="_Toc452073908"/>
+      <w:bookmarkStart w:id="39" w:name="_Toc452115944"/>
       <w:r>
         <w:rPr>
           <w:rFonts w:cs="Times New Roman"/>
@@ -15547,8 +14749,8 @@
         </w:rPr>
         <w:drawing>
           <wp:inline distT="0" distB="0" distL="0" distR="0" wp14:anchorId="0C31E8FC" wp14:editId="71C3C324">
-            <wp:extent cx="5504180" cy="3133725"/>
-            <wp:effectExtent l="0" t="0" r="1270" b="9525"/>
+            <wp:extent cx="5504180" cy="2686050"/>
+            <wp:effectExtent l="0" t="0" r="1270" b="0"/>
             <wp:docPr id="1" name="Picture 1"/>
             <wp:cNvGraphicFramePr>
               <a:graphicFrameLocks xmlns:a="http://schemas.openxmlformats.org/drawingml/2006/main" noChangeAspect="1"/>
@@ -15578,7 +14780,7 @@
                   <pic:spPr bwMode="auto">
                     <a:xfrm>
                       <a:off x="0" y="0"/>
-                      <a:ext cx="5521151" cy="3143387"/>
+                      <a:ext cx="5521156" cy="2694334"/>
                     </a:xfrm>
                     <a:prstGeom prst="rect">
                       <a:avLst/>
@@ -15604,7 +14806,7 @@
       </w:pPr>
       <w:bookmarkStart w:id="40" w:name="_Toc310163452"/>
       <w:bookmarkStart w:id="41" w:name="_Toc451898961"/>
-      <w:bookmarkStart w:id="42" w:name="_Toc452073909"/>
+      <w:bookmarkStart w:id="42" w:name="_Toc452115945"/>
       <w:r>
         <w:rPr>
           <w:rFonts w:cs="Times New Roman"/>
@@ -15675,7 +14877,7 @@
       <w:bookmarkStart w:id="43" w:name="_Toc281926293"/>
       <w:bookmarkStart w:id="44" w:name="_Toc310162153"/>
       <w:bookmarkStart w:id="45" w:name="_Toc383018355"/>
-      <w:bookmarkStart w:id="46" w:name="_Toc452073750"/>
+      <w:bookmarkStart w:id="46" w:name="_Toc452115875"/>
       <w:r>
         <w:rPr>
           <w:rFonts w:ascii="Times New Roman" w:eastAsia="PMingLiU" w:hAnsi="Times New Roman" w:cs="Times New Roman"/>
@@ -15942,7 +15144,7 @@
       <w:bookmarkStart w:id="48" w:name="_Toc281926294"/>
       <w:bookmarkStart w:id="49" w:name="_Toc310162154"/>
       <w:bookmarkStart w:id="50" w:name="_Toc383018356"/>
-      <w:bookmarkStart w:id="51" w:name="_Toc452073751"/>
+      <w:bookmarkStart w:id="51" w:name="_Toc452115876"/>
       <w:r>
         <w:rPr>
           <w:rFonts w:ascii="Times New Roman" w:hAnsi="Times New Roman" w:cs="Times New Roman"/>
@@ -16747,7 +15949,7 @@
       <w:bookmarkStart w:id="53" w:name="_Toc281926295"/>
       <w:bookmarkStart w:id="54" w:name="_Toc310162155"/>
       <w:bookmarkStart w:id="55" w:name="_Toc383018357"/>
-      <w:bookmarkStart w:id="56" w:name="_Toc452073752"/>
+      <w:bookmarkStart w:id="56" w:name="_Toc452115877"/>
       <w:r>
         <w:rPr>
           <w:rFonts w:ascii="Times New Roman" w:hAnsi="Times New Roman" w:cs="Times New Roman"/>
@@ -17124,7 +16326,7 @@
           <w:lang w:val="vi-VN"/>
         </w:rPr>
       </w:pPr>
-      <w:bookmarkStart w:id="57" w:name="_Toc452073753"/>
+      <w:bookmarkStart w:id="57" w:name="_Toc452115878"/>
       <w:r>
         <w:rPr>
           <w:rFonts w:ascii="Times New Roman" w:hAnsi="Times New Roman" w:cs="Times New Roman"/>
@@ -17225,7 +16427,7 @@
       </w:pPr>
       <w:bookmarkStart w:id="58" w:name="_Toc310163454"/>
       <w:bookmarkStart w:id="59" w:name="_Toc451898962"/>
-      <w:bookmarkStart w:id="60" w:name="_Toc452073910"/>
+      <w:bookmarkStart w:id="60" w:name="_Toc452115946"/>
       <w:r>
         <w:rPr>
           <w:rFonts w:cs="Times New Roman"/>
@@ -17274,16 +16476,8 @@
         <w:rPr>
           <w:rFonts w:cs="Times New Roman"/>
         </w:rPr>
-        <w:t xml:space="preserve">Cấu trúc </w:t>
-      </w:r>
-      <w:proofErr w:type="gramStart"/>
-      <w:r>
-        <w:rPr>
-          <w:rFonts w:cs="Times New Roman"/>
-        </w:rPr>
-        <w:t>thư</w:t>
-      </w:r>
-      <w:proofErr w:type="gramEnd"/>
+        <w:t>Cấu trúc thư</w:t>
+      </w:r>
       <w:r>
         <w:rPr>
           <w:rFonts w:cs="Times New Roman"/>
@@ -17614,18 +16808,18 @@
         <w:rPr>
           <w:rFonts w:ascii="Times New Roman" w:hAnsi="Times New Roman" w:cs="Times New Roman"/>
           <w:color w:val="4F81BD" w:themeColor="accent1"/>
-          <w:sz w:val="40"/>
-          <w:szCs w:val="40"/>
+          <w:sz w:val="36"/>
+          <w:szCs w:val="36"/>
           <w:lang w:val="vi-VN"/>
         </w:rPr>
       </w:pPr>
-      <w:bookmarkStart w:id="63" w:name="_Toc452073754"/>
+      <w:bookmarkStart w:id="63" w:name="_Toc452115879"/>
       <w:r>
         <w:rPr>
           <w:rFonts w:ascii="Times New Roman" w:hAnsi="Times New Roman" w:cs="Times New Roman"/>
           <w:color w:val="4F81BD" w:themeColor="accent1"/>
-          <w:sz w:val="40"/>
-          <w:szCs w:val="40"/>
+          <w:sz w:val="36"/>
+          <w:szCs w:val="36"/>
           <w:lang w:val="vi-VN"/>
         </w:rPr>
         <w:lastRenderedPageBreak/>
@@ -17645,16 +16839,18 @@
         <w:rPr>
           <w:rFonts w:ascii="Times New Roman" w:hAnsi="Times New Roman" w:cs="Times New Roman"/>
           <w:color w:val="4F81BD" w:themeColor="accent1"/>
+          <w:sz w:val="36"/>
+          <w:szCs w:val="36"/>
           <w:lang w:val="vi-VN"/>
         </w:rPr>
       </w:pPr>
-      <w:bookmarkStart w:id="64" w:name="_Toc452073755"/>
+      <w:bookmarkStart w:id="64" w:name="_Toc452115880"/>
       <w:r>
         <w:rPr>
           <w:rFonts w:ascii="Times New Roman" w:hAnsi="Times New Roman" w:cs="Times New Roman"/>
           <w:color w:val="4F81BD" w:themeColor="accent1"/>
-          <w:sz w:val="40"/>
-          <w:szCs w:val="40"/>
+          <w:sz w:val="36"/>
+          <w:szCs w:val="36"/>
           <w:lang w:val="vi-VN"/>
         </w:rPr>
         <w:t>BÁO THỨC</w:t>
@@ -17674,7 +16870,7 @@
           <w:lang w:val="vi-VN"/>
         </w:rPr>
       </w:pPr>
-      <w:bookmarkStart w:id="65" w:name="_Toc452073756"/>
+      <w:bookmarkStart w:id="65" w:name="_Toc452115881"/>
       <w:r>
         <w:rPr>
           <w:rFonts w:ascii="Times New Roman" w:hAnsi="Times New Roman" w:cs="Times New Roman"/>
@@ -18180,7 +17376,7 @@
       <w:bookmarkStart w:id="67" w:name="_Toc451292076"/>
       <w:bookmarkStart w:id="68" w:name="_Toc451815393"/>
       <w:bookmarkStart w:id="69" w:name="_Toc451898986"/>
-      <w:bookmarkStart w:id="70" w:name="_Toc452073887"/>
+      <w:bookmarkStart w:id="70" w:name="_Toc452115923"/>
       <w:r>
         <w:rPr>
           <w:rFonts w:cs="Times New Roman"/>
@@ -18272,15 +17468,6 @@
     <w:p>
       <w:pPr>
         <w:pStyle w:val="ListParagraph"/>
-        <w:ind w:firstLine="0"/>
-        <w:rPr>
-          <w:rFonts w:cs="Times New Roman"/>
-          <w:b/>
-        </w:rPr>
-      </w:pPr>
-    </w:p>
-    <w:p>
-      <w:pPr>
         <w:ind w:firstLine="0"/>
         <w:rPr>
           <w:rFonts w:cs="Times New Roman"/>
@@ -19444,6 +18631,7 @@
               <w:rPr>
                 <w:rFonts w:cs="Times New Roman"/>
               </w:rPr>
+              <w:lastRenderedPageBreak/>
               <w:t xml:space="preserve">- Start Service SetAlarmService để cài đặt </w:t>
             </w:r>
             <w:r>
@@ -19466,7 +18654,6 @@
               <w:rPr>
                 <w:rFonts w:cs="Times New Roman"/>
               </w:rPr>
-              <w:lastRenderedPageBreak/>
               <w:t>- Trở về màn hình MainActivity</w:t>
             </w:r>
           </w:p>
@@ -19492,7 +18679,6 @@
               <w:rPr>
                 <w:rFonts w:cs="Times New Roman"/>
               </w:rPr>
-              <w:lastRenderedPageBreak/>
               <w:t>9</w:t>
             </w:r>
           </w:p>
@@ -19580,7 +18766,7 @@
       <w:bookmarkStart w:id="73" w:name="_Toc451292077"/>
       <w:bookmarkStart w:id="74" w:name="_Toc451815394"/>
       <w:bookmarkStart w:id="75" w:name="_Toc451898987"/>
-      <w:bookmarkStart w:id="76" w:name="_Toc452073888"/>
+      <w:bookmarkStart w:id="76" w:name="_Toc452115924"/>
       <w:r>
         <w:rPr>
           <w:rFonts w:cs="Times New Roman"/>
@@ -20500,6 +19686,7 @@
               <w:rPr>
                 <w:rFonts w:cs="Times New Roman"/>
               </w:rPr>
+              <w:lastRenderedPageBreak/>
               <w:t>7</w:t>
             </w:r>
           </w:p>
@@ -20589,7 +19776,6 @@
               <w:rPr>
                 <w:rFonts w:cs="Times New Roman"/>
               </w:rPr>
-              <w:lastRenderedPageBreak/>
               <w:t>8</w:t>
             </w:r>
           </w:p>
@@ -20795,7 +19981,7 @@
       </w:pPr>
       <w:bookmarkStart w:id="78" w:name="_Toc451815395"/>
       <w:bookmarkStart w:id="79" w:name="_Toc451898988"/>
-      <w:bookmarkStart w:id="80" w:name="_Toc452073889"/>
+      <w:bookmarkStart w:id="80" w:name="_Toc452115925"/>
       <w:r>
         <w:rPr>
           <w:rFonts w:cs="Times New Roman"/>
@@ -21253,7 +20439,7 @@
       </w:pPr>
       <w:bookmarkStart w:id="82" w:name="_Toc451815396"/>
       <w:bookmarkStart w:id="83" w:name="_Toc451898989"/>
-      <w:bookmarkStart w:id="84" w:name="_Toc452073890"/>
+      <w:bookmarkStart w:id="84" w:name="_Toc452115926"/>
       <w:r>
         <w:rPr>
           <w:rFonts w:cs="Times New Roman"/>
@@ -21567,7 +20753,7 @@
       </w:pPr>
       <w:bookmarkStart w:id="86" w:name="_Toc451815397"/>
       <w:bookmarkStart w:id="87" w:name="_Toc451898990"/>
-      <w:bookmarkStart w:id="88" w:name="_Toc452073891"/>
+      <w:bookmarkStart w:id="88" w:name="_Toc452115927"/>
       <w:r>
         <w:rPr>
           <w:rFonts w:cs="Times New Roman"/>
@@ -21661,7 +20847,6 @@
           <w:rFonts w:cs="Times New Roman"/>
           <w:b/>
         </w:rPr>
-        <w:lastRenderedPageBreak/>
         <w:t xml:space="preserve">      </w:t>
       </w:r>
       <w:r>
@@ -21993,16 +21178,8 @@
               <w:rPr>
                 <w:rFonts w:cs="Times New Roman"/>
               </w:rPr>
-              <w:t xml:space="preserve"> 4 phương </w:t>
-            </w:r>
-            <w:proofErr w:type="gramStart"/>
-            <w:r>
-              <w:rPr>
-                <w:rFonts w:cs="Times New Roman"/>
-              </w:rPr>
-              <w:t>án</w:t>
-            </w:r>
-            <w:proofErr w:type="gramEnd"/>
+              <w:t xml:space="preserve"> 4 phương án</w:t>
+            </w:r>
             <w:r>
               <w:rPr>
                 <w:rFonts w:cs="Times New Roman"/>
@@ -22096,21 +21273,7 @@
               <w:rPr>
                 <w:rFonts w:cs="Times New Roman"/>
               </w:rPr>
-              <w:t xml:space="preserve">- Nếu đáp </w:t>
-            </w:r>
-            <w:proofErr w:type="gramStart"/>
-            <w:r>
-              <w:rPr>
-                <w:rFonts w:cs="Times New Roman"/>
-              </w:rPr>
-              <w:t>án</w:t>
-            </w:r>
-            <w:proofErr w:type="gramEnd"/>
-            <w:r>
-              <w:rPr>
-                <w:rFonts w:cs="Times New Roman"/>
-              </w:rPr>
-              <w:t xml:space="preserve"> chọn là đúng, sẽ được cộng 1 điểm, sai thì giữ nguyên.</w:t>
+              <w:t>- Nếu đáp án chọn là đúng, sẽ được cộng 1 điểm, sai thì giữ nguyên.</w:t>
             </w:r>
           </w:p>
           <w:p>
@@ -22181,7 +21344,7 @@
       </w:pPr>
       <w:bookmarkStart w:id="90" w:name="_Toc451815398"/>
       <w:bookmarkStart w:id="91" w:name="_Toc451898991"/>
-      <w:bookmarkStart w:id="92" w:name="_Toc452073892"/>
+      <w:bookmarkStart w:id="92" w:name="_Toc452115928"/>
       <w:r>
         <w:rPr>
           <w:rFonts w:cs="Times New Roman"/>
@@ -22501,6 +21664,7 @@
               <w:rPr>
                 <w:rFonts w:cs="Times New Roman"/>
               </w:rPr>
+              <w:lastRenderedPageBreak/>
               <w:t>2</w:t>
             </w:r>
           </w:p>
@@ -22564,14 +21728,7 @@
               <w:rPr>
                 <w:rFonts w:cs="Times New Roman"/>
               </w:rPr>
-              <w:t xml:space="preserve">- Nếu báo thức là loại   “Photo”, ngừng báo thức, mở màn hình PhotoActiviy hiển thị một bức ảnh được lấy từ danh sách trong điện thoại, kèm theo câu hỏi và 4 </w:t>
-            </w:r>
-            <w:r>
-              <w:rPr>
-                <w:rFonts w:cs="Times New Roman"/>
-              </w:rPr>
-              <w:lastRenderedPageBreak/>
-              <w:t xml:space="preserve">phương án </w:t>
+              <w:t xml:space="preserve">- Nếu báo thức là loại   “Photo”, ngừng báo thức, mở màn hình PhotoActiviy hiển thị một bức ảnh được lấy từ danh sách trong điện thoại, kèm theo câu hỏi và 4 phương án </w:t>
             </w:r>
             <w:r>
               <w:rPr>
@@ -22609,7 +21766,6 @@
               <w:rPr>
                 <w:rFonts w:cs="Times New Roman"/>
               </w:rPr>
-              <w:lastRenderedPageBreak/>
               <w:t>3</w:t>
             </w:r>
           </w:p>
@@ -22673,21 +21829,7 @@
               <w:rPr>
                 <w:rFonts w:cs="Times New Roman"/>
               </w:rPr>
-              <w:t xml:space="preserve">- Nếu đáp </w:t>
-            </w:r>
-            <w:proofErr w:type="gramStart"/>
-            <w:r>
-              <w:rPr>
-                <w:rFonts w:cs="Times New Roman"/>
-              </w:rPr>
-              <w:t>án</w:t>
-            </w:r>
-            <w:proofErr w:type="gramEnd"/>
-            <w:r>
-              <w:rPr>
-                <w:rFonts w:cs="Times New Roman"/>
-              </w:rPr>
-              <w:t xml:space="preserve"> chọn là đúng, sẽ được cộng 1 điểm, sai thì giữ nguyên.</w:t>
+              <w:t>- Nếu đáp án chọn là đúng, sẽ được cộng 1 điểm, sai thì giữ nguyên.</w:t>
             </w:r>
           </w:p>
           <w:p>
@@ -22767,7 +21909,7 @@
         </w:rPr>
       </w:pPr>
       <w:bookmarkStart w:id="94" w:name="_Toc451898992"/>
-      <w:bookmarkStart w:id="95" w:name="_Toc452073893"/>
+      <w:bookmarkStart w:id="95" w:name="_Toc452115929"/>
       <w:r>
         <w:rPr>
           <w:rFonts w:cs="Times New Roman"/>
@@ -22854,7 +21996,7 @@
           <w:rFonts w:ascii="Times New Roman" w:hAnsi="Times New Roman" w:cs="Times New Roman"/>
         </w:rPr>
       </w:pPr>
-      <w:bookmarkStart w:id="96" w:name="_Toc452073757"/>
+      <w:bookmarkStart w:id="96" w:name="_Toc452115882"/>
       <w:r>
         <w:rPr>
           <w:rFonts w:ascii="Times New Roman" w:hAnsi="Times New Roman" w:cs="Times New Roman"/>
@@ -22912,6 +22054,7 @@
           <w:szCs w:val="26"/>
           <w:lang w:val="vi-VN" w:eastAsia="vi-VN"/>
         </w:rPr>
+        <w:lastRenderedPageBreak/>
         <w:drawing>
           <wp:inline distT="0" distB="0" distL="0" distR="0" wp14:anchorId="3B01781D" wp14:editId="4269B58B">
             <wp:extent cx="5857875" cy="3629025"/>
@@ -22970,7 +22113,7 @@
         </w:rPr>
       </w:pPr>
       <w:bookmarkStart w:id="97" w:name="_Toc451898963"/>
-      <w:bookmarkStart w:id="98" w:name="_Toc452073911"/>
+      <w:bookmarkStart w:id="98" w:name="_Toc452115947"/>
       <w:r>
         <w:rPr>
           <w:rFonts w:cs="Times New Roman"/>
@@ -23036,12 +22179,11 @@
           <w:rFonts w:ascii="Times New Roman" w:hAnsi="Times New Roman" w:cs="Times New Roman"/>
         </w:rPr>
       </w:pPr>
-      <w:bookmarkStart w:id="99" w:name="_Toc452073758"/>
+      <w:bookmarkStart w:id="99" w:name="_Toc452115883"/>
       <w:r>
         <w:rPr>
           <w:rFonts w:ascii="Times New Roman" w:hAnsi="Times New Roman" w:cs="Times New Roman"/>
         </w:rPr>
-        <w:lastRenderedPageBreak/>
         <w:t>3</w:t>
       </w:r>
       <w:r>
@@ -23388,7 +22530,7 @@
       <w:bookmarkStart w:id="100" w:name="_Toc388644166"/>
       <w:bookmarkStart w:id="101" w:name="_Toc451815399"/>
       <w:bookmarkStart w:id="102" w:name="_Toc451898993"/>
-      <w:bookmarkStart w:id="103" w:name="_Toc452073894"/>
+      <w:bookmarkStart w:id="103" w:name="_Toc452115930"/>
       <w:r>
         <w:rPr>
           <w:rFonts w:cs="Times New Roman"/>
@@ -23464,7 +22606,7 @@
           <w:rFonts w:ascii="Times New Roman" w:hAnsi="Times New Roman" w:cs="Times New Roman"/>
         </w:rPr>
       </w:pPr>
-      <w:bookmarkStart w:id="105" w:name="_Toc452073759"/>
+      <w:bookmarkStart w:id="105" w:name="_Toc452115884"/>
       <w:r>
         <w:rPr>
           <w:rFonts w:ascii="Times New Roman" w:hAnsi="Times New Roman" w:cs="Times New Roman"/>
@@ -23639,6 +22781,7 @@
                 <w:b/>
                 <w:szCs w:val="26"/>
               </w:rPr>
+              <w:lastRenderedPageBreak/>
               <w:t>Brief Description</w:t>
             </w:r>
           </w:p>
@@ -24012,7 +23155,7 @@
       <w:bookmarkStart w:id="106" w:name="_Toc388644167"/>
       <w:bookmarkStart w:id="107" w:name="_Toc451815400"/>
       <w:bookmarkStart w:id="108" w:name="_Toc451898994"/>
-      <w:bookmarkStart w:id="109" w:name="_Toc452073895"/>
+      <w:bookmarkStart w:id="109" w:name="_Toc452115931"/>
       <w:r>
         <w:rPr>
           <w:rFonts w:cs="Times New Roman"/>
@@ -24081,13 +23224,6 @@
       <w:bookmarkEnd w:id="108"/>
       <w:bookmarkEnd w:id="109"/>
       <w:bookmarkEnd w:id="110"/>
-    </w:p>
-    <w:p>
-      <w:pPr>
-        <w:rPr>
-          <w:rFonts w:cs="Times New Roman"/>
-        </w:rPr>
-      </w:pPr>
     </w:p>
     <w:p>
       <w:pPr>
@@ -24101,7 +23237,7 @@
           <w:rFonts w:ascii="Times New Roman" w:hAnsi="Times New Roman" w:cs="Times New Roman"/>
         </w:rPr>
       </w:pPr>
-      <w:bookmarkStart w:id="111" w:name="_Toc452073760"/>
+      <w:bookmarkStart w:id="111" w:name="_Toc452115885"/>
       <w:r>
         <w:rPr>
           <w:rFonts w:ascii="Times New Roman" w:hAnsi="Times New Roman" w:cs="Times New Roman"/>
@@ -24328,7 +23464,6 @@
                 <w:b/>
                 <w:szCs w:val="26"/>
               </w:rPr>
-              <w:lastRenderedPageBreak/>
               <w:t>Main Flow</w:t>
             </w:r>
           </w:p>
@@ -24643,7 +23778,7 @@
       <w:bookmarkStart w:id="112" w:name="_Toc388644168"/>
       <w:bookmarkStart w:id="113" w:name="_Toc451815401"/>
       <w:bookmarkStart w:id="114" w:name="_Toc451898995"/>
-      <w:bookmarkStart w:id="115" w:name="_Toc452073896"/>
+      <w:bookmarkStart w:id="115" w:name="_Toc452115932"/>
       <w:r>
         <w:rPr>
           <w:rFonts w:cs="Times New Roman"/>
@@ -24719,7 +23854,7 @@
           <w:rFonts w:ascii="Times New Roman" w:hAnsi="Times New Roman" w:cs="Times New Roman"/>
         </w:rPr>
       </w:pPr>
-      <w:bookmarkStart w:id="117" w:name="_Toc452073761"/>
+      <w:bookmarkStart w:id="117" w:name="_Toc452115886"/>
       <w:r>
         <w:rPr>
           <w:rFonts w:ascii="Times New Roman" w:hAnsi="Times New Roman" w:cs="Times New Roman"/>
@@ -24946,6 +24081,7 @@
                 <w:b/>
                 <w:szCs w:val="26"/>
               </w:rPr>
+              <w:lastRenderedPageBreak/>
               <w:t>Main Flow</w:t>
             </w:r>
           </w:p>
@@ -25179,7 +24315,7 @@
       <w:bookmarkStart w:id="118" w:name="_Toc388644169"/>
       <w:bookmarkStart w:id="119" w:name="_Toc451815402"/>
       <w:bookmarkStart w:id="120" w:name="_Toc451898996"/>
-      <w:bookmarkStart w:id="121" w:name="_Toc452073897"/>
+      <w:bookmarkStart w:id="121" w:name="_Toc452115933"/>
       <w:r>
         <w:rPr>
           <w:rFonts w:cs="Times New Roman"/>
@@ -25255,7 +24391,7 @@
           <w:rFonts w:ascii="Times New Roman" w:hAnsi="Times New Roman" w:cs="Times New Roman"/>
         </w:rPr>
       </w:pPr>
-      <w:bookmarkStart w:id="123" w:name="_Toc452073762"/>
+      <w:bookmarkStart w:id="123" w:name="_Toc452115887"/>
       <w:r>
         <w:rPr>
           <w:rFonts w:ascii="Times New Roman" w:hAnsi="Times New Roman" w:cs="Times New Roman"/>
@@ -25518,7 +24654,6 @@
                 <w:rFonts w:cs="Times New Roman"/>
                 <w:szCs w:val="26"/>
               </w:rPr>
-              <w:lastRenderedPageBreak/>
               <w:t>2. Người dùng click stop</w:t>
             </w:r>
             <w:r>
@@ -25593,23 +24728,7 @@
                 <w:rFonts w:cs="Times New Roman"/>
                 <w:szCs w:val="26"/>
               </w:rPr>
-              <w:t xml:space="preserve"> đáp </w:t>
-            </w:r>
-            <w:proofErr w:type="gramStart"/>
-            <w:r>
-              <w:rPr>
-                <w:rFonts w:cs="Times New Roman"/>
-                <w:szCs w:val="26"/>
-              </w:rPr>
-              <w:t>án</w:t>
-            </w:r>
-            <w:proofErr w:type="gramEnd"/>
-            <w:r>
-              <w:rPr>
-                <w:rFonts w:cs="Times New Roman"/>
-                <w:szCs w:val="26"/>
-              </w:rPr>
-              <w:t xml:space="preserve"> cho người dùng lựa chọn. Khi người dùng hoàn thành trò chơi, thông báo cho người dùng và thoát khỏi mà hình. </w:t>
+              <w:t xml:space="preserve"> đáp án cho người dùng lựa chọn. Khi người dùng hoàn thành trò chơi, thông báo cho người dùng và thoát khỏi mà hình. </w:t>
             </w:r>
           </w:p>
           <w:p>
@@ -25825,7 +24944,7 @@
       <w:bookmarkStart w:id="124" w:name="_Toc388644170"/>
       <w:bookmarkStart w:id="125" w:name="_Toc451815403"/>
       <w:bookmarkStart w:id="126" w:name="_Toc451898997"/>
-      <w:bookmarkStart w:id="127" w:name="_Toc452073898"/>
+      <w:bookmarkStart w:id="127" w:name="_Toc452115934"/>
       <w:r>
         <w:rPr>
           <w:rFonts w:cs="Times New Roman"/>
@@ -25901,7 +25020,7 @@
           <w:rFonts w:ascii="Times New Roman" w:hAnsi="Times New Roman" w:cs="Times New Roman"/>
         </w:rPr>
       </w:pPr>
-      <w:bookmarkStart w:id="129" w:name="_Toc452073763"/>
+      <w:bookmarkStart w:id="129" w:name="_Toc452115888"/>
       <w:r>
         <w:rPr>
           <w:rFonts w:ascii="Times New Roman" w:hAnsi="Times New Roman" w:cs="Times New Roman"/>
@@ -26287,7 +25406,7 @@
       <w:bookmarkStart w:id="130" w:name="_Toc388644171"/>
       <w:bookmarkStart w:id="131" w:name="_Toc451815404"/>
       <w:bookmarkStart w:id="132" w:name="_Toc451898998"/>
-      <w:bookmarkStart w:id="133" w:name="_Toc452073899"/>
+      <w:bookmarkStart w:id="133" w:name="_Toc452115935"/>
       <w:r>
         <w:rPr>
           <w:rFonts w:cs="Times New Roman"/>
@@ -26353,11 +25472,19 @@
     </w:p>
     <w:p>
       <w:pPr>
+        <w:spacing w:before="0"/>
         <w:ind w:firstLine="0"/>
-        <w:rPr>
-          <w:rFonts w:cs="Times New Roman"/>
-        </w:rPr>
-      </w:pPr>
+        <w:jc w:val="left"/>
+        <w:rPr>
+          <w:rFonts w:cs="Times New Roman"/>
+        </w:rPr>
+      </w:pPr>
+      <w:r>
+        <w:rPr>
+          <w:rFonts w:cs="Times New Roman"/>
+        </w:rPr>
+        <w:br w:type="page"/>
+      </w:r>
     </w:p>
     <w:p>
       <w:pPr>
@@ -26371,7 +25498,7 @@
           <w:rFonts w:ascii="Times New Roman" w:hAnsi="Times New Roman" w:cs="Times New Roman"/>
         </w:rPr>
       </w:pPr>
-      <w:bookmarkStart w:id="135" w:name="_Toc452073764"/>
+      <w:bookmarkStart w:id="135" w:name="_Toc452115889"/>
       <w:r>
         <w:rPr>
           <w:rFonts w:ascii="Times New Roman" w:hAnsi="Times New Roman" w:cs="Times New Roman"/>
@@ -26440,7 +25567,7 @@
           <w:rFonts w:ascii="Times New Roman" w:hAnsi="Times New Roman" w:cs="Times New Roman"/>
         </w:rPr>
       </w:pPr>
-      <w:bookmarkStart w:id="136" w:name="_Toc452073765"/>
+      <w:bookmarkStart w:id="136" w:name="_Toc452115890"/>
       <w:r>
         <w:rPr>
           <w:rFonts w:ascii="Times New Roman" w:hAnsi="Times New Roman" w:cs="Times New Roman"/>
@@ -26539,7 +25666,7 @@
         </w:rPr>
       </w:pPr>
       <w:bookmarkStart w:id="137" w:name="_Toc451898964"/>
-      <w:bookmarkStart w:id="138" w:name="_Toc452073912"/>
+      <w:bookmarkStart w:id="138" w:name="_Toc452115948"/>
       <w:r>
         <w:rPr>
           <w:rFonts w:cs="Times New Roman"/>
@@ -26677,7 +25804,7 @@
           <w:rFonts w:ascii="Times New Roman" w:hAnsi="Times New Roman" w:cs="Times New Roman"/>
         </w:rPr>
       </w:pPr>
-      <w:bookmarkStart w:id="139" w:name="_Toc452073766"/>
+      <w:bookmarkStart w:id="139" w:name="_Toc452115891"/>
       <w:r>
         <w:rPr>
           <w:rFonts w:ascii="Times New Roman" w:hAnsi="Times New Roman" w:cs="Times New Roman"/>
@@ -26777,7 +25904,7 @@
         </w:rPr>
       </w:pPr>
       <w:bookmarkStart w:id="140" w:name="_Toc451898965"/>
-      <w:bookmarkStart w:id="141" w:name="_Toc452073913"/>
+      <w:bookmarkStart w:id="141" w:name="_Toc452115949"/>
       <w:r>
         <w:rPr>
           <w:rFonts w:cs="Times New Roman"/>
@@ -27054,7 +26181,7 @@
           <w:rFonts w:ascii="Times New Roman" w:hAnsi="Times New Roman" w:cs="Times New Roman"/>
         </w:rPr>
       </w:pPr>
-      <w:bookmarkStart w:id="142" w:name="_Toc452073767"/>
+      <w:bookmarkStart w:id="142" w:name="_Toc452115892"/>
       <w:r>
         <w:rPr>
           <w:rFonts w:ascii="Times New Roman" w:hAnsi="Times New Roman" w:cs="Times New Roman"/>
@@ -27154,7 +26281,7 @@
         </w:rPr>
       </w:pPr>
       <w:bookmarkStart w:id="143" w:name="_Toc451898966"/>
-      <w:bookmarkStart w:id="144" w:name="_Toc452073914"/>
+      <w:bookmarkStart w:id="144" w:name="_Toc452115950"/>
       <w:r>
         <w:rPr>
           <w:rFonts w:cs="Times New Roman"/>
@@ -27414,7 +26541,7 @@
           <w:rFonts w:ascii="Times New Roman" w:hAnsi="Times New Roman" w:cs="Times New Roman"/>
         </w:rPr>
       </w:pPr>
-      <w:bookmarkStart w:id="145" w:name="_Toc452073768"/>
+      <w:bookmarkStart w:id="145" w:name="_Toc452115893"/>
       <w:r>
         <w:rPr>
           <w:rFonts w:ascii="Times New Roman" w:hAnsi="Times New Roman" w:cs="Times New Roman"/>
@@ -27502,7 +26629,7 @@
         </w:rPr>
       </w:pPr>
       <w:bookmarkStart w:id="146" w:name="_Toc451898967"/>
-      <w:bookmarkStart w:id="147" w:name="_Toc452073915"/>
+      <w:bookmarkStart w:id="147" w:name="_Toc452115951"/>
       <w:r>
         <w:rPr>
           <w:rFonts w:cs="Times New Roman"/>
@@ -27780,7 +26907,7 @@
           <w:rFonts w:ascii="Times New Roman" w:hAnsi="Times New Roman" w:cs="Times New Roman"/>
         </w:rPr>
       </w:pPr>
-      <w:bookmarkStart w:id="148" w:name="_Toc452073769"/>
+      <w:bookmarkStart w:id="148" w:name="_Toc452115894"/>
       <w:r>
         <w:rPr>
           <w:rFonts w:ascii="Times New Roman" w:hAnsi="Times New Roman" w:cs="Times New Roman"/>
@@ -27880,7 +27007,7 @@
         </w:rPr>
       </w:pPr>
       <w:bookmarkStart w:id="149" w:name="_Toc451898968"/>
-      <w:bookmarkStart w:id="150" w:name="_Toc452073916"/>
+      <w:bookmarkStart w:id="150" w:name="_Toc452115952"/>
       <w:r>
         <w:rPr>
           <w:rFonts w:cs="Times New Roman"/>
@@ -28080,7 +27207,7 @@
           <w:rFonts w:ascii="Times New Roman" w:hAnsi="Times New Roman" w:cs="Times New Roman"/>
         </w:rPr>
       </w:pPr>
-      <w:bookmarkStart w:id="151" w:name="_Toc452073770"/>
+      <w:bookmarkStart w:id="151" w:name="_Toc452115895"/>
       <w:r>
         <w:rPr>
           <w:rFonts w:ascii="Times New Roman" w:hAnsi="Times New Roman" w:cs="Times New Roman"/>
@@ -28204,7 +27331,7 @@
         </w:rPr>
       </w:pPr>
       <w:bookmarkStart w:id="152" w:name="_Toc451898969"/>
-      <w:bookmarkStart w:id="153" w:name="_Toc452073917"/>
+      <w:bookmarkStart w:id="153" w:name="_Toc452115953"/>
       <w:r>
         <w:rPr>
           <w:rFonts w:cs="Times New Roman"/>
@@ -28396,23 +27523,7 @@
           <w:rFonts w:cs="Times New Roman"/>
           <w:szCs w:val="26"/>
         </w:rPr>
-        <w:t xml:space="preserve">Tại màn hình này, hệ thống phát lần lượt từng bản nhạc ngẫu nhiên lấy từ điện thoại và hiển thị các đáp </w:t>
-      </w:r>
-      <w:proofErr w:type="gramStart"/>
-      <w:r>
-        <w:rPr>
-          <w:rFonts w:cs="Times New Roman"/>
-          <w:szCs w:val="26"/>
-        </w:rPr>
-        <w:t>án</w:t>
-      </w:r>
-      <w:proofErr w:type="gramEnd"/>
-      <w:r>
-        <w:rPr>
-          <w:rFonts w:cs="Times New Roman"/>
-          <w:szCs w:val="26"/>
-        </w:rPr>
-        <w:t xml:space="preserve"> cho người dùng lựa chọn</w:t>
+        <w:t>Tại màn hình này, hệ thống phát lần lượt từng bản nhạc ngẫu nhiên lấy từ điện thoại và hiển thị các đáp án cho người dùng lựa chọn</w:t>
       </w:r>
       <w:r>
         <w:rPr>
@@ -28507,7 +27618,7 @@
           <w:rFonts w:ascii="Times New Roman" w:hAnsi="Times New Roman" w:cs="Times New Roman"/>
         </w:rPr>
       </w:pPr>
-      <w:bookmarkStart w:id="154" w:name="_Toc452073771"/>
+      <w:bookmarkStart w:id="154" w:name="_Toc452115896"/>
       <w:r>
         <w:rPr>
           <w:rFonts w:ascii="Times New Roman" w:hAnsi="Times New Roman" w:cs="Times New Roman"/>
@@ -28590,7 +27701,7 @@
         </w:rPr>
       </w:pPr>
       <w:bookmarkStart w:id="155" w:name="_Toc451898970"/>
-      <w:bookmarkStart w:id="156" w:name="_Toc452073918"/>
+      <w:bookmarkStart w:id="156" w:name="_Toc452115954"/>
       <w:r>
         <w:rPr>
           <w:rFonts w:cs="Times New Roman"/>
@@ -28788,23 +27899,7 @@
           <w:rFonts w:cs="Times New Roman"/>
           <w:szCs w:val="26"/>
         </w:rPr>
-        <w:t xml:space="preserve"> những câu hỏi liên quan đến các bức ảnh trong </w:t>
-      </w:r>
-      <w:proofErr w:type="gramStart"/>
-      <w:r>
-        <w:rPr>
-          <w:rFonts w:cs="Times New Roman"/>
-          <w:szCs w:val="26"/>
-        </w:rPr>
-        <w:t>thư</w:t>
-      </w:r>
-      <w:proofErr w:type="gramEnd"/>
-      <w:r>
-        <w:rPr>
-          <w:rFonts w:cs="Times New Roman"/>
-          <w:szCs w:val="26"/>
-        </w:rPr>
-        <w:t xml:space="preserve"> viện ảnh của điện thoại. Hệ thống kiểm tra câu trả lời.</w:t>
+        <w:t xml:space="preserve"> những câu hỏi liên quan đến các bức ảnh trong thư viện ảnh của điện thoại. Hệ thống kiểm tra câu trả lời.</w:t>
       </w:r>
     </w:p>
     <w:p>
@@ -28847,7 +27942,7 @@
           <w:rFonts w:ascii="Times New Roman" w:hAnsi="Times New Roman" w:cs="Times New Roman"/>
         </w:rPr>
       </w:pPr>
-      <w:bookmarkStart w:id="157" w:name="_Toc452073772"/>
+      <w:bookmarkStart w:id="157" w:name="_Toc452115897"/>
       <w:r>
         <w:rPr>
           <w:rFonts w:ascii="Times New Roman" w:hAnsi="Times New Roman" w:cs="Times New Roman"/>
@@ -28952,7 +28047,7 @@
         </w:rPr>
       </w:pPr>
       <w:bookmarkStart w:id="158" w:name="_Toc451898971"/>
-      <w:bookmarkStart w:id="159" w:name="_Toc452073919"/>
+      <w:bookmarkStart w:id="159" w:name="_Toc452115955"/>
       <w:r>
         <w:rPr>
           <w:rFonts w:cs="Times New Roman"/>
@@ -29138,7 +28233,7 @@
           <w:rFonts w:ascii="Times New Roman" w:hAnsi="Times New Roman" w:cs="Times New Roman"/>
         </w:rPr>
       </w:pPr>
-      <w:bookmarkStart w:id="160" w:name="_Toc452073773"/>
+      <w:bookmarkStart w:id="160" w:name="_Toc452115898"/>
       <w:r>
         <w:rPr>
           <w:rFonts w:ascii="Times New Roman" w:hAnsi="Times New Roman" w:cs="Times New Roman"/>
@@ -29184,7 +28279,7 @@
           <w:rFonts w:ascii="Times New Roman" w:hAnsi="Times New Roman" w:cs="Times New Roman"/>
         </w:rPr>
       </w:pPr>
-      <w:bookmarkStart w:id="161" w:name="_Toc452073774"/>
+      <w:bookmarkStart w:id="161" w:name="_Toc452115899"/>
       <w:r>
         <w:rPr>
           <w:rFonts w:ascii="Times New Roman" w:hAnsi="Times New Roman" w:cs="Times New Roman"/>
@@ -29301,7 +28396,7 @@
         </w:rPr>
       </w:pPr>
       <w:bookmarkStart w:id="162" w:name="_Toc451898972"/>
-      <w:bookmarkStart w:id="163" w:name="_Toc452073920"/>
+      <w:bookmarkStart w:id="163" w:name="_Toc452115956"/>
       <w:r>
         <w:rPr>
           <w:rFonts w:cs="Times New Roman"/>
@@ -29498,7 +28593,7 @@
           <w:rFonts w:ascii="Times New Roman" w:hAnsi="Times New Roman" w:cs="Times New Roman"/>
         </w:rPr>
       </w:pPr>
-      <w:bookmarkStart w:id="164" w:name="_Toc452073775"/>
+      <w:bookmarkStart w:id="164" w:name="_Toc452115900"/>
       <w:r>
         <w:rPr>
           <w:rFonts w:ascii="Times New Roman" w:hAnsi="Times New Roman" w:cs="Times New Roman"/>
@@ -29622,7 +28717,7 @@
         </w:rPr>
       </w:pPr>
       <w:bookmarkStart w:id="165" w:name="_Toc451898973"/>
-      <w:bookmarkStart w:id="166" w:name="_Toc452073921"/>
+      <w:bookmarkStart w:id="166" w:name="_Toc452115957"/>
       <w:r>
         <w:rPr>
           <w:rFonts w:cs="Times New Roman"/>
@@ -29798,7 +28893,7 @@
           <w:rFonts w:ascii="Times New Roman" w:hAnsi="Times New Roman" w:cs="Times New Roman"/>
         </w:rPr>
       </w:pPr>
-      <w:bookmarkStart w:id="167" w:name="_Toc452073776"/>
+      <w:bookmarkStart w:id="167" w:name="_Toc452115901"/>
       <w:r>
         <w:rPr>
           <w:rFonts w:ascii="Times New Roman" w:hAnsi="Times New Roman" w:cs="Times New Roman"/>
@@ -29916,7 +29011,7 @@
         </w:rPr>
       </w:pPr>
       <w:bookmarkStart w:id="168" w:name="_Toc451898974"/>
-      <w:bookmarkStart w:id="169" w:name="_Toc452073922"/>
+      <w:bookmarkStart w:id="169" w:name="_Toc452115958"/>
       <w:r>
         <w:rPr>
           <w:rFonts w:cs="Times New Roman"/>
@@ -30101,7 +29196,7 @@
           <w:rFonts w:ascii="Times New Roman" w:hAnsi="Times New Roman" w:cs="Times New Roman"/>
         </w:rPr>
       </w:pPr>
-      <w:bookmarkStart w:id="170" w:name="_Toc452073777"/>
+      <w:bookmarkStart w:id="170" w:name="_Toc452115902"/>
       <w:r>
         <w:rPr>
           <w:rFonts w:ascii="Times New Roman" w:hAnsi="Times New Roman" w:cs="Times New Roman"/>
@@ -30219,7 +29314,7 @@
         </w:rPr>
       </w:pPr>
       <w:bookmarkStart w:id="171" w:name="_Toc451898975"/>
-      <w:bookmarkStart w:id="172" w:name="_Toc452073923"/>
+      <w:bookmarkStart w:id="172" w:name="_Toc452115959"/>
       <w:r>
         <w:rPr>
           <w:rFonts w:cs="Times New Roman"/>
@@ -30374,7 +29469,7 @@
           <w:rFonts w:ascii="Times New Roman" w:hAnsi="Times New Roman" w:cs="Times New Roman"/>
         </w:rPr>
       </w:pPr>
-      <w:bookmarkStart w:id="173" w:name="_Toc452073778"/>
+      <w:bookmarkStart w:id="173" w:name="_Toc452115903"/>
       <w:r>
         <w:rPr>
           <w:rFonts w:ascii="Times New Roman" w:hAnsi="Times New Roman" w:cs="Times New Roman"/>
@@ -30492,7 +29587,7 @@
         </w:rPr>
       </w:pPr>
       <w:bookmarkStart w:id="174" w:name="_Toc451898976"/>
-      <w:bookmarkStart w:id="175" w:name="_Toc452073924"/>
+      <w:bookmarkStart w:id="175" w:name="_Toc452115960"/>
       <w:r>
         <w:rPr>
           <w:rFonts w:cs="Times New Roman"/>
@@ -30650,7 +29745,7 @@
           <w:rFonts w:ascii="Times New Roman" w:hAnsi="Times New Roman" w:cs="Times New Roman"/>
         </w:rPr>
       </w:pPr>
-      <w:bookmarkStart w:id="176" w:name="_Toc452073779"/>
+      <w:bookmarkStart w:id="176" w:name="_Toc452115904"/>
       <w:r>
         <w:rPr>
           <w:rFonts w:ascii="Times New Roman" w:hAnsi="Times New Roman" w:cs="Times New Roman"/>
@@ -30774,7 +29869,7 @@
         </w:rPr>
       </w:pPr>
       <w:bookmarkStart w:id="177" w:name="_Toc451898977"/>
-      <w:bookmarkStart w:id="178" w:name="_Toc452073925"/>
+      <w:bookmarkStart w:id="178" w:name="_Toc452115961"/>
       <w:r>
         <w:rPr>
           <w:rFonts w:cs="Times New Roman"/>
@@ -30979,23 +30074,7 @@
           <w:rFonts w:cs="Times New Roman"/>
           <w:szCs w:val="26"/>
         </w:rPr>
-        <w:t xml:space="preserve">ảnh trong </w:t>
-      </w:r>
-      <w:proofErr w:type="gramStart"/>
-      <w:r>
-        <w:rPr>
-          <w:rFonts w:cs="Times New Roman"/>
-          <w:szCs w:val="26"/>
-        </w:rPr>
-        <w:t>thư</w:t>
-      </w:r>
-      <w:proofErr w:type="gramEnd"/>
-      <w:r>
-        <w:rPr>
-          <w:rFonts w:cs="Times New Roman"/>
-          <w:szCs w:val="26"/>
-        </w:rPr>
-        <w:t xml:space="preserve"> viện điện thoạ</w:t>
+        <w:t>ảnh trong thư viện điện thoạ</w:t>
       </w:r>
       <w:r>
         <w:rPr>
@@ -31016,23 +30095,7 @@
           <w:rFonts w:cs="Times New Roman"/>
           <w:szCs w:val="26"/>
         </w:rPr>
-        <w:t xml:space="preserve">ng start Service cài đặt báo thức tiếp </w:t>
-      </w:r>
-      <w:proofErr w:type="gramStart"/>
-      <w:r>
-        <w:rPr>
-          <w:rFonts w:cs="Times New Roman"/>
-          <w:szCs w:val="26"/>
-        </w:rPr>
-        <w:t>theo</w:t>
-      </w:r>
-      <w:proofErr w:type="gramEnd"/>
-      <w:r>
-        <w:rPr>
-          <w:rFonts w:cs="Times New Roman"/>
-          <w:szCs w:val="26"/>
-        </w:rPr>
-        <w:t xml:space="preserve"> cho điệ</w:t>
+        <w:t>ng start Service cài đặt báo thức tiếp theo cho điệ</w:t>
       </w:r>
       <w:r>
         <w:rPr>
@@ -31091,12 +30154,11 @@
           <w:rFonts w:ascii="Times New Roman" w:hAnsi="Times New Roman" w:cs="Times New Roman"/>
         </w:rPr>
       </w:pPr>
-      <w:bookmarkStart w:id="179" w:name="_Toc452073780"/>
+      <w:bookmarkStart w:id="179" w:name="_Toc452115905"/>
       <w:r>
         <w:rPr>
           <w:rFonts w:ascii="Times New Roman" w:hAnsi="Times New Roman" w:cs="Times New Roman"/>
         </w:rPr>
-        <w:lastRenderedPageBreak/>
         <w:t>3.5 Chi tiết thành phần, thuật toán sử dụng.</w:t>
       </w:r>
       <w:bookmarkEnd w:id="179"/>
@@ -31114,7 +30176,7 @@
           <w:lang w:val="fr-FR"/>
         </w:rPr>
       </w:pPr>
-      <w:bookmarkStart w:id="180" w:name="_Toc452073781"/>
+      <w:bookmarkStart w:id="180" w:name="_Toc452115906"/>
       <w:r>
         <w:rPr>
           <w:rFonts w:ascii="Times New Roman" w:hAnsi="Times New Roman" w:cs="Times New Roman"/>
@@ -31224,7 +30286,7 @@
           <w:lang w:val="fr-FR"/>
         </w:rPr>
       </w:pPr>
-      <w:bookmarkStart w:id="181" w:name="_Toc452073782"/>
+      <w:bookmarkStart w:id="181" w:name="_Toc452115907"/>
       <w:r>
         <w:rPr>
           <w:rFonts w:ascii="Times New Roman" w:hAnsi="Times New Roman" w:cs="Times New Roman"/>
@@ -31327,7 +30389,7 @@
           <w:lang w:val="fr-FR"/>
         </w:rPr>
       </w:pPr>
-      <w:bookmarkStart w:id="182" w:name="_Toc452073783"/>
+      <w:bookmarkStart w:id="182" w:name="_Toc452115908"/>
       <w:r>
         <w:rPr>
           <w:rFonts w:ascii="Times New Roman" w:hAnsi="Times New Roman" w:cs="Times New Roman"/>
@@ -31494,7 +30556,7 @@
           <w:lang w:val="vi-VN"/>
         </w:rPr>
       </w:pPr>
-      <w:bookmarkStart w:id="183" w:name="_Toc452073784"/>
+      <w:bookmarkStart w:id="183" w:name="_Toc452115909"/>
       <w:r>
         <w:rPr>
           <w:rFonts w:ascii="Times New Roman" w:hAnsi="Times New Roman" w:cs="Times New Roman"/>
@@ -31540,7 +30602,7 @@
           <w:shd w:val="clear" w:color="auto" w:fill="FEFEFE"/>
           <w:lang w:val="vi-VN"/>
         </w:rPr>
-        <w:t>là một thành phần được chạy bên trong nền để xử lý các công việc trong thời gian dài. Một ứng dụng nghe nhạc có thể phát nhạc, trong khi đó người dùng đang ở giao diện của ứng dụng khác. Hoặc ứng dụng download có thể tải dữ liệu trên mạng về máy mà không ngăn chặn người dùng tương tác với các ứng dụng khác</w:t>
+        <w:t xml:space="preserve">là một thành phần được chạy bên trong nền để xử lý các công việc trong thời gian dài. Một ứng dụng nghe nhạc có thể phát nhạc, trong khi đó người dùng đang ở giao diện của ứng </w:t>
       </w:r>
       <w:r>
         <w:rPr>
@@ -31549,17 +30611,27 @@
           <w:shd w:val="clear" w:color="auto" w:fill="FEFEFE"/>
           <w:lang w:val="vi-VN"/>
         </w:rPr>
-        <w:t xml:space="preserve">… </w:t>
-      </w:r>
-    </w:p>
-    <w:p>
-      <w:pPr>
+        <w:lastRenderedPageBreak/>
+        <w:t>dụng khác. Hoặc ứng dụng download có thể tải dữ liệu trên mạng về máy mà không ngăn chặn người dùng tương tác với các ứng dụng khác</w:t>
+      </w:r>
+      <w:r>
         <w:rPr>
           <w:rFonts w:cs="Times New Roman"/>
           <w:color w:val="000000"/>
           <w:shd w:val="clear" w:color="auto" w:fill="FEFEFE"/>
           <w:lang w:val="vi-VN"/>
         </w:rPr>
+        <w:t xml:space="preserve">… </w:t>
+      </w:r>
+    </w:p>
+    <w:p>
+      <w:pPr>
+        <w:rPr>
+          <w:rFonts w:cs="Times New Roman"/>
+          <w:color w:val="000000"/>
+          <w:shd w:val="clear" w:color="auto" w:fill="FEFEFE"/>
+          <w:lang w:val="vi-VN"/>
+        </w:rPr>
       </w:pPr>
       <w:r>
         <w:rPr>
@@ -31569,7 +30641,6 @@
           <w:shd w:val="clear" w:color="auto" w:fill="FFFFFF"/>
           <w:lang w:val="vi-VN"/>
         </w:rPr>
-        <w:lastRenderedPageBreak/>
         <w:t>Để sử dụng được Service, cần khai báo chúng trong Manifest</w:t>
       </w:r>
     </w:p>
@@ -31641,7 +30712,7 @@
           <w:lang w:val="vi-VN"/>
         </w:rPr>
       </w:pPr>
-      <w:bookmarkStart w:id="184" w:name="_Toc452073785"/>
+      <w:bookmarkStart w:id="184" w:name="_Toc452115910"/>
       <w:r>
         <w:rPr>
           <w:rFonts w:ascii="Times New Roman" w:hAnsi="Times New Roman" w:cs="Times New Roman"/>
@@ -31752,7 +30823,7 @@
         </w:rPr>
       </w:pPr>
       <w:bookmarkStart w:id="185" w:name="_Toc451898978"/>
-      <w:bookmarkStart w:id="186" w:name="_Toc452073926"/>
+      <w:bookmarkStart w:id="186" w:name="_Toc452115962"/>
       <w:r>
         <w:rPr>
           <w:rFonts w:cs="Times New Roman"/>
@@ -31802,22 +30873,6 @@
       </w:r>
       <w:bookmarkEnd w:id="185"/>
       <w:bookmarkEnd w:id="186"/>
-    </w:p>
-    <w:p>
-      <w:pPr>
-        <w:rPr>
-          <w:rFonts w:cs="Times New Roman"/>
-          <w:lang w:val="vi-VN"/>
-        </w:rPr>
-      </w:pPr>
-    </w:p>
-    <w:p>
-      <w:pPr>
-        <w:rPr>
-          <w:rFonts w:cs="Times New Roman"/>
-          <w:lang w:val="vi-VN"/>
-        </w:rPr>
-      </w:pPr>
     </w:p>
     <w:p>
       <w:pPr>
@@ -32127,7 +31182,7 @@
           <w:lang w:val="vi-VN"/>
         </w:rPr>
       </w:pPr>
-      <w:bookmarkStart w:id="187" w:name="_Toc452073786"/>
+      <w:bookmarkStart w:id="187" w:name="_Toc452115911"/>
       <w:r>
         <w:rPr>
           <w:rFonts w:ascii="Times New Roman" w:hAnsi="Times New Roman" w:cs="Times New Roman"/>
@@ -32228,7 +31283,7 @@
         </w:rPr>
       </w:pPr>
       <w:bookmarkStart w:id="188" w:name="_Toc451898979"/>
-      <w:bookmarkStart w:id="189" w:name="_Toc452073927"/>
+      <w:bookmarkStart w:id="189" w:name="_Toc452115963"/>
       <w:r>
         <w:rPr>
           <w:rFonts w:cs="Times New Roman"/>
@@ -32340,23 +31395,7 @@
           <w:rFonts w:cs="Times New Roman"/>
           <w:szCs w:val="26"/>
         </w:rPr>
-        <w:t xml:space="preserve">p </w:t>
-      </w:r>
-      <w:proofErr w:type="gramStart"/>
-      <w:r>
-        <w:rPr>
-          <w:rFonts w:cs="Times New Roman"/>
-          <w:szCs w:val="26"/>
-        </w:rPr>
-        <w:t>theo</w:t>
-      </w:r>
-      <w:proofErr w:type="gramEnd"/>
-      <w:r>
-        <w:rPr>
-          <w:rFonts w:cs="Times New Roman"/>
-          <w:szCs w:val="26"/>
-        </w:rPr>
-        <w:t xml:space="preserve"> </w:t>
+        <w:t xml:space="preserve">p theo </w:t>
       </w:r>
       <w:r>
         <w:rPr>
@@ -32514,23 +31553,8 @@
           <w:rFonts w:cs="Times New Roman"/>
           <w:szCs w:val="26"/>
         </w:rPr>
-        <w:t xml:space="preserve">Nếu List1 có báo thức, chọn báo thức gần nhất và cài đặt báo thức (tiêu chí so sánh ngày, giờ, phút). Nếu List1 không có báo thức, không có báo thức tiếp </w:t>
-      </w:r>
-      <w:proofErr w:type="gramStart"/>
-      <w:r>
-        <w:rPr>
-          <w:rFonts w:cs="Times New Roman"/>
-          <w:szCs w:val="26"/>
-        </w:rPr>
-        <w:t>theo</w:t>
-      </w:r>
-      <w:proofErr w:type="gramEnd"/>
-      <w:r>
-        <w:rPr>
-          <w:rFonts w:cs="Times New Roman"/>
-          <w:szCs w:val="26"/>
-        </w:rPr>
-        <w:t>.</w:t>
+        <w:lastRenderedPageBreak/>
+        <w:t>Nếu List1 có báo thức, chọn báo thức gần nhất và cài đặt báo thức (tiêu chí so sánh ngày, giờ, phút). Nếu List1 không có báo thức, không có báo thức tiếp theo.</w:t>
       </w:r>
     </w:p>
     <w:p>
@@ -32546,13 +31570,12 @@
           <w:lang w:val="vi-VN"/>
         </w:rPr>
       </w:pPr>
-      <w:bookmarkStart w:id="190" w:name="_Toc452073787"/>
+      <w:bookmarkStart w:id="190" w:name="_Toc452115912"/>
       <w:r>
         <w:rPr>
           <w:rFonts w:ascii="Times New Roman" w:hAnsi="Times New Roman" w:cs="Times New Roman"/>
           <w:lang w:val="vi-VN"/>
         </w:rPr>
-        <w:lastRenderedPageBreak/>
         <w:t>3</w:t>
       </w:r>
       <w:r>
@@ -34169,7 +33192,7 @@
       <w:bookmarkStart w:id="191" w:name="_Toc388644176"/>
       <w:bookmarkStart w:id="192" w:name="_Toc451815405"/>
       <w:bookmarkStart w:id="193" w:name="_Toc451898999"/>
-      <w:bookmarkStart w:id="194" w:name="_Toc452073900"/>
+      <w:bookmarkStart w:id="194" w:name="_Toc452115936"/>
       <w:r>
         <w:rPr>
           <w:rFonts w:cs="Times New Roman"/>
@@ -34241,135 +33264,20 @@
     </w:p>
     <w:p>
       <w:pPr>
-        <w:pStyle w:val="NormalWeb"/>
-        <w:spacing w:before="0" w:beforeAutospacing="0" w:after="0" w:afterAutospacing="0"/>
-        <w:ind w:left="720"/>
-        <w:jc w:val="both"/>
-        <w:rPr>
-          <w:szCs w:val="26"/>
-        </w:rPr>
-      </w:pPr>
-    </w:p>
-    <w:p>
-      <w:pPr>
-        <w:pStyle w:val="NormalWeb"/>
-        <w:spacing w:before="0" w:beforeAutospacing="0" w:after="0" w:afterAutospacing="0"/>
-        <w:ind w:left="720"/>
-        <w:jc w:val="both"/>
-        <w:rPr>
-          <w:szCs w:val="26"/>
-        </w:rPr>
-      </w:pPr>
-    </w:p>
-    <w:p>
-      <w:pPr>
-        <w:pStyle w:val="NormalWeb"/>
-        <w:spacing w:before="0" w:beforeAutospacing="0" w:after="0" w:afterAutospacing="0"/>
-        <w:ind w:left="720"/>
-        <w:jc w:val="both"/>
-        <w:rPr>
-          <w:szCs w:val="26"/>
-        </w:rPr>
-      </w:pPr>
-    </w:p>
-    <w:p>
-      <w:pPr>
-        <w:pStyle w:val="NormalWeb"/>
-        <w:spacing w:before="0" w:beforeAutospacing="0" w:after="0" w:afterAutospacing="0"/>
-        <w:ind w:left="720"/>
-        <w:jc w:val="both"/>
-        <w:rPr>
-          <w:szCs w:val="26"/>
-        </w:rPr>
-      </w:pPr>
-    </w:p>
-    <w:p>
-      <w:pPr>
-        <w:pStyle w:val="NormalWeb"/>
-        <w:spacing w:before="0" w:beforeAutospacing="0" w:after="0" w:afterAutospacing="0"/>
-        <w:ind w:left="720"/>
-        <w:jc w:val="both"/>
-        <w:rPr>
-          <w:szCs w:val="26"/>
-        </w:rPr>
-      </w:pPr>
-    </w:p>
-    <w:p>
-      <w:pPr>
-        <w:pStyle w:val="NormalWeb"/>
-        <w:spacing w:before="0" w:beforeAutospacing="0" w:after="0" w:afterAutospacing="0"/>
-        <w:ind w:left="720"/>
-        <w:jc w:val="both"/>
-        <w:rPr>
-          <w:szCs w:val="26"/>
-        </w:rPr>
-      </w:pPr>
-    </w:p>
-    <w:p>
-      <w:pPr>
-        <w:pStyle w:val="NormalWeb"/>
-        <w:spacing w:before="0" w:beforeAutospacing="0" w:after="0" w:afterAutospacing="0"/>
-        <w:ind w:left="720"/>
-        <w:jc w:val="both"/>
-        <w:rPr>
-          <w:szCs w:val="26"/>
-        </w:rPr>
-      </w:pPr>
-    </w:p>
-    <w:p>
-      <w:pPr>
-        <w:pStyle w:val="NormalWeb"/>
-        <w:spacing w:before="0" w:beforeAutospacing="0" w:after="0" w:afterAutospacing="0"/>
-        <w:ind w:left="720"/>
-        <w:jc w:val="both"/>
-        <w:rPr>
-          <w:szCs w:val="26"/>
-        </w:rPr>
-      </w:pPr>
-    </w:p>
-    <w:p>
-      <w:pPr>
-        <w:pStyle w:val="NormalWeb"/>
-        <w:spacing w:before="0" w:beforeAutospacing="0" w:after="0" w:afterAutospacing="0"/>
-        <w:ind w:left="720"/>
-        <w:jc w:val="both"/>
-        <w:rPr>
-          <w:szCs w:val="26"/>
-        </w:rPr>
-      </w:pPr>
-    </w:p>
-    <w:p>
-      <w:pPr>
-        <w:pStyle w:val="NormalWeb"/>
-        <w:spacing w:before="0" w:beforeAutospacing="0" w:after="0" w:afterAutospacing="0"/>
-        <w:ind w:left="720"/>
-        <w:jc w:val="both"/>
-        <w:rPr>
-          <w:szCs w:val="26"/>
-        </w:rPr>
-      </w:pPr>
-    </w:p>
-    <w:p>
-      <w:pPr>
-        <w:pStyle w:val="NormalWeb"/>
-        <w:spacing w:before="0" w:beforeAutospacing="0" w:after="0" w:afterAutospacing="0"/>
-        <w:ind w:left="720"/>
-        <w:jc w:val="both"/>
-        <w:rPr>
-          <w:szCs w:val="26"/>
-        </w:rPr>
-      </w:pPr>
-    </w:p>
-    <w:p>
-      <w:pPr>
-        <w:pStyle w:val="NormalWeb"/>
-        <w:spacing w:before="0" w:beforeAutospacing="0" w:after="0" w:afterAutospacing="0"/>
-        <w:ind w:left="720"/>
-        <w:jc w:val="both"/>
-        <w:rPr>
-          <w:szCs w:val="26"/>
-        </w:rPr>
-      </w:pPr>
+        <w:spacing w:before="0"/>
+        <w:ind w:firstLine="0"/>
+        <w:jc w:val="left"/>
+        <w:rPr>
+          <w:rFonts w:eastAsia="Times New Roman" w:cs="Times New Roman"/>
+          <w:szCs w:val="26"/>
+        </w:rPr>
+      </w:pPr>
+      <w:r>
+        <w:rPr>
+          <w:szCs w:val="26"/>
+        </w:rPr>
+        <w:br w:type="page"/>
+      </w:r>
     </w:p>
     <w:p>
       <w:pPr>
@@ -36004,7 +34912,7 @@
       <w:bookmarkStart w:id="196" w:name="_Toc388644177"/>
       <w:bookmarkStart w:id="197" w:name="_Toc451815406"/>
       <w:bookmarkStart w:id="198" w:name="_Toc451899000"/>
-      <w:bookmarkStart w:id="199" w:name="_Toc452073901"/>
+      <w:bookmarkStart w:id="199" w:name="_Toc452115937"/>
       <w:r>
         <w:rPr>
           <w:rFonts w:cs="Times New Roman"/>
@@ -36096,43 +35004,30 @@
         <w:rPr>
           <w:rFonts w:cs="Times New Roman"/>
         </w:rPr>
-        <w:t xml:space="preserve">). Mỗi một ngày trong dánh sách các ngày của một bản ghi ở bảng Alarm sẽ có một bản ghi tương ứng trong bảng Day_Alarm. </w:t>
-      </w:r>
-    </w:p>
-    <w:p>
-      <w:pPr>
-        <w:rPr>
-          <w:rFonts w:cs="Times New Roman"/>
-        </w:rPr>
-      </w:pPr>
-    </w:p>
-    <w:p>
-      <w:pPr>
-        <w:rPr>
-          <w:rFonts w:cs="Times New Roman"/>
-        </w:rPr>
-      </w:pPr>
-    </w:p>
-    <w:p>
-      <w:pPr>
-        <w:rPr>
-          <w:rFonts w:cs="Times New Roman"/>
-        </w:rPr>
-      </w:pPr>
-    </w:p>
-    <w:p>
-      <w:pPr>
-        <w:rPr>
-          <w:rFonts w:cs="Times New Roman"/>
-        </w:rPr>
-      </w:pPr>
-    </w:p>
-    <w:p>
-      <w:pPr>
-        <w:rPr>
-          <w:rFonts w:cs="Times New Roman"/>
-        </w:rPr>
-      </w:pPr>
+        <w:t>). Mỗi một ngày trong dánh sách các ngày của một bản ghi ở bảng Alarm sẽ có một bản ghi tương ứng trong bả</w:t>
+      </w:r>
+      <w:r>
+        <w:rPr>
+          <w:rFonts w:cs="Times New Roman"/>
+        </w:rPr>
+        <w:t xml:space="preserve">ng Day_Alarm. </w:t>
+      </w:r>
+    </w:p>
+    <w:p>
+      <w:pPr>
+        <w:spacing w:before="0"/>
+        <w:ind w:firstLine="0"/>
+        <w:jc w:val="left"/>
+        <w:rPr>
+          <w:rFonts w:cs="Times New Roman"/>
+        </w:rPr>
+      </w:pPr>
+      <w:r>
+        <w:rPr>
+          <w:rFonts w:cs="Times New Roman"/>
+        </w:rPr>
+        <w:br w:type="page"/>
+      </w:r>
     </w:p>
     <w:p>
       <w:pPr>
@@ -36225,7 +35120,7 @@
         </w:rPr>
       </w:pPr>
       <w:bookmarkStart w:id="201" w:name="_Toc451898980"/>
-      <w:bookmarkStart w:id="202" w:name="_Toc452073928"/>
+      <w:bookmarkStart w:id="202" w:name="_Toc452115964"/>
       <w:r>
         <w:rPr>
           <w:rFonts w:cs="Times New Roman"/>
@@ -36306,17 +35201,17 @@
         <w:rPr>
           <w:rFonts w:ascii="Times New Roman" w:hAnsi="Times New Roman" w:cs="Times New Roman"/>
           <w:color w:val="4F81BD" w:themeColor="accent1"/>
-          <w:sz w:val="40"/>
-          <w:szCs w:val="40"/>
-        </w:rPr>
-      </w:pPr>
-      <w:bookmarkStart w:id="203" w:name="_Toc452073788"/>
+          <w:sz w:val="36"/>
+          <w:szCs w:val="36"/>
+        </w:rPr>
+      </w:pPr>
+      <w:bookmarkStart w:id="203" w:name="_Toc452115913"/>
       <w:r>
         <w:rPr>
           <w:rFonts w:ascii="Times New Roman" w:hAnsi="Times New Roman" w:cs="Times New Roman"/>
           <w:color w:val="4F81BD" w:themeColor="accent1"/>
-          <w:sz w:val="40"/>
-          <w:szCs w:val="40"/>
+          <w:sz w:val="36"/>
+          <w:szCs w:val="36"/>
         </w:rPr>
         <w:lastRenderedPageBreak/>
         <w:t>CHƯƠNG IV: TRIỂN KHAI ỨNG DỤNG</w:t>
@@ -36335,7 +35230,7 @@
           <w:rFonts w:ascii="Times New Roman" w:hAnsi="Times New Roman" w:cs="Times New Roman"/>
         </w:rPr>
       </w:pPr>
-      <w:bookmarkStart w:id="204" w:name="_Toc452073789"/>
+      <w:bookmarkStart w:id="204" w:name="_Toc452115914"/>
       <w:r>
         <w:rPr>
           <w:rFonts w:ascii="Times New Roman" w:hAnsi="Times New Roman" w:cs="Times New Roman"/>
@@ -36498,7 +35393,7 @@
           <w:rFonts w:ascii="Times New Roman" w:hAnsi="Times New Roman" w:cs="Times New Roman"/>
         </w:rPr>
       </w:pPr>
-      <w:bookmarkStart w:id="205" w:name="_Toc452073790"/>
+      <w:bookmarkStart w:id="205" w:name="_Toc452115915"/>
       <w:r>
         <w:rPr>
           <w:rFonts w:ascii="Times New Roman" w:hAnsi="Times New Roman" w:cs="Times New Roman"/>
@@ -36625,7 +35520,7 @@
           <w:rFonts w:ascii="Times New Roman" w:hAnsi="Times New Roman" w:cs="Times New Roman"/>
         </w:rPr>
       </w:pPr>
-      <w:bookmarkStart w:id="207" w:name="_Toc452073791"/>
+      <w:bookmarkStart w:id="207" w:name="_Toc452115916"/>
       <w:r>
         <w:rPr>
           <w:rFonts w:ascii="Times New Roman" w:hAnsi="Times New Roman" w:cs="Times New Roman"/>
@@ -36764,11 +35659,12 @@
         </w:rPr>
       </w:pPr>
       <w:bookmarkStart w:id="208" w:name="_Toc451898981"/>
-      <w:bookmarkStart w:id="209" w:name="_Toc452073929"/>
-      <w:r>
-        <w:rPr>
-          <w:rFonts w:cs="Times New Roman"/>
-        </w:rPr>
+      <w:bookmarkStart w:id="209" w:name="_Toc452115965"/>
+      <w:r>
+        <w:rPr>
+          <w:rFonts w:cs="Times New Roman"/>
+        </w:rPr>
+        <w:lastRenderedPageBreak/>
         <w:t xml:space="preserve">Hình </w:t>
       </w:r>
       <w:r>
@@ -36837,7 +35733,6 @@
           <w:noProof/>
           <w:szCs w:val="26"/>
         </w:rPr>
-        <w:lastRenderedPageBreak/>
         <w:t xml:space="preserve">       </w:t>
       </w:r>
       <w:r>
@@ -36943,12 +35838,13 @@
         </w:rPr>
       </w:pPr>
       <w:bookmarkStart w:id="210" w:name="_Toc451898982"/>
-      <w:bookmarkStart w:id="211" w:name="_Toc452073930"/>
+      <w:bookmarkStart w:id="211" w:name="_Toc452115966"/>
       <w:r>
         <w:rPr>
           <w:rFonts w:cs="Times New Roman"/>
           <w:lang w:val="vi-VN"/>
         </w:rPr>
+        <w:lastRenderedPageBreak/>
         <w:t xml:space="preserve">Hình </w:t>
       </w:r>
       <w:r>
@@ -37020,7 +35916,6 @@
           <w:rFonts w:cs="Times New Roman"/>
           <w:lang w:val="vi-VN"/>
         </w:rPr>
-        <w:lastRenderedPageBreak/>
         <w:t xml:space="preserve">   </w:t>
       </w:r>
       <w:r>
@@ -37103,7 +35998,7 @@
         </w:rPr>
       </w:pPr>
       <w:bookmarkStart w:id="212" w:name="_Toc451898983"/>
-      <w:bookmarkStart w:id="213" w:name="_Toc452073931"/>
+      <w:bookmarkStart w:id="213" w:name="_Toc452115967"/>
       <w:r>
         <w:rPr>
           <w:rFonts w:cs="Times New Roman"/>
@@ -37243,7 +36138,6 @@
         <w:rPr>
           <w:rFonts w:cs="Times New Roman"/>
         </w:rPr>
-        <w:lastRenderedPageBreak/>
         <w:t>Người dùng nghe nhạc và đoán</w:t>
       </w:r>
       <w:r>
@@ -37337,7 +36231,7 @@
         </w:rPr>
       </w:pPr>
       <w:bookmarkStart w:id="214" w:name="_Toc451898984"/>
-      <w:bookmarkStart w:id="215" w:name="_Toc452073932"/>
+      <w:bookmarkStart w:id="215" w:name="_Toc452115968"/>
       <w:r>
         <w:rPr>
           <w:rFonts w:cs="Times New Roman"/>
@@ -37396,20 +36290,6 @@
       </w:r>
       <w:bookmarkEnd w:id="214"/>
       <w:bookmarkEnd w:id="215"/>
-    </w:p>
-    <w:p>
-      <w:pPr>
-        <w:rPr>
-          <w:rFonts w:cs="Times New Roman"/>
-        </w:rPr>
-      </w:pPr>
-    </w:p>
-    <w:p>
-      <w:pPr>
-        <w:rPr>
-          <w:rFonts w:cs="Times New Roman"/>
-        </w:rPr>
-      </w:pPr>
     </w:p>
     <w:p>
       <w:pPr>
@@ -37497,7 +36377,7 @@
         </w:rPr>
       </w:pPr>
       <w:bookmarkStart w:id="216" w:name="_Toc451898985"/>
-      <w:bookmarkStart w:id="217" w:name="_Toc452073933"/>
+      <w:bookmarkStart w:id="217" w:name="_Toc452115969"/>
       <w:r>
         <w:rPr>
           <w:rFonts w:cs="Times New Roman"/>
@@ -37571,17 +36451,19 @@
         <w:jc w:val="center"/>
         <w:rPr>
           <w:rFonts w:ascii="Times New Roman" w:hAnsi="Times New Roman" w:cs="Times New Roman"/>
-        </w:rPr>
-      </w:pPr>
-      <w:bookmarkStart w:id="218" w:name="_Toc452073792"/>
+          <w:sz w:val="36"/>
+          <w:szCs w:val="36"/>
+        </w:rPr>
+      </w:pPr>
+      <w:bookmarkStart w:id="218" w:name="_Toc452115917"/>
       <w:r>
         <w:rPr>
           <w:rFonts w:ascii="Times New Roman" w:hAnsi="Times New Roman" w:cs="Times New Roman"/>
-          <w:sz w:val="40"/>
-          <w:szCs w:val="40"/>
+          <w:sz w:val="36"/>
+          <w:szCs w:val="36"/>
         </w:rPr>
         <w:lastRenderedPageBreak/>
-        <w:t>CHƯƠNG V: KẾT LUẬN</w:t>
+        <w:t>KẾT LUẬN</w:t>
       </w:r>
       <w:bookmarkEnd w:id="218"/>
     </w:p>
@@ -37597,7 +36479,7 @@
           <w:rFonts w:ascii="Times New Roman" w:hAnsi="Times New Roman" w:cs="Times New Roman"/>
         </w:rPr>
       </w:pPr>
-      <w:bookmarkStart w:id="219" w:name="_Toc452073793"/>
+      <w:bookmarkStart w:id="219" w:name="_Toc452115918"/>
       <w:r>
         <w:rPr>
           <w:rFonts w:ascii="Times New Roman" w:hAnsi="Times New Roman" w:cs="Times New Roman"/>
@@ -37630,7 +36512,7 @@
           <w:rFonts w:ascii="Times New Roman" w:hAnsi="Times New Roman" w:cs="Times New Roman"/>
         </w:rPr>
       </w:pPr>
-      <w:bookmarkStart w:id="220" w:name="_Toc452073794"/>
+      <w:bookmarkStart w:id="220" w:name="_Toc452115919"/>
       <w:r>
         <w:rPr>
           <w:rFonts w:ascii="Times New Roman" w:hAnsi="Times New Roman" w:cs="Times New Roman"/>
@@ -37662,35 +36544,7 @@
         <w:rPr>
           <w:rFonts w:cs="Times New Roman"/>
         </w:rPr>
-        <w:t xml:space="preserve">Đồ </w:t>
-      </w:r>
-      <w:proofErr w:type="gramStart"/>
-      <w:r>
-        <w:rPr>
-          <w:rFonts w:cs="Times New Roman"/>
-        </w:rPr>
-        <w:t>án</w:t>
-      </w:r>
-      <w:proofErr w:type="gramEnd"/>
-      <w:r>
-        <w:rPr>
-          <w:rFonts w:cs="Times New Roman"/>
-        </w:rPr>
-        <w:t xml:space="preserve"> đã hoàn thành các mục tiêu đề ra. Các vấn đề mà đồ </w:t>
-      </w:r>
-      <w:proofErr w:type="gramStart"/>
-      <w:r>
-        <w:rPr>
-          <w:rFonts w:cs="Times New Roman"/>
-        </w:rPr>
-        <w:t>án</w:t>
-      </w:r>
-      <w:proofErr w:type="gramEnd"/>
-      <w:r>
-        <w:rPr>
-          <w:rFonts w:cs="Times New Roman"/>
-        </w:rPr>
-        <w:t xml:space="preserve"> này đã đạt đượ</w:t>
+        <w:t>Đồ án đã hoàn thành các mục tiêu đề ra. Các vấn đề mà đồ án này đã đạt đượ</w:t>
       </w:r>
       <w:r>
         <w:rPr>
@@ -37828,7 +36682,7 @@
           <w:rFonts w:ascii="Times New Roman" w:hAnsi="Times New Roman" w:cs="Times New Roman"/>
         </w:rPr>
       </w:pPr>
-      <w:bookmarkStart w:id="221" w:name="_Toc452073795"/>
+      <w:bookmarkStart w:id="221" w:name="_Toc452115920"/>
       <w:r>
         <w:rPr>
           <w:rFonts w:ascii="Times New Roman" w:hAnsi="Times New Roman" w:cs="Times New Roman"/>
@@ -37909,7 +36763,7 @@
           <w:rFonts w:ascii="Times New Roman" w:hAnsi="Times New Roman" w:cs="Times New Roman"/>
         </w:rPr>
       </w:pPr>
-      <w:bookmarkStart w:id="222" w:name="_Toc452073796"/>
+      <w:bookmarkStart w:id="222" w:name="_Toc452115921"/>
       <w:r>
         <w:rPr>
           <w:rFonts w:ascii="Times New Roman" w:hAnsi="Times New Roman" w:cs="Times New Roman"/>
@@ -37955,23 +36809,7 @@
           <w:rFonts w:cs="Times New Roman"/>
           <w:szCs w:val="26"/>
         </w:rPr>
-        <w:t xml:space="preserve">Hệ thống đã đạt được các yêu cầu đề ra nhưng vẫn còn những hạn chế vì thế hướng phát triển tiếp </w:t>
-      </w:r>
-      <w:proofErr w:type="gramStart"/>
-      <w:r>
-        <w:rPr>
-          <w:rFonts w:cs="Times New Roman"/>
-          <w:szCs w:val="26"/>
-        </w:rPr>
-        <w:t>theo</w:t>
-      </w:r>
-      <w:proofErr w:type="gramEnd"/>
-      <w:r>
-        <w:rPr>
-          <w:rFonts w:cs="Times New Roman"/>
-          <w:szCs w:val="26"/>
-        </w:rPr>
-        <w:t xml:space="preserve"> cần cải thiện khắc phục các hạn chế</w:t>
+        <w:t>Hệ thống đã đạt được các yêu cầu đề ra nhưng vẫn còn những hạn chế vì thế hướng phát triển tiếp theo cần cải thiện khắc phục các hạn chế</w:t>
       </w:r>
       <w:r>
         <w:rPr>
@@ -38131,7 +36969,7 @@
           <w:szCs w:val="40"/>
         </w:rPr>
       </w:pPr>
-      <w:bookmarkStart w:id="225" w:name="_Toc452073797"/>
+      <w:bookmarkStart w:id="225" w:name="_Toc452115922"/>
       <w:r>
         <w:rPr>
           <w:b/>
@@ -38644,9 +37482,10 @@
       </w:pPr>
     </w:p>
     <w:sectPr>
-      <w:footerReference w:type="default" r:id="rId46"/>
+      <w:headerReference w:type="default" r:id="rId46"/>
+      <w:footerReference w:type="default" r:id="rId47"/>
       <w:pgSz w:w="12240" w:h="15840"/>
-      <w:pgMar w:top="1440" w:right="1080" w:bottom="1440" w:left="1080" w:header="720" w:footer="720" w:gutter="0"/>
+      <w:pgMar w:top="1440" w:right="1080" w:bottom="1440" w:left="1080" w:header="567" w:footer="567" w:gutter="0"/>
       <w:cols w:space="720"/>
       <w:docGrid w:linePitch="360"/>
     </w:sectPr>
@@ -38681,48 +37520,73 @@
 
 <file path=word/footer1.xml><?xml version="1.0" encoding="utf-8"?>
 <w:ftr xmlns:wpc="http://schemas.microsoft.com/office/word/2010/wordprocessingCanvas" xmlns:mc="http://schemas.openxmlformats.org/markup-compatibility/2006" xmlns:o="urn:schemas-microsoft-com:office:office" xmlns:r="http://schemas.openxmlformats.org/officeDocument/2006/relationships" xmlns:m="http://schemas.openxmlformats.org/officeDocument/2006/math" xmlns:v="urn:schemas-microsoft-com:vml" xmlns:wp14="http://schemas.microsoft.com/office/word/2010/wordprocessingDrawing" xmlns:wp="http://schemas.openxmlformats.org/drawingml/2006/wordprocessingDrawing" xmlns:w10="urn:schemas-microsoft-com:office:word" xmlns:w="http://schemas.openxmlformats.org/wordprocessingml/2006/main" xmlns:w14="http://schemas.microsoft.com/office/word/2010/wordml" xmlns:w15="http://schemas.microsoft.com/office/word/2012/wordml" xmlns:wpg="http://schemas.microsoft.com/office/word/2010/wordprocessingGroup" xmlns:wpi="http://schemas.microsoft.com/office/word/2010/wordprocessingInk" xmlns:wne="http://schemas.microsoft.com/office/word/2006/wordml" xmlns:wps="http://schemas.microsoft.com/office/word/2010/wordprocessingShape" mc:Ignorable="w14 w15 wp14">
-  <w:sdt>
-    <w:sdtPr>
-      <w:id w:val="265733374"/>
-      <w:docPartObj>
-        <w:docPartGallery w:val="Page Numbers (Bottom of Page)"/>
-        <w:docPartUnique/>
-      </w:docPartObj>
-    </w:sdtPr>
-    <w:sdtContent>
-      <w:p>
-        <w:pPr>
-          <w:pStyle w:val="Footer"/>
-          <w:jc w:val="center"/>
-        </w:pPr>
-        <w:r>
-          <w:fldChar w:fldCharType="begin"/>
-        </w:r>
-        <w:r>
-          <w:instrText xml:space="preserve"> PAGE   \* MERGEFORMAT </w:instrText>
-        </w:r>
-        <w:r>
-          <w:fldChar w:fldCharType="separate"/>
-        </w:r>
-        <w:r>
-          <w:rPr>
-            <w:noProof/>
-          </w:rPr>
-          <w:t>21</w:t>
-        </w:r>
-        <w:r>
-          <w:rPr>
-            <w:noProof/>
-          </w:rPr>
-          <w:fldChar w:fldCharType="end"/>
-        </w:r>
-      </w:p>
-    </w:sdtContent>
-  </w:sdt>
   <w:p>
     <w:pPr>
       <w:pStyle w:val="Footer"/>
+      <w:pBdr>
+        <w:top w:val="single" w:sz="4" w:space="8" w:color="4F81BD" w:themeColor="accent1"/>
+      </w:pBdr>
+      <w:spacing w:before="360"/>
+      <w:contextualSpacing/>
+      <w:jc w:val="right"/>
+      <w:rPr>
+        <w:noProof/>
+        <w:color w:val="404040" w:themeColor="text1" w:themeTint="BF"/>
+      </w:rPr>
     </w:pPr>
+    <w:r>
+      <w:rPr>
+        <w:noProof/>
+        <w:color w:val="404040" w:themeColor="text1" w:themeTint="BF"/>
+      </w:rPr>
+      <w:fldChar w:fldCharType="begin"/>
+    </w:r>
+    <w:r>
+      <w:rPr>
+        <w:noProof/>
+        <w:color w:val="404040" w:themeColor="text1" w:themeTint="BF"/>
+      </w:rPr>
+      <w:instrText xml:space="preserve"> PAGE   \* MERGEFORMAT </w:instrText>
+    </w:r>
+    <w:r>
+      <w:rPr>
+        <w:noProof/>
+        <w:color w:val="404040" w:themeColor="text1" w:themeTint="BF"/>
+      </w:rPr>
+      <w:fldChar w:fldCharType="separate"/>
+    </w:r>
+    <w:r>
+      <w:rPr>
+        <w:noProof/>
+        <w:color w:val="404040" w:themeColor="text1" w:themeTint="BF"/>
+      </w:rPr>
+      <w:t>11</w:t>
+    </w:r>
+    <w:r>
+      <w:rPr>
+        <w:noProof/>
+        <w:color w:val="404040" w:themeColor="text1" w:themeTint="BF"/>
+      </w:rPr>
+      <w:fldChar w:fldCharType="end"/>
+    </w:r>
+  </w:p>
+  <w:p>
+    <w:pPr>
+      <w:pStyle w:val="Footer"/>
+      <w:rPr>
+        <w:rFonts w:ascii="Times New Roman" w:hAnsi="Times New Roman" w:cs="Times New Roman"/>
+        <w:b/>
+        <w:color w:val="000000" w:themeColor="text1"/>
+      </w:rPr>
+    </w:pPr>
+    <w:r>
+      <w:rPr>
+        <w:rFonts w:ascii="Times New Roman" w:hAnsi="Times New Roman" w:cs="Times New Roman"/>
+        <w:b/>
+        <w:color w:val="000000" w:themeColor="text1"/>
+      </w:rPr>
+      <w:t>Sinh viên thực hiện: Đặng Xuân Hưng</w:t>
+    </w:r>
   </w:p>
 </w:ftr>
 </file>
@@ -38750,6 +37614,59 @@
     </w:p>
   </w:footnote>
 </w:footnotes>
+</file>
+
+<file path=word/header1.xml><?xml version="1.0" encoding="utf-8"?>
+<w:hdr xmlns:wpc="http://schemas.microsoft.com/office/word/2010/wordprocessingCanvas" xmlns:mc="http://schemas.openxmlformats.org/markup-compatibility/2006" xmlns:o="urn:schemas-microsoft-com:office:office" xmlns:r="http://schemas.openxmlformats.org/officeDocument/2006/relationships" xmlns:m="http://schemas.openxmlformats.org/officeDocument/2006/math" xmlns:v="urn:schemas-microsoft-com:vml" xmlns:wp14="http://schemas.microsoft.com/office/word/2010/wordprocessingDrawing" xmlns:wp="http://schemas.openxmlformats.org/drawingml/2006/wordprocessingDrawing" xmlns:w10="urn:schemas-microsoft-com:office:word" xmlns:w="http://schemas.openxmlformats.org/wordprocessingml/2006/main" xmlns:w14="http://schemas.microsoft.com/office/word/2010/wordml" xmlns:w15="http://schemas.microsoft.com/office/word/2012/wordml" xmlns:wpg="http://schemas.microsoft.com/office/word/2010/wordprocessingGroup" xmlns:wpi="http://schemas.microsoft.com/office/word/2010/wordprocessingInk" xmlns:wne="http://schemas.microsoft.com/office/word/2006/wordml" xmlns:wps="http://schemas.microsoft.com/office/word/2010/wordprocessingShape" mc:Ignorable="w14 w15 wp14">
+  <w:p>
+    <w:pPr>
+      <w:pStyle w:val="Header"/>
+      <w:pBdr>
+        <w:bottom w:val="single" w:sz="4" w:space="8" w:color="4F81BD" w:themeColor="accent1"/>
+      </w:pBdr>
+      <w:spacing w:after="360"/>
+      <w:contextualSpacing/>
+      <w:rPr>
+        <w:rFonts w:ascii="Times New Roman" w:hAnsi="Times New Roman" w:cs="Times New Roman"/>
+        <w:b/>
+        <w:color w:val="000000" w:themeColor="text1"/>
+      </w:rPr>
+    </w:pPr>
+    <w:sdt>
+      <w:sdtPr>
+        <w:rPr>
+          <w:rFonts w:ascii="Times New Roman" w:hAnsi="Times New Roman" w:cs="Times New Roman"/>
+          <w:b/>
+          <w:color w:val="000000" w:themeColor="text1"/>
+        </w:rPr>
+        <w:alias w:val="Title"/>
+        <w:tag w:val=""/>
+        <w:id w:val="942040131"/>
+        <w:placeholder>
+          <w:docPart w:val="364FCD9103D64E6CBF997A5CC74A42E3"/>
+        </w:placeholder>
+        <w:dataBinding w:prefixMappings="xmlns:ns0='http://purl.org/dc/elements/1.1/' xmlns:ns1='http://schemas.openxmlformats.org/package/2006/metadata/core-properties' " w:xpath="/ns1:coreProperties[1]/ns0:title[1]" w:storeItemID="{6C3C8BC8-F283-45AE-878A-BAB7291924A1}"/>
+        <w:text/>
+      </w:sdtPr>
+      <w:sdtContent>
+        <w:r>
+          <w:rPr>
+            <w:rFonts w:ascii="Times New Roman" w:hAnsi="Times New Roman" w:cs="Times New Roman"/>
+            <w:b/>
+            <w:color w:val="000000" w:themeColor="text1"/>
+          </w:rPr>
+          <w:t>Phát triển ứng dụng báo thức trên nền tảng Android</w:t>
+        </w:r>
+      </w:sdtContent>
+    </w:sdt>
+  </w:p>
+  <w:p>
+    <w:pPr>
+      <w:pStyle w:val="Header"/>
+      <w:jc w:val="center"/>
+    </w:pPr>
+  </w:p>
+</w:hdr>
 </file>
 
 <file path=word/numbering.xml><?xml version="1.0" encoding="utf-8"?>
@@ -42359,7 +41276,7 @@
     <w:lsdException w:name="footnote text" w:semiHidden="1" w:unhideWhenUsed="1"/>
     <w:lsdException w:name="annotation text" w:semiHidden="1" w:unhideWhenUsed="1"/>
     <w:lsdException w:name="header" w:semiHidden="1" w:unhideWhenUsed="1"/>
-    <w:lsdException w:name="footer" w:semiHidden="1" w:unhideWhenUsed="1"/>
+    <w:lsdException w:name="footer" w:semiHidden="1" w:unhideWhenUsed="1" w:qFormat="1"/>
     <w:lsdException w:name="index heading" w:semiHidden="1" w:unhideWhenUsed="1"/>
     <w:lsdException w:name="caption" w:semiHidden="1" w:uiPriority="35" w:unhideWhenUsed="1" w:qFormat="1"/>
     <w:lsdException w:name="table of figures" w:semiHidden="1" w:unhideWhenUsed="1"/>
@@ -42933,6 +41850,7 @@
   <w:style w:type="character" w:default="1" w:styleId="DefaultParagraphFont">
     <w:name w:val="Default Paragraph Font"/>
     <w:uiPriority w:val="1"/>
+    <w:semiHidden/>
     <w:unhideWhenUsed/>
   </w:style>
   <w:style w:type="table" w:default="1" w:styleId="TableNormal">
@@ -43454,6 +42372,7 @@
     <w:link w:val="FooterChar"/>
     <w:uiPriority w:val="99"/>
     <w:unhideWhenUsed/>
+    <w:qFormat/>
     <w:rsid w:val="00DD4668"/>
     <w:pPr>
       <w:tabs>
@@ -44108,6 +43027,652 @@
 </w:styles>
 </file>
 
+<file path=word/glossary/document.xml><?xml version="1.0" encoding="utf-8"?>
+<w:glossaryDocument xmlns:wpc="http://schemas.microsoft.com/office/word/2010/wordprocessingCanvas" xmlns:mc="http://schemas.openxmlformats.org/markup-compatibility/2006" xmlns:o="urn:schemas-microsoft-com:office:office" xmlns:r="http://schemas.openxmlformats.org/officeDocument/2006/relationships" xmlns:m="http://schemas.openxmlformats.org/officeDocument/2006/math" xmlns:v="urn:schemas-microsoft-com:vml" xmlns:wp14="http://schemas.microsoft.com/office/word/2010/wordprocessingDrawing" xmlns:wp="http://schemas.openxmlformats.org/drawingml/2006/wordprocessingDrawing" xmlns:w10="urn:schemas-microsoft-com:office:word" xmlns:w="http://schemas.openxmlformats.org/wordprocessingml/2006/main" xmlns:w14="http://schemas.microsoft.com/office/word/2010/wordml" xmlns:w15="http://schemas.microsoft.com/office/word/2012/wordml" xmlns:wpg="http://schemas.microsoft.com/office/word/2010/wordprocessingGroup" xmlns:wpi="http://schemas.microsoft.com/office/word/2010/wordprocessingInk" xmlns:wne="http://schemas.microsoft.com/office/word/2006/wordml" xmlns:wps="http://schemas.microsoft.com/office/word/2010/wordprocessingShape" mc:Ignorable="w14 w15 wp14">
+  <w:docParts>
+    <w:docPart>
+      <w:docPartPr>
+        <w:name w:val="364FCD9103D64E6CBF997A5CC74A42E3"/>
+        <w:category>
+          <w:name w:val="General"/>
+          <w:gallery w:val="placeholder"/>
+        </w:category>
+        <w:types>
+          <w:type w:val="bbPlcHdr"/>
+        </w:types>
+        <w:behaviors>
+          <w:behavior w:val="content"/>
+        </w:behaviors>
+        <w:guid w:val="{B21F5E61-C884-4A94-9292-7ACAD49F12D6}"/>
+      </w:docPartPr>
+      <w:docPartBody>
+        <w:p>
+          <w:pPr>
+            <w:pStyle w:val="364FCD9103D64E6CBF997A5CC74A42E3"/>
+          </w:pPr>
+          <w:r>
+            <w:rPr>
+              <w:color w:val="404040" w:themeColor="text1" w:themeTint="BF"/>
+            </w:rPr>
+            <w:t>[Document title]</w:t>
+          </w:r>
+        </w:p>
+      </w:docPartBody>
+    </w:docPart>
+  </w:docParts>
+</w:glossaryDocument>
+</file>
+
+<file path=word/glossary/fontTable.xml><?xml version="1.0" encoding="utf-8"?>
+<w:fonts xmlns:mc="http://schemas.openxmlformats.org/markup-compatibility/2006" xmlns:r="http://schemas.openxmlformats.org/officeDocument/2006/relationships" xmlns:w="http://schemas.openxmlformats.org/wordprocessingml/2006/main" xmlns:w14="http://schemas.microsoft.com/office/word/2010/wordml" xmlns:w15="http://schemas.microsoft.com/office/word/2012/wordml" mc:Ignorable="w14 w15">
+  <w:font w:name="Symbol">
+    <w:panose1 w:val="05050102010706020507"/>
+    <w:charset w:val="02"/>
+    <w:family w:val="roman"/>
+    <w:pitch w:val="variable"/>
+    <w:sig w:usb0="00000000" w:usb1="10000000" w:usb2="00000000" w:usb3="00000000" w:csb0="80000000" w:csb1="00000000"/>
+  </w:font>
+  <w:font w:name="Times New Roman">
+    <w:panose1 w:val="02020603050405020304"/>
+    <w:charset w:val="A3"/>
+    <w:family w:val="roman"/>
+    <w:pitch w:val="variable"/>
+    <w:sig w:usb0="E0002EFF" w:usb1="C0007843" w:usb2="00000009" w:usb3="00000000" w:csb0="000001FF" w:csb1="00000000"/>
+  </w:font>
+  <w:font w:name="Courier New">
+    <w:panose1 w:val="02070309020205020404"/>
+    <w:charset w:val="A3"/>
+    <w:family w:val="modern"/>
+    <w:pitch w:val="fixed"/>
+    <w:sig w:usb0="E0002AFF" w:usb1="C0007843" w:usb2="00000009" w:usb3="00000000" w:csb0="000001FF" w:csb1="00000000"/>
+  </w:font>
+  <w:font w:name="Wingdings">
+    <w:panose1 w:val="05000000000000000000"/>
+    <w:charset w:val="02"/>
+    <w:family w:val="auto"/>
+    <w:pitch w:val="variable"/>
+    <w:sig w:usb0="00000000" w:usb1="10000000" w:usb2="00000000" w:usb3="00000000" w:csb0="80000000" w:csb1="00000000"/>
+  </w:font>
+  <w:font w:name="Calibri">
+    <w:panose1 w:val="020F0502020204030204"/>
+    <w:charset w:val="A3"/>
+    <w:family w:val="swiss"/>
+    <w:pitch w:val="variable"/>
+    <w:sig w:usb0="E00002FF" w:usb1="4000ACFF" w:usb2="00000001" w:usb3="00000000" w:csb0="0000019F" w:csb1="00000000"/>
+  </w:font>
+  <w:font w:name="Arial">
+    <w:panose1 w:val="020B0604020202020204"/>
+    <w:charset w:val="A3"/>
+    <w:family w:val="swiss"/>
+    <w:pitch w:val="variable"/>
+    <w:sig w:usb0="E0002AFF" w:usb1="C0007843" w:usb2="00000009" w:usb3="00000000" w:csb0="000001FF" w:csb1="00000000"/>
+  </w:font>
+  <w:font w:name="Cambria">
+    <w:panose1 w:val="02040503050406030204"/>
+    <w:charset w:val="A3"/>
+    <w:family w:val="roman"/>
+    <w:pitch w:val="variable"/>
+    <w:sig w:usb0="E00002FF" w:usb1="400004FF" w:usb2="00000000" w:usb3="00000000" w:csb0="0000019F" w:csb1="00000000"/>
+  </w:font>
+  <w:font w:name="Tahoma">
+    <w:panose1 w:val="020B0604030504040204"/>
+    <w:charset w:val="A3"/>
+    <w:family w:val="swiss"/>
+    <w:pitch w:val="variable"/>
+    <w:sig w:usb0="E1002EFF" w:usb1="C000605B" w:usb2="00000029" w:usb3="00000000" w:csb0="000101FF" w:csb1="00000000"/>
+  </w:font>
+  <w:font w:name="Courier">
+    <w:panose1 w:val="02070409020205020404"/>
+    <w:charset w:val="00"/>
+    <w:family w:val="modern"/>
+    <w:notTrueType/>
+    <w:pitch w:val="fixed"/>
+    <w:sig w:usb0="00000003" w:usb1="00000000" w:usb2="00000000" w:usb3="00000000" w:csb0="00000001" w:csb1="00000000"/>
+  </w:font>
+  <w:font w:name="Meiryo">
+    <w:panose1 w:val="020B0604030504040204"/>
+    <w:charset w:val="80"/>
+    <w:family w:val="swiss"/>
+    <w:pitch w:val="variable"/>
+    <w:sig w:usb0="E00002FF" w:usb1="6AC7FFFF" w:usb2="08000012" w:usb3="00000000" w:csb0="0002009F" w:csb1="00000000"/>
+  </w:font>
+  <w:font w:name="PMingLiU">
+    <w:altName w:val="新細明體"/>
+    <w:panose1 w:val="02020500000000000000"/>
+    <w:charset w:val="88"/>
+    <w:family w:val="roman"/>
+    <w:pitch w:val="variable"/>
+    <w:sig w:usb0="A00002FF" w:usb1="28CFFCFA" w:usb2="00000016" w:usb3="00000000" w:csb0="00100001" w:csb1="00000000"/>
+  </w:font>
+  <w:font w:name="Adobe 明體 Std L">
+    <w:altName w:val="Arial Unicode MS"/>
+    <w:charset w:val="51"/>
+    <w:family w:val="auto"/>
+    <w:pitch w:val="variable"/>
+    <w:sig w:usb0="00000000" w:usb1="08080000" w:usb2="00000010" w:usb3="00000000" w:csb0="00100000" w:csb1="00000000"/>
+  </w:font>
+  <w:font w:name="MS PMincho">
+    <w:panose1 w:val="02020600040205080304"/>
+    <w:charset w:val="80"/>
+    <w:family w:val="roman"/>
+    <w:pitch w:val="variable"/>
+    <w:sig w:usb0="E00002FF" w:usb1="6AC7FDFB" w:usb2="08000012" w:usb3="00000000" w:csb0="0002009F" w:csb1="00000000"/>
+  </w:font>
+  <w:font w:name="小塚ゴシック Pro R">
+    <w:altName w:val="MS Mincho"/>
+    <w:charset w:val="4E"/>
+    <w:family w:val="auto"/>
+    <w:pitch w:val="variable"/>
+    <w:sig w:usb0="00000000" w:usb1="08070000" w:usb2="00000010" w:usb3="00000000" w:csb0="00020000" w:csb1="00000000"/>
+  </w:font>
+  <w:font w:name="Adobe 宋体 Std L">
+    <w:altName w:val="Arial Unicode MS"/>
+    <w:charset w:val="50"/>
+    <w:family w:val="auto"/>
+    <w:pitch w:val="variable"/>
+    <w:sig w:usb0="00000000" w:usb1="080E0000" w:usb2="00000010" w:usb3="00000000" w:csb0="00040000" w:csb1="00000000"/>
+  </w:font>
+  <w:font w:name="小塚明朝 Pro R">
+    <w:altName w:val="MS Mincho"/>
+    <w:charset w:val="4E"/>
+    <w:family w:val="auto"/>
+    <w:pitch w:val="variable"/>
+    <w:sig w:usb0="00000000" w:usb1="08070000" w:usb2="00000010" w:usb3="00000000" w:csb0="00020000" w:csb1="00000000"/>
+  </w:font>
+</w:fonts>
+</file>
+
+<file path=word/glossary/settings.xml><?xml version="1.0" encoding="utf-8"?>
+<w:settings xmlns:mc="http://schemas.openxmlformats.org/markup-compatibility/2006" xmlns:o="urn:schemas-microsoft-com:office:office" xmlns:r="http://schemas.openxmlformats.org/officeDocument/2006/relationships" xmlns:m="http://schemas.openxmlformats.org/officeDocument/2006/math" xmlns:v="urn:schemas-microsoft-com:vml" xmlns:w10="urn:schemas-microsoft-com:office:word" xmlns:w="http://schemas.openxmlformats.org/wordprocessingml/2006/main" xmlns:w14="http://schemas.microsoft.com/office/word/2010/wordml" xmlns:w15="http://schemas.microsoft.com/office/word/2012/wordml" xmlns:sl="http://schemas.openxmlformats.org/schemaLibrary/2006/main" mc:Ignorable="w14 w15">
+  <w:view w:val="normal"/>
+  <w:defaultTabStop w:val="720"/>
+  <w:characterSpacingControl w:val="doNotCompress"/>
+  <w:compat>
+    <w:useFELayout/>
+    <w:compatSetting w:name="compatibilityMode" w:uri="http://schemas.microsoft.com/office/word" w:val="15"/>
+    <w:compatSetting w:name="overrideTableStyleFontSizeAndJustification" w:uri="http://schemas.microsoft.com/office/word" w:val="1"/>
+    <w:compatSetting w:name="enableOpenTypeFeatures" w:uri="http://schemas.microsoft.com/office/word" w:val="1"/>
+    <w:compatSetting w:name="doNotFlipMirrorIndents" w:uri="http://schemas.microsoft.com/office/word" w:val="1"/>
+    <w:compatSetting w:name="differentiateMultirowTableHeaders" w:uri="http://schemas.microsoft.com/office/word" w:val="1"/>
+  </w:compat>
+  <w:rsids>
+    <w:rsidRoot w:val="00A12E80"/>
+    <w:rsid w:val="00A12E80"/>
+  </w:rsids>
+  <m:mathPr>
+    <m:mathFont m:val="Cambria Math"/>
+    <m:brkBin m:val="before"/>
+    <m:brkBinSub m:val="--"/>
+    <m:smallFrac m:val="0"/>
+    <m:dispDef/>
+    <m:lMargin m:val="0"/>
+    <m:rMargin m:val="0"/>
+    <m:defJc m:val="centerGroup"/>
+    <m:wrapIndent m:val="1440"/>
+    <m:intLim m:val="subSup"/>
+    <m:naryLim m:val="undOvr"/>
+  </m:mathPr>
+  <w:themeFontLang w:val="vi-VN"/>
+  <w:clrSchemeMapping w:bg1="light1" w:t1="dark1" w:bg2="light2" w:t2="dark2" w:accent1="accent1" w:accent2="accent2" w:accent3="accent3" w:accent4="accent4" w:accent5="accent5" w:accent6="accent6" w:hyperlink="hyperlink" w:followedHyperlink="followedHyperlink"/>
+  <w:decimalSymbol w:val=","/>
+  <w:listSeparator w:val=","/>
+  <w15:chartTrackingRefBased/>
+</w:settings>
+</file>
+
+<file path=word/glossary/styles.xml><?xml version="1.0" encoding="utf-8"?>
+<w:styles xmlns:mc="http://schemas.openxmlformats.org/markup-compatibility/2006" xmlns:r="http://schemas.openxmlformats.org/officeDocument/2006/relationships" xmlns:w="http://schemas.openxmlformats.org/wordprocessingml/2006/main" xmlns:w14="http://schemas.microsoft.com/office/word/2010/wordml" xmlns:w15="http://schemas.microsoft.com/office/word/2012/wordml" mc:Ignorable="w14 w15">
+  <w:docDefaults>
+    <w:rPrDefault>
+      <w:rPr>
+        <w:rFonts w:asciiTheme="minorHAnsi" w:eastAsiaTheme="minorEastAsia" w:hAnsiTheme="minorHAnsi" w:cstheme="minorBidi"/>
+        <w:sz w:val="22"/>
+        <w:szCs w:val="22"/>
+        <w:lang w:val="vi-VN" w:eastAsia="vi-VN" w:bidi="ar-SA"/>
+      </w:rPr>
+    </w:rPrDefault>
+    <w:pPrDefault>
+      <w:pPr>
+        <w:spacing w:after="160" w:line="259" w:lineRule="auto"/>
+      </w:pPr>
+    </w:pPrDefault>
+  </w:docDefaults>
+  <w:latentStyles w:defLockedState="0" w:defUIPriority="99" w:defSemiHidden="0" w:defUnhideWhenUsed="0" w:defQFormat="0" w:count="371">
+    <w:lsdException w:name="Normal" w:uiPriority="0" w:qFormat="1"/>
+    <w:lsdException w:name="heading 1" w:uiPriority="9" w:qFormat="1"/>
+    <w:lsdException w:name="heading 2" w:semiHidden="1" w:uiPriority="9" w:unhideWhenUsed="1" w:qFormat="1"/>
+    <w:lsdException w:name="heading 3" w:semiHidden="1" w:uiPriority="9" w:unhideWhenUsed="1" w:qFormat="1"/>
+    <w:lsdException w:name="heading 4" w:semiHidden="1" w:uiPriority="9" w:unhideWhenUsed="1" w:qFormat="1"/>
+    <w:lsdException w:name="heading 5" w:semiHidden="1" w:uiPriority="9" w:unhideWhenUsed="1" w:qFormat="1"/>
+    <w:lsdException w:name="heading 6" w:semiHidden="1" w:uiPriority="9" w:unhideWhenUsed="1" w:qFormat="1"/>
+    <w:lsdException w:name="heading 7" w:semiHidden="1" w:uiPriority="9" w:unhideWhenUsed="1" w:qFormat="1"/>
+    <w:lsdException w:name="heading 8" w:semiHidden="1" w:uiPriority="9" w:unhideWhenUsed="1" w:qFormat="1"/>
+    <w:lsdException w:name="heading 9" w:semiHidden="1" w:uiPriority="9" w:unhideWhenUsed="1" w:qFormat="1"/>
+    <w:lsdException w:name="index 1" w:semiHidden="1" w:unhideWhenUsed="1"/>
+    <w:lsdException w:name="index 2" w:semiHidden="1" w:unhideWhenUsed="1"/>
+    <w:lsdException w:name="index 3" w:semiHidden="1" w:unhideWhenUsed="1"/>
+    <w:lsdException w:name="index 4" w:semiHidden="1" w:unhideWhenUsed="1"/>
+    <w:lsdException w:name="index 5" w:semiHidden="1" w:unhideWhenUsed="1"/>
+    <w:lsdException w:name="index 6" w:semiHidden="1" w:unhideWhenUsed="1"/>
+    <w:lsdException w:name="index 7" w:semiHidden="1" w:unhideWhenUsed="1"/>
+    <w:lsdException w:name="index 8" w:semiHidden="1" w:unhideWhenUsed="1"/>
+    <w:lsdException w:name="index 9" w:semiHidden="1" w:unhideWhenUsed="1"/>
+    <w:lsdException w:name="toc 1" w:semiHidden="1" w:uiPriority="39" w:unhideWhenUsed="1"/>
+    <w:lsdException w:name="toc 2" w:semiHidden="1" w:uiPriority="39" w:unhideWhenUsed="1"/>
+    <w:lsdException w:name="toc 3" w:semiHidden="1" w:uiPriority="39" w:unhideWhenUsed="1"/>
+    <w:lsdException w:name="toc 4" w:semiHidden="1" w:uiPriority="39" w:unhideWhenUsed="1"/>
+    <w:lsdException w:name="toc 5" w:semiHidden="1" w:uiPriority="39" w:unhideWhenUsed="1"/>
+    <w:lsdException w:name="toc 6" w:semiHidden="1" w:uiPriority="39" w:unhideWhenUsed="1"/>
+    <w:lsdException w:name="toc 7" w:semiHidden="1" w:uiPriority="39" w:unhideWhenUsed="1"/>
+    <w:lsdException w:name="toc 8" w:semiHidden="1" w:uiPriority="39" w:unhideWhenUsed="1"/>
+    <w:lsdException w:name="toc 9" w:semiHidden="1" w:uiPriority="39" w:unhideWhenUsed="1"/>
+    <w:lsdException w:name="Normal Indent" w:semiHidden="1" w:unhideWhenUsed="1"/>
+    <w:lsdException w:name="footnote text" w:semiHidden="1" w:unhideWhenUsed="1"/>
+    <w:lsdException w:name="annotation text" w:semiHidden="1" w:unhideWhenUsed="1"/>
+    <w:lsdException w:name="header" w:semiHidden="1" w:unhideWhenUsed="1"/>
+    <w:lsdException w:name="footer" w:semiHidden="1" w:unhideWhenUsed="1"/>
+    <w:lsdException w:name="index heading" w:semiHidden="1" w:unhideWhenUsed="1"/>
+    <w:lsdException w:name="caption" w:semiHidden="1" w:uiPriority="35" w:unhideWhenUsed="1" w:qFormat="1"/>
+    <w:lsdException w:name="table of figures" w:semiHidden="1" w:unhideWhenUsed="1"/>
+    <w:lsdException w:name="envelope address" w:semiHidden="1" w:unhideWhenUsed="1"/>
+    <w:lsdException w:name="envelope return" w:semiHidden="1" w:unhideWhenUsed="1"/>
+    <w:lsdException w:name="footnote reference" w:semiHidden="1" w:unhideWhenUsed="1"/>
+    <w:lsdException w:name="annotation reference" w:semiHidden="1" w:unhideWhenUsed="1"/>
+    <w:lsdException w:name="line number" w:semiHidden="1" w:unhideWhenUsed="1"/>
+    <w:lsdException w:name="page number" w:semiHidden="1" w:unhideWhenUsed="1"/>
+    <w:lsdException w:name="endnote reference" w:semiHidden="1" w:unhideWhenUsed="1"/>
+    <w:lsdException w:name="endnote text" w:semiHidden="1" w:unhideWhenUsed="1"/>
+    <w:lsdException w:name="table of authorities" w:semiHidden="1" w:unhideWhenUsed="1"/>
+    <w:lsdException w:name="macro" w:semiHidden="1" w:unhideWhenUsed="1"/>
+    <w:lsdException w:name="toa heading" w:semiHidden="1" w:unhideWhenUsed="1"/>
+    <w:lsdException w:name="List" w:semiHidden="1" w:unhideWhenUsed="1"/>
+    <w:lsdException w:name="List Bullet" w:semiHidden="1" w:unhideWhenUsed="1"/>
+    <w:lsdException w:name="List Number" w:semiHidden="1" w:unhideWhenUsed="1"/>
+    <w:lsdException w:name="List 2" w:semiHidden="1" w:unhideWhenUsed="1"/>
+    <w:lsdException w:name="List 3" w:semiHidden="1" w:unhideWhenUsed="1"/>
+    <w:lsdException w:name="List 4" w:semiHidden="1" w:unhideWhenUsed="1"/>
+    <w:lsdException w:name="List 5" w:semiHidden="1" w:unhideWhenUsed="1"/>
+    <w:lsdException w:name="List Bullet 2" w:semiHidden="1" w:unhideWhenUsed="1"/>
+    <w:lsdException w:name="List Bullet 3" w:semiHidden="1" w:unhideWhenUsed="1"/>
+    <w:lsdException w:name="List Bullet 4" w:semiHidden="1" w:unhideWhenUsed="1"/>
+    <w:lsdException w:name="List Bullet 5" w:semiHidden="1" w:unhideWhenUsed="1"/>
+    <w:lsdException w:name="List Number 2" w:semiHidden="1" w:unhideWhenUsed="1"/>
+    <w:lsdException w:name="List Number 3" w:semiHidden="1" w:unhideWhenUsed="1"/>
+    <w:lsdException w:name="List Number 4" w:semiHidden="1" w:unhideWhenUsed="1"/>
+    <w:lsdException w:name="List Number 5" w:semiHidden="1" w:unhideWhenUsed="1"/>
+    <w:lsdException w:name="Title" w:uiPriority="10" w:qFormat="1"/>
+    <w:lsdException w:name="Closing" w:semiHidden="1" w:unhideWhenUsed="1"/>
+    <w:lsdException w:name="Signature" w:semiHidden="1" w:unhideWhenUsed="1"/>
+    <w:lsdException w:name="Default Paragraph Font" w:semiHidden="1" w:uiPriority="1" w:unhideWhenUsed="1"/>
+    <w:lsdException w:name="Body Text" w:semiHidden="1" w:unhideWhenUsed="1"/>
+    <w:lsdException w:name="Body Text Indent" w:semiHidden="1" w:unhideWhenUsed="1"/>
+    <w:lsdException w:name="List Continue" w:semiHidden="1" w:unhideWhenUsed="1"/>
+    <w:lsdException w:name="List Continue 2" w:semiHidden="1" w:unhideWhenUsed="1"/>
+    <w:lsdException w:name="List Continue 3" w:semiHidden="1" w:unhideWhenUsed="1"/>
+    <w:lsdException w:name="List Continue 4" w:semiHidden="1" w:unhideWhenUsed="1"/>
+    <w:lsdException w:name="List Continue 5" w:semiHidden="1" w:unhideWhenUsed="1"/>
+    <w:lsdException w:name="Message Header" w:semiHidden="1" w:unhideWhenUsed="1"/>
+    <w:lsdException w:name="Subtitle" w:uiPriority="11" w:qFormat="1"/>
+    <w:lsdException w:name="Salutation" w:semiHidden="1" w:unhideWhenUsed="1"/>
+    <w:lsdException w:name="Date" w:semiHidden="1" w:unhideWhenUsed="1"/>
+    <w:lsdException w:name="Body Text First Indent" w:semiHidden="1" w:unhideWhenUsed="1"/>
+    <w:lsdException w:name="Body Text First Indent 2" w:semiHidden="1" w:unhideWhenUsed="1"/>
+    <w:lsdException w:name="Note Heading" w:semiHidden="1" w:unhideWhenUsed="1"/>
+    <w:lsdException w:name="Body Text 2" w:semiHidden="1" w:unhideWhenUsed="1"/>
+    <w:lsdException w:name="Body Text 3" w:semiHidden="1" w:unhideWhenUsed="1"/>
+    <w:lsdException w:name="Body Text Indent 2" w:semiHidden="1" w:unhideWhenUsed="1"/>
+    <w:lsdException w:name="Body Text Indent 3" w:semiHidden="1" w:unhideWhenUsed="1"/>
+    <w:lsdException w:name="Block Text" w:semiHidden="1" w:unhideWhenUsed="1"/>
+    <w:lsdException w:name="Hyperlink" w:semiHidden="1" w:unhideWhenUsed="1"/>
+    <w:lsdException w:name="FollowedHyperlink" w:semiHidden="1" w:unhideWhenUsed="1"/>
+    <w:lsdException w:name="Strong" w:uiPriority="22" w:qFormat="1"/>
+    <w:lsdException w:name="Emphasis" w:uiPriority="20" w:qFormat="1"/>
+    <w:lsdException w:name="Document Map" w:semiHidden="1" w:unhideWhenUsed="1"/>
+    <w:lsdException w:name="Plain Text" w:semiHidden="1" w:unhideWhenUsed="1"/>
+    <w:lsdException w:name="E-mail Signature" w:semiHidden="1" w:unhideWhenUsed="1"/>
+    <w:lsdException w:name="HTML Top of Form" w:semiHidden="1" w:unhideWhenUsed="1"/>
+    <w:lsdException w:name="HTML Bottom of Form" w:semiHidden="1" w:unhideWhenUsed="1"/>
+    <w:lsdException w:name="Normal (Web)" w:semiHidden="1" w:unhideWhenUsed="1"/>
+    <w:lsdException w:name="HTML Acronym" w:semiHidden="1" w:unhideWhenUsed="1"/>
+    <w:lsdException w:name="HTML Address" w:semiHidden="1" w:unhideWhenUsed="1"/>
+    <w:lsdException w:name="HTML Cite" w:semiHidden="1" w:unhideWhenUsed="1"/>
+    <w:lsdException w:name="HTML Code" w:semiHidden="1" w:unhideWhenUsed="1"/>
+    <w:lsdException w:name="HTML Definition" w:semiHidden="1" w:unhideWhenUsed="1"/>
+    <w:lsdException w:name="HTML Keyboard" w:semiHidden="1" w:unhideWhenUsed="1"/>
+    <w:lsdException w:name="HTML Preformatted" w:semiHidden="1" w:unhideWhenUsed="1"/>
+    <w:lsdException w:name="HTML Sample" w:semiHidden="1" w:unhideWhenUsed="1"/>
+    <w:lsdException w:name="HTML Typewriter" w:semiHidden="1" w:unhideWhenUsed="1"/>
+    <w:lsdException w:name="HTML Variable" w:semiHidden="1" w:unhideWhenUsed="1"/>
+    <w:lsdException w:name="Normal Table" w:semiHidden="1" w:unhideWhenUsed="1"/>
+    <w:lsdException w:name="annotation subject" w:semiHidden="1" w:unhideWhenUsed="1"/>
+    <w:lsdException w:name="No List" w:semiHidden="1" w:unhideWhenUsed="1"/>
+    <w:lsdException w:name="Outline List 1" w:semiHidden="1" w:unhideWhenUsed="1"/>
+    <w:lsdException w:name="Outline List 2" w:semiHidden="1" w:unhideWhenUsed="1"/>
+    <w:lsdException w:name="Outline List 3" w:semiHidden="1" w:unhideWhenUsed="1"/>
+    <w:lsdException w:name="Table Simple 1" w:semiHidden="1" w:unhideWhenUsed="1"/>
+    <w:lsdException w:name="Table Simple 2" w:semiHidden="1" w:unhideWhenUsed="1"/>
+    <w:lsdException w:name="Table Simple 3" w:semiHidden="1" w:unhideWhenUsed="1"/>
+    <w:lsdException w:name="Table Classic 1" w:semiHidden="1" w:unhideWhenUsed="1"/>
+    <w:lsdException w:name="Table Classic 2" w:semiHidden="1" w:unhideWhenUsed="1"/>
+    <w:lsdException w:name="Table Classic 3" w:semiHidden="1" w:unhideWhenUsed="1"/>
+    <w:lsdException w:name="Table Classic 4" w:semiHidden="1" w:unhideWhenUsed="1"/>
+    <w:lsdException w:name="Table Colorful 1" w:semiHidden="1" w:unhideWhenUsed="1"/>
+    <w:lsdException w:name="Table Colorful 2" w:semiHidden="1" w:unhideWhenUsed="1"/>
+    <w:lsdException w:name="Table Colorful 3" w:semiHidden="1" w:unhideWhenUsed="1"/>
+    <w:lsdException w:name="Table Columns 1" w:semiHidden="1" w:unhideWhenUsed="1"/>
+    <w:lsdException w:name="Table Columns 2" w:semiHidden="1" w:unhideWhenUsed="1"/>
+    <w:lsdException w:name="Table Columns 3" w:semiHidden="1" w:unhideWhenUsed="1"/>
+    <w:lsdException w:name="Table Columns 4" w:semiHidden="1" w:unhideWhenUsed="1"/>
+    <w:lsdException w:name="Table Columns 5" w:semiHidden="1" w:unhideWhenUsed="1"/>
+    <w:lsdException w:name="Table Grid 1" w:semiHidden="1" w:unhideWhenUsed="1"/>
+    <w:lsdException w:name="Table Grid 2" w:semiHidden="1" w:unhideWhenUsed="1"/>
+    <w:lsdException w:name="Table Grid 3" w:semiHidden="1" w:unhideWhenUsed="1"/>
+    <w:lsdException w:name="Table Grid 4" w:semiHidden="1" w:unhideWhenUsed="1"/>
+    <w:lsdException w:name="Table Grid 5" w:semiHidden="1" w:unhideWhenUsed="1"/>
+    <w:lsdException w:name="Table Grid 6" w:semiHidden="1" w:unhideWhenUsed="1"/>
+    <w:lsdException w:name="Table Grid 7" w:semiHidden="1" w:unhideWhenUsed="1"/>
+    <w:lsdException w:name="Table Grid 8" w:semiHidden="1" w:unhideWhenUsed="1"/>
+    <w:lsdException w:name="Table List 1" w:semiHidden="1" w:unhideWhenUsed="1"/>
+    <w:lsdException w:name="Table List 2" w:semiHidden="1" w:unhideWhenUsed="1"/>
+    <w:lsdException w:name="Table List 3" w:semiHidden="1" w:unhideWhenUsed="1"/>
+    <w:lsdException w:name="Table List 4" w:semiHidden="1" w:unhideWhenUsed="1"/>
+    <w:lsdException w:name="Table List 5" w:semiHidden="1" w:unhideWhenUsed="1"/>
+    <w:lsdException w:name="Table List 6" w:semiHidden="1" w:unhideWhenUsed="1"/>
+    <w:lsdException w:name="Table List 7" w:semiHidden="1" w:unhideWhenUsed="1"/>
+    <w:lsdException w:name="Table List 8" w:semiHidden="1" w:unhideWhenUsed="1"/>
+    <w:lsdException w:name="Table 3D effects 1" w:semiHidden="1" w:unhideWhenUsed="1"/>
+    <w:lsdException w:name="Table 3D effects 2" w:semiHidden="1" w:unhideWhenUsed="1"/>
+    <w:lsdException w:name="Table 3D effects 3" w:semiHidden="1" w:unhideWhenUsed="1"/>
+    <w:lsdException w:name="Table Contemporary" w:semiHidden="1" w:unhideWhenUsed="1"/>
+    <w:lsdException w:name="Table Elegant" w:semiHidden="1" w:unhideWhenUsed="1"/>
+    <w:lsdException w:name="Table Professional" w:semiHidden="1" w:unhideWhenUsed="1"/>
+    <w:lsdException w:name="Table Subtle 1" w:semiHidden="1" w:unhideWhenUsed="1"/>
+    <w:lsdException w:name="Table Subtle 2" w:semiHidden="1" w:unhideWhenUsed="1"/>
+    <w:lsdException w:name="Table Web 1" w:semiHidden="1" w:unhideWhenUsed="1"/>
+    <w:lsdException w:name="Table Web 2" w:semiHidden="1" w:unhideWhenUsed="1"/>
+    <w:lsdException w:name="Table Web 3" w:semiHidden="1" w:unhideWhenUsed="1"/>
+    <w:lsdException w:name="Balloon Text" w:semiHidden="1" w:unhideWhenUsed="1"/>
+    <w:lsdException w:name="Table Grid" w:uiPriority="39"/>
+    <w:lsdException w:name="Table Theme" w:semiHidden="1" w:unhideWhenUsed="1"/>
+    <w:lsdException w:name="Placeholder Text" w:semiHidden="1"/>
+    <w:lsdException w:name="No Spacing" w:uiPriority="1" w:qFormat="1"/>
+    <w:lsdException w:name="Light Shading" w:uiPriority="60"/>
+    <w:lsdException w:name="Light List" w:uiPriority="61"/>
+    <w:lsdException w:name="Light Grid" w:uiPriority="62"/>
+    <w:lsdException w:name="Medium Shading 1" w:uiPriority="63"/>
+    <w:lsdException w:name="Medium Shading 2" w:uiPriority="64"/>
+    <w:lsdException w:name="Medium List 1" w:uiPriority="65"/>
+    <w:lsdException w:name="Medium List 2" w:uiPriority="66"/>
+    <w:lsdException w:name="Medium Grid 1" w:uiPriority="67"/>
+    <w:lsdException w:name="Medium Grid 2" w:uiPriority="68"/>
+    <w:lsdException w:name="Medium Grid 3" w:uiPriority="69"/>
+    <w:lsdException w:name="Dark List" w:uiPriority="70"/>
+    <w:lsdException w:name="Colorful Shading" w:uiPriority="71"/>
+    <w:lsdException w:name="Colorful List" w:uiPriority="72"/>
+    <w:lsdException w:name="Colorful Grid" w:uiPriority="73"/>
+    <w:lsdException w:name="Light Shading Accent 1" w:uiPriority="60"/>
+    <w:lsdException w:name="Light List Accent 1" w:uiPriority="61"/>
+    <w:lsdException w:name="Light Grid Accent 1" w:uiPriority="62"/>
+    <w:lsdException w:name="Medium Shading 1 Accent 1" w:uiPriority="63"/>
+    <w:lsdException w:name="Medium Shading 2 Accent 1" w:uiPriority="64"/>
+    <w:lsdException w:name="Medium List 1 Accent 1" w:uiPriority="65"/>
+    <w:lsdException w:name="Revision" w:semiHidden="1"/>
+    <w:lsdException w:name="List Paragraph" w:uiPriority="34" w:qFormat="1"/>
+    <w:lsdException w:name="Quote" w:uiPriority="29" w:qFormat="1"/>
+    <w:lsdException w:name="Intense Quote" w:uiPriority="30" w:qFormat="1"/>
+    <w:lsdException w:name="Medium List 2 Accent 1" w:uiPriority="66"/>
+    <w:lsdException w:name="Medium Grid 1 Accent 1" w:uiPriority="67"/>
+    <w:lsdException w:name="Medium Grid 2 Accent 1" w:uiPriority="68"/>
+    <w:lsdException w:name="Medium Grid 3 Accent 1" w:uiPriority="69"/>
+    <w:lsdException w:name="Dark List Accent 1" w:uiPriority="70"/>
+    <w:lsdException w:name="Colorful Shading Accent 1" w:uiPriority="71"/>
+    <w:lsdException w:name="Colorful List Accent 1" w:uiPriority="72"/>
+    <w:lsdException w:name="Colorful Grid Accent 1" w:uiPriority="73"/>
+    <w:lsdException w:name="Light Shading Accent 2" w:uiPriority="60"/>
+    <w:lsdException w:name="Light List Accent 2" w:uiPriority="61"/>
+    <w:lsdException w:name="Light Grid Accent 2" w:uiPriority="62"/>
+    <w:lsdException w:name="Medium Shading 1 Accent 2" w:uiPriority="63"/>
+    <w:lsdException w:name="Medium Shading 2 Accent 2" w:uiPriority="64"/>
+    <w:lsdException w:name="Medium List 1 Accent 2" w:uiPriority="65"/>
+    <w:lsdException w:name="Medium List 2 Accent 2" w:uiPriority="66"/>
+    <w:lsdException w:name="Medium Grid 1 Accent 2" w:uiPriority="67"/>
+    <w:lsdException w:name="Medium Grid 2 Accent 2" w:uiPriority="68"/>
+    <w:lsdException w:name="Medium Grid 3 Accent 2" w:uiPriority="69"/>
+    <w:lsdException w:name="Dark List Accent 2" w:uiPriority="70"/>
+    <w:lsdException w:name="Colorful Shading Accent 2" w:uiPriority="71"/>
+    <w:lsdException w:name="Colorful List Accent 2" w:uiPriority="72"/>
+    <w:lsdException w:name="Colorful Grid Accent 2" w:uiPriority="73"/>
+    <w:lsdException w:name="Light Shading Accent 3" w:uiPriority="60"/>
+    <w:lsdException w:name="Light List Accent 3" w:uiPriority="61"/>
+    <w:lsdException w:name="Light Grid Accent 3" w:uiPriority="62"/>
+    <w:lsdException w:name="Medium Shading 1 Accent 3" w:uiPriority="63"/>
+    <w:lsdException w:name="Medium Shading 2 Accent 3" w:uiPriority="64"/>
+    <w:lsdException w:name="Medium List 1 Accent 3" w:uiPriority="65"/>
+    <w:lsdException w:name="Medium List 2 Accent 3" w:uiPriority="66"/>
+    <w:lsdException w:name="Medium Grid 1 Accent 3" w:uiPriority="67"/>
+    <w:lsdException w:name="Medium Grid 2 Accent 3" w:uiPriority="68"/>
+    <w:lsdException w:name="Medium Grid 3 Accent 3" w:uiPriority="69"/>
+    <w:lsdException w:name="Dark List Accent 3" w:uiPriority="70"/>
+    <w:lsdException w:name="Colorful Shading Accent 3" w:uiPriority="71"/>
+    <w:lsdException w:name="Colorful List Accent 3" w:uiPriority="72"/>
+    <w:lsdException w:name="Colorful Grid Accent 3" w:uiPriority="73"/>
+    <w:lsdException w:name="Light Shading Accent 4" w:uiPriority="60"/>
+    <w:lsdException w:name="Light List Accent 4" w:uiPriority="61"/>
+    <w:lsdException w:name="Light Grid Accent 4" w:uiPriority="62"/>
+    <w:lsdException w:name="Medium Shading 1 Accent 4" w:uiPriority="63"/>
+    <w:lsdException w:name="Medium Shading 2 Accent 4" w:uiPriority="64"/>
+    <w:lsdException w:name="Medium List 1 Accent 4" w:uiPriority="65"/>
+    <w:lsdException w:name="Medium List 2 Accent 4" w:uiPriority="66"/>
+    <w:lsdException w:name="Medium Grid 1 Accent 4" w:uiPriority="67"/>
+    <w:lsdException w:name="Medium Grid 2 Accent 4" w:uiPriority="68"/>
+    <w:lsdException w:name="Medium Grid 3 Accent 4" w:uiPriority="69"/>
+    <w:lsdException w:name="Dark List Accent 4" w:uiPriority="70"/>
+    <w:lsdException w:name="Colorful Shading Accent 4" w:uiPriority="71"/>
+    <w:lsdException w:name="Colorful List Accent 4" w:uiPriority="72"/>
+    <w:lsdException w:name="Colorful Grid Accent 4" w:uiPriority="73"/>
+    <w:lsdException w:name="Light Shading Accent 5" w:uiPriority="60"/>
+    <w:lsdException w:name="Light List Accent 5" w:uiPriority="61"/>
+    <w:lsdException w:name="Light Grid Accent 5" w:uiPriority="62"/>
+    <w:lsdException w:name="Medium Shading 1 Accent 5" w:uiPriority="63"/>
+    <w:lsdException w:name="Medium Shading 2 Accent 5" w:uiPriority="64"/>
+    <w:lsdException w:name="Medium List 1 Accent 5" w:uiPriority="65"/>
+    <w:lsdException w:name="Medium List 2 Accent 5" w:uiPriority="66"/>
+    <w:lsdException w:name="Medium Grid 1 Accent 5" w:uiPriority="67"/>
+    <w:lsdException w:name="Medium Grid 2 Accent 5" w:uiPriority="68"/>
+    <w:lsdException w:name="Medium Grid 3 Accent 5" w:uiPriority="69"/>
+    <w:lsdException w:name="Dark List Accent 5" w:uiPriority="70"/>
+    <w:lsdException w:name="Colorful Shading Accent 5" w:uiPriority="71"/>
+    <w:lsdException w:name="Colorful List Accent 5" w:uiPriority="72"/>
+    <w:lsdException w:name="Colorful Grid Accent 5" w:uiPriority="73"/>
+    <w:lsdException w:name="Light Shading Accent 6" w:uiPriority="60"/>
+    <w:lsdException w:name="Light List Accent 6" w:uiPriority="61"/>
+    <w:lsdException w:name="Light Grid Accent 6" w:uiPriority="62"/>
+    <w:lsdException w:name="Medium Shading 1 Accent 6" w:uiPriority="63"/>
+    <w:lsdException w:name="Medium Shading 2 Accent 6" w:uiPriority="64"/>
+    <w:lsdException w:name="Medium List 1 Accent 6" w:uiPriority="65"/>
+    <w:lsdException w:name="Medium List 2 Accent 6" w:uiPriority="66"/>
+    <w:lsdException w:name="Medium Grid 1 Accent 6" w:uiPriority="67"/>
+    <w:lsdException w:name="Medium Grid 2 Accent 6" w:uiPriority="68"/>
+    <w:lsdException w:name="Medium Grid 3 Accent 6" w:uiPriority="69"/>
+    <w:lsdException w:name="Dark List Accent 6" w:uiPriority="70"/>
+    <w:lsdException w:name="Colorful Shading Accent 6" w:uiPriority="71"/>
+    <w:lsdException w:name="Colorful List Accent 6" w:uiPriority="72"/>
+    <w:lsdException w:name="Colorful Grid Accent 6" w:uiPriority="73"/>
+    <w:lsdException w:name="Subtle Emphasis" w:uiPriority="19" w:qFormat="1"/>
+    <w:lsdException w:name="Intense Emphasis" w:uiPriority="21" w:qFormat="1"/>
+    <w:lsdException w:name="Subtle Reference" w:uiPriority="31" w:qFormat="1"/>
+    <w:lsdException w:name="Intense Reference" w:uiPriority="32" w:qFormat="1"/>
+    <w:lsdException w:name="Book Title" w:uiPriority="33" w:qFormat="1"/>
+    <w:lsdException w:name="Bibliography" w:semiHidden="1" w:uiPriority="37" w:unhideWhenUsed="1"/>
+    <w:lsdException w:name="TOC Heading" w:semiHidden="1" w:uiPriority="39" w:unhideWhenUsed="1" w:qFormat="1"/>
+    <w:lsdException w:name="Plain Table 1" w:uiPriority="41"/>
+    <w:lsdException w:name="Plain Table 2" w:uiPriority="42"/>
+    <w:lsdException w:name="Plain Table 3" w:uiPriority="43"/>
+    <w:lsdException w:name="Plain Table 4" w:uiPriority="44"/>
+    <w:lsdException w:name="Plain Table 5" w:uiPriority="45"/>
+    <w:lsdException w:name="Grid Table Light" w:uiPriority="40"/>
+    <w:lsdException w:name="Grid Table 1 Light" w:uiPriority="46"/>
+    <w:lsdException w:name="Grid Table 2" w:uiPriority="47"/>
+    <w:lsdException w:name="Grid Table 3" w:uiPriority="48"/>
+    <w:lsdException w:name="Grid Table 4" w:uiPriority="49"/>
+    <w:lsdException w:name="Grid Table 5 Dark" w:uiPriority="50"/>
+    <w:lsdException w:name="Grid Table 6 Colorful" w:uiPriority="51"/>
+    <w:lsdException w:name="Grid Table 7 Colorful" w:uiPriority="52"/>
+    <w:lsdException w:name="Grid Table 1 Light Accent 1" w:uiPriority="46"/>
+    <w:lsdException w:name="Grid Table 2 Accent 1" w:uiPriority="47"/>
+    <w:lsdException w:name="Grid Table 3 Accent 1" w:uiPriority="48"/>
+    <w:lsdException w:name="Grid Table 4 Accent 1" w:uiPriority="49"/>
+    <w:lsdException w:name="Grid Table 5 Dark Accent 1" w:uiPriority="50"/>
+    <w:lsdException w:name="Grid Table 6 Colorful Accent 1" w:uiPriority="51"/>
+    <w:lsdException w:name="Grid Table 7 Colorful Accent 1" w:uiPriority="52"/>
+    <w:lsdException w:name="Grid Table 1 Light Accent 2" w:uiPriority="46"/>
+    <w:lsdException w:name="Grid Table 2 Accent 2" w:uiPriority="47"/>
+    <w:lsdException w:name="Grid Table 3 Accent 2" w:uiPriority="48"/>
+    <w:lsdException w:name="Grid Table 4 Accent 2" w:uiPriority="49"/>
+    <w:lsdException w:name="Grid Table 5 Dark Accent 2" w:uiPriority="50"/>
+    <w:lsdException w:name="Grid Table 6 Colorful Accent 2" w:uiPriority="51"/>
+    <w:lsdException w:name="Grid Table 7 Colorful Accent 2" w:uiPriority="52"/>
+    <w:lsdException w:name="Grid Table 1 Light Accent 3" w:uiPriority="46"/>
+    <w:lsdException w:name="Grid Table 2 Accent 3" w:uiPriority="47"/>
+    <w:lsdException w:name="Grid Table 3 Accent 3" w:uiPriority="48"/>
+    <w:lsdException w:name="Grid Table 4 Accent 3" w:uiPriority="49"/>
+    <w:lsdException w:name="Grid Table 5 Dark Accent 3" w:uiPriority="50"/>
+    <w:lsdException w:name="Grid Table 6 Colorful Accent 3" w:uiPriority="51"/>
+    <w:lsdException w:name="Grid Table 7 Colorful Accent 3" w:uiPriority="52"/>
+    <w:lsdException w:name="Grid Table 1 Light Accent 4" w:uiPriority="46"/>
+    <w:lsdException w:name="Grid Table 2 Accent 4" w:uiPriority="47"/>
+    <w:lsdException w:name="Grid Table 3 Accent 4" w:uiPriority="48"/>
+    <w:lsdException w:name="Grid Table 4 Accent 4" w:uiPriority="49"/>
+    <w:lsdException w:name="Grid Table 5 Dark Accent 4" w:uiPriority="50"/>
+    <w:lsdException w:name="Grid Table 6 Colorful Accent 4" w:uiPriority="51"/>
+    <w:lsdException w:name="Grid Table 7 Colorful Accent 4" w:uiPriority="52"/>
+    <w:lsdException w:name="Grid Table 1 Light Accent 5" w:uiPriority="46"/>
+    <w:lsdException w:name="Grid Table 2 Accent 5" w:uiPriority="47"/>
+    <w:lsdException w:name="Grid Table 3 Accent 5" w:uiPriority="48"/>
+    <w:lsdException w:name="Grid Table 4 Accent 5" w:uiPriority="49"/>
+    <w:lsdException w:name="Grid Table 5 Dark Accent 5" w:uiPriority="50"/>
+    <w:lsdException w:name="Grid Table 6 Colorful Accent 5" w:uiPriority="51"/>
+    <w:lsdException w:name="Grid Table 7 Colorful Accent 5" w:uiPriority="52"/>
+    <w:lsdException w:name="Grid Table 1 Light Accent 6" w:uiPriority="46"/>
+    <w:lsdException w:name="Grid Table 2 Accent 6" w:uiPriority="47"/>
+    <w:lsdException w:name="Grid Table 3 Accent 6" w:uiPriority="48"/>
+    <w:lsdException w:name="Grid Table 4 Accent 6" w:uiPriority="49"/>
+    <w:lsdException w:name="Grid Table 5 Dark Accent 6" w:uiPriority="50"/>
+    <w:lsdException w:name="Grid Table 6 Colorful Accent 6" w:uiPriority="51"/>
+    <w:lsdException w:name="Grid Table 7 Colorful Accent 6" w:uiPriority="52"/>
+    <w:lsdException w:name="List Table 1 Light" w:uiPriority="46"/>
+    <w:lsdException w:name="List Table 2" w:uiPriority="47"/>
+    <w:lsdException w:name="List Table 3" w:uiPriority="48"/>
+    <w:lsdException w:name="List Table 4" w:uiPriority="49"/>
+    <w:lsdException w:name="List Table 5 Dark" w:uiPriority="50"/>
+    <w:lsdException w:name="List Table 6 Colorful" w:uiPriority="51"/>
+    <w:lsdException w:name="List Table 7 Colorful" w:uiPriority="52"/>
+    <w:lsdException w:name="List Table 1 Light Accent 1" w:uiPriority="46"/>
+    <w:lsdException w:name="List Table 2 Accent 1" w:uiPriority="47"/>
+    <w:lsdException w:name="List Table 3 Accent 1" w:uiPriority="48"/>
+    <w:lsdException w:name="List Table 4 Accent 1" w:uiPriority="49"/>
+    <w:lsdException w:name="List Table 5 Dark Accent 1" w:uiPriority="50"/>
+    <w:lsdException w:name="List Table 6 Colorful Accent 1" w:uiPriority="51"/>
+    <w:lsdException w:name="List Table 7 Colorful Accent 1" w:uiPriority="52"/>
+    <w:lsdException w:name="List Table 1 Light Accent 2" w:uiPriority="46"/>
+    <w:lsdException w:name="List Table 2 Accent 2" w:uiPriority="47"/>
+    <w:lsdException w:name="List Table 3 Accent 2" w:uiPriority="48"/>
+    <w:lsdException w:name="List Table 4 Accent 2" w:uiPriority="49"/>
+    <w:lsdException w:name="List Table 5 Dark Accent 2" w:uiPriority="50"/>
+    <w:lsdException w:name="List Table 6 Colorful Accent 2" w:uiPriority="51"/>
+    <w:lsdException w:name="List Table 7 Colorful Accent 2" w:uiPriority="52"/>
+    <w:lsdException w:name="List Table 1 Light Accent 3" w:uiPriority="46"/>
+    <w:lsdException w:name="List Table 2 Accent 3" w:uiPriority="47"/>
+    <w:lsdException w:name="List Table 3 Accent 3" w:uiPriority="48"/>
+    <w:lsdException w:name="List Table 4 Accent 3" w:uiPriority="49"/>
+    <w:lsdException w:name="List Table 5 Dark Accent 3" w:uiPriority="50"/>
+    <w:lsdException w:name="List Table 6 Colorful Accent 3" w:uiPriority="51"/>
+    <w:lsdException w:name="List Table 7 Colorful Accent 3" w:uiPriority="52"/>
+    <w:lsdException w:name="List Table 1 Light Accent 4" w:uiPriority="46"/>
+    <w:lsdException w:name="List Table 2 Accent 4" w:uiPriority="47"/>
+    <w:lsdException w:name="List Table 3 Accent 4" w:uiPriority="48"/>
+    <w:lsdException w:name="List Table 4 Accent 4" w:uiPriority="49"/>
+    <w:lsdException w:name="List Table 5 Dark Accent 4" w:uiPriority="50"/>
+    <w:lsdException w:name="List Table 6 Colorful Accent 4" w:uiPriority="51"/>
+    <w:lsdException w:name="List Table 7 Colorful Accent 4" w:uiPriority="52"/>
+    <w:lsdException w:name="List Table 1 Light Accent 5" w:uiPriority="46"/>
+    <w:lsdException w:name="List Table 2 Accent 5" w:uiPriority="47"/>
+    <w:lsdException w:name="List Table 3 Accent 5" w:uiPriority="48"/>
+    <w:lsdException w:name="List Table 4 Accent 5" w:uiPriority="49"/>
+    <w:lsdException w:name="List Table 5 Dark Accent 5" w:uiPriority="50"/>
+    <w:lsdException w:name="List Table 6 Colorful Accent 5" w:uiPriority="51"/>
+    <w:lsdException w:name="List Table 7 Colorful Accent 5" w:uiPriority="52"/>
+    <w:lsdException w:name="List Table 1 Light Accent 6" w:uiPriority="46"/>
+    <w:lsdException w:name="List Table 2 Accent 6" w:uiPriority="47"/>
+    <w:lsdException w:name="List Table 3 Accent 6" w:uiPriority="48"/>
+    <w:lsdException w:name="List Table 4 Accent 6" w:uiPriority="49"/>
+    <w:lsdException w:name="List Table 5 Dark Accent 6" w:uiPriority="50"/>
+    <w:lsdException w:name="List Table 6 Colorful Accent 6" w:uiPriority="51"/>
+    <w:lsdException w:name="List Table 7 Colorful Accent 6" w:uiPriority="52"/>
+  </w:latentStyles>
+  <w:style w:type="paragraph" w:default="1" w:styleId="Normal">
+    <w:name w:val="Normal"/>
+    <w:qFormat/>
+  </w:style>
+  <w:style w:type="character" w:default="1" w:styleId="DefaultParagraphFont">
+    <w:name w:val="Default Paragraph Font"/>
+    <w:uiPriority w:val="1"/>
+    <w:semiHidden/>
+    <w:unhideWhenUsed/>
+  </w:style>
+  <w:style w:type="table" w:default="1" w:styleId="TableNormal">
+    <w:name w:val="Normal Table"/>
+    <w:uiPriority w:val="99"/>
+    <w:semiHidden/>
+    <w:unhideWhenUsed/>
+    <w:tblPr>
+      <w:tblInd w:w="0" w:type="dxa"/>
+      <w:tblCellMar>
+        <w:top w:w="0" w:type="dxa"/>
+        <w:left w:w="108" w:type="dxa"/>
+        <w:bottom w:w="0" w:type="dxa"/>
+        <w:right w:w="108" w:type="dxa"/>
+      </w:tblCellMar>
+    </w:tblPr>
+  </w:style>
+  <w:style w:type="numbering" w:default="1" w:styleId="NoList">
+    <w:name w:val="No List"/>
+    <w:uiPriority w:val="99"/>
+    <w:semiHidden/>
+    <w:unhideWhenUsed/>
+  </w:style>
+  <w:style w:type="paragraph" w:customStyle="1" w:styleId="32BD988EF57F447AA1EB90EFFEB940A3">
+    <w:name w:val="32BD988EF57F447AA1EB90EFFEB940A3"/>
+    <w:rsid w:val="00A12E80"/>
+  </w:style>
+  <w:style w:type="paragraph" w:customStyle="1" w:styleId="364FCD9103D64E6CBF997A5CC74A42E3">
+    <w:name w:val="364FCD9103D64E6CBF997A5CC74A42E3"/>
+    <w:rsid w:val="00A12E80"/>
+  </w:style>
+  <w:style w:type="character" w:styleId="PlaceholderText">
+    <w:name w:val="Placeholder Text"/>
+    <w:basedOn w:val="DefaultParagraphFont"/>
+    <w:uiPriority w:val="99"/>
+    <w:semiHidden/>
+    <w:rsid w:val="00A12E80"/>
+    <w:rPr>
+      <w:color w:val="808080"/>
+    </w:rPr>
+  </w:style>
+  <w:style w:type="paragraph" w:customStyle="1" w:styleId="008974AEFE1743968825713D5BDECEA1">
+    <w:name w:val="008974AEFE1743968825713D5BDECEA1"/>
+    <w:rsid w:val="00A12E80"/>
+  </w:style>
+</w:styles>
+</file>
+
+<file path=word/glossary/webSettings.xml><?xml version="1.0" encoding="utf-8"?>
+<w:webSettings xmlns:mc="http://schemas.openxmlformats.org/markup-compatibility/2006" xmlns:r="http://schemas.openxmlformats.org/officeDocument/2006/relationships" xmlns:w="http://schemas.openxmlformats.org/wordprocessingml/2006/main" xmlns:w14="http://schemas.microsoft.com/office/word/2010/wordml" xmlns:w15="http://schemas.microsoft.com/office/word/2012/wordml" mc:Ignorable="w14 w15">
+  <w:optimizeForBrowser/>
+  <w:allowPNG/>
+</w:webSettings>
+</file>
+
 <file path=word/theme/theme1.xml><?xml version="1.0" encoding="utf-8"?>
 <a:theme xmlns:a="http://schemas.openxmlformats.org/drawingml/2006/main" name="Office Theme">
   <a:themeElements>
@@ -44398,7 +43963,7 @@
 </file>
 
 <file path=customXml/itemProps1.xml><?xml version="1.0" encoding="utf-8"?>
-<ds:datastoreItem xmlns:ds="http://schemas.openxmlformats.org/officeDocument/2006/customXml" ds:itemID="{AA201351-9E85-49C5-9CD0-9F7A6174E806}">
+<ds:datastoreItem xmlns:ds="http://schemas.openxmlformats.org/officeDocument/2006/customXml" ds:itemID="{8C3DF713-9147-44EF-90A7-6062CF1EEE18}">
   <ds:schemaRefs>
     <ds:schemaRef ds:uri="http://schemas.openxmlformats.org/officeDocument/2006/bibliography"/>
   </ds:schemaRefs>

--- a/DATN/DATN_CNTT_2016_HUNGDX.docx
+++ b/DATN/DATN_CNTT_2016_HUNGDX.docx
@@ -5998,14 +5998,14 @@
         </w:rPr>
         <w:fldChar w:fldCharType="separate"/>
       </w:r>
-      <w:hyperlink w:anchor="_Toc452115923" w:history="1">
+      <w:hyperlink w:anchor="_Toc452164932" w:history="1">
         <w:r>
           <w:rPr>
             <w:rStyle w:val="Hyperlink"/>
             <w:rFonts w:cs="Times New Roman"/>
             <w:noProof/>
           </w:rPr>
-          <w:t>Bảng 1: Chi tiết chức năng xem danh sách báo thức</w:t>
+          <w:t>Bảng 3.1: Chi tiết chức năng thêm mới báo thức</w:t>
         </w:r>
         <w:r>
           <w:rPr>
@@ -6026,80 +6026,7 @@
             <w:noProof/>
             <w:webHidden/>
           </w:rPr>
-          <w:instrText xml:space="preserve"> PAGEREF _Toc452115923 \h </w:instrText>
-        </w:r>
-        <w:r>
-          <w:rPr>
-            <w:noProof/>
-            <w:webHidden/>
-          </w:rPr>
-        </w:r>
-        <w:r>
-          <w:rPr>
-            <w:noProof/>
-            <w:webHidden/>
-          </w:rPr>
-          <w:fldChar w:fldCharType="separate"/>
-        </w:r>
-        <w:r>
-          <w:rPr>
-            <w:noProof/>
-            <w:webHidden/>
-          </w:rPr>
-          <w:t>26</w:t>
-        </w:r>
-        <w:r>
-          <w:rPr>
-            <w:noProof/>
-            <w:webHidden/>
-          </w:rPr>
-          <w:fldChar w:fldCharType="end"/>
-        </w:r>
-      </w:hyperlink>
-    </w:p>
-    <w:p>
-      <w:pPr>
-        <w:pStyle w:val="TableofFigures"/>
-        <w:tabs>
-          <w:tab w:val="right" w:leader="dot" w:pos="10070"/>
-        </w:tabs>
-        <w:rPr>
-          <w:rFonts w:asciiTheme="minorHAnsi" w:eastAsiaTheme="minorEastAsia" w:hAnsiTheme="minorHAnsi"/>
-          <w:noProof/>
-          <w:sz w:val="22"/>
-          <w:szCs w:val="22"/>
-          <w:lang w:val="vi-VN" w:eastAsia="vi-VN"/>
-        </w:rPr>
-      </w:pPr>
-      <w:hyperlink w:anchor="_Toc452115924" w:history="1">
-        <w:r>
-          <w:rPr>
-            <w:rStyle w:val="Hyperlink"/>
-            <w:rFonts w:cs="Times New Roman"/>
-            <w:noProof/>
-          </w:rPr>
-          <w:t>Bảng 2: Chi tiết chức năng thêm mới báo thức</w:t>
-        </w:r>
-        <w:r>
-          <w:rPr>
-            <w:noProof/>
-            <w:webHidden/>
-          </w:rPr>
-          <w:tab/>
-        </w:r>
-        <w:r>
-          <w:rPr>
-            <w:noProof/>
-            <w:webHidden/>
-          </w:rPr>
-          <w:fldChar w:fldCharType="begin"/>
-        </w:r>
-        <w:r>
-          <w:rPr>
-            <w:noProof/>
-            <w:webHidden/>
-          </w:rPr>
-          <w:instrText xml:space="preserve"> PAGEREF _Toc452115924 \h </w:instrText>
+          <w:instrText xml:space="preserve"> PAGEREF _Toc452164932 \h </w:instrText>
         </w:r>
         <w:r>
           <w:rPr>
@@ -6144,14 +6071,14 @@
           <w:lang w:val="vi-VN" w:eastAsia="vi-VN"/>
         </w:rPr>
       </w:pPr>
-      <w:hyperlink w:anchor="_Toc452115925" w:history="1">
+      <w:hyperlink w:anchor="_Toc452164933" w:history="1">
         <w:r>
           <w:rPr>
             <w:rStyle w:val="Hyperlink"/>
             <w:rFonts w:cs="Times New Roman"/>
             <w:noProof/>
           </w:rPr>
-          <w:t>Bảng 3: Chi tiết chức năng sửa báo thức</w:t>
+          <w:t>Bảng 2.3: Chi tiết chức năng sửa báo thức</w:t>
         </w:r>
         <w:r>
           <w:rPr>
@@ -6172,7 +6099,7 @@
             <w:noProof/>
             <w:webHidden/>
           </w:rPr>
-          <w:instrText xml:space="preserve"> PAGEREF _Toc452115925 \h </w:instrText>
+          <w:instrText xml:space="preserve"> PAGEREF _Toc452164933 \h </w:instrText>
         </w:r>
         <w:r>
           <w:rPr>
@@ -6217,14 +6144,14 @@
           <w:lang w:val="vi-VN" w:eastAsia="vi-VN"/>
         </w:rPr>
       </w:pPr>
-      <w:hyperlink w:anchor="_Toc452115926" w:history="1">
+      <w:hyperlink w:anchor="_Toc452164934" w:history="1">
         <w:r>
           <w:rPr>
             <w:rStyle w:val="Hyperlink"/>
             <w:rFonts w:cs="Times New Roman"/>
             <w:noProof/>
           </w:rPr>
-          <w:t>Bảng 4: Chi tiết chức năng xóa báo thức</w:t>
+          <w:t>Bảng 3.3: Chi tiết chức năng xóa báo thức</w:t>
         </w:r>
         <w:r>
           <w:rPr>
@@ -6245,7 +6172,7 @@
             <w:noProof/>
             <w:webHidden/>
           </w:rPr>
-          <w:instrText xml:space="preserve"> PAGEREF _Toc452115926 \h </w:instrText>
+          <w:instrText xml:space="preserve"> PAGEREF _Toc452164934 \h </w:instrText>
         </w:r>
         <w:r>
           <w:rPr>
@@ -6290,14 +6217,14 @@
           <w:lang w:val="vi-VN" w:eastAsia="vi-VN"/>
         </w:rPr>
       </w:pPr>
-      <w:hyperlink w:anchor="_Toc452115927" w:history="1">
+      <w:hyperlink w:anchor="_Toc452164935" w:history="1">
         <w:r>
           <w:rPr>
             <w:rStyle w:val="Hyperlink"/>
             <w:rFonts w:cs="Times New Roman"/>
             <w:noProof/>
           </w:rPr>
-          <w:t>Bảng 5: Chi tiết chức năng thay đổi trạng thái on/off báo thức</w:t>
+          <w:t>Bảng 3.4: Chi tiết chức năng thay đổi trạng thái on/off báo thức</w:t>
         </w:r>
         <w:r>
           <w:rPr>
@@ -6318,80 +6245,7 @@
             <w:noProof/>
             <w:webHidden/>
           </w:rPr>
-          <w:instrText xml:space="preserve"> PAGEREF _Toc452115927 \h </w:instrText>
-        </w:r>
-        <w:r>
-          <w:rPr>
-            <w:noProof/>
-            <w:webHidden/>
-          </w:rPr>
-        </w:r>
-        <w:r>
-          <w:rPr>
-            <w:noProof/>
-            <w:webHidden/>
-          </w:rPr>
-          <w:fldChar w:fldCharType="separate"/>
-        </w:r>
-        <w:r>
-          <w:rPr>
-            <w:noProof/>
-            <w:webHidden/>
-          </w:rPr>
-          <w:t>29</w:t>
-        </w:r>
-        <w:r>
-          <w:rPr>
-            <w:noProof/>
-            <w:webHidden/>
-          </w:rPr>
-          <w:fldChar w:fldCharType="end"/>
-        </w:r>
-      </w:hyperlink>
-    </w:p>
-    <w:p>
-      <w:pPr>
-        <w:pStyle w:val="TableofFigures"/>
-        <w:tabs>
-          <w:tab w:val="right" w:leader="dot" w:pos="10070"/>
-        </w:tabs>
-        <w:rPr>
-          <w:rFonts w:asciiTheme="minorHAnsi" w:eastAsiaTheme="minorEastAsia" w:hAnsiTheme="minorHAnsi"/>
-          <w:noProof/>
-          <w:sz w:val="22"/>
-          <w:szCs w:val="22"/>
-          <w:lang w:val="vi-VN" w:eastAsia="vi-VN"/>
-        </w:rPr>
-      </w:pPr>
-      <w:hyperlink w:anchor="_Toc452115928" w:history="1">
-        <w:r>
-          <w:rPr>
-            <w:rStyle w:val="Hyperlink"/>
-            <w:rFonts w:cs="Times New Roman"/>
-            <w:noProof/>
-          </w:rPr>
-          <w:t>Bảng 6: Chi tiết chức năng nghe nhạc tắt báo thức</w:t>
-        </w:r>
-        <w:r>
-          <w:rPr>
-            <w:noProof/>
-            <w:webHidden/>
-          </w:rPr>
-          <w:tab/>
-        </w:r>
-        <w:r>
-          <w:rPr>
-            <w:noProof/>
-            <w:webHidden/>
-          </w:rPr>
-          <w:fldChar w:fldCharType="begin"/>
-        </w:r>
-        <w:r>
-          <w:rPr>
-            <w:noProof/>
-            <w:webHidden/>
-          </w:rPr>
-          <w:instrText xml:space="preserve"> PAGEREF _Toc452115928 \h </w:instrText>
+          <w:instrText xml:space="preserve"> PAGEREF _Toc452164935 \h </w:instrText>
         </w:r>
         <w:r>
           <w:rPr>
@@ -6436,14 +6290,14 @@
           <w:lang w:val="vi-VN" w:eastAsia="vi-VN"/>
         </w:rPr>
       </w:pPr>
-      <w:hyperlink w:anchor="_Toc452115929" w:history="1">
+      <w:hyperlink w:anchor="_Toc452164936" w:history="1">
         <w:r>
           <w:rPr>
             <w:rStyle w:val="Hyperlink"/>
             <w:rFonts w:cs="Times New Roman"/>
             <w:noProof/>
           </w:rPr>
-          <w:t>Bảng 7: Chi tiết chức năng xem ảnh tắt báo thức</w:t>
+          <w:t>Bảng 3.5: Chi tiết chức năng nghe nhạc tắt báo thức</w:t>
         </w:r>
         <w:r>
           <w:rPr>
@@ -6464,7 +6318,80 @@
             <w:noProof/>
             <w:webHidden/>
           </w:rPr>
-          <w:instrText xml:space="preserve"> PAGEREF _Toc452115929 \h </w:instrText>
+          <w:instrText xml:space="preserve"> PAGEREF _Toc452164936 \h </w:instrText>
+        </w:r>
+        <w:r>
+          <w:rPr>
+            <w:noProof/>
+            <w:webHidden/>
+          </w:rPr>
+        </w:r>
+        <w:r>
+          <w:rPr>
+            <w:noProof/>
+            <w:webHidden/>
+          </w:rPr>
+          <w:fldChar w:fldCharType="separate"/>
+        </w:r>
+        <w:r>
+          <w:rPr>
+            <w:noProof/>
+            <w:webHidden/>
+          </w:rPr>
+          <w:t>30</w:t>
+        </w:r>
+        <w:r>
+          <w:rPr>
+            <w:noProof/>
+            <w:webHidden/>
+          </w:rPr>
+          <w:fldChar w:fldCharType="end"/>
+        </w:r>
+      </w:hyperlink>
+    </w:p>
+    <w:p>
+      <w:pPr>
+        <w:pStyle w:val="TableofFigures"/>
+        <w:tabs>
+          <w:tab w:val="right" w:leader="dot" w:pos="10070"/>
+        </w:tabs>
+        <w:rPr>
+          <w:rFonts w:asciiTheme="minorHAnsi" w:eastAsiaTheme="minorEastAsia" w:hAnsiTheme="minorHAnsi"/>
+          <w:noProof/>
+          <w:sz w:val="22"/>
+          <w:szCs w:val="22"/>
+          <w:lang w:val="vi-VN" w:eastAsia="vi-VN"/>
+        </w:rPr>
+      </w:pPr>
+      <w:hyperlink w:anchor="_Toc452164937" w:history="1">
+        <w:r>
+          <w:rPr>
+            <w:rStyle w:val="Hyperlink"/>
+            <w:rFonts w:cs="Times New Roman"/>
+            <w:noProof/>
+          </w:rPr>
+          <w:t>Bảng 3.6: Chi tiết chức năng xem ảnh tắt báo thức</w:t>
+        </w:r>
+        <w:r>
+          <w:rPr>
+            <w:noProof/>
+            <w:webHidden/>
+          </w:rPr>
+          <w:tab/>
+        </w:r>
+        <w:r>
+          <w:rPr>
+            <w:noProof/>
+            <w:webHidden/>
+          </w:rPr>
+          <w:fldChar w:fldCharType="begin"/>
+        </w:r>
+        <w:r>
+          <w:rPr>
+            <w:noProof/>
+            <w:webHidden/>
+          </w:rPr>
+          <w:instrText xml:space="preserve"> PAGEREF _Toc452164937 \h </w:instrText>
         </w:r>
         <w:r>
           <w:rPr>
@@ -6509,14 +6436,14 @@
           <w:lang w:val="vi-VN" w:eastAsia="vi-VN"/>
         </w:rPr>
       </w:pPr>
-      <w:hyperlink w:anchor="_Toc452115930" w:history="1">
+      <w:hyperlink w:anchor="_Toc452164938" w:history="1">
         <w:r>
           <w:rPr>
             <w:rStyle w:val="Hyperlink"/>
             <w:rFonts w:cs="Times New Roman"/>
             <w:noProof/>
           </w:rPr>
-          <w:t>Bảng 8: Use case hiển thị danh sách báo thức</w:t>
+          <w:t>Bảng 3.7: Use case hiển thị danh sách báo thức</w:t>
         </w:r>
         <w:r>
           <w:rPr>
@@ -6537,7 +6464,7 @@
             <w:noProof/>
             <w:webHidden/>
           </w:rPr>
-          <w:instrText xml:space="preserve"> PAGEREF _Toc452115930 \h </w:instrText>
+          <w:instrText xml:space="preserve"> PAGEREF _Toc452164938 \h </w:instrText>
         </w:r>
         <w:r>
           <w:rPr>
@@ -6582,14 +6509,14 @@
           <w:lang w:val="vi-VN" w:eastAsia="vi-VN"/>
         </w:rPr>
       </w:pPr>
-      <w:hyperlink w:anchor="_Toc452115931" w:history="1">
+      <w:hyperlink w:anchor="_Toc452164939" w:history="1">
         <w:r>
           <w:rPr>
             <w:rStyle w:val="Hyperlink"/>
             <w:rFonts w:cs="Times New Roman"/>
             <w:noProof/>
           </w:rPr>
-          <w:t>Bảng 9: Use case thêm mới báo thức</w:t>
+          <w:t>Bảng 3.8: Use case thêm mới báo thức</w:t>
         </w:r>
         <w:r>
           <w:rPr>
@@ -6610,7 +6537,7 @@
             <w:noProof/>
             <w:webHidden/>
           </w:rPr>
-          <w:instrText xml:space="preserve"> PAGEREF _Toc452115931 \h </w:instrText>
+          <w:instrText xml:space="preserve"> PAGEREF _Toc452164939 \h </w:instrText>
         </w:r>
         <w:r>
           <w:rPr>
@@ -6655,14 +6582,14 @@
           <w:lang w:val="vi-VN" w:eastAsia="vi-VN"/>
         </w:rPr>
       </w:pPr>
-      <w:hyperlink w:anchor="_Toc452115932" w:history="1">
+      <w:hyperlink w:anchor="_Toc452164940" w:history="1">
         <w:r>
           <w:rPr>
             <w:rStyle w:val="Hyperlink"/>
             <w:rFonts w:cs="Times New Roman"/>
             <w:noProof/>
           </w:rPr>
-          <w:t>Bảng 10: Use case chỉnh sửa báo thức</w:t>
+          <w:t>Bảng 3.9: Use case chỉnh sửa báo thức</w:t>
         </w:r>
         <w:r>
           <w:rPr>
@@ -6683,7 +6610,7 @@
             <w:noProof/>
             <w:webHidden/>
           </w:rPr>
-          <w:instrText xml:space="preserve"> PAGEREF _Toc452115932 \h </w:instrText>
+          <w:instrText xml:space="preserve"> PAGEREF _Toc452164940 \h </w:instrText>
         </w:r>
         <w:r>
           <w:rPr>
@@ -6728,14 +6655,14 @@
           <w:lang w:val="vi-VN" w:eastAsia="vi-VN"/>
         </w:rPr>
       </w:pPr>
-      <w:hyperlink w:anchor="_Toc452115933" w:history="1">
+      <w:hyperlink w:anchor="_Toc452164941" w:history="1">
         <w:r>
           <w:rPr>
             <w:rStyle w:val="Hyperlink"/>
             <w:rFonts w:cs="Times New Roman"/>
             <w:noProof/>
           </w:rPr>
-          <w:t>Bảng 11: Use case xóa báo thức</w:t>
+          <w:t>Bảng 3.10: Use case xóa báo thức</w:t>
         </w:r>
         <w:r>
           <w:rPr>
@@ -6756,7 +6683,7 @@
             <w:noProof/>
             <w:webHidden/>
           </w:rPr>
-          <w:instrText xml:space="preserve"> PAGEREF _Toc452115933 \h </w:instrText>
+          <w:instrText xml:space="preserve"> PAGEREF _Toc452164941 \h </w:instrText>
         </w:r>
         <w:r>
           <w:rPr>
@@ -6801,14 +6728,14 @@
           <w:lang w:val="vi-VN" w:eastAsia="vi-VN"/>
         </w:rPr>
       </w:pPr>
-      <w:hyperlink w:anchor="_Toc452115934" w:history="1">
+      <w:hyperlink w:anchor="_Toc452164942" w:history="1">
         <w:r>
           <w:rPr>
             <w:rStyle w:val="Hyperlink"/>
             <w:rFonts w:cs="Times New Roman"/>
             <w:noProof/>
           </w:rPr>
-          <w:t>Bảng 12: Use case tắt báo thức</w:t>
+          <w:t>Bảng 3.11: Use case tắt báo thức</w:t>
         </w:r>
         <w:r>
           <w:rPr>
@@ -6829,7 +6756,7 @@
             <w:noProof/>
             <w:webHidden/>
           </w:rPr>
-          <w:instrText xml:space="preserve"> PAGEREF _Toc452115934 \h </w:instrText>
+          <w:instrText xml:space="preserve"> PAGEREF _Toc452164942 \h </w:instrText>
         </w:r>
         <w:r>
           <w:rPr>
@@ -6874,14 +6801,14 @@
           <w:lang w:val="vi-VN" w:eastAsia="vi-VN"/>
         </w:rPr>
       </w:pPr>
-      <w:hyperlink w:anchor="_Toc452115935" w:history="1">
+      <w:hyperlink w:anchor="_Toc452164943" w:history="1">
         <w:r>
           <w:rPr>
             <w:rStyle w:val="Hyperlink"/>
             <w:rFonts w:cs="Times New Roman"/>
             <w:noProof/>
           </w:rPr>
-          <w:t>Bảng 13: Use case thay đổi trạng thái báo thức</w:t>
+          <w:t>Bảng 3.12: Use case thay đổi trạng thái báo thức</w:t>
         </w:r>
         <w:r>
           <w:rPr>
@@ -6902,7 +6829,7 @@
             <w:noProof/>
             <w:webHidden/>
           </w:rPr>
-          <w:instrText xml:space="preserve"> PAGEREF _Toc452115935 \h </w:instrText>
+          <w:instrText xml:space="preserve"> PAGEREF _Toc452164943 \h </w:instrText>
         </w:r>
         <w:r>
           <w:rPr>
@@ -6947,14 +6874,14 @@
           <w:lang w:val="vi-VN" w:eastAsia="vi-VN"/>
         </w:rPr>
       </w:pPr>
-      <w:hyperlink w:anchor="_Toc452115936" w:history="1">
+      <w:hyperlink w:anchor="_Toc452164944" w:history="1">
         <w:r>
           <w:rPr>
             <w:rStyle w:val="Hyperlink"/>
             <w:rFonts w:cs="Times New Roman"/>
             <w:noProof/>
           </w:rPr>
-          <w:t>Bảng 14: Bảng Alarm trong cơ sở dữ liệu</w:t>
+          <w:t>Bảng 3.13: Bảng Alarm trong cơ sở dữ liệu</w:t>
         </w:r>
         <w:r>
           <w:rPr>
@@ -6975,7 +6902,7 @@
             <w:noProof/>
             <w:webHidden/>
           </w:rPr>
-          <w:instrText xml:space="preserve"> PAGEREF _Toc452115936 \h </w:instrText>
+          <w:instrText xml:space="preserve"> PAGEREF _Toc452164944 \h </w:instrText>
         </w:r>
         <w:r>
           <w:rPr>
@@ -7020,14 +6947,14 @@
           <w:lang w:val="vi-VN" w:eastAsia="vi-VN"/>
         </w:rPr>
       </w:pPr>
-      <w:hyperlink w:anchor="_Toc452115937" w:history="1">
+      <w:hyperlink w:anchor="_Toc452164945" w:history="1">
         <w:r>
           <w:rPr>
             <w:rStyle w:val="Hyperlink"/>
             <w:rFonts w:cs="Times New Roman"/>
             <w:noProof/>
           </w:rPr>
-          <w:t>Bảng 15: Bảng Day_Alarm trong cơ sở dữ liệu</w:t>
+          <w:t>Bảng 3.14: Bảng Day_Alarm trong cơ sở dữ liệu</w:t>
         </w:r>
         <w:r>
           <w:rPr>
@@ -7048,7 +6975,7 @@
             <w:noProof/>
             <w:webHidden/>
           </w:rPr>
-          <w:instrText xml:space="preserve"> PAGEREF _Toc452115937 \h </w:instrText>
+          <w:instrText xml:space="preserve"> PAGEREF _Toc452164945 \h </w:instrText>
         </w:r>
         <w:r>
           <w:rPr>
@@ -7081,6 +7008,78 @@
     </w:p>
     <w:p>
       <w:pPr>
+        <w:pStyle w:val="TableofFigures"/>
+        <w:tabs>
+          <w:tab w:val="right" w:leader="dot" w:pos="10070"/>
+        </w:tabs>
+        <w:rPr>
+          <w:rFonts w:asciiTheme="minorHAnsi" w:eastAsiaTheme="minorEastAsia" w:hAnsiTheme="minorHAnsi"/>
+          <w:noProof/>
+          <w:sz w:val="22"/>
+          <w:szCs w:val="22"/>
+          <w:lang w:val="vi-VN" w:eastAsia="vi-VN"/>
+        </w:rPr>
+      </w:pPr>
+      <w:hyperlink w:anchor="_Toc452164946" w:history="1">
+        <w:r>
+          <w:rPr>
+            <w:rStyle w:val="Hyperlink"/>
+            <w:noProof/>
+          </w:rPr>
+          <w:t>Bảng 4.1: Đánh giá kết quả thử nghiệm trên các phiên bản</w:t>
+        </w:r>
+        <w:r>
+          <w:rPr>
+            <w:noProof/>
+            <w:webHidden/>
+          </w:rPr>
+          <w:tab/>
+        </w:r>
+        <w:r>
+          <w:rPr>
+            <w:noProof/>
+            <w:webHidden/>
+          </w:rPr>
+          <w:fldChar w:fldCharType="begin"/>
+        </w:r>
+        <w:r>
+          <w:rPr>
+            <w:noProof/>
+            <w:webHidden/>
+          </w:rPr>
+          <w:instrText xml:space="preserve"> PAGEREF _Toc452164946 \h </w:instrText>
+        </w:r>
+        <w:r>
+          <w:rPr>
+            <w:noProof/>
+            <w:webHidden/>
+          </w:rPr>
+        </w:r>
+        <w:r>
+          <w:rPr>
+            <w:noProof/>
+            <w:webHidden/>
+          </w:rPr>
+          <w:fldChar w:fldCharType="separate"/>
+        </w:r>
+        <w:r>
+          <w:rPr>
+            <w:noProof/>
+            <w:webHidden/>
+          </w:rPr>
+          <w:t>62</w:t>
+        </w:r>
+        <w:r>
+          <w:rPr>
+            <w:noProof/>
+            <w:webHidden/>
+          </w:rPr>
+          <w:fldChar w:fldCharType="end"/>
+        </w:r>
+      </w:hyperlink>
+    </w:p>
+    <w:p>
+      <w:pPr>
         <w:rPr>
           <w:rFonts w:cs="Times New Roman"/>
         </w:rPr>
@@ -7156,8 +7155,6 @@
       </w:r>
       <w:bookmarkEnd w:id="4"/>
     </w:p>
-    <w:bookmarkStart w:id="5" w:name="_GoBack"/>
-    <w:bookmarkEnd w:id="5"/>
     <w:p>
       <w:pPr>
         <w:pStyle w:val="TableofFigures"/>
@@ -7190,7 +7187,7 @@
         </w:rPr>
         <w:fldChar w:fldCharType="separate"/>
       </w:r>
-      <w:hyperlink w:anchor="_Toc452115938" w:history="1">
+      <w:hyperlink w:anchor="_Toc452165156" w:history="1">
         <w:r>
           <w:rPr>
             <w:rStyle w:val="Hyperlink"/>
@@ -7218,7 +7215,7 @@
             <w:noProof/>
             <w:webHidden/>
           </w:rPr>
-          <w:instrText xml:space="preserve"> PAGEREF _Toc452115938 \h </w:instrText>
+          <w:instrText xml:space="preserve"> PAGEREF _Toc452165156 \h </w:instrText>
         </w:r>
         <w:r>
           <w:rPr>
@@ -7263,7 +7260,7 @@
           <w:lang w:val="vi-VN" w:eastAsia="vi-VN"/>
         </w:rPr>
       </w:pPr>
-      <w:hyperlink w:anchor="_Toc452115939" w:history="1">
+      <w:hyperlink w:anchor="_Toc452165157" w:history="1">
         <w:r>
           <w:rPr>
             <w:rStyle w:val="Hyperlink"/>
@@ -7291,7 +7288,7 @@
             <w:noProof/>
             <w:webHidden/>
           </w:rPr>
-          <w:instrText xml:space="preserve"> PAGEREF _Toc452115939 \h </w:instrText>
+          <w:instrText xml:space="preserve"> PAGEREF _Toc452165157 \h </w:instrText>
         </w:r>
         <w:r>
           <w:rPr>
@@ -7336,7 +7333,7 @@
           <w:lang w:val="vi-VN" w:eastAsia="vi-VN"/>
         </w:rPr>
       </w:pPr>
-      <w:hyperlink w:anchor="_Toc452115940" w:history="1">
+      <w:hyperlink w:anchor="_Toc452165158" w:history="1">
         <w:r>
           <w:rPr>
             <w:rStyle w:val="Hyperlink"/>
@@ -7364,7 +7361,7 @@
             <w:noProof/>
             <w:webHidden/>
           </w:rPr>
-          <w:instrText xml:space="preserve"> PAGEREF _Toc452115940 \h </w:instrText>
+          <w:instrText xml:space="preserve"> PAGEREF _Toc452165158 \h </w:instrText>
         </w:r>
         <w:r>
           <w:rPr>
@@ -7409,7 +7406,7 @@
           <w:lang w:val="vi-VN" w:eastAsia="vi-VN"/>
         </w:rPr>
       </w:pPr>
-      <w:hyperlink w:anchor="_Toc452115941" w:history="1">
+      <w:hyperlink w:anchor="_Toc452165159" w:history="1">
         <w:r>
           <w:rPr>
             <w:rStyle w:val="Hyperlink"/>
@@ -7437,7 +7434,7 @@
             <w:noProof/>
             <w:webHidden/>
           </w:rPr>
-          <w:instrText xml:space="preserve"> PAGEREF _Toc452115941 \h </w:instrText>
+          <w:instrText xml:space="preserve"> PAGEREF _Toc452165159 \h </w:instrText>
         </w:r>
         <w:r>
           <w:rPr>
@@ -7457,7 +7454,7 @@
             <w:noProof/>
             <w:webHidden/>
           </w:rPr>
-          <w:t>12</w:t>
+          <w:t>13</w:t>
         </w:r>
         <w:r>
           <w:rPr>
@@ -7482,7 +7479,7 @@
           <w:lang w:val="vi-VN" w:eastAsia="vi-VN"/>
         </w:rPr>
       </w:pPr>
-      <w:hyperlink w:anchor="_Toc452115942" w:history="1">
+      <w:hyperlink w:anchor="_Toc452165160" w:history="1">
         <w:r>
           <w:rPr>
             <w:rStyle w:val="Hyperlink"/>
@@ -7510,7 +7507,7 @@
             <w:noProof/>
             <w:webHidden/>
           </w:rPr>
-          <w:instrText xml:space="preserve"> PAGEREF _Toc452115942 \h </w:instrText>
+          <w:instrText xml:space="preserve"> PAGEREF _Toc452165160 \h </w:instrText>
         </w:r>
         <w:r>
           <w:rPr>
@@ -7555,7 +7552,7 @@
           <w:lang w:val="vi-VN" w:eastAsia="vi-VN"/>
         </w:rPr>
       </w:pPr>
-      <w:hyperlink w:anchor="_Toc452115943" w:history="1">
+      <w:hyperlink w:anchor="_Toc452165161" w:history="1">
         <w:r>
           <w:rPr>
             <w:rStyle w:val="Hyperlink"/>
@@ -7583,7 +7580,7 @@
             <w:noProof/>
             <w:webHidden/>
           </w:rPr>
-          <w:instrText xml:space="preserve"> PAGEREF _Toc452115943 \h </w:instrText>
+          <w:instrText xml:space="preserve"> PAGEREF _Toc452165161 \h </w:instrText>
         </w:r>
         <w:r>
           <w:rPr>
@@ -7628,7 +7625,7 @@
           <w:lang w:val="vi-VN" w:eastAsia="vi-VN"/>
         </w:rPr>
       </w:pPr>
-      <w:hyperlink w:anchor="_Toc452115944" w:history="1">
+      <w:hyperlink w:anchor="_Toc452165162" w:history="1">
         <w:r>
           <w:rPr>
             <w:rStyle w:val="Hyperlink"/>
@@ -7656,7 +7653,7 @@
             <w:noProof/>
             <w:webHidden/>
           </w:rPr>
-          <w:instrText xml:space="preserve"> PAGEREF _Toc452115944 \h </w:instrText>
+          <w:instrText xml:space="preserve"> PAGEREF _Toc452165162 \h </w:instrText>
         </w:r>
         <w:r>
           <w:rPr>
@@ -7701,7 +7698,7 @@
           <w:lang w:val="vi-VN" w:eastAsia="vi-VN"/>
         </w:rPr>
       </w:pPr>
-      <w:hyperlink w:anchor="_Toc452115945" w:history="1">
+      <w:hyperlink w:anchor="_Toc452165163" w:history="1">
         <w:r>
           <w:rPr>
             <w:rStyle w:val="Hyperlink"/>
@@ -7729,7 +7726,7 @@
             <w:noProof/>
             <w:webHidden/>
           </w:rPr>
-          <w:instrText xml:space="preserve"> PAGEREF _Toc452115945 \h </w:instrText>
+          <w:instrText xml:space="preserve"> PAGEREF _Toc452165163 \h </w:instrText>
         </w:r>
         <w:r>
           <w:rPr>
@@ -7774,7 +7771,7 @@
           <w:lang w:val="vi-VN" w:eastAsia="vi-VN"/>
         </w:rPr>
       </w:pPr>
-      <w:hyperlink w:anchor="_Toc452115946" w:history="1">
+      <w:hyperlink w:anchor="_Toc452165164" w:history="1">
         <w:r>
           <w:rPr>
             <w:rStyle w:val="Hyperlink"/>
@@ -7802,7 +7799,7 @@
             <w:noProof/>
             <w:webHidden/>
           </w:rPr>
-          <w:instrText xml:space="preserve"> PAGEREF _Toc452115946 \h </w:instrText>
+          <w:instrText xml:space="preserve"> PAGEREF _Toc452165164 \h </w:instrText>
         </w:r>
         <w:r>
           <w:rPr>
@@ -7847,7 +7844,7 @@
           <w:lang w:val="vi-VN" w:eastAsia="vi-VN"/>
         </w:rPr>
       </w:pPr>
-      <w:hyperlink w:anchor="_Toc452115947" w:history="1">
+      <w:hyperlink w:anchor="_Toc452165165" w:history="1">
         <w:r>
           <w:rPr>
             <w:rStyle w:val="Hyperlink"/>
@@ -7875,7 +7872,7 @@
             <w:noProof/>
             <w:webHidden/>
           </w:rPr>
-          <w:instrText xml:space="preserve"> PAGEREF _Toc452115947 \h </w:instrText>
+          <w:instrText xml:space="preserve"> PAGEREF _Toc452165165 \h </w:instrText>
         </w:r>
         <w:r>
           <w:rPr>
@@ -7920,7 +7917,7 @@
           <w:lang w:val="vi-VN" w:eastAsia="vi-VN"/>
         </w:rPr>
       </w:pPr>
-      <w:hyperlink w:anchor="_Toc452115948" w:history="1">
+      <w:hyperlink w:anchor="_Toc452165166" w:history="1">
         <w:r>
           <w:rPr>
             <w:rStyle w:val="Hyperlink"/>
@@ -7948,7 +7945,7 @@
             <w:noProof/>
             <w:webHidden/>
           </w:rPr>
-          <w:instrText xml:space="preserve"> PAGEREF _Toc452115948 \h </w:instrText>
+          <w:instrText xml:space="preserve"> PAGEREF _Toc452165166 \h </w:instrText>
         </w:r>
         <w:r>
           <w:rPr>
@@ -7993,7 +7990,7 @@
           <w:lang w:val="vi-VN" w:eastAsia="vi-VN"/>
         </w:rPr>
       </w:pPr>
-      <w:hyperlink w:anchor="_Toc452115949" w:history="1">
+      <w:hyperlink w:anchor="_Toc452165167" w:history="1">
         <w:r>
           <w:rPr>
             <w:rStyle w:val="Hyperlink"/>
@@ -8021,7 +8018,7 @@
             <w:noProof/>
             <w:webHidden/>
           </w:rPr>
-          <w:instrText xml:space="preserve"> PAGEREF _Toc452115949 \h </w:instrText>
+          <w:instrText xml:space="preserve"> PAGEREF _Toc452165167 \h </w:instrText>
         </w:r>
         <w:r>
           <w:rPr>
@@ -8066,7 +8063,7 @@
           <w:lang w:val="vi-VN" w:eastAsia="vi-VN"/>
         </w:rPr>
       </w:pPr>
-      <w:hyperlink w:anchor="_Toc452115950" w:history="1">
+      <w:hyperlink w:anchor="_Toc452165168" w:history="1">
         <w:r>
           <w:rPr>
             <w:rStyle w:val="Hyperlink"/>
@@ -8094,7 +8091,7 @@
             <w:noProof/>
             <w:webHidden/>
           </w:rPr>
-          <w:instrText xml:space="preserve"> PAGEREF _Toc452115950 \h </w:instrText>
+          <w:instrText xml:space="preserve"> PAGEREF _Toc452165168 \h </w:instrText>
         </w:r>
         <w:r>
           <w:rPr>
@@ -8139,7 +8136,7 @@
           <w:lang w:val="vi-VN" w:eastAsia="vi-VN"/>
         </w:rPr>
       </w:pPr>
-      <w:hyperlink w:anchor="_Toc452115951" w:history="1">
+      <w:hyperlink w:anchor="_Toc452165169" w:history="1">
         <w:r>
           <w:rPr>
             <w:rStyle w:val="Hyperlink"/>
@@ -8167,7 +8164,7 @@
             <w:noProof/>
             <w:webHidden/>
           </w:rPr>
-          <w:instrText xml:space="preserve"> PAGEREF _Toc452115951 \h </w:instrText>
+          <w:instrText xml:space="preserve"> PAGEREF _Toc452165169 \h </w:instrText>
         </w:r>
         <w:r>
           <w:rPr>
@@ -8212,7 +8209,7 @@
           <w:lang w:val="vi-VN" w:eastAsia="vi-VN"/>
         </w:rPr>
       </w:pPr>
-      <w:hyperlink w:anchor="_Toc452115952" w:history="1">
+      <w:hyperlink w:anchor="_Toc452165170" w:history="1">
         <w:r>
           <w:rPr>
             <w:rStyle w:val="Hyperlink"/>
@@ -8240,7 +8237,7 @@
             <w:noProof/>
             <w:webHidden/>
           </w:rPr>
-          <w:instrText xml:space="preserve"> PAGEREF _Toc452115952 \h </w:instrText>
+          <w:instrText xml:space="preserve"> PAGEREF _Toc452165170 \h </w:instrText>
         </w:r>
         <w:r>
           <w:rPr>
@@ -8285,7 +8282,7 @@
           <w:lang w:val="vi-VN" w:eastAsia="vi-VN"/>
         </w:rPr>
       </w:pPr>
-      <w:hyperlink w:anchor="_Toc452115953" w:history="1">
+      <w:hyperlink w:anchor="_Toc452165171" w:history="1">
         <w:r>
           <w:rPr>
             <w:rStyle w:val="Hyperlink"/>
@@ -8313,7 +8310,7 @@
             <w:noProof/>
             <w:webHidden/>
           </w:rPr>
-          <w:instrText xml:space="preserve"> PAGEREF _Toc452115953 \h </w:instrText>
+          <w:instrText xml:space="preserve"> PAGEREF _Toc452165171 \h </w:instrText>
         </w:r>
         <w:r>
           <w:rPr>
@@ -8358,7 +8355,7 @@
           <w:lang w:val="vi-VN" w:eastAsia="vi-VN"/>
         </w:rPr>
       </w:pPr>
-      <w:hyperlink w:anchor="_Toc452115954" w:history="1">
+      <w:hyperlink w:anchor="_Toc452165172" w:history="1">
         <w:r>
           <w:rPr>
             <w:rStyle w:val="Hyperlink"/>
@@ -8386,7 +8383,7 @@
             <w:noProof/>
             <w:webHidden/>
           </w:rPr>
-          <w:instrText xml:space="preserve"> PAGEREF _Toc452115954 \h </w:instrText>
+          <w:instrText xml:space="preserve"> PAGEREF _Toc452165172 \h </w:instrText>
         </w:r>
         <w:r>
           <w:rPr>
@@ -8431,7 +8428,7 @@
           <w:lang w:val="vi-VN" w:eastAsia="vi-VN"/>
         </w:rPr>
       </w:pPr>
-      <w:hyperlink w:anchor="_Toc452115955" w:history="1">
+      <w:hyperlink w:anchor="_Toc452165173" w:history="1">
         <w:r>
           <w:rPr>
             <w:rStyle w:val="Hyperlink"/>
@@ -8459,7 +8456,7 @@
             <w:noProof/>
             <w:webHidden/>
           </w:rPr>
-          <w:instrText xml:space="preserve"> PAGEREF _Toc452115955 \h </w:instrText>
+          <w:instrText xml:space="preserve"> PAGEREF _Toc452165173 \h </w:instrText>
         </w:r>
         <w:r>
           <w:rPr>
@@ -8504,7 +8501,7 @@
           <w:lang w:val="vi-VN" w:eastAsia="vi-VN"/>
         </w:rPr>
       </w:pPr>
-      <w:hyperlink w:anchor="_Toc452115956" w:history="1">
+      <w:hyperlink w:anchor="_Toc452165174" w:history="1">
         <w:r>
           <w:rPr>
             <w:rStyle w:val="Hyperlink"/>
@@ -8532,7 +8529,7 @@
             <w:noProof/>
             <w:webHidden/>
           </w:rPr>
-          <w:instrText xml:space="preserve"> PAGEREF _Toc452115956 \h </w:instrText>
+          <w:instrText xml:space="preserve"> PAGEREF _Toc452165174 \h </w:instrText>
         </w:r>
         <w:r>
           <w:rPr>
@@ -8577,7 +8574,7 @@
           <w:lang w:val="vi-VN" w:eastAsia="vi-VN"/>
         </w:rPr>
       </w:pPr>
-      <w:hyperlink w:anchor="_Toc452115957" w:history="1">
+      <w:hyperlink w:anchor="_Toc452165175" w:history="1">
         <w:r>
           <w:rPr>
             <w:rStyle w:val="Hyperlink"/>
@@ -8605,7 +8602,7 @@
             <w:noProof/>
             <w:webHidden/>
           </w:rPr>
-          <w:instrText xml:space="preserve"> PAGEREF _Toc452115957 \h </w:instrText>
+          <w:instrText xml:space="preserve"> PAGEREF _Toc452165175 \h </w:instrText>
         </w:r>
         <w:r>
           <w:rPr>
@@ -8650,7 +8647,7 @@
           <w:lang w:val="vi-VN" w:eastAsia="vi-VN"/>
         </w:rPr>
       </w:pPr>
-      <w:hyperlink w:anchor="_Toc452115958" w:history="1">
+      <w:hyperlink w:anchor="_Toc452165176" w:history="1">
         <w:r>
           <w:rPr>
             <w:rStyle w:val="Hyperlink"/>
@@ -8678,7 +8675,7 @@
             <w:noProof/>
             <w:webHidden/>
           </w:rPr>
-          <w:instrText xml:space="preserve"> PAGEREF _Toc452115958 \h </w:instrText>
+          <w:instrText xml:space="preserve"> PAGEREF _Toc452165176 \h </w:instrText>
         </w:r>
         <w:r>
           <w:rPr>
@@ -8723,7 +8720,7 @@
           <w:lang w:val="vi-VN" w:eastAsia="vi-VN"/>
         </w:rPr>
       </w:pPr>
-      <w:hyperlink w:anchor="_Toc452115959" w:history="1">
+      <w:hyperlink w:anchor="_Toc452165177" w:history="1">
         <w:r>
           <w:rPr>
             <w:rStyle w:val="Hyperlink"/>
@@ -8751,7 +8748,7 @@
             <w:noProof/>
             <w:webHidden/>
           </w:rPr>
-          <w:instrText xml:space="preserve"> PAGEREF _Toc452115959 \h </w:instrText>
+          <w:instrText xml:space="preserve"> PAGEREF _Toc452165177 \h </w:instrText>
         </w:r>
         <w:r>
           <w:rPr>
@@ -8796,7 +8793,7 @@
           <w:lang w:val="vi-VN" w:eastAsia="vi-VN"/>
         </w:rPr>
       </w:pPr>
-      <w:hyperlink w:anchor="_Toc452115960" w:history="1">
+      <w:hyperlink w:anchor="_Toc452165178" w:history="1">
         <w:r>
           <w:rPr>
             <w:rStyle w:val="Hyperlink"/>
@@ -8824,7 +8821,7 @@
             <w:noProof/>
             <w:webHidden/>
           </w:rPr>
-          <w:instrText xml:space="preserve"> PAGEREF _Toc452115960 \h </w:instrText>
+          <w:instrText xml:space="preserve"> PAGEREF _Toc452165178 \h </w:instrText>
         </w:r>
         <w:r>
           <w:rPr>
@@ -8869,7 +8866,7 @@
           <w:lang w:val="vi-VN" w:eastAsia="vi-VN"/>
         </w:rPr>
       </w:pPr>
-      <w:hyperlink w:anchor="_Toc452115961" w:history="1">
+      <w:hyperlink w:anchor="_Toc452165179" w:history="1">
         <w:r>
           <w:rPr>
             <w:rStyle w:val="Hyperlink"/>
@@ -8897,7 +8894,7 @@
             <w:noProof/>
             <w:webHidden/>
           </w:rPr>
-          <w:instrText xml:space="preserve"> PAGEREF _Toc452115961 \h </w:instrText>
+          <w:instrText xml:space="preserve"> PAGEREF _Toc452165179 \h </w:instrText>
         </w:r>
         <w:r>
           <w:rPr>
@@ -8942,7 +8939,7 @@
           <w:lang w:val="vi-VN" w:eastAsia="vi-VN"/>
         </w:rPr>
       </w:pPr>
-      <w:hyperlink w:anchor="_Toc452115962" w:history="1">
+      <w:hyperlink w:anchor="_Toc452165180" w:history="1">
         <w:r>
           <w:rPr>
             <w:rStyle w:val="Hyperlink"/>
@@ -8971,7 +8968,7 @@
             <w:noProof/>
             <w:webHidden/>
           </w:rPr>
-          <w:instrText xml:space="preserve"> PAGEREF _Toc452115962 \h </w:instrText>
+          <w:instrText xml:space="preserve"> PAGEREF _Toc452165180 \h </w:instrText>
         </w:r>
         <w:r>
           <w:rPr>
@@ -9016,7 +9013,7 @@
           <w:lang w:val="vi-VN" w:eastAsia="vi-VN"/>
         </w:rPr>
       </w:pPr>
-      <w:hyperlink w:anchor="_Toc452115963" w:history="1">
+      <w:hyperlink w:anchor="_Toc452165181" w:history="1">
         <w:r>
           <w:rPr>
             <w:rStyle w:val="Hyperlink"/>
@@ -9045,7 +9042,7 @@
             <w:noProof/>
             <w:webHidden/>
           </w:rPr>
-          <w:instrText xml:space="preserve"> PAGEREF _Toc452115963 \h </w:instrText>
+          <w:instrText xml:space="preserve"> PAGEREF _Toc452165181 \h </w:instrText>
         </w:r>
         <w:r>
           <w:rPr>
@@ -9090,7 +9087,7 @@
           <w:lang w:val="vi-VN" w:eastAsia="vi-VN"/>
         </w:rPr>
       </w:pPr>
-      <w:hyperlink w:anchor="_Toc452115964" w:history="1">
+      <w:hyperlink w:anchor="_Toc452165182" w:history="1">
         <w:r>
           <w:rPr>
             <w:rStyle w:val="Hyperlink"/>
@@ -9118,7 +9115,7 @@
             <w:noProof/>
             <w:webHidden/>
           </w:rPr>
-          <w:instrText xml:space="preserve"> PAGEREF _Toc452115964 \h </w:instrText>
+          <w:instrText xml:space="preserve"> PAGEREF _Toc452165182 \h </w:instrText>
         </w:r>
         <w:r>
           <w:rPr>
@@ -9163,7 +9160,7 @@
           <w:lang w:val="vi-VN" w:eastAsia="vi-VN"/>
         </w:rPr>
       </w:pPr>
-      <w:hyperlink w:anchor="_Toc452115965" w:history="1">
+      <w:hyperlink w:anchor="_Toc452165183" w:history="1">
         <w:r>
           <w:rPr>
             <w:rStyle w:val="Hyperlink"/>
@@ -9191,7 +9188,7 @@
             <w:noProof/>
             <w:webHidden/>
           </w:rPr>
-          <w:instrText xml:space="preserve"> PAGEREF _Toc452115965 \h </w:instrText>
+          <w:instrText xml:space="preserve"> PAGEREF _Toc452165183 \h </w:instrText>
         </w:r>
         <w:r>
           <w:rPr>
@@ -9236,7 +9233,7 @@
           <w:lang w:val="vi-VN" w:eastAsia="vi-VN"/>
         </w:rPr>
       </w:pPr>
-      <w:hyperlink w:anchor="_Toc452115966" w:history="1">
+      <w:hyperlink w:anchor="_Toc452165184" w:history="1">
         <w:r>
           <w:rPr>
             <w:rStyle w:val="Hyperlink"/>
@@ -9265,153 +9262,7 @@
             <w:noProof/>
             <w:webHidden/>
           </w:rPr>
-          <w:instrText xml:space="preserve"> PAGEREF _Toc452115966 \h </w:instrText>
-        </w:r>
-        <w:r>
-          <w:rPr>
-            <w:noProof/>
-            <w:webHidden/>
-          </w:rPr>
-        </w:r>
-        <w:r>
-          <w:rPr>
-            <w:noProof/>
-            <w:webHidden/>
-          </w:rPr>
-          <w:fldChar w:fldCharType="separate"/>
-        </w:r>
-        <w:r>
-          <w:rPr>
-            <w:noProof/>
-            <w:webHidden/>
-          </w:rPr>
-          <w:t>59</w:t>
-        </w:r>
-        <w:r>
-          <w:rPr>
-            <w:noProof/>
-            <w:webHidden/>
-          </w:rPr>
-          <w:fldChar w:fldCharType="end"/>
-        </w:r>
-      </w:hyperlink>
-    </w:p>
-    <w:p>
-      <w:pPr>
-        <w:pStyle w:val="TableofFigures"/>
-        <w:tabs>
-          <w:tab w:val="right" w:leader="dot" w:pos="10070"/>
-        </w:tabs>
-        <w:rPr>
-          <w:rFonts w:asciiTheme="minorHAnsi" w:eastAsiaTheme="minorEastAsia" w:hAnsiTheme="minorHAnsi"/>
-          <w:noProof/>
-          <w:sz w:val="22"/>
-          <w:szCs w:val="22"/>
-          <w:lang w:val="vi-VN" w:eastAsia="vi-VN"/>
-        </w:rPr>
-      </w:pPr>
-      <w:hyperlink w:anchor="_Toc452115967" w:history="1">
-        <w:r>
-          <w:rPr>
-            <w:rStyle w:val="Hyperlink"/>
-            <w:rFonts w:cs="Times New Roman"/>
-            <w:noProof/>
-          </w:rPr>
-          <w:t>Hình 30: Demo chức năng phát âm báo thức</w:t>
-        </w:r>
-        <w:r>
-          <w:rPr>
-            <w:noProof/>
-            <w:webHidden/>
-          </w:rPr>
-          <w:tab/>
-        </w:r>
-        <w:r>
-          <w:rPr>
-            <w:noProof/>
-            <w:webHidden/>
-          </w:rPr>
-          <w:fldChar w:fldCharType="begin"/>
-        </w:r>
-        <w:r>
-          <w:rPr>
-            <w:noProof/>
-            <w:webHidden/>
-          </w:rPr>
-          <w:instrText xml:space="preserve"> PAGEREF _Toc452115967 \h </w:instrText>
-        </w:r>
-        <w:r>
-          <w:rPr>
-            <w:noProof/>
-            <w:webHidden/>
-          </w:rPr>
-        </w:r>
-        <w:r>
-          <w:rPr>
-            <w:noProof/>
-            <w:webHidden/>
-          </w:rPr>
-          <w:fldChar w:fldCharType="separate"/>
-        </w:r>
-        <w:r>
-          <w:rPr>
-            <w:noProof/>
-            <w:webHidden/>
-          </w:rPr>
-          <w:t>59</w:t>
-        </w:r>
-        <w:r>
-          <w:rPr>
-            <w:noProof/>
-            <w:webHidden/>
-          </w:rPr>
-          <w:fldChar w:fldCharType="end"/>
-        </w:r>
-      </w:hyperlink>
-    </w:p>
-    <w:p>
-      <w:pPr>
-        <w:pStyle w:val="TableofFigures"/>
-        <w:tabs>
-          <w:tab w:val="right" w:leader="dot" w:pos="10070"/>
-        </w:tabs>
-        <w:rPr>
-          <w:rFonts w:asciiTheme="minorHAnsi" w:eastAsiaTheme="minorEastAsia" w:hAnsiTheme="minorHAnsi"/>
-          <w:noProof/>
-          <w:sz w:val="22"/>
-          <w:szCs w:val="22"/>
-          <w:lang w:val="vi-VN" w:eastAsia="vi-VN"/>
-        </w:rPr>
-      </w:pPr>
-      <w:hyperlink w:anchor="_Toc452115968" w:history="1">
-        <w:r>
-          <w:rPr>
-            <w:rStyle w:val="Hyperlink"/>
-            <w:rFonts w:cs="Times New Roman"/>
-            <w:noProof/>
-          </w:rPr>
-          <w:t>Hình 31: Demo chức năng nghe nhạc và tắt báo thức</w:t>
-        </w:r>
-        <w:r>
-          <w:rPr>
-            <w:noProof/>
-            <w:webHidden/>
-          </w:rPr>
-          <w:tab/>
-        </w:r>
-        <w:r>
-          <w:rPr>
-            <w:noProof/>
-            <w:webHidden/>
-          </w:rPr>
-          <w:fldChar w:fldCharType="begin"/>
-        </w:r>
-        <w:r>
-          <w:rPr>
-            <w:noProof/>
-            <w:webHidden/>
-          </w:rPr>
-          <w:instrText xml:space="preserve"> PAGEREF _Toc452115968 \h </w:instrText>
+          <w:instrText xml:space="preserve"> PAGEREF _Toc452165184 \h </w:instrText>
         </w:r>
         <w:r>
           <w:rPr>
@@ -9456,14 +9307,14 @@
           <w:lang w:val="vi-VN" w:eastAsia="vi-VN"/>
         </w:rPr>
       </w:pPr>
-      <w:hyperlink w:anchor="_Toc452115969" w:history="1">
+      <w:hyperlink w:anchor="_Toc452165185" w:history="1">
         <w:r>
           <w:rPr>
             <w:rStyle w:val="Hyperlink"/>
             <w:rFonts w:cs="Times New Roman"/>
             <w:noProof/>
           </w:rPr>
-          <w:t>Hình 32: Demo chức năng xem ảnh và tắt báo thức</w:t>
+          <w:t>Hình 30: Demo chức năng phát âm báo thức</w:t>
         </w:r>
         <w:r>
           <w:rPr>
@@ -9484,7 +9335,80 @@
             <w:noProof/>
             <w:webHidden/>
           </w:rPr>
-          <w:instrText xml:space="preserve"> PAGEREF _Toc452115969 \h </w:instrText>
+          <w:instrText xml:space="preserve"> PAGEREF _Toc452165185 \h </w:instrText>
+        </w:r>
+        <w:r>
+          <w:rPr>
+            <w:noProof/>
+            <w:webHidden/>
+          </w:rPr>
+        </w:r>
+        <w:r>
+          <w:rPr>
+            <w:noProof/>
+            <w:webHidden/>
+          </w:rPr>
+          <w:fldChar w:fldCharType="separate"/>
+        </w:r>
+        <w:r>
+          <w:rPr>
+            <w:noProof/>
+            <w:webHidden/>
+          </w:rPr>
+          <w:t>60</w:t>
+        </w:r>
+        <w:r>
+          <w:rPr>
+            <w:noProof/>
+            <w:webHidden/>
+          </w:rPr>
+          <w:fldChar w:fldCharType="end"/>
+        </w:r>
+      </w:hyperlink>
+    </w:p>
+    <w:p>
+      <w:pPr>
+        <w:pStyle w:val="TableofFigures"/>
+        <w:tabs>
+          <w:tab w:val="right" w:leader="dot" w:pos="10070"/>
+        </w:tabs>
+        <w:rPr>
+          <w:rFonts w:asciiTheme="minorHAnsi" w:eastAsiaTheme="minorEastAsia" w:hAnsiTheme="minorHAnsi"/>
+          <w:noProof/>
+          <w:sz w:val="22"/>
+          <w:szCs w:val="22"/>
+          <w:lang w:val="vi-VN" w:eastAsia="vi-VN"/>
+        </w:rPr>
+      </w:pPr>
+      <w:hyperlink w:anchor="_Toc452165186" w:history="1">
+        <w:r>
+          <w:rPr>
+            <w:rStyle w:val="Hyperlink"/>
+            <w:rFonts w:cs="Times New Roman"/>
+            <w:noProof/>
+          </w:rPr>
+          <w:t>Hình 31: Demo chức năng nghe nhạc và tắt báo thức</w:t>
+        </w:r>
+        <w:r>
+          <w:rPr>
+            <w:noProof/>
+            <w:webHidden/>
+          </w:rPr>
+          <w:tab/>
+        </w:r>
+        <w:r>
+          <w:rPr>
+            <w:noProof/>
+            <w:webHidden/>
+          </w:rPr>
+          <w:fldChar w:fldCharType="begin"/>
+        </w:r>
+        <w:r>
+          <w:rPr>
+            <w:noProof/>
+            <w:webHidden/>
+          </w:rPr>
+          <w:instrText xml:space="preserve"> PAGEREF _Toc452165186 \h </w:instrText>
         </w:r>
         <w:r>
           <w:rPr>
@@ -9517,6 +9441,80 @@
     </w:p>
     <w:p>
       <w:pPr>
+        <w:pStyle w:val="TableofFigures"/>
+        <w:tabs>
+          <w:tab w:val="right" w:leader="dot" w:pos="10070"/>
+        </w:tabs>
+        <w:rPr>
+          <w:rFonts w:asciiTheme="minorHAnsi" w:eastAsiaTheme="minorEastAsia" w:hAnsiTheme="minorHAnsi"/>
+          <w:noProof/>
+          <w:sz w:val="22"/>
+          <w:szCs w:val="22"/>
+          <w:lang w:val="vi-VN" w:eastAsia="vi-VN"/>
+        </w:rPr>
+      </w:pPr>
+      <w:hyperlink w:anchor="_Toc452165187" w:history="1">
+        <w:r>
+          <w:rPr>
+            <w:rStyle w:val="Hyperlink"/>
+            <w:rFonts w:cs="Times New Roman"/>
+            <w:noProof/>
+          </w:rPr>
+          <w:t>Hình 32: Demo chức năng xem ảnh và tắt báo thức</w:t>
+        </w:r>
+        <w:r>
+          <w:rPr>
+            <w:noProof/>
+            <w:webHidden/>
+          </w:rPr>
+          <w:tab/>
+        </w:r>
+        <w:r>
+          <w:rPr>
+            <w:noProof/>
+            <w:webHidden/>
+          </w:rPr>
+          <w:fldChar w:fldCharType="begin"/>
+        </w:r>
+        <w:r>
+          <w:rPr>
+            <w:noProof/>
+            <w:webHidden/>
+          </w:rPr>
+          <w:instrText xml:space="preserve"> PAGEREF _Toc452165187 \h </w:instrText>
+        </w:r>
+        <w:r>
+          <w:rPr>
+            <w:noProof/>
+            <w:webHidden/>
+          </w:rPr>
+        </w:r>
+        <w:r>
+          <w:rPr>
+            <w:noProof/>
+            <w:webHidden/>
+          </w:rPr>
+          <w:fldChar w:fldCharType="separate"/>
+        </w:r>
+        <w:r>
+          <w:rPr>
+            <w:noProof/>
+            <w:webHidden/>
+          </w:rPr>
+          <w:t>62</w:t>
+        </w:r>
+        <w:r>
+          <w:rPr>
+            <w:noProof/>
+            <w:webHidden/>
+          </w:rPr>
+          <w:fldChar w:fldCharType="end"/>
+        </w:r>
+      </w:hyperlink>
+    </w:p>
+    <w:p>
+      <w:pPr>
+        <w:ind w:firstLine="0"/>
         <w:rPr>
           <w:rFonts w:cs="Times New Roman"/>
         </w:rPr>
@@ -9527,77 +9525,32 @@
         </w:rPr>
         <w:fldChar w:fldCharType="end"/>
       </w:r>
-    </w:p>
-    <w:p>
-      <w:pPr>
-        <w:rPr>
-          <w:rFonts w:cs="Times New Roman"/>
+      <w:bookmarkEnd w:id="2"/>
+    </w:p>
+    <w:p>
+      <w:pPr>
+        <w:spacing w:before="0"/>
+        <w:ind w:firstLine="0"/>
+        <w:jc w:val="left"/>
+        <w:rPr>
+          <w:rFonts w:eastAsiaTheme="majorEastAsia" w:cs="Times New Roman"/>
           <w:b/>
-        </w:rPr>
-      </w:pPr>
-    </w:p>
-    <w:p>
-      <w:pPr>
-        <w:pStyle w:val="Heading1"/>
-        <w:numPr>
-          <w:ilvl w:val="0"/>
-          <w:numId w:val="0"/>
-        </w:numPr>
-        <w:ind w:left="432"/>
-        <w:rPr>
-          <w:rFonts w:ascii="Times New Roman" w:hAnsi="Times New Roman" w:cs="Times New Roman"/>
-          <w:sz w:val="40"/>
-          <w:szCs w:val="40"/>
-        </w:rPr>
-      </w:pPr>
-    </w:p>
-    <w:p>
-      <w:pPr>
-        <w:pStyle w:val="Heading1"/>
-        <w:numPr>
-          <w:ilvl w:val="0"/>
-          <w:numId w:val="0"/>
-        </w:numPr>
-        <w:ind w:left="432"/>
-        <w:rPr>
-          <w:rFonts w:ascii="Times New Roman" w:hAnsi="Times New Roman" w:cs="Times New Roman"/>
-          <w:sz w:val="40"/>
-          <w:szCs w:val="40"/>
-        </w:rPr>
-      </w:pPr>
-    </w:p>
-    <w:p>
-      <w:pPr>
-        <w:rPr>
-          <w:rFonts w:cs="Times New Roman"/>
-        </w:rPr>
-      </w:pPr>
-    </w:p>
-    <w:p>
-      <w:pPr>
-        <w:rPr>
-          <w:rFonts w:cs="Times New Roman"/>
-        </w:rPr>
-      </w:pPr>
-    </w:p>
-    <w:bookmarkEnd w:id="2"/>
-    <w:p>
-      <w:pPr>
-        <w:tabs>
-          <w:tab w:val="left" w:pos="3795"/>
-        </w:tabs>
-        <w:ind w:firstLine="0"/>
-        <w:rPr>
-          <w:rFonts w:cs="Times New Roman"/>
-        </w:rPr>
-      </w:pPr>
-    </w:p>
-    <w:p>
-      <w:pPr>
-        <w:rPr>
-          <w:rFonts w:cs="Times New Roman"/>
-        </w:rPr>
-      </w:pPr>
+          <w:bCs/>
+          <w:color w:val="4F81BD" w:themeColor="accent1"/>
+          <w:sz w:val="36"/>
+          <w:szCs w:val="36"/>
+        </w:rPr>
+      </w:pPr>
+      <w:bookmarkStart w:id="5" w:name="_Toc452115862"/>
+      <w:r>
+        <w:rPr>
+          <w:rFonts w:cs="Times New Roman"/>
+          <w:color w:val="4F81BD" w:themeColor="accent1"/>
+          <w:sz w:val="36"/>
+          <w:szCs w:val="36"/>
+        </w:rPr>
+        <w:br w:type="page"/>
+      </w:r>
     </w:p>
     <w:p>
       <w:pPr>
@@ -9615,7 +9568,6 @@
           <w:szCs w:val="36"/>
         </w:rPr>
       </w:pPr>
-      <w:bookmarkStart w:id="6" w:name="_Toc452115862"/>
       <w:r>
         <w:rPr>
           <w:rFonts w:ascii="Times New Roman" w:hAnsi="Times New Roman" w:cs="Times New Roman"/>
@@ -9626,23 +9578,103 @@
         <w:lastRenderedPageBreak/>
         <w:t>CHƯƠNG I: ĐẶT VẤN ĐỀ</w:t>
       </w:r>
+      <w:bookmarkEnd w:id="5"/>
+    </w:p>
+    <w:tbl>
+      <w:tblPr>
+        <w:tblStyle w:val="TableGrid"/>
+        <w:tblW w:w="0" w:type="auto"/>
+        <w:jc w:val="center"/>
+        <w:tblLook w:val="04A0" w:firstRow="1" w:lastRow="0" w:firstColumn="1" w:lastColumn="0" w:noHBand="0" w:noVBand="1"/>
+      </w:tblPr>
+      <w:tblGrid>
+        <w:gridCol w:w="7533"/>
+      </w:tblGrid>
+      <w:tr>
+        <w:trPr>
+          <w:trHeight w:val="1729"/>
+          <w:jc w:val="center"/>
+        </w:trPr>
+        <w:tc>
+          <w:tcPr>
+            <w:tcW w:w="7533" w:type="dxa"/>
+          </w:tcPr>
+          <w:p>
+            <w:pPr>
+              <w:ind w:firstLine="0"/>
+            </w:pPr>
+            <w:r>
+              <w:t>Nội dung chương này nhằm trình bày những vấn đề sau</w:t>
+            </w:r>
+          </w:p>
+          <w:p>
+            <w:pPr>
+              <w:pStyle w:val="ListParagraph"/>
+              <w:numPr>
+                <w:ilvl w:val="0"/>
+                <w:numId w:val="32"/>
+              </w:numPr>
+              <w:jc w:val="left"/>
+            </w:pPr>
+            <w:r>
+              <w:t>Khảo sát nhu cầu thực tế</w:t>
+            </w:r>
+            <w:r>
+              <w:t>.</w:t>
+            </w:r>
+          </w:p>
+          <w:p>
+            <w:pPr>
+              <w:pStyle w:val="ListParagraph"/>
+              <w:numPr>
+                <w:ilvl w:val="0"/>
+                <w:numId w:val="32"/>
+              </w:numPr>
+              <w:jc w:val="left"/>
+            </w:pPr>
+            <w:r>
+              <w:t>Khảo sát các ứng dụng liên quan</w:t>
+            </w:r>
+            <w:r>
+              <w:t xml:space="preserve"> tới đề tài ứng dụng báo thức.</w:t>
+            </w:r>
+          </w:p>
+          <w:p>
+            <w:pPr>
+              <w:pStyle w:val="ListParagraph"/>
+              <w:numPr>
+                <w:ilvl w:val="0"/>
+                <w:numId w:val="32"/>
+              </w:numPr>
+              <w:jc w:val="left"/>
+            </w:pPr>
+            <w:r>
+              <w:t>Kết luận giải pháp cho ứng dụng</w:t>
+            </w:r>
+          </w:p>
+        </w:tc>
+      </w:tr>
+    </w:tbl>
+    <w:p>
+      <w:pPr>
+        <w:ind w:firstLine="0"/>
+      </w:pPr>
+    </w:p>
+    <w:p>
+      <w:pPr>
+        <w:pStyle w:val="Heading2"/>
+        <w:rPr>
+          <w:rFonts w:ascii="Times New Roman" w:hAnsi="Times New Roman" w:cs="Times New Roman"/>
+        </w:rPr>
+      </w:pPr>
+      <w:bookmarkStart w:id="6" w:name="_Toc452115863"/>
+      <w:r>
+        <w:rPr>
+          <w:rFonts w:ascii="Times New Roman" w:hAnsi="Times New Roman" w:cs="Times New Roman"/>
+        </w:rPr>
+        <w:t>Khảo sát thực tế</w:t>
+      </w:r>
       <w:bookmarkEnd w:id="6"/>
-    </w:p>
-    <w:p>
-      <w:pPr>
-        <w:pStyle w:val="Heading2"/>
-        <w:rPr>
-          <w:rFonts w:ascii="Times New Roman" w:hAnsi="Times New Roman" w:cs="Times New Roman"/>
-        </w:rPr>
-      </w:pPr>
-      <w:bookmarkStart w:id="7" w:name="_Toc452115863"/>
-      <w:r>
-        <w:rPr>
-          <w:rFonts w:ascii="Times New Roman" w:hAnsi="Times New Roman" w:cs="Times New Roman"/>
-        </w:rPr>
-        <w:t>Khảo sát thực tế</w:t>
-      </w:r>
-      <w:bookmarkEnd w:id="7"/>
     </w:p>
     <w:p>
       <w:pPr>
@@ -9656,13 +9688,15 @@
           <w:rFonts w:ascii="Times New Roman" w:hAnsi="Times New Roman" w:cs="Times New Roman"/>
         </w:rPr>
       </w:pPr>
-      <w:bookmarkStart w:id="8" w:name="_Toc452115864"/>
+      <w:bookmarkStart w:id="7" w:name="_Toc452115864"/>
       <w:r>
         <w:rPr>
           <w:rFonts w:ascii="Times New Roman" w:hAnsi="Times New Roman" w:cs="Times New Roman"/>
         </w:rPr>
         <w:t>1.1.1 Khảo sát chung</w:t>
       </w:r>
+      <w:bookmarkStart w:id="8" w:name="_GoBack"/>
+      <w:bookmarkEnd w:id="7"/>
       <w:bookmarkEnd w:id="8"/>
     </w:p>
     <w:p>
@@ -9778,8 +9812,9 @@
           <w:noProof/>
           <w:lang w:val="vi-VN" w:eastAsia="vi-VN"/>
         </w:rPr>
+        <w:lastRenderedPageBreak/>
         <w:drawing>
-          <wp:inline distT="0" distB="0" distL="0" distR="0">
+          <wp:inline distT="0" distB="0" distL="0" distR="0" wp14:anchorId="55C16547" wp14:editId="775746C1">
             <wp:extent cx="2743200" cy="3209925"/>
             <wp:effectExtent l="0" t="0" r="0" b="9525"/>
             <wp:docPr id="2" name="Picture 2"/>
@@ -9835,12 +9870,11 @@
           <w:rFonts w:cs="Times New Roman"/>
         </w:rPr>
       </w:pPr>
-      <w:bookmarkStart w:id="10" w:name="_Toc452115938"/>
-      <w:r>
-        <w:rPr>
-          <w:rFonts w:cs="Times New Roman"/>
-        </w:rPr>
-        <w:lastRenderedPageBreak/>
+      <w:bookmarkStart w:id="10" w:name="_Toc452165156"/>
+      <w:r>
+        <w:rPr>
+          <w:rFonts w:cs="Times New Roman"/>
+        </w:rPr>
         <w:t xml:space="preserve">Hình </w:t>
       </w:r>
       <w:r>
@@ -9903,7 +9937,7 @@
           <w:lang w:val="vi-VN" w:eastAsia="vi-VN"/>
         </w:rPr>
         <w:drawing>
-          <wp:inline distT="0" distB="0" distL="0" distR="0">
+          <wp:inline distT="0" distB="0" distL="0" distR="0" wp14:anchorId="4FDC7D61" wp14:editId="58C2E16E">
             <wp:extent cx="2837180" cy="3743325"/>
             <wp:effectExtent l="0" t="0" r="1270" b="9525"/>
             <wp:docPr id="8" name="Picture 8"/>
@@ -9959,7 +9993,7 @@
           <w:rFonts w:cs="Times New Roman"/>
         </w:rPr>
       </w:pPr>
-      <w:bookmarkStart w:id="11" w:name="_Toc452115939"/>
+      <w:bookmarkStart w:id="11" w:name="_Toc452165157"/>
       <w:r>
         <w:rPr>
           <w:rFonts w:cs="Times New Roman"/>
@@ -10022,6 +10056,7 @@
         <w:rPr>
           <w:rFonts w:cs="Times New Roman"/>
         </w:rPr>
+        <w:lastRenderedPageBreak/>
         <w:t>Đánh giá:</w:t>
       </w:r>
     </w:p>
@@ -10242,7 +10277,6 @@
           <w:rFonts w:cs="Times New Roman"/>
           <w:b/>
         </w:rPr>
-        <w:lastRenderedPageBreak/>
         <w:t xml:space="preserve">Ứng dụng báo thức: Alarm Clock 3 </w:t>
       </w:r>
     </w:p>
@@ -10275,7 +10309,7 @@
           <w:lang w:val="vi-VN" w:eastAsia="vi-VN"/>
         </w:rPr>
         <w:drawing>
-          <wp:inline distT="0" distB="0" distL="0" distR="0">
+          <wp:inline distT="0" distB="0" distL="0" distR="0" wp14:anchorId="474F2814" wp14:editId="42C16F6B">
             <wp:extent cx="2981325" cy="3400425"/>
             <wp:effectExtent l="0" t="0" r="9525" b="9525"/>
             <wp:docPr id="20" name="Picture 20"/>
@@ -10331,7 +10365,7 @@
           <w:rFonts w:cs="Times New Roman"/>
         </w:rPr>
       </w:pPr>
-      <w:bookmarkStart w:id="12" w:name="_Toc452115940"/>
+      <w:bookmarkStart w:id="12" w:name="_Toc452165158"/>
       <w:r>
         <w:rPr>
           <w:rFonts w:cs="Times New Roman"/>
@@ -10403,8 +10437,9 @@
           <w:noProof/>
           <w:lang w:val="vi-VN" w:eastAsia="vi-VN"/>
         </w:rPr>
+        <w:lastRenderedPageBreak/>
         <w:drawing>
-          <wp:inline distT="0" distB="0" distL="0" distR="0">
+          <wp:inline distT="0" distB="0" distL="0" distR="0" wp14:anchorId="11DC21C8" wp14:editId="4508BB31">
             <wp:extent cx="3000375" cy="3133725"/>
             <wp:effectExtent l="0" t="0" r="9525" b="9525"/>
             <wp:docPr id="31" name="Picture 31"/>
@@ -10460,7 +10495,7 @@
           <w:rFonts w:cs="Times New Roman"/>
         </w:rPr>
       </w:pPr>
-      <w:bookmarkStart w:id="13" w:name="_Toc452115941"/>
+      <w:bookmarkStart w:id="13" w:name="_Toc452165159"/>
       <w:r>
         <w:rPr>
           <w:rFonts w:cs="Times New Roman"/>
@@ -10524,7 +10559,6 @@
         <w:rPr>
           <w:rFonts w:cs="Times New Roman"/>
         </w:rPr>
-        <w:lastRenderedPageBreak/>
         <w:t>Đánh giá:</w:t>
       </w:r>
     </w:p>
@@ -10623,66 +10657,6 @@
         <w:pStyle w:val="BodytextStyle-Huy"/>
         <w:numPr>
           <w:ilvl w:val="0"/>
-          <w:numId w:val="25"/>
-        </w:numPr>
-        <w:rPr>
-          <w:rFonts w:cs="Times New Roman"/>
-        </w:rPr>
-      </w:pPr>
-      <w:r>
-        <w:rPr>
-          <w:rFonts w:cs="Times New Roman"/>
-        </w:rPr>
-        <w:t>Thiết kế:</w:t>
-      </w:r>
-    </w:p>
-    <w:p>
-      <w:pPr>
-        <w:pStyle w:val="BodytextStyle-Huy"/>
-        <w:numPr>
-          <w:ilvl w:val="0"/>
-          <w:numId w:val="28"/>
-        </w:numPr>
-        <w:rPr>
-          <w:rFonts w:cs="Times New Roman"/>
-        </w:rPr>
-      </w:pPr>
-      <w:r>
-        <w:rPr>
-          <w:rFonts w:cs="Times New Roman"/>
-        </w:rPr>
-        <w:t>Giao diện</w:t>
-      </w:r>
-      <w:r>
-        <w:rPr>
-          <w:rFonts w:cs="Times New Roman"/>
-        </w:rPr>
-        <w:t xml:space="preserve"> đơn giản,</w:t>
-      </w:r>
-      <w:r>
-        <w:rPr>
-          <w:rFonts w:cs="Times New Roman"/>
-        </w:rPr>
-        <w:t xml:space="preserve"> nhẹ nhàng</w:t>
-      </w:r>
-      <w:r>
-        <w:rPr>
-          <w:rFonts w:cs="Times New Roman"/>
-        </w:rPr>
-        <w:t>, dễ chịu</w:t>
-      </w:r>
-      <w:r>
-        <w:rPr>
-          <w:rFonts w:cs="Times New Roman"/>
-        </w:rPr>
-        <w:t xml:space="preserve"> và dễ thao tác</w:t>
-      </w:r>
-    </w:p>
-    <w:p>
-      <w:pPr>
-        <w:pStyle w:val="BodytextStyle-Huy"/>
-        <w:numPr>
-          <w:ilvl w:val="0"/>
           <w:numId w:val="24"/>
         </w:numPr>
         <w:rPr>
@@ -10797,15 +10771,6 @@
         </w:rPr>
         <w:t>Button để click tắt báo thức quá nhỏ, khó phát hiện.</w:t>
       </w:r>
-    </w:p>
-    <w:p>
-      <w:pPr>
-        <w:pStyle w:val="BodytextStyle-Huy"/>
-        <w:ind w:left="2160" w:firstLine="0"/>
-        <w:rPr>
-          <w:rFonts w:cs="Times New Roman"/>
-        </w:rPr>
-      </w:pPr>
     </w:p>
     <w:p>
       <w:pPr>
@@ -10824,6 +10789,7 @@
         <w:rPr>
           <w:rFonts w:ascii="Times New Roman" w:hAnsi="Times New Roman" w:cs="Times New Roman"/>
         </w:rPr>
+        <w:lastRenderedPageBreak/>
         <w:t>1.1.3 Kết luận giả</w:t>
       </w:r>
       <w:r>
@@ -10990,7 +10956,6 @@
         <w:rPr>
           <w:rFonts w:cs="Times New Roman"/>
         </w:rPr>
-        <w:lastRenderedPageBreak/>
         <w:t>Báo thức có thể được phát lại theo ngày trong mỗi tuần</w:t>
       </w:r>
       <w:r>
@@ -11077,14 +11042,6 @@
     </w:p>
     <w:p>
       <w:pPr>
-        <w:pStyle w:val="BodytextStyle-Huy"/>
-        <w:rPr>
-          <w:rFonts w:cs="Times New Roman"/>
-        </w:rPr>
-      </w:pPr>
-    </w:p>
-    <w:p>
-      <w:pPr>
         <w:pStyle w:val="Heading2"/>
         <w:rPr>
           <w:rFonts w:ascii="Times New Roman" w:hAnsi="Times New Roman" w:cs="Times New Roman"/>
@@ -11253,7 +11210,14 @@
         <w:rPr>
           <w:rFonts w:cs="Times New Roman"/>
         </w:rPr>
-        <w:t xml:space="preserve">   Đây là ứng dụng trải nghiệm đầu tiên của em về hệ điều hành Android, do còn hạn chế về kiến thức nên ứng dụng sẽ không tránh khỏi những vấn đề về thiết kế, chức năng… Em mong được sự góp ý của thầy cô để hoàn thiện ứng dụng cũng như có kinh nghiệm cho những ứng dụng tiếp theo.</w:t>
+        <w:t xml:space="preserve">   Đây là ứng dụng trải nghiệm đầu tiên của em về hệ điều hành Android, do còn hạn chế về kiến thức nên ứng dụng sẽ không tránh khỏi những vấn đề về thiết kế, chức năng… Em mong </w:t>
+      </w:r>
+      <w:r>
+        <w:rPr>
+          <w:rFonts w:cs="Times New Roman"/>
+        </w:rPr>
+        <w:lastRenderedPageBreak/>
+        <w:t>được sự góp ý của thầy cô để hoàn thiện ứng dụng cũng như có kinh nghiệm cho những ứng dụng tiếp theo.</w:t>
       </w:r>
     </w:p>
     <w:p>
@@ -11267,35 +11231,105 @@
         <w:rPr>
           <w:rFonts w:cs="Times New Roman"/>
         </w:rPr>
-        <w:t xml:space="preserve">   Em xin chân thành cảm ơn thầy Hoàng Anh Việt đã hướng dẫn, giúp đỡ em trong quá trình thực hiện đề tài này.</w:t>
-      </w:r>
-    </w:p>
-    <w:p>
-      <w:pPr>
-        <w:spacing w:before="120" w:after="120" w:line="240" w:lineRule="auto"/>
-        <w:ind w:firstLine="0"/>
+        <w:t xml:space="preserve">   Em xin chân thành cảm ơn thầy Hoàng Anh Việt đã hướng dẫn, giúp đỡ em trong quá trình thực hiện đề</w:t>
+      </w:r>
+      <w:r>
+        <w:rPr>
+          <w:rFonts w:cs="Times New Roman"/>
+        </w:rPr>
+        <w:t xml:space="preserve"> tài này.</w:t>
+      </w:r>
+    </w:p>
+    <w:p>
+      <w:pPr>
+        <w:pStyle w:val="Heading2"/>
+        <w:rPr>
+          <w:rFonts w:ascii="Times New Roman" w:hAnsi="Times New Roman" w:cs="Times New Roman"/>
+        </w:rPr>
+      </w:pPr>
+      <w:bookmarkStart w:id="16" w:name="_Toc452115868"/>
+      <w:r>
+        <w:rPr>
+          <w:rFonts w:ascii="Times New Roman" w:hAnsi="Times New Roman" w:cs="Times New Roman"/>
+        </w:rPr>
+        <w:t>Bố cục đồ án</w:t>
+      </w:r>
+      <w:bookmarkEnd w:id="16"/>
+    </w:p>
+    <w:p>
+      <w:pPr>
+        <w:ind w:firstLine="284"/>
+        <w:rPr>
+          <w:rFonts w:cs="Times New Roman"/>
+          <w:szCs w:val="26"/>
+        </w:rPr>
+      </w:pPr>
+      <w:r>
+        <w:rPr>
+          <w:rFonts w:cs="Times New Roman"/>
+          <w:szCs w:val="26"/>
+        </w:rPr>
+        <w:t xml:space="preserve">     </w:t>
+      </w:r>
+      <w:r>
+        <w:rPr>
+          <w:rFonts w:cs="Times New Roman"/>
+          <w:szCs w:val="26"/>
+        </w:rPr>
+        <w:t>Đồ án gồ</w:t>
+      </w:r>
+      <w:r>
+        <w:rPr>
+          <w:rFonts w:cs="Times New Roman"/>
+          <w:szCs w:val="26"/>
+        </w:rPr>
+        <w:t>m</w:t>
+      </w:r>
+      <w:r>
+        <w:rPr>
+          <w:rFonts w:cs="Times New Roman"/>
+          <w:szCs w:val="26"/>
+        </w:rPr>
+        <w:t xml:space="preserve"> các phầ</w:t>
+      </w:r>
+      <w:r>
+        <w:rPr>
+          <w:rFonts w:cs="Times New Roman"/>
+          <w:szCs w:val="26"/>
+        </w:rPr>
+        <w:t>n chính sau:</w:t>
+      </w:r>
+    </w:p>
+    <w:p>
+      <w:pPr>
+        <w:ind w:firstLine="284"/>
+        <w:rPr>
+          <w:rStyle w:val="Strong"/>
+          <w:rFonts w:cs="Times New Roman"/>
+        </w:rPr>
+      </w:pPr>
+      <w:r>
         <w:rPr>
           <w:rFonts w:cs="Times New Roman"/>
           <w:b/>
           <w:szCs w:val="26"/>
         </w:rPr>
-      </w:pPr>
-    </w:p>
-    <w:p>
-      <w:pPr>
-        <w:pStyle w:val="Heading2"/>
-        <w:rPr>
-          <w:rFonts w:ascii="Times New Roman" w:hAnsi="Times New Roman" w:cs="Times New Roman"/>
-        </w:rPr>
-      </w:pPr>
-      <w:bookmarkStart w:id="16" w:name="_Toc452115868"/>
-      <w:r>
-        <w:rPr>
-          <w:rFonts w:ascii="Times New Roman" w:hAnsi="Times New Roman" w:cs="Times New Roman"/>
-        </w:rPr>
-        <w:t>Bố cục đồ án</w:t>
-      </w:r>
-      <w:bookmarkEnd w:id="16"/>
+        <w:t xml:space="preserve">     </w:t>
+      </w:r>
+      <w:r>
+        <w:rPr>
+          <w:rStyle w:val="Strong"/>
+          <w:rFonts w:cs="Times New Roman"/>
+        </w:rPr>
+        <w:t xml:space="preserve">Chương 1: </w:t>
+      </w:r>
+      <w:r>
+        <w:rPr>
+          <w:rStyle w:val="Strong"/>
+          <w:rFonts w:cs="Times New Roman"/>
+        </w:rPr>
+        <w:t>Đặt vấn đề</w:t>
+      </w:r>
     </w:p>
     <w:p>
       <w:pPr>
@@ -11310,35 +11344,21 @@
           <w:rFonts w:cs="Times New Roman"/>
           <w:szCs w:val="26"/>
         </w:rPr>
-        <w:t xml:space="preserve">     </w:t>
-      </w:r>
-      <w:r>
-        <w:rPr>
-          <w:rFonts w:cs="Times New Roman"/>
-          <w:szCs w:val="26"/>
-        </w:rPr>
-        <w:t>Đồ án gồ</w:t>
-      </w:r>
-      <w:r>
-        <w:rPr>
-          <w:rFonts w:cs="Times New Roman"/>
-          <w:szCs w:val="26"/>
-        </w:rPr>
-        <w:t>m</w:t>
-      </w:r>
-      <w:r>
-        <w:rPr>
-          <w:rFonts w:cs="Times New Roman"/>
-          <w:szCs w:val="26"/>
-        </w:rPr>
-        <w:t xml:space="preserve"> các phầ</w:t>
-      </w:r>
-      <w:r>
-        <w:rPr>
-          <w:rFonts w:cs="Times New Roman"/>
-          <w:szCs w:val="26"/>
-        </w:rPr>
-        <w:t>n chính sau:</w:t>
+        <w:t xml:space="preserve">       </w:t>
+      </w:r>
+      <w:r>
+        <w:rPr>
+          <w:rFonts w:cs="Times New Roman"/>
+          <w:szCs w:val="26"/>
+        </w:rPr>
+        <w:t xml:space="preserve"> </w:t>
+      </w:r>
+      <w:r>
+        <w:rPr>
+          <w:rFonts w:cs="Times New Roman"/>
+          <w:szCs w:val="26"/>
+        </w:rPr>
+        <w:t>Trình bày tổng quát về đề tài và bố cục của đề tài</w:t>
       </w:r>
     </w:p>
     <w:p>
@@ -11351,71 +11371,9 @@
       </w:pPr>
       <w:r>
         <w:rPr>
-          <w:rFonts w:cs="Times New Roman"/>
-          <w:b/>
-          <w:szCs w:val="26"/>
-        </w:rPr>
-        <w:t xml:space="preserve">     </w:t>
-      </w:r>
-      <w:r>
-        <w:rPr>
           <w:rStyle w:val="Strong"/>
           <w:rFonts w:cs="Times New Roman"/>
         </w:rPr>
-        <w:t xml:space="preserve">Chương 1: </w:t>
-      </w:r>
-      <w:r>
-        <w:rPr>
-          <w:rStyle w:val="Strong"/>
-          <w:rFonts w:cs="Times New Roman"/>
-        </w:rPr>
-        <w:t>Đặt vấn đề</w:t>
-      </w:r>
-    </w:p>
-    <w:p>
-      <w:pPr>
-        <w:ind w:firstLine="284"/>
-        <w:rPr>
-          <w:rFonts w:cs="Times New Roman"/>
-          <w:szCs w:val="26"/>
-        </w:rPr>
-      </w:pPr>
-      <w:r>
-        <w:rPr>
-          <w:rFonts w:cs="Times New Roman"/>
-          <w:szCs w:val="26"/>
-        </w:rPr>
-        <w:t xml:space="preserve">       </w:t>
-      </w:r>
-      <w:r>
-        <w:rPr>
-          <w:rFonts w:cs="Times New Roman"/>
-          <w:szCs w:val="26"/>
-        </w:rPr>
-        <w:t xml:space="preserve"> </w:t>
-      </w:r>
-      <w:r>
-        <w:rPr>
-          <w:rFonts w:cs="Times New Roman"/>
-          <w:szCs w:val="26"/>
-        </w:rPr>
-        <w:t>Trình bày tổng quát về đề tài và bố cục của đề tài</w:t>
-      </w:r>
-    </w:p>
-    <w:p>
-      <w:pPr>
-        <w:ind w:firstLine="284"/>
-        <w:rPr>
-          <w:rStyle w:val="Strong"/>
-          <w:rFonts w:cs="Times New Roman"/>
-        </w:rPr>
-      </w:pPr>
-      <w:r>
-        <w:rPr>
-          <w:rStyle w:val="Strong"/>
-          <w:rFonts w:cs="Times New Roman"/>
-        </w:rPr>
-        <w:lastRenderedPageBreak/>
         <w:t xml:space="preserve">     </w:t>
       </w:r>
       <w:r>
@@ -11790,13 +11748,43 @@
         <w:jc w:val="left"/>
         <w:rPr>
           <w:rFonts w:cs="Times New Roman"/>
-        </w:rPr>
-      </w:pPr>
-      <w:r>
-        <w:rPr>
-          <w:rFonts w:cs="Times New Roman"/>
-        </w:rPr>
-        <w:br w:type="page"/>
+          <w:b/>
+        </w:rPr>
+      </w:pPr>
+      <w:r>
+        <w:rPr>
+          <w:rFonts w:cs="Times New Roman"/>
+          <w:b/>
+        </w:rPr>
+        <w:t>Kết chương:</w:t>
+      </w:r>
+    </w:p>
+    <w:p>
+      <w:pPr>
+        <w:spacing w:before="0"/>
+        <w:ind w:firstLine="0"/>
+        <w:jc w:val="left"/>
+        <w:rPr>
+          <w:rFonts w:cs="Times New Roman"/>
+        </w:rPr>
+      </w:pPr>
+      <w:r>
+        <w:rPr>
+          <w:rFonts w:cs="Times New Roman"/>
+        </w:rPr>
+        <w:t xml:space="preserve">         Chương này</w:t>
+      </w:r>
+      <w:r>
+        <w:rPr>
+          <w:rFonts w:cs="Times New Roman"/>
+        </w:rPr>
+        <w:t xml:space="preserve"> đã đưa ra những đánh giá về nhu cầu người dùng qua các ứng dụng</w:t>
+      </w:r>
+      <w:r>
+        <w:rPr>
+          <w:rFonts w:cs="Times New Roman"/>
+        </w:rPr>
+        <w:t xml:space="preserve"> liên quan, định hướng đề tài và tóm tắt bố cục đồ án. Chương tiếp theo sẽ trình bày chi tiết cơ sở lý thuyết và định hướng giải pháp cho đề tài.</w:t>
       </w:r>
     </w:p>
     <w:p>
@@ -11846,6 +11834,90 @@
       </w:r>
       <w:bookmarkEnd w:id="17"/>
     </w:p>
+    <w:tbl>
+      <w:tblPr>
+        <w:tblStyle w:val="TableGrid"/>
+        <w:tblW w:w="0" w:type="auto"/>
+        <w:jc w:val="center"/>
+        <w:tblLook w:val="04A0" w:firstRow="1" w:lastRow="0" w:firstColumn="1" w:lastColumn="0" w:noHBand="0" w:noVBand="1"/>
+      </w:tblPr>
+      <w:tblGrid>
+        <w:gridCol w:w="10070"/>
+      </w:tblGrid>
+      <w:tr>
+        <w:trPr>
+          <w:trHeight w:val="1709"/>
+          <w:jc w:val="center"/>
+        </w:trPr>
+        <w:tc>
+          <w:tcPr>
+            <w:tcW w:w="10242" w:type="dxa"/>
+          </w:tcPr>
+          <w:p>
+            <w:pPr>
+              <w:ind w:firstLine="0"/>
+            </w:pPr>
+            <w:r>
+              <w:t>Nội dung chương này nhằm trình bày những vấn đề sau</w:t>
+            </w:r>
+          </w:p>
+          <w:p>
+            <w:pPr>
+              <w:pStyle w:val="ListParagraph"/>
+              <w:numPr>
+                <w:ilvl w:val="0"/>
+                <w:numId w:val="33"/>
+              </w:numPr>
+            </w:pPr>
+            <w:r>
+              <w:t>Giới thiệu</w:t>
+            </w:r>
+            <w:r>
+              <w:t xml:space="preserve"> lịch sử phát triển</w:t>
+            </w:r>
+            <w:r>
+              <w:t xml:space="preserve"> hệ điều hành Android</w:t>
+            </w:r>
+            <w:r>
+              <w:t>, kiến trúc Android</w:t>
+            </w:r>
+          </w:p>
+          <w:p>
+            <w:pPr>
+              <w:pStyle w:val="ListParagraph"/>
+              <w:numPr>
+                <w:ilvl w:val="0"/>
+                <w:numId w:val="33"/>
+              </w:numPr>
+            </w:pPr>
+            <w:r>
+              <w:t>Môi trường</w:t>
+            </w:r>
+            <w:r>
+              <w:t xml:space="preserve"> lập trình Android</w:t>
+            </w:r>
+          </w:p>
+          <w:p>
+            <w:pPr>
+              <w:pStyle w:val="ListParagraph"/>
+              <w:numPr>
+                <w:ilvl w:val="0"/>
+                <w:numId w:val="33"/>
+              </w:numPr>
+              <w:rPr>
+                <w:b/>
+              </w:rPr>
+            </w:pPr>
+            <w:r>
+              <w:t>Giới thiệu c</w:t>
+            </w:r>
+            <w:r>
+              <w:t>ông cụ phát triển ứng dụng</w:t>
+            </w:r>
+          </w:p>
+        </w:tc>
+      </w:tr>
+    </w:tbl>
     <w:p>
       <w:pPr>
         <w:pStyle w:val="Heading2"/>
@@ -11853,7 +11925,6 @@
           <w:ilvl w:val="0"/>
           <w:numId w:val="0"/>
         </w:numPr>
-        <w:ind w:left="576" w:hanging="576"/>
         <w:rPr>
           <w:rFonts w:ascii="Times New Roman" w:hAnsi="Times New Roman" w:cs="Times New Roman"/>
         </w:rPr>
@@ -12415,6 +12486,7 @@
           <w:szCs w:val="26"/>
           <w:lang w:val="vi-VN"/>
         </w:rPr>
+        <w:lastRenderedPageBreak/>
         <w:t>SQLite:</w:t>
       </w:r>
       <w:r>
@@ -12509,7 +12581,6 @@
           <w:szCs w:val="26"/>
           <w:lang w:val="vi-VN"/>
         </w:rPr>
-        <w:lastRenderedPageBreak/>
         <w:t>Bluetooth, EDGE, 3G và WiFi (Phụ thuộc vài phần cứng thiết bị).</w:t>
       </w:r>
     </w:p>
@@ -12643,7 +12714,7 @@
           <w:lang w:val="vi-VN" w:eastAsia="vi-VN"/>
         </w:rPr>
         <w:drawing>
-          <wp:inline distT="0" distB="0" distL="0" distR="0" wp14:anchorId="55947ADE" wp14:editId="3C3A78A8">
+          <wp:inline distT="0" distB="0" distL="0" distR="0" wp14:anchorId="3A9F5405" wp14:editId="0D671139">
             <wp:extent cx="5164667" cy="3708518"/>
             <wp:effectExtent l="0" t="0" r="0" b="0"/>
             <wp:docPr id="6" name="Picture 6"/>
@@ -12689,7 +12760,7 @@
       <w:bookmarkStart w:id="20" w:name="_Toc310163448"/>
       <w:bookmarkStart w:id="21" w:name="_Toc451289152"/>
       <w:bookmarkStart w:id="22" w:name="_Toc451898958"/>
-      <w:bookmarkStart w:id="23" w:name="_Toc452115942"/>
+      <w:bookmarkStart w:id="23" w:name="_Toc452165160"/>
       <w:r>
         <w:rPr>
           <w:rFonts w:cs="Times New Roman"/>
@@ -12754,29 +12825,6 @@
           <w:color w:val="auto"/>
         </w:rPr>
       </w:pPr>
-      <w:r>
-        <w:rPr>
-          <w:rFonts w:cs="Times New Roman"/>
-          <w:color w:val="auto"/>
-        </w:rPr>
-        <w:t>Applications</w:t>
-      </w:r>
-    </w:p>
-    <w:p>
-      <w:pPr>
-        <w:pStyle w:val="BodytextStyle-Huy"/>
-        <w:rPr>
-          <w:rFonts w:cs="Times New Roman"/>
-          <w:szCs w:val="26"/>
-        </w:rPr>
-      </w:pPr>
-      <w:r>
-        <w:rPr>
-          <w:rFonts w:cs="Times New Roman"/>
-          <w:szCs w:val="26"/>
-        </w:rPr>
-        <w:t>Hệ điều hành Android tích hợp sẳn một số ứng dụng cơ bản như email client, SMS, lịch điện tử, bản đồ, trình duyệt web, sổ liên lạc và một số ứng dụng khác. Ngoài ra tầng này cũng chính là tầng chứa các ứng dụng được phát triển bằng ngôn ngữ Java.</w:t>
-      </w:r>
     </w:p>
     <w:p>
       <w:pPr>
@@ -12787,188 +12835,6 @@
           <w:color w:val="auto"/>
         </w:rPr>
       </w:pPr>
-      <w:r>
-        <w:rPr>
-          <w:rFonts w:cs="Times New Roman"/>
-          <w:color w:val="auto"/>
-        </w:rPr>
-        <w:t>Application Framwork</w:t>
-      </w:r>
-    </w:p>
-    <w:p>
-      <w:pPr>
-        <w:pStyle w:val="BodytextStyle-Huy"/>
-        <w:rPr>
-          <w:rFonts w:cs="Times New Roman"/>
-          <w:szCs w:val="26"/>
-        </w:rPr>
-      </w:pPr>
-      <w:r>
-        <w:rPr>
-          <w:rFonts w:cs="Times New Roman"/>
-          <w:szCs w:val="26"/>
-        </w:rPr>
-        <w:lastRenderedPageBreak/>
-        <w:t>Tầng này của hệ điều hành Android cung cấp một nền tảng phát triển ứng dụng mở qua đó cho phép nhà phát triển ứng dụng có khả năng tạo ra các ứng dụng vô cùng sáng tạo và phong phú. Các nhà phát triển ứng dụng được tự do sử dụng các tính năng cao cấp của thiết bị phần cứng như: thông tin định vị địa lý, khả năng chạy dịch vụ dưới nền, thiết lập đồng hồ báo thức, thêm notification vào status bar của màn hình thiết bị…</w:t>
-      </w:r>
-    </w:p>
-    <w:p>
-      <w:pPr>
-        <w:pStyle w:val="BodytextStyle-Huy"/>
-        <w:rPr>
-          <w:rFonts w:cs="Times New Roman"/>
-          <w:szCs w:val="26"/>
-        </w:rPr>
-      </w:pPr>
-      <w:r>
-        <w:rPr>
-          <w:rFonts w:cs="Times New Roman"/>
-          <w:szCs w:val="26"/>
-        </w:rPr>
-        <w:t>Người phát triển ứng dụng được phép sử dụng đầy đủ bộ API được dùng trong các ứng dụng tích hợp sẳn của Android. Kiến trúc ứng dụng của Android được thiết kế nhằm mục đích đơn giản hóa việc tái sử dụng các component. Qua đó bất kì ứng dụng nào cũng có thể công bố các tính năng mà nó muốn chia sẻ cho các ứng dụng khác (VD: Ứng dụng email có muốn các ứng dụng khác có thể sử dụng tính năng g</w:t>
-      </w:r>
-      <w:r>
-        <w:rPr>
-          <w:rFonts w:cs="Times New Roman"/>
-          <w:szCs w:val="26"/>
-        </w:rPr>
-        <w:t>ửi</w:t>
-      </w:r>
-      <w:r>
-        <w:rPr>
-          <w:rFonts w:cs="Times New Roman"/>
-          <w:szCs w:val="26"/>
-        </w:rPr>
-        <w:t xml:space="preserve"> mail của nó). Phương pháp tương tự cho phép các thành phần có thể được thay thế bởi người sử dụng.</w:t>
-      </w:r>
-    </w:p>
-    <w:p>
-      <w:pPr>
-        <w:pStyle w:val="BodytextStyle-Huy"/>
-        <w:rPr>
-          <w:rFonts w:cs="Times New Roman"/>
-          <w:szCs w:val="26"/>
-        </w:rPr>
-      </w:pPr>
-      <w:r>
-        <w:rPr>
-          <w:rFonts w:cs="Times New Roman"/>
-          <w:szCs w:val="26"/>
-        </w:rPr>
-        <w:t>Tầng này bao gồm một tập các services và thành phần sau:</w:t>
-      </w:r>
-    </w:p>
-    <w:p>
-      <w:pPr>
-        <w:pStyle w:val="BodytextStyle-Huy"/>
-        <w:rPr>
-          <w:rFonts w:cs="Times New Roman"/>
-          <w:szCs w:val="26"/>
-        </w:rPr>
-      </w:pPr>
-      <w:r>
-        <w:rPr>
-          <w:rFonts w:cs="Times New Roman"/>
-          <w:szCs w:val="26"/>
-        </w:rPr>
-        <w:t>Một tập phong phú và có thể mở rộng bao gồm các đối tượng View được dùng để xây dựng ứng dụng như: list, grid, text box, button và thậm chí là một trình duyệt web có thể nhúng vào ứng dụng.</w:t>
-      </w:r>
-    </w:p>
-    <w:p>
-      <w:pPr>
-        <w:pStyle w:val="BodytextStyle-Huy"/>
-        <w:rPr>
-          <w:rFonts w:cs="Times New Roman"/>
-          <w:szCs w:val="26"/>
-        </w:rPr>
-      </w:pPr>
-      <w:r>
-        <w:rPr>
-          <w:rFonts w:cs="Times New Roman"/>
-          <w:b/>
-          <w:szCs w:val="26"/>
-        </w:rPr>
-        <w:t>Content Provider:</w:t>
-      </w:r>
-      <w:r>
-        <w:rPr>
-          <w:rFonts w:cs="Times New Roman"/>
-          <w:szCs w:val="26"/>
-        </w:rPr>
-        <w:t xml:space="preserve"> Cho phép các ứng dụng có thể truy xuất dữ liệu từ các ứng dụng khác hoặc chia sẽ dữ liệu của chúng.</w:t>
-      </w:r>
-    </w:p>
-    <w:p>
-      <w:pPr>
-        <w:pStyle w:val="BodytextStyle-Huy"/>
-        <w:rPr>
-          <w:rFonts w:cs="Times New Roman"/>
-          <w:szCs w:val="26"/>
-        </w:rPr>
-      </w:pPr>
-      <w:r>
-        <w:rPr>
-          <w:rFonts w:cs="Times New Roman"/>
-          <w:b/>
-          <w:szCs w:val="26"/>
-        </w:rPr>
-        <w:t>Resource Manager:</w:t>
-      </w:r>
-      <w:r>
-        <w:rPr>
-          <w:rFonts w:cs="Times New Roman"/>
-          <w:szCs w:val="26"/>
-        </w:rPr>
-        <w:t xml:space="preserve"> Cung cấp khả năng truy xuất các tài nguyên non-code như hình ảnh hoặc file layout.</w:t>
-      </w:r>
-    </w:p>
-    <w:p>
-      <w:pPr>
-        <w:pStyle w:val="BodytextStyle-Huy"/>
-        <w:rPr>
-          <w:rFonts w:cs="Times New Roman"/>
-          <w:szCs w:val="26"/>
-        </w:rPr>
-      </w:pPr>
-      <w:r>
-        <w:rPr>
-          <w:rFonts w:cs="Times New Roman"/>
-          <w:b/>
-          <w:szCs w:val="26"/>
-        </w:rPr>
-        <w:t>Notification Manager:</w:t>
-      </w:r>
-      <w:r>
-        <w:rPr>
-          <w:rFonts w:cs="Times New Roman"/>
-          <w:szCs w:val="26"/>
-        </w:rPr>
-        <w:t xml:space="preserve"> Cung cấp khả năng hiển thị custom alert trên thanh status bar.</w:t>
-      </w:r>
-    </w:p>
-    <w:p>
-      <w:pPr>
-        <w:pStyle w:val="BodytextStyle-Huy"/>
-        <w:rPr>
-          <w:rFonts w:cs="Times New Roman"/>
-          <w:szCs w:val="26"/>
-        </w:rPr>
-      </w:pPr>
-      <w:r>
-        <w:rPr>
-          <w:rFonts w:cs="Times New Roman"/>
-          <w:b/>
-          <w:szCs w:val="26"/>
-        </w:rPr>
-        <w:t>Activity Manager:</w:t>
-      </w:r>
-      <w:r>
-        <w:rPr>
-          <w:rFonts w:cs="Times New Roman"/>
-          <w:szCs w:val="26"/>
-        </w:rPr>
-        <w:t xml:space="preserve"> Giúp quản lý vòng đời của một ứng dụng.</w:t>
-      </w:r>
     </w:p>
     <w:p>
       <w:pPr>
@@ -12977,17 +12843,242 @@
         <w:rPr>
           <w:rFonts w:cs="Times New Roman"/>
           <w:color w:val="auto"/>
-          <w:sz w:val="26"/>
-          <w:szCs w:val="26"/>
-        </w:rPr>
-      </w:pPr>
-      <w:r>
+        </w:rPr>
+      </w:pPr>
+      <w:r>
+        <w:rPr>
+          <w:rFonts w:cs="Times New Roman"/>
+          <w:color w:val="auto"/>
+        </w:rPr>
+        <w:lastRenderedPageBreak/>
+        <w:t>Applications</w:t>
+      </w:r>
+    </w:p>
+    <w:p>
+      <w:pPr>
+        <w:pStyle w:val="BodytextStyle-Huy"/>
+        <w:rPr>
+          <w:rFonts w:cs="Times New Roman"/>
+          <w:szCs w:val="26"/>
+        </w:rPr>
+      </w:pPr>
+      <w:r>
+        <w:rPr>
+          <w:rFonts w:cs="Times New Roman"/>
+          <w:szCs w:val="26"/>
+        </w:rPr>
+        <w:t>Hệ điều hành Android tích hợp sẳn một số ứng dụng cơ bản như email client, SMS, lịch điện tử, bản đồ, trình duyệt web, sổ liên lạc và một số ứng dụng khác. Ngoài ra tầng này cũng chính là tầng chứa các ứng dụng được phát triển bằng ngôn ngữ Java.</w:t>
+      </w:r>
+    </w:p>
+    <w:p>
+      <w:pPr>
+        <w:pStyle w:val="Bigtitle"/>
+        <w:jc w:val="both"/>
+        <w:rPr>
+          <w:rFonts w:cs="Times New Roman"/>
+          <w:color w:val="auto"/>
+        </w:rPr>
+      </w:pPr>
+      <w:r>
+        <w:rPr>
+          <w:rFonts w:cs="Times New Roman"/>
+          <w:color w:val="auto"/>
+        </w:rPr>
+        <w:t>Application Framwork</w:t>
+      </w:r>
+    </w:p>
+    <w:p>
+      <w:pPr>
+        <w:pStyle w:val="BodytextStyle-Huy"/>
+        <w:rPr>
+          <w:rFonts w:cs="Times New Roman"/>
+          <w:szCs w:val="26"/>
+        </w:rPr>
+      </w:pPr>
+      <w:r>
+        <w:rPr>
+          <w:rFonts w:cs="Times New Roman"/>
+          <w:szCs w:val="26"/>
+        </w:rPr>
+        <w:t>Tầng này của hệ điều hành Android cung cấp một nền tảng phát triển ứng dụng mở qua đó cho phép nhà phát triển ứng dụng có khả năng tạo ra các ứng dụng vô cùng sáng tạo và phong phú. Các nhà phát triển ứng dụng được tự do sử dụng các tính năng cao cấp của thiết bị phần cứng như: thông tin định vị địa lý, khả năng chạy dịch vụ dưới nền, thiết lập đồng hồ báo thức, thêm notification vào status bar của màn hình thiết bị…</w:t>
+      </w:r>
+    </w:p>
+    <w:p>
+      <w:pPr>
+        <w:pStyle w:val="BodytextStyle-Huy"/>
+        <w:rPr>
+          <w:rFonts w:cs="Times New Roman"/>
+          <w:szCs w:val="26"/>
+        </w:rPr>
+      </w:pPr>
+      <w:r>
+        <w:rPr>
+          <w:rFonts w:cs="Times New Roman"/>
+          <w:szCs w:val="26"/>
+        </w:rPr>
+        <w:t>Người phát triển ứng dụng được phép sử dụng đầy đủ bộ API được dùng trong các ứng dụng tích hợp sẳn của Android. Kiến trúc ứng dụng của Android được thiết kế nhằm mục đích đơn giản hóa việc tái sử dụng các component. Qua đó bất kì ứng dụng nào cũng có thể công bố các tính năng mà nó muốn chia sẻ cho các ứng dụng khác (VD: Ứng dụng email có muốn các ứng dụng khác có thể sử dụng tính năng g</w:t>
+      </w:r>
+      <w:r>
+        <w:rPr>
+          <w:rFonts w:cs="Times New Roman"/>
+          <w:szCs w:val="26"/>
+        </w:rPr>
+        <w:t>ửi</w:t>
+      </w:r>
+      <w:r>
+        <w:rPr>
+          <w:rFonts w:cs="Times New Roman"/>
+          <w:szCs w:val="26"/>
+        </w:rPr>
+        <w:t xml:space="preserve"> mail của nó). Phương pháp tương tự cho phép các thành phần có thể được thay thế bởi người sử dụng.</w:t>
+      </w:r>
+    </w:p>
+    <w:p>
+      <w:pPr>
+        <w:pStyle w:val="BodytextStyle-Huy"/>
+        <w:rPr>
+          <w:rFonts w:cs="Times New Roman"/>
+          <w:szCs w:val="26"/>
+        </w:rPr>
+      </w:pPr>
+      <w:r>
+        <w:rPr>
+          <w:rFonts w:cs="Times New Roman"/>
+          <w:szCs w:val="26"/>
+        </w:rPr>
+        <w:t>Tầng này bao gồm một tập các services và thành phần sau:</w:t>
+      </w:r>
+    </w:p>
+    <w:p>
+      <w:pPr>
+        <w:pStyle w:val="BodytextStyle-Huy"/>
+        <w:rPr>
+          <w:rFonts w:cs="Times New Roman"/>
+          <w:szCs w:val="26"/>
+        </w:rPr>
+      </w:pPr>
+      <w:r>
+        <w:rPr>
+          <w:rFonts w:cs="Times New Roman"/>
+          <w:szCs w:val="26"/>
+        </w:rPr>
+        <w:t>Một tập phong phú và có thể mở rộng bao gồm các đối tượng View được dùng để xây dựng ứng dụng như: list, grid, text box, button và thậm chí là một trình duyệt web có thể nhúng vào ứng dụng.</w:t>
+      </w:r>
+    </w:p>
+    <w:p>
+      <w:pPr>
+        <w:pStyle w:val="BodytextStyle-Huy"/>
+        <w:rPr>
+          <w:rFonts w:cs="Times New Roman"/>
+          <w:szCs w:val="26"/>
+        </w:rPr>
+      </w:pPr>
+      <w:r>
+        <w:rPr>
+          <w:rFonts w:cs="Times New Roman"/>
+          <w:b/>
+          <w:szCs w:val="26"/>
+        </w:rPr>
+        <w:t>Content Provider:</w:t>
+      </w:r>
+      <w:r>
+        <w:rPr>
+          <w:rFonts w:cs="Times New Roman"/>
+          <w:szCs w:val="26"/>
+        </w:rPr>
+        <w:t xml:space="preserve"> Cho phép các ứng dụng có thể truy xuất dữ liệu từ các ứng dụng khác hoặc chia sẽ dữ liệu của chúng.</w:t>
+      </w:r>
+    </w:p>
+    <w:p>
+      <w:pPr>
+        <w:pStyle w:val="BodytextStyle-Huy"/>
+        <w:rPr>
+          <w:rFonts w:cs="Times New Roman"/>
+          <w:szCs w:val="26"/>
+        </w:rPr>
+      </w:pPr>
+      <w:r>
+        <w:rPr>
+          <w:rFonts w:cs="Times New Roman"/>
+          <w:b/>
+          <w:szCs w:val="26"/>
+        </w:rPr>
+        <w:t>Resource Manager:</w:t>
+      </w:r>
+      <w:r>
+        <w:rPr>
+          <w:rFonts w:cs="Times New Roman"/>
+          <w:szCs w:val="26"/>
+        </w:rPr>
+        <w:t xml:space="preserve"> Cung cấp khả năng truy xuất các tài nguyên non-code như hình ảnh hoặc file layout.</w:t>
+      </w:r>
+    </w:p>
+    <w:p>
+      <w:pPr>
+        <w:pStyle w:val="BodytextStyle-Huy"/>
+        <w:rPr>
+          <w:rFonts w:cs="Times New Roman"/>
+          <w:szCs w:val="26"/>
+        </w:rPr>
+      </w:pPr>
+      <w:r>
+        <w:rPr>
+          <w:rFonts w:cs="Times New Roman"/>
+          <w:b/>
+          <w:szCs w:val="26"/>
+        </w:rPr>
+        <w:t>Notification Manager:</w:t>
+      </w:r>
+      <w:r>
+        <w:rPr>
+          <w:rFonts w:cs="Times New Roman"/>
+          <w:szCs w:val="26"/>
+        </w:rPr>
+        <w:t xml:space="preserve"> Cung cấp khả năng hiển thị custom alert trên thanh status bar.</w:t>
+      </w:r>
+    </w:p>
+    <w:p>
+      <w:pPr>
+        <w:pStyle w:val="BodytextStyle-Huy"/>
+        <w:rPr>
+          <w:rFonts w:cs="Times New Roman"/>
+          <w:szCs w:val="26"/>
+        </w:rPr>
+      </w:pPr>
+      <w:r>
+        <w:rPr>
+          <w:rFonts w:cs="Times New Roman"/>
+          <w:b/>
+          <w:szCs w:val="26"/>
+        </w:rPr>
+        <w:t>Activity Manager:</w:t>
+      </w:r>
+      <w:r>
+        <w:rPr>
+          <w:rFonts w:cs="Times New Roman"/>
+          <w:szCs w:val="26"/>
+        </w:rPr>
+        <w:t xml:space="preserve"> Giúp quản lý vòng đời của một ứng dụng.</w:t>
+      </w:r>
+    </w:p>
+    <w:p>
+      <w:pPr>
+        <w:pStyle w:val="Bigtitle"/>
+        <w:jc w:val="both"/>
         <w:rPr>
           <w:rFonts w:cs="Times New Roman"/>
           <w:color w:val="auto"/>
           <w:sz w:val="26"/>
           <w:szCs w:val="26"/>
         </w:rPr>
+      </w:pPr>
+      <w:r>
+        <w:rPr>
+          <w:rFonts w:cs="Times New Roman"/>
+          <w:color w:val="auto"/>
+          <w:sz w:val="26"/>
+          <w:szCs w:val="26"/>
+        </w:rPr>
         <w:t>Libraries</w:t>
       </w:r>
     </w:p>
@@ -13021,6 +13112,7 @@
           <w:b/>
           <w:szCs w:val="26"/>
         </w:rPr>
+        <w:lastRenderedPageBreak/>
         <w:t>System C library:</w:t>
       </w:r>
       <w:r>
@@ -13093,7 +13185,6 @@
           <w:b/>
           <w:szCs w:val="26"/>
         </w:rPr>
-        <w:lastRenderedPageBreak/>
         <w:t>LibWebCore:</w:t>
       </w:r>
       <w:r>
@@ -13511,6 +13602,7 @@
           <w:szCs w:val="26"/>
           <w:lang w:val="vi-VN"/>
         </w:rPr>
+        <w:lastRenderedPageBreak/>
         <w:t>Dựa trên máy ảo Java của Sun, Google đã tinh chỉnh và phát triển nên máy ảo Dalvik để biên dịch mã Java với tốc độ</w:t>
       </w:r>
       <w:r>
@@ -13632,9 +13724,8 @@
           <w:szCs w:val="26"/>
           <w:lang w:val="vi-VN" w:eastAsia="vi-VN"/>
         </w:rPr>
-        <w:lastRenderedPageBreak/>
         <w:drawing>
-          <wp:inline distT="0" distB="0" distL="0" distR="0" wp14:anchorId="35946BB8" wp14:editId="19F5379B">
+          <wp:inline distT="0" distB="0" distL="0" distR="0" wp14:anchorId="3ED2A7C4" wp14:editId="327AE17F">
             <wp:extent cx="5266055" cy="2049145"/>
             <wp:effectExtent l="0" t="0" r="17145" b="8255"/>
             <wp:docPr id="5" name="Picture 1" descr="Leopard:Users:nguyen:Desktop:Picture.png"/>
@@ -13692,7 +13783,7 @@
       </w:pPr>
       <w:bookmarkStart w:id="30" w:name="_Toc310163450"/>
       <w:bookmarkStart w:id="31" w:name="_Toc451898959"/>
-      <w:bookmarkStart w:id="32" w:name="_Toc452115943"/>
+      <w:bookmarkStart w:id="32" w:name="_Toc452165161"/>
       <w:r>
         <w:rPr>
           <w:rFonts w:cs="Times New Roman"/>
@@ -14379,7 +14470,7 @@
               </w:rPr>
               <w:lastRenderedPageBreak/>
               <w:drawing>
-                <wp:inline distT="0" distB="0" distL="0" distR="0" wp14:anchorId="6F62ECE7" wp14:editId="41275194">
+                <wp:inline distT="0" distB="0" distL="0" distR="0" wp14:anchorId="2F299011" wp14:editId="6888A83A">
                   <wp:extent cx="2462857" cy="2205714"/>
                   <wp:effectExtent l="0" t="0" r="1270" b="4445"/>
                   <wp:docPr id="13" name="Picture 13"/>
@@ -14441,7 +14532,7 @@
                 <w:lang w:val="vi-VN" w:eastAsia="vi-VN"/>
               </w:rPr>
               <w:drawing>
-                <wp:inline distT="0" distB="0" distL="0" distR="0" wp14:anchorId="1C7177C1" wp14:editId="480BEA8C">
+                <wp:inline distT="0" distB="0" distL="0" distR="0" wp14:anchorId="5DAAA0EB" wp14:editId="75EC4E21">
                   <wp:extent cx="2462857" cy="2205714"/>
                   <wp:effectExtent l="0" t="0" r="1270" b="4445"/>
                   <wp:docPr id="15" name="Picture 15"/>
@@ -14493,7 +14584,7 @@
       </w:pPr>
       <w:bookmarkStart w:id="37" w:name="_Toc310163451"/>
       <w:bookmarkStart w:id="38" w:name="_Toc451898960"/>
-      <w:bookmarkStart w:id="39" w:name="_Toc452115944"/>
+      <w:bookmarkStart w:id="39" w:name="_Toc452165162"/>
       <w:r>
         <w:rPr>
           <w:rFonts w:cs="Times New Roman"/>
@@ -14748,7 +14839,7 @@
           <w:lang w:val="vi-VN" w:eastAsia="vi-VN"/>
         </w:rPr>
         <w:drawing>
-          <wp:inline distT="0" distB="0" distL="0" distR="0" wp14:anchorId="0C31E8FC" wp14:editId="71C3C324">
+          <wp:inline distT="0" distB="0" distL="0" distR="0" wp14:anchorId="057E4460" wp14:editId="5811B811">
             <wp:extent cx="5504180" cy="2686050"/>
             <wp:effectExtent l="0" t="0" r="1270" b="0"/>
             <wp:docPr id="1" name="Picture 1"/>
@@ -14806,7 +14897,7 @@
       </w:pPr>
       <w:bookmarkStart w:id="40" w:name="_Toc310163452"/>
       <w:bookmarkStart w:id="41" w:name="_Toc451898961"/>
-      <w:bookmarkStart w:id="42" w:name="_Toc452115945"/>
+      <w:bookmarkStart w:id="42" w:name="_Toc452165163"/>
       <w:r>
         <w:rPr>
           <w:rFonts w:cs="Times New Roman"/>
@@ -16369,7 +16460,7 @@
           <w:lang w:val="vi-VN" w:eastAsia="vi-VN"/>
         </w:rPr>
         <w:drawing>
-          <wp:inline distT="0" distB="0" distL="0" distR="0" wp14:anchorId="7E2233BC" wp14:editId="0127B6A6">
+          <wp:inline distT="0" distB="0" distL="0" distR="0" wp14:anchorId="3ACF4FEC" wp14:editId="3E39F237">
             <wp:extent cx="3505200" cy="4610100"/>
             <wp:effectExtent l="0" t="0" r="0" b="0"/>
             <wp:docPr id="3" name="Picture 3"/>
@@ -16427,7 +16518,7 @@
       </w:pPr>
       <w:bookmarkStart w:id="58" w:name="_Toc310163454"/>
       <w:bookmarkStart w:id="59" w:name="_Toc451898962"/>
-      <w:bookmarkStart w:id="60" w:name="_Toc452115946"/>
+      <w:bookmarkStart w:id="60" w:name="_Toc452165164"/>
       <w:r>
         <w:rPr>
           <w:rFonts w:cs="Times New Roman"/>
@@ -16760,17 +16851,6 @@
         </w:rPr>
         <w:t>Đây là  file trong đó mô tả các đặc điểm cơ bản của ứng dụng và xác định từng thành phần của nó.</w:t>
       </w:r>
-    </w:p>
-    <w:p>
-      <w:pPr>
-        <w:pStyle w:val="BodytextStyle-Huy"/>
-        <w:rPr>
-          <w:rFonts w:cs="Times New Roman"/>
-          <w:bCs/>
-          <w:szCs w:val="26"/>
-          <w:lang w:val="vi-VN"/>
-        </w:rPr>
-      </w:pPr>
     </w:p>
     <w:p>
       <w:pPr>
@@ -16788,9 +16868,95 @@
       </w:pPr>
       <w:bookmarkStart w:id="61" w:name="_Toc310162165"/>
       <w:bookmarkStart w:id="62" w:name="_Toc383018367"/>
-      <w:r>
-        <w:rPr>
-          <w:rFonts w:cs="Times New Roman"/>
+    </w:p>
+    <w:p>
+      <w:pPr>
+        <w:spacing w:before="0"/>
+        <w:ind w:firstLine="0"/>
+        <w:rPr>
+          <w:rFonts w:eastAsiaTheme="majorEastAsia" w:cs="Times New Roman"/>
+          <w:b/>
+          <w:bCs/>
+          <w:color w:val="000000" w:themeColor="text1"/>
+          <w:sz w:val="28"/>
+          <w:szCs w:val="28"/>
+          <w:lang w:val="vi-VN"/>
+        </w:rPr>
+      </w:pPr>
+      <w:r>
+        <w:rPr>
+          <w:rFonts w:eastAsiaTheme="majorEastAsia" w:cs="Times New Roman"/>
+          <w:b/>
+          <w:bCs/>
+          <w:color w:val="000000" w:themeColor="text1"/>
+          <w:sz w:val="28"/>
+          <w:szCs w:val="28"/>
+          <w:lang w:val="vi-VN"/>
+        </w:rPr>
+        <w:t>Kết chương:</w:t>
+      </w:r>
+    </w:p>
+    <w:p>
+      <w:pPr>
+        <w:spacing w:before="0"/>
+        <w:ind w:firstLine="0"/>
+        <w:rPr>
+          <w:rFonts w:eastAsiaTheme="majorEastAsia" w:cs="Times New Roman"/>
+          <w:bCs/>
+          <w:color w:val="000000" w:themeColor="text1"/>
+          <w:szCs w:val="26"/>
+          <w:lang w:val="vi-VN"/>
+        </w:rPr>
+      </w:pPr>
+      <w:r>
+        <w:rPr>
+          <w:rFonts w:eastAsiaTheme="majorEastAsia" w:cs="Times New Roman"/>
+          <w:bCs/>
+          <w:color w:val="000000" w:themeColor="text1"/>
+          <w:szCs w:val="26"/>
+          <w:lang w:val="vi-VN"/>
+        </w:rPr>
+        <w:t>Chương này đã trình bày về hệ điều hành Android, môi trường và công cụ phát triển ứng dụng. Chương tiếp theo sẽ mô tả chi thiết phân tích thiết kế, công nghệ, thuật toán sử dụng thực hiện đề tài.</w:t>
+      </w:r>
+    </w:p>
+    <w:p>
+      <w:pPr>
+        <w:spacing w:before="0"/>
+        <w:ind w:firstLine="0"/>
+        <w:jc w:val="left"/>
+        <w:rPr>
+          <w:rFonts w:eastAsiaTheme="majorEastAsia" w:cs="Times New Roman"/>
+          <w:b/>
+          <w:bCs/>
+          <w:color w:val="4F81BD" w:themeColor="accent1"/>
+          <w:sz w:val="36"/>
+          <w:szCs w:val="36"/>
+          <w:lang w:val="vi-VN"/>
+        </w:rPr>
+      </w:pPr>
+      <w:bookmarkStart w:id="63" w:name="_Toc452115879"/>
+    </w:p>
+    <w:p>
+      <w:pPr>
+        <w:spacing w:before="0"/>
+        <w:ind w:firstLine="0"/>
+        <w:jc w:val="left"/>
+        <w:rPr>
+          <w:rFonts w:eastAsiaTheme="majorEastAsia" w:cs="Times New Roman"/>
+          <w:b/>
+          <w:bCs/>
+          <w:color w:val="4F81BD" w:themeColor="accent1"/>
+          <w:sz w:val="36"/>
+          <w:szCs w:val="36"/>
+          <w:lang w:val="vi-VN"/>
+        </w:rPr>
+      </w:pPr>
+      <w:r>
+        <w:rPr>
+          <w:rFonts w:cs="Times New Roman"/>
+          <w:color w:val="4F81BD" w:themeColor="accent1"/>
+          <w:sz w:val="36"/>
+          <w:szCs w:val="36"/>
           <w:lang w:val="vi-VN"/>
         </w:rPr>
         <w:br w:type="page"/>
@@ -16813,7 +16979,6 @@
           <w:lang w:val="vi-VN"/>
         </w:rPr>
       </w:pPr>
-      <w:bookmarkStart w:id="63" w:name="_Toc452115879"/>
       <w:r>
         <w:rPr>
           <w:rFonts w:ascii="Times New Roman" w:hAnsi="Times New Roman" w:cs="Times New Roman"/>
@@ -16856,6 +17021,168 @@
         <w:t>BÁO THỨC</w:t>
       </w:r>
       <w:bookmarkEnd w:id="64"/>
+    </w:p>
+    <w:tbl>
+      <w:tblPr>
+        <w:tblStyle w:val="TableGrid"/>
+        <w:tblW w:w="0" w:type="auto"/>
+        <w:tblLook w:val="04A0" w:firstRow="1" w:lastRow="0" w:firstColumn="1" w:lastColumn="0" w:noHBand="0" w:noVBand="1"/>
+      </w:tblPr>
+      <w:tblGrid>
+        <w:gridCol w:w="10070"/>
+      </w:tblGrid>
+      <w:tr>
+        <w:trPr>
+          <w:trHeight w:val="2320"/>
+        </w:trPr>
+        <w:tc>
+          <w:tcPr>
+            <w:tcW w:w="10070" w:type="dxa"/>
+          </w:tcPr>
+          <w:p>
+            <w:pPr>
+              <w:ind w:firstLine="0"/>
+              <w:rPr>
+                <w:lang w:val="vi-VN"/>
+              </w:rPr>
+            </w:pPr>
+            <w:r>
+              <w:rPr>
+                <w:lang w:val="vi-VN"/>
+              </w:rPr>
+              <w:t>Nội dung chương này nhằm trình bày những vấn đề sau</w:t>
+            </w:r>
+          </w:p>
+          <w:p>
+            <w:pPr>
+              <w:pStyle w:val="ListParagraph"/>
+              <w:numPr>
+                <w:ilvl w:val="0"/>
+                <w:numId w:val="34"/>
+              </w:numPr>
+              <w:rPr>
+                <w:lang w:val="vi-VN"/>
+              </w:rPr>
+            </w:pPr>
+            <w:r>
+              <w:rPr>
+                <w:lang w:val="vi-VN"/>
+              </w:rPr>
+              <w:t>Phân tích các chức năng hoạt động của ứng dụng.</w:t>
+            </w:r>
+          </w:p>
+          <w:p>
+            <w:pPr>
+              <w:pStyle w:val="ListParagraph"/>
+              <w:numPr>
+                <w:ilvl w:val="0"/>
+                <w:numId w:val="34"/>
+              </w:numPr>
+              <w:rPr>
+                <w:lang w:val="vi-VN"/>
+              </w:rPr>
+            </w:pPr>
+            <w:r>
+              <w:rPr>
+                <w:lang w:val="vi-VN"/>
+              </w:rPr>
+              <w:t>Biểu đồ trình tự mô tả trình tự hoặt động của từng chức năng.</w:t>
+            </w:r>
+          </w:p>
+          <w:p>
+            <w:pPr>
+              <w:pStyle w:val="ListParagraph"/>
+              <w:numPr>
+                <w:ilvl w:val="0"/>
+                <w:numId w:val="34"/>
+              </w:numPr>
+              <w:rPr>
+                <w:lang w:val="vi-VN"/>
+              </w:rPr>
+            </w:pPr>
+            <w:r>
+              <w:rPr>
+                <w:lang w:val="vi-VN"/>
+              </w:rPr>
+              <w:t xml:space="preserve">Biểu đồ hoạt động mô tả </w:t>
+            </w:r>
+            <w:r>
+              <w:rPr>
+                <w:lang w:val="vi-VN"/>
+              </w:rPr>
+              <w:t>cách thức hoạt động, các tác nhân trong từng chức năng</w:t>
+            </w:r>
+          </w:p>
+          <w:p>
+            <w:pPr>
+              <w:pStyle w:val="ListParagraph"/>
+              <w:numPr>
+                <w:ilvl w:val="0"/>
+                <w:numId w:val="34"/>
+              </w:numPr>
+              <w:rPr>
+                <w:lang w:val="vi-VN"/>
+              </w:rPr>
+            </w:pPr>
+            <w:r>
+              <w:rPr>
+                <w:lang w:val="vi-VN"/>
+              </w:rPr>
+              <w:t>Phân tích các thành phần, thuật toán sử dụng</w:t>
+            </w:r>
+          </w:p>
+          <w:p>
+            <w:pPr>
+              <w:pStyle w:val="ListParagraph"/>
+              <w:numPr>
+                <w:ilvl w:val="0"/>
+                <w:numId w:val="34"/>
+              </w:numPr>
+              <w:rPr>
+                <w:lang w:val="vi-VN"/>
+              </w:rPr>
+            </w:pPr>
+            <w:r>
+              <w:rPr>
+                <w:lang w:val="vi-VN"/>
+              </w:rPr>
+              <w:t xml:space="preserve">Thiết kế </w:t>
+            </w:r>
+            <w:r>
+              <w:rPr>
+                <w:lang w:val="vi-VN"/>
+              </w:rPr>
+              <w:t>c</w:t>
+            </w:r>
+            <w:r>
+              <w:rPr>
+                <w:lang w:val="vi-VN"/>
+              </w:rPr>
+              <w:t>ơ sở dữ liệ</w:t>
+            </w:r>
+            <w:r>
+              <w:rPr>
+                <w:lang w:val="vi-VN"/>
+              </w:rPr>
+              <w:t>u cho</w:t>
+            </w:r>
+            <w:r>
+              <w:rPr>
+                <w:lang w:val="vi-VN"/>
+              </w:rPr>
+              <w:t xml:space="preserve"> ứng dụng</w:t>
+            </w:r>
+          </w:p>
+        </w:tc>
+      </w:tr>
+    </w:tbl>
+    <w:p>
+      <w:pPr>
+        <w:ind w:firstLine="0"/>
+        <w:rPr>
+          <w:lang w:val="vi-VN"/>
+        </w:rPr>
+      </w:pPr>
     </w:p>
     <w:p>
       <w:pPr>
@@ -17358,6 +17685,7 @@
               <w:rPr>
                 <w:rFonts w:cs="Times New Roman"/>
               </w:rPr>
+              <w:lastRenderedPageBreak/>
               <w:t>- Với mỗi item hiển thị thời gian, title và một Switch Button thể hiện trạng thái on/off của báo thức.</w:t>
             </w:r>
           </w:p>
@@ -17376,7 +17704,6 @@
       <w:bookmarkStart w:id="67" w:name="_Toc451292076"/>
       <w:bookmarkStart w:id="68" w:name="_Toc451815393"/>
       <w:bookmarkStart w:id="69" w:name="_Toc451898986"/>
-      <w:bookmarkStart w:id="70" w:name="_Toc452115923"/>
       <w:r>
         <w:rPr>
           <w:rFonts w:cs="Times New Roman"/>
@@ -17387,33 +17714,7 @@
         <w:rPr>
           <w:rFonts w:cs="Times New Roman"/>
         </w:rPr>
-        <w:fldChar w:fldCharType="begin"/>
-      </w:r>
-      <w:r>
-        <w:rPr>
-          <w:rFonts w:cs="Times New Roman"/>
-        </w:rPr>
-        <w:instrText xml:space="preserve"> SEQ Bảng \* ARABIC </w:instrText>
-      </w:r>
-      <w:r>
-        <w:rPr>
-          <w:rFonts w:cs="Times New Roman"/>
-        </w:rPr>
-        <w:fldChar w:fldCharType="separate"/>
-      </w:r>
-      <w:r>
-        <w:rPr>
-          <w:rFonts w:cs="Times New Roman"/>
-          <w:noProof/>
-        </w:rPr>
-        <w:t>1</w:t>
-      </w:r>
-      <w:r>
-        <w:rPr>
-          <w:rFonts w:cs="Times New Roman"/>
-          <w:noProof/>
-        </w:rPr>
-        <w:fldChar w:fldCharType="end"/>
+        <w:t>3.1</w:t>
       </w:r>
       <w:r>
         <w:rPr>
@@ -17421,7 +17722,7 @@
         </w:rPr>
         <w:t xml:space="preserve">: </w:t>
       </w:r>
-      <w:bookmarkStart w:id="71" w:name="_Toc451724810"/>
+      <w:bookmarkStart w:id="70" w:name="_Toc451724810"/>
       <w:r>
         <w:rPr>
           <w:rFonts w:cs="Times New Roman"/>
@@ -17433,71 +17734,20 @@
       <w:bookmarkEnd w:id="68"/>
       <w:bookmarkEnd w:id="69"/>
       <w:bookmarkEnd w:id="70"/>
-      <w:bookmarkEnd w:id="71"/>
-    </w:p>
-    <w:p>
-      <w:pPr>
-        <w:pStyle w:val="ListParagraph"/>
+    </w:p>
+    <w:p>
+      <w:pPr>
         <w:ind w:firstLine="0"/>
         <w:rPr>
           <w:rFonts w:cs="Times New Roman"/>
           <w:b/>
         </w:rPr>
       </w:pPr>
-    </w:p>
-    <w:p>
-      <w:pPr>
-        <w:pStyle w:val="ListParagraph"/>
-        <w:ind w:firstLine="0"/>
+      <w:r>
         <w:rPr>
           <w:rFonts w:cs="Times New Roman"/>
           <w:b/>
         </w:rPr>
-      </w:pPr>
-    </w:p>
-    <w:p>
-      <w:pPr>
-        <w:pStyle w:val="ListParagraph"/>
-        <w:ind w:firstLine="0"/>
-        <w:rPr>
-          <w:rFonts w:cs="Times New Roman"/>
-          <w:b/>
-        </w:rPr>
-      </w:pPr>
-    </w:p>
-    <w:p>
-      <w:pPr>
-        <w:pStyle w:val="ListParagraph"/>
-        <w:ind w:firstLine="0"/>
-        <w:rPr>
-          <w:rFonts w:cs="Times New Roman"/>
-          <w:b/>
-        </w:rPr>
-      </w:pPr>
-    </w:p>
-    <w:p>
-      <w:pPr>
-        <w:ind w:firstLine="0"/>
-        <w:rPr>
-          <w:rFonts w:cs="Times New Roman"/>
-          <w:b/>
-        </w:rPr>
-      </w:pPr>
-    </w:p>
-    <w:p>
-      <w:pPr>
-        <w:ind w:firstLine="0"/>
-        <w:rPr>
-          <w:rFonts w:cs="Times New Roman"/>
-          <w:b/>
-        </w:rPr>
-      </w:pPr>
-      <w:r>
-        <w:rPr>
-          <w:rFonts w:cs="Times New Roman"/>
-          <w:b/>
-        </w:rPr>
-        <w:lastRenderedPageBreak/>
         <w:t xml:space="preserve">      </w:t>
       </w:r>
       <w:r>
@@ -18514,7 +18764,14 @@
               <w:rPr>
                 <w:rFonts w:cs="Times New Roman"/>
               </w:rPr>
-              <w:t>- Trở về màn hình AddAlarmActivity và hiển thị tên âm báo đã chọn lên TextView âm báo.</w:t>
+              <w:t xml:space="preserve">- Trở về màn hình AddAlarmActivity và hiển thị tên </w:t>
+            </w:r>
+            <w:r>
+              <w:rPr>
+                <w:rFonts w:cs="Times New Roman"/>
+              </w:rPr>
+              <w:lastRenderedPageBreak/>
+              <w:t>âm báo đã chọn lên TextView âm báo.</w:t>
             </w:r>
           </w:p>
         </w:tc>
@@ -18540,6 +18797,7 @@
               <w:rPr>
                 <w:rFonts w:cs="Times New Roman"/>
               </w:rPr>
+              <w:lastRenderedPageBreak/>
               <w:t>8</w:t>
             </w:r>
           </w:p>
@@ -18631,7 +18889,6 @@
               <w:rPr>
                 <w:rFonts w:cs="Times New Roman"/>
               </w:rPr>
-              <w:lastRenderedPageBreak/>
               <w:t xml:space="preserve">- Start Service SetAlarmService để cài đặt </w:t>
             </w:r>
             <w:r>
@@ -18762,11 +19019,11 @@
           <w:b w:val="0"/>
         </w:rPr>
       </w:pPr>
-      <w:bookmarkStart w:id="72" w:name="_Toc451291603"/>
-      <w:bookmarkStart w:id="73" w:name="_Toc451292077"/>
-      <w:bookmarkStart w:id="74" w:name="_Toc451815394"/>
-      <w:bookmarkStart w:id="75" w:name="_Toc451898987"/>
-      <w:bookmarkStart w:id="76" w:name="_Toc452115924"/>
+      <w:bookmarkStart w:id="71" w:name="_Toc451291603"/>
+      <w:bookmarkStart w:id="72" w:name="_Toc451292077"/>
+      <w:bookmarkStart w:id="73" w:name="_Toc451815394"/>
+      <w:bookmarkStart w:id="74" w:name="_Toc451898987"/>
+      <w:bookmarkStart w:id="75" w:name="_Toc452164932"/>
       <w:r>
         <w:rPr>
           <w:rFonts w:cs="Times New Roman"/>
@@ -18777,6 +19034,12 @@
         <w:rPr>
           <w:rFonts w:cs="Times New Roman"/>
         </w:rPr>
+        <w:t>3.</w:t>
+      </w:r>
+      <w:r>
+        <w:rPr>
+          <w:rFonts w:cs="Times New Roman"/>
+        </w:rPr>
         <w:fldChar w:fldCharType="begin"/>
       </w:r>
       <w:r>
@@ -18796,7 +19059,7 @@
           <w:rFonts w:cs="Times New Roman"/>
           <w:noProof/>
         </w:rPr>
-        <w:t>2</w:t>
+        <w:t>1</w:t>
       </w:r>
       <w:r>
         <w:rPr>
@@ -18811,19 +19074,19 @@
         </w:rPr>
         <w:t xml:space="preserve">: </w:t>
       </w:r>
-      <w:bookmarkStart w:id="77" w:name="_Toc451724811"/>
+      <w:bookmarkStart w:id="76" w:name="_Toc451724811"/>
       <w:r>
         <w:rPr>
           <w:rFonts w:cs="Times New Roman"/>
         </w:rPr>
         <w:t>Chi tiết chức năng thêm mới báo thức</w:t>
       </w:r>
+      <w:bookmarkEnd w:id="71"/>
       <w:bookmarkEnd w:id="72"/>
       <w:bookmarkEnd w:id="73"/>
       <w:bookmarkEnd w:id="74"/>
       <w:bookmarkEnd w:id="75"/>
       <w:bookmarkEnd w:id="76"/>
-      <w:bookmarkEnd w:id="77"/>
     </w:p>
     <w:p>
       <w:pPr>
@@ -19660,6 +19923,7 @@
               <w:rPr>
                 <w:rFonts w:cs="Times New Roman"/>
               </w:rPr>
+              <w:lastRenderedPageBreak/>
               <w:t>- Tại màn hình này, người dùng có thể lựa chọn âm báo có sẵn của ứng dụng, hoặc lấy từ danh sách bài hát trong điện thoại.</w:t>
             </w:r>
           </w:p>
@@ -19979,9 +20243,9 @@
           <w:rFonts w:cs="Times New Roman"/>
         </w:rPr>
       </w:pPr>
-      <w:bookmarkStart w:id="78" w:name="_Toc451815395"/>
-      <w:bookmarkStart w:id="79" w:name="_Toc451898988"/>
-      <w:bookmarkStart w:id="80" w:name="_Toc452115925"/>
+      <w:bookmarkStart w:id="77" w:name="_Toc451815395"/>
+      <w:bookmarkStart w:id="78" w:name="_Toc451898988"/>
+      <w:bookmarkStart w:id="79" w:name="_Toc452164933"/>
       <w:r>
         <w:rPr>
           <w:rFonts w:cs="Times New Roman"/>
@@ -20011,7 +20275,7 @@
           <w:rFonts w:cs="Times New Roman"/>
           <w:noProof/>
         </w:rPr>
-        <w:t>3</w:t>
+        <w:t>2</w:t>
       </w:r>
       <w:r>
         <w:rPr>
@@ -20023,20 +20287,27 @@
       <w:r>
         <w:rPr>
           <w:rFonts w:cs="Times New Roman"/>
+          <w:noProof/>
+        </w:rPr>
+        <w:t>.3</w:t>
+      </w:r>
+      <w:r>
+        <w:rPr>
+          <w:rFonts w:cs="Times New Roman"/>
         </w:rPr>
         <w:t xml:space="preserve">: </w:t>
       </w:r>
-      <w:bookmarkStart w:id="81" w:name="_Toc451724812"/>
+      <w:bookmarkStart w:id="80" w:name="_Toc451724812"/>
       <w:r>
         <w:rPr>
           <w:rFonts w:cs="Times New Roman"/>
         </w:rPr>
         <w:t>Chi tiết chức năng sửa báo thức</w:t>
       </w:r>
+      <w:bookmarkEnd w:id="77"/>
       <w:bookmarkEnd w:id="78"/>
       <w:bookmarkEnd w:id="79"/>
       <w:bookmarkEnd w:id="80"/>
-      <w:bookmarkEnd w:id="81"/>
     </w:p>
     <w:p>
       <w:pPr>
@@ -20437,9 +20708,9 @@
           <w:rFonts w:cs="Times New Roman"/>
         </w:rPr>
       </w:pPr>
-      <w:bookmarkStart w:id="82" w:name="_Toc451815396"/>
-      <w:bookmarkStart w:id="83" w:name="_Toc451898989"/>
-      <w:bookmarkStart w:id="84" w:name="_Toc452115926"/>
+      <w:bookmarkStart w:id="81" w:name="_Toc451815396"/>
+      <w:bookmarkStart w:id="82" w:name="_Toc451898989"/>
+      <w:bookmarkStart w:id="83" w:name="_Toc452164934"/>
       <w:r>
         <w:rPr>
           <w:rFonts w:cs="Times New Roman"/>
@@ -20450,6 +20721,12 @@
         <w:rPr>
           <w:rFonts w:cs="Times New Roman"/>
         </w:rPr>
+        <w:t>3.</w:t>
+      </w:r>
+      <w:r>
+        <w:rPr>
+          <w:rFonts w:cs="Times New Roman"/>
+        </w:rPr>
         <w:fldChar w:fldCharType="begin"/>
       </w:r>
       <w:r>
@@ -20469,7 +20746,7 @@
           <w:rFonts w:cs="Times New Roman"/>
           <w:noProof/>
         </w:rPr>
-        <w:t>4</w:t>
+        <w:t>3</w:t>
       </w:r>
       <w:r>
         <w:rPr>
@@ -20484,17 +20761,17 @@
         </w:rPr>
         <w:t xml:space="preserve">: </w:t>
       </w:r>
-      <w:bookmarkStart w:id="85" w:name="_Toc451724813"/>
+      <w:bookmarkStart w:id="84" w:name="_Toc451724813"/>
       <w:r>
         <w:rPr>
           <w:rFonts w:cs="Times New Roman"/>
         </w:rPr>
         <w:t>Chi tiết chức năng xóa báo thức</w:t>
       </w:r>
+      <w:bookmarkEnd w:id="81"/>
       <w:bookmarkEnd w:id="82"/>
       <w:bookmarkEnd w:id="83"/>
       <w:bookmarkEnd w:id="84"/>
-      <w:bookmarkEnd w:id="85"/>
     </w:p>
     <w:p>
       <w:pPr>
@@ -20669,7 +20946,14 @@
               <w:rPr>
                 <w:rFonts w:cs="Times New Roman"/>
               </w:rPr>
-              <w:t>Vuốt Switch button tương ứng với mỗi báo thức trong danh sách báo thức để thay đổi trạng thái on/off.</w:t>
+              <w:t xml:space="preserve">Vuốt Switch button tương ứng với mỗi báo thức trong danh sách báo thức để </w:t>
+            </w:r>
+            <w:r>
+              <w:rPr>
+                <w:rFonts w:cs="Times New Roman"/>
+              </w:rPr>
+              <w:lastRenderedPageBreak/>
+              <w:t>thay đổi trạng thái on/off.</w:t>
             </w:r>
           </w:p>
         </w:tc>
@@ -20690,6 +20974,7 @@
               <w:rPr>
                 <w:rFonts w:cs="Times New Roman"/>
               </w:rPr>
+              <w:lastRenderedPageBreak/>
               <w:t>MainActivity</w:t>
             </w:r>
           </w:p>
@@ -20727,6 +21012,7 @@
               <w:rPr>
                 <w:rFonts w:cs="Times New Roman"/>
               </w:rPr>
+              <w:lastRenderedPageBreak/>
               <w:t>- Start Service SetAlarmService để cài đặt báo thức gần nhất cho điện thoại.</w:t>
             </w:r>
           </w:p>
@@ -20751,19 +21037,26 @@
           <w:b w:val="0"/>
         </w:rPr>
       </w:pPr>
-      <w:bookmarkStart w:id="86" w:name="_Toc451815397"/>
-      <w:bookmarkStart w:id="87" w:name="_Toc451898990"/>
-      <w:bookmarkStart w:id="88" w:name="_Toc452115927"/>
-      <w:r>
-        <w:rPr>
-          <w:rFonts w:cs="Times New Roman"/>
-        </w:rPr>
+      <w:bookmarkStart w:id="85" w:name="_Toc451815397"/>
+      <w:bookmarkStart w:id="86" w:name="_Toc451898990"/>
+      <w:bookmarkStart w:id="87" w:name="_Toc452164935"/>
+      <w:r>
+        <w:rPr>
+          <w:rFonts w:cs="Times New Roman"/>
+        </w:rPr>
+        <w:lastRenderedPageBreak/>
         <w:t xml:space="preserve">Bảng </w:t>
       </w:r>
       <w:r>
         <w:rPr>
           <w:rFonts w:cs="Times New Roman"/>
         </w:rPr>
+        <w:t>3.</w:t>
+      </w:r>
+      <w:r>
+        <w:rPr>
+          <w:rFonts w:cs="Times New Roman"/>
+        </w:rPr>
         <w:fldChar w:fldCharType="begin"/>
       </w:r>
       <w:r>
@@ -20783,7 +21076,7 @@
           <w:rFonts w:cs="Times New Roman"/>
           <w:noProof/>
         </w:rPr>
-        <w:t>5</w:t>
+        <w:t>4</w:t>
       </w:r>
       <w:r>
         <w:rPr>
@@ -20798,17 +21091,17 @@
         </w:rPr>
         <w:t xml:space="preserve">: </w:t>
       </w:r>
-      <w:bookmarkStart w:id="89" w:name="_Toc451724814"/>
+      <w:bookmarkStart w:id="88" w:name="_Toc451724814"/>
       <w:r>
         <w:rPr>
           <w:rFonts w:cs="Times New Roman"/>
         </w:rPr>
         <w:t>Chi tiết chức năng thay đổi trạng thái on/off báo thức</w:t>
       </w:r>
+      <w:bookmarkEnd w:id="85"/>
       <w:bookmarkEnd w:id="86"/>
       <w:bookmarkEnd w:id="87"/>
       <w:bookmarkEnd w:id="88"/>
-      <w:bookmarkEnd w:id="89"/>
     </w:p>
     <w:p>
       <w:pPr>
@@ -21342,9 +21635,9 @@
           <w:rFonts w:cs="Times New Roman"/>
         </w:rPr>
       </w:pPr>
-      <w:bookmarkStart w:id="90" w:name="_Toc451815398"/>
-      <w:bookmarkStart w:id="91" w:name="_Toc451898991"/>
-      <w:bookmarkStart w:id="92" w:name="_Toc452115928"/>
+      <w:bookmarkStart w:id="89" w:name="_Toc451815398"/>
+      <w:bookmarkStart w:id="90" w:name="_Toc451898991"/>
+      <w:bookmarkStart w:id="91" w:name="_Toc452164936"/>
       <w:r>
         <w:rPr>
           <w:rFonts w:cs="Times New Roman"/>
@@ -21355,6 +21648,12 @@
         <w:rPr>
           <w:rFonts w:cs="Times New Roman"/>
         </w:rPr>
+        <w:t>3.</w:t>
+      </w:r>
+      <w:r>
+        <w:rPr>
+          <w:rFonts w:cs="Times New Roman"/>
+        </w:rPr>
         <w:fldChar w:fldCharType="begin"/>
       </w:r>
       <w:r>
@@ -21374,7 +21673,7 @@
           <w:rFonts w:cs="Times New Roman"/>
           <w:noProof/>
         </w:rPr>
-        <w:t>6</w:t>
+        <w:t>5</w:t>
       </w:r>
       <w:r>
         <w:rPr>
@@ -21389,7 +21688,7 @@
         </w:rPr>
         <w:t xml:space="preserve">: </w:t>
       </w:r>
-      <w:bookmarkStart w:id="93" w:name="_Toc451724815"/>
+      <w:bookmarkStart w:id="92" w:name="_Toc451724815"/>
       <w:r>
         <w:rPr>
           <w:rFonts w:cs="Times New Roman"/>
@@ -21408,10 +21707,10 @@
         </w:rPr>
         <w:t>tắt báo thức</w:t>
       </w:r>
+      <w:bookmarkEnd w:id="89"/>
       <w:bookmarkEnd w:id="90"/>
       <w:bookmarkEnd w:id="91"/>
       <w:bookmarkEnd w:id="92"/>
-      <w:bookmarkEnd w:id="93"/>
     </w:p>
     <w:p>
       <w:pPr>
@@ -21473,6 +21772,7 @@
               <w:rPr>
                 <w:rFonts w:cs="Times New Roman"/>
               </w:rPr>
+              <w:lastRenderedPageBreak/>
               <w:t>Thứ tự</w:t>
             </w:r>
           </w:p>
@@ -21664,7 +21964,6 @@
               <w:rPr>
                 <w:rFonts w:cs="Times New Roman"/>
               </w:rPr>
-              <w:lastRenderedPageBreak/>
               <w:t>2</w:t>
             </w:r>
           </w:p>
@@ -21908,8 +22207,8 @@
           <w:rFonts w:cs="Times New Roman"/>
         </w:rPr>
       </w:pPr>
-      <w:bookmarkStart w:id="94" w:name="_Toc451898992"/>
-      <w:bookmarkStart w:id="95" w:name="_Toc452115929"/>
+      <w:bookmarkStart w:id="93" w:name="_Toc451898992"/>
+      <w:bookmarkStart w:id="94" w:name="_Toc452164937"/>
       <w:r>
         <w:rPr>
           <w:rFonts w:cs="Times New Roman"/>
@@ -21920,6 +22219,12 @@
         <w:rPr>
           <w:rFonts w:cs="Times New Roman"/>
         </w:rPr>
+        <w:t>3.</w:t>
+      </w:r>
+      <w:r>
+        <w:rPr>
+          <w:rFonts w:cs="Times New Roman"/>
+        </w:rPr>
         <w:fldChar w:fldCharType="begin"/>
       </w:r>
       <w:r>
@@ -21939,7 +22244,7 @@
           <w:rFonts w:cs="Times New Roman"/>
           <w:noProof/>
         </w:rPr>
-        <w:t>7</w:t>
+        <w:t>6</w:t>
       </w:r>
       <w:r>
         <w:rPr>
@@ -21972,8 +22277,8 @@
         </w:rPr>
         <w:t>tắt báo thức</w:t>
       </w:r>
+      <w:bookmarkEnd w:id="93"/>
       <w:bookmarkEnd w:id="94"/>
-      <w:bookmarkEnd w:id="95"/>
     </w:p>
     <w:p>
       <w:pPr>
@@ -21996,7 +22301,7 @@
           <w:rFonts w:ascii="Times New Roman" w:hAnsi="Times New Roman" w:cs="Times New Roman"/>
         </w:rPr>
       </w:pPr>
-      <w:bookmarkStart w:id="96" w:name="_Toc452115882"/>
+      <w:bookmarkStart w:id="95" w:name="_Toc452115882"/>
       <w:r>
         <w:rPr>
           <w:rFonts w:ascii="Times New Roman" w:hAnsi="Times New Roman" w:cs="Times New Roman"/>
@@ -22021,7 +22326,7 @@
         </w:rPr>
         <w:t>Biểu đồ Use case</w:t>
       </w:r>
-      <w:bookmarkEnd w:id="96"/>
+      <w:bookmarkEnd w:id="95"/>
     </w:p>
     <w:p>
       <w:pPr>
@@ -22056,7 +22361,7 @@
         </w:rPr>
         <w:lastRenderedPageBreak/>
         <w:drawing>
-          <wp:inline distT="0" distB="0" distL="0" distR="0" wp14:anchorId="3B01781D" wp14:editId="4269B58B">
+          <wp:inline distT="0" distB="0" distL="0" distR="0" wp14:anchorId="4A3BA771" wp14:editId="6D936B45">
             <wp:extent cx="5857875" cy="3629025"/>
             <wp:effectExtent l="0" t="0" r="0" b="0"/>
             <wp:docPr id="4" name="Picture 4"/>
@@ -22112,8 +22417,8 @@
           <w:rFonts w:cs="Times New Roman"/>
         </w:rPr>
       </w:pPr>
-      <w:bookmarkStart w:id="97" w:name="_Toc451898963"/>
-      <w:bookmarkStart w:id="98" w:name="_Toc452115947"/>
+      <w:bookmarkStart w:id="96" w:name="_Toc451898963"/>
+      <w:bookmarkStart w:id="97" w:name="_Toc452165165"/>
       <w:r>
         <w:rPr>
           <w:rFonts w:cs="Times New Roman"/>
@@ -22164,8 +22469,8 @@
         </w:rPr>
         <w:t>Biểu đồ Use case của ứng dụng</w:t>
       </w:r>
+      <w:bookmarkEnd w:id="96"/>
       <w:bookmarkEnd w:id="97"/>
-      <w:bookmarkEnd w:id="98"/>
     </w:p>
     <w:p>
       <w:pPr>
@@ -22179,7 +22484,7 @@
           <w:rFonts w:ascii="Times New Roman" w:hAnsi="Times New Roman" w:cs="Times New Roman"/>
         </w:rPr>
       </w:pPr>
-      <w:bookmarkStart w:id="99" w:name="_Toc452115883"/>
+      <w:bookmarkStart w:id="98" w:name="_Toc452115883"/>
       <w:r>
         <w:rPr>
           <w:rFonts w:ascii="Times New Roman" w:hAnsi="Times New Roman" w:cs="Times New Roman"/>
@@ -22204,7 +22509,7 @@
         </w:rPr>
         <w:t>danh sách báo thức</w:t>
       </w:r>
-      <w:bookmarkEnd w:id="99"/>
+      <w:bookmarkEnd w:id="98"/>
     </w:p>
     <w:tbl>
       <w:tblPr>
@@ -22527,10 +22832,10 @@
           <w:rFonts w:cs="Times New Roman"/>
         </w:rPr>
       </w:pPr>
-      <w:bookmarkStart w:id="100" w:name="_Toc388644166"/>
-      <w:bookmarkStart w:id="101" w:name="_Toc451815399"/>
-      <w:bookmarkStart w:id="102" w:name="_Toc451898993"/>
-      <w:bookmarkStart w:id="103" w:name="_Toc452115930"/>
+      <w:bookmarkStart w:id="99" w:name="_Toc388644166"/>
+      <w:bookmarkStart w:id="100" w:name="_Toc451815399"/>
+      <w:bookmarkStart w:id="101" w:name="_Toc451898993"/>
+      <w:bookmarkStart w:id="102" w:name="_Toc452164938"/>
       <w:r>
         <w:rPr>
           <w:rFonts w:cs="Times New Roman"/>
@@ -22541,6 +22846,12 @@
         <w:rPr>
           <w:rFonts w:cs="Times New Roman"/>
         </w:rPr>
+        <w:t>3.</w:t>
+      </w:r>
+      <w:r>
+        <w:rPr>
+          <w:rFonts w:cs="Times New Roman"/>
+        </w:rPr>
         <w:fldChar w:fldCharType="begin"/>
       </w:r>
       <w:r>
@@ -22560,7 +22871,7 @@
           <w:rFonts w:cs="Times New Roman"/>
           <w:noProof/>
         </w:rPr>
-        <w:t>8</w:t>
+        <w:t>7</w:t>
       </w:r>
       <w:r>
         <w:rPr>
@@ -22575,24 +22886,24 @@
         </w:rPr>
         <w:t xml:space="preserve">: </w:t>
       </w:r>
-      <w:bookmarkStart w:id="104" w:name="_Toc451724816"/>
+      <w:bookmarkStart w:id="103" w:name="_Toc451724816"/>
       <w:r>
         <w:rPr>
           <w:rFonts w:cs="Times New Roman"/>
         </w:rPr>
         <w:t xml:space="preserve">Use case hiển thị danh sách </w:t>
       </w:r>
+      <w:bookmarkEnd w:id="99"/>
+      <w:r>
+        <w:rPr>
+          <w:rFonts w:cs="Times New Roman"/>
+        </w:rPr>
+        <w:t>báo thức</w:t>
+      </w:r>
       <w:bookmarkEnd w:id="100"/>
-      <w:r>
-        <w:rPr>
-          <w:rFonts w:cs="Times New Roman"/>
-        </w:rPr>
-        <w:t>báo thức</w:t>
-      </w:r>
       <w:bookmarkEnd w:id="101"/>
       <w:bookmarkEnd w:id="102"/>
       <w:bookmarkEnd w:id="103"/>
-      <w:bookmarkEnd w:id="104"/>
     </w:p>
     <w:p>
       <w:pPr>
@@ -22606,7 +22917,7 @@
           <w:rFonts w:ascii="Times New Roman" w:hAnsi="Times New Roman" w:cs="Times New Roman"/>
         </w:rPr>
       </w:pPr>
-      <w:bookmarkStart w:id="105" w:name="_Toc452115884"/>
+      <w:bookmarkStart w:id="104" w:name="_Toc452115884"/>
       <w:r>
         <w:rPr>
           <w:rFonts w:ascii="Times New Roman" w:hAnsi="Times New Roman" w:cs="Times New Roman"/>
@@ -22643,7 +22954,7 @@
         </w:rPr>
         <w:t>thêm mới một báo thức</w:t>
       </w:r>
-      <w:bookmarkEnd w:id="105"/>
+      <w:bookmarkEnd w:id="104"/>
     </w:p>
     <w:tbl>
       <w:tblPr>
@@ -23152,10 +23463,10 @@
           <w:rFonts w:cs="Times New Roman"/>
         </w:rPr>
       </w:pPr>
-      <w:bookmarkStart w:id="106" w:name="_Toc388644167"/>
-      <w:bookmarkStart w:id="107" w:name="_Toc451815400"/>
-      <w:bookmarkStart w:id="108" w:name="_Toc451898994"/>
-      <w:bookmarkStart w:id="109" w:name="_Toc452115931"/>
+      <w:bookmarkStart w:id="105" w:name="_Toc388644167"/>
+      <w:bookmarkStart w:id="106" w:name="_Toc451815400"/>
+      <w:bookmarkStart w:id="107" w:name="_Toc451898994"/>
+      <w:bookmarkStart w:id="108" w:name="_Toc452164939"/>
       <w:r>
         <w:rPr>
           <w:rFonts w:cs="Times New Roman"/>
@@ -23166,6 +23477,12 @@
         <w:rPr>
           <w:rFonts w:cs="Times New Roman"/>
         </w:rPr>
+        <w:t>3.</w:t>
+      </w:r>
+      <w:r>
+        <w:rPr>
+          <w:rFonts w:cs="Times New Roman"/>
+        </w:rPr>
         <w:fldChar w:fldCharType="begin"/>
       </w:r>
       <w:r>
@@ -23185,7 +23502,7 @@
           <w:rFonts w:cs="Times New Roman"/>
           <w:noProof/>
         </w:rPr>
-        <w:t>9</w:t>
+        <w:t>8</w:t>
       </w:r>
       <w:r>
         <w:rPr>
@@ -23200,30 +23517,30 @@
         </w:rPr>
         <w:t xml:space="preserve">: </w:t>
       </w:r>
-      <w:bookmarkStart w:id="110" w:name="_Toc451724817"/>
+      <w:bookmarkStart w:id="109" w:name="_Toc451724817"/>
       <w:r>
         <w:rPr>
           <w:rFonts w:cs="Times New Roman"/>
         </w:rPr>
         <w:t xml:space="preserve">Use case </w:t>
       </w:r>
+      <w:bookmarkEnd w:id="105"/>
+      <w:r>
+        <w:rPr>
+          <w:rFonts w:cs="Times New Roman"/>
+        </w:rPr>
+        <w:t>thê</w:t>
+      </w:r>
+      <w:r>
+        <w:rPr>
+          <w:rFonts w:cs="Times New Roman"/>
+        </w:rPr>
+        <w:t>m mới báo thức</w:t>
+      </w:r>
       <w:bookmarkEnd w:id="106"/>
-      <w:r>
-        <w:rPr>
-          <w:rFonts w:cs="Times New Roman"/>
-        </w:rPr>
-        <w:t>thê</w:t>
-      </w:r>
-      <w:r>
-        <w:rPr>
-          <w:rFonts w:cs="Times New Roman"/>
-        </w:rPr>
-        <w:t>m mới báo thức</w:t>
-      </w:r>
       <w:bookmarkEnd w:id="107"/>
       <w:bookmarkEnd w:id="108"/>
       <w:bookmarkEnd w:id="109"/>
-      <w:bookmarkEnd w:id="110"/>
     </w:p>
     <w:p>
       <w:pPr>
@@ -23237,7 +23554,7 @@
           <w:rFonts w:ascii="Times New Roman" w:hAnsi="Times New Roman" w:cs="Times New Roman"/>
         </w:rPr>
       </w:pPr>
-      <w:bookmarkStart w:id="111" w:name="_Toc452115885"/>
+      <w:bookmarkStart w:id="110" w:name="_Toc452115885"/>
       <w:r>
         <w:rPr>
           <w:rFonts w:ascii="Times New Roman" w:hAnsi="Times New Roman" w:cs="Times New Roman"/>
@@ -23274,7 +23591,7 @@
         </w:rPr>
         <w:t>chỉnh sửa báo thức</w:t>
       </w:r>
-      <w:bookmarkEnd w:id="111"/>
+      <w:bookmarkEnd w:id="110"/>
     </w:p>
     <w:tbl>
       <w:tblPr>
@@ -23775,10 +24092,10 @@
           <w:rFonts w:cs="Times New Roman"/>
         </w:rPr>
       </w:pPr>
-      <w:bookmarkStart w:id="112" w:name="_Toc388644168"/>
-      <w:bookmarkStart w:id="113" w:name="_Toc451815401"/>
-      <w:bookmarkStart w:id="114" w:name="_Toc451898995"/>
-      <w:bookmarkStart w:id="115" w:name="_Toc452115932"/>
+      <w:bookmarkStart w:id="111" w:name="_Toc388644168"/>
+      <w:bookmarkStart w:id="112" w:name="_Toc451815401"/>
+      <w:bookmarkStart w:id="113" w:name="_Toc451898995"/>
+      <w:bookmarkStart w:id="114" w:name="_Toc452164940"/>
       <w:r>
         <w:rPr>
           <w:rFonts w:cs="Times New Roman"/>
@@ -23789,6 +24106,12 @@
         <w:rPr>
           <w:rFonts w:cs="Times New Roman"/>
         </w:rPr>
+        <w:t>3.</w:t>
+      </w:r>
+      <w:r>
+        <w:rPr>
+          <w:rFonts w:cs="Times New Roman"/>
+        </w:rPr>
         <w:fldChar w:fldCharType="begin"/>
       </w:r>
       <w:r>
@@ -23808,7 +24131,7 @@
           <w:rFonts w:cs="Times New Roman"/>
           <w:noProof/>
         </w:rPr>
-        <w:t>10</w:t>
+        <w:t>9</w:t>
       </w:r>
       <w:r>
         <w:rPr>
@@ -23823,24 +24146,24 @@
         </w:rPr>
         <w:t xml:space="preserve">: </w:t>
       </w:r>
-      <w:bookmarkStart w:id="116" w:name="_Toc451724818"/>
+      <w:bookmarkStart w:id="115" w:name="_Toc451724818"/>
       <w:r>
         <w:rPr>
           <w:rFonts w:cs="Times New Roman"/>
         </w:rPr>
         <w:t xml:space="preserve">Use case </w:t>
       </w:r>
+      <w:bookmarkEnd w:id="111"/>
+      <w:r>
+        <w:rPr>
+          <w:rFonts w:cs="Times New Roman"/>
+        </w:rPr>
+        <w:t>chỉnh sửa báo thức</w:t>
+      </w:r>
       <w:bookmarkEnd w:id="112"/>
-      <w:r>
-        <w:rPr>
-          <w:rFonts w:cs="Times New Roman"/>
-        </w:rPr>
-        <w:t>chỉnh sửa báo thức</w:t>
-      </w:r>
       <w:bookmarkEnd w:id="113"/>
       <w:bookmarkEnd w:id="114"/>
       <w:bookmarkEnd w:id="115"/>
-      <w:bookmarkEnd w:id="116"/>
     </w:p>
     <w:p>
       <w:pPr>
@@ -23854,7 +24177,7 @@
           <w:rFonts w:ascii="Times New Roman" w:hAnsi="Times New Roman" w:cs="Times New Roman"/>
         </w:rPr>
       </w:pPr>
-      <w:bookmarkStart w:id="117" w:name="_Toc452115886"/>
+      <w:bookmarkStart w:id="116" w:name="_Toc452115886"/>
       <w:r>
         <w:rPr>
           <w:rFonts w:ascii="Times New Roman" w:hAnsi="Times New Roman" w:cs="Times New Roman"/>
@@ -23891,7 +24214,7 @@
         </w:rPr>
         <w:t>xóa báo thức</w:t>
       </w:r>
-      <w:bookmarkEnd w:id="117"/>
+      <w:bookmarkEnd w:id="116"/>
     </w:p>
     <w:tbl>
       <w:tblPr>
@@ -24312,10 +24635,10 @@
           <w:rFonts w:cs="Times New Roman"/>
         </w:rPr>
       </w:pPr>
-      <w:bookmarkStart w:id="118" w:name="_Toc388644169"/>
-      <w:bookmarkStart w:id="119" w:name="_Toc451815402"/>
-      <w:bookmarkStart w:id="120" w:name="_Toc451898996"/>
-      <w:bookmarkStart w:id="121" w:name="_Toc452115933"/>
+      <w:bookmarkStart w:id="117" w:name="_Toc388644169"/>
+      <w:bookmarkStart w:id="118" w:name="_Toc451815402"/>
+      <w:bookmarkStart w:id="119" w:name="_Toc451898996"/>
+      <w:bookmarkStart w:id="120" w:name="_Toc452164941"/>
       <w:r>
         <w:rPr>
           <w:rFonts w:cs="Times New Roman"/>
@@ -24326,6 +24649,12 @@
         <w:rPr>
           <w:rFonts w:cs="Times New Roman"/>
         </w:rPr>
+        <w:t>3.</w:t>
+      </w:r>
+      <w:r>
+        <w:rPr>
+          <w:rFonts w:cs="Times New Roman"/>
+        </w:rPr>
         <w:fldChar w:fldCharType="begin"/>
       </w:r>
       <w:r>
@@ -24345,7 +24674,7 @@
           <w:rFonts w:cs="Times New Roman"/>
           <w:noProof/>
         </w:rPr>
-        <w:t>11</w:t>
+        <w:t>10</w:t>
       </w:r>
       <w:r>
         <w:rPr>
@@ -24360,24 +24689,24 @@
         </w:rPr>
         <w:t xml:space="preserve">: </w:t>
       </w:r>
-      <w:bookmarkStart w:id="122" w:name="_Toc451724819"/>
+      <w:bookmarkStart w:id="121" w:name="_Toc451724819"/>
       <w:r>
         <w:rPr>
           <w:rFonts w:cs="Times New Roman"/>
         </w:rPr>
         <w:t xml:space="preserve">Use case </w:t>
       </w:r>
+      <w:bookmarkEnd w:id="117"/>
+      <w:r>
+        <w:rPr>
+          <w:rFonts w:cs="Times New Roman"/>
+        </w:rPr>
+        <w:t>xóa báo thức</w:t>
+      </w:r>
       <w:bookmarkEnd w:id="118"/>
-      <w:r>
-        <w:rPr>
-          <w:rFonts w:cs="Times New Roman"/>
-        </w:rPr>
-        <w:t>xóa báo thức</w:t>
-      </w:r>
       <w:bookmarkEnd w:id="119"/>
       <w:bookmarkEnd w:id="120"/>
       <w:bookmarkEnd w:id="121"/>
-      <w:bookmarkEnd w:id="122"/>
     </w:p>
     <w:p>
       <w:pPr>
@@ -24391,7 +24720,7 @@
           <w:rFonts w:ascii="Times New Roman" w:hAnsi="Times New Roman" w:cs="Times New Roman"/>
         </w:rPr>
       </w:pPr>
-      <w:bookmarkStart w:id="123" w:name="_Toc452115887"/>
+      <w:bookmarkStart w:id="122" w:name="_Toc452115887"/>
       <w:r>
         <w:rPr>
           <w:rFonts w:ascii="Times New Roman" w:hAnsi="Times New Roman" w:cs="Times New Roman"/>
@@ -24416,7 +24745,7 @@
         </w:rPr>
         <w:t>tắt báo thức</w:t>
       </w:r>
-      <w:bookmarkEnd w:id="123"/>
+      <w:bookmarkEnd w:id="122"/>
     </w:p>
     <w:tbl>
       <w:tblPr>
@@ -24941,10 +25270,10 @@
           <w:rFonts w:cs="Times New Roman"/>
         </w:rPr>
       </w:pPr>
-      <w:bookmarkStart w:id="124" w:name="_Toc388644170"/>
-      <w:bookmarkStart w:id="125" w:name="_Toc451815403"/>
-      <w:bookmarkStart w:id="126" w:name="_Toc451898997"/>
-      <w:bookmarkStart w:id="127" w:name="_Toc452115934"/>
+      <w:bookmarkStart w:id="123" w:name="_Toc388644170"/>
+      <w:bookmarkStart w:id="124" w:name="_Toc451815403"/>
+      <w:bookmarkStart w:id="125" w:name="_Toc451898997"/>
+      <w:bookmarkStart w:id="126" w:name="_Toc452164942"/>
       <w:r>
         <w:rPr>
           <w:rFonts w:cs="Times New Roman"/>
@@ -24955,6 +25284,12 @@
         <w:rPr>
           <w:rFonts w:cs="Times New Roman"/>
         </w:rPr>
+        <w:t>3.</w:t>
+      </w:r>
+      <w:r>
+        <w:rPr>
+          <w:rFonts w:cs="Times New Roman"/>
+        </w:rPr>
         <w:fldChar w:fldCharType="begin"/>
       </w:r>
       <w:r>
@@ -24974,7 +25309,7 @@
           <w:rFonts w:cs="Times New Roman"/>
           <w:noProof/>
         </w:rPr>
-        <w:t>12</w:t>
+        <w:t>11</w:t>
       </w:r>
       <w:r>
         <w:rPr>
@@ -24989,24 +25324,24 @@
         </w:rPr>
         <w:t xml:space="preserve">: </w:t>
       </w:r>
-      <w:bookmarkStart w:id="128" w:name="_Toc451724820"/>
+      <w:bookmarkStart w:id="127" w:name="_Toc451724820"/>
       <w:r>
         <w:rPr>
           <w:rFonts w:cs="Times New Roman"/>
         </w:rPr>
         <w:t xml:space="preserve">Use case </w:t>
       </w:r>
+      <w:bookmarkEnd w:id="123"/>
+      <w:r>
+        <w:rPr>
+          <w:rFonts w:cs="Times New Roman"/>
+        </w:rPr>
+        <w:t>tắt báo thức</w:t>
+      </w:r>
       <w:bookmarkEnd w:id="124"/>
-      <w:r>
-        <w:rPr>
-          <w:rFonts w:cs="Times New Roman"/>
-        </w:rPr>
-        <w:t>tắt báo thức</w:t>
-      </w:r>
       <w:bookmarkEnd w:id="125"/>
       <w:bookmarkEnd w:id="126"/>
       <w:bookmarkEnd w:id="127"/>
-      <w:bookmarkEnd w:id="128"/>
     </w:p>
     <w:p>
       <w:pPr>
@@ -25020,7 +25355,7 @@
           <w:rFonts w:ascii="Times New Roman" w:hAnsi="Times New Roman" w:cs="Times New Roman"/>
         </w:rPr>
       </w:pPr>
-      <w:bookmarkStart w:id="129" w:name="_Toc452115888"/>
+      <w:bookmarkStart w:id="128" w:name="_Toc452115888"/>
       <w:r>
         <w:rPr>
           <w:rFonts w:ascii="Times New Roman" w:hAnsi="Times New Roman" w:cs="Times New Roman"/>
@@ -25057,7 +25392,7 @@
         </w:rPr>
         <w:t>thay đổi trạng thái on/off của báo thức</w:t>
       </w:r>
-      <w:bookmarkEnd w:id="129"/>
+      <w:bookmarkEnd w:id="128"/>
     </w:p>
     <w:tbl>
       <w:tblPr>
@@ -25403,10 +25738,10 @@
           <w:rFonts w:cs="Times New Roman"/>
         </w:rPr>
       </w:pPr>
-      <w:bookmarkStart w:id="130" w:name="_Toc388644171"/>
-      <w:bookmarkStart w:id="131" w:name="_Toc451815404"/>
-      <w:bookmarkStart w:id="132" w:name="_Toc451898998"/>
-      <w:bookmarkStart w:id="133" w:name="_Toc452115935"/>
+      <w:bookmarkStart w:id="129" w:name="_Toc388644171"/>
+      <w:bookmarkStart w:id="130" w:name="_Toc451815404"/>
+      <w:bookmarkStart w:id="131" w:name="_Toc451898998"/>
+      <w:bookmarkStart w:id="132" w:name="_Toc452164943"/>
       <w:r>
         <w:rPr>
           <w:rFonts w:cs="Times New Roman"/>
@@ -25417,6 +25752,12 @@
         <w:rPr>
           <w:rFonts w:cs="Times New Roman"/>
         </w:rPr>
+        <w:t>3.</w:t>
+      </w:r>
+      <w:r>
+        <w:rPr>
+          <w:rFonts w:cs="Times New Roman"/>
+        </w:rPr>
         <w:fldChar w:fldCharType="begin"/>
       </w:r>
       <w:r>
@@ -25436,7 +25777,7 @@
           <w:rFonts w:cs="Times New Roman"/>
           <w:noProof/>
         </w:rPr>
-        <w:t>13</w:t>
+        <w:t>12</w:t>
       </w:r>
       <w:r>
         <w:rPr>
@@ -25451,24 +25792,24 @@
         </w:rPr>
         <w:t xml:space="preserve">: </w:t>
       </w:r>
-      <w:bookmarkStart w:id="134" w:name="_Toc451724821"/>
+      <w:bookmarkStart w:id="133" w:name="_Toc451724821"/>
       <w:r>
         <w:rPr>
           <w:rFonts w:cs="Times New Roman"/>
         </w:rPr>
         <w:t xml:space="preserve">Use case </w:t>
       </w:r>
+      <w:bookmarkEnd w:id="129"/>
+      <w:r>
+        <w:rPr>
+          <w:rFonts w:cs="Times New Roman"/>
+        </w:rPr>
+        <w:t>thay đổi trạng thái báo thức</w:t>
+      </w:r>
       <w:bookmarkEnd w:id="130"/>
-      <w:r>
-        <w:rPr>
-          <w:rFonts w:cs="Times New Roman"/>
-        </w:rPr>
-        <w:t>thay đổi trạng thái báo thức</w:t>
-      </w:r>
       <w:bookmarkEnd w:id="131"/>
       <w:bookmarkEnd w:id="132"/>
       <w:bookmarkEnd w:id="133"/>
-      <w:bookmarkEnd w:id="134"/>
     </w:p>
     <w:p>
       <w:pPr>
@@ -25498,7 +25839,7 @@
           <w:rFonts w:ascii="Times New Roman" w:hAnsi="Times New Roman" w:cs="Times New Roman"/>
         </w:rPr>
       </w:pPr>
-      <w:bookmarkStart w:id="135" w:name="_Toc452115889"/>
+      <w:bookmarkStart w:id="134" w:name="_Toc452115889"/>
       <w:r>
         <w:rPr>
           <w:rFonts w:ascii="Times New Roman" w:hAnsi="Times New Roman" w:cs="Times New Roman"/>
@@ -25536,7 +25877,7 @@
         </w:rPr>
         <w:t>Biểu đồ tuần tự</w:t>
       </w:r>
-      <w:bookmarkEnd w:id="135"/>
+      <w:bookmarkEnd w:id="134"/>
     </w:p>
     <w:p>
       <w:pPr>
@@ -25567,7 +25908,7 @@
           <w:rFonts w:ascii="Times New Roman" w:hAnsi="Times New Roman" w:cs="Times New Roman"/>
         </w:rPr>
       </w:pPr>
-      <w:bookmarkStart w:id="136" w:name="_Toc452115890"/>
+      <w:bookmarkStart w:id="135" w:name="_Toc452115890"/>
       <w:r>
         <w:rPr>
           <w:rFonts w:ascii="Times New Roman" w:hAnsi="Times New Roman" w:cs="Times New Roman"/>
@@ -25592,7 +25933,7 @@
         </w:rPr>
         <w:t>hiển thị danh sách báo thức</w:t>
       </w:r>
-      <w:bookmarkEnd w:id="136"/>
+      <w:bookmarkEnd w:id="135"/>
     </w:p>
     <w:p>
       <w:pPr>
@@ -25609,7 +25950,7 @@
           <w:lang w:val="vi-VN" w:eastAsia="vi-VN"/>
         </w:rPr>
         <w:drawing>
-          <wp:inline distT="0" distB="0" distL="0" distR="0" wp14:anchorId="6C667A7F" wp14:editId="327654A5">
+          <wp:inline distT="0" distB="0" distL="0" distR="0" wp14:anchorId="4B87325F" wp14:editId="1CA44D8A">
             <wp:extent cx="4781550" cy="3648075"/>
             <wp:effectExtent l="0" t="0" r="0" b="0"/>
             <wp:docPr id="16" name="Picture 16"/>
@@ -25665,8 +26006,8 @@
           <w:rFonts w:cs="Times New Roman"/>
         </w:rPr>
       </w:pPr>
-      <w:bookmarkStart w:id="137" w:name="_Toc451898964"/>
-      <w:bookmarkStart w:id="138" w:name="_Toc452115948"/>
+      <w:bookmarkStart w:id="136" w:name="_Toc451898964"/>
+      <w:bookmarkStart w:id="137" w:name="_Toc452165166"/>
       <w:r>
         <w:rPr>
           <w:rFonts w:cs="Times New Roman"/>
@@ -25723,8 +26064,8 @@
         </w:rPr>
         <w:t>hiển thị danh sách báo thức</w:t>
       </w:r>
+      <w:bookmarkEnd w:id="136"/>
       <w:bookmarkEnd w:id="137"/>
-      <w:bookmarkEnd w:id="138"/>
     </w:p>
     <w:p>
       <w:pPr>
@@ -25804,7 +26145,7 @@
           <w:rFonts w:ascii="Times New Roman" w:hAnsi="Times New Roman" w:cs="Times New Roman"/>
         </w:rPr>
       </w:pPr>
-      <w:bookmarkStart w:id="139" w:name="_Toc452115891"/>
+      <w:bookmarkStart w:id="138" w:name="_Toc452115891"/>
       <w:r>
         <w:rPr>
           <w:rFonts w:ascii="Times New Roman" w:hAnsi="Times New Roman" w:cs="Times New Roman"/>
@@ -25830,7 +26171,7 @@
         </w:rPr>
         <w:t>thêm mới báo thức</w:t>
       </w:r>
-      <w:bookmarkEnd w:id="139"/>
+      <w:bookmarkEnd w:id="138"/>
     </w:p>
     <w:p>
       <w:pPr>
@@ -25847,7 +26188,7 @@
           <w:lang w:val="vi-VN" w:eastAsia="vi-VN"/>
         </w:rPr>
         <w:drawing>
-          <wp:inline distT="0" distB="0" distL="0" distR="0" wp14:anchorId="009A172F" wp14:editId="3278265D">
+          <wp:inline distT="0" distB="0" distL="0" distR="0" wp14:anchorId="663F779B" wp14:editId="2BDC524C">
             <wp:extent cx="5943600" cy="4114800"/>
             <wp:effectExtent l="0" t="0" r="0" b="0"/>
             <wp:docPr id="32" name="Picture 32"/>
@@ -25903,8 +26244,8 @@
           <w:rFonts w:cs="Times New Roman"/>
         </w:rPr>
       </w:pPr>
-      <w:bookmarkStart w:id="140" w:name="_Toc451898965"/>
-      <w:bookmarkStart w:id="141" w:name="_Toc452115949"/>
+      <w:bookmarkStart w:id="139" w:name="_Toc451898965"/>
+      <w:bookmarkStart w:id="140" w:name="_Toc452165167"/>
       <w:r>
         <w:rPr>
           <w:rFonts w:cs="Times New Roman"/>
@@ -25961,8 +26302,8 @@
         </w:rPr>
         <w:t>thêm mới báo thức</w:t>
       </w:r>
+      <w:bookmarkEnd w:id="139"/>
       <w:bookmarkEnd w:id="140"/>
-      <w:bookmarkEnd w:id="141"/>
     </w:p>
     <w:p>
       <w:pPr>
@@ -26181,7 +26522,7 @@
           <w:rFonts w:ascii="Times New Roman" w:hAnsi="Times New Roman" w:cs="Times New Roman"/>
         </w:rPr>
       </w:pPr>
-      <w:bookmarkStart w:id="142" w:name="_Toc452115892"/>
+      <w:bookmarkStart w:id="141" w:name="_Toc452115892"/>
       <w:r>
         <w:rPr>
           <w:rFonts w:ascii="Times New Roman" w:hAnsi="Times New Roman" w:cs="Times New Roman"/>
@@ -26207,7 +26548,7 @@
         </w:rPr>
         <w:t>chỉnh sửa báo thức</w:t>
       </w:r>
-      <w:bookmarkEnd w:id="142"/>
+      <w:bookmarkEnd w:id="141"/>
     </w:p>
     <w:p>
       <w:pPr>
@@ -26224,7 +26565,7 @@
           <w:lang w:val="vi-VN" w:eastAsia="vi-VN"/>
         </w:rPr>
         <w:drawing>
-          <wp:inline distT="0" distB="0" distL="0" distR="0" wp14:anchorId="466491C8" wp14:editId="1B397C63">
+          <wp:inline distT="0" distB="0" distL="0" distR="0" wp14:anchorId="3E4DF10C" wp14:editId="4F251F1E">
             <wp:extent cx="5943600" cy="4181475"/>
             <wp:effectExtent l="0" t="0" r="0" b="0"/>
             <wp:docPr id="33" name="Picture 33"/>
@@ -26280,8 +26621,8 @@
           <w:rFonts w:cs="Times New Roman"/>
         </w:rPr>
       </w:pPr>
-      <w:bookmarkStart w:id="143" w:name="_Toc451898966"/>
-      <w:bookmarkStart w:id="144" w:name="_Toc452115950"/>
+      <w:bookmarkStart w:id="142" w:name="_Toc451898966"/>
+      <w:bookmarkStart w:id="143" w:name="_Toc452165168"/>
       <w:r>
         <w:rPr>
           <w:rFonts w:cs="Times New Roman"/>
@@ -26338,8 +26679,8 @@
         </w:rPr>
         <w:t>chỉnh sửa báo thức</w:t>
       </w:r>
+      <w:bookmarkEnd w:id="142"/>
       <w:bookmarkEnd w:id="143"/>
-      <w:bookmarkEnd w:id="144"/>
     </w:p>
     <w:p>
       <w:pPr>
@@ -26541,7 +26882,7 @@
           <w:rFonts w:ascii="Times New Roman" w:hAnsi="Times New Roman" w:cs="Times New Roman"/>
         </w:rPr>
       </w:pPr>
-      <w:bookmarkStart w:id="145" w:name="_Toc452115893"/>
+      <w:bookmarkStart w:id="144" w:name="_Toc452115893"/>
       <w:r>
         <w:rPr>
           <w:rFonts w:ascii="Times New Roman" w:hAnsi="Times New Roman" w:cs="Times New Roman"/>
@@ -26555,7 +26896,7 @@
         </w:rPr>
         <w:t>.3.4 Biểu đồ tuần tự chức năng xóa báo thức</w:t>
       </w:r>
-      <w:bookmarkEnd w:id="145"/>
+      <w:bookmarkEnd w:id="144"/>
     </w:p>
     <w:p>
       <w:pPr>
@@ -26572,7 +26913,7 @@
           <w:lang w:val="vi-VN" w:eastAsia="vi-VN"/>
         </w:rPr>
         <w:drawing>
-          <wp:inline distT="0" distB="0" distL="0" distR="0" wp14:anchorId="0765B224" wp14:editId="636FD030">
+          <wp:inline distT="0" distB="0" distL="0" distR="0" wp14:anchorId="5E279FDB" wp14:editId="312C8C38">
             <wp:extent cx="5943600" cy="4206240"/>
             <wp:effectExtent l="0" t="0" r="0" b="0"/>
             <wp:docPr id="34" name="Picture 34"/>
@@ -26628,8 +26969,8 @@
           <w:rFonts w:cs="Times New Roman"/>
         </w:rPr>
       </w:pPr>
-      <w:bookmarkStart w:id="146" w:name="_Toc451898967"/>
-      <w:bookmarkStart w:id="147" w:name="_Toc452115951"/>
+      <w:bookmarkStart w:id="145" w:name="_Toc451898967"/>
+      <w:bookmarkStart w:id="146" w:name="_Toc452165169"/>
       <w:r>
         <w:rPr>
           <w:rFonts w:cs="Times New Roman"/>
@@ -26686,8 +27027,8 @@
         </w:rPr>
         <w:t>xóa báo thức</w:t>
       </w:r>
+      <w:bookmarkEnd w:id="145"/>
       <w:bookmarkEnd w:id="146"/>
-      <w:bookmarkEnd w:id="147"/>
     </w:p>
     <w:p>
       <w:pPr>
@@ -26907,7 +27248,7 @@
           <w:rFonts w:ascii="Times New Roman" w:hAnsi="Times New Roman" w:cs="Times New Roman"/>
         </w:rPr>
       </w:pPr>
-      <w:bookmarkStart w:id="148" w:name="_Toc452115894"/>
+      <w:bookmarkStart w:id="147" w:name="_Toc452115894"/>
       <w:r>
         <w:rPr>
           <w:rFonts w:ascii="Times New Roman" w:hAnsi="Times New Roman" w:cs="Times New Roman"/>
@@ -26933,7 +27274,7 @@
         </w:rPr>
         <w:t>năng thay đổi trạng thái on/off báo báo thức</w:t>
       </w:r>
-      <w:bookmarkEnd w:id="148"/>
+      <w:bookmarkEnd w:id="147"/>
     </w:p>
     <w:p>
       <w:pPr>
@@ -26950,7 +27291,7 @@
           <w:lang w:val="vi-VN" w:eastAsia="vi-VN"/>
         </w:rPr>
         <w:drawing>
-          <wp:inline distT="0" distB="0" distL="0" distR="0" wp14:anchorId="5392BBB8" wp14:editId="3F386C78">
+          <wp:inline distT="0" distB="0" distL="0" distR="0" wp14:anchorId="150C1D42" wp14:editId="0CCB2972">
             <wp:extent cx="6217920" cy="4297680"/>
             <wp:effectExtent l="0" t="0" r="0" b="0"/>
             <wp:docPr id="26" name="Picture 26"/>
@@ -27006,8 +27347,8 @@
           <w:rFonts w:cs="Times New Roman"/>
         </w:rPr>
       </w:pPr>
-      <w:bookmarkStart w:id="149" w:name="_Toc451898968"/>
-      <w:bookmarkStart w:id="150" w:name="_Toc452115952"/>
+      <w:bookmarkStart w:id="148" w:name="_Toc451898968"/>
+      <w:bookmarkStart w:id="149" w:name="_Toc452165170"/>
       <w:r>
         <w:rPr>
           <w:rFonts w:cs="Times New Roman"/>
@@ -27064,8 +27405,8 @@
         </w:rPr>
         <w:t>thay đổi trạng thái báo thức</w:t>
       </w:r>
+      <w:bookmarkEnd w:id="148"/>
       <w:bookmarkEnd w:id="149"/>
-      <w:bookmarkEnd w:id="150"/>
     </w:p>
     <w:p>
       <w:pPr>
@@ -27207,7 +27548,7 @@
           <w:rFonts w:ascii="Times New Roman" w:hAnsi="Times New Roman" w:cs="Times New Roman"/>
         </w:rPr>
       </w:pPr>
-      <w:bookmarkStart w:id="151" w:name="_Toc452115895"/>
+      <w:bookmarkStart w:id="150" w:name="_Toc452115895"/>
       <w:r>
         <w:rPr>
           <w:rFonts w:ascii="Times New Roman" w:hAnsi="Times New Roman" w:cs="Times New Roman"/>
@@ -27257,7 +27598,7 @@
         </w:rPr>
         <w:t>tắt báo thức</w:t>
       </w:r>
-      <w:bookmarkEnd w:id="151"/>
+      <w:bookmarkEnd w:id="150"/>
     </w:p>
     <w:p>
       <w:pPr>
@@ -27274,7 +27615,7 @@
           <w:lang w:val="vi-VN" w:eastAsia="vi-VN"/>
         </w:rPr>
         <w:drawing>
-          <wp:inline distT="0" distB="0" distL="0" distR="0" wp14:anchorId="72A5FD46" wp14:editId="64F263C8">
+          <wp:inline distT="0" distB="0" distL="0" distR="0" wp14:anchorId="6901C44B" wp14:editId="03D44ED6">
             <wp:extent cx="6400800" cy="4038600"/>
             <wp:effectExtent l="0" t="0" r="0" b="0"/>
             <wp:docPr id="18" name="Picture 18"/>
@@ -27330,8 +27671,8 @@
           <w:rFonts w:cs="Times New Roman"/>
         </w:rPr>
       </w:pPr>
-      <w:bookmarkStart w:id="152" w:name="_Toc451898969"/>
-      <w:bookmarkStart w:id="153" w:name="_Toc452115953"/>
+      <w:bookmarkStart w:id="151" w:name="_Toc451898969"/>
+      <w:bookmarkStart w:id="152" w:name="_Toc452165171"/>
       <w:r>
         <w:rPr>
           <w:rFonts w:cs="Times New Roman"/>
@@ -27388,8 +27729,8 @@
         </w:rPr>
         <w:t xml:space="preserve"> nghe nhạc tắt báo thức</w:t>
       </w:r>
+      <w:bookmarkEnd w:id="151"/>
       <w:bookmarkEnd w:id="152"/>
-      <w:bookmarkEnd w:id="153"/>
     </w:p>
     <w:p>
       <w:pPr>
@@ -27618,7 +27959,7 @@
           <w:rFonts w:ascii="Times New Roman" w:hAnsi="Times New Roman" w:cs="Times New Roman"/>
         </w:rPr>
       </w:pPr>
-      <w:bookmarkStart w:id="154" w:name="_Toc452115896"/>
+      <w:bookmarkStart w:id="153" w:name="_Toc452115896"/>
       <w:r>
         <w:rPr>
           <w:rFonts w:ascii="Times New Roman" w:hAnsi="Times New Roman" w:cs="Times New Roman"/>
@@ -27626,7 +27967,7 @@
         <w:lastRenderedPageBreak/>
         <w:t>3.3.7. Biểu đồ tuần tự chức năng xem ảnh tắt báo thức</w:t>
       </w:r>
-      <w:bookmarkEnd w:id="154"/>
+      <w:bookmarkEnd w:id="153"/>
     </w:p>
     <w:p>
       <w:pPr>
@@ -27643,7 +27984,7 @@
           <w:lang w:val="vi-VN" w:eastAsia="vi-VN"/>
         </w:rPr>
         <w:drawing>
-          <wp:inline distT="0" distB="0" distL="0" distR="0" wp14:anchorId="41EAEB83" wp14:editId="6C59E418">
+          <wp:inline distT="0" distB="0" distL="0" distR="0" wp14:anchorId="02E11634" wp14:editId="101D6DAF">
             <wp:extent cx="6391275" cy="4114800"/>
             <wp:effectExtent l="0" t="0" r="0" b="0"/>
             <wp:docPr id="19" name="Picture 19"/>
@@ -27700,8 +28041,8 @@
           <w:b w:val="0"/>
         </w:rPr>
       </w:pPr>
-      <w:bookmarkStart w:id="155" w:name="_Toc451898970"/>
-      <w:bookmarkStart w:id="156" w:name="_Toc452115954"/>
+      <w:bookmarkStart w:id="154" w:name="_Toc451898970"/>
+      <w:bookmarkStart w:id="155" w:name="_Toc452165172"/>
       <w:r>
         <w:rPr>
           <w:rFonts w:cs="Times New Roman"/>
@@ -27746,8 +28087,8 @@
         </w:rPr>
         <w:t>: Biểu đồ tuần tự chức năng xem ảnh tắt báo thức</w:t>
       </w:r>
+      <w:bookmarkEnd w:id="154"/>
       <w:bookmarkEnd w:id="155"/>
-      <w:bookmarkEnd w:id="156"/>
     </w:p>
     <w:p>
       <w:pPr>
@@ -27942,7 +28283,7 @@
           <w:rFonts w:ascii="Times New Roman" w:hAnsi="Times New Roman" w:cs="Times New Roman"/>
         </w:rPr>
       </w:pPr>
-      <w:bookmarkStart w:id="157" w:name="_Toc452115897"/>
+      <w:bookmarkStart w:id="156" w:name="_Toc452115897"/>
       <w:r>
         <w:rPr>
           <w:rFonts w:ascii="Times New Roman" w:hAnsi="Times New Roman" w:cs="Times New Roman"/>
@@ -27974,7 +28315,7 @@
         </w:rPr>
         <w:t>tắt báo thức mặc định</w:t>
       </w:r>
-      <w:bookmarkEnd w:id="157"/>
+      <w:bookmarkEnd w:id="156"/>
     </w:p>
     <w:p>
       <w:pPr>
@@ -27990,7 +28331,7 @@
           <w:lang w:val="vi-VN" w:eastAsia="vi-VN"/>
         </w:rPr>
         <w:drawing>
-          <wp:inline distT="0" distB="0" distL="0" distR="0" wp14:anchorId="4F904EF3" wp14:editId="6E319F36">
+          <wp:inline distT="0" distB="0" distL="0" distR="0" wp14:anchorId="54058D2B" wp14:editId="74059D1C">
             <wp:extent cx="6400800" cy="3771900"/>
             <wp:effectExtent l="0" t="0" r="0" b="0"/>
             <wp:docPr id="22" name="Picture 22"/>
@@ -28046,8 +28387,8 @@
           <w:rFonts w:cs="Times New Roman"/>
         </w:rPr>
       </w:pPr>
-      <w:bookmarkStart w:id="158" w:name="_Toc451898971"/>
-      <w:bookmarkStart w:id="159" w:name="_Toc452115955"/>
+      <w:bookmarkStart w:id="157" w:name="_Toc451898971"/>
+      <w:bookmarkStart w:id="158" w:name="_Toc452165173"/>
       <w:r>
         <w:rPr>
           <w:rFonts w:cs="Times New Roman"/>
@@ -28104,8 +28445,8 @@
         </w:rPr>
         <w:t>ng tắt báo thức mặc định</w:t>
       </w:r>
+      <w:bookmarkEnd w:id="157"/>
       <w:bookmarkEnd w:id="158"/>
-      <w:bookmarkEnd w:id="159"/>
     </w:p>
     <w:p>
       <w:pPr>
@@ -28233,7 +28574,7 @@
           <w:rFonts w:ascii="Times New Roman" w:hAnsi="Times New Roman" w:cs="Times New Roman"/>
         </w:rPr>
       </w:pPr>
-      <w:bookmarkStart w:id="160" w:name="_Toc452115898"/>
+      <w:bookmarkStart w:id="159" w:name="_Toc452115898"/>
       <w:r>
         <w:rPr>
           <w:rFonts w:ascii="Times New Roman" w:hAnsi="Times New Roman" w:cs="Times New Roman"/>
@@ -28265,7 +28606,7 @@
         </w:rPr>
         <w:t>Biểu đồ hoạt động</w:t>
       </w:r>
-      <w:bookmarkEnd w:id="160"/>
+      <w:bookmarkEnd w:id="159"/>
     </w:p>
     <w:p>
       <w:pPr>
@@ -28279,7 +28620,7 @@
           <w:rFonts w:ascii="Times New Roman" w:hAnsi="Times New Roman" w:cs="Times New Roman"/>
         </w:rPr>
       </w:pPr>
-      <w:bookmarkStart w:id="161" w:name="_Toc452115899"/>
+      <w:bookmarkStart w:id="160" w:name="_Toc452115899"/>
       <w:r>
         <w:rPr>
           <w:rFonts w:ascii="Times New Roman" w:hAnsi="Times New Roman" w:cs="Times New Roman"/>
@@ -28322,7 +28663,7 @@
         </w:rPr>
         <w:t>danh sách báo thức</w:t>
       </w:r>
-      <w:bookmarkEnd w:id="161"/>
+      <w:bookmarkEnd w:id="160"/>
     </w:p>
     <w:p>
       <w:pPr>
@@ -28339,7 +28680,7 @@
           <w:lang w:val="vi-VN" w:eastAsia="vi-VN"/>
         </w:rPr>
         <w:drawing>
-          <wp:inline distT="0" distB="0" distL="0" distR="0" wp14:anchorId="00B5B9C8" wp14:editId="56A4D524">
+          <wp:inline distT="0" distB="0" distL="0" distR="0" wp14:anchorId="166929FE" wp14:editId="5B7CC1A0">
             <wp:extent cx="5219700" cy="3581400"/>
             <wp:effectExtent l="0" t="0" r="0" b="0"/>
             <wp:docPr id="7" name="Picture 7"/>
@@ -28395,8 +28736,8 @@
           <w:rFonts w:cs="Times New Roman"/>
         </w:rPr>
       </w:pPr>
-      <w:bookmarkStart w:id="162" w:name="_Toc451898972"/>
-      <w:bookmarkStart w:id="163" w:name="_Toc452115956"/>
+      <w:bookmarkStart w:id="161" w:name="_Toc451898972"/>
+      <w:bookmarkStart w:id="162" w:name="_Toc452165174"/>
       <w:r>
         <w:rPr>
           <w:rFonts w:cs="Times New Roman"/>
@@ -28453,8 +28794,8 @@
         </w:rPr>
         <w:t>danh sách báo thức</w:t>
       </w:r>
+      <w:bookmarkEnd w:id="161"/>
       <w:bookmarkEnd w:id="162"/>
-      <w:bookmarkEnd w:id="163"/>
     </w:p>
     <w:p>
       <w:pPr>
@@ -28593,7 +28934,7 @@
           <w:rFonts w:ascii="Times New Roman" w:hAnsi="Times New Roman" w:cs="Times New Roman"/>
         </w:rPr>
       </w:pPr>
-      <w:bookmarkStart w:id="164" w:name="_Toc452115900"/>
+      <w:bookmarkStart w:id="163" w:name="_Toc452115900"/>
       <w:r>
         <w:rPr>
           <w:rFonts w:ascii="Times New Roman" w:hAnsi="Times New Roman" w:cs="Times New Roman"/>
@@ -28643,7 +28984,7 @@
         </w:rPr>
         <w:t>m mới báo thức</w:t>
       </w:r>
-      <w:bookmarkEnd w:id="164"/>
+      <w:bookmarkEnd w:id="163"/>
     </w:p>
     <w:p>
       <w:pPr>
@@ -28660,7 +29001,7 @@
           <w:lang w:val="vi-VN" w:eastAsia="vi-VN"/>
         </w:rPr>
         <w:drawing>
-          <wp:inline distT="0" distB="0" distL="0" distR="0" wp14:anchorId="0C91BBB8" wp14:editId="4DDB4787">
+          <wp:inline distT="0" distB="0" distL="0" distR="0" wp14:anchorId="5C1CF47C" wp14:editId="5DDC1F53">
             <wp:extent cx="5505450" cy="4242391"/>
             <wp:effectExtent l="0" t="0" r="0" b="0"/>
             <wp:docPr id="9" name="Picture 9"/>
@@ -28716,8 +29057,8 @@
           <w:rFonts w:cs="Times New Roman"/>
         </w:rPr>
       </w:pPr>
-      <w:bookmarkStart w:id="165" w:name="_Toc451898973"/>
-      <w:bookmarkStart w:id="166" w:name="_Toc452115957"/>
+      <w:bookmarkStart w:id="164" w:name="_Toc451898973"/>
+      <w:bookmarkStart w:id="165" w:name="_Toc452165175"/>
       <w:r>
         <w:rPr>
           <w:rFonts w:cs="Times New Roman"/>
@@ -28774,8 +29115,8 @@
         </w:rPr>
         <w:t>them mới báo thức</w:t>
       </w:r>
+      <w:bookmarkEnd w:id="164"/>
       <w:bookmarkEnd w:id="165"/>
-      <w:bookmarkEnd w:id="166"/>
     </w:p>
     <w:p>
       <w:pPr>
@@ -28893,7 +29234,7 @@
           <w:rFonts w:ascii="Times New Roman" w:hAnsi="Times New Roman" w:cs="Times New Roman"/>
         </w:rPr>
       </w:pPr>
-      <w:bookmarkStart w:id="167" w:name="_Toc452115901"/>
+      <w:bookmarkStart w:id="166" w:name="_Toc452115901"/>
       <w:r>
         <w:rPr>
           <w:rFonts w:ascii="Times New Roman" w:hAnsi="Times New Roman" w:cs="Times New Roman"/>
@@ -28937,7 +29278,7 @@
         </w:rPr>
         <w:t>sửa báo thức</w:t>
       </w:r>
-      <w:bookmarkEnd w:id="167"/>
+      <w:bookmarkEnd w:id="166"/>
     </w:p>
     <w:p>
       <w:pPr>
@@ -28954,7 +29295,7 @@
           <w:lang w:val="vi-VN" w:eastAsia="vi-VN"/>
         </w:rPr>
         <w:drawing>
-          <wp:inline distT="0" distB="0" distL="0" distR="0" wp14:anchorId="7053DD08" wp14:editId="5C5377B0">
+          <wp:inline distT="0" distB="0" distL="0" distR="0" wp14:anchorId="60AA8AAB" wp14:editId="0996A1F5">
             <wp:extent cx="5257800" cy="4914900"/>
             <wp:effectExtent l="0" t="0" r="0" b="0"/>
             <wp:docPr id="10" name="Picture 10"/>
@@ -29010,8 +29351,8 @@
           <w:rFonts w:cs="Times New Roman"/>
         </w:rPr>
       </w:pPr>
-      <w:bookmarkStart w:id="168" w:name="_Toc451898974"/>
-      <w:bookmarkStart w:id="169" w:name="_Toc452115958"/>
+      <w:bookmarkStart w:id="167" w:name="_Toc451898974"/>
+      <w:bookmarkStart w:id="168" w:name="_Toc452165176"/>
       <w:r>
         <w:rPr>
           <w:rFonts w:cs="Times New Roman"/>
@@ -29068,8 +29409,8 @@
         </w:rPr>
         <w:t>sửa báo thức</w:t>
       </w:r>
+      <w:bookmarkEnd w:id="167"/>
       <w:bookmarkEnd w:id="168"/>
-      <w:bookmarkEnd w:id="169"/>
     </w:p>
     <w:p>
       <w:pPr>
@@ -29196,7 +29537,7 @@
           <w:rFonts w:ascii="Times New Roman" w:hAnsi="Times New Roman" w:cs="Times New Roman"/>
         </w:rPr>
       </w:pPr>
-      <w:bookmarkStart w:id="170" w:name="_Toc452115902"/>
+      <w:bookmarkStart w:id="169" w:name="_Toc452115902"/>
       <w:r>
         <w:rPr>
           <w:rFonts w:ascii="Times New Roman" w:hAnsi="Times New Roman" w:cs="Times New Roman"/>
@@ -29240,7 +29581,7 @@
         </w:rPr>
         <w:t>xóa báo thức</w:t>
       </w:r>
-      <w:bookmarkEnd w:id="170"/>
+      <w:bookmarkEnd w:id="169"/>
     </w:p>
     <w:p>
       <w:pPr>
@@ -29257,7 +29598,7 @@
           <w:lang w:val="vi-VN" w:eastAsia="vi-VN"/>
         </w:rPr>
         <w:drawing>
-          <wp:inline distT="0" distB="0" distL="0" distR="0" wp14:anchorId="0923777A" wp14:editId="30AB434F">
+          <wp:inline distT="0" distB="0" distL="0" distR="0" wp14:anchorId="72CFF3B1" wp14:editId="2EC4B647">
             <wp:extent cx="5212080" cy="4572000"/>
             <wp:effectExtent l="0" t="0" r="0" b="0"/>
             <wp:docPr id="11" name="Picture 11"/>
@@ -29313,8 +29654,8 @@
           <w:rFonts w:cs="Times New Roman"/>
         </w:rPr>
       </w:pPr>
-      <w:bookmarkStart w:id="171" w:name="_Toc451898975"/>
-      <w:bookmarkStart w:id="172" w:name="_Toc452115959"/>
+      <w:bookmarkStart w:id="170" w:name="_Toc451898975"/>
+      <w:bookmarkStart w:id="171" w:name="_Toc452165177"/>
       <w:r>
         <w:rPr>
           <w:rFonts w:cs="Times New Roman"/>
@@ -29371,8 +29712,8 @@
         </w:rPr>
         <w:t>xóa báo thức</w:t>
       </w:r>
+      <w:bookmarkEnd w:id="170"/>
       <w:bookmarkEnd w:id="171"/>
-      <w:bookmarkEnd w:id="172"/>
     </w:p>
     <w:p>
       <w:pPr>
@@ -29469,7 +29810,7 @@
           <w:rFonts w:ascii="Times New Roman" w:hAnsi="Times New Roman" w:cs="Times New Roman"/>
         </w:rPr>
       </w:pPr>
-      <w:bookmarkStart w:id="173" w:name="_Toc452115903"/>
+      <w:bookmarkStart w:id="172" w:name="_Toc452115903"/>
       <w:r>
         <w:rPr>
           <w:rFonts w:ascii="Times New Roman" w:hAnsi="Times New Roman" w:cs="Times New Roman"/>
@@ -29513,7 +29854,7 @@
         </w:rPr>
         <w:t>thay đổi trạng thái báo thức</w:t>
       </w:r>
-      <w:bookmarkEnd w:id="173"/>
+      <w:bookmarkEnd w:id="172"/>
     </w:p>
     <w:p>
       <w:pPr>
@@ -29530,7 +29871,7 @@
           <w:lang w:val="vi-VN" w:eastAsia="vi-VN"/>
         </w:rPr>
         <w:drawing>
-          <wp:inline distT="0" distB="0" distL="0" distR="0" wp14:anchorId="35420C2F" wp14:editId="41DA42C9">
+          <wp:inline distT="0" distB="0" distL="0" distR="0" wp14:anchorId="4B9187B3" wp14:editId="290FC9ED">
             <wp:extent cx="5394960" cy="3291840"/>
             <wp:effectExtent l="0" t="0" r="0" b="0"/>
             <wp:docPr id="12" name="Picture 12"/>
@@ -29586,8 +29927,8 @@
           <w:rFonts w:cs="Times New Roman"/>
         </w:rPr>
       </w:pPr>
-      <w:bookmarkStart w:id="174" w:name="_Toc451898976"/>
-      <w:bookmarkStart w:id="175" w:name="_Toc452115960"/>
+      <w:bookmarkStart w:id="173" w:name="_Toc451898976"/>
+      <w:bookmarkStart w:id="174" w:name="_Toc452165178"/>
       <w:r>
         <w:rPr>
           <w:rFonts w:cs="Times New Roman"/>
@@ -29644,8 +29985,8 @@
         </w:rPr>
         <w:t>thay đổi trạng thái báo thức</w:t>
       </w:r>
+      <w:bookmarkEnd w:id="173"/>
       <w:bookmarkEnd w:id="174"/>
-      <w:bookmarkEnd w:id="175"/>
     </w:p>
     <w:p>
       <w:pPr>
@@ -29745,7 +30086,7 @@
           <w:rFonts w:ascii="Times New Roman" w:hAnsi="Times New Roman" w:cs="Times New Roman"/>
         </w:rPr>
       </w:pPr>
-      <w:bookmarkStart w:id="176" w:name="_Toc452115904"/>
+      <w:bookmarkStart w:id="175" w:name="_Toc452115904"/>
       <w:r>
         <w:rPr>
           <w:rFonts w:ascii="Times New Roman" w:hAnsi="Times New Roman" w:cs="Times New Roman"/>
@@ -29795,7 +30136,7 @@
         </w:rPr>
         <w:t>tắt báo thức</w:t>
       </w:r>
-      <w:bookmarkEnd w:id="176"/>
+      <w:bookmarkEnd w:id="175"/>
     </w:p>
     <w:p>
       <w:pPr>
@@ -29812,7 +30153,7 @@
           <w:lang w:val="vi-VN" w:eastAsia="vi-VN"/>
         </w:rPr>
         <w:drawing>
-          <wp:inline distT="0" distB="0" distL="0" distR="0" wp14:anchorId="6D40FF72" wp14:editId="71949DDD">
+          <wp:inline distT="0" distB="0" distL="0" distR="0" wp14:anchorId="5DC25227" wp14:editId="02D67FD5">
             <wp:extent cx="6400800" cy="4572000"/>
             <wp:effectExtent l="0" t="0" r="0" b="0"/>
             <wp:docPr id="23" name="Picture 23"/>
@@ -29868,8 +30209,8 @@
           <w:rFonts w:cs="Times New Roman"/>
         </w:rPr>
       </w:pPr>
-      <w:bookmarkStart w:id="177" w:name="_Toc451898977"/>
-      <w:bookmarkStart w:id="178" w:name="_Toc452115961"/>
+      <w:bookmarkStart w:id="176" w:name="_Toc451898977"/>
+      <w:bookmarkStart w:id="177" w:name="_Toc452165179"/>
       <w:r>
         <w:rPr>
           <w:rFonts w:cs="Times New Roman"/>
@@ -29926,8 +30267,8 @@
         </w:rPr>
         <w:t>tắt báo thức</w:t>
       </w:r>
+      <w:bookmarkEnd w:id="176"/>
       <w:bookmarkEnd w:id="177"/>
-      <w:bookmarkEnd w:id="178"/>
     </w:p>
     <w:p>
       <w:pPr>
@@ -30114,28 +30455,7 @@
     </w:p>
     <w:p>
       <w:pPr>
-        <w:pStyle w:val="ListParagraph"/>
-        <w:ind w:left="862" w:firstLine="0"/>
-        <w:rPr>
-          <w:rFonts w:cs="Times New Roman"/>
-          <w:szCs w:val="26"/>
-        </w:rPr>
-      </w:pPr>
-    </w:p>
-    <w:p>
-      <w:pPr>
-        <w:pStyle w:val="ListParagraph"/>
-        <w:ind w:left="862" w:firstLine="0"/>
-        <w:rPr>
-          <w:rFonts w:cs="Times New Roman"/>
-          <w:szCs w:val="26"/>
-        </w:rPr>
-      </w:pPr>
-    </w:p>
-    <w:p>
-      <w:pPr>
-        <w:pStyle w:val="ListParagraph"/>
-        <w:ind w:left="862" w:firstLine="0"/>
+        <w:ind w:firstLine="0"/>
         <w:rPr>
           <w:rFonts w:cs="Times New Roman"/>
           <w:szCs w:val="26"/>
@@ -30154,14 +30474,15 @@
           <w:rFonts w:ascii="Times New Roman" w:hAnsi="Times New Roman" w:cs="Times New Roman"/>
         </w:rPr>
       </w:pPr>
-      <w:bookmarkStart w:id="179" w:name="_Toc452115905"/>
+      <w:bookmarkStart w:id="178" w:name="_Toc452115905"/>
       <w:r>
         <w:rPr>
           <w:rFonts w:ascii="Times New Roman" w:hAnsi="Times New Roman" w:cs="Times New Roman"/>
         </w:rPr>
+        <w:lastRenderedPageBreak/>
         <w:t>3.5 Chi tiết thành phần, thuật toán sử dụng.</w:t>
       </w:r>
-      <w:bookmarkEnd w:id="179"/>
+      <w:bookmarkEnd w:id="178"/>
     </w:p>
     <w:p>
       <w:pPr>
@@ -30176,7 +30497,7 @@
           <w:lang w:val="fr-FR"/>
         </w:rPr>
       </w:pPr>
-      <w:bookmarkStart w:id="180" w:name="_Toc452115906"/>
+      <w:bookmarkStart w:id="179" w:name="_Toc452115906"/>
       <w:r>
         <w:rPr>
           <w:rFonts w:ascii="Times New Roman" w:hAnsi="Times New Roman" w:cs="Times New Roman"/>
@@ -30191,7 +30512,7 @@
         </w:rPr>
         <w:t xml:space="preserve"> PendingIntent</w:t>
       </w:r>
-      <w:bookmarkEnd w:id="180"/>
+      <w:bookmarkEnd w:id="179"/>
     </w:p>
     <w:p>
       <w:pPr>
@@ -30286,7 +30607,7 @@
           <w:lang w:val="fr-FR"/>
         </w:rPr>
       </w:pPr>
-      <w:bookmarkStart w:id="181" w:name="_Toc452115907"/>
+      <w:bookmarkStart w:id="180" w:name="_Toc452115907"/>
       <w:r>
         <w:rPr>
           <w:rFonts w:ascii="Times New Roman" w:hAnsi="Times New Roman" w:cs="Times New Roman"/>
@@ -30294,7 +30615,7 @@
         </w:rPr>
         <w:t>3.5.2 AlarmManager</w:t>
       </w:r>
-      <w:bookmarkEnd w:id="181"/>
+      <w:bookmarkEnd w:id="180"/>
     </w:p>
     <w:p>
       <w:pPr>
@@ -30389,7 +30710,7 @@
           <w:lang w:val="fr-FR"/>
         </w:rPr>
       </w:pPr>
-      <w:bookmarkStart w:id="182" w:name="_Toc452115908"/>
+      <w:bookmarkStart w:id="181" w:name="_Toc452115908"/>
       <w:r>
         <w:rPr>
           <w:rFonts w:ascii="Times New Roman" w:hAnsi="Times New Roman" w:cs="Times New Roman"/>
@@ -30397,7 +30718,7 @@
         </w:rPr>
         <w:t>3.5.3 BroadcastReceiver</w:t>
       </w:r>
-      <w:bookmarkEnd w:id="182"/>
+      <w:bookmarkEnd w:id="181"/>
     </w:p>
     <w:p>
       <w:pPr>
@@ -30556,7 +30877,7 @@
           <w:lang w:val="vi-VN"/>
         </w:rPr>
       </w:pPr>
-      <w:bookmarkStart w:id="183" w:name="_Toc452115909"/>
+      <w:bookmarkStart w:id="182" w:name="_Toc452115909"/>
       <w:r>
         <w:rPr>
           <w:rFonts w:ascii="Times New Roman" w:hAnsi="Times New Roman" w:cs="Times New Roman"/>
@@ -30564,7 +30885,7 @@
         </w:rPr>
         <w:t>3.5.4 Service</w:t>
       </w:r>
-      <w:bookmarkEnd w:id="183"/>
+      <w:bookmarkEnd w:id="182"/>
     </w:p>
     <w:p>
       <w:pPr>
@@ -30712,7 +31033,7 @@
           <w:lang w:val="vi-VN"/>
         </w:rPr>
       </w:pPr>
-      <w:bookmarkStart w:id="184" w:name="_Toc452115910"/>
+      <w:bookmarkStart w:id="183" w:name="_Toc452115910"/>
       <w:r>
         <w:rPr>
           <w:rFonts w:ascii="Times New Roman" w:hAnsi="Times New Roman" w:cs="Times New Roman"/>
@@ -30734,7 +31055,7 @@
         </w:rPr>
         <w:t>Chi tiết hệ thống cài đặt và phát báo thức.</w:t>
       </w:r>
-      <w:bookmarkEnd w:id="184"/>
+      <w:bookmarkEnd w:id="183"/>
     </w:p>
     <w:p>
       <w:pPr>
@@ -30764,7 +31085,7 @@
           <w:lang w:val="vi-VN" w:eastAsia="vi-VN"/>
         </w:rPr>
         <w:drawing>
-          <wp:inline distT="0" distB="0" distL="0" distR="0" wp14:anchorId="6D792563" wp14:editId="5B9C3BC7">
+          <wp:inline distT="0" distB="0" distL="0" distR="0" wp14:anchorId="79F2C3CD" wp14:editId="714E7CDE">
             <wp:extent cx="5667375" cy="4076700"/>
             <wp:effectExtent l="0" t="0" r="0" b="0"/>
             <wp:docPr id="14" name="Picture 14"/>
@@ -30822,8 +31143,8 @@
           <w:lang w:val="vi-VN"/>
         </w:rPr>
       </w:pPr>
-      <w:bookmarkStart w:id="185" w:name="_Toc451898978"/>
-      <w:bookmarkStart w:id="186" w:name="_Toc452115962"/>
+      <w:bookmarkStart w:id="184" w:name="_Toc451898978"/>
+      <w:bookmarkStart w:id="185" w:name="_Toc452165180"/>
       <w:r>
         <w:rPr>
           <w:rFonts w:cs="Times New Roman"/>
@@ -30871,45 +31192,19 @@
         </w:rPr>
         <w:t>: Quá trình cài đặt báo thức mới nhất</w:t>
       </w:r>
+      <w:bookmarkEnd w:id="184"/>
       <w:bookmarkEnd w:id="185"/>
-      <w:bookmarkEnd w:id="186"/>
-    </w:p>
-    <w:p>
-      <w:pPr>
-        <w:rPr>
-          <w:rFonts w:cs="Times New Roman"/>
-          <w:lang w:val="vi-VN"/>
-        </w:rPr>
-      </w:pPr>
-    </w:p>
-    <w:p>
-      <w:pPr>
-        <w:rPr>
-          <w:rFonts w:cs="Times New Roman"/>
-          <w:lang w:val="vi-VN"/>
-        </w:rPr>
-      </w:pPr>
-    </w:p>
-    <w:p>
-      <w:pPr>
-        <w:ind w:firstLine="0"/>
-        <w:rPr>
-          <w:rFonts w:cs="Times New Roman"/>
-          <w:lang w:val="vi-VN"/>
-        </w:rPr>
-      </w:pPr>
-    </w:p>
-    <w:p>
-      <w:pPr>
-        <w:rPr>
-          <w:rFonts w:cs="Times New Roman"/>
-        </w:rPr>
-      </w:pPr>
-      <w:r>
-        <w:rPr>
-          <w:rFonts w:cs="Times New Roman"/>
-        </w:rPr>
-        <w:lastRenderedPageBreak/>
+    </w:p>
+    <w:p>
+      <w:pPr>
+        <w:rPr>
+          <w:rFonts w:cs="Times New Roman"/>
+        </w:rPr>
+      </w:pPr>
+      <w:r>
+        <w:rPr>
+          <w:rFonts w:cs="Times New Roman"/>
+        </w:rPr>
         <w:t xml:space="preserve">Mô tả: </w:t>
       </w:r>
     </w:p>
@@ -30943,6 +31238,7 @@
         <w:rPr>
           <w:rFonts w:cs="Times New Roman"/>
         </w:rPr>
+        <w:lastRenderedPageBreak/>
         <w:t xml:space="preserve">Service SetAlarmService: Đây là một service có nhiệm vụ lấy danh sách các báo thức trong cơ sử dữ liệu, thực hiện thuật toán tìm ra báo thức gần nhất trong tương lai để cài đặt thời gian cho AlarmManager. </w:t>
       </w:r>
       <w:r>
@@ -31182,7 +31478,7 @@
           <w:lang w:val="vi-VN"/>
         </w:rPr>
       </w:pPr>
-      <w:bookmarkStart w:id="187" w:name="_Toc452115911"/>
+      <w:bookmarkStart w:id="186" w:name="_Toc452115911"/>
       <w:r>
         <w:rPr>
           <w:rFonts w:ascii="Times New Roman" w:hAnsi="Times New Roman" w:cs="Times New Roman"/>
@@ -31205,7 +31501,7 @@
         </w:rPr>
         <w:t xml:space="preserve"> báo thức gần nhất</w:t>
       </w:r>
-      <w:bookmarkEnd w:id="187"/>
+      <w:bookmarkEnd w:id="186"/>
     </w:p>
     <w:p>
       <w:pPr>
@@ -31224,7 +31520,7 @@
           <w:lang w:val="vi-VN" w:eastAsia="vi-VN"/>
         </w:rPr>
         <w:drawing>
-          <wp:inline distT="0" distB="0" distL="0" distR="0" wp14:anchorId="13AE2207" wp14:editId="1A5C2D21">
+          <wp:inline distT="0" distB="0" distL="0" distR="0" wp14:anchorId="6B19490E" wp14:editId="44149A64">
             <wp:extent cx="6400800" cy="4552950"/>
             <wp:effectExtent l="0" t="0" r="0" b="0"/>
             <wp:docPr id="24" name="Picture 24"/>
@@ -31282,8 +31578,8 @@
           <w:lang w:val="vi-VN"/>
         </w:rPr>
       </w:pPr>
-      <w:bookmarkStart w:id="188" w:name="_Toc451898979"/>
-      <w:bookmarkStart w:id="189" w:name="_Toc452115963"/>
+      <w:bookmarkStart w:id="187" w:name="_Toc451898979"/>
+      <w:bookmarkStart w:id="188" w:name="_Toc452165181"/>
       <w:r>
         <w:rPr>
           <w:rFonts w:cs="Times New Roman"/>
@@ -31339,8 +31635,8 @@
         </w:rPr>
         <w:t>Sơ đồ thuật toán chọn báo thức gần nhất</w:t>
       </w:r>
+      <w:bookmarkEnd w:id="187"/>
       <w:bookmarkEnd w:id="188"/>
-      <w:bookmarkEnd w:id="189"/>
     </w:p>
     <w:p>
       <w:pPr>
@@ -31570,7 +31866,7 @@
           <w:lang w:val="vi-VN"/>
         </w:rPr>
       </w:pPr>
-      <w:bookmarkStart w:id="190" w:name="_Toc452115912"/>
+      <w:bookmarkStart w:id="189" w:name="_Toc452115912"/>
       <w:r>
         <w:rPr>
           <w:rFonts w:ascii="Times New Roman" w:hAnsi="Times New Roman" w:cs="Times New Roman"/>
@@ -31613,7 +31909,7 @@
         </w:rPr>
         <w:t>.</w:t>
       </w:r>
-      <w:bookmarkEnd w:id="190"/>
+      <w:bookmarkEnd w:id="189"/>
     </w:p>
     <w:p>
       <w:pPr>
@@ -33189,10 +33485,10 @@
           <w:szCs w:val="26"/>
         </w:rPr>
       </w:pPr>
-      <w:bookmarkStart w:id="191" w:name="_Toc388644176"/>
-      <w:bookmarkStart w:id="192" w:name="_Toc451815405"/>
-      <w:bookmarkStart w:id="193" w:name="_Toc451898999"/>
-      <w:bookmarkStart w:id="194" w:name="_Toc452115936"/>
+      <w:bookmarkStart w:id="190" w:name="_Toc388644176"/>
+      <w:bookmarkStart w:id="191" w:name="_Toc451815405"/>
+      <w:bookmarkStart w:id="192" w:name="_Toc451898999"/>
+      <w:bookmarkStart w:id="193" w:name="_Toc452164944"/>
       <w:r>
         <w:rPr>
           <w:rFonts w:cs="Times New Roman"/>
@@ -33203,6 +33499,12 @@
         <w:rPr>
           <w:rFonts w:cs="Times New Roman"/>
         </w:rPr>
+        <w:t>3.</w:t>
+      </w:r>
+      <w:r>
+        <w:rPr>
+          <w:rFonts w:cs="Times New Roman"/>
+        </w:rPr>
         <w:fldChar w:fldCharType="begin"/>
       </w:r>
       <w:r>
@@ -33222,7 +33524,7 @@
           <w:rFonts w:cs="Times New Roman"/>
           <w:noProof/>
         </w:rPr>
-        <w:t>14</w:t>
+        <w:t>13</w:t>
       </w:r>
       <w:r>
         <w:rPr>
@@ -33237,30 +33539,30 @@
         </w:rPr>
         <w:t xml:space="preserve">: </w:t>
       </w:r>
-      <w:bookmarkStart w:id="195" w:name="_Toc451724822"/>
+      <w:bookmarkStart w:id="194" w:name="_Toc451724822"/>
       <w:r>
         <w:rPr>
           <w:rFonts w:cs="Times New Roman"/>
         </w:rPr>
         <w:t xml:space="preserve">Bảng </w:t>
       </w:r>
+      <w:bookmarkEnd w:id="190"/>
+      <w:r>
+        <w:rPr>
+          <w:rFonts w:cs="Times New Roman"/>
+        </w:rPr>
+        <w:t>Alarm</w:t>
+      </w:r>
+      <w:r>
+        <w:rPr>
+          <w:rFonts w:cs="Times New Roman"/>
+        </w:rPr>
+        <w:t xml:space="preserve"> trong cơ sở dữ liệu</w:t>
+      </w:r>
       <w:bookmarkEnd w:id="191"/>
-      <w:r>
-        <w:rPr>
-          <w:rFonts w:cs="Times New Roman"/>
-        </w:rPr>
-        <w:t>Alarm</w:t>
-      </w:r>
-      <w:r>
-        <w:rPr>
-          <w:rFonts w:cs="Times New Roman"/>
-        </w:rPr>
-        <w:t xml:space="preserve"> trong cơ sở dữ liệu</w:t>
-      </w:r>
       <w:bookmarkEnd w:id="192"/>
       <w:bookmarkEnd w:id="193"/>
       <w:bookmarkEnd w:id="194"/>
-      <w:bookmarkEnd w:id="195"/>
     </w:p>
     <w:p>
       <w:pPr>
@@ -34909,10 +35211,10 @@
           <w:rFonts w:cs="Times New Roman"/>
         </w:rPr>
       </w:pPr>
-      <w:bookmarkStart w:id="196" w:name="_Toc388644177"/>
-      <w:bookmarkStart w:id="197" w:name="_Toc451815406"/>
-      <w:bookmarkStart w:id="198" w:name="_Toc451899000"/>
-      <w:bookmarkStart w:id="199" w:name="_Toc452115937"/>
+      <w:bookmarkStart w:id="195" w:name="_Toc388644177"/>
+      <w:bookmarkStart w:id="196" w:name="_Toc451815406"/>
+      <w:bookmarkStart w:id="197" w:name="_Toc451899000"/>
+      <w:bookmarkStart w:id="198" w:name="_Toc452164945"/>
       <w:r>
         <w:rPr>
           <w:rFonts w:cs="Times New Roman"/>
@@ -34923,6 +35225,12 @@
         <w:rPr>
           <w:rFonts w:cs="Times New Roman"/>
         </w:rPr>
+        <w:t>3.</w:t>
+      </w:r>
+      <w:r>
+        <w:rPr>
+          <w:rFonts w:cs="Times New Roman"/>
+        </w:rPr>
         <w:fldChar w:fldCharType="begin"/>
       </w:r>
       <w:r>
@@ -34942,7 +35250,7 @@
           <w:rFonts w:cs="Times New Roman"/>
           <w:noProof/>
         </w:rPr>
-        <w:t>15</w:t>
+        <w:t>14</w:t>
       </w:r>
       <w:r>
         <w:rPr>
@@ -34957,30 +35265,30 @@
         </w:rPr>
         <w:t xml:space="preserve">: </w:t>
       </w:r>
-      <w:bookmarkStart w:id="200" w:name="_Toc451724823"/>
+      <w:bookmarkStart w:id="199" w:name="_Toc451724823"/>
       <w:r>
         <w:rPr>
           <w:rFonts w:cs="Times New Roman"/>
         </w:rPr>
         <w:t xml:space="preserve">Bảng </w:t>
       </w:r>
+      <w:bookmarkEnd w:id="195"/>
+      <w:r>
+        <w:rPr>
+          <w:rFonts w:cs="Times New Roman"/>
+        </w:rPr>
+        <w:t>Day_Alarm</w:t>
+      </w:r>
+      <w:r>
+        <w:rPr>
+          <w:rFonts w:cs="Times New Roman"/>
+        </w:rPr>
+        <w:t xml:space="preserve"> trong cơ sở dữ liệu</w:t>
+      </w:r>
       <w:bookmarkEnd w:id="196"/>
-      <w:r>
-        <w:rPr>
-          <w:rFonts w:cs="Times New Roman"/>
-        </w:rPr>
-        <w:t>Day_Alarm</w:t>
-      </w:r>
-      <w:r>
-        <w:rPr>
-          <w:rFonts w:cs="Times New Roman"/>
-        </w:rPr>
-        <w:t xml:space="preserve"> trong cơ sở dữ liệu</w:t>
-      </w:r>
       <w:bookmarkEnd w:id="197"/>
       <w:bookmarkEnd w:id="198"/>
       <w:bookmarkEnd w:id="199"/>
-      <w:bookmarkEnd w:id="200"/>
     </w:p>
     <w:p>
       <w:pPr>
@@ -35063,7 +35371,7 @@
           <w:lang w:val="vi-VN" w:eastAsia="vi-VN"/>
         </w:rPr>
         <w:drawing>
-          <wp:inline distT="0" distB="0" distL="0" distR="0" wp14:anchorId="5D3C0282" wp14:editId="623925EB">
+          <wp:inline distT="0" distB="0" distL="0" distR="0" wp14:anchorId="6573D55A" wp14:editId="27CCD489">
             <wp:extent cx="5943600" cy="3762375"/>
             <wp:effectExtent l="0" t="0" r="0" b="0"/>
             <wp:docPr id="25" name="Picture 25"/>
@@ -35119,8 +35427,8 @@
           <w:rFonts w:cs="Times New Roman"/>
         </w:rPr>
       </w:pPr>
-      <w:bookmarkStart w:id="201" w:name="_Toc451898980"/>
-      <w:bookmarkStart w:id="202" w:name="_Toc452115964"/>
+      <w:bookmarkStart w:id="200" w:name="_Toc451898980"/>
+      <w:bookmarkStart w:id="201" w:name="_Toc452165182"/>
       <w:r>
         <w:rPr>
           <w:rFonts w:cs="Times New Roman"/>
@@ -35171,17 +35479,68 @@
         </w:rPr>
         <w:t>Biểu đồ thiết kế CSDL</w:t>
       </w:r>
+      <w:bookmarkEnd w:id="200"/>
       <w:bookmarkEnd w:id="201"/>
-      <w:bookmarkEnd w:id="202"/>
-    </w:p>
-    <w:p>
-      <w:pPr>
-        <w:rPr>
-          <w:rFonts w:cs="Times New Roman"/>
-          <w:color w:val="4F81BD" w:themeColor="accent1"/>
-          <w:szCs w:val="18"/>
-        </w:rPr>
-      </w:pPr>
+    </w:p>
+    <w:p>
+      <w:pPr>
+        <w:spacing w:before="0"/>
+        <w:ind w:firstLine="0"/>
+        <w:jc w:val="left"/>
+        <w:rPr>
+          <w:rFonts w:cs="Times New Roman"/>
+          <w:b/>
+          <w:color w:val="000000" w:themeColor="text1"/>
+        </w:rPr>
+      </w:pPr>
+    </w:p>
+    <w:p>
+      <w:pPr>
+        <w:spacing w:before="0"/>
+        <w:ind w:firstLine="0"/>
+        <w:jc w:val="left"/>
+        <w:rPr>
+          <w:rFonts w:cs="Times New Roman"/>
+          <w:b/>
+        </w:rPr>
+      </w:pPr>
+      <w:r>
+        <w:rPr>
+          <w:rFonts w:cs="Times New Roman"/>
+          <w:b/>
+          <w:color w:val="000000" w:themeColor="text1"/>
+        </w:rPr>
+        <w:t>Tổng kết chương</w:t>
+      </w:r>
+      <w:r>
+        <w:rPr>
+          <w:rFonts w:cs="Times New Roman"/>
+          <w:b/>
+        </w:rPr>
+        <w:t>:</w:t>
+      </w:r>
+    </w:p>
+    <w:p>
+      <w:pPr>
+        <w:spacing w:before="0"/>
+        <w:ind w:firstLine="0"/>
+        <w:jc w:val="left"/>
+        <w:rPr>
+          <w:rFonts w:cs="Times New Roman"/>
+        </w:rPr>
+      </w:pPr>
+      <w:r>
+        <w:rPr>
+          <w:rFonts w:cs="Times New Roman"/>
+        </w:rPr>
+        <w:t xml:space="preserve">      </w:t>
+      </w:r>
+      <w:r>
+        <w:rPr>
+          <w:rFonts w:cs="Times New Roman"/>
+        </w:rPr>
+        <w:t>Chương này đã mô tả chi tiết về cấu trúc, phân tích thiết kế, cách thức hoạt động của ứng dụng. Chương tiếp theo sẽ mô tả cách thức triển khai và demo kịch bản ứng dụng.</w:t>
+      </w:r>
       <w:r>
         <w:rPr>
           <w:rFonts w:cs="Times New Roman"/>
@@ -35205,7 +35564,7 @@
           <w:szCs w:val="36"/>
         </w:rPr>
       </w:pPr>
-      <w:bookmarkStart w:id="203" w:name="_Toc452115913"/>
+      <w:bookmarkStart w:id="202" w:name="_Toc452115913"/>
       <w:r>
         <w:rPr>
           <w:rFonts w:ascii="Times New Roman" w:hAnsi="Times New Roman" w:cs="Times New Roman"/>
@@ -35216,7 +35575,66 @@
         <w:lastRenderedPageBreak/>
         <w:t>CHƯƠNG IV: TRIỂN KHAI ỨNG DỤNG</w:t>
       </w:r>
-      <w:bookmarkEnd w:id="203"/>
+      <w:bookmarkEnd w:id="202"/>
+    </w:p>
+    <w:tbl>
+      <w:tblPr>
+        <w:tblStyle w:val="TableGrid"/>
+        <w:tblW w:w="0" w:type="auto"/>
+        <w:jc w:val="center"/>
+        <w:tblLook w:val="04A0" w:firstRow="1" w:lastRow="0" w:firstColumn="1" w:lastColumn="0" w:noHBand="0" w:noVBand="1"/>
+      </w:tblPr>
+      <w:tblGrid>
+        <w:gridCol w:w="10070"/>
+      </w:tblGrid>
+      <w:tr>
+        <w:trPr>
+          <w:trHeight w:val="1446"/>
+          <w:jc w:val="center"/>
+        </w:trPr>
+        <w:tc>
+          <w:tcPr>
+            <w:tcW w:w="10070" w:type="dxa"/>
+          </w:tcPr>
+          <w:p>
+            <w:pPr>
+              <w:ind w:firstLine="0"/>
+            </w:pPr>
+            <w:r>
+              <w:t>Nội dung chương này nhằm trình bày những vấn đề sau</w:t>
+            </w:r>
+          </w:p>
+          <w:p>
+            <w:pPr>
+              <w:pStyle w:val="ListParagraph"/>
+              <w:numPr>
+                <w:ilvl w:val="0"/>
+                <w:numId w:val="35"/>
+              </w:numPr>
+            </w:pPr>
+            <w:r>
+              <w:t>Môi trường, cách thức triển khai và sử dụng.</w:t>
+            </w:r>
+          </w:p>
+          <w:p>
+            <w:pPr>
+              <w:pStyle w:val="ListParagraph"/>
+              <w:numPr>
+                <w:ilvl w:val="0"/>
+                <w:numId w:val="35"/>
+              </w:numPr>
+            </w:pPr>
+            <w:r>
+              <w:t>Kịch bản và hình ảnh demo.</w:t>
+            </w:r>
+          </w:p>
+        </w:tc>
+      </w:tr>
+    </w:tbl>
+    <w:p>
+      <w:pPr>
+        <w:ind w:firstLine="0"/>
+      </w:pPr>
     </w:p>
     <w:p>
       <w:pPr>
@@ -35230,7 +35648,7 @@
           <w:rFonts w:ascii="Times New Roman" w:hAnsi="Times New Roman" w:cs="Times New Roman"/>
         </w:rPr>
       </w:pPr>
-      <w:bookmarkStart w:id="204" w:name="_Toc452115914"/>
+      <w:bookmarkStart w:id="203" w:name="_Toc452115914"/>
       <w:r>
         <w:rPr>
           <w:rFonts w:ascii="Times New Roman" w:hAnsi="Times New Roman" w:cs="Times New Roman"/>
@@ -35249,7 +35667,7 @@
         </w:rPr>
         <w:t>Môi trường triển khai</w:t>
       </w:r>
-      <w:bookmarkEnd w:id="204"/>
+      <w:bookmarkEnd w:id="203"/>
     </w:p>
     <w:p>
       <w:pPr>
@@ -35372,9 +35790,7 @@
     </w:p>
     <w:p>
       <w:pPr>
-        <w:pStyle w:val="ListParagraph"/>
         <w:spacing w:beforeLines="50" w:before="120" w:afterLines="50" w:after="120" w:line="240" w:lineRule="auto"/>
-        <w:ind w:left="862" w:firstLine="0"/>
         <w:rPr>
           <w:rFonts w:cs="Times New Roman"/>
           <w:szCs w:val="26"/>
@@ -35393,7 +35809,7 @@
           <w:rFonts w:ascii="Times New Roman" w:hAnsi="Times New Roman" w:cs="Times New Roman"/>
         </w:rPr>
       </w:pPr>
-      <w:bookmarkStart w:id="205" w:name="_Toc452115915"/>
+      <w:bookmarkStart w:id="204" w:name="_Toc452115915"/>
       <w:r>
         <w:rPr>
           <w:rFonts w:ascii="Times New Roman" w:hAnsi="Times New Roman" w:cs="Times New Roman"/>
@@ -35412,15 +35828,15 @@
         </w:rPr>
         <w:t>.</w:t>
       </w:r>
-      <w:bookmarkStart w:id="206" w:name="_Toc325617206"/>
+      <w:bookmarkStart w:id="205" w:name="_Toc325617206"/>
       <w:r>
         <w:rPr>
           <w:rFonts w:ascii="Times New Roman" w:hAnsi="Times New Roman" w:cs="Times New Roman"/>
         </w:rPr>
         <w:t xml:space="preserve"> Cách thức triển khai và sử dụng hệ thống</w:t>
       </w:r>
+      <w:bookmarkEnd w:id="204"/>
       <w:bookmarkEnd w:id="205"/>
-      <w:bookmarkEnd w:id="206"/>
     </w:p>
     <w:p>
       <w:pPr>
@@ -35520,7 +35936,7 @@
           <w:rFonts w:ascii="Times New Roman" w:hAnsi="Times New Roman" w:cs="Times New Roman"/>
         </w:rPr>
       </w:pPr>
-      <w:bookmarkStart w:id="207" w:name="_Toc452115916"/>
+      <w:bookmarkStart w:id="206" w:name="_Toc452115916"/>
       <w:r>
         <w:rPr>
           <w:rFonts w:ascii="Times New Roman" w:hAnsi="Times New Roman" w:cs="Times New Roman"/>
@@ -35539,13 +35955,13 @@
         </w:rPr>
         <w:t>3. Kịch bản dem</w:t>
       </w:r>
+      <w:bookmarkEnd w:id="206"/>
       <w:r>
         <w:rPr>
           <w:rFonts w:ascii="Times New Roman" w:hAnsi="Times New Roman" w:cs="Times New Roman"/>
         </w:rPr>
-        <w:t>e</w:t>
-      </w:r>
-      <w:bookmarkEnd w:id="207"/>
+        <w:t>o</w:t>
+      </w:r>
     </w:p>
     <w:p>
       <w:pPr>
@@ -35559,7 +35975,14 @@
           <w:rFonts w:cs="Times New Roman"/>
           <w:b/>
         </w:rPr>
-        <w:t>Kịch bản người dung</w:t>
+        <w:t>Kịch bản ngườ</w:t>
+      </w:r>
+      <w:r>
+        <w:rPr>
+          <w:rFonts w:cs="Times New Roman"/>
+          <w:b/>
+        </w:rPr>
+        <w:t>i dùng</w:t>
       </w:r>
     </w:p>
     <w:p>
@@ -35601,8 +36024,9 @@
           <w:noProof/>
           <w:lang w:val="vi-VN" w:eastAsia="vi-VN"/>
         </w:rPr>
+        <w:lastRenderedPageBreak/>
         <w:drawing>
-          <wp:inline distT="0" distB="0" distL="0" distR="0" wp14:anchorId="45708967" wp14:editId="095416E1">
+          <wp:inline distT="0" distB="0" distL="0" distR="0" wp14:anchorId="78024264" wp14:editId="09B9E021">
             <wp:extent cx="5411972" cy="3752850"/>
             <wp:effectExtent l="0" t="0" r="0" b="0"/>
             <wp:docPr id="17" name="Picture 17"/>
@@ -35658,97 +36082,127 @@
           <w:rFonts w:cs="Times New Roman"/>
         </w:rPr>
       </w:pPr>
-      <w:bookmarkStart w:id="208" w:name="_Toc451898981"/>
-      <w:bookmarkStart w:id="209" w:name="_Toc452115965"/>
-      <w:r>
-        <w:rPr>
-          <w:rFonts w:cs="Times New Roman"/>
+      <w:bookmarkStart w:id="207" w:name="_Toc451898981"/>
+      <w:bookmarkStart w:id="208" w:name="_Toc452165183"/>
+      <w:r>
+        <w:rPr>
+          <w:rFonts w:cs="Times New Roman"/>
+        </w:rPr>
+        <w:t xml:space="preserve">Hình </w:t>
+      </w:r>
+      <w:r>
+        <w:rPr>
+          <w:rFonts w:cs="Times New Roman"/>
+        </w:rPr>
+        <w:fldChar w:fldCharType="begin"/>
+      </w:r>
+      <w:r>
+        <w:rPr>
+          <w:rFonts w:cs="Times New Roman"/>
+        </w:rPr>
+        <w:instrText xml:space="preserve"> SEQ Hình \* ARABIC </w:instrText>
+      </w:r>
+      <w:r>
+        <w:rPr>
+          <w:rFonts w:cs="Times New Roman"/>
+        </w:rPr>
+        <w:fldChar w:fldCharType="separate"/>
+      </w:r>
+      <w:r>
+        <w:rPr>
+          <w:rFonts w:cs="Times New Roman"/>
+          <w:noProof/>
+        </w:rPr>
+        <w:t>28</w:t>
+      </w:r>
+      <w:r>
+        <w:rPr>
+          <w:rFonts w:cs="Times New Roman"/>
+          <w:noProof/>
+        </w:rPr>
+        <w:fldChar w:fldCharType="end"/>
+      </w:r>
+      <w:r>
+        <w:rPr>
+          <w:rFonts w:cs="Times New Roman"/>
+        </w:rPr>
+        <w:t xml:space="preserve">: </w:t>
+      </w:r>
+      <w:r>
+        <w:rPr>
+          <w:rFonts w:cs="Times New Roman"/>
+        </w:rPr>
+        <w:t xml:space="preserve">Demo chức năng </w:t>
+      </w:r>
+      <w:r>
+        <w:rPr>
+          <w:rFonts w:cs="Times New Roman"/>
+        </w:rPr>
+        <w:t>hiển thị danh sách báo thức</w:t>
+      </w:r>
+      <w:bookmarkEnd w:id="207"/>
+      <w:bookmarkEnd w:id="208"/>
+    </w:p>
+    <w:p>
+      <w:pPr>
+        <w:ind w:firstLine="0"/>
+        <w:rPr>
+          <w:rFonts w:cs="Times New Roman"/>
+          <w:noProof/>
+          <w:szCs w:val="26"/>
+        </w:rPr>
+      </w:pPr>
+      <w:r>
+        <w:rPr>
+          <w:rFonts w:cs="Times New Roman"/>
+          <w:noProof/>
+          <w:szCs w:val="26"/>
+        </w:rPr>
+        <w:t xml:space="preserve">       </w:t>
+      </w:r>
+      <w:r>
+        <w:rPr>
+          <w:rFonts w:cs="Times New Roman"/>
+          <w:noProof/>
+          <w:szCs w:val="26"/>
+        </w:rPr>
+        <w:t xml:space="preserve">      </w:t>
+      </w:r>
+    </w:p>
+    <w:p>
+      <w:pPr>
+        <w:spacing w:before="0"/>
+        <w:ind w:firstLine="0"/>
+        <w:jc w:val="left"/>
+        <w:rPr>
+          <w:rFonts w:cs="Times New Roman"/>
+          <w:noProof/>
+          <w:szCs w:val="26"/>
+        </w:rPr>
+      </w:pPr>
+      <w:r>
+        <w:rPr>
+          <w:rFonts w:cs="Times New Roman"/>
+          <w:noProof/>
+          <w:szCs w:val="26"/>
+        </w:rPr>
+        <w:br w:type="page"/>
+      </w:r>
+    </w:p>
+    <w:p>
+      <w:pPr>
+        <w:ind w:firstLine="0"/>
+        <w:rPr>
+          <w:rFonts w:cs="Times New Roman"/>
+        </w:rPr>
+      </w:pPr>
+      <w:r>
+        <w:rPr>
+          <w:rFonts w:cs="Times New Roman"/>
+          <w:noProof/>
+          <w:szCs w:val="26"/>
         </w:rPr>
         <w:lastRenderedPageBreak/>
-        <w:t xml:space="preserve">Hình </w:t>
-      </w:r>
-      <w:r>
-        <w:rPr>
-          <w:rFonts w:cs="Times New Roman"/>
-        </w:rPr>
-        <w:fldChar w:fldCharType="begin"/>
-      </w:r>
-      <w:r>
-        <w:rPr>
-          <w:rFonts w:cs="Times New Roman"/>
-        </w:rPr>
-        <w:instrText xml:space="preserve"> SEQ Hình \* ARABIC </w:instrText>
-      </w:r>
-      <w:r>
-        <w:rPr>
-          <w:rFonts w:cs="Times New Roman"/>
-        </w:rPr>
-        <w:fldChar w:fldCharType="separate"/>
-      </w:r>
-      <w:r>
-        <w:rPr>
-          <w:rFonts w:cs="Times New Roman"/>
-          <w:noProof/>
-        </w:rPr>
-        <w:t>28</w:t>
-      </w:r>
-      <w:r>
-        <w:rPr>
-          <w:rFonts w:cs="Times New Roman"/>
-          <w:noProof/>
-        </w:rPr>
-        <w:fldChar w:fldCharType="end"/>
-      </w:r>
-      <w:r>
-        <w:rPr>
-          <w:rFonts w:cs="Times New Roman"/>
-        </w:rPr>
-        <w:t xml:space="preserve">: </w:t>
-      </w:r>
-      <w:r>
-        <w:rPr>
-          <w:rFonts w:cs="Times New Roman"/>
-        </w:rPr>
-        <w:t xml:space="preserve">Demo chức năng </w:t>
-      </w:r>
-      <w:r>
-        <w:rPr>
-          <w:rFonts w:cs="Times New Roman"/>
-        </w:rPr>
-        <w:t>hiển thị danh sách báo thức</w:t>
-      </w:r>
-      <w:bookmarkEnd w:id="208"/>
-      <w:bookmarkEnd w:id="209"/>
-    </w:p>
-    <w:p>
-      <w:pPr>
-        <w:ind w:firstLine="0"/>
-        <w:rPr>
-          <w:rFonts w:cs="Times New Roman"/>
-        </w:rPr>
-      </w:pPr>
-      <w:r>
-        <w:rPr>
-          <w:rFonts w:cs="Times New Roman"/>
-          <w:noProof/>
-          <w:szCs w:val="26"/>
-        </w:rPr>
-        <w:t xml:space="preserve">       </w:t>
-      </w:r>
-      <w:r>
-        <w:rPr>
-          <w:rFonts w:cs="Times New Roman"/>
-          <w:noProof/>
-          <w:szCs w:val="26"/>
-        </w:rPr>
-        <w:t xml:space="preserve">      </w:t>
-      </w:r>
-      <w:r>
-        <w:rPr>
-          <w:rFonts w:cs="Times New Roman"/>
-          <w:noProof/>
-          <w:szCs w:val="26"/>
-        </w:rPr>
         <w:t>Người dùng thêm mới hoặc chỉnh sửa báo thức</w:t>
       </w:r>
       <w:r>
@@ -35780,7 +36234,7 @@
           <w:lang w:val="vi-VN" w:eastAsia="vi-VN"/>
         </w:rPr>
         <w:drawing>
-          <wp:inline distT="0" distB="0" distL="0" distR="0" wp14:anchorId="79FE5CC6" wp14:editId="2E3A0A1F">
+          <wp:inline distT="0" distB="0" distL="0" distR="0" wp14:anchorId="3AD817BF" wp14:editId="0F13D85A">
             <wp:extent cx="5234940" cy="7315200"/>
             <wp:effectExtent l="0" t="0" r="3810" b="0"/>
             <wp:docPr id="28" name="Picture 28"/>
@@ -35837,8 +36291,8 @@
           <w:lang w:val="vi-VN"/>
         </w:rPr>
       </w:pPr>
-      <w:bookmarkStart w:id="210" w:name="_Toc451898982"/>
-      <w:bookmarkStart w:id="211" w:name="_Toc452115966"/>
+      <w:bookmarkStart w:id="209" w:name="_Toc451898982"/>
+      <w:bookmarkStart w:id="210" w:name="_Toc452165184"/>
       <w:r>
         <w:rPr>
           <w:rFonts w:cs="Times New Roman"/>
@@ -35901,8 +36355,8 @@
         </w:rPr>
         <w:t>thêm mới hoặc chỉnh sửa báo thức</w:t>
       </w:r>
+      <w:bookmarkEnd w:id="209"/>
       <w:bookmarkEnd w:id="210"/>
-      <w:bookmarkEnd w:id="211"/>
     </w:p>
     <w:p>
       <w:pPr>
@@ -35941,7 +36395,7 @@
           <w:lang w:val="vi-VN" w:eastAsia="vi-VN"/>
         </w:rPr>
         <w:drawing>
-          <wp:inline distT="0" distB="0" distL="0" distR="0" wp14:anchorId="03A31A36" wp14:editId="23314004">
+          <wp:inline distT="0" distB="0" distL="0" distR="0" wp14:anchorId="075F9FA2" wp14:editId="7A7BC065">
             <wp:extent cx="5293416" cy="3837940"/>
             <wp:effectExtent l="0" t="0" r="2540" b="0"/>
             <wp:docPr id="21" name="Picture 21"/>
@@ -35997,8 +36451,8 @@
           <w:rFonts w:cs="Times New Roman"/>
         </w:rPr>
       </w:pPr>
-      <w:bookmarkStart w:id="212" w:name="_Toc451898983"/>
-      <w:bookmarkStart w:id="213" w:name="_Toc452115967"/>
+      <w:bookmarkStart w:id="211" w:name="_Toc451898983"/>
+      <w:bookmarkStart w:id="212" w:name="_Toc452165185"/>
       <w:r>
         <w:rPr>
           <w:rFonts w:cs="Times New Roman"/>
@@ -36055,8 +36509,8 @@
         </w:rPr>
         <w:t>phát âm báo thức</w:t>
       </w:r>
+      <w:bookmarkEnd w:id="211"/>
       <w:bookmarkEnd w:id="212"/>
-      <w:bookmarkEnd w:id="213"/>
     </w:p>
     <w:p>
       <w:pPr>
@@ -36174,7 +36628,7 @@
           <w:lang w:val="vi-VN" w:eastAsia="vi-VN"/>
         </w:rPr>
         <w:drawing>
-          <wp:inline distT="0" distB="0" distL="0" distR="0" wp14:anchorId="3371AE59" wp14:editId="2B3A5E74">
+          <wp:inline distT="0" distB="0" distL="0" distR="0" wp14:anchorId="7890EBE2" wp14:editId="6AB62D6B">
             <wp:extent cx="5610225" cy="6829425"/>
             <wp:effectExtent l="0" t="0" r="0" b="0"/>
             <wp:docPr id="35" name="Picture 35"/>
@@ -36230,8 +36684,8 @@
           <w:rFonts w:cs="Times New Roman"/>
         </w:rPr>
       </w:pPr>
-      <w:bookmarkStart w:id="214" w:name="_Toc451898984"/>
-      <w:bookmarkStart w:id="215" w:name="_Toc452115968"/>
+      <w:bookmarkStart w:id="213" w:name="_Toc451898984"/>
+      <w:bookmarkStart w:id="214" w:name="_Toc452165186"/>
       <w:r>
         <w:rPr>
           <w:rFonts w:cs="Times New Roman"/>
@@ -36288,8 +36742,14 @@
         </w:rPr>
         <w:t>c</w:t>
       </w:r>
+      <w:bookmarkEnd w:id="213"/>
       <w:bookmarkEnd w:id="214"/>
-      <w:bookmarkEnd w:id="215"/>
+      <w:r>
+        <w:rPr>
+          <w:rFonts w:cs="Times New Roman"/>
+        </w:rPr>
+        <w:br w:type="page"/>
+      </w:r>
     </w:p>
     <w:p>
       <w:pPr>
@@ -36320,7 +36780,7 @@
           <w:lang w:val="vi-VN" w:eastAsia="vi-VN"/>
         </w:rPr>
         <w:drawing>
-          <wp:inline distT="0" distB="0" distL="0" distR="0" wp14:anchorId="794664F9" wp14:editId="1C9CA6AF">
+          <wp:inline distT="0" distB="0" distL="0" distR="0" wp14:anchorId="69F9467F" wp14:editId="1B12742B">
             <wp:extent cx="5686425" cy="3886200"/>
             <wp:effectExtent l="0" t="0" r="0" b="0"/>
             <wp:docPr id="27" name="Picture 27"/>
@@ -36376,8 +36836,8 @@
           <w:rFonts w:cs="Times New Roman"/>
         </w:rPr>
       </w:pPr>
-      <w:bookmarkStart w:id="216" w:name="_Toc451898985"/>
-      <w:bookmarkStart w:id="217" w:name="_Toc452115969"/>
+      <w:bookmarkStart w:id="215" w:name="_Toc451898985"/>
+      <w:bookmarkStart w:id="216" w:name="_Toc452165187"/>
       <w:r>
         <w:rPr>
           <w:rFonts w:cs="Times New Roman"/>
@@ -36422,23 +36882,320 @@
         </w:rPr>
         <w:t>: Demo chức năng xem ảnh và tắt báo thức</w:t>
       </w:r>
+      <w:bookmarkEnd w:id="215"/>
       <w:bookmarkEnd w:id="216"/>
+    </w:p>
+    <w:p>
+      <w:pPr>
+        <w:pStyle w:val="Heading2"/>
+        <w:numPr>
+          <w:ilvl w:val="0"/>
+          <w:numId w:val="0"/>
+        </w:numPr>
+        <w:ind w:left="576" w:hanging="576"/>
+        <w:rPr>
+          <w:rFonts w:ascii="Times New Roman" w:hAnsi="Times New Roman" w:cs="Times New Roman"/>
+        </w:rPr>
+      </w:pPr>
+      <w:r>
+        <w:rPr>
+          <w:rFonts w:ascii="Times New Roman" w:hAnsi="Times New Roman" w:cs="Times New Roman"/>
+        </w:rPr>
+        <w:t>4.4 Kết quả thử nghiệm</w:t>
+      </w:r>
+    </w:p>
+    <w:p>
+      <w:r>
+        <w:t>Đánh giá kết quả thử nghiệm trên các phiên bản Android khác nhau:</w:t>
+      </w:r>
+    </w:p>
+    <w:tbl>
+      <w:tblPr>
+        <w:tblStyle w:val="TableGrid"/>
+        <w:tblW w:w="10218" w:type="dxa"/>
+        <w:tblLook w:val="04A0" w:firstRow="1" w:lastRow="0" w:firstColumn="1" w:lastColumn="0" w:noHBand="0" w:noVBand="1"/>
+      </w:tblPr>
+      <w:tblGrid>
+        <w:gridCol w:w="858"/>
+        <w:gridCol w:w="2013"/>
+        <w:gridCol w:w="2734"/>
+        <w:gridCol w:w="4613"/>
+      </w:tblGrid>
+      <w:tr>
+        <w:trPr>
+          <w:trHeight w:val="769"/>
+        </w:trPr>
+        <w:tc>
+          <w:tcPr>
+            <w:tcW w:w="858" w:type="dxa"/>
+          </w:tcPr>
+          <w:p>
+            <w:pPr>
+              <w:ind w:firstLine="0"/>
+              <w:jc w:val="left"/>
+            </w:pPr>
+            <w:r>
+              <w:t>Thứ tự</w:t>
+            </w:r>
+          </w:p>
+        </w:tc>
+        <w:tc>
+          <w:tcPr>
+            <w:tcW w:w="2013" w:type="dxa"/>
+          </w:tcPr>
+          <w:p>
+            <w:pPr>
+              <w:ind w:firstLine="0"/>
+              <w:jc w:val="left"/>
+            </w:pPr>
+            <w:r>
+              <w:t>Dòng máy</w:t>
+            </w:r>
+          </w:p>
+        </w:tc>
+        <w:tc>
+          <w:tcPr>
+            <w:tcW w:w="2734" w:type="dxa"/>
+          </w:tcPr>
+          <w:p>
+            <w:pPr>
+              <w:ind w:firstLine="0"/>
+              <w:jc w:val="left"/>
+            </w:pPr>
+            <w:r>
+              <w:t>Phiên bản hệ điều hành</w:t>
+            </w:r>
+          </w:p>
+        </w:tc>
+        <w:tc>
+          <w:tcPr>
+            <w:tcW w:w="4613" w:type="dxa"/>
+          </w:tcPr>
+          <w:p>
+            <w:pPr>
+              <w:ind w:firstLine="0"/>
+              <w:jc w:val="left"/>
+            </w:pPr>
+            <w:r>
+              <w:t>Kết quả</w:t>
+            </w:r>
+          </w:p>
+        </w:tc>
+      </w:tr>
+      <w:tr>
+        <w:trPr>
+          <w:trHeight w:val="769"/>
+        </w:trPr>
+        <w:tc>
+          <w:tcPr>
+            <w:tcW w:w="858" w:type="dxa"/>
+          </w:tcPr>
+          <w:p>
+            <w:pPr>
+              <w:ind w:firstLine="0"/>
+              <w:jc w:val="left"/>
+            </w:pPr>
+            <w:r>
+              <w:t>1</w:t>
+            </w:r>
+          </w:p>
+        </w:tc>
+        <w:tc>
+          <w:tcPr>
+            <w:tcW w:w="2013" w:type="dxa"/>
+          </w:tcPr>
+          <w:p>
+            <w:pPr>
+              <w:ind w:firstLine="0"/>
+              <w:jc w:val="left"/>
+            </w:pPr>
+            <w:r>
+              <w:t>LG Electronics</w:t>
+            </w:r>
+          </w:p>
+        </w:tc>
+        <w:tc>
+          <w:tcPr>
+            <w:tcW w:w="2734" w:type="dxa"/>
+          </w:tcPr>
+          <w:p>
+            <w:pPr>
+              <w:ind w:firstLine="0"/>
+              <w:jc w:val="left"/>
+            </w:pPr>
+            <w:r>
+              <w:t>Android 4.4</w:t>
+            </w:r>
+          </w:p>
+        </w:tc>
+        <w:tc>
+          <w:tcPr>
+            <w:tcW w:w="4613" w:type="dxa"/>
+          </w:tcPr>
+          <w:p>
+            <w:pPr>
+              <w:ind w:firstLine="0"/>
+              <w:jc w:val="left"/>
+            </w:pPr>
+            <w:r>
+              <w:t>Hệ thống hoạt động ổn định, không crash, giao diện không bị vỡ.</w:t>
+            </w:r>
+          </w:p>
+        </w:tc>
+      </w:tr>
+      <w:tr>
+        <w:trPr>
+          <w:trHeight w:val="769"/>
+        </w:trPr>
+        <w:tc>
+          <w:tcPr>
+            <w:tcW w:w="858" w:type="dxa"/>
+          </w:tcPr>
+          <w:p>
+            <w:pPr>
+              <w:ind w:firstLine="0"/>
+              <w:jc w:val="left"/>
+            </w:pPr>
+            <w:r>
+              <w:t>2</w:t>
+            </w:r>
+          </w:p>
+        </w:tc>
+        <w:tc>
+          <w:tcPr>
+            <w:tcW w:w="2013" w:type="dxa"/>
+          </w:tcPr>
+          <w:p>
+            <w:pPr>
+              <w:ind w:firstLine="0"/>
+              <w:jc w:val="left"/>
+            </w:pPr>
+            <w:r>
+              <w:t>Samsung galaxy s4</w:t>
+            </w:r>
+          </w:p>
+        </w:tc>
+        <w:tc>
+          <w:tcPr>
+            <w:tcW w:w="2734" w:type="dxa"/>
+          </w:tcPr>
+          <w:p>
+            <w:pPr>
+              <w:ind w:firstLine="0"/>
+              <w:jc w:val="left"/>
+            </w:pPr>
+            <w:r>
+              <w:t>Android 5.0.1</w:t>
+            </w:r>
+          </w:p>
+        </w:tc>
+        <w:tc>
+          <w:tcPr>
+            <w:tcW w:w="4613" w:type="dxa"/>
+          </w:tcPr>
+          <w:p>
+            <w:pPr>
+              <w:ind w:firstLine="0"/>
+              <w:jc w:val="left"/>
+            </w:pPr>
+            <w:r>
+              <w:t>Hệ thống hoạt động ổn định, không crash, giao diện mượt, đạt yêu cầu.</w:t>
+            </w:r>
+          </w:p>
+        </w:tc>
+      </w:tr>
+      <w:tr>
+        <w:trPr>
+          <w:trHeight w:val="70"/>
+        </w:trPr>
+        <w:tc>
+          <w:tcPr>
+            <w:tcW w:w="858" w:type="dxa"/>
+          </w:tcPr>
+          <w:p>
+            <w:pPr>
+              <w:ind w:firstLine="0"/>
+              <w:jc w:val="left"/>
+            </w:pPr>
+            <w:r>
+              <w:t>3</w:t>
+            </w:r>
+          </w:p>
+        </w:tc>
+        <w:tc>
+          <w:tcPr>
+            <w:tcW w:w="2013" w:type="dxa"/>
+          </w:tcPr>
+          <w:p>
+            <w:pPr>
+              <w:ind w:firstLine="0"/>
+              <w:jc w:val="left"/>
+            </w:pPr>
+            <w:r>
+              <w:t>Tablet Asus Nexus 7</w:t>
+            </w:r>
+          </w:p>
+        </w:tc>
+        <w:tc>
+          <w:tcPr>
+            <w:tcW w:w="2734" w:type="dxa"/>
+          </w:tcPr>
+          <w:p>
+            <w:pPr>
+              <w:ind w:firstLine="0"/>
+              <w:jc w:val="left"/>
+            </w:pPr>
+            <w:r>
+              <w:t>Android 6.0</w:t>
+            </w:r>
+          </w:p>
+        </w:tc>
+        <w:tc>
+          <w:tcPr>
+            <w:tcW w:w="4613" w:type="dxa"/>
+          </w:tcPr>
+          <w:p>
+            <w:pPr>
+              <w:ind w:firstLine="0"/>
+              <w:jc w:val="left"/>
+            </w:pPr>
+            <w:r>
+              <w:t>Hệ thống hoạt động ổn định, không crash, giao diện mượt, đạt yêu cầu.</w:t>
+            </w:r>
+          </w:p>
+        </w:tc>
+      </w:tr>
+    </w:tbl>
+    <w:p>
+      <w:pPr>
+        <w:pStyle w:val="Caption"/>
+      </w:pPr>
+      <w:bookmarkStart w:id="217" w:name="_Toc452164946"/>
+      <w:r>
+        <w:t>Bảng 4.</w:t>
+      </w:r>
+      <w:r>
+        <w:fldChar w:fldCharType="begin"/>
+      </w:r>
+      <w:r>
+        <w:instrText xml:space="preserve"> SEQ Bảng \* ARABIC </w:instrText>
+      </w:r>
+      <w:r>
+        <w:fldChar w:fldCharType="separate"/>
+      </w:r>
+      <w:r>
+        <w:rPr>
+          <w:noProof/>
+        </w:rPr>
+        <w:t>1:</w:t>
+      </w:r>
+      <w:r>
+        <w:fldChar w:fldCharType="end"/>
+      </w:r>
+      <w:r>
+        <w:t xml:space="preserve"> Đánh giá kết quả thử nghiệm trên các phiên bản</w:t>
+      </w:r>
       <w:bookmarkEnd w:id="217"/>
-    </w:p>
-    <w:p>
-      <w:pPr>
-        <w:spacing w:before="0"/>
-        <w:ind w:firstLine="0"/>
-        <w:rPr>
-          <w:rFonts w:cs="Times New Roman"/>
-        </w:rPr>
-      </w:pPr>
-      <w:r>
-        <w:rPr>
-          <w:rFonts w:cs="Times New Roman"/>
-        </w:rPr>
-        <w:br w:type="page"/>
-      </w:r>
     </w:p>
     <w:p>
       <w:pPr>
@@ -36447,7 +37204,6 @@
           <w:ilvl w:val="0"/>
           <w:numId w:val="0"/>
         </w:numPr>
-        <w:ind w:left="432"/>
         <w:jc w:val="center"/>
         <w:rPr>
           <w:rFonts w:ascii="Times New Roman" w:hAnsi="Times New Roman" w:cs="Times New Roman"/>
@@ -37524,7 +38280,7 @@
     <w:pPr>
       <w:pStyle w:val="Footer"/>
       <w:pBdr>
-        <w:top w:val="single" w:sz="4" w:space="8" w:color="4F81BD" w:themeColor="accent1"/>
+        <w:top w:val="thinThickSmallGap" w:sz="24" w:space="8" w:color="4F81BD" w:themeColor="accent1"/>
       </w:pBdr>
       <w:spacing w:before="360"/>
       <w:contextualSpacing/>
@@ -37560,7 +38316,7 @@
         <w:noProof/>
         <w:color w:val="404040" w:themeColor="text1" w:themeTint="BF"/>
       </w:rPr>
-      <w:t>11</w:t>
+      <w:t>10</w:t>
     </w:r>
     <w:r>
       <w:rPr>
@@ -37587,6 +38343,14 @@
       </w:rPr>
       <w:t>Sinh viên thực hiện: Đặng Xuân Hưng</w:t>
     </w:r>
+    <w:r>
+      <w:rPr>
+        <w:rFonts w:ascii="Times New Roman" w:hAnsi="Times New Roman" w:cs="Times New Roman"/>
+        <w:b/>
+        <w:color w:val="000000" w:themeColor="text1"/>
+      </w:rPr>
+      <w:t xml:space="preserve">   MSSV: 20125587</w:t>
+    </w:r>
   </w:p>
 </w:ftr>
 </file>
@@ -37622,7 +38386,7 @@
     <w:pPr>
       <w:pStyle w:val="Header"/>
       <w:pBdr>
-        <w:bottom w:val="single" w:sz="4" w:space="8" w:color="4F81BD" w:themeColor="accent1"/>
+        <w:bottom w:val="thinThickSmallGap" w:sz="24" w:space="8" w:color="4F81BD" w:themeColor="accent1"/>
       </w:pBdr>
       <w:spacing w:after="360"/>
       <w:contextualSpacing/>
@@ -37899,6 +38663,119 @@
     </w:lvl>
   </w:abstractNum>
   <w:abstractNum w:abstractNumId="2" w15:restartNumberingAfterBreak="0">
+    <w:nsid w:val="0F5A19E4"/>
+    <w:multiLevelType w:val="hybridMultilevel"/>
+    <w:tmpl w:val="084A3A8A"/>
+    <w:lvl w:ilvl="0" w:tplc="042A000D">
+      <w:start w:val="1"/>
+      <w:numFmt w:val="bullet"/>
+      <w:lvlText w:val=""/>
+      <w:lvlJc w:val="left"/>
+      <w:pPr>
+        <w:ind w:left="720" w:hanging="360"/>
+      </w:pPr>
+      <w:rPr>
+        <w:rFonts w:ascii="Wingdings" w:hAnsi="Wingdings" w:hint="default"/>
+      </w:rPr>
+    </w:lvl>
+    <w:lvl w:ilvl="1" w:tplc="042A0003" w:tentative="1">
+      <w:start w:val="1"/>
+      <w:numFmt w:val="bullet"/>
+      <w:lvlText w:val="o"/>
+      <w:lvlJc w:val="left"/>
+      <w:pPr>
+        <w:ind w:left="1440" w:hanging="360"/>
+      </w:pPr>
+      <w:rPr>
+        <w:rFonts w:ascii="Courier New" w:hAnsi="Courier New" w:cs="Courier New" w:hint="default"/>
+      </w:rPr>
+    </w:lvl>
+    <w:lvl w:ilvl="2" w:tplc="042A0005" w:tentative="1">
+      <w:start w:val="1"/>
+      <w:numFmt w:val="bullet"/>
+      <w:lvlText w:val=""/>
+      <w:lvlJc w:val="left"/>
+      <w:pPr>
+        <w:ind w:left="2160" w:hanging="360"/>
+      </w:pPr>
+      <w:rPr>
+        <w:rFonts w:ascii="Wingdings" w:hAnsi="Wingdings" w:hint="default"/>
+      </w:rPr>
+    </w:lvl>
+    <w:lvl w:ilvl="3" w:tplc="042A0001" w:tentative="1">
+      <w:start w:val="1"/>
+      <w:numFmt w:val="bullet"/>
+      <w:lvlText w:val=""/>
+      <w:lvlJc w:val="left"/>
+      <w:pPr>
+        <w:ind w:left="2880" w:hanging="360"/>
+      </w:pPr>
+      <w:rPr>
+        <w:rFonts w:ascii="Symbol" w:hAnsi="Symbol" w:hint="default"/>
+      </w:rPr>
+    </w:lvl>
+    <w:lvl w:ilvl="4" w:tplc="042A0003" w:tentative="1">
+      <w:start w:val="1"/>
+      <w:numFmt w:val="bullet"/>
+      <w:lvlText w:val="o"/>
+      <w:lvlJc w:val="left"/>
+      <w:pPr>
+        <w:ind w:left="3600" w:hanging="360"/>
+      </w:pPr>
+      <w:rPr>
+        <w:rFonts w:ascii="Courier New" w:hAnsi="Courier New" w:cs="Courier New" w:hint="default"/>
+      </w:rPr>
+    </w:lvl>
+    <w:lvl w:ilvl="5" w:tplc="042A0005" w:tentative="1">
+      <w:start w:val="1"/>
+      <w:numFmt w:val="bullet"/>
+      <w:lvlText w:val=""/>
+      <w:lvlJc w:val="left"/>
+      <w:pPr>
+        <w:ind w:left="4320" w:hanging="360"/>
+      </w:pPr>
+      <w:rPr>
+        <w:rFonts w:ascii="Wingdings" w:hAnsi="Wingdings" w:hint="default"/>
+      </w:rPr>
+    </w:lvl>
+    <w:lvl w:ilvl="6" w:tplc="042A0001" w:tentative="1">
+      <w:start w:val="1"/>
+      <w:numFmt w:val="bullet"/>
+      <w:lvlText w:val=""/>
+      <w:lvlJc w:val="left"/>
+      <w:pPr>
+        <w:ind w:left="5040" w:hanging="360"/>
+      </w:pPr>
+      <w:rPr>
+        <w:rFonts w:ascii="Symbol" w:hAnsi="Symbol" w:hint="default"/>
+      </w:rPr>
+    </w:lvl>
+    <w:lvl w:ilvl="7" w:tplc="042A0003" w:tentative="1">
+      <w:start w:val="1"/>
+      <w:numFmt w:val="bullet"/>
+      <w:lvlText w:val="o"/>
+      <w:lvlJc w:val="left"/>
+      <w:pPr>
+        <w:ind w:left="5760" w:hanging="360"/>
+      </w:pPr>
+      <w:rPr>
+        <w:rFonts w:ascii="Courier New" w:hAnsi="Courier New" w:cs="Courier New" w:hint="default"/>
+      </w:rPr>
+    </w:lvl>
+    <w:lvl w:ilvl="8" w:tplc="042A0005" w:tentative="1">
+      <w:start w:val="1"/>
+      <w:numFmt w:val="bullet"/>
+      <w:lvlText w:val=""/>
+      <w:lvlJc w:val="left"/>
+      <w:pPr>
+        <w:ind w:left="6480" w:hanging="360"/>
+      </w:pPr>
+      <w:rPr>
+        <w:rFonts w:ascii="Wingdings" w:hAnsi="Wingdings" w:hint="default"/>
+      </w:rPr>
+    </w:lvl>
+  </w:abstractNum>
+  <w:abstractNum w:abstractNumId="3" w15:restartNumberingAfterBreak="0">
     <w:nsid w:val="103D2048"/>
     <w:multiLevelType w:val="hybridMultilevel"/>
     <w:tmpl w:val="0AD25ADE"/>
@@ -38011,7 +38888,7 @@
       </w:rPr>
     </w:lvl>
   </w:abstractNum>
-  <w:abstractNum w:abstractNumId="3" w15:restartNumberingAfterBreak="0">
+  <w:abstractNum w:abstractNumId="4" w15:restartNumberingAfterBreak="0">
     <w:nsid w:val="112E4E20"/>
     <w:multiLevelType w:val="multilevel"/>
     <w:tmpl w:val="04090025"/>
@@ -38109,7 +38986,7 @@
       </w:pPr>
     </w:lvl>
   </w:abstractNum>
-  <w:abstractNum w:abstractNumId="4" w15:restartNumberingAfterBreak="0">
+  <w:abstractNum w:abstractNumId="5" w15:restartNumberingAfterBreak="0">
     <w:nsid w:val="125757D9"/>
     <w:multiLevelType w:val="hybridMultilevel"/>
     <w:tmpl w:val="DD546ECC"/>
@@ -38195,7 +39072,7 @@
       </w:pPr>
     </w:lvl>
   </w:abstractNum>
-  <w:abstractNum w:abstractNumId="5" w15:restartNumberingAfterBreak="0">
+  <w:abstractNum w:abstractNumId="6" w15:restartNumberingAfterBreak="0">
     <w:nsid w:val="137C27B8"/>
     <w:multiLevelType w:val="hybridMultilevel"/>
     <w:tmpl w:val="04220314"/>
@@ -38308,7 +39185,7 @@
       </w:rPr>
     </w:lvl>
   </w:abstractNum>
-  <w:abstractNum w:abstractNumId="6" w15:restartNumberingAfterBreak="0">
+  <w:abstractNum w:abstractNumId="7" w15:restartNumberingAfterBreak="0">
     <w:nsid w:val="15A17DBE"/>
     <w:multiLevelType w:val="hybridMultilevel"/>
     <w:tmpl w:val="556A228A"/>
@@ -38421,7 +39298,7 @@
       </w:rPr>
     </w:lvl>
   </w:abstractNum>
-  <w:abstractNum w:abstractNumId="7" w15:restartNumberingAfterBreak="0">
+  <w:abstractNum w:abstractNumId="8" w15:restartNumberingAfterBreak="0">
     <w:nsid w:val="1C17546A"/>
     <w:multiLevelType w:val="hybridMultilevel"/>
     <w:tmpl w:val="7FD6932A"/>
@@ -38534,7 +39411,7 @@
       </w:rPr>
     </w:lvl>
   </w:abstractNum>
-  <w:abstractNum w:abstractNumId="8" w15:restartNumberingAfterBreak="0">
+  <w:abstractNum w:abstractNumId="9" w15:restartNumberingAfterBreak="0">
     <w:nsid w:val="1D8F25C3"/>
     <w:multiLevelType w:val="multilevel"/>
     <w:tmpl w:val="FAB6CC7A"/>
@@ -38655,7 +39532,7 @@
       </w:rPr>
     </w:lvl>
   </w:abstractNum>
-  <w:abstractNum w:abstractNumId="9" w15:restartNumberingAfterBreak="0">
+  <w:abstractNum w:abstractNumId="10" w15:restartNumberingAfterBreak="0">
     <w:nsid w:val="23F810F2"/>
     <w:multiLevelType w:val="multilevel"/>
     <w:tmpl w:val="042A0021"/>
@@ -38768,7 +39645,7 @@
       </w:rPr>
     </w:lvl>
   </w:abstractNum>
-  <w:abstractNum w:abstractNumId="10" w15:restartNumberingAfterBreak="0">
+  <w:abstractNum w:abstractNumId="11" w15:restartNumberingAfterBreak="0">
     <w:nsid w:val="293D3D27"/>
     <w:multiLevelType w:val="hybridMultilevel"/>
     <w:tmpl w:val="1F0EA3D4"/>
@@ -38881,7 +39758,7 @@
       </w:rPr>
     </w:lvl>
   </w:abstractNum>
-  <w:abstractNum w:abstractNumId="11" w15:restartNumberingAfterBreak="0">
+  <w:abstractNum w:abstractNumId="12" w15:restartNumberingAfterBreak="0">
     <w:nsid w:val="2A2F7EFE"/>
     <w:multiLevelType w:val="hybridMultilevel"/>
     <w:tmpl w:val="B4A0D3FA"/>
@@ -38995,7 +39872,7 @@
       </w:rPr>
     </w:lvl>
   </w:abstractNum>
-  <w:abstractNum w:abstractNumId="12" w15:restartNumberingAfterBreak="0">
+  <w:abstractNum w:abstractNumId="13" w15:restartNumberingAfterBreak="0">
     <w:nsid w:val="2A9E1CD2"/>
     <w:multiLevelType w:val="hybridMultilevel"/>
     <w:tmpl w:val="BB9A9038"/>
@@ -39108,7 +39985,7 @@
       </w:rPr>
     </w:lvl>
   </w:abstractNum>
-  <w:abstractNum w:abstractNumId="13" w15:restartNumberingAfterBreak="0">
+  <w:abstractNum w:abstractNumId="14" w15:restartNumberingAfterBreak="0">
     <w:nsid w:val="2BD96906"/>
     <w:multiLevelType w:val="hybridMultilevel"/>
     <w:tmpl w:val="9D98419A"/>
@@ -39221,7 +40098,7 @@
       </w:rPr>
     </w:lvl>
   </w:abstractNum>
-  <w:abstractNum w:abstractNumId="14" w15:restartNumberingAfterBreak="0">
+  <w:abstractNum w:abstractNumId="15" w15:restartNumberingAfterBreak="0">
     <w:nsid w:val="2E7D2740"/>
     <w:multiLevelType w:val="hybridMultilevel"/>
     <w:tmpl w:val="E12C1324"/>
@@ -39334,7 +40211,7 @@
       </w:rPr>
     </w:lvl>
   </w:abstractNum>
-  <w:abstractNum w:abstractNumId="15" w15:restartNumberingAfterBreak="0">
+  <w:abstractNum w:abstractNumId="16" w15:restartNumberingAfterBreak="0">
     <w:nsid w:val="3B846F4D"/>
     <w:multiLevelType w:val="multilevel"/>
     <w:tmpl w:val="6F824038"/>
@@ -39447,7 +40324,120 @@
       </w:rPr>
     </w:lvl>
   </w:abstractNum>
-  <w:abstractNum w:abstractNumId="16" w15:restartNumberingAfterBreak="0">
+  <w:abstractNum w:abstractNumId="17" w15:restartNumberingAfterBreak="0">
+    <w:nsid w:val="3E58040A"/>
+    <w:multiLevelType w:val="hybridMultilevel"/>
+    <w:tmpl w:val="9D9ABEA6"/>
+    <w:lvl w:ilvl="0" w:tplc="042A000D">
+      <w:start w:val="1"/>
+      <w:numFmt w:val="bullet"/>
+      <w:lvlText w:val=""/>
+      <w:lvlJc w:val="left"/>
+      <w:pPr>
+        <w:ind w:left="720" w:hanging="360"/>
+      </w:pPr>
+      <w:rPr>
+        <w:rFonts w:ascii="Wingdings" w:hAnsi="Wingdings" w:hint="default"/>
+      </w:rPr>
+    </w:lvl>
+    <w:lvl w:ilvl="1" w:tplc="042A0003" w:tentative="1">
+      <w:start w:val="1"/>
+      <w:numFmt w:val="bullet"/>
+      <w:lvlText w:val="o"/>
+      <w:lvlJc w:val="left"/>
+      <w:pPr>
+        <w:ind w:left="1440" w:hanging="360"/>
+      </w:pPr>
+      <w:rPr>
+        <w:rFonts w:ascii="Courier New" w:hAnsi="Courier New" w:cs="Courier New" w:hint="default"/>
+      </w:rPr>
+    </w:lvl>
+    <w:lvl w:ilvl="2" w:tplc="042A0005" w:tentative="1">
+      <w:start w:val="1"/>
+      <w:numFmt w:val="bullet"/>
+      <w:lvlText w:val=""/>
+      <w:lvlJc w:val="left"/>
+      <w:pPr>
+        <w:ind w:left="2160" w:hanging="360"/>
+      </w:pPr>
+      <w:rPr>
+        <w:rFonts w:ascii="Wingdings" w:hAnsi="Wingdings" w:hint="default"/>
+      </w:rPr>
+    </w:lvl>
+    <w:lvl w:ilvl="3" w:tplc="042A0001" w:tentative="1">
+      <w:start w:val="1"/>
+      <w:numFmt w:val="bullet"/>
+      <w:lvlText w:val=""/>
+      <w:lvlJc w:val="left"/>
+      <w:pPr>
+        <w:ind w:left="2880" w:hanging="360"/>
+      </w:pPr>
+      <w:rPr>
+        <w:rFonts w:ascii="Symbol" w:hAnsi="Symbol" w:hint="default"/>
+      </w:rPr>
+    </w:lvl>
+    <w:lvl w:ilvl="4" w:tplc="042A0003" w:tentative="1">
+      <w:start w:val="1"/>
+      <w:numFmt w:val="bullet"/>
+      <w:lvlText w:val="o"/>
+      <w:lvlJc w:val="left"/>
+      <w:pPr>
+        <w:ind w:left="3600" w:hanging="360"/>
+      </w:pPr>
+      <w:rPr>
+        <w:rFonts w:ascii="Courier New" w:hAnsi="Courier New" w:cs="Courier New" w:hint="default"/>
+      </w:rPr>
+    </w:lvl>
+    <w:lvl w:ilvl="5" w:tplc="042A0005" w:tentative="1">
+      <w:start w:val="1"/>
+      <w:numFmt w:val="bullet"/>
+      <w:lvlText w:val=""/>
+      <w:lvlJc w:val="left"/>
+      <w:pPr>
+        <w:ind w:left="4320" w:hanging="360"/>
+      </w:pPr>
+      <w:rPr>
+        <w:rFonts w:ascii="Wingdings" w:hAnsi="Wingdings" w:hint="default"/>
+      </w:rPr>
+    </w:lvl>
+    <w:lvl w:ilvl="6" w:tplc="042A0001" w:tentative="1">
+      <w:start w:val="1"/>
+      <w:numFmt w:val="bullet"/>
+      <w:lvlText w:val=""/>
+      <w:lvlJc w:val="left"/>
+      <w:pPr>
+        <w:ind w:left="5040" w:hanging="360"/>
+      </w:pPr>
+      <w:rPr>
+        <w:rFonts w:ascii="Symbol" w:hAnsi="Symbol" w:hint="default"/>
+      </w:rPr>
+    </w:lvl>
+    <w:lvl w:ilvl="7" w:tplc="042A0003" w:tentative="1">
+      <w:start w:val="1"/>
+      <w:numFmt w:val="bullet"/>
+      <w:lvlText w:val="o"/>
+      <w:lvlJc w:val="left"/>
+      <w:pPr>
+        <w:ind w:left="5760" w:hanging="360"/>
+      </w:pPr>
+      <w:rPr>
+        <w:rFonts w:ascii="Courier New" w:hAnsi="Courier New" w:cs="Courier New" w:hint="default"/>
+      </w:rPr>
+    </w:lvl>
+    <w:lvl w:ilvl="8" w:tplc="042A0005" w:tentative="1">
+      <w:start w:val="1"/>
+      <w:numFmt w:val="bullet"/>
+      <w:lvlText w:val=""/>
+      <w:lvlJc w:val="left"/>
+      <w:pPr>
+        <w:ind w:left="6480" w:hanging="360"/>
+      </w:pPr>
+      <w:rPr>
+        <w:rFonts w:ascii="Wingdings" w:hAnsi="Wingdings" w:hint="default"/>
+      </w:rPr>
+    </w:lvl>
+  </w:abstractNum>
+  <w:abstractNum w:abstractNumId="18" w15:restartNumberingAfterBreak="0">
     <w:nsid w:val="42160C1C"/>
     <w:multiLevelType w:val="hybridMultilevel"/>
     <w:tmpl w:val="924E1CC6"/>
@@ -39560,7 +40550,7 @@
       </w:rPr>
     </w:lvl>
   </w:abstractNum>
-  <w:abstractNum w:abstractNumId="17" w15:restartNumberingAfterBreak="0">
+  <w:abstractNum w:abstractNumId="19" w15:restartNumberingAfterBreak="0">
     <w:nsid w:val="4840025F"/>
     <w:multiLevelType w:val="hybridMultilevel"/>
     <w:tmpl w:val="DBD077C0"/>
@@ -39673,7 +40663,7 @@
       </w:rPr>
     </w:lvl>
   </w:abstractNum>
-  <w:abstractNum w:abstractNumId="18" w15:restartNumberingAfterBreak="0">
+  <w:abstractNum w:abstractNumId="20" w15:restartNumberingAfterBreak="0">
     <w:nsid w:val="4CBF792D"/>
     <w:multiLevelType w:val="hybridMultilevel"/>
     <w:tmpl w:val="E62CB70E"/>
@@ -39787,7 +40777,7 @@
       </w:rPr>
     </w:lvl>
   </w:abstractNum>
-  <w:abstractNum w:abstractNumId="19" w15:restartNumberingAfterBreak="0">
+  <w:abstractNum w:abstractNumId="21" w15:restartNumberingAfterBreak="0">
     <w:nsid w:val="4E611D50"/>
     <w:multiLevelType w:val="hybridMultilevel"/>
     <w:tmpl w:val="975ADE42"/>
@@ -39900,7 +40890,7 @@
       </w:rPr>
     </w:lvl>
   </w:abstractNum>
-  <w:abstractNum w:abstractNumId="20" w15:restartNumberingAfterBreak="0">
+  <w:abstractNum w:abstractNumId="22" w15:restartNumberingAfterBreak="0">
     <w:nsid w:val="4F52492E"/>
     <w:multiLevelType w:val="hybridMultilevel"/>
     <w:tmpl w:val="415607B2"/>
@@ -40014,7 +41004,7 @@
       </w:rPr>
     </w:lvl>
   </w:abstractNum>
-  <w:abstractNum w:abstractNumId="21" w15:restartNumberingAfterBreak="0">
+  <w:abstractNum w:abstractNumId="23" w15:restartNumberingAfterBreak="0">
     <w:nsid w:val="50CA2AC4"/>
     <w:multiLevelType w:val="hybridMultilevel"/>
     <w:tmpl w:val="C3B80B86"/>
@@ -40127,7 +41117,7 @@
       </w:rPr>
     </w:lvl>
   </w:abstractNum>
-  <w:abstractNum w:abstractNumId="22" w15:restartNumberingAfterBreak="0">
+  <w:abstractNum w:abstractNumId="24" w15:restartNumberingAfterBreak="0">
     <w:nsid w:val="546571BF"/>
     <w:multiLevelType w:val="hybridMultilevel"/>
     <w:tmpl w:val="47D062DA"/>
@@ -40217,7 +41207,120 @@
       </w:pPr>
     </w:lvl>
   </w:abstractNum>
-  <w:abstractNum w:abstractNumId="23" w15:restartNumberingAfterBreak="0">
+  <w:abstractNum w:abstractNumId="25" w15:restartNumberingAfterBreak="0">
+    <w:nsid w:val="57DF4567"/>
+    <w:multiLevelType w:val="hybridMultilevel"/>
+    <w:tmpl w:val="87903484"/>
+    <w:lvl w:ilvl="0" w:tplc="042A000D">
+      <w:start w:val="1"/>
+      <w:numFmt w:val="bullet"/>
+      <w:lvlText w:val=""/>
+      <w:lvlJc w:val="left"/>
+      <w:pPr>
+        <w:ind w:left="720" w:hanging="360"/>
+      </w:pPr>
+      <w:rPr>
+        <w:rFonts w:ascii="Wingdings" w:hAnsi="Wingdings" w:hint="default"/>
+      </w:rPr>
+    </w:lvl>
+    <w:lvl w:ilvl="1" w:tplc="042A0003" w:tentative="1">
+      <w:start w:val="1"/>
+      <w:numFmt w:val="bullet"/>
+      <w:lvlText w:val="o"/>
+      <w:lvlJc w:val="left"/>
+      <w:pPr>
+        <w:ind w:left="1440" w:hanging="360"/>
+      </w:pPr>
+      <w:rPr>
+        <w:rFonts w:ascii="Courier New" w:hAnsi="Courier New" w:cs="Courier New" w:hint="default"/>
+      </w:rPr>
+    </w:lvl>
+    <w:lvl w:ilvl="2" w:tplc="042A0005" w:tentative="1">
+      <w:start w:val="1"/>
+      <w:numFmt w:val="bullet"/>
+      <w:lvlText w:val=""/>
+      <w:lvlJc w:val="left"/>
+      <w:pPr>
+        <w:ind w:left="2160" w:hanging="360"/>
+      </w:pPr>
+      <w:rPr>
+        <w:rFonts w:ascii="Wingdings" w:hAnsi="Wingdings" w:hint="default"/>
+      </w:rPr>
+    </w:lvl>
+    <w:lvl w:ilvl="3" w:tplc="042A0001" w:tentative="1">
+      <w:start w:val="1"/>
+      <w:numFmt w:val="bullet"/>
+      <w:lvlText w:val=""/>
+      <w:lvlJc w:val="left"/>
+      <w:pPr>
+        <w:ind w:left="2880" w:hanging="360"/>
+      </w:pPr>
+      <w:rPr>
+        <w:rFonts w:ascii="Symbol" w:hAnsi="Symbol" w:hint="default"/>
+      </w:rPr>
+    </w:lvl>
+    <w:lvl w:ilvl="4" w:tplc="042A0003" w:tentative="1">
+      <w:start w:val="1"/>
+      <w:numFmt w:val="bullet"/>
+      <w:lvlText w:val="o"/>
+      <w:lvlJc w:val="left"/>
+      <w:pPr>
+        <w:ind w:left="3600" w:hanging="360"/>
+      </w:pPr>
+      <w:rPr>
+        <w:rFonts w:ascii="Courier New" w:hAnsi="Courier New" w:cs="Courier New" w:hint="default"/>
+      </w:rPr>
+    </w:lvl>
+    <w:lvl w:ilvl="5" w:tplc="042A0005" w:tentative="1">
+      <w:start w:val="1"/>
+      <w:numFmt w:val="bullet"/>
+      <w:lvlText w:val=""/>
+      <w:lvlJc w:val="left"/>
+      <w:pPr>
+        <w:ind w:left="4320" w:hanging="360"/>
+      </w:pPr>
+      <w:rPr>
+        <w:rFonts w:ascii="Wingdings" w:hAnsi="Wingdings" w:hint="default"/>
+      </w:rPr>
+    </w:lvl>
+    <w:lvl w:ilvl="6" w:tplc="042A0001" w:tentative="1">
+      <w:start w:val="1"/>
+      <w:numFmt w:val="bullet"/>
+      <w:lvlText w:val=""/>
+      <w:lvlJc w:val="left"/>
+      <w:pPr>
+        <w:ind w:left="5040" w:hanging="360"/>
+      </w:pPr>
+      <w:rPr>
+        <w:rFonts w:ascii="Symbol" w:hAnsi="Symbol" w:hint="default"/>
+      </w:rPr>
+    </w:lvl>
+    <w:lvl w:ilvl="7" w:tplc="042A0003" w:tentative="1">
+      <w:start w:val="1"/>
+      <w:numFmt w:val="bullet"/>
+      <w:lvlText w:val="o"/>
+      <w:lvlJc w:val="left"/>
+      <w:pPr>
+        <w:ind w:left="5760" w:hanging="360"/>
+      </w:pPr>
+      <w:rPr>
+        <w:rFonts w:ascii="Courier New" w:hAnsi="Courier New" w:cs="Courier New" w:hint="default"/>
+      </w:rPr>
+    </w:lvl>
+    <w:lvl w:ilvl="8" w:tplc="042A0005" w:tentative="1">
+      <w:start w:val="1"/>
+      <w:numFmt w:val="bullet"/>
+      <w:lvlText w:val=""/>
+      <w:lvlJc w:val="left"/>
+      <w:pPr>
+        <w:ind w:left="6480" w:hanging="360"/>
+      </w:pPr>
+      <w:rPr>
+        <w:rFonts w:ascii="Wingdings" w:hAnsi="Wingdings" w:hint="default"/>
+      </w:rPr>
+    </w:lvl>
+  </w:abstractNum>
+  <w:abstractNum w:abstractNumId="26" w15:restartNumberingAfterBreak="0">
     <w:nsid w:val="589C2B16"/>
     <w:multiLevelType w:val="hybridMultilevel"/>
     <w:tmpl w:val="1CBA61C8"/>
@@ -40330,7 +41433,120 @@
       </w:rPr>
     </w:lvl>
   </w:abstractNum>
-  <w:abstractNum w:abstractNumId="24" w15:restartNumberingAfterBreak="0">
+  <w:abstractNum w:abstractNumId="27" w15:restartNumberingAfterBreak="0">
+    <w:nsid w:val="5DBD5E18"/>
+    <w:multiLevelType w:val="hybridMultilevel"/>
+    <w:tmpl w:val="CF5821F6"/>
+    <w:lvl w:ilvl="0" w:tplc="042A000D">
+      <w:start w:val="1"/>
+      <w:numFmt w:val="bullet"/>
+      <w:lvlText w:val=""/>
+      <w:lvlJc w:val="left"/>
+      <w:pPr>
+        <w:ind w:left="720" w:hanging="360"/>
+      </w:pPr>
+      <w:rPr>
+        <w:rFonts w:ascii="Wingdings" w:hAnsi="Wingdings" w:hint="default"/>
+      </w:rPr>
+    </w:lvl>
+    <w:lvl w:ilvl="1" w:tplc="042A0003" w:tentative="1">
+      <w:start w:val="1"/>
+      <w:numFmt w:val="bullet"/>
+      <w:lvlText w:val="o"/>
+      <w:lvlJc w:val="left"/>
+      <w:pPr>
+        <w:ind w:left="1440" w:hanging="360"/>
+      </w:pPr>
+      <w:rPr>
+        <w:rFonts w:ascii="Courier New" w:hAnsi="Courier New" w:cs="Courier New" w:hint="default"/>
+      </w:rPr>
+    </w:lvl>
+    <w:lvl w:ilvl="2" w:tplc="042A0005" w:tentative="1">
+      <w:start w:val="1"/>
+      <w:numFmt w:val="bullet"/>
+      <w:lvlText w:val=""/>
+      <w:lvlJc w:val="left"/>
+      <w:pPr>
+        <w:ind w:left="2160" w:hanging="360"/>
+      </w:pPr>
+      <w:rPr>
+        <w:rFonts w:ascii="Wingdings" w:hAnsi="Wingdings" w:hint="default"/>
+      </w:rPr>
+    </w:lvl>
+    <w:lvl w:ilvl="3" w:tplc="042A0001" w:tentative="1">
+      <w:start w:val="1"/>
+      <w:numFmt w:val="bullet"/>
+      <w:lvlText w:val=""/>
+      <w:lvlJc w:val="left"/>
+      <w:pPr>
+        <w:ind w:left="2880" w:hanging="360"/>
+      </w:pPr>
+      <w:rPr>
+        <w:rFonts w:ascii="Symbol" w:hAnsi="Symbol" w:hint="default"/>
+      </w:rPr>
+    </w:lvl>
+    <w:lvl w:ilvl="4" w:tplc="042A0003" w:tentative="1">
+      <w:start w:val="1"/>
+      <w:numFmt w:val="bullet"/>
+      <w:lvlText w:val="o"/>
+      <w:lvlJc w:val="left"/>
+      <w:pPr>
+        <w:ind w:left="3600" w:hanging="360"/>
+      </w:pPr>
+      <w:rPr>
+        <w:rFonts w:ascii="Courier New" w:hAnsi="Courier New" w:cs="Courier New" w:hint="default"/>
+      </w:rPr>
+    </w:lvl>
+    <w:lvl w:ilvl="5" w:tplc="042A0005" w:tentative="1">
+      <w:start w:val="1"/>
+      <w:numFmt w:val="bullet"/>
+      <w:lvlText w:val=""/>
+      <w:lvlJc w:val="left"/>
+      <w:pPr>
+        <w:ind w:left="4320" w:hanging="360"/>
+      </w:pPr>
+      <w:rPr>
+        <w:rFonts w:ascii="Wingdings" w:hAnsi="Wingdings" w:hint="default"/>
+      </w:rPr>
+    </w:lvl>
+    <w:lvl w:ilvl="6" w:tplc="042A0001" w:tentative="1">
+      <w:start w:val="1"/>
+      <w:numFmt w:val="bullet"/>
+      <w:lvlText w:val=""/>
+      <w:lvlJc w:val="left"/>
+      <w:pPr>
+        <w:ind w:left="5040" w:hanging="360"/>
+      </w:pPr>
+      <w:rPr>
+        <w:rFonts w:ascii="Symbol" w:hAnsi="Symbol" w:hint="default"/>
+      </w:rPr>
+    </w:lvl>
+    <w:lvl w:ilvl="7" w:tplc="042A0003" w:tentative="1">
+      <w:start w:val="1"/>
+      <w:numFmt w:val="bullet"/>
+      <w:lvlText w:val="o"/>
+      <w:lvlJc w:val="left"/>
+      <w:pPr>
+        <w:ind w:left="5760" w:hanging="360"/>
+      </w:pPr>
+      <w:rPr>
+        <w:rFonts w:ascii="Courier New" w:hAnsi="Courier New" w:cs="Courier New" w:hint="default"/>
+      </w:rPr>
+    </w:lvl>
+    <w:lvl w:ilvl="8" w:tplc="042A0005" w:tentative="1">
+      <w:start w:val="1"/>
+      <w:numFmt w:val="bullet"/>
+      <w:lvlText w:val=""/>
+      <w:lvlJc w:val="left"/>
+      <w:pPr>
+        <w:ind w:left="6480" w:hanging="360"/>
+      </w:pPr>
+      <w:rPr>
+        <w:rFonts w:ascii="Wingdings" w:hAnsi="Wingdings" w:hint="default"/>
+      </w:rPr>
+    </w:lvl>
+  </w:abstractNum>
+  <w:abstractNum w:abstractNumId="28" w15:restartNumberingAfterBreak="0">
     <w:nsid w:val="65FF3411"/>
     <w:multiLevelType w:val="hybridMultilevel"/>
     <w:tmpl w:val="68564810"/>
@@ -40443,7 +41659,7 @@
       </w:rPr>
     </w:lvl>
   </w:abstractNum>
-  <w:abstractNum w:abstractNumId="25" w15:restartNumberingAfterBreak="0">
+  <w:abstractNum w:abstractNumId="29" w15:restartNumberingAfterBreak="0">
     <w:nsid w:val="6AC01789"/>
     <w:multiLevelType w:val="multilevel"/>
     <w:tmpl w:val="B34E2F0C"/>
@@ -40564,7 +41780,7 @@
       </w:rPr>
     </w:lvl>
   </w:abstractNum>
-  <w:abstractNum w:abstractNumId="26" w15:restartNumberingAfterBreak="0">
+  <w:abstractNum w:abstractNumId="30" w15:restartNumberingAfterBreak="0">
     <w:nsid w:val="6F4E4420"/>
     <w:multiLevelType w:val="hybridMultilevel"/>
     <w:tmpl w:val="667E7DE8"/>
@@ -40677,7 +41893,7 @@
       </w:rPr>
     </w:lvl>
   </w:abstractNum>
-  <w:abstractNum w:abstractNumId="27" w15:restartNumberingAfterBreak="0">
+  <w:abstractNum w:abstractNumId="31" w15:restartNumberingAfterBreak="0">
     <w:nsid w:val="6FF97698"/>
     <w:multiLevelType w:val="hybridMultilevel"/>
     <w:tmpl w:val="564E499E"/>
@@ -40790,7 +42006,7 @@
       </w:rPr>
     </w:lvl>
   </w:abstractNum>
-  <w:abstractNum w:abstractNumId="28" w15:restartNumberingAfterBreak="0">
+  <w:abstractNum w:abstractNumId="32" w15:restartNumberingAfterBreak="0">
     <w:nsid w:val="74187FA4"/>
     <w:multiLevelType w:val="hybridMultilevel"/>
     <w:tmpl w:val="1ED4F730"/>
@@ -40903,7 +42119,7 @@
       </w:rPr>
     </w:lvl>
   </w:abstractNum>
-  <w:abstractNum w:abstractNumId="29" w15:restartNumberingAfterBreak="0">
+  <w:abstractNum w:abstractNumId="33" w15:restartNumberingAfterBreak="0">
     <w:nsid w:val="7A0D18A0"/>
     <w:multiLevelType w:val="hybridMultilevel"/>
     <w:tmpl w:val="AEF6B3F8"/>
@@ -41016,7 +42232,7 @@
       </w:rPr>
     </w:lvl>
   </w:abstractNum>
-  <w:abstractNum w:abstractNumId="30" w15:restartNumberingAfterBreak="0">
+  <w:abstractNum w:abstractNumId="34" w15:restartNumberingAfterBreak="0">
     <w:nsid w:val="7D0339AC"/>
     <w:multiLevelType w:val="hybridMultilevel"/>
     <w:tmpl w:val="C4A22164"/>
@@ -41130,97 +42346,109 @@
     </w:lvl>
   </w:abstractNum>
   <w:num w:numId="1">
-    <w:abstractNumId w:val="3"/>
+    <w:abstractNumId w:val="4"/>
   </w:num>
   <w:num w:numId="2">
+    <w:abstractNumId w:val="24"/>
+  </w:num>
+  <w:num w:numId="3">
+    <w:abstractNumId w:val="15"/>
+  </w:num>
+  <w:num w:numId="4">
+    <w:abstractNumId w:val="29"/>
+  </w:num>
+  <w:num w:numId="5">
+    <w:abstractNumId w:val="16"/>
+  </w:num>
+  <w:num w:numId="6">
+    <w:abstractNumId w:val="9"/>
+  </w:num>
+  <w:num w:numId="7">
+    <w:abstractNumId w:val="8"/>
+  </w:num>
+  <w:num w:numId="8">
+    <w:abstractNumId w:val="28"/>
+  </w:num>
+  <w:num w:numId="9">
+    <w:abstractNumId w:val="34"/>
+  </w:num>
+  <w:num w:numId="10">
+    <w:abstractNumId w:val="23"/>
+  </w:num>
+  <w:num w:numId="11">
+    <w:abstractNumId w:val="11"/>
+  </w:num>
+  <w:num w:numId="12">
     <w:abstractNumId w:val="22"/>
   </w:num>
-  <w:num w:numId="3">
+  <w:num w:numId="13">
     <w:abstractNumId w:val="14"/>
   </w:num>
-  <w:num w:numId="4">
-    <w:abstractNumId w:val="25"/>
-  </w:num>
-  <w:num w:numId="5">
-    <w:abstractNumId w:val="15"/>
-  </w:num>
-  <w:num w:numId="6">
-    <w:abstractNumId w:val="8"/>
-  </w:num>
-  <w:num w:numId="7">
+  <w:num w:numId="14">
     <w:abstractNumId w:val="7"/>
   </w:num>
-  <w:num w:numId="8">
-    <w:abstractNumId w:val="24"/>
+  <w:num w:numId="15">
+    <w:abstractNumId w:val="19"/>
   </w:num>
-  <w:num w:numId="9">
-    <w:abstractNumId w:val="30"/>
-  </w:num>
-  <w:num w:numId="10">
-    <w:abstractNumId w:val="21"/>
-  </w:num>
-  <w:num w:numId="11">
-    <w:abstractNumId w:val="10"/>
-  </w:num>
-  <w:num w:numId="12">
-    <w:abstractNumId w:val="20"/>
-  </w:num>
-  <w:num w:numId="13">
-    <w:abstractNumId w:val="13"/>
-  </w:num>
-  <w:num w:numId="14">
+  <w:num w:numId="16">
     <w:abstractNumId w:val="6"/>
   </w:num>
-  <w:num w:numId="15">
-    <w:abstractNumId w:val="17"/>
-  </w:num>
-  <w:num w:numId="16">
-    <w:abstractNumId w:val="5"/>
-  </w:num>
   <w:num w:numId="17">
-    <w:abstractNumId w:val="16"/>
+    <w:abstractNumId w:val="18"/>
   </w:num>
   <w:num w:numId="18">
-    <w:abstractNumId w:val="26"/>
+    <w:abstractNumId w:val="30"/>
   </w:num>
   <w:num w:numId="19">
     <w:abstractNumId w:val="0"/>
   </w:num>
   <w:num w:numId="20">
-    <w:abstractNumId w:val="19"/>
+    <w:abstractNumId w:val="21"/>
   </w:num>
   <w:num w:numId="21">
-    <w:abstractNumId w:val="4"/>
+    <w:abstractNumId w:val="5"/>
   </w:num>
   <w:num w:numId="22">
-    <w:abstractNumId w:val="29"/>
+    <w:abstractNumId w:val="33"/>
   </w:num>
   <w:num w:numId="23">
-    <w:abstractNumId w:val="9"/>
+    <w:abstractNumId w:val="10"/>
   </w:num>
   <w:num w:numId="24">
-    <w:abstractNumId w:val="27"/>
+    <w:abstractNumId w:val="31"/>
   </w:num>
   <w:num w:numId="25">
-    <w:abstractNumId w:val="23"/>
+    <w:abstractNumId w:val="26"/>
   </w:num>
   <w:num w:numId="26">
-    <w:abstractNumId w:val="28"/>
+    <w:abstractNumId w:val="32"/>
   </w:num>
   <w:num w:numId="27">
-    <w:abstractNumId w:val="18"/>
+    <w:abstractNumId w:val="20"/>
   </w:num>
   <w:num w:numId="28">
-    <w:abstractNumId w:val="11"/>
+    <w:abstractNumId w:val="12"/>
   </w:num>
   <w:num w:numId="29">
     <w:abstractNumId w:val="1"/>
   </w:num>
   <w:num w:numId="30">
-    <w:abstractNumId w:val="12"/>
+    <w:abstractNumId w:val="13"/>
   </w:num>
   <w:num w:numId="31">
+    <w:abstractNumId w:val="3"/>
+  </w:num>
+  <w:num w:numId="32">
+    <w:abstractNumId w:val="27"/>
+  </w:num>
+  <w:num w:numId="33">
+    <w:abstractNumId w:val="17"/>
+  </w:num>
+  <w:num w:numId="34">
     <w:abstractNumId w:val="2"/>
+  </w:num>
+  <w:num w:numId="35">
+    <w:abstractNumId w:val="25"/>
   </w:num>
   <w:numIdMacAtCleanup w:val="19"/>
 </w:numbering>
@@ -43024,6 +44252,76 @@
       <w:lang w:val="vi-VN" w:eastAsia="vi-VN"/>
     </w:rPr>
   </w:style>
+  <w:style w:type="character" w:styleId="CommentReference">
+    <w:name w:val="annotation reference"/>
+    <w:basedOn w:val="DefaultParagraphFont"/>
+    <w:uiPriority w:val="99"/>
+    <w:semiHidden/>
+    <w:unhideWhenUsed/>
+    <w:rsid w:val="00712858"/>
+    <w:rPr>
+      <w:sz w:val="16"/>
+      <w:szCs w:val="16"/>
+    </w:rPr>
+  </w:style>
+  <w:style w:type="paragraph" w:styleId="CommentText">
+    <w:name w:val="annotation text"/>
+    <w:basedOn w:val="Normal"/>
+    <w:link w:val="CommentTextChar"/>
+    <w:uiPriority w:val="99"/>
+    <w:semiHidden/>
+    <w:unhideWhenUsed/>
+    <w:rsid w:val="00712858"/>
+    <w:pPr>
+      <w:spacing w:line="240" w:lineRule="auto"/>
+    </w:pPr>
+    <w:rPr>
+      <w:sz w:val="20"/>
+      <w:szCs w:val="20"/>
+    </w:rPr>
+  </w:style>
+  <w:style w:type="character" w:customStyle="1" w:styleId="CommentTextChar">
+    <w:name w:val="Comment Text Char"/>
+    <w:basedOn w:val="DefaultParagraphFont"/>
+    <w:link w:val="CommentText"/>
+    <w:uiPriority w:val="99"/>
+    <w:semiHidden/>
+    <w:rsid w:val="00712858"/>
+    <w:rPr>
+      <w:rFonts w:ascii="Times New Roman" w:hAnsi="Times New Roman" w:cstheme="minorBidi"/>
+      <w:sz w:val="20"/>
+      <w:szCs w:val="20"/>
+    </w:rPr>
+  </w:style>
+  <w:style w:type="paragraph" w:styleId="CommentSubject">
+    <w:name w:val="annotation subject"/>
+    <w:basedOn w:val="CommentText"/>
+    <w:next w:val="CommentText"/>
+    <w:link w:val="CommentSubjectChar"/>
+    <w:uiPriority w:val="99"/>
+    <w:semiHidden/>
+    <w:unhideWhenUsed/>
+    <w:rsid w:val="00712858"/>
+    <w:rPr>
+      <w:b/>
+      <w:bCs/>
+    </w:rPr>
+  </w:style>
+  <w:style w:type="character" w:customStyle="1" w:styleId="CommentSubjectChar">
+    <w:name w:val="Comment Subject Char"/>
+    <w:basedOn w:val="CommentTextChar"/>
+    <w:link w:val="CommentSubject"/>
+    <w:uiPriority w:val="99"/>
+    <w:semiHidden/>
+    <w:rsid w:val="00712858"/>
+    <w:rPr>
+      <w:rFonts w:ascii="Times New Roman" w:hAnsi="Times New Roman" w:cstheme="minorBidi"/>
+      <w:b/>
+      <w:bCs/>
+      <w:sz w:val="20"/>
+      <w:szCs w:val="20"/>
+    </w:rPr>
+  </w:style>
 </w:styles>
 </file>
 
@@ -43197,6 +44495,7 @@
   </w:compat>
   <w:rsids>
     <w:rsidRoot w:val="00A12E80"/>
+    <w:rsid w:val="00083060"/>
     <w:rsid w:val="00A12E80"/>
   </w:rsids>
   <m:mathPr>
@@ -43963,7 +45262,7 @@
 </file>
 
 <file path=customXml/itemProps1.xml><?xml version="1.0" encoding="utf-8"?>
-<ds:datastoreItem xmlns:ds="http://schemas.openxmlformats.org/officeDocument/2006/customXml" ds:itemID="{8C3DF713-9147-44EF-90A7-6062CF1EEE18}">
+<ds:datastoreItem xmlns:ds="http://schemas.openxmlformats.org/officeDocument/2006/customXml" ds:itemID="{D074D962-DD0D-4338-9E51-7CC7FF6E0204}">
   <ds:schemaRefs>
     <ds:schemaRef ds:uri="http://schemas.openxmlformats.org/officeDocument/2006/bibliography"/>
   </ds:schemaRefs>

--- a/DATN/DATN_CNTT_2016_HUNGDX.docx
+++ b/DATN/DATN_CNTT_2016_HUNGDX.docx
@@ -873,7 +873,7 @@
         </w:rPr>
       </w:pPr>
       <w:bookmarkStart w:id="0" w:name="_Toc420447759"/>
-      <w:bookmarkStart w:id="1" w:name="_Toc452321870"/>
+      <w:bookmarkStart w:id="1" w:name="_Toc452332062"/>
       <w:r>
         <w:rPr>
           <w:rFonts w:ascii="Times New Roman" w:hAnsi="Times New Roman" w:cs="Times New Roman"/>
@@ -1654,7 +1654,7 @@
             </w:rPr>
             <w:fldChar w:fldCharType="separate"/>
           </w:r>
-          <w:hyperlink w:anchor="_Toc452321870" w:history="1">
+          <w:hyperlink w:anchor="_Toc452332062" w:history="1">
             <w:r>
               <w:rPr>
                 <w:rStyle w:val="Hyperlink"/>
@@ -1682,7 +1682,7 @@
                 <w:noProof/>
                 <w:webHidden/>
               </w:rPr>
-              <w:instrText xml:space="preserve"> PAGEREF _Toc452321870 \h </w:instrText>
+              <w:instrText xml:space="preserve"> PAGEREF _Toc452332062 \h </w:instrText>
             </w:r>
             <w:r>
               <w:rPr>
@@ -1727,7 +1727,7 @@
               <w:lang w:val="vi-VN" w:eastAsia="vi-VN"/>
             </w:rPr>
           </w:pPr>
-          <w:hyperlink w:anchor="_Toc452321871" w:history="1">
+          <w:hyperlink w:anchor="_Toc452332063" w:history="1">
             <w:r>
               <w:rPr>
                 <w:rStyle w:val="Hyperlink"/>
@@ -1755,7 +1755,7 @@
                 <w:noProof/>
                 <w:webHidden/>
               </w:rPr>
-              <w:instrText xml:space="preserve"> PAGEREF _Toc452321871 \h </w:instrText>
+              <w:instrText xml:space="preserve"> PAGEREF _Toc452332063 \h </w:instrText>
             </w:r>
             <w:r>
               <w:rPr>
@@ -1800,7 +1800,7 @@
               <w:lang w:val="vi-VN" w:eastAsia="vi-VN"/>
             </w:rPr>
           </w:pPr>
-          <w:hyperlink w:anchor="_Toc452321872" w:history="1">
+          <w:hyperlink w:anchor="_Toc452332064" w:history="1">
             <w:r>
               <w:rPr>
                 <w:rStyle w:val="Hyperlink"/>
@@ -1827,7 +1827,7 @@
                 <w:noProof/>
                 <w:webHidden/>
               </w:rPr>
-              <w:instrText xml:space="preserve"> PAGEREF _Toc452321872 \h </w:instrText>
+              <w:instrText xml:space="preserve"> PAGEREF _Toc452332064 \h </w:instrText>
             </w:r>
             <w:r>
               <w:rPr>
@@ -1873,7 +1873,7 @@
               <w:lang w:val="vi-VN" w:eastAsia="vi-VN"/>
             </w:rPr>
           </w:pPr>
-          <w:hyperlink w:anchor="_Toc452321873" w:history="1">
+          <w:hyperlink w:anchor="_Toc452332065" w:history="1">
             <w:r>
               <w:rPr>
                 <w:rStyle w:val="Hyperlink"/>
@@ -1917,7 +1917,7 @@
                 <w:noProof/>
                 <w:webHidden/>
               </w:rPr>
-              <w:instrText xml:space="preserve"> PAGEREF _Toc452321873 \h </w:instrText>
+              <w:instrText xml:space="preserve"> PAGEREF _Toc452332065 \h </w:instrText>
             </w:r>
             <w:r>
               <w:rPr>
@@ -1962,7 +1962,7 @@
               <w:lang w:val="vi-VN" w:eastAsia="vi-VN"/>
             </w:rPr>
           </w:pPr>
-          <w:hyperlink w:anchor="_Toc452321874" w:history="1">
+          <w:hyperlink w:anchor="_Toc452332066" w:history="1">
             <w:r>
               <w:rPr>
                 <w:rStyle w:val="Hyperlink"/>
@@ -1989,7 +1989,7 @@
                 <w:noProof/>
                 <w:webHidden/>
               </w:rPr>
-              <w:instrText xml:space="preserve"> PAGEREF _Toc452321874 \h </w:instrText>
+              <w:instrText xml:space="preserve"> PAGEREF _Toc452332066 \h </w:instrText>
             </w:r>
             <w:r>
               <w:rPr>
@@ -2034,7 +2034,7 @@
               <w:lang w:val="vi-VN" w:eastAsia="vi-VN"/>
             </w:rPr>
           </w:pPr>
-          <w:hyperlink w:anchor="_Toc452321875" w:history="1">
+          <w:hyperlink w:anchor="_Toc452332067" w:history="1">
             <w:r>
               <w:rPr>
                 <w:rStyle w:val="Hyperlink"/>
@@ -2062,7 +2062,7 @@
                 <w:noProof/>
                 <w:webHidden/>
               </w:rPr>
-              <w:instrText xml:space="preserve"> PAGEREF _Toc452321875 \h </w:instrText>
+              <w:instrText xml:space="preserve"> PAGEREF _Toc452332067 \h </w:instrText>
             </w:r>
             <w:r>
               <w:rPr>
@@ -2107,7 +2107,7 @@
               <w:lang w:val="vi-VN" w:eastAsia="vi-VN"/>
             </w:rPr>
           </w:pPr>
-          <w:hyperlink w:anchor="_Toc452321876" w:history="1">
+          <w:hyperlink w:anchor="_Toc452332068" w:history="1">
             <w:r>
               <w:rPr>
                 <w:rStyle w:val="Hyperlink"/>
@@ -2135,7 +2135,7 @@
                 <w:noProof/>
                 <w:webHidden/>
               </w:rPr>
-              <w:instrText xml:space="preserve"> PAGEREF _Toc452321876 \h </w:instrText>
+              <w:instrText xml:space="preserve"> PAGEREF _Toc452332068 \h </w:instrText>
             </w:r>
             <w:r>
               <w:rPr>
@@ -2181,7 +2181,7 @@
               <w:lang w:val="vi-VN" w:eastAsia="vi-VN"/>
             </w:rPr>
           </w:pPr>
-          <w:hyperlink w:anchor="_Toc452321877" w:history="1">
+          <w:hyperlink w:anchor="_Toc452332069" w:history="1">
             <w:r>
               <w:rPr>
                 <w:rStyle w:val="Hyperlink"/>
@@ -2225,7 +2225,7 @@
                 <w:noProof/>
                 <w:webHidden/>
               </w:rPr>
-              <w:instrText xml:space="preserve"> PAGEREF _Toc452321877 \h </w:instrText>
+              <w:instrText xml:space="preserve"> PAGEREF _Toc452332069 \h </w:instrText>
             </w:r>
             <w:r>
               <w:rPr>
@@ -2271,7 +2271,7 @@
               <w:lang w:val="vi-VN" w:eastAsia="vi-VN"/>
             </w:rPr>
           </w:pPr>
-          <w:hyperlink w:anchor="_Toc452321878" w:history="1">
+          <w:hyperlink w:anchor="_Toc452332070" w:history="1">
             <w:r>
               <w:rPr>
                 <w:rStyle w:val="Hyperlink"/>
@@ -2317,7 +2317,7 @@
                 <w:noProof/>
                 <w:webHidden/>
               </w:rPr>
-              <w:instrText xml:space="preserve"> PAGEREF _Toc452321878 \h </w:instrText>
+              <w:instrText xml:space="preserve"> PAGEREF _Toc452332070 \h </w:instrText>
             </w:r>
             <w:r>
               <w:rPr>
@@ -2362,7 +2362,7 @@
               <w:lang w:val="vi-VN" w:eastAsia="vi-VN"/>
             </w:rPr>
           </w:pPr>
-          <w:hyperlink w:anchor="_Toc452321879" w:history="1">
+          <w:hyperlink w:anchor="_Toc452332071" w:history="1">
             <w:r>
               <w:rPr>
                 <w:rStyle w:val="Hyperlink"/>
@@ -2389,7 +2389,7 @@
                 <w:noProof/>
                 <w:webHidden/>
               </w:rPr>
-              <w:instrText xml:space="preserve"> PAGEREF _Toc452321879 \h </w:instrText>
+              <w:instrText xml:space="preserve"> PAGEREF _Toc452332071 \h </w:instrText>
             </w:r>
             <w:r>
               <w:rPr>
@@ -2434,7 +2434,7 @@
               <w:lang w:val="vi-VN" w:eastAsia="vi-VN"/>
             </w:rPr>
           </w:pPr>
-          <w:hyperlink w:anchor="_Toc452321880" w:history="1">
+          <w:hyperlink w:anchor="_Toc452332072" w:history="1">
             <w:r>
               <w:rPr>
                 <w:rStyle w:val="Hyperlink"/>
@@ -2461,7 +2461,7 @@
                 <w:noProof/>
                 <w:webHidden/>
               </w:rPr>
-              <w:instrText xml:space="preserve"> PAGEREF _Toc452321880 \h </w:instrText>
+              <w:instrText xml:space="preserve"> PAGEREF _Toc452332072 \h </w:instrText>
             </w:r>
             <w:r>
               <w:rPr>
@@ -2506,7 +2506,7 @@
               <w:lang w:val="vi-VN" w:eastAsia="vi-VN"/>
             </w:rPr>
           </w:pPr>
-          <w:hyperlink w:anchor="_Toc452321881" w:history="1">
+          <w:hyperlink w:anchor="_Toc452332073" w:history="1">
             <w:r>
               <w:rPr>
                 <w:rStyle w:val="Hyperlink"/>
@@ -2541,7 +2541,7 @@
                 <w:noProof/>
                 <w:webHidden/>
               </w:rPr>
-              <w:instrText xml:space="preserve"> PAGEREF _Toc452321881 \h </w:instrText>
+              <w:instrText xml:space="preserve"> PAGEREF _Toc452332073 \h </w:instrText>
             </w:r>
             <w:r>
               <w:rPr>
@@ -2586,7 +2586,7 @@
               <w:lang w:val="vi-VN" w:eastAsia="vi-VN"/>
             </w:rPr>
           </w:pPr>
-          <w:hyperlink w:anchor="_Toc452321882" w:history="1">
+          <w:hyperlink w:anchor="_Toc452332074" w:history="1">
             <w:r>
               <w:rPr>
                 <w:rStyle w:val="Hyperlink"/>
@@ -2614,7 +2614,7 @@
                 <w:noProof/>
                 <w:webHidden/>
               </w:rPr>
-              <w:instrText xml:space="preserve"> PAGEREF _Toc452321882 \h </w:instrText>
+              <w:instrText xml:space="preserve"> PAGEREF _Toc452332074 \h </w:instrText>
             </w:r>
             <w:r>
               <w:rPr>
@@ -2659,7 +2659,7 @@
               <w:lang w:val="vi-VN" w:eastAsia="vi-VN"/>
             </w:rPr>
           </w:pPr>
-          <w:hyperlink w:anchor="_Toc452321883" w:history="1">
+          <w:hyperlink w:anchor="_Toc452332075" w:history="1">
             <w:r>
               <w:rPr>
                 <w:rStyle w:val="Hyperlink"/>
@@ -2687,7 +2687,7 @@
                 <w:noProof/>
                 <w:webHidden/>
               </w:rPr>
-              <w:instrText xml:space="preserve"> PAGEREF _Toc452321883 \h </w:instrText>
+              <w:instrText xml:space="preserve"> PAGEREF _Toc452332075 \h </w:instrText>
             </w:r>
             <w:r>
               <w:rPr>
@@ -2732,7 +2732,7 @@
               <w:lang w:val="vi-VN" w:eastAsia="vi-VN"/>
             </w:rPr>
           </w:pPr>
-          <w:hyperlink w:anchor="_Toc452321884" w:history="1">
+          <w:hyperlink w:anchor="_Toc452332076" w:history="1">
             <w:r>
               <w:rPr>
                 <w:rStyle w:val="Hyperlink"/>
@@ -2760,7 +2760,7 @@
                 <w:noProof/>
                 <w:webHidden/>
               </w:rPr>
-              <w:instrText xml:space="preserve"> PAGEREF _Toc452321884 \h </w:instrText>
+              <w:instrText xml:space="preserve"> PAGEREF _Toc452332076 \h </w:instrText>
             </w:r>
             <w:r>
               <w:rPr>
@@ -2805,7 +2805,7 @@
               <w:lang w:val="vi-VN" w:eastAsia="vi-VN"/>
             </w:rPr>
           </w:pPr>
-          <w:hyperlink w:anchor="_Toc452321885" w:history="1">
+          <w:hyperlink w:anchor="_Toc452332077" w:history="1">
             <w:r>
               <w:rPr>
                 <w:rStyle w:val="Hyperlink"/>
@@ -2852,7 +2852,7 @@
                 <w:noProof/>
                 <w:webHidden/>
               </w:rPr>
-              <w:instrText xml:space="preserve"> PAGEREF _Toc452321885 \h </w:instrText>
+              <w:instrText xml:space="preserve"> PAGEREF _Toc452332077 \h </w:instrText>
             </w:r>
             <w:r>
               <w:rPr>
@@ -2897,7 +2897,7 @@
               <w:lang w:val="vi-VN" w:eastAsia="vi-VN"/>
             </w:rPr>
           </w:pPr>
-          <w:hyperlink w:anchor="_Toc452321886" w:history="1">
+          <w:hyperlink w:anchor="_Toc452332078" w:history="1">
             <w:r>
               <w:rPr>
                 <w:rStyle w:val="Hyperlink"/>
@@ -2960,7 +2960,7 @@
                 <w:noProof/>
                 <w:webHidden/>
               </w:rPr>
-              <w:instrText xml:space="preserve"> PAGEREF _Toc452321886 \h </w:instrText>
+              <w:instrText xml:space="preserve"> PAGEREF _Toc452332078 \h </w:instrText>
             </w:r>
             <w:r>
               <w:rPr>
@@ -3005,7 +3005,7 @@
               <w:lang w:val="vi-VN" w:eastAsia="vi-VN"/>
             </w:rPr>
           </w:pPr>
-          <w:hyperlink w:anchor="_Toc452321887" w:history="1">
+          <w:hyperlink w:anchor="_Toc452332079" w:history="1">
             <w:r>
               <w:rPr>
                 <w:rStyle w:val="Hyperlink"/>
@@ -3034,7 +3034,7 @@
                 <w:noProof/>
                 <w:webHidden/>
               </w:rPr>
-              <w:instrText xml:space="preserve"> PAGEREF _Toc452321887 \h </w:instrText>
+              <w:instrText xml:space="preserve"> PAGEREF _Toc452332079 \h </w:instrText>
             </w:r>
             <w:r>
               <w:rPr>
@@ -3079,7 +3079,7 @@
               <w:lang w:val="vi-VN" w:eastAsia="vi-VN"/>
             </w:rPr>
           </w:pPr>
-          <w:hyperlink w:anchor="_Toc452321888" w:history="1">
+          <w:hyperlink w:anchor="_Toc452332080" w:history="1">
             <w:r>
               <w:rPr>
                 <w:rStyle w:val="Hyperlink"/>
@@ -3108,7 +3108,7 @@
                 <w:noProof/>
                 <w:webHidden/>
               </w:rPr>
-              <w:instrText xml:space="preserve"> PAGEREF _Toc452321888 \h </w:instrText>
+              <w:instrText xml:space="preserve"> PAGEREF _Toc452332080 \h </w:instrText>
             </w:r>
             <w:r>
               <w:rPr>
@@ -3153,7 +3153,7 @@
               <w:lang w:val="vi-VN" w:eastAsia="vi-VN"/>
             </w:rPr>
           </w:pPr>
-          <w:hyperlink w:anchor="_Toc452321889" w:history="1">
+          <w:hyperlink w:anchor="_Toc452332081" w:history="1">
             <w:r>
               <w:rPr>
                 <w:rStyle w:val="Hyperlink"/>
@@ -3182,7 +3182,7 @@
                 <w:noProof/>
                 <w:webHidden/>
               </w:rPr>
-              <w:instrText xml:space="preserve"> PAGEREF _Toc452321889 \h </w:instrText>
+              <w:instrText xml:space="preserve"> PAGEREF _Toc452332081 \h </w:instrText>
             </w:r>
             <w:r>
               <w:rPr>
@@ -3227,7 +3227,7 @@
               <w:lang w:val="vi-VN" w:eastAsia="vi-VN"/>
             </w:rPr>
           </w:pPr>
-          <w:hyperlink w:anchor="_Toc452321890" w:history="1">
+          <w:hyperlink w:anchor="_Toc452332082" w:history="1">
             <w:r>
               <w:rPr>
                 <w:rStyle w:val="Hyperlink"/>
@@ -3255,7 +3255,7 @@
                 <w:noProof/>
                 <w:webHidden/>
               </w:rPr>
-              <w:instrText xml:space="preserve"> PAGEREF _Toc452321890 \h </w:instrText>
+              <w:instrText xml:space="preserve"> PAGEREF _Toc452332082 \h </w:instrText>
             </w:r>
             <w:r>
               <w:rPr>
@@ -3300,7 +3300,7 @@
               <w:lang w:val="vi-VN" w:eastAsia="vi-VN"/>
             </w:rPr>
           </w:pPr>
-          <w:hyperlink w:anchor="_Toc452321891" w:history="1">
+          <w:hyperlink w:anchor="_Toc452332083" w:history="1">
             <w:r>
               <w:rPr>
                 <w:rStyle w:val="Hyperlink"/>
@@ -3328,7 +3328,7 @@
                 <w:noProof/>
                 <w:webHidden/>
               </w:rPr>
-              <w:instrText xml:space="preserve"> PAGEREF _Toc452321891 \h </w:instrText>
+              <w:instrText xml:space="preserve"> PAGEREF _Toc452332083 \h </w:instrText>
             </w:r>
             <w:r>
               <w:rPr>
@@ -3373,7 +3373,7 @@
               <w:lang w:val="vi-VN" w:eastAsia="vi-VN"/>
             </w:rPr>
           </w:pPr>
-          <w:hyperlink w:anchor="_Toc452321892" w:history="1">
+          <w:hyperlink w:anchor="_Toc452332084" w:history="1">
             <w:r>
               <w:rPr>
                 <w:rStyle w:val="Hyperlink"/>
@@ -3402,7 +3402,7 @@
                 <w:noProof/>
                 <w:webHidden/>
               </w:rPr>
-              <w:instrText xml:space="preserve"> PAGEREF _Toc452321892 \h </w:instrText>
+              <w:instrText xml:space="preserve"> PAGEREF _Toc452332084 \h </w:instrText>
             </w:r>
             <w:r>
               <w:rPr>
@@ -3447,7 +3447,7 @@
               <w:lang w:val="vi-VN" w:eastAsia="vi-VN"/>
             </w:rPr>
           </w:pPr>
-          <w:hyperlink w:anchor="_Toc452321893" w:history="1">
+          <w:hyperlink w:anchor="_Toc452332085" w:history="1">
             <w:r>
               <w:rPr>
                 <w:rStyle w:val="Hyperlink"/>
@@ -3475,7 +3475,7 @@
                 <w:noProof/>
                 <w:webHidden/>
               </w:rPr>
-              <w:instrText xml:space="preserve"> PAGEREF _Toc452321893 \h </w:instrText>
+              <w:instrText xml:space="preserve"> PAGEREF _Toc452332085 \h </w:instrText>
             </w:r>
             <w:r>
               <w:rPr>
@@ -3520,7 +3520,7 @@
               <w:lang w:val="vi-VN" w:eastAsia="vi-VN"/>
             </w:rPr>
           </w:pPr>
-          <w:hyperlink w:anchor="_Toc452321894" w:history="1">
+          <w:hyperlink w:anchor="_Toc452332086" w:history="1">
             <w:r>
               <w:rPr>
                 <w:rStyle w:val="Hyperlink"/>
@@ -3548,7 +3548,7 @@
                 <w:noProof/>
                 <w:webHidden/>
               </w:rPr>
-              <w:instrText xml:space="preserve"> PAGEREF _Toc452321894 \h </w:instrText>
+              <w:instrText xml:space="preserve"> PAGEREF _Toc452332086 \h </w:instrText>
             </w:r>
             <w:r>
               <w:rPr>
@@ -3593,7 +3593,7 @@
               <w:lang w:val="vi-VN" w:eastAsia="vi-VN"/>
             </w:rPr>
           </w:pPr>
-          <w:hyperlink w:anchor="_Toc452321895" w:history="1">
+          <w:hyperlink w:anchor="_Toc452332087" w:history="1">
             <w:r>
               <w:rPr>
                 <w:rStyle w:val="Hyperlink"/>
@@ -3621,7 +3621,7 @@
                 <w:noProof/>
                 <w:webHidden/>
               </w:rPr>
-              <w:instrText xml:space="preserve"> PAGEREF _Toc452321895 \h </w:instrText>
+              <w:instrText xml:space="preserve"> PAGEREF _Toc452332087 \h </w:instrText>
             </w:r>
             <w:r>
               <w:rPr>
@@ -3666,7 +3666,7 @@
               <w:lang w:val="vi-VN" w:eastAsia="vi-VN"/>
             </w:rPr>
           </w:pPr>
-          <w:hyperlink w:anchor="_Toc452321896" w:history="1">
+          <w:hyperlink w:anchor="_Toc452332088" w:history="1">
             <w:r>
               <w:rPr>
                 <w:rStyle w:val="Hyperlink"/>
@@ -3694,7 +3694,7 @@
                 <w:noProof/>
                 <w:webHidden/>
               </w:rPr>
-              <w:instrText xml:space="preserve"> PAGEREF _Toc452321896 \h </w:instrText>
+              <w:instrText xml:space="preserve"> PAGEREF _Toc452332088 \h </w:instrText>
             </w:r>
             <w:r>
               <w:rPr>
@@ -3739,7 +3739,7 @@
               <w:lang w:val="vi-VN" w:eastAsia="vi-VN"/>
             </w:rPr>
           </w:pPr>
-          <w:hyperlink w:anchor="_Toc452321897" w:history="1">
+          <w:hyperlink w:anchor="_Toc452332089" w:history="1">
             <w:r>
               <w:rPr>
                 <w:rStyle w:val="Hyperlink"/>
@@ -3767,7 +3767,7 @@
                 <w:noProof/>
                 <w:webHidden/>
               </w:rPr>
-              <w:instrText xml:space="preserve"> PAGEREF _Toc452321897 \h </w:instrText>
+              <w:instrText xml:space="preserve"> PAGEREF _Toc452332089 \h </w:instrText>
             </w:r>
             <w:r>
               <w:rPr>
@@ -3812,7 +3812,7 @@
               <w:lang w:val="vi-VN" w:eastAsia="vi-VN"/>
             </w:rPr>
           </w:pPr>
-          <w:hyperlink w:anchor="_Toc452321898" w:history="1">
+          <w:hyperlink w:anchor="_Toc452332090" w:history="1">
             <w:r>
               <w:rPr>
                 <w:rStyle w:val="Hyperlink"/>
@@ -3840,7 +3840,7 @@
                 <w:noProof/>
                 <w:webHidden/>
               </w:rPr>
-              <w:instrText xml:space="preserve"> PAGEREF _Toc452321898 \h </w:instrText>
+              <w:instrText xml:space="preserve"> PAGEREF _Toc452332090 \h </w:instrText>
             </w:r>
             <w:r>
               <w:rPr>
@@ -3885,7 +3885,7 @@
               <w:lang w:val="vi-VN" w:eastAsia="vi-VN"/>
             </w:rPr>
           </w:pPr>
-          <w:hyperlink w:anchor="_Toc452321899" w:history="1">
+          <w:hyperlink w:anchor="_Toc452332091" w:history="1">
             <w:r>
               <w:rPr>
                 <w:rStyle w:val="Hyperlink"/>
@@ -3913,7 +3913,7 @@
                 <w:noProof/>
                 <w:webHidden/>
               </w:rPr>
-              <w:instrText xml:space="preserve"> PAGEREF _Toc452321899 \h </w:instrText>
+              <w:instrText xml:space="preserve"> PAGEREF _Toc452332091 \h </w:instrText>
             </w:r>
             <w:r>
               <w:rPr>
@@ -3958,7 +3958,7 @@
               <w:lang w:val="vi-VN" w:eastAsia="vi-VN"/>
             </w:rPr>
           </w:pPr>
-          <w:hyperlink w:anchor="_Toc452321900" w:history="1">
+          <w:hyperlink w:anchor="_Toc452332092" w:history="1">
             <w:r>
               <w:rPr>
                 <w:rStyle w:val="Hyperlink"/>
@@ -3986,7 +3986,7 @@
                 <w:noProof/>
                 <w:webHidden/>
               </w:rPr>
-              <w:instrText xml:space="preserve"> PAGEREF _Toc452321900 \h </w:instrText>
+              <w:instrText xml:space="preserve"> PAGEREF _Toc452332092 \h </w:instrText>
             </w:r>
             <w:r>
               <w:rPr>
@@ -4031,7 +4031,7 @@
               <w:lang w:val="vi-VN" w:eastAsia="vi-VN"/>
             </w:rPr>
           </w:pPr>
-          <w:hyperlink w:anchor="_Toc452321901" w:history="1">
+          <w:hyperlink w:anchor="_Toc452332093" w:history="1">
             <w:r>
               <w:rPr>
                 <w:rStyle w:val="Hyperlink"/>
@@ -4059,7 +4059,7 @@
                 <w:noProof/>
                 <w:webHidden/>
               </w:rPr>
-              <w:instrText xml:space="preserve"> PAGEREF _Toc452321901 \h </w:instrText>
+              <w:instrText xml:space="preserve"> PAGEREF _Toc452332093 \h </w:instrText>
             </w:r>
             <w:r>
               <w:rPr>
@@ -4104,7 +4104,7 @@
               <w:lang w:val="vi-VN" w:eastAsia="vi-VN"/>
             </w:rPr>
           </w:pPr>
-          <w:hyperlink w:anchor="_Toc452321902" w:history="1">
+          <w:hyperlink w:anchor="_Toc452332094" w:history="1">
             <w:r>
               <w:rPr>
                 <w:rStyle w:val="Hyperlink"/>
@@ -4132,7 +4132,7 @@
                 <w:noProof/>
                 <w:webHidden/>
               </w:rPr>
-              <w:instrText xml:space="preserve"> PAGEREF _Toc452321902 \h </w:instrText>
+              <w:instrText xml:space="preserve"> PAGEREF _Toc452332094 \h </w:instrText>
             </w:r>
             <w:r>
               <w:rPr>
@@ -4177,7 +4177,7 @@
               <w:lang w:val="vi-VN" w:eastAsia="vi-VN"/>
             </w:rPr>
           </w:pPr>
-          <w:hyperlink w:anchor="_Toc452321903" w:history="1">
+          <w:hyperlink w:anchor="_Toc452332095" w:history="1">
             <w:r>
               <w:rPr>
                 <w:rStyle w:val="Hyperlink"/>
@@ -4205,7 +4205,7 @@
                 <w:noProof/>
                 <w:webHidden/>
               </w:rPr>
-              <w:instrText xml:space="preserve"> PAGEREF _Toc452321903 \h </w:instrText>
+              <w:instrText xml:space="preserve"> PAGEREF _Toc452332095 \h </w:instrText>
             </w:r>
             <w:r>
               <w:rPr>
@@ -4250,7 +4250,7 @@
               <w:lang w:val="vi-VN" w:eastAsia="vi-VN"/>
             </w:rPr>
           </w:pPr>
-          <w:hyperlink w:anchor="_Toc452321904" w:history="1">
+          <w:hyperlink w:anchor="_Toc452332096" w:history="1">
             <w:r>
               <w:rPr>
                 <w:rStyle w:val="Hyperlink"/>
@@ -4278,7 +4278,7 @@
                 <w:noProof/>
                 <w:webHidden/>
               </w:rPr>
-              <w:instrText xml:space="preserve"> PAGEREF _Toc452321904 \h </w:instrText>
+              <w:instrText xml:space="preserve"> PAGEREF _Toc452332096 \h </w:instrText>
             </w:r>
             <w:r>
               <w:rPr>
@@ -4323,7 +4323,7 @@
               <w:lang w:val="vi-VN" w:eastAsia="vi-VN"/>
             </w:rPr>
           </w:pPr>
-          <w:hyperlink w:anchor="_Toc452321905" w:history="1">
+          <w:hyperlink w:anchor="_Toc452332097" w:history="1">
             <w:r>
               <w:rPr>
                 <w:rStyle w:val="Hyperlink"/>
@@ -4351,7 +4351,7 @@
                 <w:noProof/>
                 <w:webHidden/>
               </w:rPr>
-              <w:instrText xml:space="preserve"> PAGEREF _Toc452321905 \h </w:instrText>
+              <w:instrText xml:space="preserve"> PAGEREF _Toc452332097 \h </w:instrText>
             </w:r>
             <w:r>
               <w:rPr>
@@ -4396,7 +4396,7 @@
               <w:lang w:val="vi-VN" w:eastAsia="vi-VN"/>
             </w:rPr>
           </w:pPr>
-          <w:hyperlink w:anchor="_Toc452321906" w:history="1">
+          <w:hyperlink w:anchor="_Toc452332098" w:history="1">
             <w:r>
               <w:rPr>
                 <w:rStyle w:val="Hyperlink"/>
@@ -4424,7 +4424,7 @@
                 <w:noProof/>
                 <w:webHidden/>
               </w:rPr>
-              <w:instrText xml:space="preserve"> PAGEREF _Toc452321906 \h </w:instrText>
+              <w:instrText xml:space="preserve"> PAGEREF _Toc452332098 \h </w:instrText>
             </w:r>
             <w:r>
               <w:rPr>
@@ -4469,7 +4469,7 @@
               <w:lang w:val="vi-VN" w:eastAsia="vi-VN"/>
             </w:rPr>
           </w:pPr>
-          <w:hyperlink w:anchor="_Toc452321907" w:history="1">
+          <w:hyperlink w:anchor="_Toc452332099" w:history="1">
             <w:r>
               <w:rPr>
                 <w:rStyle w:val="Hyperlink"/>
@@ -4497,7 +4497,7 @@
                 <w:noProof/>
                 <w:webHidden/>
               </w:rPr>
-              <w:instrText xml:space="preserve"> PAGEREF _Toc452321907 \h </w:instrText>
+              <w:instrText xml:space="preserve"> PAGEREF _Toc452332099 \h </w:instrText>
             </w:r>
             <w:r>
               <w:rPr>
@@ -4542,7 +4542,7 @@
               <w:lang w:val="vi-VN" w:eastAsia="vi-VN"/>
             </w:rPr>
           </w:pPr>
-          <w:hyperlink w:anchor="_Toc452321908" w:history="1">
+          <w:hyperlink w:anchor="_Toc452332100" w:history="1">
             <w:r>
               <w:rPr>
                 <w:rStyle w:val="Hyperlink"/>
@@ -4570,7 +4570,7 @@
                 <w:noProof/>
                 <w:webHidden/>
               </w:rPr>
-              <w:instrText xml:space="preserve"> PAGEREF _Toc452321908 \h </w:instrText>
+              <w:instrText xml:space="preserve"> PAGEREF _Toc452332100 \h </w:instrText>
             </w:r>
             <w:r>
               <w:rPr>
@@ -4615,7 +4615,7 @@
               <w:lang w:val="vi-VN" w:eastAsia="vi-VN"/>
             </w:rPr>
           </w:pPr>
-          <w:hyperlink w:anchor="_Toc452321909" w:history="1">
+          <w:hyperlink w:anchor="_Toc452332101" w:history="1">
             <w:r>
               <w:rPr>
                 <w:rStyle w:val="Hyperlink"/>
@@ -4643,7 +4643,7 @@
                 <w:noProof/>
                 <w:webHidden/>
               </w:rPr>
-              <w:instrText xml:space="preserve"> PAGEREF _Toc452321909 \h </w:instrText>
+              <w:instrText xml:space="preserve"> PAGEREF _Toc452332101 \h </w:instrText>
             </w:r>
             <w:r>
               <w:rPr>
@@ -4688,7 +4688,7 @@
               <w:lang w:val="vi-VN" w:eastAsia="vi-VN"/>
             </w:rPr>
           </w:pPr>
-          <w:hyperlink w:anchor="_Toc452321910" w:history="1">
+          <w:hyperlink w:anchor="_Toc452332102" w:history="1">
             <w:r>
               <w:rPr>
                 <w:rStyle w:val="Hyperlink"/>
@@ -4716,7 +4716,7 @@
                 <w:noProof/>
                 <w:webHidden/>
               </w:rPr>
-              <w:instrText xml:space="preserve"> PAGEREF _Toc452321910 \h </w:instrText>
+              <w:instrText xml:space="preserve"> PAGEREF _Toc452332102 \h </w:instrText>
             </w:r>
             <w:r>
               <w:rPr>
@@ -4761,7 +4761,7 @@
               <w:lang w:val="vi-VN" w:eastAsia="vi-VN"/>
             </w:rPr>
           </w:pPr>
-          <w:hyperlink w:anchor="_Toc452321911" w:history="1">
+          <w:hyperlink w:anchor="_Toc452332103" w:history="1">
             <w:r>
               <w:rPr>
                 <w:rStyle w:val="Hyperlink"/>
@@ -4789,7 +4789,7 @@
                 <w:noProof/>
                 <w:webHidden/>
               </w:rPr>
-              <w:instrText xml:space="preserve"> PAGEREF _Toc452321911 \h </w:instrText>
+              <w:instrText xml:space="preserve"> PAGEREF _Toc452332103 \h </w:instrText>
             </w:r>
             <w:r>
               <w:rPr>
@@ -4834,7 +4834,7 @@
               <w:lang w:val="vi-VN" w:eastAsia="vi-VN"/>
             </w:rPr>
           </w:pPr>
-          <w:hyperlink w:anchor="_Toc452321912" w:history="1">
+          <w:hyperlink w:anchor="_Toc452332104" w:history="1">
             <w:r>
               <w:rPr>
                 <w:rStyle w:val="Hyperlink"/>
@@ -4862,7 +4862,7 @@
                 <w:noProof/>
                 <w:webHidden/>
               </w:rPr>
-              <w:instrText xml:space="preserve"> PAGEREF _Toc452321912 \h </w:instrText>
+              <w:instrText xml:space="preserve"> PAGEREF _Toc452332104 \h </w:instrText>
             </w:r>
             <w:r>
               <w:rPr>
@@ -4907,7 +4907,7 @@
               <w:lang w:val="vi-VN" w:eastAsia="vi-VN"/>
             </w:rPr>
           </w:pPr>
-          <w:hyperlink w:anchor="_Toc452321913" w:history="1">
+          <w:hyperlink w:anchor="_Toc452332105" w:history="1">
             <w:r>
               <w:rPr>
                 <w:rStyle w:val="Hyperlink"/>
@@ -4935,7 +4935,7 @@
                 <w:noProof/>
                 <w:webHidden/>
               </w:rPr>
-              <w:instrText xml:space="preserve"> PAGEREF _Toc452321913 \h </w:instrText>
+              <w:instrText xml:space="preserve"> PAGEREF _Toc452332105 \h </w:instrText>
             </w:r>
             <w:r>
               <w:rPr>
@@ -4980,7 +4980,7 @@
               <w:lang w:val="vi-VN" w:eastAsia="vi-VN"/>
             </w:rPr>
           </w:pPr>
-          <w:hyperlink w:anchor="_Toc452321914" w:history="1">
+          <w:hyperlink w:anchor="_Toc452332106" w:history="1">
             <w:r>
               <w:rPr>
                 <w:rStyle w:val="Hyperlink"/>
@@ -5008,7 +5008,7 @@
                 <w:noProof/>
                 <w:webHidden/>
               </w:rPr>
-              <w:instrText xml:space="preserve"> PAGEREF _Toc452321914 \h </w:instrText>
+              <w:instrText xml:space="preserve"> PAGEREF _Toc452332106 \h </w:instrText>
             </w:r>
             <w:r>
               <w:rPr>
@@ -5053,7 +5053,7 @@
               <w:lang w:val="vi-VN" w:eastAsia="vi-VN"/>
             </w:rPr>
           </w:pPr>
-          <w:hyperlink w:anchor="_Toc452321915" w:history="1">
+          <w:hyperlink w:anchor="_Toc452332107" w:history="1">
             <w:r>
               <w:rPr>
                 <w:rStyle w:val="Hyperlink"/>
@@ -5081,7 +5081,7 @@
                 <w:noProof/>
                 <w:webHidden/>
               </w:rPr>
-              <w:instrText xml:space="preserve"> PAGEREF _Toc452321915 \h </w:instrText>
+              <w:instrText xml:space="preserve"> PAGEREF _Toc452332107 \h </w:instrText>
             </w:r>
             <w:r>
               <w:rPr>
@@ -5126,7 +5126,7 @@
               <w:lang w:val="vi-VN" w:eastAsia="vi-VN"/>
             </w:rPr>
           </w:pPr>
-          <w:hyperlink w:anchor="_Toc452321916" w:history="1">
+          <w:hyperlink w:anchor="_Toc452332108" w:history="1">
             <w:r>
               <w:rPr>
                 <w:rStyle w:val="Hyperlink"/>
@@ -5154,7 +5154,7 @@
                 <w:noProof/>
                 <w:webHidden/>
               </w:rPr>
-              <w:instrText xml:space="preserve"> PAGEREF _Toc452321916 \h </w:instrText>
+              <w:instrText xml:space="preserve"> PAGEREF _Toc452332108 \h </w:instrText>
             </w:r>
             <w:r>
               <w:rPr>
@@ -5199,7 +5199,7 @@
               <w:lang w:val="vi-VN" w:eastAsia="vi-VN"/>
             </w:rPr>
           </w:pPr>
-          <w:hyperlink w:anchor="_Toc452321917" w:history="1">
+          <w:hyperlink w:anchor="_Toc452332109" w:history="1">
             <w:r>
               <w:rPr>
                 <w:rStyle w:val="Hyperlink"/>
@@ -5228,7 +5228,7 @@
                 <w:noProof/>
                 <w:webHidden/>
               </w:rPr>
-              <w:instrText xml:space="preserve"> PAGEREF _Toc452321917 \h </w:instrText>
+              <w:instrText xml:space="preserve"> PAGEREF _Toc452332109 \h </w:instrText>
             </w:r>
             <w:r>
               <w:rPr>
@@ -5273,7 +5273,7 @@
               <w:lang w:val="vi-VN" w:eastAsia="vi-VN"/>
             </w:rPr>
           </w:pPr>
-          <w:hyperlink w:anchor="_Toc452321918" w:history="1">
+          <w:hyperlink w:anchor="_Toc452332110" w:history="1">
             <w:r>
               <w:rPr>
                 <w:rStyle w:val="Hyperlink"/>
@@ -5302,7 +5302,7 @@
                 <w:noProof/>
                 <w:webHidden/>
               </w:rPr>
-              <w:instrText xml:space="preserve"> PAGEREF _Toc452321918 \h </w:instrText>
+              <w:instrText xml:space="preserve"> PAGEREF _Toc452332110 \h </w:instrText>
             </w:r>
             <w:r>
               <w:rPr>
@@ -5347,7 +5347,7 @@
               <w:lang w:val="vi-VN" w:eastAsia="vi-VN"/>
             </w:rPr>
           </w:pPr>
-          <w:hyperlink w:anchor="_Toc452321919" w:history="1">
+          <w:hyperlink w:anchor="_Toc452332111" w:history="1">
             <w:r>
               <w:rPr>
                 <w:rStyle w:val="Hyperlink"/>
@@ -5376,7 +5376,7 @@
                 <w:noProof/>
                 <w:webHidden/>
               </w:rPr>
-              <w:instrText xml:space="preserve"> PAGEREF _Toc452321919 \h </w:instrText>
+              <w:instrText xml:space="preserve"> PAGEREF _Toc452332111 \h </w:instrText>
             </w:r>
             <w:r>
               <w:rPr>
@@ -5421,7 +5421,7 @@
               <w:lang w:val="vi-VN" w:eastAsia="vi-VN"/>
             </w:rPr>
           </w:pPr>
-          <w:hyperlink w:anchor="_Toc452321920" w:history="1">
+          <w:hyperlink w:anchor="_Toc452332112" w:history="1">
             <w:r>
               <w:rPr>
                 <w:rStyle w:val="Hyperlink"/>
@@ -5450,7 +5450,7 @@
                 <w:noProof/>
                 <w:webHidden/>
               </w:rPr>
-              <w:instrText xml:space="preserve"> PAGEREF _Toc452321920 \h </w:instrText>
+              <w:instrText xml:space="preserve"> PAGEREF _Toc452332112 \h </w:instrText>
             </w:r>
             <w:r>
               <w:rPr>
@@ -5495,7 +5495,7 @@
               <w:lang w:val="vi-VN" w:eastAsia="vi-VN"/>
             </w:rPr>
           </w:pPr>
-          <w:hyperlink w:anchor="_Toc452321921" w:history="1">
+          <w:hyperlink w:anchor="_Toc452332113" w:history="1">
             <w:r>
               <w:rPr>
                 <w:rStyle w:val="Hyperlink"/>
@@ -5524,7 +5524,7 @@
                 <w:noProof/>
                 <w:webHidden/>
               </w:rPr>
-              <w:instrText xml:space="preserve"> PAGEREF _Toc452321921 \h </w:instrText>
+              <w:instrText xml:space="preserve"> PAGEREF _Toc452332113 \h </w:instrText>
             </w:r>
             <w:r>
               <w:rPr>
@@ -5569,7 +5569,7 @@
               <w:lang w:val="vi-VN" w:eastAsia="vi-VN"/>
             </w:rPr>
           </w:pPr>
-          <w:hyperlink w:anchor="_Toc452321922" w:history="1">
+          <w:hyperlink w:anchor="_Toc452332114" w:history="1">
             <w:r>
               <w:rPr>
                 <w:rStyle w:val="Hyperlink"/>
@@ -5598,7 +5598,7 @@
                 <w:noProof/>
                 <w:webHidden/>
               </w:rPr>
-              <w:instrText xml:space="preserve"> PAGEREF _Toc452321922 \h </w:instrText>
+              <w:instrText xml:space="preserve"> PAGEREF _Toc452332114 \h </w:instrText>
             </w:r>
             <w:r>
               <w:rPr>
@@ -5643,7 +5643,7 @@
               <w:lang w:val="vi-VN" w:eastAsia="vi-VN"/>
             </w:rPr>
           </w:pPr>
-          <w:hyperlink w:anchor="_Toc452321923" w:history="1">
+          <w:hyperlink w:anchor="_Toc452332115" w:history="1">
             <w:r>
               <w:rPr>
                 <w:rStyle w:val="Hyperlink"/>
@@ -5672,7 +5672,7 @@
                 <w:noProof/>
                 <w:webHidden/>
               </w:rPr>
-              <w:instrText xml:space="preserve"> PAGEREF _Toc452321923 \h </w:instrText>
+              <w:instrText xml:space="preserve"> PAGEREF _Toc452332115 \h </w:instrText>
             </w:r>
             <w:r>
               <w:rPr>
@@ -5717,7 +5717,7 @@
               <w:lang w:val="vi-VN" w:eastAsia="vi-VN"/>
             </w:rPr>
           </w:pPr>
-          <w:hyperlink w:anchor="_Toc452321924" w:history="1">
+          <w:hyperlink w:anchor="_Toc452332116" w:history="1">
             <w:r>
               <w:rPr>
                 <w:rStyle w:val="Hyperlink"/>
@@ -5744,7 +5744,7 @@
                 <w:noProof/>
                 <w:webHidden/>
               </w:rPr>
-              <w:instrText xml:space="preserve"> PAGEREF _Toc452321924 \h </w:instrText>
+              <w:instrText xml:space="preserve"> PAGEREF _Toc452332116 \h </w:instrText>
             </w:r>
             <w:r>
               <w:rPr>
@@ -5789,7 +5789,7 @@
               <w:lang w:val="vi-VN" w:eastAsia="vi-VN"/>
             </w:rPr>
           </w:pPr>
-          <w:hyperlink w:anchor="_Toc452321925" w:history="1">
+          <w:hyperlink w:anchor="_Toc452332117" w:history="1">
             <w:r>
               <w:rPr>
                 <w:rStyle w:val="Hyperlink"/>
@@ -5816,7 +5816,7 @@
                 <w:noProof/>
                 <w:webHidden/>
               </w:rPr>
-              <w:instrText xml:space="preserve"> PAGEREF _Toc452321925 \h </w:instrText>
+              <w:instrText xml:space="preserve"> PAGEREF _Toc452332117 \h </w:instrText>
             </w:r>
             <w:r>
               <w:rPr>
@@ -5861,7 +5861,7 @@
               <w:lang w:val="vi-VN" w:eastAsia="vi-VN"/>
             </w:rPr>
           </w:pPr>
-          <w:hyperlink w:anchor="_Toc452321926" w:history="1">
+          <w:hyperlink w:anchor="_Toc452332118" w:history="1">
             <w:r>
               <w:rPr>
                 <w:rStyle w:val="Hyperlink"/>
@@ -5889,7 +5889,7 @@
                 <w:noProof/>
                 <w:webHidden/>
               </w:rPr>
-              <w:instrText xml:space="preserve"> PAGEREF _Toc452321926 \h </w:instrText>
+              <w:instrText xml:space="preserve"> PAGEREF _Toc452332118 \h </w:instrText>
             </w:r>
             <w:r>
               <w:rPr>
@@ -5934,7 +5934,7 @@
               <w:lang w:val="vi-VN" w:eastAsia="vi-VN"/>
             </w:rPr>
           </w:pPr>
-          <w:hyperlink w:anchor="_Toc452321927" w:history="1">
+          <w:hyperlink w:anchor="_Toc452332119" w:history="1">
             <w:r>
               <w:rPr>
                 <w:rStyle w:val="Hyperlink"/>
@@ -5962,7 +5962,7 @@
                 <w:noProof/>
                 <w:webHidden/>
               </w:rPr>
-              <w:instrText xml:space="preserve"> PAGEREF _Toc452321927 \h </w:instrText>
+              <w:instrText xml:space="preserve"> PAGEREF _Toc452332119 \h </w:instrText>
             </w:r>
             <w:r>
               <w:rPr>
@@ -6007,7 +6007,7 @@
               <w:lang w:val="vi-VN" w:eastAsia="vi-VN"/>
             </w:rPr>
           </w:pPr>
-          <w:hyperlink w:anchor="_Toc452321928" w:history="1">
+          <w:hyperlink w:anchor="_Toc452332120" w:history="1">
             <w:r>
               <w:rPr>
                 <w:rStyle w:val="Hyperlink"/>
@@ -6035,7 +6035,7 @@
                 <w:noProof/>
                 <w:webHidden/>
               </w:rPr>
-              <w:instrText xml:space="preserve"> PAGEREF _Toc452321928 \h </w:instrText>
+              <w:instrText xml:space="preserve"> PAGEREF _Toc452332120 \h </w:instrText>
             </w:r>
             <w:r>
               <w:rPr>
@@ -6080,7 +6080,7 @@
               <w:lang w:val="vi-VN" w:eastAsia="vi-VN"/>
             </w:rPr>
           </w:pPr>
-          <w:hyperlink w:anchor="_Toc452321929" w:history="1">
+          <w:hyperlink w:anchor="_Toc452332121" w:history="1">
             <w:r>
               <w:rPr>
                 <w:rStyle w:val="Hyperlink"/>
@@ -6108,7 +6108,7 @@
                 <w:noProof/>
                 <w:webHidden/>
               </w:rPr>
-              <w:instrText xml:space="preserve"> PAGEREF _Toc452321929 \h </w:instrText>
+              <w:instrText xml:space="preserve"> PAGEREF _Toc452332121 \h </w:instrText>
             </w:r>
             <w:r>
               <w:rPr>
@@ -6153,7 +6153,7 @@
               <w:lang w:val="vi-VN" w:eastAsia="vi-VN"/>
             </w:rPr>
           </w:pPr>
-          <w:hyperlink w:anchor="_Toc452321930" w:history="1">
+          <w:hyperlink w:anchor="_Toc452332122" w:history="1">
             <w:r>
               <w:rPr>
                 <w:rStyle w:val="Hyperlink"/>
@@ -6181,7 +6181,7 @@
                 <w:noProof/>
                 <w:webHidden/>
               </w:rPr>
-              <w:instrText xml:space="preserve"> PAGEREF _Toc452321930 \h </w:instrText>
+              <w:instrText xml:space="preserve"> PAGEREF _Toc452332122 \h </w:instrText>
             </w:r>
             <w:r>
               <w:rPr>
@@ -6226,7 +6226,7 @@
               <w:lang w:val="vi-VN" w:eastAsia="vi-VN"/>
             </w:rPr>
           </w:pPr>
-          <w:hyperlink w:anchor="_Toc452321931" w:history="1">
+          <w:hyperlink w:anchor="_Toc452332123" w:history="1">
             <w:r>
               <w:rPr>
                 <w:rStyle w:val="Hyperlink"/>
@@ -6254,7 +6254,7 @@
                 <w:noProof/>
                 <w:webHidden/>
               </w:rPr>
-              <w:instrText xml:space="preserve"> PAGEREF _Toc452321931 \h </w:instrText>
+              <w:instrText xml:space="preserve"> PAGEREF _Toc452332123 \h </w:instrText>
             </w:r>
             <w:r>
               <w:rPr>
@@ -6299,7 +6299,7 @@
               <w:lang w:val="vi-VN" w:eastAsia="vi-VN"/>
             </w:rPr>
           </w:pPr>
-          <w:hyperlink w:anchor="_Toc452321932" w:history="1">
+          <w:hyperlink w:anchor="_Toc452332124" w:history="1">
             <w:r>
               <w:rPr>
                 <w:rStyle w:val="Hyperlink"/>
@@ -6327,7 +6327,7 @@
                 <w:noProof/>
                 <w:webHidden/>
               </w:rPr>
-              <w:instrText xml:space="preserve"> PAGEREF _Toc452321932 \h </w:instrText>
+              <w:instrText xml:space="preserve"> PAGEREF _Toc452332124 \h </w:instrText>
             </w:r>
             <w:r>
               <w:rPr>
@@ -6372,7 +6372,7 @@
               <w:lang w:val="vi-VN" w:eastAsia="vi-VN"/>
             </w:rPr>
           </w:pPr>
-          <w:hyperlink w:anchor="_Toc452321933" w:history="1">
+          <w:hyperlink w:anchor="_Toc452332125" w:history="1">
             <w:r>
               <w:rPr>
                 <w:rStyle w:val="Hyperlink"/>
@@ -6400,7 +6400,7 @@
                 <w:noProof/>
                 <w:webHidden/>
               </w:rPr>
-              <w:instrText xml:space="preserve"> PAGEREF _Toc452321933 \h </w:instrText>
+              <w:instrText xml:space="preserve"> PAGEREF _Toc452332125 \h </w:instrText>
             </w:r>
             <w:r>
               <w:rPr>
@@ -6445,7 +6445,7 @@
               <w:lang w:val="vi-VN" w:eastAsia="vi-VN"/>
             </w:rPr>
           </w:pPr>
-          <w:hyperlink w:anchor="_Toc452321934" w:history="1">
+          <w:hyperlink w:anchor="_Toc452332126" w:history="1">
             <w:r>
               <w:rPr>
                 <w:rStyle w:val="Hyperlink"/>
@@ -6473,7 +6473,7 @@
                 <w:noProof/>
                 <w:webHidden/>
               </w:rPr>
-              <w:instrText xml:space="preserve"> PAGEREF _Toc452321934 \h </w:instrText>
+              <w:instrText xml:space="preserve"> PAGEREF _Toc452332126 \h </w:instrText>
             </w:r>
             <w:r>
               <w:rPr>
@@ -6518,7 +6518,7 @@
               <w:lang w:val="vi-VN" w:eastAsia="vi-VN"/>
             </w:rPr>
           </w:pPr>
-          <w:hyperlink w:anchor="_Toc452321935" w:history="1">
+          <w:hyperlink w:anchor="_Toc452332127" w:history="1">
             <w:r>
               <w:rPr>
                 <w:rStyle w:val="Hyperlink"/>
@@ -6546,7 +6546,7 @@
                 <w:noProof/>
                 <w:webHidden/>
               </w:rPr>
-              <w:instrText xml:space="preserve"> PAGEREF _Toc452321935 \h </w:instrText>
+              <w:instrText xml:space="preserve"> PAGEREF _Toc452332127 \h </w:instrText>
             </w:r>
             <w:r>
               <w:rPr>
@@ -6671,7 +6671,7 @@
         </w:rPr>
         <w:fldChar w:fldCharType="separate"/>
       </w:r>
-      <w:hyperlink w:anchor="_Toc452321936" w:history="1">
+      <w:hyperlink w:anchor="_Toc452332128" w:history="1">
         <w:r>
           <w:rPr>
             <w:rStyle w:val="Hyperlink"/>
@@ -6706,7 +6706,7 @@
             <w:noProof/>
             <w:webHidden/>
           </w:rPr>
-          <w:instrText xml:space="preserve"> PAGEREF _Toc452321936 \h </w:instrText>
+          <w:instrText xml:space="preserve"> PAGEREF _Toc452332128 \h </w:instrText>
         </w:r>
         <w:r>
           <w:rPr>
@@ -6751,7 +6751,7 @@
           <w:lang w:val="vi-VN" w:eastAsia="vi-VN"/>
         </w:rPr>
       </w:pPr>
-      <w:hyperlink w:anchor="_Toc452321937" w:history="1">
+      <w:hyperlink w:anchor="_Toc452332129" w:history="1">
         <w:r>
           <w:rPr>
             <w:rStyle w:val="Hyperlink"/>
@@ -6786,7 +6786,7 @@
             <w:noProof/>
             <w:webHidden/>
           </w:rPr>
-          <w:instrText xml:space="preserve"> PAGEREF _Toc452321937 \h </w:instrText>
+          <w:instrText xml:space="preserve"> PAGEREF _Toc452332129 \h </w:instrText>
         </w:r>
         <w:r>
           <w:rPr>
@@ -6831,7 +6831,7 @@
           <w:lang w:val="vi-VN" w:eastAsia="vi-VN"/>
         </w:rPr>
       </w:pPr>
-      <w:hyperlink w:anchor="_Toc452321938" w:history="1">
+      <w:hyperlink w:anchor="_Toc452332130" w:history="1">
         <w:r>
           <w:rPr>
             <w:rStyle w:val="Hyperlink"/>
@@ -6866,7 +6866,7 @@
             <w:noProof/>
             <w:webHidden/>
           </w:rPr>
-          <w:instrText xml:space="preserve"> PAGEREF _Toc452321938 \h </w:instrText>
+          <w:instrText xml:space="preserve"> PAGEREF _Toc452332130 \h </w:instrText>
         </w:r>
         <w:r>
           <w:rPr>
@@ -6911,7 +6911,7 @@
           <w:lang w:val="vi-VN" w:eastAsia="vi-VN"/>
         </w:rPr>
       </w:pPr>
-      <w:hyperlink w:anchor="_Toc452321939" w:history="1">
+      <w:hyperlink w:anchor="_Toc452332131" w:history="1">
         <w:r>
           <w:rPr>
             <w:rStyle w:val="Hyperlink"/>
@@ -6946,7 +6946,7 @@
             <w:noProof/>
             <w:webHidden/>
           </w:rPr>
-          <w:instrText xml:space="preserve"> PAGEREF _Toc452321939 \h </w:instrText>
+          <w:instrText xml:space="preserve"> PAGEREF _Toc452332131 \h </w:instrText>
         </w:r>
         <w:r>
           <w:rPr>
@@ -6991,7 +6991,7 @@
           <w:lang w:val="vi-VN" w:eastAsia="vi-VN"/>
         </w:rPr>
       </w:pPr>
-      <w:hyperlink w:anchor="_Toc452321940" w:history="1">
+      <w:hyperlink w:anchor="_Toc452332132" w:history="1">
         <w:r>
           <w:rPr>
             <w:rStyle w:val="Hyperlink"/>
@@ -7026,7 +7026,7 @@
             <w:noProof/>
             <w:webHidden/>
           </w:rPr>
-          <w:instrText xml:space="preserve"> PAGEREF _Toc452321940 \h </w:instrText>
+          <w:instrText xml:space="preserve"> PAGEREF _Toc452332132 \h </w:instrText>
         </w:r>
         <w:r>
           <w:rPr>
@@ -7071,7 +7071,7 @@
           <w:lang w:val="vi-VN" w:eastAsia="vi-VN"/>
         </w:rPr>
       </w:pPr>
-      <w:hyperlink w:anchor="_Toc452321941" w:history="1">
+      <w:hyperlink w:anchor="_Toc452332133" w:history="1">
         <w:r>
           <w:rPr>
             <w:rStyle w:val="Hyperlink"/>
@@ -7106,7 +7106,7 @@
             <w:noProof/>
             <w:webHidden/>
           </w:rPr>
-          <w:instrText xml:space="preserve"> PAGEREF _Toc452321941 \h </w:instrText>
+          <w:instrText xml:space="preserve"> PAGEREF _Toc452332133 \h </w:instrText>
         </w:r>
         <w:r>
           <w:rPr>
@@ -7151,7 +7151,7 @@
           <w:lang w:val="vi-VN" w:eastAsia="vi-VN"/>
         </w:rPr>
       </w:pPr>
-      <w:hyperlink w:anchor="_Toc452321942" w:history="1">
+      <w:hyperlink w:anchor="_Toc452332134" w:history="1">
         <w:r>
           <w:rPr>
             <w:rStyle w:val="Hyperlink"/>
@@ -7186,7 +7186,7 @@
             <w:noProof/>
             <w:webHidden/>
           </w:rPr>
-          <w:instrText xml:space="preserve"> PAGEREF _Toc452321942 \h </w:instrText>
+          <w:instrText xml:space="preserve"> PAGEREF _Toc452332134 \h </w:instrText>
         </w:r>
         <w:r>
           <w:rPr>
@@ -7231,7 +7231,7 @@
           <w:lang w:val="vi-VN" w:eastAsia="vi-VN"/>
         </w:rPr>
       </w:pPr>
-      <w:hyperlink w:anchor="_Toc452321943" w:history="1">
+      <w:hyperlink w:anchor="_Toc452332135" w:history="1">
         <w:r>
           <w:rPr>
             <w:rStyle w:val="Hyperlink"/>
@@ -7266,7 +7266,7 @@
             <w:noProof/>
             <w:webHidden/>
           </w:rPr>
-          <w:instrText xml:space="preserve"> PAGEREF _Toc452321943 \h </w:instrText>
+          <w:instrText xml:space="preserve"> PAGEREF _Toc452332135 \h </w:instrText>
         </w:r>
         <w:r>
           <w:rPr>
@@ -7311,7 +7311,7 @@
           <w:lang w:val="vi-VN" w:eastAsia="vi-VN"/>
         </w:rPr>
       </w:pPr>
-      <w:hyperlink w:anchor="_Toc452321944" w:history="1">
+      <w:hyperlink w:anchor="_Toc452332136" w:history="1">
         <w:r>
           <w:rPr>
             <w:rStyle w:val="Hyperlink"/>
@@ -7346,7 +7346,7 @@
             <w:noProof/>
             <w:webHidden/>
           </w:rPr>
-          <w:instrText xml:space="preserve"> PAGEREF _Toc452321944 \h </w:instrText>
+          <w:instrText xml:space="preserve"> PAGEREF _Toc452332136 \h </w:instrText>
         </w:r>
         <w:r>
           <w:rPr>
@@ -7391,7 +7391,7 @@
           <w:lang w:val="vi-VN" w:eastAsia="vi-VN"/>
         </w:rPr>
       </w:pPr>
-      <w:hyperlink w:anchor="_Toc452321945" w:history="1">
+      <w:hyperlink w:anchor="_Toc452332137" w:history="1">
         <w:r>
           <w:rPr>
             <w:rStyle w:val="Hyperlink"/>
@@ -7426,7 +7426,7 @@
             <w:noProof/>
             <w:webHidden/>
           </w:rPr>
-          <w:instrText xml:space="preserve"> PAGEREF _Toc452321945 \h </w:instrText>
+          <w:instrText xml:space="preserve"> PAGEREF _Toc452332137 \h </w:instrText>
         </w:r>
         <w:r>
           <w:rPr>
@@ -7471,7 +7471,7 @@
           <w:lang w:val="vi-VN" w:eastAsia="vi-VN"/>
         </w:rPr>
       </w:pPr>
-      <w:hyperlink w:anchor="_Toc452321946" w:history="1">
+      <w:hyperlink w:anchor="_Toc452332138" w:history="1">
         <w:r>
           <w:rPr>
             <w:rStyle w:val="Hyperlink"/>
@@ -7506,7 +7506,7 @@
             <w:noProof/>
             <w:webHidden/>
           </w:rPr>
-          <w:instrText xml:space="preserve"> PAGEREF _Toc452321946 \h </w:instrText>
+          <w:instrText xml:space="preserve"> PAGEREF _Toc452332138 \h </w:instrText>
         </w:r>
         <w:r>
           <w:rPr>
@@ -7551,7 +7551,7 @@
           <w:lang w:val="vi-VN" w:eastAsia="vi-VN"/>
         </w:rPr>
       </w:pPr>
-      <w:hyperlink w:anchor="_Toc452321947" w:history="1">
+      <w:hyperlink w:anchor="_Toc452332139" w:history="1">
         <w:r>
           <w:rPr>
             <w:rStyle w:val="Hyperlink"/>
@@ -7586,7 +7586,7 @@
             <w:noProof/>
             <w:webHidden/>
           </w:rPr>
-          <w:instrText xml:space="preserve"> PAGEREF _Toc452321947 \h </w:instrText>
+          <w:instrText xml:space="preserve"> PAGEREF _Toc452332139 \h </w:instrText>
         </w:r>
         <w:r>
           <w:rPr>
@@ -7631,7 +7631,7 @@
           <w:lang w:val="vi-VN" w:eastAsia="vi-VN"/>
         </w:rPr>
       </w:pPr>
-      <w:hyperlink w:anchor="_Toc452321948" w:history="1">
+      <w:hyperlink w:anchor="_Toc452332140" w:history="1">
         <w:r>
           <w:rPr>
             <w:rStyle w:val="Hyperlink"/>
@@ -7666,7 +7666,7 @@
             <w:noProof/>
             <w:webHidden/>
           </w:rPr>
-          <w:instrText xml:space="preserve"> PAGEREF _Toc452321948 \h </w:instrText>
+          <w:instrText xml:space="preserve"> PAGEREF _Toc452332140 \h </w:instrText>
         </w:r>
         <w:r>
           <w:rPr>
@@ -7711,7 +7711,7 @@
           <w:lang w:val="vi-VN" w:eastAsia="vi-VN"/>
         </w:rPr>
       </w:pPr>
-      <w:hyperlink w:anchor="_Toc452321949" w:history="1">
+      <w:hyperlink w:anchor="_Toc452332141" w:history="1">
         <w:r>
           <w:rPr>
             <w:rStyle w:val="Hyperlink"/>
@@ -7746,7 +7746,7 @@
             <w:noProof/>
             <w:webHidden/>
           </w:rPr>
-          <w:instrText xml:space="preserve"> PAGEREF _Toc452321949 \h </w:instrText>
+          <w:instrText xml:space="preserve"> PAGEREF _Toc452332141 \h </w:instrText>
         </w:r>
         <w:r>
           <w:rPr>
@@ -7791,7 +7791,7 @@
           <w:lang w:val="vi-VN" w:eastAsia="vi-VN"/>
         </w:rPr>
       </w:pPr>
-      <w:hyperlink w:anchor="_Toc452321950" w:history="1">
+      <w:hyperlink w:anchor="_Toc452332142" w:history="1">
         <w:r>
           <w:rPr>
             <w:rStyle w:val="Hyperlink"/>
@@ -7826,7 +7826,7 @@
             <w:noProof/>
             <w:webHidden/>
           </w:rPr>
-          <w:instrText xml:space="preserve"> PAGEREF _Toc452321950 \h </w:instrText>
+          <w:instrText xml:space="preserve"> PAGEREF _Toc452332142 \h </w:instrText>
         </w:r>
         <w:r>
           <w:rPr>
@@ -7871,7 +7871,7 @@
           <w:lang w:val="vi-VN" w:eastAsia="vi-VN"/>
         </w:rPr>
       </w:pPr>
-      <w:hyperlink w:anchor="_Toc452321951" w:history="1">
+      <w:hyperlink w:anchor="_Toc452332143" w:history="1">
         <w:r>
           <w:rPr>
             <w:rStyle w:val="Hyperlink"/>
@@ -7898,7 +7898,7 @@
             <w:noProof/>
             <w:webHidden/>
           </w:rPr>
-          <w:instrText xml:space="preserve"> PAGEREF _Toc452321951 \h </w:instrText>
+          <w:instrText xml:space="preserve"> PAGEREF _Toc452332143 \h </w:instrText>
         </w:r>
         <w:r>
           <w:rPr>
@@ -7990,7 +7990,7 @@
           <w:noProof/>
         </w:rPr>
       </w:pPr>
-      <w:bookmarkStart w:id="3" w:name="_Toc452321871"/>
+      <w:bookmarkStart w:id="3" w:name="_Toc452332063"/>
       <w:r>
         <w:rPr>
           <w:rFonts w:ascii="Times New Roman" w:hAnsi="Times New Roman" w:cs="Times New Roman"/>
@@ -8012,6 +8012,8 @@
         <w:fldChar w:fldCharType="separate"/>
       </w:r>
     </w:p>
+    <w:bookmarkStart w:id="4" w:name="_GoBack"/>
+    <w:bookmarkEnd w:id="4"/>
     <w:p>
       <w:pPr>
         <w:pStyle w:val="TableofFigures"/>
@@ -8026,71 +8028,116 @@
           <w:lang w:val="vi-VN" w:eastAsia="vi-VN"/>
         </w:rPr>
       </w:pPr>
-      <w:hyperlink w:anchor="_Toc452321952" w:history="1">
-        <w:r>
-          <w:rPr>
-            <w:rStyle w:val="Hyperlink"/>
-            <w:noProof/>
-          </w:rPr>
-          <w:t xml:space="preserve">Hình 1.1 </w:t>
-        </w:r>
-        <w:r>
-          <w:rPr>
-            <w:rStyle w:val="Hyperlink"/>
-            <w:rFonts w:cs="Times New Roman"/>
-            <w:noProof/>
-          </w:rPr>
-          <w:t>Giao hiện chính ứng dụng I Can’t Wake Up! Alarm Clock</w:t>
-        </w:r>
-        <w:r>
-          <w:rPr>
-            <w:noProof/>
-            <w:webHidden/>
-          </w:rPr>
-          <w:tab/>
-        </w:r>
-        <w:r>
-          <w:rPr>
-            <w:noProof/>
-            <w:webHidden/>
-          </w:rPr>
-          <w:fldChar w:fldCharType="begin"/>
-        </w:r>
-        <w:r>
-          <w:rPr>
-            <w:noProof/>
-            <w:webHidden/>
-          </w:rPr>
-          <w:instrText xml:space="preserve"> PAGEREF _Toc452321952 \h </w:instrText>
-        </w:r>
-        <w:r>
-          <w:rPr>
-            <w:noProof/>
-            <w:webHidden/>
-          </w:rPr>
-        </w:r>
-        <w:r>
-          <w:rPr>
-            <w:noProof/>
-            <w:webHidden/>
-          </w:rPr>
-          <w:fldChar w:fldCharType="separate"/>
-        </w:r>
-        <w:r>
-          <w:rPr>
-            <w:noProof/>
-            <w:webHidden/>
-          </w:rPr>
-          <w:t>12</w:t>
-        </w:r>
-        <w:r>
-          <w:rPr>
-            <w:noProof/>
-            <w:webHidden/>
-          </w:rPr>
-          <w:fldChar w:fldCharType="end"/>
-        </w:r>
-      </w:hyperlink>
+      <w:r>
+        <w:rPr>
+          <w:rStyle w:val="Hyperlink"/>
+          <w:noProof/>
+        </w:rPr>
+        <w:fldChar w:fldCharType="begin"/>
+      </w:r>
+      <w:r>
+        <w:rPr>
+          <w:rStyle w:val="Hyperlink"/>
+          <w:noProof/>
+        </w:rPr>
+        <w:instrText xml:space="preserve"> </w:instrText>
+      </w:r>
+      <w:r>
+        <w:rPr>
+          <w:noProof/>
+        </w:rPr>
+        <w:instrText>HYPERLINK \l "_Toc452332144"</w:instrText>
+      </w:r>
+      <w:r>
+        <w:rPr>
+          <w:rStyle w:val="Hyperlink"/>
+          <w:noProof/>
+        </w:rPr>
+        <w:instrText xml:space="preserve"> </w:instrText>
+      </w:r>
+      <w:r>
+        <w:rPr>
+          <w:rStyle w:val="Hyperlink"/>
+          <w:noProof/>
+        </w:rPr>
+      </w:r>
+      <w:r>
+        <w:rPr>
+          <w:rStyle w:val="Hyperlink"/>
+          <w:noProof/>
+        </w:rPr>
+        <w:fldChar w:fldCharType="separate"/>
+      </w:r>
+      <w:r>
+        <w:rPr>
+          <w:rStyle w:val="Hyperlink"/>
+          <w:noProof/>
+        </w:rPr>
+        <w:t xml:space="preserve">Hình 1.1 </w:t>
+      </w:r>
+      <w:r>
+        <w:rPr>
+          <w:rStyle w:val="Hyperlink"/>
+          <w:rFonts w:cs="Times New Roman"/>
+          <w:noProof/>
+        </w:rPr>
+        <w:t>Giao hiện chính ứng dụng I Can’t Wake Up! Alarm Clock</w:t>
+      </w:r>
+      <w:r>
+        <w:rPr>
+          <w:noProof/>
+          <w:webHidden/>
+        </w:rPr>
+        <w:tab/>
+      </w:r>
+      <w:r>
+        <w:rPr>
+          <w:noProof/>
+          <w:webHidden/>
+        </w:rPr>
+        <w:fldChar w:fldCharType="begin"/>
+      </w:r>
+      <w:r>
+        <w:rPr>
+          <w:noProof/>
+          <w:webHidden/>
+        </w:rPr>
+        <w:instrText xml:space="preserve"> PAGEREF _Toc452332144 \h </w:instrText>
+      </w:r>
+      <w:r>
+        <w:rPr>
+          <w:noProof/>
+          <w:webHidden/>
+        </w:rPr>
+      </w:r>
+      <w:r>
+        <w:rPr>
+          <w:noProof/>
+          <w:webHidden/>
+        </w:rPr>
+        <w:fldChar w:fldCharType="separate"/>
+      </w:r>
+      <w:r>
+        <w:rPr>
+          <w:noProof/>
+          <w:webHidden/>
+        </w:rPr>
+        <w:t>12</w:t>
+      </w:r>
+      <w:r>
+        <w:rPr>
+          <w:noProof/>
+          <w:webHidden/>
+        </w:rPr>
+        <w:fldChar w:fldCharType="end"/>
+      </w:r>
+      <w:r>
+        <w:rPr>
+          <w:rStyle w:val="Hyperlink"/>
+          <w:noProof/>
+        </w:rPr>
+        <w:fldChar w:fldCharType="end"/>
+      </w:r>
     </w:p>
     <w:p>
       <w:pPr>
@@ -8106,7 +8153,7 @@
           <w:lang w:val="vi-VN" w:eastAsia="vi-VN"/>
         </w:rPr>
       </w:pPr>
-      <w:hyperlink w:anchor="_Toc452321953" w:history="1">
+      <w:hyperlink w:anchor="_Toc452332145" w:history="1">
         <w:r>
           <w:rPr>
             <w:rStyle w:val="Hyperlink"/>
@@ -8141,7 +8188,7 @@
             <w:noProof/>
             <w:webHidden/>
           </w:rPr>
-          <w:instrText xml:space="preserve"> PAGEREF _Toc452321953 \h </w:instrText>
+          <w:instrText xml:space="preserve"> PAGEREF _Toc452332145 \h </w:instrText>
         </w:r>
         <w:r>
           <w:rPr>
@@ -8186,7 +8233,7 @@
           <w:lang w:val="vi-VN" w:eastAsia="vi-VN"/>
         </w:rPr>
       </w:pPr>
-      <w:hyperlink w:anchor="_Toc452321954" w:history="1">
+      <w:hyperlink w:anchor="_Toc452332146" w:history="1">
         <w:r>
           <w:rPr>
             <w:rStyle w:val="Hyperlink"/>
@@ -8221,7 +8268,7 @@
             <w:noProof/>
             <w:webHidden/>
           </w:rPr>
-          <w:instrText xml:space="preserve"> PAGEREF _Toc452321954 \h </w:instrText>
+          <w:instrText xml:space="preserve"> PAGEREF _Toc452332146 \h </w:instrText>
         </w:r>
         <w:r>
           <w:rPr>
@@ -8266,7 +8313,7 @@
           <w:lang w:val="vi-VN" w:eastAsia="vi-VN"/>
         </w:rPr>
       </w:pPr>
-      <w:hyperlink w:anchor="_Toc452321955" w:history="1">
+      <w:hyperlink w:anchor="_Toc452332147" w:history="1">
         <w:r>
           <w:rPr>
             <w:rStyle w:val="Hyperlink"/>
@@ -8301,7 +8348,7 @@
             <w:noProof/>
             <w:webHidden/>
           </w:rPr>
-          <w:instrText xml:space="preserve"> PAGEREF _Toc452321955 \h </w:instrText>
+          <w:instrText xml:space="preserve"> PAGEREF _Toc452332147 \h </w:instrText>
         </w:r>
         <w:r>
           <w:rPr>
@@ -8346,7 +8393,7 @@
           <w:lang w:val="vi-VN" w:eastAsia="vi-VN"/>
         </w:rPr>
       </w:pPr>
-      <w:hyperlink w:anchor="_Toc452321956" w:history="1">
+      <w:hyperlink w:anchor="_Toc452332148" w:history="1">
         <w:r>
           <w:rPr>
             <w:rStyle w:val="Hyperlink"/>
@@ -8381,7 +8428,7 @@
             <w:noProof/>
             <w:webHidden/>
           </w:rPr>
-          <w:instrText xml:space="preserve"> PAGEREF _Toc452321956 \h </w:instrText>
+          <w:instrText xml:space="preserve"> PAGEREF _Toc452332148 \h </w:instrText>
         </w:r>
         <w:r>
           <w:rPr>
@@ -8426,7 +8473,7 @@
           <w:lang w:val="vi-VN" w:eastAsia="vi-VN"/>
         </w:rPr>
       </w:pPr>
-      <w:hyperlink w:anchor="_Toc452321957" w:history="1">
+      <w:hyperlink w:anchor="_Toc452332149" w:history="1">
         <w:r>
           <w:rPr>
             <w:rStyle w:val="Hyperlink"/>
@@ -8461,7 +8508,7 @@
             <w:noProof/>
             <w:webHidden/>
           </w:rPr>
-          <w:instrText xml:space="preserve"> PAGEREF _Toc452321957 \h </w:instrText>
+          <w:instrText xml:space="preserve"> PAGEREF _Toc452332149 \h </w:instrText>
         </w:r>
         <w:r>
           <w:rPr>
@@ -8506,7 +8553,7 @@
           <w:lang w:val="vi-VN" w:eastAsia="vi-VN"/>
         </w:rPr>
       </w:pPr>
-      <w:hyperlink w:anchor="_Toc452321958" w:history="1">
+      <w:hyperlink w:anchor="_Toc452332150" w:history="1">
         <w:r>
           <w:rPr>
             <w:rStyle w:val="Hyperlink"/>
@@ -8541,7 +8588,7 @@
             <w:noProof/>
             <w:webHidden/>
           </w:rPr>
-          <w:instrText xml:space="preserve"> PAGEREF _Toc452321958 \h </w:instrText>
+          <w:instrText xml:space="preserve"> PAGEREF _Toc452332150 \h </w:instrText>
         </w:r>
         <w:r>
           <w:rPr>
@@ -8586,7 +8633,7 @@
           <w:lang w:val="vi-VN" w:eastAsia="vi-VN"/>
         </w:rPr>
       </w:pPr>
-      <w:hyperlink w:anchor="_Toc452321959" w:history="1">
+      <w:hyperlink w:anchor="_Toc452332151" w:history="1">
         <w:r>
           <w:rPr>
             <w:rStyle w:val="Hyperlink"/>
@@ -8621,7 +8668,7 @@
             <w:noProof/>
             <w:webHidden/>
           </w:rPr>
-          <w:instrText xml:space="preserve"> PAGEREF _Toc452321959 \h </w:instrText>
+          <w:instrText xml:space="preserve"> PAGEREF _Toc452332151 \h </w:instrText>
         </w:r>
         <w:r>
           <w:rPr>
@@ -8666,7 +8713,7 @@
           <w:lang w:val="vi-VN" w:eastAsia="vi-VN"/>
         </w:rPr>
       </w:pPr>
-      <w:hyperlink w:anchor="_Toc452321960" w:history="1">
+      <w:hyperlink w:anchor="_Toc452332152" w:history="1">
         <w:r>
           <w:rPr>
             <w:rStyle w:val="Hyperlink"/>
@@ -8701,7 +8748,7 @@
             <w:noProof/>
             <w:webHidden/>
           </w:rPr>
-          <w:instrText xml:space="preserve"> PAGEREF _Toc452321960 \h </w:instrText>
+          <w:instrText xml:space="preserve"> PAGEREF _Toc452332152 \h </w:instrText>
         </w:r>
         <w:r>
           <w:rPr>
@@ -8746,7 +8793,7 @@
           <w:lang w:val="vi-VN" w:eastAsia="vi-VN"/>
         </w:rPr>
       </w:pPr>
-      <w:hyperlink w:anchor="_Toc452321961" w:history="1">
+      <w:hyperlink w:anchor="_Toc452332153" w:history="1">
         <w:r>
           <w:rPr>
             <w:rStyle w:val="Hyperlink"/>
@@ -8781,7 +8828,7 @@
             <w:noProof/>
             <w:webHidden/>
           </w:rPr>
-          <w:instrText xml:space="preserve"> PAGEREF _Toc452321961 \h </w:instrText>
+          <w:instrText xml:space="preserve"> PAGEREF _Toc452332153 \h </w:instrText>
         </w:r>
         <w:r>
           <w:rPr>
@@ -8826,7 +8873,7 @@
           <w:lang w:val="vi-VN" w:eastAsia="vi-VN"/>
         </w:rPr>
       </w:pPr>
-      <w:hyperlink w:anchor="_Toc452321962" w:history="1">
+      <w:hyperlink w:anchor="_Toc452332154" w:history="1">
         <w:r>
           <w:rPr>
             <w:rStyle w:val="Hyperlink"/>
@@ -8861,7 +8908,7 @@
             <w:noProof/>
             <w:webHidden/>
           </w:rPr>
-          <w:instrText xml:space="preserve"> PAGEREF _Toc452321962 \h </w:instrText>
+          <w:instrText xml:space="preserve"> PAGEREF _Toc452332154 \h </w:instrText>
         </w:r>
         <w:r>
           <w:rPr>
@@ -8906,7 +8953,7 @@
           <w:lang w:val="vi-VN" w:eastAsia="vi-VN"/>
         </w:rPr>
       </w:pPr>
-      <w:hyperlink w:anchor="_Toc452321963" w:history="1">
+      <w:hyperlink w:anchor="_Toc452332155" w:history="1">
         <w:r>
           <w:rPr>
             <w:rStyle w:val="Hyperlink"/>
@@ -8941,7 +8988,7 @@
             <w:noProof/>
             <w:webHidden/>
           </w:rPr>
-          <w:instrText xml:space="preserve"> PAGEREF _Toc452321963 \h </w:instrText>
+          <w:instrText xml:space="preserve"> PAGEREF _Toc452332155 \h </w:instrText>
         </w:r>
         <w:r>
           <w:rPr>
@@ -8986,7 +9033,7 @@
           <w:lang w:val="vi-VN" w:eastAsia="vi-VN"/>
         </w:rPr>
       </w:pPr>
-      <w:hyperlink w:anchor="_Toc452321964" w:history="1">
+      <w:hyperlink w:anchor="_Toc452332156" w:history="1">
         <w:r>
           <w:rPr>
             <w:rStyle w:val="Hyperlink"/>
@@ -9021,7 +9068,7 @@
             <w:noProof/>
             <w:webHidden/>
           </w:rPr>
-          <w:instrText xml:space="preserve"> PAGEREF _Toc452321964 \h </w:instrText>
+          <w:instrText xml:space="preserve"> PAGEREF _Toc452332156 \h </w:instrText>
         </w:r>
         <w:r>
           <w:rPr>
@@ -9066,7 +9113,7 @@
           <w:lang w:val="vi-VN" w:eastAsia="vi-VN"/>
         </w:rPr>
       </w:pPr>
-      <w:hyperlink w:anchor="_Toc452321965" w:history="1">
+      <w:hyperlink w:anchor="_Toc452332157" w:history="1">
         <w:r>
           <w:rPr>
             <w:rStyle w:val="Hyperlink"/>
@@ -9101,7 +9148,7 @@
             <w:noProof/>
             <w:webHidden/>
           </w:rPr>
-          <w:instrText xml:space="preserve"> PAGEREF _Toc452321965 \h </w:instrText>
+          <w:instrText xml:space="preserve"> PAGEREF _Toc452332157 \h </w:instrText>
         </w:r>
         <w:r>
           <w:rPr>
@@ -9146,7 +9193,7 @@
           <w:lang w:val="vi-VN" w:eastAsia="vi-VN"/>
         </w:rPr>
       </w:pPr>
-      <w:hyperlink w:anchor="_Toc452321966" w:history="1">
+      <w:hyperlink w:anchor="_Toc452332158" w:history="1">
         <w:r>
           <w:rPr>
             <w:rStyle w:val="Hyperlink"/>
@@ -9181,7 +9228,7 @@
             <w:noProof/>
             <w:webHidden/>
           </w:rPr>
-          <w:instrText xml:space="preserve"> PAGEREF _Toc452321966 \h </w:instrText>
+          <w:instrText xml:space="preserve"> PAGEREF _Toc452332158 \h </w:instrText>
         </w:r>
         <w:r>
           <w:rPr>
@@ -9226,7 +9273,7 @@
           <w:lang w:val="vi-VN" w:eastAsia="vi-VN"/>
         </w:rPr>
       </w:pPr>
-      <w:hyperlink w:anchor="_Toc452321967" w:history="1">
+      <w:hyperlink w:anchor="_Toc452332159" w:history="1">
         <w:r>
           <w:rPr>
             <w:rStyle w:val="Hyperlink"/>
@@ -9261,7 +9308,7 @@
             <w:noProof/>
             <w:webHidden/>
           </w:rPr>
-          <w:instrText xml:space="preserve"> PAGEREF _Toc452321967 \h </w:instrText>
+          <w:instrText xml:space="preserve"> PAGEREF _Toc452332159 \h </w:instrText>
         </w:r>
         <w:r>
           <w:rPr>
@@ -9306,7 +9353,7 @@
           <w:lang w:val="vi-VN" w:eastAsia="vi-VN"/>
         </w:rPr>
       </w:pPr>
-      <w:hyperlink w:anchor="_Toc452321968" w:history="1">
+      <w:hyperlink w:anchor="_Toc452332160" w:history="1">
         <w:r>
           <w:rPr>
             <w:rStyle w:val="Hyperlink"/>
@@ -9341,7 +9388,7 @@
             <w:noProof/>
             <w:webHidden/>
           </w:rPr>
-          <w:instrText xml:space="preserve"> PAGEREF _Toc452321968 \h </w:instrText>
+          <w:instrText xml:space="preserve"> PAGEREF _Toc452332160 \h </w:instrText>
         </w:r>
         <w:r>
           <w:rPr>
@@ -9386,7 +9433,7 @@
           <w:lang w:val="vi-VN" w:eastAsia="vi-VN"/>
         </w:rPr>
       </w:pPr>
-      <w:hyperlink w:anchor="_Toc452321969" w:history="1">
+      <w:hyperlink w:anchor="_Toc452332161" w:history="1">
         <w:r>
           <w:rPr>
             <w:rStyle w:val="Hyperlink"/>
@@ -9421,7 +9468,7 @@
             <w:noProof/>
             <w:webHidden/>
           </w:rPr>
-          <w:instrText xml:space="preserve"> PAGEREF _Toc452321969 \h </w:instrText>
+          <w:instrText xml:space="preserve"> PAGEREF _Toc452332161 \h </w:instrText>
         </w:r>
         <w:r>
           <w:rPr>
@@ -9466,7 +9513,7 @@
           <w:lang w:val="vi-VN" w:eastAsia="vi-VN"/>
         </w:rPr>
       </w:pPr>
-      <w:hyperlink w:anchor="_Toc452321970" w:history="1">
+      <w:hyperlink w:anchor="_Toc452332162" w:history="1">
         <w:r>
           <w:rPr>
             <w:rStyle w:val="Hyperlink"/>
@@ -9501,7 +9548,7 @@
             <w:noProof/>
             <w:webHidden/>
           </w:rPr>
-          <w:instrText xml:space="preserve"> PAGEREF _Toc452321970 \h </w:instrText>
+          <w:instrText xml:space="preserve"> PAGEREF _Toc452332162 \h </w:instrText>
         </w:r>
         <w:r>
           <w:rPr>
@@ -9546,7 +9593,7 @@
           <w:lang w:val="vi-VN" w:eastAsia="vi-VN"/>
         </w:rPr>
       </w:pPr>
-      <w:hyperlink w:anchor="_Toc452321971" w:history="1">
+      <w:hyperlink w:anchor="_Toc452332163" w:history="1">
         <w:r>
           <w:rPr>
             <w:rStyle w:val="Hyperlink"/>
@@ -9560,7 +9607,7 @@
             <w:rFonts w:cs="Times New Roman"/>
             <w:noProof/>
           </w:rPr>
-          <w:t>Biểu đồ hoạt động chức năng them mới báo thức</w:t>
+          <w:t>Biểu đồ hoạt động chức năng thêm mới báo thức</w:t>
         </w:r>
         <w:r>
           <w:rPr>
@@ -9581,7 +9628,7 @@
             <w:noProof/>
             <w:webHidden/>
           </w:rPr>
-          <w:instrText xml:space="preserve"> PAGEREF _Toc452321971 \h </w:instrText>
+          <w:instrText xml:space="preserve"> PAGEREF _Toc452332163 \h </w:instrText>
         </w:r>
         <w:r>
           <w:rPr>
@@ -9626,7 +9673,7 @@
           <w:lang w:val="vi-VN" w:eastAsia="vi-VN"/>
         </w:rPr>
       </w:pPr>
-      <w:hyperlink w:anchor="_Toc452321972" w:history="1">
+      <w:hyperlink w:anchor="_Toc452332164" w:history="1">
         <w:r>
           <w:rPr>
             <w:rStyle w:val="Hyperlink"/>
@@ -9640,7 +9687,7 @@
             <w:rFonts w:cs="Times New Roman"/>
             <w:noProof/>
           </w:rPr>
-          <w:t>Biểu đồ hoạt động chức năng xem sửa báo thức</w:t>
+          <w:t>Biểu đồ hoạt động chức năng sửa báo thức</w:t>
         </w:r>
         <w:r>
           <w:rPr>
@@ -9661,7 +9708,7 @@
             <w:noProof/>
             <w:webHidden/>
           </w:rPr>
-          <w:instrText xml:space="preserve"> PAGEREF _Toc452321972 \h </w:instrText>
+          <w:instrText xml:space="preserve"> PAGEREF _Toc452332164 \h </w:instrText>
         </w:r>
         <w:r>
           <w:rPr>
@@ -9706,7 +9753,7 @@
           <w:lang w:val="vi-VN" w:eastAsia="vi-VN"/>
         </w:rPr>
       </w:pPr>
-      <w:hyperlink w:anchor="_Toc452321973" w:history="1">
+      <w:hyperlink w:anchor="_Toc452332165" w:history="1">
         <w:r>
           <w:rPr>
             <w:rStyle w:val="Hyperlink"/>
@@ -9741,7 +9788,7 @@
             <w:noProof/>
             <w:webHidden/>
           </w:rPr>
-          <w:instrText xml:space="preserve"> PAGEREF _Toc452321973 \h </w:instrText>
+          <w:instrText xml:space="preserve"> PAGEREF _Toc452332165 \h </w:instrText>
         </w:r>
         <w:r>
           <w:rPr>
@@ -9786,7 +9833,7 @@
           <w:lang w:val="vi-VN" w:eastAsia="vi-VN"/>
         </w:rPr>
       </w:pPr>
-      <w:hyperlink w:anchor="_Toc452321974" w:history="1">
+      <w:hyperlink w:anchor="_Toc452332166" w:history="1">
         <w:r>
           <w:rPr>
             <w:rStyle w:val="Hyperlink"/>
@@ -9821,7 +9868,7 @@
             <w:noProof/>
             <w:webHidden/>
           </w:rPr>
-          <w:instrText xml:space="preserve"> PAGEREF _Toc452321974 \h </w:instrText>
+          <w:instrText xml:space="preserve"> PAGEREF _Toc452332166 \h </w:instrText>
         </w:r>
         <w:r>
           <w:rPr>
@@ -9866,7 +9913,7 @@
           <w:lang w:val="vi-VN" w:eastAsia="vi-VN"/>
         </w:rPr>
       </w:pPr>
-      <w:hyperlink w:anchor="_Toc452321975" w:history="1">
+      <w:hyperlink w:anchor="_Toc452332167" w:history="1">
         <w:r>
           <w:rPr>
             <w:rStyle w:val="Hyperlink"/>
@@ -9901,7 +9948,7 @@
             <w:noProof/>
             <w:webHidden/>
           </w:rPr>
-          <w:instrText xml:space="preserve"> PAGEREF _Toc452321975 \h </w:instrText>
+          <w:instrText xml:space="preserve"> PAGEREF _Toc452332167 \h </w:instrText>
         </w:r>
         <w:r>
           <w:rPr>
@@ -9946,7 +9993,7 @@
           <w:lang w:val="vi-VN" w:eastAsia="vi-VN"/>
         </w:rPr>
       </w:pPr>
-      <w:hyperlink w:anchor="_Toc452321976" w:history="1">
+      <w:hyperlink w:anchor="_Toc452332168" w:history="1">
         <w:r>
           <w:rPr>
             <w:rStyle w:val="Hyperlink"/>
@@ -9983,7 +10030,7 @@
             <w:noProof/>
             <w:webHidden/>
           </w:rPr>
-          <w:instrText xml:space="preserve"> PAGEREF _Toc452321976 \h </w:instrText>
+          <w:instrText xml:space="preserve"> PAGEREF _Toc452332168 \h </w:instrText>
         </w:r>
         <w:r>
           <w:rPr>
@@ -10028,7 +10075,7 @@
           <w:lang w:val="vi-VN" w:eastAsia="vi-VN"/>
         </w:rPr>
       </w:pPr>
-      <w:hyperlink w:anchor="_Toc452321977" w:history="1">
+      <w:hyperlink w:anchor="_Toc452332169" w:history="1">
         <w:r>
           <w:rPr>
             <w:rStyle w:val="Hyperlink"/>
@@ -10065,7 +10112,7 @@
             <w:noProof/>
             <w:webHidden/>
           </w:rPr>
-          <w:instrText xml:space="preserve"> PAGEREF _Toc452321977 \h </w:instrText>
+          <w:instrText xml:space="preserve"> PAGEREF _Toc452332169 \h </w:instrText>
         </w:r>
         <w:r>
           <w:rPr>
@@ -10110,7 +10157,7 @@
           <w:lang w:val="vi-VN" w:eastAsia="vi-VN"/>
         </w:rPr>
       </w:pPr>
-      <w:hyperlink w:anchor="_Toc452321978" w:history="1">
+      <w:hyperlink w:anchor="_Toc452332170" w:history="1">
         <w:r>
           <w:rPr>
             <w:rStyle w:val="Hyperlink"/>
@@ -10145,7 +10192,7 @@
             <w:noProof/>
             <w:webHidden/>
           </w:rPr>
-          <w:instrText xml:space="preserve"> PAGEREF _Toc452321978 \h </w:instrText>
+          <w:instrText xml:space="preserve"> PAGEREF _Toc452332170 \h </w:instrText>
         </w:r>
         <w:r>
           <w:rPr>
@@ -10190,7 +10237,7 @@
           <w:lang w:val="vi-VN" w:eastAsia="vi-VN"/>
         </w:rPr>
       </w:pPr>
-      <w:hyperlink w:anchor="_Toc452321979" w:history="1">
+      <w:hyperlink w:anchor="_Toc452332171" w:history="1">
         <w:r>
           <w:rPr>
             <w:rStyle w:val="Hyperlink"/>
@@ -10225,7 +10272,7 @@
             <w:noProof/>
             <w:webHidden/>
           </w:rPr>
-          <w:instrText xml:space="preserve"> PAGEREF _Toc452321979 \h </w:instrText>
+          <w:instrText xml:space="preserve"> PAGEREF _Toc452332171 \h </w:instrText>
         </w:r>
         <w:r>
           <w:rPr>
@@ -10270,7 +10317,7 @@
           <w:lang w:val="vi-VN" w:eastAsia="vi-VN"/>
         </w:rPr>
       </w:pPr>
-      <w:hyperlink w:anchor="_Toc452321980" w:history="1">
+      <w:hyperlink w:anchor="_Toc452332172" w:history="1">
         <w:r>
           <w:rPr>
             <w:rStyle w:val="Hyperlink"/>
@@ -10307,7 +10354,7 @@
             <w:noProof/>
             <w:webHidden/>
           </w:rPr>
-          <w:instrText xml:space="preserve"> PAGEREF _Toc452321980 \h </w:instrText>
+          <w:instrText xml:space="preserve"> PAGEREF _Toc452332172 \h </w:instrText>
         </w:r>
         <w:r>
           <w:rPr>
@@ -10352,7 +10399,7 @@
           <w:lang w:val="vi-VN" w:eastAsia="vi-VN"/>
         </w:rPr>
       </w:pPr>
-      <w:hyperlink w:anchor="_Toc452321981" w:history="1">
+      <w:hyperlink w:anchor="_Toc452332173" w:history="1">
         <w:r>
           <w:rPr>
             <w:rStyle w:val="Hyperlink"/>
@@ -10387,7 +10434,7 @@
             <w:noProof/>
             <w:webHidden/>
           </w:rPr>
-          <w:instrText xml:space="preserve"> PAGEREF _Toc452321981 \h </w:instrText>
+          <w:instrText xml:space="preserve"> PAGEREF _Toc452332173 \h </w:instrText>
         </w:r>
         <w:r>
           <w:rPr>
@@ -10432,7 +10479,7 @@
           <w:lang w:val="vi-VN" w:eastAsia="vi-VN"/>
         </w:rPr>
       </w:pPr>
-      <w:hyperlink w:anchor="_Toc452321982" w:history="1">
+      <w:hyperlink w:anchor="_Toc452332174" w:history="1">
         <w:r>
           <w:rPr>
             <w:rStyle w:val="Hyperlink"/>
@@ -10467,7 +10514,7 @@
             <w:noProof/>
             <w:webHidden/>
           </w:rPr>
-          <w:instrText xml:space="preserve"> PAGEREF _Toc452321982 \h </w:instrText>
+          <w:instrText xml:space="preserve"> PAGEREF _Toc452332174 \h </w:instrText>
         </w:r>
         <w:r>
           <w:rPr>
@@ -10512,7 +10559,7 @@
           <w:lang w:val="vi-VN" w:eastAsia="vi-VN"/>
         </w:rPr>
       </w:pPr>
-      <w:hyperlink w:anchor="_Toc452321983" w:history="1">
+      <w:hyperlink w:anchor="_Toc452332175" w:history="1">
         <w:r>
           <w:rPr>
             <w:rStyle w:val="Hyperlink"/>
@@ -10547,7 +10594,7 @@
             <w:noProof/>
             <w:webHidden/>
           </w:rPr>
-          <w:instrText xml:space="preserve"> PAGEREF _Toc452321983 \h </w:instrText>
+          <w:instrText xml:space="preserve"> PAGEREF _Toc452332175 \h </w:instrText>
         </w:r>
         <w:r>
           <w:rPr>
@@ -10607,13 +10654,13 @@
         </w:numPr>
         <w:jc w:val="center"/>
       </w:pPr>
-      <w:bookmarkStart w:id="4" w:name="_Toc452321872"/>
+      <w:bookmarkStart w:id="5" w:name="_Toc452332064"/>
       <w:bookmarkEnd w:id="2"/>
       <w:r>
         <w:lastRenderedPageBreak/>
         <w:t>CHƯƠNG I: ĐẶT VẤN ĐỀ</w:t>
       </w:r>
-      <w:bookmarkEnd w:id="4"/>
+      <w:bookmarkEnd w:id="5"/>
     </w:p>
     <w:p>
       <w:pPr>
@@ -10709,11 +10756,11 @@
       <w:pPr>
         <w:pStyle w:val="Heading2"/>
       </w:pPr>
-      <w:bookmarkStart w:id="5" w:name="_Toc452321873"/>
+      <w:bookmarkStart w:id="6" w:name="_Toc452332065"/>
       <w:r>
         <w:t>Khảo sát thực tế</w:t>
       </w:r>
-      <w:bookmarkEnd w:id="5"/>
+      <w:bookmarkEnd w:id="6"/>
     </w:p>
     <w:p>
       <w:pPr>
@@ -10724,7 +10771,7 @@
         </w:numPr>
         <w:ind w:left="720"/>
       </w:pPr>
-      <w:bookmarkStart w:id="6" w:name="_Toc452321874"/>
+      <w:bookmarkStart w:id="7" w:name="_Toc452332066"/>
       <w:r>
         <w:t xml:space="preserve">1.1.1 Khảo sát </w:t>
       </w:r>
@@ -10732,7 +10779,7 @@
       <w:r>
         <w:t>chung</w:t>
       </w:r>
-      <w:bookmarkEnd w:id="6"/>
+      <w:bookmarkEnd w:id="7"/>
       <w:proofErr w:type="gramEnd"/>
     </w:p>
     <w:p>
@@ -10791,14 +10838,14 @@
           <w:rFonts w:ascii="Times New Roman" w:hAnsi="Times New Roman" w:cs="Times New Roman"/>
         </w:rPr>
       </w:pPr>
-      <w:bookmarkStart w:id="7" w:name="_Toc452321875"/>
+      <w:bookmarkStart w:id="8" w:name="_Toc452332067"/>
       <w:r>
         <w:rPr>
           <w:rFonts w:ascii="Times New Roman" w:hAnsi="Times New Roman" w:cs="Times New Roman"/>
         </w:rPr>
         <w:t>1.1.2 Khảo sát các ứng dụng liên quan</w:t>
       </w:r>
-      <w:bookmarkEnd w:id="7"/>
+      <w:bookmarkEnd w:id="8"/>
     </w:p>
     <w:p>
       <w:pPr>
@@ -10912,7 +10959,7 @@
         </w:rPr>
         <w:t xml:space="preserve"> </w:t>
       </w:r>
-      <w:bookmarkStart w:id="8" w:name="_Toc452321952"/>
+      <w:bookmarkStart w:id="9" w:name="_Toc452332144"/>
       <w:r>
         <w:t xml:space="preserve">Hình </w:t>
       </w:r>
@@ -10950,7 +10997,7 @@
         </w:rPr>
         <w:t xml:space="preserve"> ứng dụng I Can’t Wake Up! Alarm Clock</w:t>
       </w:r>
-      <w:bookmarkEnd w:id="8"/>
+      <w:bookmarkEnd w:id="9"/>
     </w:p>
     <w:p>
       <w:pPr>
@@ -11022,7 +11069,7 @@
           <w:rFonts w:cs="Times New Roman"/>
         </w:rPr>
       </w:pPr>
-      <w:bookmarkStart w:id="9" w:name="_Toc452321953"/>
+      <w:bookmarkStart w:id="10" w:name="_Toc452332145"/>
       <w:r>
         <w:t xml:space="preserve">Hình </w:t>
       </w:r>
@@ -11060,7 +11107,7 @@
         </w:rPr>
         <w:t xml:space="preserve"> ứng dụng I Can’t Wake Up! Alarm Clock</w:t>
       </w:r>
-      <w:bookmarkEnd w:id="9"/>
+      <w:bookmarkEnd w:id="10"/>
     </w:p>
     <w:p>
       <w:pPr>
@@ -11388,7 +11435,7 @@
           <w:rFonts w:cs="Times New Roman"/>
         </w:rPr>
       </w:pPr>
-      <w:bookmarkStart w:id="10" w:name="_Toc452321954"/>
+      <w:bookmarkStart w:id="11" w:name="_Toc452332146"/>
       <w:r>
         <w:t xml:space="preserve">Hình </w:t>
       </w:r>
@@ -11426,7 +11473,7 @@
         </w:rPr>
         <w:t xml:space="preserve"> ứng dụng Alarm Clock 3</w:t>
       </w:r>
-      <w:bookmarkEnd w:id="10"/>
+      <w:bookmarkEnd w:id="11"/>
     </w:p>
     <w:p>
       <w:pPr>
@@ -11499,7 +11546,7 @@
           <w:rFonts w:cs="Times New Roman"/>
         </w:rPr>
       </w:pPr>
-      <w:bookmarkStart w:id="11" w:name="_Toc452321955"/>
+      <w:bookmarkStart w:id="12" w:name="_Toc452332147"/>
       <w:r>
         <w:t xml:space="preserve">Hình </w:t>
       </w:r>
@@ -11537,7 +11584,7 @@
         </w:rPr>
         <w:t xml:space="preserve"> ứng dụng Alarm Clock 3</w:t>
       </w:r>
-      <w:bookmarkEnd w:id="11"/>
+      <w:bookmarkEnd w:id="12"/>
     </w:p>
     <w:p>
       <w:pPr>
@@ -11775,7 +11822,7 @@
           <w:rFonts w:ascii="Times New Roman" w:hAnsi="Times New Roman" w:cs="Times New Roman"/>
         </w:rPr>
       </w:pPr>
-      <w:bookmarkStart w:id="12" w:name="_Toc452321876"/>
+      <w:bookmarkStart w:id="13" w:name="_Toc452332068"/>
       <w:r>
         <w:rPr>
           <w:rFonts w:ascii="Times New Roman" w:hAnsi="Times New Roman" w:cs="Times New Roman"/>
@@ -11795,7 +11842,7 @@
         </w:rPr>
         <w:t xml:space="preserve"> pháp cho ứng dụng</w:t>
       </w:r>
-      <w:bookmarkEnd w:id="12"/>
+      <w:bookmarkEnd w:id="13"/>
     </w:p>
     <w:p>
       <w:pPr>
@@ -12091,11 +12138,11 @@
       <w:pPr>
         <w:pStyle w:val="Heading2"/>
       </w:pPr>
-      <w:bookmarkStart w:id="13" w:name="_Toc452321877"/>
+      <w:bookmarkStart w:id="14" w:name="_Toc452332069"/>
       <w:r>
         <w:t>Nội dung đề tài</w:t>
       </w:r>
-      <w:bookmarkEnd w:id="13"/>
+      <w:bookmarkEnd w:id="14"/>
     </w:p>
     <w:p>
       <w:pPr>
@@ -12316,14 +12363,14 @@
           <w:rFonts w:ascii="Times New Roman" w:hAnsi="Times New Roman" w:cs="Times New Roman"/>
         </w:rPr>
       </w:pPr>
-      <w:bookmarkStart w:id="14" w:name="_Toc452321878"/>
+      <w:bookmarkStart w:id="15" w:name="_Toc452332070"/>
       <w:r>
         <w:rPr>
           <w:rFonts w:ascii="Times New Roman" w:hAnsi="Times New Roman" w:cs="Times New Roman"/>
         </w:rPr>
         <w:t>Bố cục đồ án</w:t>
       </w:r>
-      <w:bookmarkEnd w:id="14"/>
+      <w:bookmarkEnd w:id="15"/>
     </w:p>
     <w:p>
       <w:pPr>
@@ -12856,14 +12903,14 @@
           <w:color w:val="auto"/>
         </w:rPr>
       </w:pPr>
-      <w:bookmarkStart w:id="15" w:name="_Toc452321879"/>
+      <w:bookmarkStart w:id="16" w:name="_Toc452332071"/>
       <w:r>
         <w:rPr>
           <w:color w:val="auto"/>
         </w:rPr>
         <w:t>Kết chương:</w:t>
       </w:r>
-      <w:bookmarkEnd w:id="15"/>
+      <w:bookmarkEnd w:id="16"/>
     </w:p>
     <w:p>
       <w:pPr>
@@ -12926,7 +12973,7 @@
         </w:numPr>
         <w:jc w:val="center"/>
       </w:pPr>
-      <w:bookmarkStart w:id="16" w:name="_Toc452321880"/>
+      <w:bookmarkStart w:id="17" w:name="_Toc452332072"/>
       <w:r>
         <w:lastRenderedPageBreak/>
         <w:t>Chương II: CƠ SỞ LÝ THUYẾT</w:t>
@@ -12937,7 +12984,7 @@
       <w:r>
         <w:t xml:space="preserve"> ĐỊNH HƯỚNG GIẢI PHÁP</w:t>
       </w:r>
-      <w:bookmarkEnd w:id="16"/>
+      <w:bookmarkEnd w:id="17"/>
     </w:p>
     <w:p>
       <w:pPr>
@@ -13044,7 +13091,7 @@
           <w:rFonts w:ascii="Times New Roman" w:hAnsi="Times New Roman" w:cs="Times New Roman"/>
         </w:rPr>
       </w:pPr>
-      <w:bookmarkStart w:id="17" w:name="_Toc452321881"/>
+      <w:bookmarkStart w:id="18" w:name="_Toc452332073"/>
       <w:r>
         <w:rPr>
           <w:rFonts w:ascii="Times New Roman" w:hAnsi="Times New Roman" w:cs="Times New Roman"/>
@@ -13060,7 +13107,7 @@
       <w:r>
         <w:t>Giới thiệu hệ điều hành Android</w:t>
       </w:r>
-      <w:bookmarkEnd w:id="17"/>
+      <w:bookmarkEnd w:id="18"/>
     </w:p>
     <w:p>
       <w:pPr>
@@ -13754,7 +13801,7 @@
           <w:lang w:val="vi-VN"/>
         </w:rPr>
       </w:pPr>
-      <w:bookmarkStart w:id="18" w:name="_Toc452321882"/>
+      <w:bookmarkStart w:id="19" w:name="_Toc452332074"/>
       <w:r>
         <w:rPr>
           <w:lang w:val="vi-VN"/>
@@ -13785,7 +13832,7 @@
         </w:rPr>
         <w:t>Kiến trúc Android</w:t>
       </w:r>
-      <w:bookmarkEnd w:id="18"/>
+      <w:bookmarkEnd w:id="19"/>
     </w:p>
     <w:p>
       <w:pPr>
@@ -13863,11 +13910,11 @@
           <w:rFonts w:cs="Times New Roman"/>
         </w:rPr>
       </w:pPr>
-      <w:bookmarkStart w:id="19" w:name="_Toc310163448"/>
-      <w:bookmarkStart w:id="20" w:name="_Toc451289152"/>
-      <w:bookmarkStart w:id="21" w:name="_Toc451898958"/>
-      <w:bookmarkStart w:id="22" w:name="_Toc452195132"/>
-      <w:bookmarkStart w:id="23" w:name="_Toc452321956"/>
+      <w:bookmarkStart w:id="20" w:name="_Toc310163448"/>
+      <w:bookmarkStart w:id="21" w:name="_Toc451289152"/>
+      <w:bookmarkStart w:id="22" w:name="_Toc451898958"/>
+      <w:bookmarkStart w:id="23" w:name="_Toc452195132"/>
+      <w:bookmarkStart w:id="24" w:name="_Toc452332148"/>
       <w:r>
         <w:t xml:space="preserve">Hình </w:t>
       </w:r>
@@ -13899,11 +13946,11 @@
         </w:rPr>
         <w:t>Mô hình kiến trúc nền tảng Android</w:t>
       </w:r>
-      <w:bookmarkEnd w:id="19"/>
       <w:bookmarkEnd w:id="20"/>
       <w:bookmarkEnd w:id="21"/>
       <w:bookmarkEnd w:id="22"/>
       <w:bookmarkEnd w:id="23"/>
+      <w:bookmarkEnd w:id="24"/>
     </w:p>
     <w:p>
       <w:pPr>
@@ -14543,10 +14590,10 @@
         </w:rPr>
         <w:t>d, low-level memory management.</w:t>
       </w:r>
-      <w:bookmarkStart w:id="24" w:name="_Toc265751422"/>
-      <w:bookmarkStart w:id="25" w:name="_Toc281926290"/>
-      <w:bookmarkStart w:id="26" w:name="_Toc310162150"/>
-      <w:bookmarkStart w:id="27" w:name="_Toc383018352"/>
+      <w:bookmarkStart w:id="25" w:name="_Toc265751422"/>
+      <w:bookmarkStart w:id="26" w:name="_Toc281926290"/>
+      <w:bookmarkStart w:id="27" w:name="_Toc310162150"/>
+      <w:bookmarkStart w:id="28" w:name="_Toc383018352"/>
     </w:p>
     <w:p>
       <w:pPr>
@@ -14559,7 +14606,7 @@
           <w:rFonts w:ascii="Times New Roman" w:hAnsi="Times New Roman" w:cs="Times New Roman"/>
         </w:rPr>
       </w:pPr>
-      <w:bookmarkStart w:id="28" w:name="_Toc452321883"/>
+      <w:bookmarkStart w:id="29" w:name="_Toc452332075"/>
       <w:r>
         <w:rPr>
           <w:rFonts w:ascii="Times New Roman" w:hAnsi="Times New Roman" w:cs="Times New Roman"/>
@@ -14578,7 +14625,7 @@
         </w:rPr>
         <w:t>Phát triển ứng dụng trên Android</w:t>
       </w:r>
-      <w:bookmarkEnd w:id="28"/>
+      <w:bookmarkEnd w:id="29"/>
     </w:p>
     <w:p>
       <w:pPr>
@@ -14592,7 +14639,7 @@
           <w:rFonts w:ascii="Times New Roman" w:hAnsi="Times New Roman" w:cs="Times New Roman"/>
         </w:rPr>
       </w:pPr>
-      <w:bookmarkStart w:id="29" w:name="_Toc452321884"/>
+      <w:bookmarkStart w:id="30" w:name="_Toc452332076"/>
       <w:r>
         <w:rPr>
           <w:rFonts w:ascii="Times New Roman" w:hAnsi="Times New Roman" w:cs="Times New Roman"/>
@@ -14623,11 +14670,11 @@
         </w:rPr>
         <w:t>ngữ lập trình</w:t>
       </w:r>
-      <w:bookmarkEnd w:id="24"/>
       <w:bookmarkEnd w:id="25"/>
       <w:bookmarkEnd w:id="26"/>
       <w:bookmarkEnd w:id="27"/>
-      <w:bookmarkEnd w:id="29"/>
+      <w:bookmarkEnd w:id="28"/>
+      <w:bookmarkEnd w:id="30"/>
     </w:p>
     <w:p>
       <w:pPr>
@@ -14933,9 +14980,9 @@
           <w:rFonts w:cs="Times New Roman"/>
         </w:rPr>
       </w:pPr>
-      <w:bookmarkStart w:id="30" w:name="_Toc310163450"/>
-      <w:bookmarkStart w:id="31" w:name="_Toc451898959"/>
-      <w:bookmarkStart w:id="32" w:name="_Toc452321957"/>
+      <w:bookmarkStart w:id="31" w:name="_Toc310163450"/>
+      <w:bookmarkStart w:id="32" w:name="_Toc451898959"/>
+      <w:bookmarkStart w:id="33" w:name="_Toc452332149"/>
       <w:r>
         <w:t xml:space="preserve">Hình </w:t>
       </w:r>
@@ -14967,9 +15014,9 @@
         </w:rPr>
         <w:t>Biểu đồ so sánh tốc độ của máy ảo Java giữa các phiên bản Android (Càng lớn càng tốt)</w:t>
       </w:r>
-      <w:bookmarkEnd w:id="30"/>
       <w:bookmarkEnd w:id="31"/>
       <w:bookmarkEnd w:id="32"/>
+      <w:bookmarkEnd w:id="33"/>
     </w:p>
     <w:p>
       <w:pPr>
@@ -15331,10 +15378,10 @@
           <w:lang w:val="vi-VN"/>
         </w:rPr>
       </w:pPr>
-      <w:bookmarkStart w:id="33" w:name="_Toc281926292"/>
-      <w:bookmarkStart w:id="34" w:name="_Toc310162152"/>
-      <w:bookmarkStart w:id="35" w:name="_Toc383018354"/>
-      <w:bookmarkStart w:id="36" w:name="_Toc452321885"/>
+      <w:bookmarkStart w:id="34" w:name="_Toc281926292"/>
+      <w:bookmarkStart w:id="35" w:name="_Toc310162152"/>
+      <w:bookmarkStart w:id="36" w:name="_Toc383018354"/>
+      <w:bookmarkStart w:id="37" w:name="_Toc452332077"/>
       <w:r>
         <w:rPr>
           <w:rFonts w:ascii="Times New Roman" w:hAnsi="Times New Roman" w:cs="Times New Roman"/>
@@ -15384,10 +15431,10 @@
         </w:rPr>
         <w:t>phân mảnh phiên bản Android trên thị trường:</w:t>
       </w:r>
-      <w:bookmarkEnd w:id="33"/>
       <w:bookmarkEnd w:id="34"/>
       <w:bookmarkEnd w:id="35"/>
       <w:bookmarkEnd w:id="36"/>
+      <w:bookmarkEnd w:id="37"/>
     </w:p>
     <w:p>
       <w:pPr>
@@ -15715,10 +15762,10 @@
           <w:rFonts w:cs="Times New Roman"/>
         </w:rPr>
       </w:pPr>
-      <w:bookmarkStart w:id="37" w:name="_Toc310163451"/>
-      <w:bookmarkStart w:id="38" w:name="_Toc451898960"/>
-      <w:bookmarkStart w:id="39" w:name="_Toc452195133"/>
-      <w:bookmarkStart w:id="40" w:name="_Toc452321958"/>
+      <w:bookmarkStart w:id="38" w:name="_Toc310163451"/>
+      <w:bookmarkStart w:id="39" w:name="_Toc451898960"/>
+      <w:bookmarkStart w:id="40" w:name="_Toc452195133"/>
+      <w:bookmarkStart w:id="41" w:name="_Toc452332150"/>
       <w:r>
         <w:t xml:space="preserve">Hình </w:t>
       </w:r>
@@ -15750,10 +15797,10 @@
         </w:rPr>
         <w:t>So sánh giao diện nguyên bản của Android và giao diện Sense của riêng hãng HTC thiết kế</w:t>
       </w:r>
-      <w:bookmarkEnd w:id="37"/>
       <w:bookmarkEnd w:id="38"/>
       <w:bookmarkEnd w:id="39"/>
       <w:bookmarkEnd w:id="40"/>
+      <w:bookmarkEnd w:id="41"/>
     </w:p>
     <w:p>
       <w:pPr>
@@ -16011,10 +16058,10 @@
           <w:rFonts w:cs="Times New Roman"/>
         </w:rPr>
       </w:pPr>
-      <w:bookmarkStart w:id="41" w:name="_Toc310163452"/>
-      <w:bookmarkStart w:id="42" w:name="_Toc451898961"/>
-      <w:bookmarkStart w:id="43" w:name="_Toc452195134"/>
-      <w:bookmarkStart w:id="44" w:name="_Toc452321959"/>
+      <w:bookmarkStart w:id="42" w:name="_Toc310163452"/>
+      <w:bookmarkStart w:id="43" w:name="_Toc451898961"/>
+      <w:bookmarkStart w:id="44" w:name="_Toc452195134"/>
+      <w:bookmarkStart w:id="45" w:name="_Toc452332151"/>
       <w:r>
         <w:t xml:space="preserve">Hình </w:t>
       </w:r>
@@ -16046,10 +16093,10 @@
         </w:rPr>
         <w:t>Thống kê số lượng điện thoại sử dụng các phiên bản Android</w:t>
       </w:r>
-      <w:bookmarkEnd w:id="41"/>
       <w:bookmarkEnd w:id="42"/>
       <w:bookmarkEnd w:id="43"/>
       <w:bookmarkEnd w:id="44"/>
+      <w:bookmarkEnd w:id="45"/>
     </w:p>
     <w:p>
       <w:pPr>
@@ -16064,10 +16111,10 @@
           <w:lang w:val="vi-VN"/>
         </w:rPr>
       </w:pPr>
-      <w:bookmarkStart w:id="45" w:name="_Toc281926293"/>
-      <w:bookmarkStart w:id="46" w:name="_Toc310162153"/>
-      <w:bookmarkStart w:id="47" w:name="_Toc383018355"/>
-      <w:bookmarkStart w:id="48" w:name="_Toc452321886"/>
+      <w:bookmarkStart w:id="46" w:name="_Toc281926293"/>
+      <w:bookmarkStart w:id="47" w:name="_Toc310162153"/>
+      <w:bookmarkStart w:id="48" w:name="_Toc383018355"/>
+      <w:bookmarkStart w:id="49" w:name="_Toc452332078"/>
       <w:r>
         <w:rPr>
           <w:rFonts w:ascii="Times New Roman" w:eastAsia="PMingLiU" w:hAnsi="Times New Roman" w:cs="Times New Roman"/>
@@ -16114,10 +16161,10 @@
         </w:rPr>
         <w:t>thước màn hình</w:t>
       </w:r>
-      <w:bookmarkEnd w:id="45"/>
       <w:bookmarkEnd w:id="46"/>
       <w:bookmarkEnd w:id="47"/>
       <w:bookmarkEnd w:id="48"/>
+      <w:bookmarkEnd w:id="49"/>
     </w:p>
     <w:p>
       <w:pPr>
@@ -16330,11 +16377,11 @@
           <w:lang w:val="vi-VN"/>
         </w:rPr>
       </w:pPr>
-      <w:bookmarkStart w:id="49" w:name="_Toc265751424"/>
-      <w:bookmarkStart w:id="50" w:name="_Toc281926294"/>
-      <w:bookmarkStart w:id="51" w:name="_Toc310162154"/>
-      <w:bookmarkStart w:id="52" w:name="_Toc383018356"/>
-      <w:bookmarkStart w:id="53" w:name="_Toc452321887"/>
+      <w:bookmarkStart w:id="50" w:name="_Toc265751424"/>
+      <w:bookmarkStart w:id="51" w:name="_Toc281926294"/>
+      <w:bookmarkStart w:id="52" w:name="_Toc310162154"/>
+      <w:bookmarkStart w:id="53" w:name="_Toc383018356"/>
+      <w:bookmarkStart w:id="54" w:name="_Toc452332079"/>
       <w:r>
         <w:rPr>
           <w:rFonts w:ascii="Times New Roman" w:hAnsi="Times New Roman" w:cs="Times New Roman"/>
@@ -16349,11 +16396,11 @@
         </w:rPr>
         <w:t>Môi trường lập trình cho Android</w:t>
       </w:r>
-      <w:bookmarkEnd w:id="49"/>
       <w:bookmarkEnd w:id="50"/>
       <w:bookmarkEnd w:id="51"/>
       <w:bookmarkEnd w:id="52"/>
       <w:bookmarkEnd w:id="53"/>
+      <w:bookmarkEnd w:id="54"/>
     </w:p>
     <w:p>
       <w:pPr>
@@ -17133,11 +17180,11 @@
           <w:lang w:val="vi-VN"/>
         </w:rPr>
       </w:pPr>
-      <w:bookmarkStart w:id="54" w:name="_Toc265751425"/>
-      <w:bookmarkStart w:id="55" w:name="_Toc281926295"/>
-      <w:bookmarkStart w:id="56" w:name="_Toc310162155"/>
-      <w:bookmarkStart w:id="57" w:name="_Toc383018357"/>
-      <w:bookmarkStart w:id="58" w:name="_Toc452321888"/>
+      <w:bookmarkStart w:id="55" w:name="_Toc265751425"/>
+      <w:bookmarkStart w:id="56" w:name="_Toc281926295"/>
+      <w:bookmarkStart w:id="57" w:name="_Toc310162155"/>
+      <w:bookmarkStart w:id="58" w:name="_Toc383018357"/>
+      <w:bookmarkStart w:id="59" w:name="_Toc452332080"/>
       <w:r>
         <w:rPr>
           <w:rFonts w:ascii="Times New Roman" w:hAnsi="Times New Roman" w:cs="Times New Roman"/>
@@ -17146,10 +17193,10 @@
         <w:lastRenderedPageBreak/>
         <w:t>2.3.5.</w:t>
       </w:r>
-      <w:bookmarkEnd w:id="54"/>
       <w:bookmarkEnd w:id="55"/>
       <w:bookmarkEnd w:id="56"/>
       <w:bookmarkEnd w:id="57"/>
+      <w:bookmarkEnd w:id="58"/>
       <w:r>
         <w:rPr>
           <w:rFonts w:ascii="Times New Roman" w:hAnsi="Times New Roman" w:cs="Times New Roman"/>
@@ -17164,7 +17211,7 @@
         </w:rPr>
         <w:t>Android Studio</w:t>
       </w:r>
-      <w:bookmarkEnd w:id="58"/>
+      <w:bookmarkEnd w:id="59"/>
       <w:r>
         <w:rPr>
           <w:rFonts w:ascii="Times New Roman" w:hAnsi="Times New Roman" w:cs="Times New Roman"/>
@@ -17503,7 +17550,7 @@
           <w:lang w:val="vi-VN"/>
         </w:rPr>
       </w:pPr>
-      <w:bookmarkStart w:id="59" w:name="_Toc452321889"/>
+      <w:bookmarkStart w:id="60" w:name="_Toc452332081"/>
       <w:r>
         <w:rPr>
           <w:rFonts w:ascii="Times New Roman" w:hAnsi="Times New Roman" w:cs="Times New Roman"/>
@@ -17512,7 +17559,7 @@
         <w:lastRenderedPageBreak/>
         <w:t>2.3.6. Các thành phần có bản của một project trên Android Studio</w:t>
       </w:r>
-      <w:bookmarkEnd w:id="59"/>
+      <w:bookmarkEnd w:id="60"/>
       <w:r>
         <w:rPr>
           <w:rFonts w:ascii="Times New Roman" w:hAnsi="Times New Roman" w:cs="Times New Roman"/>
@@ -17593,10 +17640,10 @@
           <w:rFonts w:cs="Times New Roman"/>
         </w:rPr>
       </w:pPr>
-      <w:bookmarkStart w:id="60" w:name="_Toc310163454"/>
-      <w:bookmarkStart w:id="61" w:name="_Toc451898962"/>
-      <w:bookmarkStart w:id="62" w:name="_Toc452195135"/>
-      <w:bookmarkStart w:id="63" w:name="_Toc452321960"/>
+      <w:bookmarkStart w:id="61" w:name="_Toc310163454"/>
+      <w:bookmarkStart w:id="62" w:name="_Toc451898962"/>
+      <w:bookmarkStart w:id="63" w:name="_Toc452195135"/>
+      <w:bookmarkStart w:id="64" w:name="_Toc452332152"/>
       <w:r>
         <w:t xml:space="preserve">Hình </w:t>
       </w:r>
@@ -17648,16 +17695,16 @@
         </w:rPr>
         <w:t xml:space="preserve">mục và file của một dự án phần mềm Android trên </w:t>
       </w:r>
-      <w:bookmarkEnd w:id="60"/>
+      <w:bookmarkEnd w:id="61"/>
       <w:r>
         <w:rPr>
           <w:rFonts w:cs="Times New Roman"/>
         </w:rPr>
         <w:t>Android Studio</w:t>
       </w:r>
-      <w:bookmarkEnd w:id="61"/>
       <w:bookmarkEnd w:id="62"/>
       <w:bookmarkEnd w:id="63"/>
+      <w:bookmarkEnd w:id="64"/>
     </w:p>
     <w:p>
       <w:pPr>
@@ -17934,8 +17981,8 @@
           <w:lang w:val="vi-VN"/>
         </w:rPr>
       </w:pPr>
-      <w:bookmarkStart w:id="64" w:name="_Toc310162165"/>
-      <w:bookmarkStart w:id="65" w:name="_Toc383018367"/>
+      <w:bookmarkStart w:id="65" w:name="_Toc310162165"/>
+      <w:bookmarkStart w:id="66" w:name="_Toc383018367"/>
     </w:p>
     <w:p>
       <w:pPr>
@@ -17950,7 +17997,7 @@
           <w:lang w:val="vi-VN"/>
         </w:rPr>
       </w:pPr>
-      <w:bookmarkStart w:id="66" w:name="_Toc452321890"/>
+      <w:bookmarkStart w:id="67" w:name="_Toc452332082"/>
       <w:r>
         <w:rPr>
           <w:color w:val="auto"/>
@@ -17958,7 +18005,7 @@
         </w:rPr>
         <w:t>Kết chương:</w:t>
       </w:r>
-      <w:bookmarkEnd w:id="66"/>
+      <w:bookmarkEnd w:id="67"/>
     </w:p>
     <w:p>
       <w:pPr>
@@ -18047,7 +18094,7 @@
           <w:lang w:val="vi-VN"/>
         </w:rPr>
       </w:pPr>
-      <w:bookmarkStart w:id="67" w:name="_Toc452321891"/>
+      <w:bookmarkStart w:id="68" w:name="_Toc452332083"/>
       <w:r>
         <w:rPr>
           <w:lang w:val="vi-VN"/>
@@ -18067,7 +18114,7 @@
         </w:rPr>
         <w:t>BÁO THỨC</w:t>
       </w:r>
-      <w:bookmarkEnd w:id="67"/>
+      <w:bookmarkEnd w:id="68"/>
     </w:p>
     <w:tbl>
       <w:tblPr>
@@ -18235,7 +18282,7 @@
           <w:lang w:val="vi-VN"/>
         </w:rPr>
       </w:pPr>
-      <w:bookmarkStart w:id="68" w:name="_Toc452321892"/>
+      <w:bookmarkStart w:id="69" w:name="_Toc452332084"/>
       <w:r>
         <w:rPr>
           <w:rFonts w:ascii="Times New Roman" w:hAnsi="Times New Roman" w:cs="Times New Roman"/>
@@ -18257,7 +18304,7 @@
         </w:rPr>
         <w:t>Phân tích các chức năng</w:t>
       </w:r>
-      <w:bookmarkEnd w:id="68"/>
+      <w:bookmarkEnd w:id="69"/>
     </w:p>
     <w:p>
       <w:pPr>
@@ -18737,12 +18784,12 @@
           <w:b w:val="0"/>
         </w:rPr>
       </w:pPr>
-      <w:bookmarkStart w:id="69" w:name="_Toc451291602"/>
-      <w:bookmarkStart w:id="70" w:name="_Toc451292076"/>
-      <w:bookmarkStart w:id="71" w:name="_Toc451815393"/>
-      <w:bookmarkStart w:id="72" w:name="_Toc451898986"/>
-      <w:bookmarkStart w:id="73" w:name="_Toc451724810"/>
-      <w:bookmarkStart w:id="74" w:name="_Toc452321936"/>
+      <w:bookmarkStart w:id="70" w:name="_Toc451291602"/>
+      <w:bookmarkStart w:id="71" w:name="_Toc451292076"/>
+      <w:bookmarkStart w:id="72" w:name="_Toc451815393"/>
+      <w:bookmarkStart w:id="73" w:name="_Toc451898986"/>
+      <w:bookmarkStart w:id="74" w:name="_Toc451724810"/>
+      <w:bookmarkStart w:id="75" w:name="_Toc452332128"/>
       <w:r>
         <w:t xml:space="preserve">Bảng </w:t>
       </w:r>
@@ -18774,12 +18821,12 @@
         </w:rPr>
         <w:t>Chi tiết chức năng xem danh sách báo thức</w:t>
       </w:r>
-      <w:bookmarkEnd w:id="69"/>
       <w:bookmarkEnd w:id="70"/>
       <w:bookmarkEnd w:id="71"/>
       <w:bookmarkEnd w:id="72"/>
       <w:bookmarkEnd w:id="73"/>
       <w:bookmarkEnd w:id="74"/>
+      <w:bookmarkEnd w:id="75"/>
     </w:p>
     <w:p>
       <w:pPr>
@@ -19985,6 +20032,7 @@
               <w:rPr>
                 <w:rFonts w:cs="Times New Roman"/>
               </w:rPr>
+              <w:lastRenderedPageBreak/>
               <w:t>9</w:t>
             </w:r>
           </w:p>
@@ -20068,12 +20116,12 @@
           <w:b w:val="0"/>
         </w:rPr>
       </w:pPr>
-      <w:bookmarkStart w:id="75" w:name="_Toc451291603"/>
-      <w:bookmarkStart w:id="76" w:name="_Toc451292077"/>
-      <w:bookmarkStart w:id="77" w:name="_Toc451815394"/>
-      <w:bookmarkStart w:id="78" w:name="_Toc451898987"/>
-      <w:bookmarkStart w:id="79" w:name="_Toc451724811"/>
-      <w:bookmarkStart w:id="80" w:name="_Toc452321937"/>
+      <w:bookmarkStart w:id="76" w:name="_Toc451291603"/>
+      <w:bookmarkStart w:id="77" w:name="_Toc451292077"/>
+      <w:bookmarkStart w:id="78" w:name="_Toc451815394"/>
+      <w:bookmarkStart w:id="79" w:name="_Toc451898987"/>
+      <w:bookmarkStart w:id="80" w:name="_Toc451724811"/>
+      <w:bookmarkStart w:id="81" w:name="_Toc452332129"/>
       <w:r>
         <w:t xml:space="preserve">Bảng </w:t>
       </w:r>
@@ -20105,12 +20153,12 @@
         </w:rPr>
         <w:t>Chi tiết chức năng thêm mới báo thức</w:t>
       </w:r>
-      <w:bookmarkEnd w:id="75"/>
       <w:bookmarkEnd w:id="76"/>
       <w:bookmarkEnd w:id="77"/>
       <w:bookmarkEnd w:id="78"/>
       <w:bookmarkEnd w:id="79"/>
       <w:bookmarkEnd w:id="80"/>
+      <w:bookmarkEnd w:id="81"/>
     </w:p>
     <w:p>
       <w:pPr>
@@ -21266,10 +21314,10 @@
           <w:rFonts w:cs="Times New Roman"/>
         </w:rPr>
       </w:pPr>
-      <w:bookmarkStart w:id="81" w:name="_Toc451815395"/>
-      <w:bookmarkStart w:id="82" w:name="_Toc451898988"/>
-      <w:bookmarkStart w:id="83" w:name="_Toc451724812"/>
-      <w:bookmarkStart w:id="84" w:name="_Toc452321938"/>
+      <w:bookmarkStart w:id="82" w:name="_Toc451815395"/>
+      <w:bookmarkStart w:id="83" w:name="_Toc451898988"/>
+      <w:bookmarkStart w:id="84" w:name="_Toc451724812"/>
+      <w:bookmarkStart w:id="85" w:name="_Toc452332130"/>
       <w:r>
         <w:t xml:space="preserve">Bảng </w:t>
       </w:r>
@@ -21301,10 +21349,10 @@
         </w:rPr>
         <w:t>Chi tiết chức năng sửa báo thức</w:t>
       </w:r>
-      <w:bookmarkEnd w:id="81"/>
       <w:bookmarkEnd w:id="82"/>
       <w:bookmarkEnd w:id="83"/>
       <w:bookmarkEnd w:id="84"/>
+      <w:bookmarkEnd w:id="85"/>
     </w:p>
     <w:p>
       <w:pPr>
@@ -21705,10 +21753,10 @@
           <w:rFonts w:cs="Times New Roman"/>
         </w:rPr>
       </w:pPr>
-      <w:bookmarkStart w:id="85" w:name="_Toc451815396"/>
-      <w:bookmarkStart w:id="86" w:name="_Toc451898989"/>
-      <w:bookmarkStart w:id="87" w:name="_Toc451724813"/>
-      <w:bookmarkStart w:id="88" w:name="_Toc452321939"/>
+      <w:bookmarkStart w:id="86" w:name="_Toc451815396"/>
+      <w:bookmarkStart w:id="87" w:name="_Toc451898989"/>
+      <w:bookmarkStart w:id="88" w:name="_Toc451724813"/>
+      <w:bookmarkStart w:id="89" w:name="_Toc452332131"/>
       <w:r>
         <w:t xml:space="preserve">Bảng </w:t>
       </w:r>
@@ -21740,10 +21788,10 @@
         </w:rPr>
         <w:t>Chi tiết chức năng xóa báo thức</w:t>
       </w:r>
-      <w:bookmarkEnd w:id="85"/>
       <w:bookmarkEnd w:id="86"/>
       <w:bookmarkEnd w:id="87"/>
       <w:bookmarkEnd w:id="88"/>
+      <w:bookmarkEnd w:id="89"/>
     </w:p>
     <w:p>
       <w:pPr>
@@ -22000,10 +22048,10 @@
           <w:b w:val="0"/>
         </w:rPr>
       </w:pPr>
-      <w:bookmarkStart w:id="89" w:name="_Toc451815397"/>
-      <w:bookmarkStart w:id="90" w:name="_Toc451898990"/>
-      <w:bookmarkStart w:id="91" w:name="_Toc451724814"/>
-      <w:bookmarkStart w:id="92" w:name="_Toc452321940"/>
+      <w:bookmarkStart w:id="90" w:name="_Toc451815397"/>
+      <w:bookmarkStart w:id="91" w:name="_Toc451898990"/>
+      <w:bookmarkStart w:id="92" w:name="_Toc451724814"/>
+      <w:bookmarkStart w:id="93" w:name="_Toc452332132"/>
       <w:r>
         <w:t xml:space="preserve">Bảng </w:t>
       </w:r>
@@ -22035,10 +22083,10 @@
         </w:rPr>
         <w:t>Chi tiết chức năng thay đổi trạng thái on/off báo thức</w:t>
       </w:r>
-      <w:bookmarkEnd w:id="89"/>
       <w:bookmarkEnd w:id="90"/>
       <w:bookmarkEnd w:id="91"/>
       <w:bookmarkEnd w:id="92"/>
+      <w:bookmarkEnd w:id="93"/>
     </w:p>
     <w:p>
       <w:pPr>
@@ -22571,10 +22619,10 @@
           <w:rFonts w:cs="Times New Roman"/>
         </w:rPr>
       </w:pPr>
-      <w:bookmarkStart w:id="93" w:name="_Toc451815398"/>
-      <w:bookmarkStart w:id="94" w:name="_Toc451898991"/>
-      <w:bookmarkStart w:id="95" w:name="_Toc451724815"/>
-      <w:bookmarkStart w:id="96" w:name="_Toc452321941"/>
+      <w:bookmarkStart w:id="94" w:name="_Toc451815398"/>
+      <w:bookmarkStart w:id="95" w:name="_Toc451898991"/>
+      <w:bookmarkStart w:id="96" w:name="_Toc451724815"/>
+      <w:bookmarkStart w:id="97" w:name="_Toc452332133"/>
       <w:r>
         <w:t xml:space="preserve">Bảng </w:t>
       </w:r>
@@ -22618,10 +22666,10 @@
         </w:rPr>
         <w:t>tắt báo thức</w:t>
       </w:r>
-      <w:bookmarkEnd w:id="93"/>
       <w:bookmarkEnd w:id="94"/>
       <w:bookmarkEnd w:id="95"/>
       <w:bookmarkEnd w:id="96"/>
+      <w:bookmarkEnd w:id="97"/>
     </w:p>
     <w:p>
       <w:pPr>
@@ -22937,20 +22985,32 @@
               <w:rPr>
                 <w:rFonts w:cs="Times New Roman"/>
               </w:rPr>
-              <w:t xml:space="preserve">- Nếu báo thức là loại   “Photo”, ngừng báo thức, mở màn hình PhotoActiviy hiển thị một bức ảnh được lấy từ danh sách trong điện thoại, kèm theo câu hỏi và 4 </w:t>
+              <w:t>- Nếu báo thức là loạ</w:t>
+            </w:r>
+            <w:r>
+              <w:rPr>
+                <w:rFonts w:cs="Times New Roman"/>
+              </w:rPr>
+              <w:t xml:space="preserve">i   “Photo”, </w:t>
+            </w:r>
+            <w:r>
+              <w:rPr>
+                <w:rFonts w:cs="Times New Roman"/>
+              </w:rPr>
+              <w:t xml:space="preserve">mở màn hình PhotoActiviy hiển thị một bức ảnh được lấy từ danh sách trong điện thoại, kèm theo câu hỏi và 4 phương án </w:t>
+            </w:r>
+            <w:r>
+              <w:rPr>
+                <w:rFonts w:cs="Times New Roman"/>
+              </w:rPr>
+              <w:t xml:space="preserve">trả lười liên quan </w:t>
             </w:r>
             <w:r>
               <w:rPr>
                 <w:rFonts w:cs="Times New Roman"/>
               </w:rPr>
               <w:lastRenderedPageBreak/>
-              <w:t xml:space="preserve">phương án </w:t>
-            </w:r>
-            <w:r>
-              <w:rPr>
-                <w:rFonts w:cs="Times New Roman"/>
-              </w:rPr>
-              <w:t>trả lười liên quan đến bức ảnh</w:t>
+              <w:t>đến bức ảnh</w:t>
             </w:r>
             <w:r>
               <w:rPr>
@@ -22982,6 +23042,7 @@
               <w:rPr>
                 <w:rFonts w:cs="Times New Roman"/>
               </w:rPr>
+              <w:lastRenderedPageBreak/>
               <w:t>3</w:t>
             </w:r>
           </w:p>
@@ -23138,8 +23199,8 @@
           <w:rFonts w:cs="Times New Roman"/>
         </w:rPr>
       </w:pPr>
-      <w:bookmarkStart w:id="97" w:name="_Toc451898992"/>
-      <w:bookmarkStart w:id="98" w:name="_Toc452321942"/>
+      <w:bookmarkStart w:id="98" w:name="_Toc451898992"/>
+      <w:bookmarkStart w:id="99" w:name="_Toc452332134"/>
       <w:r>
         <w:t xml:space="preserve">Bảng </w:t>
       </w:r>
@@ -23183,8 +23244,8 @@
         </w:rPr>
         <w:t>tắt báo thức</w:t>
       </w:r>
-      <w:bookmarkEnd w:id="97"/>
       <w:bookmarkEnd w:id="98"/>
+      <w:bookmarkEnd w:id="99"/>
     </w:p>
     <w:p>
       <w:pPr>
@@ -23198,7 +23259,7 @@
           <w:rFonts w:ascii="Times New Roman" w:hAnsi="Times New Roman" w:cs="Times New Roman"/>
         </w:rPr>
       </w:pPr>
-      <w:bookmarkStart w:id="99" w:name="_Toc452321893"/>
+      <w:bookmarkStart w:id="100" w:name="_Toc452332085"/>
       <w:r>
         <w:rPr>
           <w:rFonts w:ascii="Times New Roman" w:hAnsi="Times New Roman" w:cs="Times New Roman"/>
@@ -23223,7 +23284,7 @@
         </w:rPr>
         <w:t>Biểu đồ Use case</w:t>
       </w:r>
-      <w:bookmarkEnd w:id="99"/>
+      <w:bookmarkEnd w:id="100"/>
     </w:p>
     <w:p>
       <w:pPr>
@@ -23313,9 +23374,9 @@
           <w:rFonts w:cs="Times New Roman"/>
         </w:rPr>
       </w:pPr>
-      <w:bookmarkStart w:id="100" w:name="_Toc451898963"/>
-      <w:bookmarkStart w:id="101" w:name="_Toc452195136"/>
-      <w:bookmarkStart w:id="102" w:name="_Toc452321961"/>
+      <w:bookmarkStart w:id="101" w:name="_Toc451898963"/>
+      <w:bookmarkStart w:id="102" w:name="_Toc452195136"/>
+      <w:bookmarkStart w:id="103" w:name="_Toc452332153"/>
       <w:r>
         <w:t xml:space="preserve">Hình </w:t>
       </w:r>
@@ -23347,9 +23408,9 @@
         </w:rPr>
         <w:t>Biểu đồ Use case của ứng dụng</w:t>
       </w:r>
-      <w:bookmarkEnd w:id="100"/>
       <w:bookmarkEnd w:id="101"/>
       <w:bookmarkEnd w:id="102"/>
+      <w:bookmarkEnd w:id="103"/>
     </w:p>
     <w:p>
       <w:pPr>
@@ -23363,7 +23424,7 @@
           <w:rFonts w:ascii="Times New Roman" w:hAnsi="Times New Roman" w:cs="Times New Roman"/>
         </w:rPr>
       </w:pPr>
-      <w:bookmarkStart w:id="103" w:name="_Toc452321894"/>
+      <w:bookmarkStart w:id="104" w:name="_Toc452332086"/>
       <w:r>
         <w:rPr>
           <w:rFonts w:ascii="Times New Roman" w:hAnsi="Times New Roman" w:cs="Times New Roman"/>
@@ -23389,7 +23450,7 @@
         </w:rPr>
         <w:t>danh sách báo thức</w:t>
       </w:r>
-      <w:bookmarkEnd w:id="103"/>
+      <w:bookmarkEnd w:id="104"/>
     </w:p>
     <w:tbl>
       <w:tblPr>
@@ -23712,11 +23773,11 @@
           <w:rFonts w:cs="Times New Roman"/>
         </w:rPr>
       </w:pPr>
-      <w:bookmarkStart w:id="104" w:name="_Toc388644166"/>
-      <w:bookmarkStart w:id="105" w:name="_Toc451815399"/>
-      <w:bookmarkStart w:id="106" w:name="_Toc451898993"/>
-      <w:bookmarkStart w:id="107" w:name="_Toc451724816"/>
-      <w:bookmarkStart w:id="108" w:name="_Toc452321943"/>
+      <w:bookmarkStart w:id="105" w:name="_Toc388644166"/>
+      <w:bookmarkStart w:id="106" w:name="_Toc451815399"/>
+      <w:bookmarkStart w:id="107" w:name="_Toc451898993"/>
+      <w:bookmarkStart w:id="108" w:name="_Toc451724816"/>
+      <w:bookmarkStart w:id="109" w:name="_Toc452332135"/>
       <w:r>
         <w:t xml:space="preserve">Bảng </w:t>
       </w:r>
@@ -23748,17 +23809,17 @@
         </w:rPr>
         <w:t xml:space="preserve">Use case hiển thị danh sách </w:t>
       </w:r>
-      <w:bookmarkEnd w:id="104"/>
+      <w:bookmarkEnd w:id="105"/>
       <w:r>
         <w:rPr>
           <w:rFonts w:cs="Times New Roman"/>
         </w:rPr>
         <w:t>báo thức</w:t>
       </w:r>
-      <w:bookmarkEnd w:id="105"/>
       <w:bookmarkEnd w:id="106"/>
       <w:bookmarkEnd w:id="107"/>
       <w:bookmarkEnd w:id="108"/>
+      <w:bookmarkEnd w:id="109"/>
     </w:p>
     <w:p>
       <w:pPr>
@@ -23772,7 +23833,7 @@
           <w:rFonts w:ascii="Times New Roman" w:hAnsi="Times New Roman" w:cs="Times New Roman"/>
         </w:rPr>
       </w:pPr>
-      <w:bookmarkStart w:id="109" w:name="_Toc452321895"/>
+      <w:bookmarkStart w:id="110" w:name="_Toc452332087"/>
       <w:r>
         <w:rPr>
           <w:rFonts w:ascii="Times New Roman" w:hAnsi="Times New Roman" w:cs="Times New Roman"/>
@@ -23809,7 +23870,7 @@
         </w:rPr>
         <w:t>thêm mới một báo thức</w:t>
       </w:r>
-      <w:bookmarkEnd w:id="109"/>
+      <w:bookmarkEnd w:id="110"/>
     </w:p>
     <w:tbl>
       <w:tblPr>
@@ -24317,11 +24378,11 @@
           <w:rFonts w:cs="Times New Roman"/>
         </w:rPr>
       </w:pPr>
-      <w:bookmarkStart w:id="110" w:name="_Toc388644167"/>
-      <w:bookmarkStart w:id="111" w:name="_Toc451815400"/>
-      <w:bookmarkStart w:id="112" w:name="_Toc451898994"/>
-      <w:bookmarkStart w:id="113" w:name="_Toc451724817"/>
-      <w:bookmarkStart w:id="114" w:name="_Toc452321944"/>
+      <w:bookmarkStart w:id="111" w:name="_Toc388644167"/>
+      <w:bookmarkStart w:id="112" w:name="_Toc451815400"/>
+      <w:bookmarkStart w:id="113" w:name="_Toc451898994"/>
+      <w:bookmarkStart w:id="114" w:name="_Toc451724817"/>
+      <w:bookmarkStart w:id="115" w:name="_Toc452332136"/>
       <w:r>
         <w:t xml:space="preserve">Bảng </w:t>
       </w:r>
@@ -24353,7 +24414,7 @@
         </w:rPr>
         <w:t xml:space="preserve">Use case </w:t>
       </w:r>
-      <w:bookmarkEnd w:id="110"/>
+      <w:bookmarkEnd w:id="111"/>
       <w:r>
         <w:rPr>
           <w:rFonts w:cs="Times New Roman"/>
@@ -24366,10 +24427,10 @@
         </w:rPr>
         <w:t>m mới báo thức</w:t>
       </w:r>
-      <w:bookmarkEnd w:id="111"/>
       <w:bookmarkEnd w:id="112"/>
       <w:bookmarkEnd w:id="113"/>
       <w:bookmarkEnd w:id="114"/>
+      <w:bookmarkEnd w:id="115"/>
     </w:p>
     <w:p>
       <w:pPr>
@@ -24383,7 +24444,7 @@
           <w:rFonts w:ascii="Times New Roman" w:hAnsi="Times New Roman" w:cs="Times New Roman"/>
         </w:rPr>
       </w:pPr>
-      <w:bookmarkStart w:id="115" w:name="_Toc452321896"/>
+      <w:bookmarkStart w:id="116" w:name="_Toc452332088"/>
       <w:r>
         <w:rPr>
           <w:rFonts w:ascii="Times New Roman" w:hAnsi="Times New Roman" w:cs="Times New Roman"/>
@@ -24420,7 +24481,7 @@
         </w:rPr>
         <w:t>chỉnh sửa báo thức</w:t>
       </w:r>
-      <w:bookmarkEnd w:id="115"/>
+      <w:bookmarkEnd w:id="116"/>
     </w:p>
     <w:tbl>
       <w:tblPr>
@@ -24922,11 +24983,11 @@
           <w:rFonts w:cs="Times New Roman"/>
         </w:rPr>
       </w:pPr>
-      <w:bookmarkStart w:id="116" w:name="_Toc388644168"/>
-      <w:bookmarkStart w:id="117" w:name="_Toc451815401"/>
-      <w:bookmarkStart w:id="118" w:name="_Toc451898995"/>
-      <w:bookmarkStart w:id="119" w:name="_Toc451724818"/>
-      <w:bookmarkStart w:id="120" w:name="_Toc452321945"/>
+      <w:bookmarkStart w:id="117" w:name="_Toc388644168"/>
+      <w:bookmarkStart w:id="118" w:name="_Toc451815401"/>
+      <w:bookmarkStart w:id="119" w:name="_Toc451898995"/>
+      <w:bookmarkStart w:id="120" w:name="_Toc451724818"/>
+      <w:bookmarkStart w:id="121" w:name="_Toc452332137"/>
       <w:r>
         <w:t xml:space="preserve">Bảng </w:t>
       </w:r>
@@ -24958,17 +25019,17 @@
         </w:rPr>
         <w:t xml:space="preserve">Use case </w:t>
       </w:r>
-      <w:bookmarkEnd w:id="116"/>
+      <w:bookmarkEnd w:id="117"/>
       <w:r>
         <w:rPr>
           <w:rFonts w:cs="Times New Roman"/>
         </w:rPr>
         <w:t>chỉnh sửa báo thức</w:t>
       </w:r>
-      <w:bookmarkEnd w:id="117"/>
       <w:bookmarkEnd w:id="118"/>
       <w:bookmarkEnd w:id="119"/>
       <w:bookmarkEnd w:id="120"/>
+      <w:bookmarkEnd w:id="121"/>
     </w:p>
     <w:p>
       <w:pPr>
@@ -24982,7 +25043,7 @@
           <w:rFonts w:ascii="Times New Roman" w:hAnsi="Times New Roman" w:cs="Times New Roman"/>
         </w:rPr>
       </w:pPr>
-      <w:bookmarkStart w:id="121" w:name="_Toc452321897"/>
+      <w:bookmarkStart w:id="122" w:name="_Toc452332089"/>
       <w:r>
         <w:rPr>
           <w:rFonts w:ascii="Times New Roman" w:hAnsi="Times New Roman" w:cs="Times New Roman"/>
@@ -25019,7 +25080,7 @@
         </w:rPr>
         <w:t>xóa báo thức</w:t>
       </w:r>
-      <w:bookmarkEnd w:id="121"/>
+      <w:bookmarkEnd w:id="122"/>
     </w:p>
     <w:tbl>
       <w:tblPr>
@@ -25439,11 +25500,11 @@
           <w:rFonts w:cs="Times New Roman"/>
         </w:rPr>
       </w:pPr>
-      <w:bookmarkStart w:id="122" w:name="_Toc388644169"/>
-      <w:bookmarkStart w:id="123" w:name="_Toc451815402"/>
-      <w:bookmarkStart w:id="124" w:name="_Toc451898996"/>
-      <w:bookmarkStart w:id="125" w:name="_Toc451724819"/>
-      <w:bookmarkStart w:id="126" w:name="_Toc452321946"/>
+      <w:bookmarkStart w:id="123" w:name="_Toc388644169"/>
+      <w:bookmarkStart w:id="124" w:name="_Toc451815402"/>
+      <w:bookmarkStart w:id="125" w:name="_Toc451898996"/>
+      <w:bookmarkStart w:id="126" w:name="_Toc451724819"/>
+      <w:bookmarkStart w:id="127" w:name="_Toc452332138"/>
       <w:r>
         <w:t xml:space="preserve">Bảng </w:t>
       </w:r>
@@ -25475,17 +25536,17 @@
         </w:rPr>
         <w:t xml:space="preserve">Use case </w:t>
       </w:r>
-      <w:bookmarkEnd w:id="122"/>
+      <w:bookmarkEnd w:id="123"/>
       <w:r>
         <w:rPr>
           <w:rFonts w:cs="Times New Roman"/>
         </w:rPr>
         <w:t>xóa báo thức</w:t>
       </w:r>
-      <w:bookmarkEnd w:id="123"/>
       <w:bookmarkEnd w:id="124"/>
       <w:bookmarkEnd w:id="125"/>
       <w:bookmarkEnd w:id="126"/>
+      <w:bookmarkEnd w:id="127"/>
     </w:p>
     <w:p>
       <w:pPr>
@@ -25499,7 +25560,7 @@
           <w:rFonts w:ascii="Times New Roman" w:hAnsi="Times New Roman" w:cs="Times New Roman"/>
         </w:rPr>
       </w:pPr>
-      <w:bookmarkStart w:id="127" w:name="_Toc452321898"/>
+      <w:bookmarkStart w:id="128" w:name="_Toc452332090"/>
       <w:r>
         <w:rPr>
           <w:rFonts w:ascii="Times New Roman" w:hAnsi="Times New Roman" w:cs="Times New Roman"/>
@@ -25524,7 +25585,7 @@
         </w:rPr>
         <w:t>tắt báo thức</w:t>
       </w:r>
-      <w:bookmarkEnd w:id="127"/>
+      <w:bookmarkEnd w:id="128"/>
     </w:p>
     <w:tbl>
       <w:tblPr>
@@ -26065,10 +26126,10 @@
           <w:rFonts w:cs="Times New Roman"/>
         </w:rPr>
       </w:pPr>
-      <w:bookmarkStart w:id="128" w:name="_Toc388644170"/>
-      <w:bookmarkStart w:id="129" w:name="_Toc451815403"/>
-      <w:bookmarkStart w:id="130" w:name="_Toc451898997"/>
-      <w:bookmarkStart w:id="131" w:name="_Toc452321947"/>
+      <w:bookmarkStart w:id="129" w:name="_Toc388644170"/>
+      <w:bookmarkStart w:id="130" w:name="_Toc451815403"/>
+      <w:bookmarkStart w:id="131" w:name="_Toc451898997"/>
+      <w:bookmarkStart w:id="132" w:name="_Toc452332139"/>
       <w:r>
         <w:t xml:space="preserve">Bảng </w:t>
       </w:r>
@@ -26094,24 +26155,24 @@
       <w:r>
         <w:t xml:space="preserve"> </w:t>
       </w:r>
-      <w:bookmarkStart w:id="132" w:name="_Toc451724820"/>
+      <w:bookmarkStart w:id="133" w:name="_Toc451724820"/>
       <w:r>
         <w:rPr>
           <w:rFonts w:cs="Times New Roman"/>
         </w:rPr>
         <w:t xml:space="preserve">Use case </w:t>
       </w:r>
-      <w:bookmarkEnd w:id="128"/>
+      <w:bookmarkEnd w:id="129"/>
       <w:r>
         <w:rPr>
           <w:rFonts w:cs="Times New Roman"/>
         </w:rPr>
         <w:t>tắt báo thức</w:t>
       </w:r>
-      <w:bookmarkEnd w:id="129"/>
       <w:bookmarkEnd w:id="130"/>
       <w:bookmarkEnd w:id="131"/>
       <w:bookmarkEnd w:id="132"/>
+      <w:bookmarkEnd w:id="133"/>
     </w:p>
     <w:p/>
     <w:p>
@@ -26126,7 +26187,7 @@
           <w:rFonts w:ascii="Times New Roman" w:hAnsi="Times New Roman" w:cs="Times New Roman"/>
         </w:rPr>
       </w:pPr>
-      <w:bookmarkStart w:id="133" w:name="_Toc452321899"/>
+      <w:bookmarkStart w:id="134" w:name="_Toc452332091"/>
       <w:r>
         <w:rPr>
           <w:rFonts w:ascii="Times New Roman" w:hAnsi="Times New Roman" w:cs="Times New Roman"/>
@@ -26163,7 +26224,7 @@
         </w:rPr>
         <w:t>thay đổi trạng thái on/off của báo thức</w:t>
       </w:r>
-      <w:bookmarkEnd w:id="133"/>
+      <w:bookmarkEnd w:id="134"/>
     </w:p>
     <w:tbl>
       <w:tblPr>
@@ -26510,11 +26571,11 @@
           <w:rFonts w:cs="Times New Roman"/>
         </w:rPr>
       </w:pPr>
-      <w:bookmarkStart w:id="134" w:name="_Toc388644171"/>
-      <w:bookmarkStart w:id="135" w:name="_Toc451815404"/>
-      <w:bookmarkStart w:id="136" w:name="_Toc451898998"/>
-      <w:bookmarkStart w:id="137" w:name="_Toc451724821"/>
-      <w:bookmarkStart w:id="138" w:name="_Toc452321948"/>
+      <w:bookmarkStart w:id="135" w:name="_Toc388644171"/>
+      <w:bookmarkStart w:id="136" w:name="_Toc451815404"/>
+      <w:bookmarkStart w:id="137" w:name="_Toc451898998"/>
+      <w:bookmarkStart w:id="138" w:name="_Toc451724821"/>
+      <w:bookmarkStart w:id="139" w:name="_Toc452332140"/>
       <w:r>
         <w:t xml:space="preserve">Bảng </w:t>
       </w:r>
@@ -26546,17 +26607,17 @@
         </w:rPr>
         <w:t xml:space="preserve">Use case </w:t>
       </w:r>
-      <w:bookmarkEnd w:id="134"/>
+      <w:bookmarkEnd w:id="135"/>
       <w:r>
         <w:rPr>
           <w:rFonts w:cs="Times New Roman"/>
         </w:rPr>
         <w:t>thay đổi trạng thái báo thức</w:t>
       </w:r>
-      <w:bookmarkEnd w:id="135"/>
       <w:bookmarkEnd w:id="136"/>
       <w:bookmarkEnd w:id="137"/>
       <w:bookmarkEnd w:id="138"/>
+      <w:bookmarkEnd w:id="139"/>
     </w:p>
     <w:p>
       <w:pPr>
@@ -26570,7 +26631,7 @@
           <w:rFonts w:ascii="Times New Roman" w:hAnsi="Times New Roman" w:cs="Times New Roman"/>
         </w:rPr>
       </w:pPr>
-      <w:bookmarkStart w:id="139" w:name="_Toc452321900"/>
+      <w:bookmarkStart w:id="140" w:name="_Toc452332092"/>
       <w:r>
         <w:rPr>
           <w:rFonts w:ascii="Times New Roman" w:hAnsi="Times New Roman" w:cs="Times New Roman"/>
@@ -26607,7 +26668,7 @@
         </w:rPr>
         <w:t>Biểu đồ tuần tự</w:t>
       </w:r>
-      <w:bookmarkEnd w:id="139"/>
+      <w:bookmarkEnd w:id="140"/>
     </w:p>
     <w:p>
       <w:pPr>
@@ -26638,7 +26699,7 @@
           <w:rFonts w:ascii="Times New Roman" w:hAnsi="Times New Roman" w:cs="Times New Roman"/>
         </w:rPr>
       </w:pPr>
-      <w:bookmarkStart w:id="140" w:name="_Toc452321901"/>
+      <w:bookmarkStart w:id="141" w:name="_Toc452332093"/>
       <w:r>
         <w:rPr>
           <w:rFonts w:ascii="Times New Roman" w:hAnsi="Times New Roman" w:cs="Times New Roman"/>
@@ -26663,7 +26724,7 @@
         </w:rPr>
         <w:t>hiển thị danh sách báo thức</w:t>
       </w:r>
-      <w:bookmarkEnd w:id="140"/>
+      <w:bookmarkEnd w:id="141"/>
     </w:p>
     <w:p>
       <w:pPr>
@@ -26736,9 +26797,9 @@
           <w:rFonts w:cs="Times New Roman"/>
         </w:rPr>
       </w:pPr>
-      <w:bookmarkStart w:id="141" w:name="_Toc451898964"/>
-      <w:bookmarkStart w:id="142" w:name="_Toc452195137"/>
-      <w:bookmarkStart w:id="143" w:name="_Toc452321962"/>
+      <w:bookmarkStart w:id="142" w:name="_Toc451898964"/>
+      <w:bookmarkStart w:id="143" w:name="_Toc452195137"/>
+      <w:bookmarkStart w:id="144" w:name="_Toc452332154"/>
       <w:r>
         <w:t xml:space="preserve">Hình </w:t>
       </w:r>
@@ -26776,9 +26837,9 @@
         </w:rPr>
         <w:t>hiển thị danh sách báo thức</w:t>
       </w:r>
-      <w:bookmarkEnd w:id="141"/>
       <w:bookmarkEnd w:id="142"/>
       <w:bookmarkEnd w:id="143"/>
+      <w:bookmarkEnd w:id="144"/>
     </w:p>
     <w:p>
       <w:pPr>
@@ -26858,7 +26919,7 @@
           <w:rFonts w:ascii="Times New Roman" w:hAnsi="Times New Roman" w:cs="Times New Roman"/>
         </w:rPr>
       </w:pPr>
-      <w:bookmarkStart w:id="144" w:name="_Toc452321902"/>
+      <w:bookmarkStart w:id="145" w:name="_Toc452332094"/>
       <w:r>
         <w:rPr>
           <w:rFonts w:ascii="Times New Roman" w:hAnsi="Times New Roman" w:cs="Times New Roman"/>
@@ -26884,7 +26945,7 @@
         </w:rPr>
         <w:t>thêm mới báo thức</w:t>
       </w:r>
-      <w:bookmarkEnd w:id="144"/>
+      <w:bookmarkEnd w:id="145"/>
     </w:p>
     <w:p>
       <w:pPr>
@@ -26957,9 +27018,9 @@
           <w:rFonts w:cs="Times New Roman"/>
         </w:rPr>
       </w:pPr>
-      <w:bookmarkStart w:id="145" w:name="_Toc451898965"/>
-      <w:bookmarkStart w:id="146" w:name="_Toc452195138"/>
-      <w:bookmarkStart w:id="147" w:name="_Toc452321963"/>
+      <w:bookmarkStart w:id="146" w:name="_Toc451898965"/>
+      <w:bookmarkStart w:id="147" w:name="_Toc452195138"/>
+      <w:bookmarkStart w:id="148" w:name="_Toc452332155"/>
       <w:r>
         <w:t xml:space="preserve">Hình </w:t>
       </w:r>
@@ -26997,9 +27058,9 @@
         </w:rPr>
         <w:t>thêm mới báo thức</w:t>
       </w:r>
-      <w:bookmarkEnd w:id="145"/>
       <w:bookmarkEnd w:id="146"/>
       <w:bookmarkEnd w:id="147"/>
+      <w:bookmarkEnd w:id="148"/>
     </w:p>
     <w:p>
       <w:pPr>
@@ -27218,7 +27279,7 @@
           <w:rFonts w:ascii="Times New Roman" w:hAnsi="Times New Roman" w:cs="Times New Roman"/>
         </w:rPr>
       </w:pPr>
-      <w:bookmarkStart w:id="148" w:name="_Toc452321903"/>
+      <w:bookmarkStart w:id="149" w:name="_Toc452332095"/>
       <w:r>
         <w:rPr>
           <w:rFonts w:ascii="Times New Roman" w:hAnsi="Times New Roman" w:cs="Times New Roman"/>
@@ -27244,7 +27305,7 @@
         </w:rPr>
         <w:t>chỉnh sửa báo thức</w:t>
       </w:r>
-      <w:bookmarkEnd w:id="148"/>
+      <w:bookmarkEnd w:id="149"/>
     </w:p>
     <w:p>
       <w:pPr>
@@ -27317,9 +27378,9 @@
           <w:rFonts w:cs="Times New Roman"/>
         </w:rPr>
       </w:pPr>
-      <w:bookmarkStart w:id="149" w:name="_Toc451898966"/>
-      <w:bookmarkStart w:id="150" w:name="_Toc452195139"/>
-      <w:bookmarkStart w:id="151" w:name="_Toc452321964"/>
+      <w:bookmarkStart w:id="150" w:name="_Toc451898966"/>
+      <w:bookmarkStart w:id="151" w:name="_Toc452195139"/>
+      <w:bookmarkStart w:id="152" w:name="_Toc452332156"/>
       <w:r>
         <w:t xml:space="preserve">Hình </w:t>
       </w:r>
@@ -27357,9 +27418,9 @@
         </w:rPr>
         <w:t>chỉnh sửa báo thức</w:t>
       </w:r>
-      <w:bookmarkEnd w:id="149"/>
       <w:bookmarkEnd w:id="150"/>
       <w:bookmarkEnd w:id="151"/>
+      <w:bookmarkEnd w:id="152"/>
     </w:p>
     <w:p>
       <w:pPr>
@@ -27561,7 +27622,7 @@
           <w:rFonts w:ascii="Times New Roman" w:hAnsi="Times New Roman" w:cs="Times New Roman"/>
         </w:rPr>
       </w:pPr>
-      <w:bookmarkStart w:id="152" w:name="_Toc452321904"/>
+      <w:bookmarkStart w:id="153" w:name="_Toc452332096"/>
       <w:r>
         <w:rPr>
           <w:rFonts w:ascii="Times New Roman" w:hAnsi="Times New Roman" w:cs="Times New Roman"/>
@@ -27575,7 +27636,7 @@
         </w:rPr>
         <w:t>.3.4 Biểu đồ tuần tự chức năng xóa báo thức</w:t>
       </w:r>
-      <w:bookmarkEnd w:id="152"/>
+      <w:bookmarkEnd w:id="153"/>
     </w:p>
     <w:p>
       <w:pPr>
@@ -27648,9 +27709,9 @@
           <w:rFonts w:cs="Times New Roman"/>
         </w:rPr>
       </w:pPr>
-      <w:bookmarkStart w:id="153" w:name="_Toc451898967"/>
-      <w:bookmarkStart w:id="154" w:name="_Toc452195140"/>
-      <w:bookmarkStart w:id="155" w:name="_Toc452321965"/>
+      <w:bookmarkStart w:id="154" w:name="_Toc451898967"/>
+      <w:bookmarkStart w:id="155" w:name="_Toc452195140"/>
+      <w:bookmarkStart w:id="156" w:name="_Toc452332157"/>
       <w:r>
         <w:t xml:space="preserve">Hình </w:t>
       </w:r>
@@ -27688,9 +27749,9 @@
         </w:rPr>
         <w:t>xóa báo thức</w:t>
       </w:r>
-      <w:bookmarkEnd w:id="153"/>
       <w:bookmarkEnd w:id="154"/>
       <w:bookmarkEnd w:id="155"/>
+      <w:bookmarkEnd w:id="156"/>
     </w:p>
     <w:p>
       <w:pPr>
@@ -27910,7 +27971,7 @@
           <w:rFonts w:ascii="Times New Roman" w:hAnsi="Times New Roman" w:cs="Times New Roman"/>
         </w:rPr>
       </w:pPr>
-      <w:bookmarkStart w:id="156" w:name="_Toc452321905"/>
+      <w:bookmarkStart w:id="157" w:name="_Toc452332097"/>
       <w:r>
         <w:rPr>
           <w:rFonts w:ascii="Times New Roman" w:hAnsi="Times New Roman" w:cs="Times New Roman"/>
@@ -27936,7 +27997,7 @@
         </w:rPr>
         <w:t>năng thay đổi trạng thái on/off báo báo thức</w:t>
       </w:r>
-      <w:bookmarkEnd w:id="156"/>
+      <w:bookmarkEnd w:id="157"/>
     </w:p>
     <w:p>
       <w:pPr>
@@ -28009,9 +28070,9 @@
           <w:rFonts w:cs="Times New Roman"/>
         </w:rPr>
       </w:pPr>
-      <w:bookmarkStart w:id="157" w:name="_Toc451898968"/>
-      <w:bookmarkStart w:id="158" w:name="_Toc452195141"/>
-      <w:bookmarkStart w:id="159" w:name="_Toc452321966"/>
+      <w:bookmarkStart w:id="158" w:name="_Toc451898968"/>
+      <w:bookmarkStart w:id="159" w:name="_Toc452195141"/>
+      <w:bookmarkStart w:id="160" w:name="_Toc452332158"/>
       <w:r>
         <w:t xml:space="preserve">Hình </w:t>
       </w:r>
@@ -28049,9 +28110,9 @@
         </w:rPr>
         <w:t>thay đổi trạng thái báo thức</w:t>
       </w:r>
-      <w:bookmarkEnd w:id="157"/>
       <w:bookmarkEnd w:id="158"/>
       <w:bookmarkEnd w:id="159"/>
+      <w:bookmarkEnd w:id="160"/>
     </w:p>
     <w:p>
       <w:pPr>
@@ -28193,7 +28254,7 @@
           <w:rFonts w:ascii="Times New Roman" w:hAnsi="Times New Roman" w:cs="Times New Roman"/>
         </w:rPr>
       </w:pPr>
-      <w:bookmarkStart w:id="160" w:name="_Toc452321906"/>
+      <w:bookmarkStart w:id="161" w:name="_Toc452332098"/>
       <w:r>
         <w:rPr>
           <w:rFonts w:ascii="Times New Roman" w:hAnsi="Times New Roman" w:cs="Times New Roman"/>
@@ -28243,7 +28304,7 @@
         </w:rPr>
         <w:t>tắt báo thức</w:t>
       </w:r>
-      <w:bookmarkEnd w:id="160"/>
+      <w:bookmarkEnd w:id="161"/>
     </w:p>
     <w:p>
       <w:pPr>
@@ -28316,9 +28377,9 @@
           <w:rFonts w:cs="Times New Roman"/>
         </w:rPr>
       </w:pPr>
-      <w:bookmarkStart w:id="161" w:name="_Toc451898969"/>
-      <w:bookmarkStart w:id="162" w:name="_Toc452195142"/>
-      <w:bookmarkStart w:id="163" w:name="_Toc452321967"/>
+      <w:bookmarkStart w:id="162" w:name="_Toc451898969"/>
+      <w:bookmarkStart w:id="163" w:name="_Toc452195142"/>
+      <w:bookmarkStart w:id="164" w:name="_Toc452332159"/>
       <w:r>
         <w:t xml:space="preserve">Hình </w:t>
       </w:r>
@@ -28356,9 +28417,9 @@
         </w:rPr>
         <w:t xml:space="preserve"> nghe nhạc tắt báo thức</w:t>
       </w:r>
-      <w:bookmarkEnd w:id="161"/>
       <w:bookmarkEnd w:id="162"/>
       <w:bookmarkEnd w:id="163"/>
+      <w:bookmarkEnd w:id="164"/>
     </w:p>
     <w:p>
       <w:pPr>
@@ -28603,7 +28664,7 @@
           <w:rFonts w:ascii="Times New Roman" w:hAnsi="Times New Roman" w:cs="Times New Roman"/>
         </w:rPr>
       </w:pPr>
-      <w:bookmarkStart w:id="164" w:name="_Toc452321907"/>
+      <w:bookmarkStart w:id="165" w:name="_Toc452332099"/>
       <w:r>
         <w:rPr>
           <w:rFonts w:ascii="Times New Roman" w:hAnsi="Times New Roman" w:cs="Times New Roman"/>
@@ -28611,7 +28672,7 @@
         <w:lastRenderedPageBreak/>
         <w:t>3.3.7. Biểu đồ tuần tự chức năng xem ảnh tắt báo thức</w:t>
       </w:r>
-      <w:bookmarkEnd w:id="164"/>
+      <w:bookmarkEnd w:id="165"/>
     </w:p>
     <w:p>
       <w:pPr>
@@ -28685,9 +28746,9 @@
           <w:b w:val="0"/>
         </w:rPr>
       </w:pPr>
-      <w:bookmarkStart w:id="165" w:name="_Toc451898970"/>
-      <w:bookmarkStart w:id="166" w:name="_Toc452195143"/>
-      <w:bookmarkStart w:id="167" w:name="_Toc452321968"/>
+      <w:bookmarkStart w:id="166" w:name="_Toc451898970"/>
+      <w:bookmarkStart w:id="167" w:name="_Toc452195143"/>
+      <w:bookmarkStart w:id="168" w:name="_Toc452332160"/>
       <w:r>
         <w:t xml:space="preserve">Hình </w:t>
       </w:r>
@@ -28719,9 +28780,9 @@
         </w:rPr>
         <w:t>Biểu đồ tuần tự chức năng xem ảnh tắt báo thức</w:t>
       </w:r>
-      <w:bookmarkEnd w:id="165"/>
       <w:bookmarkEnd w:id="166"/>
       <w:bookmarkEnd w:id="167"/>
+      <w:bookmarkEnd w:id="168"/>
     </w:p>
     <w:p>
       <w:pPr>
@@ -28932,7 +28993,7 @@
           <w:rFonts w:ascii="Times New Roman" w:hAnsi="Times New Roman" w:cs="Times New Roman"/>
         </w:rPr>
       </w:pPr>
-      <w:bookmarkStart w:id="168" w:name="_Toc452321908"/>
+      <w:bookmarkStart w:id="169" w:name="_Toc452332100"/>
       <w:r>
         <w:rPr>
           <w:rFonts w:ascii="Times New Roman" w:hAnsi="Times New Roman" w:cs="Times New Roman"/>
@@ -28964,7 +29025,7 @@
         </w:rPr>
         <w:t>tắt báo thức mặc định</w:t>
       </w:r>
-      <w:bookmarkEnd w:id="168"/>
+      <w:bookmarkEnd w:id="169"/>
     </w:p>
     <w:p>
       <w:pPr>
@@ -29036,9 +29097,9 @@
           <w:rFonts w:cs="Times New Roman"/>
         </w:rPr>
       </w:pPr>
-      <w:bookmarkStart w:id="169" w:name="_Toc451898971"/>
-      <w:bookmarkStart w:id="170" w:name="_Toc452195144"/>
-      <w:bookmarkStart w:id="171" w:name="_Toc452321969"/>
+      <w:bookmarkStart w:id="170" w:name="_Toc451898971"/>
+      <w:bookmarkStart w:id="171" w:name="_Toc452195144"/>
+      <w:bookmarkStart w:id="172" w:name="_Toc452332161"/>
       <w:r>
         <w:t xml:space="preserve">Hình </w:t>
       </w:r>
@@ -29076,9 +29137,9 @@
         </w:rPr>
         <w:t>ng tắt báo thức mặc định</w:t>
       </w:r>
-      <w:bookmarkEnd w:id="169"/>
       <w:bookmarkEnd w:id="170"/>
       <w:bookmarkEnd w:id="171"/>
+      <w:bookmarkEnd w:id="172"/>
     </w:p>
     <w:p>
       <w:pPr>
@@ -29206,7 +29267,7 @@
           <w:rFonts w:ascii="Times New Roman" w:hAnsi="Times New Roman" w:cs="Times New Roman"/>
         </w:rPr>
       </w:pPr>
-      <w:bookmarkStart w:id="172" w:name="_Toc452321909"/>
+      <w:bookmarkStart w:id="173" w:name="_Toc452332101"/>
       <w:r>
         <w:rPr>
           <w:rFonts w:ascii="Times New Roman" w:hAnsi="Times New Roman" w:cs="Times New Roman"/>
@@ -29238,7 +29299,7 @@
         </w:rPr>
         <w:t>Biểu đồ hoạt động</w:t>
       </w:r>
-      <w:bookmarkEnd w:id="172"/>
+      <w:bookmarkEnd w:id="173"/>
     </w:p>
     <w:p>
       <w:pPr>
@@ -29252,7 +29313,7 @@
           <w:rFonts w:ascii="Times New Roman" w:hAnsi="Times New Roman" w:cs="Times New Roman"/>
         </w:rPr>
       </w:pPr>
-      <w:bookmarkStart w:id="173" w:name="_Toc452321910"/>
+      <w:bookmarkStart w:id="174" w:name="_Toc452332102"/>
       <w:r>
         <w:rPr>
           <w:rFonts w:ascii="Times New Roman" w:hAnsi="Times New Roman" w:cs="Times New Roman"/>
@@ -29295,7 +29356,7 @@
         </w:rPr>
         <w:t>danh sách báo thức</w:t>
       </w:r>
-      <w:bookmarkEnd w:id="173"/>
+      <w:bookmarkEnd w:id="174"/>
     </w:p>
     <w:p>
       <w:pPr>
@@ -29368,9 +29429,9 @@
           <w:rFonts w:cs="Times New Roman"/>
         </w:rPr>
       </w:pPr>
-      <w:bookmarkStart w:id="174" w:name="_Toc451898972"/>
-      <w:bookmarkStart w:id="175" w:name="_Toc452195145"/>
-      <w:bookmarkStart w:id="176" w:name="_Toc452321970"/>
+      <w:bookmarkStart w:id="175" w:name="_Toc451898972"/>
+      <w:bookmarkStart w:id="176" w:name="_Toc452195145"/>
+      <w:bookmarkStart w:id="177" w:name="_Toc452332162"/>
       <w:r>
         <w:t xml:space="preserve">Hình </w:t>
       </w:r>
@@ -29408,9 +29469,9 @@
         </w:rPr>
         <w:t>danh sách báo thức</w:t>
       </w:r>
-      <w:bookmarkEnd w:id="174"/>
       <w:bookmarkEnd w:id="175"/>
       <w:bookmarkEnd w:id="176"/>
+      <w:bookmarkEnd w:id="177"/>
     </w:p>
     <w:p>
       <w:pPr>
@@ -29549,7 +29610,7 @@
           <w:rFonts w:ascii="Times New Roman" w:hAnsi="Times New Roman" w:cs="Times New Roman"/>
         </w:rPr>
       </w:pPr>
-      <w:bookmarkStart w:id="177" w:name="_Toc452321911"/>
+      <w:bookmarkStart w:id="178" w:name="_Toc452332103"/>
       <w:r>
         <w:rPr>
           <w:rFonts w:ascii="Times New Roman" w:hAnsi="Times New Roman" w:cs="Times New Roman"/>
@@ -29599,7 +29660,7 @@
         </w:rPr>
         <w:t>m mới báo thức</w:t>
       </w:r>
-      <w:bookmarkEnd w:id="177"/>
+      <w:bookmarkEnd w:id="178"/>
     </w:p>
     <w:p>
       <w:pPr>
@@ -29672,9 +29733,9 @@
           <w:rFonts w:cs="Times New Roman"/>
         </w:rPr>
       </w:pPr>
-      <w:bookmarkStart w:id="178" w:name="_Toc451898973"/>
-      <w:bookmarkStart w:id="179" w:name="_Toc452195146"/>
-      <w:bookmarkStart w:id="180" w:name="_Toc452321971"/>
+      <w:bookmarkStart w:id="179" w:name="_Toc451898973"/>
+      <w:bookmarkStart w:id="180" w:name="_Toc452195146"/>
+      <w:bookmarkStart w:id="181" w:name="_Toc452332163"/>
       <w:r>
         <w:t xml:space="preserve">Hình </w:t>
       </w:r>
@@ -29710,11 +29771,17 @@
         <w:rPr>
           <w:rFonts w:cs="Times New Roman"/>
         </w:rPr>
-        <w:t>them mới báo thức</w:t>
-      </w:r>
-      <w:bookmarkEnd w:id="178"/>
+        <w:t>thê</w:t>
+      </w:r>
+      <w:r>
+        <w:rPr>
+          <w:rFonts w:cs="Times New Roman"/>
+        </w:rPr>
+        <w:t>m mới báo thức</w:t>
+      </w:r>
       <w:bookmarkEnd w:id="179"/>
       <w:bookmarkEnd w:id="180"/>
+      <w:bookmarkEnd w:id="181"/>
     </w:p>
     <w:p>
       <w:pPr>
@@ -29832,7 +29899,7 @@
           <w:rFonts w:ascii="Times New Roman" w:hAnsi="Times New Roman" w:cs="Times New Roman"/>
         </w:rPr>
       </w:pPr>
-      <w:bookmarkStart w:id="181" w:name="_Toc452321912"/>
+      <w:bookmarkStart w:id="182" w:name="_Toc452332104"/>
       <w:r>
         <w:rPr>
           <w:rFonts w:ascii="Times New Roman" w:hAnsi="Times New Roman" w:cs="Times New Roman"/>
@@ -29876,7 +29943,7 @@
         </w:rPr>
         <w:t>sửa báo thức</w:t>
       </w:r>
-      <w:bookmarkEnd w:id="181"/>
+      <w:bookmarkEnd w:id="182"/>
     </w:p>
     <w:p>
       <w:pPr>
@@ -29949,9 +30016,9 @@
           <w:rFonts w:cs="Times New Roman"/>
         </w:rPr>
       </w:pPr>
-      <w:bookmarkStart w:id="182" w:name="_Toc451898974"/>
-      <w:bookmarkStart w:id="183" w:name="_Toc452195147"/>
-      <w:bookmarkStart w:id="184" w:name="_Toc452321972"/>
+      <w:bookmarkStart w:id="183" w:name="_Toc451898974"/>
+      <w:bookmarkStart w:id="184" w:name="_Toc452195147"/>
+      <w:bookmarkStart w:id="185" w:name="_Toc452332164"/>
       <w:r>
         <w:t xml:space="preserve">Hình </w:t>
       </w:r>
@@ -29981,7 +30048,19 @@
         <w:rPr>
           <w:rFonts w:cs="Times New Roman"/>
         </w:rPr>
-        <w:t xml:space="preserve">Biểu đồ hoạt động chức năng xem </w:t>
+        <w:t>Biểu đồ hoạt động chứ</w:t>
+      </w:r>
+      <w:r>
+        <w:rPr>
+          <w:rFonts w:cs="Times New Roman"/>
+        </w:rPr>
+        <w:t>c năng</w:t>
+      </w:r>
+      <w:r>
+        <w:rPr>
+          <w:rFonts w:cs="Times New Roman"/>
+        </w:rPr>
+        <w:t xml:space="preserve"> </w:t>
       </w:r>
       <w:r>
         <w:rPr>
@@ -29989,9 +30068,9 @@
         </w:rPr>
         <w:t>sửa báo thức</w:t>
       </w:r>
-      <w:bookmarkEnd w:id="182"/>
       <w:bookmarkEnd w:id="183"/>
       <w:bookmarkEnd w:id="184"/>
+      <w:bookmarkEnd w:id="185"/>
     </w:p>
     <w:p>
       <w:pPr>
@@ -30118,7 +30197,7 @@
           <w:rFonts w:ascii="Times New Roman" w:hAnsi="Times New Roman" w:cs="Times New Roman"/>
         </w:rPr>
       </w:pPr>
-      <w:bookmarkStart w:id="185" w:name="_Toc452321913"/>
+      <w:bookmarkStart w:id="186" w:name="_Toc452332105"/>
       <w:r>
         <w:rPr>
           <w:rFonts w:ascii="Times New Roman" w:hAnsi="Times New Roman" w:cs="Times New Roman"/>
@@ -30162,7 +30241,7 @@
         </w:rPr>
         <w:t>xóa báo thức</w:t>
       </w:r>
-      <w:bookmarkEnd w:id="185"/>
+      <w:bookmarkEnd w:id="186"/>
     </w:p>
     <w:p>
       <w:pPr>
@@ -30235,9 +30314,9 @@
           <w:rFonts w:cs="Times New Roman"/>
         </w:rPr>
       </w:pPr>
-      <w:bookmarkStart w:id="186" w:name="_Toc451898975"/>
-      <w:bookmarkStart w:id="187" w:name="_Toc452195148"/>
-      <w:bookmarkStart w:id="188" w:name="_Toc452321973"/>
+      <w:bookmarkStart w:id="187" w:name="_Toc451898975"/>
+      <w:bookmarkStart w:id="188" w:name="_Toc452195148"/>
+      <w:bookmarkStart w:id="189" w:name="_Toc452332165"/>
       <w:r>
         <w:t xml:space="preserve">Hình </w:t>
       </w:r>
@@ -30275,9 +30354,9 @@
         </w:rPr>
         <w:t>xóa báo thức</w:t>
       </w:r>
-      <w:bookmarkEnd w:id="186"/>
       <w:bookmarkEnd w:id="187"/>
       <w:bookmarkEnd w:id="188"/>
+      <w:bookmarkEnd w:id="189"/>
     </w:p>
     <w:p>
       <w:pPr>
@@ -30374,7 +30453,7 @@
           <w:rFonts w:ascii="Times New Roman" w:hAnsi="Times New Roman" w:cs="Times New Roman"/>
         </w:rPr>
       </w:pPr>
-      <w:bookmarkStart w:id="189" w:name="_Toc452321914"/>
+      <w:bookmarkStart w:id="190" w:name="_Toc452332106"/>
       <w:r>
         <w:rPr>
           <w:rFonts w:ascii="Times New Roman" w:hAnsi="Times New Roman" w:cs="Times New Roman"/>
@@ -30418,7 +30497,7 @@
         </w:rPr>
         <w:t>thay đổi trạng thái báo thức</w:t>
       </w:r>
-      <w:bookmarkEnd w:id="189"/>
+      <w:bookmarkEnd w:id="190"/>
     </w:p>
     <w:p>
       <w:pPr>
@@ -30491,9 +30570,9 @@
           <w:rFonts w:cs="Times New Roman"/>
         </w:rPr>
       </w:pPr>
-      <w:bookmarkStart w:id="190" w:name="_Toc451898976"/>
-      <w:bookmarkStart w:id="191" w:name="_Toc452195149"/>
-      <w:bookmarkStart w:id="192" w:name="_Toc452321974"/>
+      <w:bookmarkStart w:id="191" w:name="_Toc451898976"/>
+      <w:bookmarkStart w:id="192" w:name="_Toc452195149"/>
+      <w:bookmarkStart w:id="193" w:name="_Toc452332166"/>
       <w:r>
         <w:t xml:space="preserve">Hình </w:t>
       </w:r>
@@ -30531,9 +30610,9 @@
         </w:rPr>
         <w:t>thay đổi trạng thái báo thức</w:t>
       </w:r>
-      <w:bookmarkEnd w:id="190"/>
       <w:bookmarkEnd w:id="191"/>
       <w:bookmarkEnd w:id="192"/>
+      <w:bookmarkEnd w:id="193"/>
     </w:p>
     <w:p>
       <w:pPr>
@@ -30633,7 +30712,7 @@
           <w:rFonts w:ascii="Times New Roman" w:hAnsi="Times New Roman" w:cs="Times New Roman"/>
         </w:rPr>
       </w:pPr>
-      <w:bookmarkStart w:id="193" w:name="_Toc452321915"/>
+      <w:bookmarkStart w:id="194" w:name="_Toc452332107"/>
       <w:r>
         <w:rPr>
           <w:rFonts w:ascii="Times New Roman" w:hAnsi="Times New Roman" w:cs="Times New Roman"/>
@@ -30683,7 +30762,7 @@
         </w:rPr>
         <w:t>tắt báo thức</w:t>
       </w:r>
-      <w:bookmarkEnd w:id="193"/>
+      <w:bookmarkEnd w:id="194"/>
     </w:p>
     <w:p>
       <w:pPr>
@@ -30756,9 +30835,9 @@
           <w:rFonts w:cs="Times New Roman"/>
         </w:rPr>
       </w:pPr>
-      <w:bookmarkStart w:id="194" w:name="_Toc451898977"/>
-      <w:bookmarkStart w:id="195" w:name="_Toc452195150"/>
-      <w:bookmarkStart w:id="196" w:name="_Toc452321975"/>
+      <w:bookmarkStart w:id="195" w:name="_Toc451898977"/>
+      <w:bookmarkStart w:id="196" w:name="_Toc452195150"/>
+      <w:bookmarkStart w:id="197" w:name="_Toc452332167"/>
       <w:r>
         <w:t xml:space="preserve">Hình </w:t>
       </w:r>
@@ -30796,9 +30875,9 @@
         </w:rPr>
         <w:t>tắt báo thức</w:t>
       </w:r>
-      <w:bookmarkEnd w:id="194"/>
       <w:bookmarkEnd w:id="195"/>
       <w:bookmarkEnd w:id="196"/>
+      <w:bookmarkEnd w:id="197"/>
     </w:p>
     <w:p>
       <w:pPr>
@@ -31036,7 +31115,7 @@
           <w:rFonts w:ascii="Times New Roman" w:hAnsi="Times New Roman" w:cs="Times New Roman"/>
         </w:rPr>
       </w:pPr>
-      <w:bookmarkStart w:id="197" w:name="_Toc452321916"/>
+      <w:bookmarkStart w:id="198" w:name="_Toc452332108"/>
       <w:r>
         <w:rPr>
           <w:rFonts w:ascii="Times New Roman" w:hAnsi="Times New Roman" w:cs="Times New Roman"/>
@@ -31044,7 +31123,7 @@
         <w:lastRenderedPageBreak/>
         <w:t>3.5 Chi tiết thành phần, thuật toán sử dụng.</w:t>
       </w:r>
-      <w:bookmarkEnd w:id="197"/>
+      <w:bookmarkEnd w:id="198"/>
     </w:p>
     <w:p>
       <w:pPr>
@@ -31059,7 +31138,7 @@
           <w:lang w:val="fr-FR"/>
         </w:rPr>
       </w:pPr>
-      <w:bookmarkStart w:id="198" w:name="_Toc452321917"/>
+      <w:bookmarkStart w:id="199" w:name="_Toc452332109"/>
       <w:r>
         <w:rPr>
           <w:rFonts w:ascii="Times New Roman" w:hAnsi="Times New Roman" w:cs="Times New Roman"/>
@@ -31074,7 +31153,7 @@
         </w:rPr>
         <w:t xml:space="preserve"> PendingIntent</w:t>
       </w:r>
-      <w:bookmarkEnd w:id="198"/>
+      <w:bookmarkEnd w:id="199"/>
     </w:p>
     <w:p>
       <w:pPr>
@@ -31169,7 +31248,7 @@
           <w:lang w:val="fr-FR"/>
         </w:rPr>
       </w:pPr>
-      <w:bookmarkStart w:id="199" w:name="_Toc452321918"/>
+      <w:bookmarkStart w:id="200" w:name="_Toc452332110"/>
       <w:r>
         <w:rPr>
           <w:rFonts w:ascii="Times New Roman" w:hAnsi="Times New Roman" w:cs="Times New Roman"/>
@@ -31177,7 +31256,7 @@
         </w:rPr>
         <w:t>3.5.2 AlarmManager</w:t>
       </w:r>
-      <w:bookmarkEnd w:id="199"/>
+      <w:bookmarkEnd w:id="200"/>
     </w:p>
     <w:p>
       <w:pPr>
@@ -31272,7 +31351,7 @@
           <w:lang w:val="fr-FR"/>
         </w:rPr>
       </w:pPr>
-      <w:bookmarkStart w:id="200" w:name="_Toc452321919"/>
+      <w:bookmarkStart w:id="201" w:name="_Toc452332111"/>
       <w:r>
         <w:rPr>
           <w:rFonts w:ascii="Times New Roman" w:hAnsi="Times New Roman" w:cs="Times New Roman"/>
@@ -31280,7 +31359,7 @@
         </w:rPr>
         <w:t>3.5.3 BroadcastReceiver</w:t>
       </w:r>
-      <w:bookmarkEnd w:id="200"/>
+      <w:bookmarkEnd w:id="201"/>
     </w:p>
     <w:p>
       <w:pPr>
@@ -31439,7 +31518,7 @@
           <w:lang w:val="vi-VN"/>
         </w:rPr>
       </w:pPr>
-      <w:bookmarkStart w:id="201" w:name="_Toc452321920"/>
+      <w:bookmarkStart w:id="202" w:name="_Toc452332112"/>
       <w:r>
         <w:rPr>
           <w:rFonts w:ascii="Times New Roman" w:hAnsi="Times New Roman" w:cs="Times New Roman"/>
@@ -31447,7 +31526,7 @@
         </w:rPr>
         <w:t>3.5.4 Service</w:t>
       </w:r>
-      <w:bookmarkEnd w:id="201"/>
+      <w:bookmarkEnd w:id="202"/>
     </w:p>
     <w:p>
       <w:pPr>
@@ -31595,7 +31674,7 @@
           <w:lang w:val="vi-VN"/>
         </w:rPr>
       </w:pPr>
-      <w:bookmarkStart w:id="202" w:name="_Toc452321921"/>
+      <w:bookmarkStart w:id="203" w:name="_Toc452332113"/>
       <w:r>
         <w:rPr>
           <w:rFonts w:ascii="Times New Roman" w:hAnsi="Times New Roman" w:cs="Times New Roman"/>
@@ -31617,7 +31696,7 @@
         </w:rPr>
         <w:t>Chi tiết hệ thống cài đặt và phát báo thức.</w:t>
       </w:r>
-      <w:bookmarkEnd w:id="202"/>
+      <w:bookmarkEnd w:id="203"/>
     </w:p>
     <w:p>
       <w:pPr>
@@ -31705,9 +31784,9 @@
           <w:lang w:val="vi-VN"/>
         </w:rPr>
       </w:pPr>
-      <w:bookmarkStart w:id="203" w:name="_Toc451898978"/>
-      <w:bookmarkStart w:id="204" w:name="_Toc452195151"/>
-      <w:bookmarkStart w:id="205" w:name="_Toc452321976"/>
+      <w:bookmarkStart w:id="204" w:name="_Toc451898978"/>
+      <w:bookmarkStart w:id="205" w:name="_Toc452195151"/>
+      <w:bookmarkStart w:id="206" w:name="_Toc452332168"/>
       <w:r>
         <w:rPr>
           <w:lang w:val="vi-VN"/>
@@ -31795,9 +31874,9 @@
         </w:rPr>
         <w:t>Quá trình cài đặt báo thức mới nhất</w:t>
       </w:r>
-      <w:bookmarkEnd w:id="203"/>
       <w:bookmarkEnd w:id="204"/>
       <w:bookmarkEnd w:id="205"/>
+      <w:bookmarkEnd w:id="206"/>
     </w:p>
     <w:p>
       <w:pPr>
@@ -32082,7 +32161,7 @@
           <w:lang w:val="vi-VN"/>
         </w:rPr>
       </w:pPr>
-      <w:bookmarkStart w:id="206" w:name="_Toc452321922"/>
+      <w:bookmarkStart w:id="207" w:name="_Toc452332114"/>
       <w:r>
         <w:rPr>
           <w:rFonts w:ascii="Times New Roman" w:hAnsi="Times New Roman" w:cs="Times New Roman"/>
@@ -32105,7 +32184,7 @@
         </w:rPr>
         <w:t xml:space="preserve"> báo thức gần nhất</w:t>
       </w:r>
-      <w:bookmarkEnd w:id="206"/>
+      <w:bookmarkEnd w:id="207"/>
     </w:p>
     <w:p>
       <w:pPr>
@@ -32182,9 +32261,9 @@
           <w:lang w:val="vi-VN"/>
         </w:rPr>
       </w:pPr>
-      <w:bookmarkStart w:id="207" w:name="_Toc451898979"/>
-      <w:bookmarkStart w:id="208" w:name="_Toc452195152"/>
-      <w:bookmarkStart w:id="209" w:name="_Toc452321977"/>
+      <w:bookmarkStart w:id="208" w:name="_Toc451898979"/>
+      <w:bookmarkStart w:id="209" w:name="_Toc452195152"/>
+      <w:bookmarkStart w:id="210" w:name="_Toc452332169"/>
       <w:r>
         <w:rPr>
           <w:lang w:val="vi-VN"/>
@@ -32273,9 +32352,9 @@
         </w:rPr>
         <w:t>Sơ đồ thuật toán chọn báo thức gần nhất</w:t>
       </w:r>
-      <w:bookmarkEnd w:id="207"/>
       <w:bookmarkEnd w:id="208"/>
       <w:bookmarkEnd w:id="209"/>
+      <w:bookmarkEnd w:id="210"/>
     </w:p>
     <w:p>
       <w:pPr>
@@ -32537,7 +32616,7 @@
           <w:lang w:val="vi-VN"/>
         </w:rPr>
       </w:pPr>
-      <w:bookmarkStart w:id="210" w:name="_Toc452321923"/>
+      <w:bookmarkStart w:id="211" w:name="_Toc452332115"/>
       <w:r>
         <w:rPr>
           <w:rFonts w:ascii="Times New Roman" w:hAnsi="Times New Roman" w:cs="Times New Roman"/>
@@ -32580,7 +32659,7 @@
         </w:rPr>
         <w:t>.</w:t>
       </w:r>
-      <w:bookmarkEnd w:id="210"/>
+      <w:bookmarkEnd w:id="211"/>
     </w:p>
     <w:p>
       <w:pPr>
@@ -34188,11 +34267,11 @@
           <w:szCs w:val="26"/>
         </w:rPr>
       </w:pPr>
-      <w:bookmarkStart w:id="211" w:name="_Toc388644176"/>
-      <w:bookmarkStart w:id="212" w:name="_Toc451815405"/>
-      <w:bookmarkStart w:id="213" w:name="_Toc451898999"/>
-      <w:bookmarkStart w:id="214" w:name="_Toc451724822"/>
-      <w:bookmarkStart w:id="215" w:name="_Toc452321949"/>
+      <w:bookmarkStart w:id="212" w:name="_Toc388644176"/>
+      <w:bookmarkStart w:id="213" w:name="_Toc451815405"/>
+      <w:bookmarkStart w:id="214" w:name="_Toc451898999"/>
+      <w:bookmarkStart w:id="215" w:name="_Toc451724822"/>
+      <w:bookmarkStart w:id="216" w:name="_Toc452332141"/>
       <w:r>
         <w:t xml:space="preserve">Bảng </w:t>
       </w:r>
@@ -34224,7 +34303,7 @@
         </w:rPr>
         <w:t xml:space="preserve">Bảng </w:t>
       </w:r>
-      <w:bookmarkEnd w:id="211"/>
+      <w:bookmarkEnd w:id="212"/>
       <w:r>
         <w:rPr>
           <w:rFonts w:cs="Times New Roman"/>
@@ -34237,10 +34316,10 @@
         </w:rPr>
         <w:t xml:space="preserve"> trong cơ sở dữ liệu</w:t>
       </w:r>
-      <w:bookmarkEnd w:id="212"/>
       <w:bookmarkEnd w:id="213"/>
       <w:bookmarkEnd w:id="214"/>
       <w:bookmarkEnd w:id="215"/>
+      <w:bookmarkEnd w:id="216"/>
     </w:p>
     <w:p>
       <w:pPr>
@@ -35905,11 +35984,11 @@
           <w:rFonts w:cs="Times New Roman"/>
         </w:rPr>
       </w:pPr>
-      <w:bookmarkStart w:id="216" w:name="_Toc388644177"/>
-      <w:bookmarkStart w:id="217" w:name="_Toc451815406"/>
-      <w:bookmarkStart w:id="218" w:name="_Toc451899000"/>
-      <w:bookmarkStart w:id="219" w:name="_Toc451724823"/>
-      <w:bookmarkStart w:id="220" w:name="_Toc452321950"/>
+      <w:bookmarkStart w:id="217" w:name="_Toc388644177"/>
+      <w:bookmarkStart w:id="218" w:name="_Toc451815406"/>
+      <w:bookmarkStart w:id="219" w:name="_Toc451899000"/>
+      <w:bookmarkStart w:id="220" w:name="_Toc451724823"/>
+      <w:bookmarkStart w:id="221" w:name="_Toc452332142"/>
       <w:r>
         <w:t xml:space="preserve">Bảng </w:t>
       </w:r>
@@ -35941,7 +36020,7 @@
         </w:rPr>
         <w:t xml:space="preserve">Bảng </w:t>
       </w:r>
-      <w:bookmarkEnd w:id="216"/>
+      <w:bookmarkEnd w:id="217"/>
       <w:r>
         <w:rPr>
           <w:rFonts w:cs="Times New Roman"/>
@@ -35954,10 +36033,10 @@
         </w:rPr>
         <w:t xml:space="preserve"> trong cơ sở dữ liệu</w:t>
       </w:r>
-      <w:bookmarkEnd w:id="217"/>
       <w:bookmarkEnd w:id="218"/>
       <w:bookmarkEnd w:id="219"/>
       <w:bookmarkEnd w:id="220"/>
+      <w:bookmarkEnd w:id="221"/>
     </w:p>
     <w:p>
       <w:pPr>
@@ -36096,9 +36175,9 @@
           <w:rFonts w:cs="Times New Roman"/>
         </w:rPr>
       </w:pPr>
-      <w:bookmarkStart w:id="221" w:name="_Toc451898980"/>
-      <w:bookmarkStart w:id="222" w:name="_Toc452195153"/>
-      <w:bookmarkStart w:id="223" w:name="_Toc452321978"/>
+      <w:bookmarkStart w:id="222" w:name="_Toc451898980"/>
+      <w:bookmarkStart w:id="223" w:name="_Toc452195153"/>
+      <w:bookmarkStart w:id="224" w:name="_Toc452332170"/>
       <w:r>
         <w:t xml:space="preserve">Hình </w:t>
       </w:r>
@@ -36130,9 +36209,9 @@
         </w:rPr>
         <w:t>Biểu đồ thiết kế CSDL</w:t>
       </w:r>
-      <w:bookmarkEnd w:id="221"/>
       <w:bookmarkEnd w:id="222"/>
       <w:bookmarkEnd w:id="223"/>
+      <w:bookmarkEnd w:id="224"/>
     </w:p>
     <w:p>
       <w:pPr>
@@ -36158,7 +36237,7 @@
           <w:color w:val="auto"/>
         </w:rPr>
       </w:pPr>
-      <w:bookmarkStart w:id="224" w:name="_Toc452321924"/>
+      <w:bookmarkStart w:id="225" w:name="_Toc452332116"/>
       <w:r>
         <w:rPr>
           <w:color w:val="auto"/>
@@ -36171,7 +36250,7 @@
         </w:rPr>
         <w:t>ết chương:</w:t>
       </w:r>
-      <w:bookmarkEnd w:id="224"/>
+      <w:bookmarkEnd w:id="225"/>
     </w:p>
     <w:p>
       <w:pPr>
@@ -36224,12 +36303,12 @@
         </w:numPr>
         <w:jc w:val="center"/>
       </w:pPr>
-      <w:bookmarkStart w:id="225" w:name="_Toc452321925"/>
+      <w:bookmarkStart w:id="226" w:name="_Toc452332117"/>
       <w:r>
         <w:lastRenderedPageBreak/>
         <w:t>CHƯƠNG IV: TRIỂN KHAI ỨNG DỤNG</w:t>
       </w:r>
-      <w:bookmarkEnd w:id="225"/>
+      <w:bookmarkEnd w:id="226"/>
     </w:p>
     <w:tbl>
       <w:tblPr>
@@ -36302,7 +36381,7 @@
           <w:rFonts w:ascii="Times New Roman" w:hAnsi="Times New Roman" w:cs="Times New Roman"/>
         </w:rPr>
       </w:pPr>
-      <w:bookmarkStart w:id="226" w:name="_Toc452321926"/>
+      <w:bookmarkStart w:id="227" w:name="_Toc452332118"/>
       <w:r>
         <w:rPr>
           <w:rFonts w:ascii="Times New Roman" w:hAnsi="Times New Roman" w:cs="Times New Roman"/>
@@ -36321,7 +36400,7 @@
         </w:rPr>
         <w:t>Môi trường triển khai</w:t>
       </w:r>
-      <w:bookmarkEnd w:id="226"/>
+      <w:bookmarkEnd w:id="227"/>
     </w:p>
     <w:p>
       <w:pPr>
@@ -36463,7 +36542,7 @@
           <w:rFonts w:ascii="Times New Roman" w:hAnsi="Times New Roman" w:cs="Times New Roman"/>
         </w:rPr>
       </w:pPr>
-      <w:bookmarkStart w:id="227" w:name="_Toc452321927"/>
+      <w:bookmarkStart w:id="228" w:name="_Toc452332119"/>
       <w:r>
         <w:rPr>
           <w:rFonts w:ascii="Times New Roman" w:hAnsi="Times New Roman" w:cs="Times New Roman"/>
@@ -36482,15 +36561,15 @@
         </w:rPr>
         <w:t>.</w:t>
       </w:r>
-      <w:bookmarkStart w:id="228" w:name="_Toc325617206"/>
+      <w:bookmarkStart w:id="229" w:name="_Toc325617206"/>
       <w:r>
         <w:rPr>
           <w:rFonts w:ascii="Times New Roman" w:hAnsi="Times New Roman" w:cs="Times New Roman"/>
         </w:rPr>
         <w:t xml:space="preserve"> Cách thức triển khai và sử dụng hệ thống</w:t>
       </w:r>
-      <w:bookmarkEnd w:id="227"/>
       <w:bookmarkEnd w:id="228"/>
+      <w:bookmarkEnd w:id="229"/>
     </w:p>
     <w:p>
       <w:pPr>
@@ -36590,7 +36669,7 @@
           <w:rFonts w:ascii="Times New Roman" w:hAnsi="Times New Roman" w:cs="Times New Roman"/>
         </w:rPr>
       </w:pPr>
-      <w:bookmarkStart w:id="229" w:name="_Toc452321928"/>
+      <w:bookmarkStart w:id="230" w:name="_Toc452332120"/>
       <w:r>
         <w:rPr>
           <w:rFonts w:ascii="Times New Roman" w:hAnsi="Times New Roman" w:cs="Times New Roman"/>
@@ -36615,7 +36694,7 @@
         </w:rPr>
         <w:t>o</w:t>
       </w:r>
-      <w:bookmarkEnd w:id="229"/>
+      <w:bookmarkEnd w:id="230"/>
     </w:p>
     <w:p>
       <w:pPr>
@@ -36736,9 +36815,9 @@
           <w:rFonts w:cs="Times New Roman"/>
         </w:rPr>
       </w:pPr>
-      <w:bookmarkStart w:id="230" w:name="_Toc451898981"/>
-      <w:bookmarkStart w:id="231" w:name="_Toc452195154"/>
-      <w:bookmarkStart w:id="232" w:name="_Toc452321979"/>
+      <w:bookmarkStart w:id="231" w:name="_Toc451898981"/>
+      <w:bookmarkStart w:id="232" w:name="_Toc452195154"/>
+      <w:bookmarkStart w:id="233" w:name="_Toc452332171"/>
       <w:r>
         <w:t xml:space="preserve">Hình </w:t>
       </w:r>
@@ -36776,9 +36855,9 @@
         </w:rPr>
         <w:t>hiển thị danh sách báo thức</w:t>
       </w:r>
-      <w:bookmarkEnd w:id="230"/>
       <w:bookmarkEnd w:id="231"/>
       <w:bookmarkEnd w:id="232"/>
+      <w:bookmarkEnd w:id="233"/>
     </w:p>
     <w:p>
       <w:pPr>
@@ -36920,9 +36999,9 @@
           <w:lang w:val="vi-VN"/>
         </w:rPr>
       </w:pPr>
-      <w:bookmarkStart w:id="233" w:name="_Toc451898982"/>
-      <w:bookmarkStart w:id="234" w:name="_Toc452195155"/>
-      <w:bookmarkStart w:id="235" w:name="_Toc452321980"/>
+      <w:bookmarkStart w:id="234" w:name="_Toc451898982"/>
+      <w:bookmarkStart w:id="235" w:name="_Toc452195155"/>
+      <w:bookmarkStart w:id="236" w:name="_Toc452332172"/>
       <w:r>
         <w:rPr>
           <w:lang w:val="vi-VN"/>
@@ -37023,9 +37102,9 @@
         </w:rPr>
         <w:t>thêm mới hoặc chỉnh sửa báo thức</w:t>
       </w:r>
-      <w:bookmarkEnd w:id="233"/>
       <w:bookmarkEnd w:id="234"/>
       <w:bookmarkEnd w:id="235"/>
+      <w:bookmarkEnd w:id="236"/>
     </w:p>
     <w:p>
       <w:pPr>
@@ -37121,9 +37200,9 @@
           <w:rFonts w:cs="Times New Roman"/>
         </w:rPr>
       </w:pPr>
-      <w:bookmarkStart w:id="236" w:name="_Toc451898983"/>
-      <w:bookmarkStart w:id="237" w:name="_Toc452195156"/>
-      <w:bookmarkStart w:id="238" w:name="_Toc452321981"/>
+      <w:bookmarkStart w:id="237" w:name="_Toc451898983"/>
+      <w:bookmarkStart w:id="238" w:name="_Toc452195156"/>
+      <w:bookmarkStart w:id="239" w:name="_Toc452332173"/>
       <w:r>
         <w:t xml:space="preserve">Hình </w:t>
       </w:r>
@@ -37161,9 +37240,9 @@
         </w:rPr>
         <w:t>phát âm báo thức</w:t>
       </w:r>
-      <w:bookmarkEnd w:id="236"/>
       <w:bookmarkEnd w:id="237"/>
       <w:bookmarkEnd w:id="238"/>
+      <w:bookmarkEnd w:id="239"/>
     </w:p>
     <w:p>
       <w:pPr>
@@ -37337,9 +37416,9 @@
           <w:rFonts w:cs="Times New Roman"/>
         </w:rPr>
       </w:pPr>
-      <w:bookmarkStart w:id="239" w:name="_Toc451898984"/>
-      <w:bookmarkStart w:id="240" w:name="_Toc452195157"/>
-      <w:bookmarkStart w:id="241" w:name="_Toc452321982"/>
+      <w:bookmarkStart w:id="240" w:name="_Toc451898984"/>
+      <w:bookmarkStart w:id="241" w:name="_Toc452195157"/>
+      <w:bookmarkStart w:id="242" w:name="_Toc452332174"/>
       <w:r>
         <w:t xml:space="preserve">Hình </w:t>
       </w:r>
@@ -37377,9 +37456,9 @@
         </w:rPr>
         <w:t>c</w:t>
       </w:r>
-      <w:bookmarkEnd w:id="239"/>
       <w:bookmarkEnd w:id="240"/>
       <w:bookmarkEnd w:id="241"/>
+      <w:bookmarkEnd w:id="242"/>
       <w:r>
         <w:rPr>
           <w:rFonts w:cs="Times New Roman"/>
@@ -37472,9 +37551,9 @@
           <w:rFonts w:cs="Times New Roman"/>
         </w:rPr>
       </w:pPr>
-      <w:bookmarkStart w:id="242" w:name="_Toc451898985"/>
-      <w:bookmarkStart w:id="243" w:name="_Toc452195158"/>
-      <w:bookmarkStart w:id="244" w:name="_Toc452321983"/>
+      <w:bookmarkStart w:id="243" w:name="_Toc451898985"/>
+      <w:bookmarkStart w:id="244" w:name="_Toc452195158"/>
+      <w:bookmarkStart w:id="245" w:name="_Toc452332175"/>
       <w:r>
         <w:t xml:space="preserve">Hình </w:t>
       </w:r>
@@ -37506,9 +37585,9 @@
         </w:rPr>
         <w:t>Demo chức năng xem ảnh và tắt báo thức</w:t>
       </w:r>
-      <w:bookmarkEnd w:id="242"/>
       <w:bookmarkEnd w:id="243"/>
       <w:bookmarkEnd w:id="244"/>
+      <w:bookmarkEnd w:id="245"/>
     </w:p>
     <w:p>
       <w:pPr>
@@ -37522,14 +37601,14 @@
           <w:rFonts w:ascii="Times New Roman" w:hAnsi="Times New Roman" w:cs="Times New Roman"/>
         </w:rPr>
       </w:pPr>
-      <w:bookmarkStart w:id="245" w:name="_Toc452321929"/>
+      <w:bookmarkStart w:id="246" w:name="_Toc452332121"/>
       <w:r>
         <w:rPr>
           <w:rFonts w:ascii="Times New Roman" w:hAnsi="Times New Roman" w:cs="Times New Roman"/>
         </w:rPr>
         <w:t>4.4 Kết quả thử nghiệm</w:t>
       </w:r>
-      <w:bookmarkEnd w:id="245"/>
+      <w:bookmarkEnd w:id="246"/>
     </w:p>
     <w:p>
       <w:r>
@@ -37797,7 +37876,7 @@
       <w:pPr>
         <w:pStyle w:val="Caption"/>
       </w:pPr>
-      <w:bookmarkStart w:id="246" w:name="_Toc452321951"/>
+      <w:bookmarkStart w:id="247" w:name="_Toc452332143"/>
       <w:r>
         <w:t xml:space="preserve">Bảng </w:t>
       </w:r>
@@ -37826,7 +37905,7 @@
       <w:r>
         <w:t>Đánh giá kết quả thử nghiệm trên các phiên bản</w:t>
       </w:r>
-      <w:bookmarkEnd w:id="246"/>
+      <w:bookmarkEnd w:id="247"/>
     </w:p>
     <w:p>
       <w:pPr>
@@ -37842,7 +37921,7 @@
           <w:szCs w:val="36"/>
         </w:rPr>
       </w:pPr>
-      <w:bookmarkStart w:id="247" w:name="_Toc452321930"/>
+      <w:bookmarkStart w:id="248" w:name="_Toc452332122"/>
       <w:r>
         <w:rPr>
           <w:rFonts w:ascii="Times New Roman" w:hAnsi="Times New Roman" w:cs="Times New Roman"/>
@@ -37852,7 +37931,7 @@
         <w:lastRenderedPageBreak/>
         <w:t>KẾT LUẬN</w:t>
       </w:r>
-      <w:bookmarkEnd w:id="247"/>
+      <w:bookmarkEnd w:id="248"/>
     </w:p>
     <w:p>
       <w:pPr>
@@ -37866,7 +37945,7 @@
           <w:rFonts w:ascii="Times New Roman" w:hAnsi="Times New Roman" w:cs="Times New Roman"/>
         </w:rPr>
       </w:pPr>
-      <w:bookmarkStart w:id="248" w:name="_Toc452321931"/>
+      <w:bookmarkStart w:id="249" w:name="_Toc452332123"/>
       <w:r>
         <w:rPr>
           <w:rFonts w:ascii="Times New Roman" w:hAnsi="Times New Roman" w:cs="Times New Roman"/>
@@ -37885,7 +37964,7 @@
         </w:rPr>
         <w:t>Các kết quả đạt được</w:t>
       </w:r>
-      <w:bookmarkEnd w:id="248"/>
+      <w:bookmarkEnd w:id="249"/>
     </w:p>
     <w:p>
       <w:pPr>
@@ -37899,7 +37978,7 @@
           <w:rFonts w:ascii="Times New Roman" w:hAnsi="Times New Roman" w:cs="Times New Roman"/>
         </w:rPr>
       </w:pPr>
-      <w:bookmarkStart w:id="249" w:name="_Toc452321932"/>
+      <w:bookmarkStart w:id="250" w:name="_Toc452332124"/>
       <w:r>
         <w:rPr>
           <w:rFonts w:ascii="Times New Roman" w:hAnsi="Times New Roman" w:cs="Times New Roman"/>
@@ -37912,7 +37991,7 @@
         </w:rPr>
         <w:t>.1.1.Ưu điểm</w:t>
       </w:r>
-      <w:bookmarkEnd w:id="249"/>
+      <w:bookmarkEnd w:id="250"/>
     </w:p>
     <w:p>
       <w:pPr>
@@ -37945,15 +38024,7 @@
         <w:rPr>
           <w:rFonts w:cs="Times New Roman"/>
         </w:rPr>
-        <w:t xml:space="preserve"> đã hoàn thành các mục tiêu đề ra. Các vấn đề m</w:t>
-      </w:r>
-      <w:bookmarkStart w:id="250" w:name="_GoBack"/>
-      <w:bookmarkEnd w:id="250"/>
-      <w:r>
-        <w:rPr>
-          <w:rFonts w:cs="Times New Roman"/>
-        </w:rPr>
-        <w:t xml:space="preserve">à đồ </w:t>
+        <w:t xml:space="preserve"> đã hoàn thành các mục tiêu đề ra. Các vấn đề mà đồ </w:t>
       </w:r>
       <w:proofErr w:type="gramStart"/>
       <w:r>
@@ -38105,7 +38176,7 @@
           <w:rFonts w:ascii="Times New Roman" w:hAnsi="Times New Roman" w:cs="Times New Roman"/>
         </w:rPr>
       </w:pPr>
-      <w:bookmarkStart w:id="251" w:name="_Toc452321933"/>
+      <w:bookmarkStart w:id="251" w:name="_Toc452332125"/>
       <w:r>
         <w:rPr>
           <w:rFonts w:ascii="Times New Roman" w:hAnsi="Times New Roman" w:cs="Times New Roman"/>
@@ -38186,7 +38257,7 @@
           <w:rFonts w:ascii="Times New Roman" w:hAnsi="Times New Roman" w:cs="Times New Roman"/>
         </w:rPr>
       </w:pPr>
-      <w:bookmarkStart w:id="252" w:name="_Toc452321934"/>
+      <w:bookmarkStart w:id="252" w:name="_Toc452332126"/>
       <w:r>
         <w:rPr>
           <w:rFonts w:ascii="Times New Roman" w:hAnsi="Times New Roman" w:cs="Times New Roman"/>
@@ -38382,8 +38453,8 @@
       </w:pPr>
       <w:bookmarkStart w:id="253" w:name="_Toc310162167"/>
       <w:bookmarkStart w:id="254" w:name="_Toc383018369"/>
-      <w:bookmarkEnd w:id="64"/>
       <w:bookmarkEnd w:id="65"/>
+      <w:bookmarkEnd w:id="66"/>
     </w:p>
     <w:p>
       <w:pPr>
@@ -38408,7 +38479,7 @@
           <w:szCs w:val="40"/>
         </w:rPr>
       </w:pPr>
-      <w:bookmarkStart w:id="255" w:name="_Toc452321935"/>
+      <w:bookmarkStart w:id="255" w:name="_Toc452332127"/>
       <w:r>
         <w:rPr>
           <w:b/>
@@ -39046,7 +39117,7 @@
         <w:noProof/>
         <w:color w:val="404040" w:themeColor="text1" w:themeTint="BF"/>
       </w:rPr>
-      <w:t>63</w:t>
+      <w:t>11</w:t>
     </w:r>
     <w:r>
       <w:rPr>
@@ -45234,6 +45305,7 @@
     <w:rsidRoot w:val="00A12E80"/>
     <w:rsid w:val="00083060"/>
     <w:rsid w:val="003078F8"/>
+    <w:rsid w:val="00460425"/>
     <w:rsid w:val="00A12E80"/>
     <w:rsid w:val="00C60591"/>
     <w:rsid w:val="00D96BD5"/>
@@ -46014,7 +46086,7 @@
 </file>
 
 <file path=customXml/itemProps1.xml><?xml version="1.0" encoding="utf-8"?>
-<ds:datastoreItem xmlns:ds="http://schemas.openxmlformats.org/officeDocument/2006/customXml" ds:itemID="{094BEACF-B4AF-4E22-B4E8-928316358735}">
+<ds:datastoreItem xmlns:ds="http://schemas.openxmlformats.org/officeDocument/2006/customXml" ds:itemID="{CC83AB64-5CB8-4F42-A6B9-A138E21A9B3D}">
   <ds:schemaRefs>
     <ds:schemaRef ds:uri="http://schemas.openxmlformats.org/officeDocument/2006/bibliography"/>
   </ds:schemaRefs>

--- a/DATN/DATN_CNTT_2016_HUNGDX.docx
+++ b/DATN/DATN_CNTT_2016_HUNGDX.docx
@@ -8012,8 +8012,6 @@
         <w:fldChar w:fldCharType="separate"/>
       </w:r>
     </w:p>
-    <w:bookmarkStart w:id="4" w:name="_GoBack"/>
-    <w:bookmarkEnd w:id="4"/>
     <w:p>
       <w:pPr>
         <w:pStyle w:val="TableofFigures"/>
@@ -8028,116 +8026,71 @@
           <w:lang w:val="vi-VN" w:eastAsia="vi-VN"/>
         </w:rPr>
       </w:pPr>
-      <w:r>
-        <w:rPr>
-          <w:rStyle w:val="Hyperlink"/>
-          <w:noProof/>
-        </w:rPr>
-        <w:fldChar w:fldCharType="begin"/>
-      </w:r>
-      <w:r>
-        <w:rPr>
-          <w:rStyle w:val="Hyperlink"/>
-          <w:noProof/>
-        </w:rPr>
-        <w:instrText xml:space="preserve"> </w:instrText>
-      </w:r>
-      <w:r>
-        <w:rPr>
-          <w:noProof/>
-        </w:rPr>
-        <w:instrText>HYPERLINK \l "_Toc452332144"</w:instrText>
-      </w:r>
-      <w:r>
-        <w:rPr>
-          <w:rStyle w:val="Hyperlink"/>
-          <w:noProof/>
-        </w:rPr>
-        <w:instrText xml:space="preserve"> </w:instrText>
-      </w:r>
-      <w:r>
-        <w:rPr>
-          <w:rStyle w:val="Hyperlink"/>
-          <w:noProof/>
-        </w:rPr>
-      </w:r>
-      <w:r>
-        <w:rPr>
-          <w:rStyle w:val="Hyperlink"/>
-          <w:noProof/>
-        </w:rPr>
-        <w:fldChar w:fldCharType="separate"/>
-      </w:r>
-      <w:r>
-        <w:rPr>
-          <w:rStyle w:val="Hyperlink"/>
-          <w:noProof/>
-        </w:rPr>
-        <w:t xml:space="preserve">Hình 1.1 </w:t>
-      </w:r>
-      <w:r>
-        <w:rPr>
-          <w:rStyle w:val="Hyperlink"/>
-          <w:rFonts w:cs="Times New Roman"/>
-          <w:noProof/>
-        </w:rPr>
-        <w:t>Giao hiện chính ứng dụng I Can’t Wake Up! Alarm Clock</w:t>
-      </w:r>
-      <w:r>
-        <w:rPr>
-          <w:noProof/>
-          <w:webHidden/>
-        </w:rPr>
-        <w:tab/>
-      </w:r>
-      <w:r>
-        <w:rPr>
-          <w:noProof/>
-          <w:webHidden/>
-        </w:rPr>
-        <w:fldChar w:fldCharType="begin"/>
-      </w:r>
-      <w:r>
-        <w:rPr>
-          <w:noProof/>
-          <w:webHidden/>
-        </w:rPr>
-        <w:instrText xml:space="preserve"> PAGEREF _Toc452332144 \h </w:instrText>
-      </w:r>
-      <w:r>
-        <w:rPr>
-          <w:noProof/>
-          <w:webHidden/>
-        </w:rPr>
-      </w:r>
-      <w:r>
-        <w:rPr>
-          <w:noProof/>
-          <w:webHidden/>
-        </w:rPr>
-        <w:fldChar w:fldCharType="separate"/>
-      </w:r>
-      <w:r>
-        <w:rPr>
-          <w:noProof/>
-          <w:webHidden/>
-        </w:rPr>
-        <w:t>12</w:t>
-      </w:r>
-      <w:r>
-        <w:rPr>
-          <w:noProof/>
-          <w:webHidden/>
-        </w:rPr>
-        <w:fldChar w:fldCharType="end"/>
-      </w:r>
-      <w:r>
-        <w:rPr>
-          <w:rStyle w:val="Hyperlink"/>
-          <w:noProof/>
-        </w:rPr>
-        <w:fldChar w:fldCharType="end"/>
-      </w:r>
+      <w:hyperlink w:anchor="_Toc452332144" w:history="1">
+        <w:r>
+          <w:rPr>
+            <w:rStyle w:val="Hyperlink"/>
+            <w:noProof/>
+          </w:rPr>
+          <w:t xml:space="preserve">Hình 1.1 </w:t>
+        </w:r>
+        <w:r>
+          <w:rPr>
+            <w:rStyle w:val="Hyperlink"/>
+            <w:rFonts w:cs="Times New Roman"/>
+            <w:noProof/>
+          </w:rPr>
+          <w:t>Giao hiện chính ứng dụng I Can’t Wake Up! Alarm Clock</w:t>
+        </w:r>
+        <w:r>
+          <w:rPr>
+            <w:noProof/>
+            <w:webHidden/>
+          </w:rPr>
+          <w:tab/>
+        </w:r>
+        <w:r>
+          <w:rPr>
+            <w:noProof/>
+            <w:webHidden/>
+          </w:rPr>
+          <w:fldChar w:fldCharType="begin"/>
+        </w:r>
+        <w:r>
+          <w:rPr>
+            <w:noProof/>
+            <w:webHidden/>
+          </w:rPr>
+          <w:instrText xml:space="preserve"> PAGEREF _Toc452332144 \h </w:instrText>
+        </w:r>
+        <w:r>
+          <w:rPr>
+            <w:noProof/>
+            <w:webHidden/>
+          </w:rPr>
+        </w:r>
+        <w:r>
+          <w:rPr>
+            <w:noProof/>
+            <w:webHidden/>
+          </w:rPr>
+          <w:fldChar w:fldCharType="separate"/>
+        </w:r>
+        <w:r>
+          <w:rPr>
+            <w:noProof/>
+            <w:webHidden/>
+          </w:rPr>
+          <w:t>12</w:t>
+        </w:r>
+        <w:r>
+          <w:rPr>
+            <w:noProof/>
+            <w:webHidden/>
+          </w:rPr>
+          <w:fldChar w:fldCharType="end"/>
+        </w:r>
+      </w:hyperlink>
     </w:p>
     <w:p>
       <w:pPr>
@@ -10654,13 +10607,13 @@
         </w:numPr>
         <w:jc w:val="center"/>
       </w:pPr>
-      <w:bookmarkStart w:id="5" w:name="_Toc452332064"/>
+      <w:bookmarkStart w:id="4" w:name="_Toc452332064"/>
       <w:bookmarkEnd w:id="2"/>
       <w:r>
         <w:lastRenderedPageBreak/>
         <w:t>CHƯƠNG I: ĐẶT VẤN ĐỀ</w:t>
       </w:r>
-      <w:bookmarkEnd w:id="5"/>
+      <w:bookmarkEnd w:id="4"/>
     </w:p>
     <w:p>
       <w:pPr>
@@ -10756,11 +10709,11 @@
       <w:pPr>
         <w:pStyle w:val="Heading2"/>
       </w:pPr>
-      <w:bookmarkStart w:id="6" w:name="_Toc452332065"/>
+      <w:bookmarkStart w:id="5" w:name="_Toc452332065"/>
       <w:r>
         <w:t>Khảo sát thực tế</w:t>
       </w:r>
-      <w:bookmarkEnd w:id="6"/>
+      <w:bookmarkEnd w:id="5"/>
     </w:p>
     <w:p>
       <w:pPr>
@@ -10771,7 +10724,7 @@
         </w:numPr>
         <w:ind w:left="720"/>
       </w:pPr>
-      <w:bookmarkStart w:id="7" w:name="_Toc452332066"/>
+      <w:bookmarkStart w:id="6" w:name="_Toc452332066"/>
       <w:r>
         <w:t xml:space="preserve">1.1.1 Khảo sát </w:t>
       </w:r>
@@ -10779,7 +10732,7 @@
       <w:r>
         <w:t>chung</w:t>
       </w:r>
-      <w:bookmarkEnd w:id="7"/>
+      <w:bookmarkEnd w:id="6"/>
       <w:proofErr w:type="gramEnd"/>
     </w:p>
     <w:p>
@@ -10838,14 +10791,14 @@
           <w:rFonts w:ascii="Times New Roman" w:hAnsi="Times New Roman" w:cs="Times New Roman"/>
         </w:rPr>
       </w:pPr>
-      <w:bookmarkStart w:id="8" w:name="_Toc452332067"/>
+      <w:bookmarkStart w:id="7" w:name="_Toc452332067"/>
       <w:r>
         <w:rPr>
           <w:rFonts w:ascii="Times New Roman" w:hAnsi="Times New Roman" w:cs="Times New Roman"/>
         </w:rPr>
         <w:t>1.1.2 Khảo sát các ứng dụng liên quan</w:t>
       </w:r>
-      <w:bookmarkEnd w:id="8"/>
+      <w:bookmarkEnd w:id="7"/>
     </w:p>
     <w:p>
       <w:pPr>
@@ -10959,29 +10912,55 @@
         </w:rPr>
         <w:t xml:space="preserve"> </w:t>
       </w:r>
-      <w:bookmarkStart w:id="9" w:name="_Toc452332144"/>
+      <w:bookmarkStart w:id="8" w:name="_Toc452332144"/>
       <w:r>
         <w:t xml:space="preserve">Hình </w:t>
       </w:r>
-      <w:fldSimple w:instr=" STYLEREF 1 \s ">
-        <w:r>
-          <w:rPr>
-            <w:noProof/>
-          </w:rPr>
-          <w:t>1</w:t>
-        </w:r>
-      </w:fldSimple>
+      <w:r>
+        <w:fldChar w:fldCharType="begin"/>
+      </w:r>
+      <w:r>
+        <w:instrText xml:space="preserve"> STYLEREF 1 \s </w:instrText>
+      </w:r>
+      <w:r>
+        <w:fldChar w:fldCharType="separate"/>
+      </w:r>
+      <w:r>
+        <w:rPr>
+          <w:noProof/>
+        </w:rPr>
+        <w:t>1</w:t>
+      </w:r>
+      <w:r>
+        <w:rPr>
+          <w:noProof/>
+        </w:rPr>
+        <w:fldChar w:fldCharType="end"/>
+      </w:r>
       <w:r>
         <w:t>.</w:t>
       </w:r>
-      <w:fldSimple w:instr=" SEQ Hình_ \* ARABIC \s 1 ">
-        <w:r>
-          <w:rPr>
-            <w:noProof/>
-          </w:rPr>
-          <w:t>1</w:t>
-        </w:r>
-      </w:fldSimple>
+      <w:r>
+        <w:fldChar w:fldCharType="begin"/>
+      </w:r>
+      <w:r>
+        <w:instrText xml:space="preserve"> SEQ Hình_ \* ARABIC \s 1 </w:instrText>
+      </w:r>
+      <w:r>
+        <w:fldChar w:fldCharType="separate"/>
+      </w:r>
+      <w:r>
+        <w:rPr>
+          <w:noProof/>
+        </w:rPr>
+        <w:t>1</w:t>
+      </w:r>
+      <w:r>
+        <w:rPr>
+          <w:noProof/>
+        </w:rPr>
+        <w:fldChar w:fldCharType="end"/>
+      </w:r>
       <w:r>
         <w:t xml:space="preserve"> </w:t>
       </w:r>
@@ -10997,7 +10976,7 @@
         </w:rPr>
         <w:t xml:space="preserve"> ứng dụng I Can’t Wake Up! Alarm Clock</w:t>
       </w:r>
-      <w:bookmarkEnd w:id="9"/>
+      <w:bookmarkEnd w:id="8"/>
     </w:p>
     <w:p>
       <w:pPr>
@@ -11069,29 +11048,55 @@
           <w:rFonts w:cs="Times New Roman"/>
         </w:rPr>
       </w:pPr>
-      <w:bookmarkStart w:id="10" w:name="_Toc452332145"/>
+      <w:bookmarkStart w:id="9" w:name="_Toc452332145"/>
       <w:r>
         <w:t xml:space="preserve">Hình </w:t>
       </w:r>
-      <w:fldSimple w:instr=" STYLEREF 1 \s ">
-        <w:r>
-          <w:rPr>
-            <w:noProof/>
-          </w:rPr>
-          <w:t>1</w:t>
-        </w:r>
-      </w:fldSimple>
+      <w:r>
+        <w:fldChar w:fldCharType="begin"/>
+      </w:r>
+      <w:r>
+        <w:instrText xml:space="preserve"> STYLEREF 1 \s </w:instrText>
+      </w:r>
+      <w:r>
+        <w:fldChar w:fldCharType="separate"/>
+      </w:r>
+      <w:r>
+        <w:rPr>
+          <w:noProof/>
+        </w:rPr>
+        <w:t>1</w:t>
+      </w:r>
+      <w:r>
+        <w:rPr>
+          <w:noProof/>
+        </w:rPr>
+        <w:fldChar w:fldCharType="end"/>
+      </w:r>
       <w:r>
         <w:t>.</w:t>
       </w:r>
-      <w:fldSimple w:instr=" SEQ Hình_ \* ARABIC \s 1 ">
-        <w:r>
-          <w:rPr>
-            <w:noProof/>
-          </w:rPr>
-          <w:t>2</w:t>
-        </w:r>
-      </w:fldSimple>
+      <w:r>
+        <w:fldChar w:fldCharType="begin"/>
+      </w:r>
+      <w:r>
+        <w:instrText xml:space="preserve"> SEQ Hình_ \* ARABIC \s 1 </w:instrText>
+      </w:r>
+      <w:r>
+        <w:fldChar w:fldCharType="separate"/>
+      </w:r>
+      <w:r>
+        <w:rPr>
+          <w:noProof/>
+        </w:rPr>
+        <w:t>2</w:t>
+      </w:r>
+      <w:r>
+        <w:rPr>
+          <w:noProof/>
+        </w:rPr>
+        <w:fldChar w:fldCharType="end"/>
+      </w:r>
       <w:r>
         <w:t xml:space="preserve"> </w:t>
       </w:r>
@@ -11107,7 +11112,7 @@
         </w:rPr>
         <w:t xml:space="preserve"> ứng dụng I Can’t Wake Up! Alarm Clock</w:t>
       </w:r>
-      <w:bookmarkEnd w:id="10"/>
+      <w:bookmarkEnd w:id="9"/>
     </w:p>
     <w:p>
       <w:pPr>
@@ -11435,29 +11440,55 @@
           <w:rFonts w:cs="Times New Roman"/>
         </w:rPr>
       </w:pPr>
-      <w:bookmarkStart w:id="11" w:name="_Toc452332146"/>
+      <w:bookmarkStart w:id="10" w:name="_Toc452332146"/>
       <w:r>
         <w:t xml:space="preserve">Hình </w:t>
       </w:r>
-      <w:fldSimple w:instr=" STYLEREF 1 \s ">
-        <w:r>
-          <w:rPr>
-            <w:noProof/>
-          </w:rPr>
-          <w:t>1</w:t>
-        </w:r>
-      </w:fldSimple>
+      <w:r>
+        <w:fldChar w:fldCharType="begin"/>
+      </w:r>
+      <w:r>
+        <w:instrText xml:space="preserve"> STYLEREF 1 \s </w:instrText>
+      </w:r>
+      <w:r>
+        <w:fldChar w:fldCharType="separate"/>
+      </w:r>
+      <w:r>
+        <w:rPr>
+          <w:noProof/>
+        </w:rPr>
+        <w:t>1</w:t>
+      </w:r>
+      <w:r>
+        <w:rPr>
+          <w:noProof/>
+        </w:rPr>
+        <w:fldChar w:fldCharType="end"/>
+      </w:r>
       <w:r>
         <w:t>.</w:t>
       </w:r>
-      <w:fldSimple w:instr=" SEQ Hình_ \* ARABIC \s 1 ">
-        <w:r>
-          <w:rPr>
-            <w:noProof/>
-          </w:rPr>
-          <w:t>3</w:t>
-        </w:r>
-      </w:fldSimple>
+      <w:r>
+        <w:fldChar w:fldCharType="begin"/>
+      </w:r>
+      <w:r>
+        <w:instrText xml:space="preserve"> SEQ Hình_ \* ARABIC \s 1 </w:instrText>
+      </w:r>
+      <w:r>
+        <w:fldChar w:fldCharType="separate"/>
+      </w:r>
+      <w:r>
+        <w:rPr>
+          <w:noProof/>
+        </w:rPr>
+        <w:t>3</w:t>
+      </w:r>
+      <w:r>
+        <w:rPr>
+          <w:noProof/>
+        </w:rPr>
+        <w:fldChar w:fldCharType="end"/>
+      </w:r>
       <w:r>
         <w:t xml:space="preserve"> </w:t>
       </w:r>
@@ -11473,7 +11504,7 @@
         </w:rPr>
         <w:t xml:space="preserve"> ứng dụng Alarm Clock 3</w:t>
       </w:r>
-      <w:bookmarkEnd w:id="11"/>
+      <w:bookmarkEnd w:id="10"/>
     </w:p>
     <w:p>
       <w:pPr>
@@ -11546,29 +11577,55 @@
           <w:rFonts w:cs="Times New Roman"/>
         </w:rPr>
       </w:pPr>
-      <w:bookmarkStart w:id="12" w:name="_Toc452332147"/>
+      <w:bookmarkStart w:id="11" w:name="_Toc452332147"/>
       <w:r>
         <w:t xml:space="preserve">Hình </w:t>
       </w:r>
-      <w:fldSimple w:instr=" STYLEREF 1 \s ">
-        <w:r>
-          <w:rPr>
-            <w:noProof/>
-          </w:rPr>
-          <w:t>1</w:t>
-        </w:r>
-      </w:fldSimple>
+      <w:r>
+        <w:fldChar w:fldCharType="begin"/>
+      </w:r>
+      <w:r>
+        <w:instrText xml:space="preserve"> STYLEREF 1 \s </w:instrText>
+      </w:r>
+      <w:r>
+        <w:fldChar w:fldCharType="separate"/>
+      </w:r>
+      <w:r>
+        <w:rPr>
+          <w:noProof/>
+        </w:rPr>
+        <w:t>1</w:t>
+      </w:r>
+      <w:r>
+        <w:rPr>
+          <w:noProof/>
+        </w:rPr>
+        <w:fldChar w:fldCharType="end"/>
+      </w:r>
       <w:r>
         <w:t>.</w:t>
       </w:r>
-      <w:fldSimple w:instr=" SEQ Hình_ \* ARABIC \s 1 ">
-        <w:r>
-          <w:rPr>
-            <w:noProof/>
-          </w:rPr>
-          <w:t>4</w:t>
-        </w:r>
-      </w:fldSimple>
+      <w:r>
+        <w:fldChar w:fldCharType="begin"/>
+      </w:r>
+      <w:r>
+        <w:instrText xml:space="preserve"> SEQ Hình_ \* ARABIC \s 1 </w:instrText>
+      </w:r>
+      <w:r>
+        <w:fldChar w:fldCharType="separate"/>
+      </w:r>
+      <w:r>
+        <w:rPr>
+          <w:noProof/>
+        </w:rPr>
+        <w:t>4</w:t>
+      </w:r>
+      <w:r>
+        <w:rPr>
+          <w:noProof/>
+        </w:rPr>
+        <w:fldChar w:fldCharType="end"/>
+      </w:r>
       <w:r>
         <w:t xml:space="preserve"> </w:t>
       </w:r>
@@ -11584,7 +11641,7 @@
         </w:rPr>
         <w:t xml:space="preserve"> ứng dụng Alarm Clock 3</w:t>
       </w:r>
-      <w:bookmarkEnd w:id="12"/>
+      <w:bookmarkEnd w:id="11"/>
     </w:p>
     <w:p>
       <w:pPr>
@@ -11822,7 +11879,7 @@
           <w:rFonts w:ascii="Times New Roman" w:hAnsi="Times New Roman" w:cs="Times New Roman"/>
         </w:rPr>
       </w:pPr>
-      <w:bookmarkStart w:id="13" w:name="_Toc452332068"/>
+      <w:bookmarkStart w:id="12" w:name="_Toc452332068"/>
       <w:r>
         <w:rPr>
           <w:rFonts w:ascii="Times New Roman" w:hAnsi="Times New Roman" w:cs="Times New Roman"/>
@@ -11842,7 +11899,7 @@
         </w:rPr>
         <w:t xml:space="preserve"> pháp cho ứng dụng</w:t>
       </w:r>
-      <w:bookmarkEnd w:id="13"/>
+      <w:bookmarkEnd w:id="12"/>
     </w:p>
     <w:p>
       <w:pPr>
@@ -12138,11 +12195,11 @@
       <w:pPr>
         <w:pStyle w:val="Heading2"/>
       </w:pPr>
-      <w:bookmarkStart w:id="14" w:name="_Toc452332069"/>
+      <w:bookmarkStart w:id="13" w:name="_Toc452332069"/>
       <w:r>
         <w:t>Nội dung đề tài</w:t>
       </w:r>
-      <w:bookmarkEnd w:id="14"/>
+      <w:bookmarkEnd w:id="13"/>
     </w:p>
     <w:p>
       <w:pPr>
@@ -12363,14 +12420,14 @@
           <w:rFonts w:ascii="Times New Roman" w:hAnsi="Times New Roman" w:cs="Times New Roman"/>
         </w:rPr>
       </w:pPr>
-      <w:bookmarkStart w:id="15" w:name="_Toc452332070"/>
+      <w:bookmarkStart w:id="14" w:name="_Toc452332070"/>
       <w:r>
         <w:rPr>
           <w:rFonts w:ascii="Times New Roman" w:hAnsi="Times New Roman" w:cs="Times New Roman"/>
         </w:rPr>
         <w:t>Bố cục đồ án</w:t>
       </w:r>
-      <w:bookmarkEnd w:id="15"/>
+      <w:bookmarkEnd w:id="14"/>
     </w:p>
     <w:p>
       <w:pPr>
@@ -12903,14 +12960,14 @@
           <w:color w:val="auto"/>
         </w:rPr>
       </w:pPr>
-      <w:bookmarkStart w:id="16" w:name="_Toc452332071"/>
+      <w:bookmarkStart w:id="15" w:name="_Toc452332071"/>
       <w:r>
         <w:rPr>
           <w:color w:val="auto"/>
         </w:rPr>
         <w:t>Kết chương:</w:t>
       </w:r>
-      <w:bookmarkEnd w:id="16"/>
+      <w:bookmarkEnd w:id="15"/>
     </w:p>
     <w:p>
       <w:pPr>
@@ -12973,7 +13030,7 @@
         </w:numPr>
         <w:jc w:val="center"/>
       </w:pPr>
-      <w:bookmarkStart w:id="17" w:name="_Toc452332072"/>
+      <w:bookmarkStart w:id="16" w:name="_Toc452332072"/>
       <w:r>
         <w:lastRenderedPageBreak/>
         <w:t>Chương II: CƠ SỞ LÝ THUYẾT</w:t>
@@ -12984,7 +13041,7 @@
       <w:r>
         <w:t xml:space="preserve"> ĐỊNH HƯỚNG GIẢI PHÁP</w:t>
       </w:r>
-      <w:bookmarkEnd w:id="17"/>
+      <w:bookmarkEnd w:id="16"/>
     </w:p>
     <w:p>
       <w:pPr>
@@ -13091,7 +13148,7 @@
           <w:rFonts w:ascii="Times New Roman" w:hAnsi="Times New Roman" w:cs="Times New Roman"/>
         </w:rPr>
       </w:pPr>
-      <w:bookmarkStart w:id="18" w:name="_Toc452332073"/>
+      <w:bookmarkStart w:id="17" w:name="_Toc452332073"/>
       <w:r>
         <w:rPr>
           <w:rFonts w:ascii="Times New Roman" w:hAnsi="Times New Roman" w:cs="Times New Roman"/>
@@ -13107,7 +13164,7 @@
       <w:r>
         <w:t>Giới thiệu hệ điều hành Android</w:t>
       </w:r>
-      <w:bookmarkEnd w:id="18"/>
+      <w:bookmarkEnd w:id="17"/>
     </w:p>
     <w:p>
       <w:pPr>
@@ -13801,7 +13858,7 @@
           <w:lang w:val="vi-VN"/>
         </w:rPr>
       </w:pPr>
-      <w:bookmarkStart w:id="19" w:name="_Toc452332074"/>
+      <w:bookmarkStart w:id="18" w:name="_Toc452332074"/>
       <w:r>
         <w:rPr>
           <w:lang w:val="vi-VN"/>
@@ -13832,7 +13889,7 @@
         </w:rPr>
         <w:t>Kiến trúc Android</w:t>
       </w:r>
-      <w:bookmarkEnd w:id="19"/>
+      <w:bookmarkEnd w:id="18"/>
     </w:p>
     <w:p>
       <w:pPr>
@@ -13910,33 +13967,59 @@
           <w:rFonts w:cs="Times New Roman"/>
         </w:rPr>
       </w:pPr>
-      <w:bookmarkStart w:id="20" w:name="_Toc310163448"/>
-      <w:bookmarkStart w:id="21" w:name="_Toc451289152"/>
-      <w:bookmarkStart w:id="22" w:name="_Toc451898958"/>
-      <w:bookmarkStart w:id="23" w:name="_Toc452195132"/>
-      <w:bookmarkStart w:id="24" w:name="_Toc452332148"/>
+      <w:bookmarkStart w:id="19" w:name="_Toc310163448"/>
+      <w:bookmarkStart w:id="20" w:name="_Toc451289152"/>
+      <w:bookmarkStart w:id="21" w:name="_Toc451898958"/>
+      <w:bookmarkStart w:id="22" w:name="_Toc452195132"/>
+      <w:bookmarkStart w:id="23" w:name="_Toc452332148"/>
       <w:r>
         <w:t xml:space="preserve">Hình </w:t>
       </w:r>
-      <w:fldSimple w:instr=" STYLEREF 1 \s ">
-        <w:r>
-          <w:rPr>
-            <w:noProof/>
-          </w:rPr>
-          <w:t>2</w:t>
-        </w:r>
-      </w:fldSimple>
+      <w:r>
+        <w:fldChar w:fldCharType="begin"/>
+      </w:r>
+      <w:r>
+        <w:instrText xml:space="preserve"> STYLEREF 1 \s </w:instrText>
+      </w:r>
+      <w:r>
+        <w:fldChar w:fldCharType="separate"/>
+      </w:r>
+      <w:r>
+        <w:rPr>
+          <w:noProof/>
+        </w:rPr>
+        <w:t>2</w:t>
+      </w:r>
+      <w:r>
+        <w:rPr>
+          <w:noProof/>
+        </w:rPr>
+        <w:fldChar w:fldCharType="end"/>
+      </w:r>
       <w:r>
         <w:t>.</w:t>
       </w:r>
-      <w:fldSimple w:instr=" SEQ Hình_ \* ARABIC \s 1 ">
-        <w:r>
-          <w:rPr>
-            <w:noProof/>
-          </w:rPr>
-          <w:t>1</w:t>
-        </w:r>
-      </w:fldSimple>
+      <w:r>
+        <w:fldChar w:fldCharType="begin"/>
+      </w:r>
+      <w:r>
+        <w:instrText xml:space="preserve"> SEQ Hình_ \* ARABIC \s 1 </w:instrText>
+      </w:r>
+      <w:r>
+        <w:fldChar w:fldCharType="separate"/>
+      </w:r>
+      <w:r>
+        <w:rPr>
+          <w:noProof/>
+        </w:rPr>
+        <w:t>1</w:t>
+      </w:r>
+      <w:r>
+        <w:rPr>
+          <w:noProof/>
+        </w:rPr>
+        <w:fldChar w:fldCharType="end"/>
+      </w:r>
       <w:r>
         <w:t xml:space="preserve"> </w:t>
       </w:r>
@@ -13946,11 +14029,11 @@
         </w:rPr>
         <w:t>Mô hình kiến trúc nền tảng Android</w:t>
       </w:r>
+      <w:bookmarkEnd w:id="19"/>
       <w:bookmarkEnd w:id="20"/>
       <w:bookmarkEnd w:id="21"/>
       <w:bookmarkEnd w:id="22"/>
       <w:bookmarkEnd w:id="23"/>
-      <w:bookmarkEnd w:id="24"/>
     </w:p>
     <w:p>
       <w:pPr>
@@ -14590,10 +14673,10 @@
         </w:rPr>
         <w:t>d, low-level memory management.</w:t>
       </w:r>
-      <w:bookmarkStart w:id="25" w:name="_Toc265751422"/>
-      <w:bookmarkStart w:id="26" w:name="_Toc281926290"/>
-      <w:bookmarkStart w:id="27" w:name="_Toc310162150"/>
-      <w:bookmarkStart w:id="28" w:name="_Toc383018352"/>
+      <w:bookmarkStart w:id="24" w:name="_Toc265751422"/>
+      <w:bookmarkStart w:id="25" w:name="_Toc281926290"/>
+      <w:bookmarkStart w:id="26" w:name="_Toc310162150"/>
+      <w:bookmarkStart w:id="27" w:name="_Toc383018352"/>
     </w:p>
     <w:p>
       <w:pPr>
@@ -14606,7 +14689,7 @@
           <w:rFonts w:ascii="Times New Roman" w:hAnsi="Times New Roman" w:cs="Times New Roman"/>
         </w:rPr>
       </w:pPr>
-      <w:bookmarkStart w:id="29" w:name="_Toc452332075"/>
+      <w:bookmarkStart w:id="28" w:name="_Toc452332075"/>
       <w:r>
         <w:rPr>
           <w:rFonts w:ascii="Times New Roman" w:hAnsi="Times New Roman" w:cs="Times New Roman"/>
@@ -14625,7 +14708,7 @@
         </w:rPr>
         <w:t>Phát triển ứng dụng trên Android</w:t>
       </w:r>
-      <w:bookmarkEnd w:id="29"/>
+      <w:bookmarkEnd w:id="28"/>
     </w:p>
     <w:p>
       <w:pPr>
@@ -14639,7 +14722,7 @@
           <w:rFonts w:ascii="Times New Roman" w:hAnsi="Times New Roman" w:cs="Times New Roman"/>
         </w:rPr>
       </w:pPr>
-      <w:bookmarkStart w:id="30" w:name="_Toc452332076"/>
+      <w:bookmarkStart w:id="29" w:name="_Toc452332076"/>
       <w:r>
         <w:rPr>
           <w:rFonts w:ascii="Times New Roman" w:hAnsi="Times New Roman" w:cs="Times New Roman"/>
@@ -14670,11 +14753,11 @@
         </w:rPr>
         <w:t>ngữ lập trình</w:t>
       </w:r>
+      <w:bookmarkEnd w:id="24"/>
       <w:bookmarkEnd w:id="25"/>
       <w:bookmarkEnd w:id="26"/>
       <w:bookmarkEnd w:id="27"/>
-      <w:bookmarkEnd w:id="28"/>
-      <w:bookmarkEnd w:id="30"/>
+      <w:bookmarkEnd w:id="29"/>
     </w:p>
     <w:p>
       <w:pPr>
@@ -14980,31 +15063,57 @@
           <w:rFonts w:cs="Times New Roman"/>
         </w:rPr>
       </w:pPr>
-      <w:bookmarkStart w:id="31" w:name="_Toc310163450"/>
-      <w:bookmarkStart w:id="32" w:name="_Toc451898959"/>
-      <w:bookmarkStart w:id="33" w:name="_Toc452332149"/>
+      <w:bookmarkStart w:id="30" w:name="_Toc310163450"/>
+      <w:bookmarkStart w:id="31" w:name="_Toc451898959"/>
+      <w:bookmarkStart w:id="32" w:name="_Toc452332149"/>
       <w:r>
         <w:t xml:space="preserve">Hình </w:t>
       </w:r>
-      <w:fldSimple w:instr=" STYLEREF 1 \s ">
-        <w:r>
-          <w:rPr>
-            <w:noProof/>
-          </w:rPr>
-          <w:t>2</w:t>
-        </w:r>
-      </w:fldSimple>
+      <w:r>
+        <w:fldChar w:fldCharType="begin"/>
+      </w:r>
+      <w:r>
+        <w:instrText xml:space="preserve"> STYLEREF 1 \s </w:instrText>
+      </w:r>
+      <w:r>
+        <w:fldChar w:fldCharType="separate"/>
+      </w:r>
+      <w:r>
+        <w:rPr>
+          <w:noProof/>
+        </w:rPr>
+        <w:t>2</w:t>
+      </w:r>
+      <w:r>
+        <w:rPr>
+          <w:noProof/>
+        </w:rPr>
+        <w:fldChar w:fldCharType="end"/>
+      </w:r>
       <w:r>
         <w:t>.</w:t>
       </w:r>
-      <w:fldSimple w:instr=" SEQ Hình_ \* ARABIC \s 1 ">
-        <w:r>
-          <w:rPr>
-            <w:noProof/>
-          </w:rPr>
-          <w:t>2</w:t>
-        </w:r>
-      </w:fldSimple>
+      <w:r>
+        <w:fldChar w:fldCharType="begin"/>
+      </w:r>
+      <w:r>
+        <w:instrText xml:space="preserve"> SEQ Hình_ \* ARABIC \s 1 </w:instrText>
+      </w:r>
+      <w:r>
+        <w:fldChar w:fldCharType="separate"/>
+      </w:r>
+      <w:r>
+        <w:rPr>
+          <w:noProof/>
+        </w:rPr>
+        <w:t>2</w:t>
+      </w:r>
+      <w:r>
+        <w:rPr>
+          <w:noProof/>
+        </w:rPr>
+        <w:fldChar w:fldCharType="end"/>
+      </w:r>
       <w:r>
         <w:t xml:space="preserve"> </w:t>
       </w:r>
@@ -15014,9 +15123,9 @@
         </w:rPr>
         <w:t>Biểu đồ so sánh tốc độ của máy ảo Java giữa các phiên bản Android (Càng lớn càng tốt)</w:t>
       </w:r>
+      <w:bookmarkEnd w:id="30"/>
       <w:bookmarkEnd w:id="31"/>
       <w:bookmarkEnd w:id="32"/>
-      <w:bookmarkEnd w:id="33"/>
     </w:p>
     <w:p>
       <w:pPr>
@@ -15378,10 +15487,10 @@
           <w:lang w:val="vi-VN"/>
         </w:rPr>
       </w:pPr>
-      <w:bookmarkStart w:id="34" w:name="_Toc281926292"/>
-      <w:bookmarkStart w:id="35" w:name="_Toc310162152"/>
-      <w:bookmarkStart w:id="36" w:name="_Toc383018354"/>
-      <w:bookmarkStart w:id="37" w:name="_Toc452332077"/>
+      <w:bookmarkStart w:id="33" w:name="_Toc281926292"/>
+      <w:bookmarkStart w:id="34" w:name="_Toc310162152"/>
+      <w:bookmarkStart w:id="35" w:name="_Toc383018354"/>
+      <w:bookmarkStart w:id="36" w:name="_Toc452332077"/>
       <w:r>
         <w:rPr>
           <w:rFonts w:ascii="Times New Roman" w:hAnsi="Times New Roman" w:cs="Times New Roman"/>
@@ -15431,10 +15540,10 @@
         </w:rPr>
         <w:t>phân mảnh phiên bản Android trên thị trường:</w:t>
       </w:r>
+      <w:bookmarkEnd w:id="33"/>
       <w:bookmarkEnd w:id="34"/>
       <w:bookmarkEnd w:id="35"/>
       <w:bookmarkEnd w:id="36"/>
-      <w:bookmarkEnd w:id="37"/>
     </w:p>
     <w:p>
       <w:pPr>
@@ -15762,32 +15871,61 @@
           <w:rFonts w:cs="Times New Roman"/>
         </w:rPr>
       </w:pPr>
-      <w:bookmarkStart w:id="38" w:name="_Toc310163451"/>
-      <w:bookmarkStart w:id="39" w:name="_Toc451898960"/>
-      <w:bookmarkStart w:id="40" w:name="_Toc452195133"/>
-      <w:bookmarkStart w:id="41" w:name="_Toc452332150"/>
+      <w:bookmarkStart w:id="37" w:name="_Toc310163451"/>
+      <w:bookmarkStart w:id="38" w:name="_Toc451898960"/>
+      <w:bookmarkStart w:id="39" w:name="_Toc452195133"/>
+      <w:bookmarkStart w:id="40" w:name="_Toc452332150"/>
       <w:r>
         <w:t xml:space="preserve">Hình </w:t>
       </w:r>
-      <w:fldSimple w:instr=" STYLEREF 1 \s ">
-        <w:r>
-          <w:rPr>
-            <w:noProof/>
-          </w:rPr>
-          <w:t>2</w:t>
-        </w:r>
-      </w:fldSimple>
+      <w:r>
+        <w:fldChar w:fldCharType="begin"/>
+      </w:r>
+      <w:r>
+        <w:instrText xml:space="preserve"> STYLEREF 1 \s </w:instrText>
+      </w:r>
+      <w:r>
+        <w:fldChar w:fldCharType="separate"/>
+      </w:r>
+      <w:r>
+        <w:rPr>
+          <w:noProof/>
+        </w:rPr>
+        <w:t>2</w:t>
+      </w:r>
+      <w:r>
+        <w:rPr>
+          <w:noProof/>
+        </w:rPr>
+        <w:fldChar w:fldCharType="end"/>
+      </w:r>
       <w:r>
         <w:t>.</w:t>
       </w:r>
-      <w:fldSimple w:instr=" SEQ Hình_ \* ARABIC \s 1 ">
-        <w:r>
-          <w:rPr>
-            <w:noProof/>
-          </w:rPr>
-          <w:t>3</w:t>
-        </w:r>
-      </w:fldSimple>
+      <w:r>
+        <w:fldChar w:fldCharType="begin"/>
+      </w:r>
+      <w:r>
+        <w:instrText xml:space="preserve"> S</w:instrText>
+      </w:r>
+      <w:r>
+        <w:instrText xml:space="preserve">EQ Hình_ \* ARABIC \s 1 </w:instrText>
+      </w:r>
+      <w:r>
+        <w:fldChar w:fldCharType="separate"/>
+      </w:r>
+      <w:r>
+        <w:rPr>
+          <w:noProof/>
+        </w:rPr>
+        <w:t>3</w:t>
+      </w:r>
+      <w:r>
+        <w:rPr>
+          <w:noProof/>
+        </w:rPr>
+        <w:fldChar w:fldCharType="end"/>
+      </w:r>
       <w:r>
         <w:t xml:space="preserve"> </w:t>
       </w:r>
@@ -15797,10 +15935,10 @@
         </w:rPr>
         <w:t>So sánh giao diện nguyên bản của Android và giao diện Sense của riêng hãng HTC thiết kế</w:t>
       </w:r>
+      <w:bookmarkEnd w:id="37"/>
       <w:bookmarkEnd w:id="38"/>
       <w:bookmarkEnd w:id="39"/>
       <w:bookmarkEnd w:id="40"/>
-      <w:bookmarkEnd w:id="41"/>
     </w:p>
     <w:p>
       <w:pPr>
@@ -16058,32 +16196,58 @@
           <w:rFonts w:cs="Times New Roman"/>
         </w:rPr>
       </w:pPr>
-      <w:bookmarkStart w:id="42" w:name="_Toc310163452"/>
-      <w:bookmarkStart w:id="43" w:name="_Toc451898961"/>
-      <w:bookmarkStart w:id="44" w:name="_Toc452195134"/>
-      <w:bookmarkStart w:id="45" w:name="_Toc452332151"/>
+      <w:bookmarkStart w:id="41" w:name="_Toc310163452"/>
+      <w:bookmarkStart w:id="42" w:name="_Toc451898961"/>
+      <w:bookmarkStart w:id="43" w:name="_Toc452195134"/>
+      <w:bookmarkStart w:id="44" w:name="_Toc452332151"/>
       <w:r>
         <w:t xml:space="preserve">Hình </w:t>
       </w:r>
-      <w:fldSimple w:instr=" STYLEREF 1 \s ">
-        <w:r>
-          <w:rPr>
-            <w:noProof/>
-          </w:rPr>
-          <w:t>2</w:t>
-        </w:r>
-      </w:fldSimple>
+      <w:r>
+        <w:fldChar w:fldCharType="begin"/>
+      </w:r>
+      <w:r>
+        <w:instrText xml:space="preserve"> STYLEREF 1 \s </w:instrText>
+      </w:r>
+      <w:r>
+        <w:fldChar w:fldCharType="separate"/>
+      </w:r>
+      <w:r>
+        <w:rPr>
+          <w:noProof/>
+        </w:rPr>
+        <w:t>2</w:t>
+      </w:r>
+      <w:r>
+        <w:rPr>
+          <w:noProof/>
+        </w:rPr>
+        <w:fldChar w:fldCharType="end"/>
+      </w:r>
       <w:r>
         <w:t>.</w:t>
       </w:r>
-      <w:fldSimple w:instr=" SEQ Hình_ \* ARABIC \s 1 ">
-        <w:r>
-          <w:rPr>
-            <w:noProof/>
-          </w:rPr>
-          <w:t>4</w:t>
-        </w:r>
-      </w:fldSimple>
+      <w:r>
+        <w:fldChar w:fldCharType="begin"/>
+      </w:r>
+      <w:r>
+        <w:instrText xml:space="preserve"> SEQ Hình_ \* ARABIC \s 1 </w:instrText>
+      </w:r>
+      <w:r>
+        <w:fldChar w:fldCharType="separate"/>
+      </w:r>
+      <w:r>
+        <w:rPr>
+          <w:noProof/>
+        </w:rPr>
+        <w:t>4</w:t>
+      </w:r>
+      <w:r>
+        <w:rPr>
+          <w:noProof/>
+        </w:rPr>
+        <w:fldChar w:fldCharType="end"/>
+      </w:r>
       <w:r>
         <w:t xml:space="preserve"> </w:t>
       </w:r>
@@ -16093,10 +16257,10 @@
         </w:rPr>
         <w:t>Thống kê số lượng điện thoại sử dụng các phiên bản Android</w:t>
       </w:r>
+      <w:bookmarkEnd w:id="41"/>
       <w:bookmarkEnd w:id="42"/>
       <w:bookmarkEnd w:id="43"/>
       <w:bookmarkEnd w:id="44"/>
-      <w:bookmarkEnd w:id="45"/>
     </w:p>
     <w:p>
       <w:pPr>
@@ -16111,10 +16275,10 @@
           <w:lang w:val="vi-VN"/>
         </w:rPr>
       </w:pPr>
-      <w:bookmarkStart w:id="46" w:name="_Toc281926293"/>
-      <w:bookmarkStart w:id="47" w:name="_Toc310162153"/>
-      <w:bookmarkStart w:id="48" w:name="_Toc383018355"/>
-      <w:bookmarkStart w:id="49" w:name="_Toc452332078"/>
+      <w:bookmarkStart w:id="45" w:name="_Toc281926293"/>
+      <w:bookmarkStart w:id="46" w:name="_Toc310162153"/>
+      <w:bookmarkStart w:id="47" w:name="_Toc383018355"/>
+      <w:bookmarkStart w:id="48" w:name="_Toc452332078"/>
       <w:r>
         <w:rPr>
           <w:rFonts w:ascii="Times New Roman" w:eastAsia="PMingLiU" w:hAnsi="Times New Roman" w:cs="Times New Roman"/>
@@ -16161,10 +16325,10 @@
         </w:rPr>
         <w:t>thước màn hình</w:t>
       </w:r>
+      <w:bookmarkEnd w:id="45"/>
       <w:bookmarkEnd w:id="46"/>
       <w:bookmarkEnd w:id="47"/>
       <w:bookmarkEnd w:id="48"/>
-      <w:bookmarkEnd w:id="49"/>
     </w:p>
     <w:p>
       <w:pPr>
@@ -16377,11 +16541,11 @@
           <w:lang w:val="vi-VN"/>
         </w:rPr>
       </w:pPr>
-      <w:bookmarkStart w:id="50" w:name="_Toc265751424"/>
-      <w:bookmarkStart w:id="51" w:name="_Toc281926294"/>
-      <w:bookmarkStart w:id="52" w:name="_Toc310162154"/>
-      <w:bookmarkStart w:id="53" w:name="_Toc383018356"/>
-      <w:bookmarkStart w:id="54" w:name="_Toc452332079"/>
+      <w:bookmarkStart w:id="49" w:name="_Toc265751424"/>
+      <w:bookmarkStart w:id="50" w:name="_Toc281926294"/>
+      <w:bookmarkStart w:id="51" w:name="_Toc310162154"/>
+      <w:bookmarkStart w:id="52" w:name="_Toc383018356"/>
+      <w:bookmarkStart w:id="53" w:name="_Toc452332079"/>
       <w:r>
         <w:rPr>
           <w:rFonts w:ascii="Times New Roman" w:hAnsi="Times New Roman" w:cs="Times New Roman"/>
@@ -16396,11 +16560,11 @@
         </w:rPr>
         <w:t>Môi trường lập trình cho Android</w:t>
       </w:r>
+      <w:bookmarkEnd w:id="49"/>
       <w:bookmarkEnd w:id="50"/>
       <w:bookmarkEnd w:id="51"/>
       <w:bookmarkEnd w:id="52"/>
       <w:bookmarkEnd w:id="53"/>
-      <w:bookmarkEnd w:id="54"/>
     </w:p>
     <w:p>
       <w:pPr>
@@ -17180,11 +17344,11 @@
           <w:lang w:val="vi-VN"/>
         </w:rPr>
       </w:pPr>
-      <w:bookmarkStart w:id="55" w:name="_Toc265751425"/>
-      <w:bookmarkStart w:id="56" w:name="_Toc281926295"/>
-      <w:bookmarkStart w:id="57" w:name="_Toc310162155"/>
-      <w:bookmarkStart w:id="58" w:name="_Toc383018357"/>
-      <w:bookmarkStart w:id="59" w:name="_Toc452332080"/>
+      <w:bookmarkStart w:id="54" w:name="_Toc265751425"/>
+      <w:bookmarkStart w:id="55" w:name="_Toc281926295"/>
+      <w:bookmarkStart w:id="56" w:name="_Toc310162155"/>
+      <w:bookmarkStart w:id="57" w:name="_Toc383018357"/>
+      <w:bookmarkStart w:id="58" w:name="_Toc452332080"/>
       <w:r>
         <w:rPr>
           <w:rFonts w:ascii="Times New Roman" w:hAnsi="Times New Roman" w:cs="Times New Roman"/>
@@ -17193,10 +17357,10 @@
         <w:lastRenderedPageBreak/>
         <w:t>2.3.5.</w:t>
       </w:r>
+      <w:bookmarkEnd w:id="54"/>
       <w:bookmarkEnd w:id="55"/>
       <w:bookmarkEnd w:id="56"/>
       <w:bookmarkEnd w:id="57"/>
-      <w:bookmarkEnd w:id="58"/>
       <w:r>
         <w:rPr>
           <w:rFonts w:ascii="Times New Roman" w:hAnsi="Times New Roman" w:cs="Times New Roman"/>
@@ -17211,7 +17375,7 @@
         </w:rPr>
         <w:t>Android Studio</w:t>
       </w:r>
-      <w:bookmarkEnd w:id="59"/>
+      <w:bookmarkEnd w:id="58"/>
       <w:r>
         <w:rPr>
           <w:rFonts w:ascii="Times New Roman" w:hAnsi="Times New Roman" w:cs="Times New Roman"/>
@@ -17550,7 +17714,7 @@
           <w:lang w:val="vi-VN"/>
         </w:rPr>
       </w:pPr>
-      <w:bookmarkStart w:id="60" w:name="_Toc452332081"/>
+      <w:bookmarkStart w:id="59" w:name="_Toc452332081"/>
       <w:r>
         <w:rPr>
           <w:rFonts w:ascii="Times New Roman" w:hAnsi="Times New Roman" w:cs="Times New Roman"/>
@@ -17559,7 +17723,7 @@
         <w:lastRenderedPageBreak/>
         <w:t>2.3.6. Các thành phần có bản của một project trên Android Studio</w:t>
       </w:r>
-      <w:bookmarkEnd w:id="60"/>
+      <w:bookmarkEnd w:id="59"/>
       <w:r>
         <w:rPr>
           <w:rFonts w:ascii="Times New Roman" w:hAnsi="Times New Roman" w:cs="Times New Roman"/>
@@ -17640,32 +17804,58 @@
           <w:rFonts w:cs="Times New Roman"/>
         </w:rPr>
       </w:pPr>
-      <w:bookmarkStart w:id="61" w:name="_Toc310163454"/>
-      <w:bookmarkStart w:id="62" w:name="_Toc451898962"/>
-      <w:bookmarkStart w:id="63" w:name="_Toc452195135"/>
-      <w:bookmarkStart w:id="64" w:name="_Toc452332152"/>
+      <w:bookmarkStart w:id="60" w:name="_Toc310163454"/>
+      <w:bookmarkStart w:id="61" w:name="_Toc451898962"/>
+      <w:bookmarkStart w:id="62" w:name="_Toc452195135"/>
+      <w:bookmarkStart w:id="63" w:name="_Toc452332152"/>
       <w:r>
         <w:t xml:space="preserve">Hình </w:t>
       </w:r>
-      <w:fldSimple w:instr=" STYLEREF 1 \s ">
-        <w:r>
-          <w:rPr>
-            <w:noProof/>
-          </w:rPr>
-          <w:t>2</w:t>
-        </w:r>
-      </w:fldSimple>
+      <w:r>
+        <w:fldChar w:fldCharType="begin"/>
+      </w:r>
+      <w:r>
+        <w:instrText xml:space="preserve"> STYLEREF 1 \s </w:instrText>
+      </w:r>
+      <w:r>
+        <w:fldChar w:fldCharType="separate"/>
+      </w:r>
+      <w:r>
+        <w:rPr>
+          <w:noProof/>
+        </w:rPr>
+        <w:t>2</w:t>
+      </w:r>
+      <w:r>
+        <w:rPr>
+          <w:noProof/>
+        </w:rPr>
+        <w:fldChar w:fldCharType="end"/>
+      </w:r>
       <w:r>
         <w:t>.</w:t>
       </w:r>
-      <w:fldSimple w:instr=" SEQ Hình_ \* ARABIC \s 1 ">
-        <w:r>
-          <w:rPr>
-            <w:noProof/>
-          </w:rPr>
-          <w:t>5</w:t>
-        </w:r>
-      </w:fldSimple>
+      <w:r>
+        <w:fldChar w:fldCharType="begin"/>
+      </w:r>
+      <w:r>
+        <w:instrText xml:space="preserve"> SEQ Hình_ \* ARABIC \s 1 </w:instrText>
+      </w:r>
+      <w:r>
+        <w:fldChar w:fldCharType="separate"/>
+      </w:r>
+      <w:r>
+        <w:rPr>
+          <w:noProof/>
+        </w:rPr>
+        <w:t>5</w:t>
+      </w:r>
+      <w:r>
+        <w:rPr>
+          <w:noProof/>
+        </w:rPr>
+        <w:fldChar w:fldCharType="end"/>
+      </w:r>
       <w:r>
         <w:t xml:space="preserve"> </w:t>
       </w:r>
@@ -17695,16 +17885,16 @@
         </w:rPr>
         <w:t xml:space="preserve">mục và file của một dự án phần mềm Android trên </w:t>
       </w:r>
+      <w:bookmarkEnd w:id="60"/>
+      <w:r>
+        <w:rPr>
+          <w:rFonts w:cs="Times New Roman"/>
+        </w:rPr>
+        <w:t>Android Studio</w:t>
+      </w:r>
       <w:bookmarkEnd w:id="61"/>
-      <w:r>
-        <w:rPr>
-          <w:rFonts w:cs="Times New Roman"/>
-        </w:rPr>
-        <w:t>Android Studio</w:t>
-      </w:r>
       <w:bookmarkEnd w:id="62"/>
       <w:bookmarkEnd w:id="63"/>
-      <w:bookmarkEnd w:id="64"/>
     </w:p>
     <w:p>
       <w:pPr>
@@ -17981,8 +18171,8 @@
           <w:lang w:val="vi-VN"/>
         </w:rPr>
       </w:pPr>
-      <w:bookmarkStart w:id="65" w:name="_Toc310162165"/>
-      <w:bookmarkStart w:id="66" w:name="_Toc383018367"/>
+      <w:bookmarkStart w:id="64" w:name="_Toc310162165"/>
+      <w:bookmarkStart w:id="65" w:name="_Toc383018367"/>
     </w:p>
     <w:p>
       <w:pPr>
@@ -17997,7 +18187,7 @@
           <w:lang w:val="vi-VN"/>
         </w:rPr>
       </w:pPr>
-      <w:bookmarkStart w:id="67" w:name="_Toc452332082"/>
+      <w:bookmarkStart w:id="66" w:name="_Toc452332082"/>
       <w:r>
         <w:rPr>
           <w:color w:val="auto"/>
@@ -18005,7 +18195,7 @@
         </w:rPr>
         <w:t>Kết chương:</w:t>
       </w:r>
-      <w:bookmarkEnd w:id="67"/>
+      <w:bookmarkEnd w:id="66"/>
     </w:p>
     <w:p>
       <w:pPr>
@@ -18094,7 +18284,7 @@
           <w:lang w:val="vi-VN"/>
         </w:rPr>
       </w:pPr>
-      <w:bookmarkStart w:id="68" w:name="_Toc452332083"/>
+      <w:bookmarkStart w:id="67" w:name="_Toc452332083"/>
       <w:r>
         <w:rPr>
           <w:lang w:val="vi-VN"/>
@@ -18114,7 +18304,7 @@
         </w:rPr>
         <w:t>BÁO THỨC</w:t>
       </w:r>
-      <w:bookmarkEnd w:id="68"/>
+      <w:bookmarkEnd w:id="67"/>
     </w:p>
     <w:tbl>
       <w:tblPr>
@@ -18282,7 +18472,7 @@
           <w:lang w:val="vi-VN"/>
         </w:rPr>
       </w:pPr>
-      <w:bookmarkStart w:id="69" w:name="_Toc452332084"/>
+      <w:bookmarkStart w:id="68" w:name="_Toc452332084"/>
       <w:r>
         <w:rPr>
           <w:rFonts w:ascii="Times New Roman" w:hAnsi="Times New Roman" w:cs="Times New Roman"/>
@@ -18304,7 +18494,7 @@
         </w:rPr>
         <w:t>Phân tích các chức năng</w:t>
       </w:r>
-      <w:bookmarkEnd w:id="69"/>
+      <w:bookmarkEnd w:id="68"/>
     </w:p>
     <w:p>
       <w:pPr>
@@ -18784,34 +18974,66 @@
           <w:b w:val="0"/>
         </w:rPr>
       </w:pPr>
-      <w:bookmarkStart w:id="70" w:name="_Toc451291602"/>
-      <w:bookmarkStart w:id="71" w:name="_Toc451292076"/>
-      <w:bookmarkStart w:id="72" w:name="_Toc451815393"/>
-      <w:bookmarkStart w:id="73" w:name="_Toc451898986"/>
-      <w:bookmarkStart w:id="74" w:name="_Toc451724810"/>
-      <w:bookmarkStart w:id="75" w:name="_Toc452332128"/>
+      <w:bookmarkStart w:id="69" w:name="_Toc451291602"/>
+      <w:bookmarkStart w:id="70" w:name="_Toc451292076"/>
+      <w:bookmarkStart w:id="71" w:name="_Toc451815393"/>
+      <w:bookmarkStart w:id="72" w:name="_Toc451898986"/>
+      <w:bookmarkStart w:id="73" w:name="_Toc451724810"/>
+      <w:bookmarkStart w:id="74" w:name="_Toc452332128"/>
       <w:r>
         <w:t xml:space="preserve">Bảng </w:t>
       </w:r>
-      <w:fldSimple w:instr=" STYLEREF 1 \s ">
-        <w:r>
-          <w:rPr>
-            <w:noProof/>
-          </w:rPr>
-          <w:t>3</w:t>
-        </w:r>
-      </w:fldSimple>
+      <w:r>
+        <w:fldChar w:fldCharType="begin"/>
+      </w:r>
+      <w:r>
+        <w:instrText xml:space="preserve"> STYLEREF 1 \s </w:instrText>
+      </w:r>
+      <w:r>
+        <w:fldChar w:fldCharType="separate"/>
+      </w:r>
+      <w:r>
+        <w:rPr>
+          <w:noProof/>
+        </w:rPr>
+        <w:t>3</w:t>
+      </w:r>
+      <w:r>
+        <w:rPr>
+          <w:noProof/>
+        </w:rPr>
+        <w:fldChar w:fldCharType="end"/>
+      </w:r>
       <w:r>
         <w:t>.</w:t>
       </w:r>
-      <w:fldSimple w:instr=" SEQ Bảng \* ARABIC \s 1 ">
-        <w:r>
-          <w:rPr>
-            <w:noProof/>
-          </w:rPr>
-          <w:t>1</w:t>
-        </w:r>
-      </w:fldSimple>
+      <w:r>
+        <w:fldChar w:fldCharType="begin"/>
+      </w:r>
+      <w:r>
+        <w:instrText xml:space="preserve"> SEQ B</w:instrText>
+      </w:r>
+      <w:r>
+        <w:instrText>ả</w:instrText>
+      </w:r>
+      <w:r>
+        <w:instrText xml:space="preserve">ng \* ARABIC \s 1 </w:instrText>
+      </w:r>
+      <w:r>
+        <w:fldChar w:fldCharType="separate"/>
+      </w:r>
+      <w:r>
+        <w:rPr>
+          <w:noProof/>
+        </w:rPr>
+        <w:t>1</w:t>
+      </w:r>
+      <w:r>
+        <w:rPr>
+          <w:noProof/>
+        </w:rPr>
+        <w:fldChar w:fldCharType="end"/>
+      </w:r>
       <w:r>
         <w:t xml:space="preserve"> </w:t>
       </w:r>
@@ -18821,12 +19043,12 @@
         </w:rPr>
         <w:t>Chi tiết chức năng xem danh sách báo thức</w:t>
       </w:r>
+      <w:bookmarkEnd w:id="69"/>
       <w:bookmarkEnd w:id="70"/>
       <w:bookmarkEnd w:id="71"/>
       <w:bookmarkEnd w:id="72"/>
       <w:bookmarkEnd w:id="73"/>
       <w:bookmarkEnd w:id="74"/>
-      <w:bookmarkEnd w:id="75"/>
     </w:p>
     <w:p>
       <w:pPr>
@@ -20116,34 +20338,66 @@
           <w:b w:val="0"/>
         </w:rPr>
       </w:pPr>
-      <w:bookmarkStart w:id="76" w:name="_Toc451291603"/>
-      <w:bookmarkStart w:id="77" w:name="_Toc451292077"/>
-      <w:bookmarkStart w:id="78" w:name="_Toc451815394"/>
-      <w:bookmarkStart w:id="79" w:name="_Toc451898987"/>
-      <w:bookmarkStart w:id="80" w:name="_Toc451724811"/>
-      <w:bookmarkStart w:id="81" w:name="_Toc452332129"/>
+      <w:bookmarkStart w:id="75" w:name="_Toc451291603"/>
+      <w:bookmarkStart w:id="76" w:name="_Toc451292077"/>
+      <w:bookmarkStart w:id="77" w:name="_Toc451815394"/>
+      <w:bookmarkStart w:id="78" w:name="_Toc451898987"/>
+      <w:bookmarkStart w:id="79" w:name="_Toc451724811"/>
+      <w:bookmarkStart w:id="80" w:name="_Toc452332129"/>
       <w:r>
         <w:t xml:space="preserve">Bảng </w:t>
       </w:r>
-      <w:fldSimple w:instr=" STYLEREF 1 \s ">
-        <w:r>
-          <w:rPr>
-            <w:noProof/>
-          </w:rPr>
-          <w:t>3</w:t>
-        </w:r>
-      </w:fldSimple>
+      <w:r>
+        <w:fldChar w:fldCharType="begin"/>
+      </w:r>
+      <w:r>
+        <w:instrText xml:space="preserve"> STYLEREF 1 \s </w:instrText>
+      </w:r>
+      <w:r>
+        <w:fldChar w:fldCharType="separate"/>
+      </w:r>
+      <w:r>
+        <w:rPr>
+          <w:noProof/>
+        </w:rPr>
+        <w:t>3</w:t>
+      </w:r>
+      <w:r>
+        <w:rPr>
+          <w:noProof/>
+        </w:rPr>
+        <w:fldChar w:fldCharType="end"/>
+      </w:r>
       <w:r>
         <w:t>.</w:t>
       </w:r>
-      <w:fldSimple w:instr=" SEQ Bảng \* ARABIC \s 1 ">
-        <w:r>
-          <w:rPr>
-            <w:noProof/>
-          </w:rPr>
-          <w:t>2</w:t>
-        </w:r>
-      </w:fldSimple>
+      <w:r>
+        <w:fldChar w:fldCharType="begin"/>
+      </w:r>
+      <w:r>
+        <w:instrText xml:space="preserve"> SEQ B</w:instrText>
+      </w:r>
+      <w:r>
+        <w:instrText>ả</w:instrText>
+      </w:r>
+      <w:r>
+        <w:instrText xml:space="preserve">ng \* ARABIC \s 1 </w:instrText>
+      </w:r>
+      <w:r>
+        <w:fldChar w:fldCharType="separate"/>
+      </w:r>
+      <w:r>
+        <w:rPr>
+          <w:noProof/>
+        </w:rPr>
+        <w:t>2</w:t>
+      </w:r>
+      <w:r>
+        <w:rPr>
+          <w:noProof/>
+        </w:rPr>
+        <w:fldChar w:fldCharType="end"/>
+      </w:r>
       <w:r>
         <w:t xml:space="preserve"> </w:t>
       </w:r>
@@ -20153,12 +20407,12 @@
         </w:rPr>
         <w:t>Chi tiết chức năng thêm mới báo thức</w:t>
       </w:r>
+      <w:bookmarkEnd w:id="75"/>
       <w:bookmarkEnd w:id="76"/>
       <w:bookmarkEnd w:id="77"/>
       <w:bookmarkEnd w:id="78"/>
       <w:bookmarkEnd w:id="79"/>
       <w:bookmarkEnd w:id="80"/>
-      <w:bookmarkEnd w:id="81"/>
     </w:p>
     <w:p>
       <w:pPr>
@@ -21314,32 +21568,64 @@
           <w:rFonts w:cs="Times New Roman"/>
         </w:rPr>
       </w:pPr>
-      <w:bookmarkStart w:id="82" w:name="_Toc451815395"/>
-      <w:bookmarkStart w:id="83" w:name="_Toc451898988"/>
-      <w:bookmarkStart w:id="84" w:name="_Toc451724812"/>
-      <w:bookmarkStart w:id="85" w:name="_Toc452332130"/>
+      <w:bookmarkStart w:id="81" w:name="_Toc451815395"/>
+      <w:bookmarkStart w:id="82" w:name="_Toc451898988"/>
+      <w:bookmarkStart w:id="83" w:name="_Toc451724812"/>
+      <w:bookmarkStart w:id="84" w:name="_Toc452332130"/>
       <w:r>
         <w:t xml:space="preserve">Bảng </w:t>
       </w:r>
-      <w:fldSimple w:instr=" STYLEREF 1 \s ">
-        <w:r>
-          <w:rPr>
-            <w:noProof/>
-          </w:rPr>
-          <w:t>3</w:t>
-        </w:r>
-      </w:fldSimple>
+      <w:r>
+        <w:fldChar w:fldCharType="begin"/>
+      </w:r>
+      <w:r>
+        <w:instrText xml:space="preserve"> STYLEREF 1 \s </w:instrText>
+      </w:r>
+      <w:r>
+        <w:fldChar w:fldCharType="separate"/>
+      </w:r>
+      <w:r>
+        <w:rPr>
+          <w:noProof/>
+        </w:rPr>
+        <w:t>3</w:t>
+      </w:r>
+      <w:r>
+        <w:rPr>
+          <w:noProof/>
+        </w:rPr>
+        <w:fldChar w:fldCharType="end"/>
+      </w:r>
       <w:r>
         <w:t>.</w:t>
       </w:r>
-      <w:fldSimple w:instr=" SEQ Bảng \* ARABIC \s 1 ">
-        <w:r>
-          <w:rPr>
-            <w:noProof/>
-          </w:rPr>
-          <w:t>3</w:t>
-        </w:r>
-      </w:fldSimple>
+      <w:r>
+        <w:fldChar w:fldCharType="begin"/>
+      </w:r>
+      <w:r>
+        <w:instrText xml:space="preserve"> SEQ B</w:instrText>
+      </w:r>
+      <w:r>
+        <w:instrText>ả</w:instrText>
+      </w:r>
+      <w:r>
+        <w:instrText xml:space="preserve">ng \* ARABIC \s 1 </w:instrText>
+      </w:r>
+      <w:r>
+        <w:fldChar w:fldCharType="separate"/>
+      </w:r>
+      <w:r>
+        <w:rPr>
+          <w:noProof/>
+        </w:rPr>
+        <w:t>3</w:t>
+      </w:r>
+      <w:r>
+        <w:rPr>
+          <w:noProof/>
+        </w:rPr>
+        <w:fldChar w:fldCharType="end"/>
+      </w:r>
       <w:r>
         <w:t xml:space="preserve"> </w:t>
       </w:r>
@@ -21349,10 +21635,10 @@
         </w:rPr>
         <w:t>Chi tiết chức năng sửa báo thức</w:t>
       </w:r>
+      <w:bookmarkEnd w:id="81"/>
       <w:bookmarkEnd w:id="82"/>
       <w:bookmarkEnd w:id="83"/>
       <w:bookmarkEnd w:id="84"/>
-      <w:bookmarkEnd w:id="85"/>
     </w:p>
     <w:p>
       <w:pPr>
@@ -21753,32 +22039,64 @@
           <w:rFonts w:cs="Times New Roman"/>
         </w:rPr>
       </w:pPr>
-      <w:bookmarkStart w:id="86" w:name="_Toc451815396"/>
-      <w:bookmarkStart w:id="87" w:name="_Toc451898989"/>
-      <w:bookmarkStart w:id="88" w:name="_Toc451724813"/>
-      <w:bookmarkStart w:id="89" w:name="_Toc452332131"/>
+      <w:bookmarkStart w:id="85" w:name="_Toc451815396"/>
+      <w:bookmarkStart w:id="86" w:name="_Toc451898989"/>
+      <w:bookmarkStart w:id="87" w:name="_Toc451724813"/>
+      <w:bookmarkStart w:id="88" w:name="_Toc452332131"/>
       <w:r>
         <w:t xml:space="preserve">Bảng </w:t>
       </w:r>
-      <w:fldSimple w:instr=" STYLEREF 1 \s ">
-        <w:r>
-          <w:rPr>
-            <w:noProof/>
-          </w:rPr>
-          <w:t>3</w:t>
-        </w:r>
-      </w:fldSimple>
+      <w:r>
+        <w:fldChar w:fldCharType="begin"/>
+      </w:r>
+      <w:r>
+        <w:instrText xml:space="preserve"> STYLEREF 1 \s </w:instrText>
+      </w:r>
+      <w:r>
+        <w:fldChar w:fldCharType="separate"/>
+      </w:r>
+      <w:r>
+        <w:rPr>
+          <w:noProof/>
+        </w:rPr>
+        <w:t>3</w:t>
+      </w:r>
+      <w:r>
+        <w:rPr>
+          <w:noProof/>
+        </w:rPr>
+        <w:fldChar w:fldCharType="end"/>
+      </w:r>
       <w:r>
         <w:t>.</w:t>
       </w:r>
-      <w:fldSimple w:instr=" SEQ Bảng \* ARABIC \s 1 ">
-        <w:r>
-          <w:rPr>
-            <w:noProof/>
-          </w:rPr>
-          <w:t>4</w:t>
-        </w:r>
-      </w:fldSimple>
+      <w:r>
+        <w:fldChar w:fldCharType="begin"/>
+      </w:r>
+      <w:r>
+        <w:instrText xml:space="preserve"> SEQ B</w:instrText>
+      </w:r>
+      <w:r>
+        <w:instrText>ả</w:instrText>
+      </w:r>
+      <w:r>
+        <w:instrText xml:space="preserve">ng \* ARABIC \s 1 </w:instrText>
+      </w:r>
+      <w:r>
+        <w:fldChar w:fldCharType="separate"/>
+      </w:r>
+      <w:r>
+        <w:rPr>
+          <w:noProof/>
+        </w:rPr>
+        <w:t>4</w:t>
+      </w:r>
+      <w:r>
+        <w:rPr>
+          <w:noProof/>
+        </w:rPr>
+        <w:fldChar w:fldCharType="end"/>
+      </w:r>
       <w:r>
         <w:t xml:space="preserve"> </w:t>
       </w:r>
@@ -21788,10 +22106,10 @@
         </w:rPr>
         <w:t>Chi tiết chức năng xóa báo thức</w:t>
       </w:r>
+      <w:bookmarkEnd w:id="85"/>
       <w:bookmarkEnd w:id="86"/>
       <w:bookmarkEnd w:id="87"/>
       <w:bookmarkEnd w:id="88"/>
-      <w:bookmarkEnd w:id="89"/>
     </w:p>
     <w:p>
       <w:pPr>
@@ -22048,32 +22366,64 @@
           <w:b w:val="0"/>
         </w:rPr>
       </w:pPr>
-      <w:bookmarkStart w:id="90" w:name="_Toc451815397"/>
-      <w:bookmarkStart w:id="91" w:name="_Toc451898990"/>
-      <w:bookmarkStart w:id="92" w:name="_Toc451724814"/>
-      <w:bookmarkStart w:id="93" w:name="_Toc452332132"/>
+      <w:bookmarkStart w:id="89" w:name="_Toc451815397"/>
+      <w:bookmarkStart w:id="90" w:name="_Toc451898990"/>
+      <w:bookmarkStart w:id="91" w:name="_Toc451724814"/>
+      <w:bookmarkStart w:id="92" w:name="_Toc452332132"/>
       <w:r>
         <w:t xml:space="preserve">Bảng </w:t>
       </w:r>
-      <w:fldSimple w:instr=" STYLEREF 1 \s ">
-        <w:r>
-          <w:rPr>
-            <w:noProof/>
-          </w:rPr>
-          <w:t>3</w:t>
-        </w:r>
-      </w:fldSimple>
+      <w:r>
+        <w:fldChar w:fldCharType="begin"/>
+      </w:r>
+      <w:r>
+        <w:instrText xml:space="preserve"> STYLEREF 1 \s </w:instrText>
+      </w:r>
+      <w:r>
+        <w:fldChar w:fldCharType="separate"/>
+      </w:r>
+      <w:r>
+        <w:rPr>
+          <w:noProof/>
+        </w:rPr>
+        <w:t>3</w:t>
+      </w:r>
+      <w:r>
+        <w:rPr>
+          <w:noProof/>
+        </w:rPr>
+        <w:fldChar w:fldCharType="end"/>
+      </w:r>
       <w:r>
         <w:t>.</w:t>
       </w:r>
-      <w:fldSimple w:instr=" SEQ Bảng \* ARABIC \s 1 ">
-        <w:r>
-          <w:rPr>
-            <w:noProof/>
-          </w:rPr>
-          <w:t>5</w:t>
-        </w:r>
-      </w:fldSimple>
+      <w:r>
+        <w:fldChar w:fldCharType="begin"/>
+      </w:r>
+      <w:r>
+        <w:instrText xml:space="preserve"> SEQ B</w:instrText>
+      </w:r>
+      <w:r>
+        <w:instrText>ả</w:instrText>
+      </w:r>
+      <w:r>
+        <w:instrText xml:space="preserve">ng \* ARABIC \s 1 </w:instrText>
+      </w:r>
+      <w:r>
+        <w:fldChar w:fldCharType="separate"/>
+      </w:r>
+      <w:r>
+        <w:rPr>
+          <w:noProof/>
+        </w:rPr>
+        <w:t>5</w:t>
+      </w:r>
+      <w:r>
+        <w:rPr>
+          <w:noProof/>
+        </w:rPr>
+        <w:fldChar w:fldCharType="end"/>
+      </w:r>
       <w:r>
         <w:t xml:space="preserve"> </w:t>
       </w:r>
@@ -22083,10 +22433,10 @@
         </w:rPr>
         <w:t>Chi tiết chức năng thay đổi trạng thái on/off báo thức</w:t>
       </w:r>
+      <w:bookmarkEnd w:id="89"/>
       <w:bookmarkEnd w:id="90"/>
       <w:bookmarkEnd w:id="91"/>
       <w:bookmarkEnd w:id="92"/>
-      <w:bookmarkEnd w:id="93"/>
     </w:p>
     <w:p>
       <w:pPr>
@@ -22619,32 +22969,64 @@
           <w:rFonts w:cs="Times New Roman"/>
         </w:rPr>
       </w:pPr>
-      <w:bookmarkStart w:id="94" w:name="_Toc451815398"/>
-      <w:bookmarkStart w:id="95" w:name="_Toc451898991"/>
-      <w:bookmarkStart w:id="96" w:name="_Toc451724815"/>
-      <w:bookmarkStart w:id="97" w:name="_Toc452332133"/>
+      <w:bookmarkStart w:id="93" w:name="_Toc451815398"/>
+      <w:bookmarkStart w:id="94" w:name="_Toc451898991"/>
+      <w:bookmarkStart w:id="95" w:name="_Toc451724815"/>
+      <w:bookmarkStart w:id="96" w:name="_Toc452332133"/>
       <w:r>
         <w:t xml:space="preserve">Bảng </w:t>
       </w:r>
-      <w:fldSimple w:instr=" STYLEREF 1 \s ">
-        <w:r>
-          <w:rPr>
-            <w:noProof/>
-          </w:rPr>
-          <w:t>3</w:t>
-        </w:r>
-      </w:fldSimple>
+      <w:r>
+        <w:fldChar w:fldCharType="begin"/>
+      </w:r>
+      <w:r>
+        <w:instrText xml:space="preserve"> STYLEREF 1 \s </w:instrText>
+      </w:r>
+      <w:r>
+        <w:fldChar w:fldCharType="separate"/>
+      </w:r>
+      <w:r>
+        <w:rPr>
+          <w:noProof/>
+        </w:rPr>
+        <w:t>3</w:t>
+      </w:r>
+      <w:r>
+        <w:rPr>
+          <w:noProof/>
+        </w:rPr>
+        <w:fldChar w:fldCharType="end"/>
+      </w:r>
       <w:r>
         <w:t>.</w:t>
       </w:r>
-      <w:fldSimple w:instr=" SEQ Bảng \* ARABIC \s 1 ">
-        <w:r>
-          <w:rPr>
-            <w:noProof/>
-          </w:rPr>
-          <w:t>6</w:t>
-        </w:r>
-      </w:fldSimple>
+      <w:r>
+        <w:fldChar w:fldCharType="begin"/>
+      </w:r>
+      <w:r>
+        <w:instrText xml:space="preserve"> SEQ B</w:instrText>
+      </w:r>
+      <w:r>
+        <w:instrText>ả</w:instrText>
+      </w:r>
+      <w:r>
+        <w:instrText xml:space="preserve">ng \* ARABIC \s 1 </w:instrText>
+      </w:r>
+      <w:r>
+        <w:fldChar w:fldCharType="separate"/>
+      </w:r>
+      <w:r>
+        <w:rPr>
+          <w:noProof/>
+        </w:rPr>
+        <w:t>6</w:t>
+      </w:r>
+      <w:r>
+        <w:rPr>
+          <w:noProof/>
+        </w:rPr>
+        <w:fldChar w:fldCharType="end"/>
+      </w:r>
       <w:r>
         <w:t xml:space="preserve"> </w:t>
       </w:r>
@@ -22666,10 +23048,10 @@
         </w:rPr>
         <w:t>tắt báo thức</w:t>
       </w:r>
+      <w:bookmarkEnd w:id="93"/>
       <w:bookmarkEnd w:id="94"/>
       <w:bookmarkEnd w:id="95"/>
       <w:bookmarkEnd w:id="96"/>
-      <w:bookmarkEnd w:id="97"/>
     </w:p>
     <w:p>
       <w:pPr>
@@ -23199,30 +23581,62 @@
           <w:rFonts w:cs="Times New Roman"/>
         </w:rPr>
       </w:pPr>
-      <w:bookmarkStart w:id="98" w:name="_Toc451898992"/>
-      <w:bookmarkStart w:id="99" w:name="_Toc452332134"/>
+      <w:bookmarkStart w:id="97" w:name="_Toc451898992"/>
+      <w:bookmarkStart w:id="98" w:name="_Toc452332134"/>
       <w:r>
         <w:t xml:space="preserve">Bảng </w:t>
       </w:r>
-      <w:fldSimple w:instr=" STYLEREF 1 \s ">
-        <w:r>
-          <w:rPr>
-            <w:noProof/>
-          </w:rPr>
-          <w:t>3</w:t>
-        </w:r>
-      </w:fldSimple>
+      <w:r>
+        <w:fldChar w:fldCharType="begin"/>
+      </w:r>
+      <w:r>
+        <w:instrText xml:space="preserve"> STYLEREF 1 \s </w:instrText>
+      </w:r>
+      <w:r>
+        <w:fldChar w:fldCharType="separate"/>
+      </w:r>
+      <w:r>
+        <w:rPr>
+          <w:noProof/>
+        </w:rPr>
+        <w:t>3</w:t>
+      </w:r>
+      <w:r>
+        <w:rPr>
+          <w:noProof/>
+        </w:rPr>
+        <w:fldChar w:fldCharType="end"/>
+      </w:r>
       <w:r>
         <w:t>.</w:t>
       </w:r>
-      <w:fldSimple w:instr=" SEQ Bảng \* ARABIC \s 1 ">
-        <w:r>
-          <w:rPr>
-            <w:noProof/>
-          </w:rPr>
-          <w:t>7</w:t>
-        </w:r>
-      </w:fldSimple>
+      <w:r>
+        <w:fldChar w:fldCharType="begin"/>
+      </w:r>
+      <w:r>
+        <w:instrText xml:space="preserve"> SEQ B</w:instrText>
+      </w:r>
+      <w:r>
+        <w:instrText>ả</w:instrText>
+      </w:r>
+      <w:r>
+        <w:instrText xml:space="preserve">ng \* ARABIC \s 1 </w:instrText>
+      </w:r>
+      <w:r>
+        <w:fldChar w:fldCharType="separate"/>
+      </w:r>
+      <w:r>
+        <w:rPr>
+          <w:noProof/>
+        </w:rPr>
+        <w:t>7</w:t>
+      </w:r>
+      <w:r>
+        <w:rPr>
+          <w:noProof/>
+        </w:rPr>
+        <w:fldChar w:fldCharType="end"/>
+      </w:r>
       <w:r>
         <w:t xml:space="preserve"> </w:t>
       </w:r>
@@ -23244,8 +23658,8 @@
         </w:rPr>
         <w:t>tắt báo thức</w:t>
       </w:r>
+      <w:bookmarkEnd w:id="97"/>
       <w:bookmarkEnd w:id="98"/>
-      <w:bookmarkEnd w:id="99"/>
     </w:p>
     <w:p>
       <w:pPr>
@@ -23259,7 +23673,7 @@
           <w:rFonts w:ascii="Times New Roman" w:hAnsi="Times New Roman" w:cs="Times New Roman"/>
         </w:rPr>
       </w:pPr>
-      <w:bookmarkStart w:id="100" w:name="_Toc452332085"/>
+      <w:bookmarkStart w:id="99" w:name="_Toc452332085"/>
       <w:r>
         <w:rPr>
           <w:rFonts w:ascii="Times New Roman" w:hAnsi="Times New Roman" w:cs="Times New Roman"/>
@@ -23284,7 +23698,7 @@
         </w:rPr>
         <w:t>Biểu đồ Use case</w:t>
       </w:r>
-      <w:bookmarkEnd w:id="100"/>
+      <w:bookmarkEnd w:id="99"/>
     </w:p>
     <w:p>
       <w:pPr>
@@ -23374,31 +23788,57 @@
           <w:rFonts w:cs="Times New Roman"/>
         </w:rPr>
       </w:pPr>
-      <w:bookmarkStart w:id="101" w:name="_Toc451898963"/>
-      <w:bookmarkStart w:id="102" w:name="_Toc452195136"/>
-      <w:bookmarkStart w:id="103" w:name="_Toc452332153"/>
+      <w:bookmarkStart w:id="100" w:name="_Toc451898963"/>
+      <w:bookmarkStart w:id="101" w:name="_Toc452195136"/>
+      <w:bookmarkStart w:id="102" w:name="_Toc452332153"/>
       <w:r>
         <w:t xml:space="preserve">Hình </w:t>
       </w:r>
-      <w:fldSimple w:instr=" STYLEREF 1 \s ">
-        <w:r>
-          <w:rPr>
-            <w:noProof/>
-          </w:rPr>
-          <w:t>3</w:t>
-        </w:r>
-      </w:fldSimple>
+      <w:r>
+        <w:fldChar w:fldCharType="begin"/>
+      </w:r>
+      <w:r>
+        <w:instrText xml:space="preserve"> STYLEREF 1 \s </w:instrText>
+      </w:r>
+      <w:r>
+        <w:fldChar w:fldCharType="separate"/>
+      </w:r>
+      <w:r>
+        <w:rPr>
+          <w:noProof/>
+        </w:rPr>
+        <w:t>3</w:t>
+      </w:r>
+      <w:r>
+        <w:rPr>
+          <w:noProof/>
+        </w:rPr>
+        <w:fldChar w:fldCharType="end"/>
+      </w:r>
       <w:r>
         <w:t>.</w:t>
       </w:r>
-      <w:fldSimple w:instr=" SEQ Hình_ \* ARABIC \s 1 ">
-        <w:r>
-          <w:rPr>
-            <w:noProof/>
-          </w:rPr>
-          <w:t>1</w:t>
-        </w:r>
-      </w:fldSimple>
+      <w:r>
+        <w:fldChar w:fldCharType="begin"/>
+      </w:r>
+      <w:r>
+        <w:instrText xml:space="preserve"> SEQ Hình_ \* ARABIC \s 1 </w:instrText>
+      </w:r>
+      <w:r>
+        <w:fldChar w:fldCharType="separate"/>
+      </w:r>
+      <w:r>
+        <w:rPr>
+          <w:noProof/>
+        </w:rPr>
+        <w:t>1</w:t>
+      </w:r>
+      <w:r>
+        <w:rPr>
+          <w:noProof/>
+        </w:rPr>
+        <w:fldChar w:fldCharType="end"/>
+      </w:r>
       <w:r>
         <w:t xml:space="preserve"> </w:t>
       </w:r>
@@ -23408,9 +23848,9 @@
         </w:rPr>
         <w:t>Biểu đồ Use case của ứng dụng</w:t>
       </w:r>
+      <w:bookmarkEnd w:id="100"/>
       <w:bookmarkEnd w:id="101"/>
       <w:bookmarkEnd w:id="102"/>
-      <w:bookmarkEnd w:id="103"/>
     </w:p>
     <w:p>
       <w:pPr>
@@ -23424,7 +23864,7 @@
           <w:rFonts w:ascii="Times New Roman" w:hAnsi="Times New Roman" w:cs="Times New Roman"/>
         </w:rPr>
       </w:pPr>
-      <w:bookmarkStart w:id="104" w:name="_Toc452332086"/>
+      <w:bookmarkStart w:id="103" w:name="_Toc452332086"/>
       <w:r>
         <w:rPr>
           <w:rFonts w:ascii="Times New Roman" w:hAnsi="Times New Roman" w:cs="Times New Roman"/>
@@ -23450,7 +23890,7 @@
         </w:rPr>
         <w:t>danh sách báo thức</w:t>
       </w:r>
-      <w:bookmarkEnd w:id="104"/>
+      <w:bookmarkEnd w:id="103"/>
     </w:p>
     <w:tbl>
       <w:tblPr>
@@ -23773,33 +24213,65 @@
           <w:rFonts w:cs="Times New Roman"/>
         </w:rPr>
       </w:pPr>
-      <w:bookmarkStart w:id="105" w:name="_Toc388644166"/>
-      <w:bookmarkStart w:id="106" w:name="_Toc451815399"/>
-      <w:bookmarkStart w:id="107" w:name="_Toc451898993"/>
-      <w:bookmarkStart w:id="108" w:name="_Toc451724816"/>
-      <w:bookmarkStart w:id="109" w:name="_Toc452332135"/>
+      <w:bookmarkStart w:id="104" w:name="_Toc388644166"/>
+      <w:bookmarkStart w:id="105" w:name="_Toc451815399"/>
+      <w:bookmarkStart w:id="106" w:name="_Toc451898993"/>
+      <w:bookmarkStart w:id="107" w:name="_Toc451724816"/>
+      <w:bookmarkStart w:id="108" w:name="_Toc452332135"/>
       <w:r>
         <w:t xml:space="preserve">Bảng </w:t>
       </w:r>
-      <w:fldSimple w:instr=" STYLEREF 1 \s ">
-        <w:r>
-          <w:rPr>
-            <w:noProof/>
-          </w:rPr>
-          <w:t>3</w:t>
-        </w:r>
-      </w:fldSimple>
+      <w:r>
+        <w:fldChar w:fldCharType="begin"/>
+      </w:r>
+      <w:r>
+        <w:instrText xml:space="preserve"> STYLEREF 1 \s </w:instrText>
+      </w:r>
+      <w:r>
+        <w:fldChar w:fldCharType="separate"/>
+      </w:r>
+      <w:r>
+        <w:rPr>
+          <w:noProof/>
+        </w:rPr>
+        <w:t>3</w:t>
+      </w:r>
+      <w:r>
+        <w:rPr>
+          <w:noProof/>
+        </w:rPr>
+        <w:fldChar w:fldCharType="end"/>
+      </w:r>
       <w:r>
         <w:t>.</w:t>
       </w:r>
-      <w:fldSimple w:instr=" SEQ Bảng \* ARABIC \s 1 ">
-        <w:r>
-          <w:rPr>
-            <w:noProof/>
-          </w:rPr>
-          <w:t>8</w:t>
-        </w:r>
-      </w:fldSimple>
+      <w:r>
+        <w:fldChar w:fldCharType="begin"/>
+      </w:r>
+      <w:r>
+        <w:instrText xml:space="preserve"> SEQ B</w:instrText>
+      </w:r>
+      <w:r>
+        <w:instrText>ả</w:instrText>
+      </w:r>
+      <w:r>
+        <w:instrText xml:space="preserve">ng \* ARABIC \s 1 </w:instrText>
+      </w:r>
+      <w:r>
+        <w:fldChar w:fldCharType="separate"/>
+      </w:r>
+      <w:r>
+        <w:rPr>
+          <w:noProof/>
+        </w:rPr>
+        <w:t>8</w:t>
+      </w:r>
+      <w:r>
+        <w:rPr>
+          <w:noProof/>
+        </w:rPr>
+        <w:fldChar w:fldCharType="end"/>
+      </w:r>
       <w:r>
         <w:t xml:space="preserve"> </w:t>
       </w:r>
@@ -23809,17 +24281,17 @@
         </w:rPr>
         <w:t xml:space="preserve">Use case hiển thị danh sách </w:t>
       </w:r>
+      <w:bookmarkEnd w:id="104"/>
+      <w:r>
+        <w:rPr>
+          <w:rFonts w:cs="Times New Roman"/>
+        </w:rPr>
+        <w:t>báo thức</w:t>
+      </w:r>
       <w:bookmarkEnd w:id="105"/>
-      <w:r>
-        <w:rPr>
-          <w:rFonts w:cs="Times New Roman"/>
-        </w:rPr>
-        <w:t>báo thức</w:t>
-      </w:r>
       <w:bookmarkEnd w:id="106"/>
       <w:bookmarkEnd w:id="107"/>
       <w:bookmarkEnd w:id="108"/>
-      <w:bookmarkEnd w:id="109"/>
     </w:p>
     <w:p>
       <w:pPr>
@@ -23833,7 +24305,7 @@
           <w:rFonts w:ascii="Times New Roman" w:hAnsi="Times New Roman" w:cs="Times New Roman"/>
         </w:rPr>
       </w:pPr>
-      <w:bookmarkStart w:id="110" w:name="_Toc452332087"/>
+      <w:bookmarkStart w:id="109" w:name="_Toc452332087"/>
       <w:r>
         <w:rPr>
           <w:rFonts w:ascii="Times New Roman" w:hAnsi="Times New Roman" w:cs="Times New Roman"/>
@@ -23870,7 +24342,7 @@
         </w:rPr>
         <w:t>thêm mới một báo thức</w:t>
       </w:r>
-      <w:bookmarkEnd w:id="110"/>
+      <w:bookmarkEnd w:id="109"/>
     </w:p>
     <w:tbl>
       <w:tblPr>
@@ -24378,33 +24850,65 @@
           <w:rFonts w:cs="Times New Roman"/>
         </w:rPr>
       </w:pPr>
-      <w:bookmarkStart w:id="111" w:name="_Toc388644167"/>
-      <w:bookmarkStart w:id="112" w:name="_Toc451815400"/>
-      <w:bookmarkStart w:id="113" w:name="_Toc451898994"/>
-      <w:bookmarkStart w:id="114" w:name="_Toc451724817"/>
-      <w:bookmarkStart w:id="115" w:name="_Toc452332136"/>
+      <w:bookmarkStart w:id="110" w:name="_Toc388644167"/>
+      <w:bookmarkStart w:id="111" w:name="_Toc451815400"/>
+      <w:bookmarkStart w:id="112" w:name="_Toc451898994"/>
+      <w:bookmarkStart w:id="113" w:name="_Toc451724817"/>
+      <w:bookmarkStart w:id="114" w:name="_Toc452332136"/>
       <w:r>
         <w:t xml:space="preserve">Bảng </w:t>
       </w:r>
-      <w:fldSimple w:instr=" STYLEREF 1 \s ">
-        <w:r>
-          <w:rPr>
-            <w:noProof/>
-          </w:rPr>
-          <w:t>3</w:t>
-        </w:r>
-      </w:fldSimple>
+      <w:r>
+        <w:fldChar w:fldCharType="begin"/>
+      </w:r>
+      <w:r>
+        <w:instrText xml:space="preserve"> STYLEREF 1 \s </w:instrText>
+      </w:r>
+      <w:r>
+        <w:fldChar w:fldCharType="separate"/>
+      </w:r>
+      <w:r>
+        <w:rPr>
+          <w:noProof/>
+        </w:rPr>
+        <w:t>3</w:t>
+      </w:r>
+      <w:r>
+        <w:rPr>
+          <w:noProof/>
+        </w:rPr>
+        <w:fldChar w:fldCharType="end"/>
+      </w:r>
       <w:r>
         <w:t>.</w:t>
       </w:r>
-      <w:fldSimple w:instr=" SEQ Bảng \* ARABIC \s 1 ">
-        <w:r>
-          <w:rPr>
-            <w:noProof/>
-          </w:rPr>
-          <w:t>9</w:t>
-        </w:r>
-      </w:fldSimple>
+      <w:r>
+        <w:fldChar w:fldCharType="begin"/>
+      </w:r>
+      <w:r>
+        <w:instrText xml:space="preserve"> SEQ B</w:instrText>
+      </w:r>
+      <w:r>
+        <w:instrText>ả</w:instrText>
+      </w:r>
+      <w:r>
+        <w:instrText xml:space="preserve">ng \* ARABIC \s 1 </w:instrText>
+      </w:r>
+      <w:r>
+        <w:fldChar w:fldCharType="separate"/>
+      </w:r>
+      <w:r>
+        <w:rPr>
+          <w:noProof/>
+        </w:rPr>
+        <w:t>9</w:t>
+      </w:r>
+      <w:r>
+        <w:rPr>
+          <w:noProof/>
+        </w:rPr>
+        <w:fldChar w:fldCharType="end"/>
+      </w:r>
       <w:r>
         <w:t xml:space="preserve"> </w:t>
       </w:r>
@@ -24414,23 +24918,23 @@
         </w:rPr>
         <w:t xml:space="preserve">Use case </w:t>
       </w:r>
+      <w:bookmarkEnd w:id="110"/>
+      <w:r>
+        <w:rPr>
+          <w:rFonts w:cs="Times New Roman"/>
+        </w:rPr>
+        <w:t>thê</w:t>
+      </w:r>
+      <w:r>
+        <w:rPr>
+          <w:rFonts w:cs="Times New Roman"/>
+        </w:rPr>
+        <w:t>m mới báo thức</w:t>
+      </w:r>
       <w:bookmarkEnd w:id="111"/>
-      <w:r>
-        <w:rPr>
-          <w:rFonts w:cs="Times New Roman"/>
-        </w:rPr>
-        <w:t>thê</w:t>
-      </w:r>
-      <w:r>
-        <w:rPr>
-          <w:rFonts w:cs="Times New Roman"/>
-        </w:rPr>
-        <w:t>m mới báo thức</w:t>
-      </w:r>
       <w:bookmarkEnd w:id="112"/>
       <w:bookmarkEnd w:id="113"/>
       <w:bookmarkEnd w:id="114"/>
-      <w:bookmarkEnd w:id="115"/>
     </w:p>
     <w:p>
       <w:pPr>
@@ -24444,7 +24948,7 @@
           <w:rFonts w:ascii="Times New Roman" w:hAnsi="Times New Roman" w:cs="Times New Roman"/>
         </w:rPr>
       </w:pPr>
-      <w:bookmarkStart w:id="116" w:name="_Toc452332088"/>
+      <w:bookmarkStart w:id="115" w:name="_Toc452332088"/>
       <w:r>
         <w:rPr>
           <w:rFonts w:ascii="Times New Roman" w:hAnsi="Times New Roman" w:cs="Times New Roman"/>
@@ -24481,7 +24985,7 @@
         </w:rPr>
         <w:t>chỉnh sửa báo thức</w:t>
       </w:r>
-      <w:bookmarkEnd w:id="116"/>
+      <w:bookmarkEnd w:id="115"/>
     </w:p>
     <w:tbl>
       <w:tblPr>
@@ -24983,33 +25487,65 @@
           <w:rFonts w:cs="Times New Roman"/>
         </w:rPr>
       </w:pPr>
-      <w:bookmarkStart w:id="117" w:name="_Toc388644168"/>
-      <w:bookmarkStart w:id="118" w:name="_Toc451815401"/>
-      <w:bookmarkStart w:id="119" w:name="_Toc451898995"/>
-      <w:bookmarkStart w:id="120" w:name="_Toc451724818"/>
-      <w:bookmarkStart w:id="121" w:name="_Toc452332137"/>
+      <w:bookmarkStart w:id="116" w:name="_Toc388644168"/>
+      <w:bookmarkStart w:id="117" w:name="_Toc451815401"/>
+      <w:bookmarkStart w:id="118" w:name="_Toc451898995"/>
+      <w:bookmarkStart w:id="119" w:name="_Toc451724818"/>
+      <w:bookmarkStart w:id="120" w:name="_Toc452332137"/>
       <w:r>
         <w:t xml:space="preserve">Bảng </w:t>
       </w:r>
-      <w:fldSimple w:instr=" STYLEREF 1 \s ">
-        <w:r>
-          <w:rPr>
-            <w:noProof/>
-          </w:rPr>
-          <w:t>3</w:t>
-        </w:r>
-      </w:fldSimple>
+      <w:r>
+        <w:fldChar w:fldCharType="begin"/>
+      </w:r>
+      <w:r>
+        <w:instrText xml:space="preserve"> STYLEREF 1 \s </w:instrText>
+      </w:r>
+      <w:r>
+        <w:fldChar w:fldCharType="separate"/>
+      </w:r>
+      <w:r>
+        <w:rPr>
+          <w:noProof/>
+        </w:rPr>
+        <w:t>3</w:t>
+      </w:r>
+      <w:r>
+        <w:rPr>
+          <w:noProof/>
+        </w:rPr>
+        <w:fldChar w:fldCharType="end"/>
+      </w:r>
       <w:r>
         <w:t>.</w:t>
       </w:r>
-      <w:fldSimple w:instr=" SEQ Bảng \* ARABIC \s 1 ">
-        <w:r>
-          <w:rPr>
-            <w:noProof/>
-          </w:rPr>
-          <w:t>10</w:t>
-        </w:r>
-      </w:fldSimple>
+      <w:r>
+        <w:fldChar w:fldCharType="begin"/>
+      </w:r>
+      <w:r>
+        <w:instrText xml:space="preserve"> SEQ B</w:instrText>
+      </w:r>
+      <w:r>
+        <w:instrText>ả</w:instrText>
+      </w:r>
+      <w:r>
+        <w:instrText xml:space="preserve">ng \* ARABIC \s 1 </w:instrText>
+      </w:r>
+      <w:r>
+        <w:fldChar w:fldCharType="separate"/>
+      </w:r>
+      <w:r>
+        <w:rPr>
+          <w:noProof/>
+        </w:rPr>
+        <w:t>10</w:t>
+      </w:r>
+      <w:r>
+        <w:rPr>
+          <w:noProof/>
+        </w:rPr>
+        <w:fldChar w:fldCharType="end"/>
+      </w:r>
       <w:r>
         <w:t xml:space="preserve"> </w:t>
       </w:r>
@@ -25019,17 +25555,17 @@
         </w:rPr>
         <w:t xml:space="preserve">Use case </w:t>
       </w:r>
+      <w:bookmarkEnd w:id="116"/>
+      <w:r>
+        <w:rPr>
+          <w:rFonts w:cs="Times New Roman"/>
+        </w:rPr>
+        <w:t>chỉnh sửa báo thức</w:t>
+      </w:r>
       <w:bookmarkEnd w:id="117"/>
-      <w:r>
-        <w:rPr>
-          <w:rFonts w:cs="Times New Roman"/>
-        </w:rPr>
-        <w:t>chỉnh sửa báo thức</w:t>
-      </w:r>
       <w:bookmarkEnd w:id="118"/>
       <w:bookmarkEnd w:id="119"/>
       <w:bookmarkEnd w:id="120"/>
-      <w:bookmarkEnd w:id="121"/>
     </w:p>
     <w:p>
       <w:pPr>
@@ -25043,7 +25579,7 @@
           <w:rFonts w:ascii="Times New Roman" w:hAnsi="Times New Roman" w:cs="Times New Roman"/>
         </w:rPr>
       </w:pPr>
-      <w:bookmarkStart w:id="122" w:name="_Toc452332089"/>
+      <w:bookmarkStart w:id="121" w:name="_Toc452332089"/>
       <w:r>
         <w:rPr>
           <w:rFonts w:ascii="Times New Roman" w:hAnsi="Times New Roman" w:cs="Times New Roman"/>
@@ -25080,7 +25616,7 @@
         </w:rPr>
         <w:t>xóa báo thức</w:t>
       </w:r>
-      <w:bookmarkEnd w:id="122"/>
+      <w:bookmarkEnd w:id="121"/>
     </w:p>
     <w:tbl>
       <w:tblPr>
@@ -25500,33 +26036,65 @@
           <w:rFonts w:cs="Times New Roman"/>
         </w:rPr>
       </w:pPr>
-      <w:bookmarkStart w:id="123" w:name="_Toc388644169"/>
-      <w:bookmarkStart w:id="124" w:name="_Toc451815402"/>
-      <w:bookmarkStart w:id="125" w:name="_Toc451898996"/>
-      <w:bookmarkStart w:id="126" w:name="_Toc451724819"/>
-      <w:bookmarkStart w:id="127" w:name="_Toc452332138"/>
+      <w:bookmarkStart w:id="122" w:name="_Toc388644169"/>
+      <w:bookmarkStart w:id="123" w:name="_Toc451815402"/>
+      <w:bookmarkStart w:id="124" w:name="_Toc451898996"/>
+      <w:bookmarkStart w:id="125" w:name="_Toc451724819"/>
+      <w:bookmarkStart w:id="126" w:name="_Toc452332138"/>
       <w:r>
         <w:t xml:space="preserve">Bảng </w:t>
       </w:r>
-      <w:fldSimple w:instr=" STYLEREF 1 \s ">
-        <w:r>
-          <w:rPr>
-            <w:noProof/>
-          </w:rPr>
-          <w:t>3</w:t>
-        </w:r>
-      </w:fldSimple>
+      <w:r>
+        <w:fldChar w:fldCharType="begin"/>
+      </w:r>
+      <w:r>
+        <w:instrText xml:space="preserve"> STYLEREF 1 \s </w:instrText>
+      </w:r>
+      <w:r>
+        <w:fldChar w:fldCharType="separate"/>
+      </w:r>
+      <w:r>
+        <w:rPr>
+          <w:noProof/>
+        </w:rPr>
+        <w:t>3</w:t>
+      </w:r>
+      <w:r>
+        <w:rPr>
+          <w:noProof/>
+        </w:rPr>
+        <w:fldChar w:fldCharType="end"/>
+      </w:r>
       <w:r>
         <w:t>.</w:t>
       </w:r>
-      <w:fldSimple w:instr=" SEQ Bảng \* ARABIC \s 1 ">
-        <w:r>
-          <w:rPr>
-            <w:noProof/>
-          </w:rPr>
-          <w:t>11</w:t>
-        </w:r>
-      </w:fldSimple>
+      <w:r>
+        <w:fldChar w:fldCharType="begin"/>
+      </w:r>
+      <w:r>
+        <w:instrText xml:space="preserve"> SEQ B</w:instrText>
+      </w:r>
+      <w:r>
+        <w:instrText>ả</w:instrText>
+      </w:r>
+      <w:r>
+        <w:instrText xml:space="preserve">ng \* ARABIC \s 1 </w:instrText>
+      </w:r>
+      <w:r>
+        <w:fldChar w:fldCharType="separate"/>
+      </w:r>
+      <w:r>
+        <w:rPr>
+          <w:noProof/>
+        </w:rPr>
+        <w:t>11</w:t>
+      </w:r>
+      <w:r>
+        <w:rPr>
+          <w:noProof/>
+        </w:rPr>
+        <w:fldChar w:fldCharType="end"/>
+      </w:r>
       <w:r>
         <w:t xml:space="preserve"> </w:t>
       </w:r>
@@ -25536,17 +26104,17 @@
         </w:rPr>
         <w:t xml:space="preserve">Use case </w:t>
       </w:r>
+      <w:bookmarkEnd w:id="122"/>
+      <w:r>
+        <w:rPr>
+          <w:rFonts w:cs="Times New Roman"/>
+        </w:rPr>
+        <w:t>xóa báo thức</w:t>
+      </w:r>
       <w:bookmarkEnd w:id="123"/>
-      <w:r>
-        <w:rPr>
-          <w:rFonts w:cs="Times New Roman"/>
-        </w:rPr>
-        <w:t>xóa báo thức</w:t>
-      </w:r>
       <w:bookmarkEnd w:id="124"/>
       <w:bookmarkEnd w:id="125"/>
       <w:bookmarkEnd w:id="126"/>
-      <w:bookmarkEnd w:id="127"/>
     </w:p>
     <w:p>
       <w:pPr>
@@ -25560,7 +26128,7 @@
           <w:rFonts w:ascii="Times New Roman" w:hAnsi="Times New Roman" w:cs="Times New Roman"/>
         </w:rPr>
       </w:pPr>
-      <w:bookmarkStart w:id="128" w:name="_Toc452332090"/>
+      <w:bookmarkStart w:id="127" w:name="_Toc452332090"/>
       <w:r>
         <w:rPr>
           <w:rFonts w:ascii="Times New Roman" w:hAnsi="Times New Roman" w:cs="Times New Roman"/>
@@ -25585,7 +26153,7 @@
         </w:rPr>
         <w:t>tắt báo thức</w:t>
       </w:r>
-      <w:bookmarkEnd w:id="128"/>
+      <w:bookmarkEnd w:id="127"/>
     </w:p>
     <w:tbl>
       <w:tblPr>
@@ -26126,53 +26694,85 @@
           <w:rFonts w:cs="Times New Roman"/>
         </w:rPr>
       </w:pPr>
-      <w:bookmarkStart w:id="129" w:name="_Toc388644170"/>
-      <w:bookmarkStart w:id="130" w:name="_Toc451815403"/>
-      <w:bookmarkStart w:id="131" w:name="_Toc451898997"/>
-      <w:bookmarkStart w:id="132" w:name="_Toc452332139"/>
+      <w:bookmarkStart w:id="128" w:name="_Toc388644170"/>
+      <w:bookmarkStart w:id="129" w:name="_Toc451815403"/>
+      <w:bookmarkStart w:id="130" w:name="_Toc451898997"/>
+      <w:bookmarkStart w:id="131" w:name="_Toc452332139"/>
       <w:r>
         <w:t xml:space="preserve">Bảng </w:t>
       </w:r>
-      <w:fldSimple w:instr=" STYLEREF 1 \s ">
-        <w:r>
-          <w:rPr>
-            <w:noProof/>
-          </w:rPr>
-          <w:t>3</w:t>
-        </w:r>
-      </w:fldSimple>
+      <w:r>
+        <w:fldChar w:fldCharType="begin"/>
+      </w:r>
+      <w:r>
+        <w:instrText xml:space="preserve"> STYLEREF 1 \s </w:instrText>
+      </w:r>
+      <w:r>
+        <w:fldChar w:fldCharType="separate"/>
+      </w:r>
+      <w:r>
+        <w:rPr>
+          <w:noProof/>
+        </w:rPr>
+        <w:t>3</w:t>
+      </w:r>
+      <w:r>
+        <w:rPr>
+          <w:noProof/>
+        </w:rPr>
+        <w:fldChar w:fldCharType="end"/>
+      </w:r>
       <w:r>
         <w:t>.</w:t>
       </w:r>
-      <w:fldSimple w:instr=" SEQ Bảng \* ARABIC \s 1 ">
-        <w:r>
-          <w:rPr>
-            <w:noProof/>
-          </w:rPr>
-          <w:t>12</w:t>
-        </w:r>
-      </w:fldSimple>
+      <w:r>
+        <w:fldChar w:fldCharType="begin"/>
+      </w:r>
+      <w:r>
+        <w:instrText xml:space="preserve"> SEQ B</w:instrText>
+      </w:r>
+      <w:r>
+        <w:instrText>ả</w:instrText>
+      </w:r>
+      <w:r>
+        <w:instrText xml:space="preserve">ng \* ARABIC \s 1 </w:instrText>
+      </w:r>
+      <w:r>
+        <w:fldChar w:fldCharType="separate"/>
+      </w:r>
+      <w:r>
+        <w:rPr>
+          <w:noProof/>
+        </w:rPr>
+        <w:t>12</w:t>
+      </w:r>
+      <w:r>
+        <w:rPr>
+          <w:noProof/>
+        </w:rPr>
+        <w:fldChar w:fldCharType="end"/>
+      </w:r>
       <w:r>
         <w:t xml:space="preserve"> </w:t>
       </w:r>
-      <w:bookmarkStart w:id="133" w:name="_Toc451724820"/>
+      <w:bookmarkStart w:id="132" w:name="_Toc451724820"/>
       <w:r>
         <w:rPr>
           <w:rFonts w:cs="Times New Roman"/>
         </w:rPr>
         <w:t xml:space="preserve">Use case </w:t>
       </w:r>
+      <w:bookmarkEnd w:id="128"/>
+      <w:r>
+        <w:rPr>
+          <w:rFonts w:cs="Times New Roman"/>
+        </w:rPr>
+        <w:t>tắt báo thức</w:t>
+      </w:r>
       <w:bookmarkEnd w:id="129"/>
-      <w:r>
-        <w:rPr>
-          <w:rFonts w:cs="Times New Roman"/>
-        </w:rPr>
-        <w:t>tắt báo thức</w:t>
-      </w:r>
       <w:bookmarkEnd w:id="130"/>
       <w:bookmarkEnd w:id="131"/>
       <w:bookmarkEnd w:id="132"/>
-      <w:bookmarkEnd w:id="133"/>
     </w:p>
     <w:p/>
     <w:p>
@@ -26187,7 +26787,7 @@
           <w:rFonts w:ascii="Times New Roman" w:hAnsi="Times New Roman" w:cs="Times New Roman"/>
         </w:rPr>
       </w:pPr>
-      <w:bookmarkStart w:id="134" w:name="_Toc452332091"/>
+      <w:bookmarkStart w:id="133" w:name="_Toc452332091"/>
       <w:r>
         <w:rPr>
           <w:rFonts w:ascii="Times New Roman" w:hAnsi="Times New Roman" w:cs="Times New Roman"/>
@@ -26224,7 +26824,7 @@
         </w:rPr>
         <w:t>thay đổi trạng thái on/off của báo thức</w:t>
       </w:r>
-      <w:bookmarkEnd w:id="134"/>
+      <w:bookmarkEnd w:id="133"/>
     </w:p>
     <w:tbl>
       <w:tblPr>
@@ -26571,33 +27171,65 @@
           <w:rFonts w:cs="Times New Roman"/>
         </w:rPr>
       </w:pPr>
-      <w:bookmarkStart w:id="135" w:name="_Toc388644171"/>
-      <w:bookmarkStart w:id="136" w:name="_Toc451815404"/>
-      <w:bookmarkStart w:id="137" w:name="_Toc451898998"/>
-      <w:bookmarkStart w:id="138" w:name="_Toc451724821"/>
-      <w:bookmarkStart w:id="139" w:name="_Toc452332140"/>
+      <w:bookmarkStart w:id="134" w:name="_Toc388644171"/>
+      <w:bookmarkStart w:id="135" w:name="_Toc451815404"/>
+      <w:bookmarkStart w:id="136" w:name="_Toc451898998"/>
+      <w:bookmarkStart w:id="137" w:name="_Toc451724821"/>
+      <w:bookmarkStart w:id="138" w:name="_Toc452332140"/>
       <w:r>
         <w:t xml:space="preserve">Bảng </w:t>
       </w:r>
-      <w:fldSimple w:instr=" STYLEREF 1 \s ">
-        <w:r>
-          <w:rPr>
-            <w:noProof/>
-          </w:rPr>
-          <w:t>3</w:t>
-        </w:r>
-      </w:fldSimple>
+      <w:r>
+        <w:fldChar w:fldCharType="begin"/>
+      </w:r>
+      <w:r>
+        <w:instrText xml:space="preserve"> STYLEREF 1 \s </w:instrText>
+      </w:r>
+      <w:r>
+        <w:fldChar w:fldCharType="separate"/>
+      </w:r>
+      <w:r>
+        <w:rPr>
+          <w:noProof/>
+        </w:rPr>
+        <w:t>3</w:t>
+      </w:r>
+      <w:r>
+        <w:rPr>
+          <w:noProof/>
+        </w:rPr>
+        <w:fldChar w:fldCharType="end"/>
+      </w:r>
       <w:r>
         <w:t>.</w:t>
       </w:r>
-      <w:fldSimple w:instr=" SEQ Bảng \* ARABIC \s 1 ">
-        <w:r>
-          <w:rPr>
-            <w:noProof/>
-          </w:rPr>
-          <w:t>13</w:t>
-        </w:r>
-      </w:fldSimple>
+      <w:r>
+        <w:fldChar w:fldCharType="begin"/>
+      </w:r>
+      <w:r>
+        <w:instrText xml:space="preserve"> SEQ B</w:instrText>
+      </w:r>
+      <w:r>
+        <w:instrText>ả</w:instrText>
+      </w:r>
+      <w:r>
+        <w:instrText xml:space="preserve">ng \* ARABIC \s 1 </w:instrText>
+      </w:r>
+      <w:r>
+        <w:fldChar w:fldCharType="separate"/>
+      </w:r>
+      <w:r>
+        <w:rPr>
+          <w:noProof/>
+        </w:rPr>
+        <w:t>13</w:t>
+      </w:r>
+      <w:r>
+        <w:rPr>
+          <w:noProof/>
+        </w:rPr>
+        <w:fldChar w:fldCharType="end"/>
+      </w:r>
       <w:r>
         <w:t xml:space="preserve"> </w:t>
       </w:r>
@@ -26607,17 +27239,17 @@
         </w:rPr>
         <w:t xml:space="preserve">Use case </w:t>
       </w:r>
+      <w:bookmarkEnd w:id="134"/>
+      <w:r>
+        <w:rPr>
+          <w:rFonts w:cs="Times New Roman"/>
+        </w:rPr>
+        <w:t>thay đổi trạng thái báo thức</w:t>
+      </w:r>
       <w:bookmarkEnd w:id="135"/>
-      <w:r>
-        <w:rPr>
-          <w:rFonts w:cs="Times New Roman"/>
-        </w:rPr>
-        <w:t>thay đổi trạng thái báo thức</w:t>
-      </w:r>
       <w:bookmarkEnd w:id="136"/>
       <w:bookmarkEnd w:id="137"/>
       <w:bookmarkEnd w:id="138"/>
-      <w:bookmarkEnd w:id="139"/>
     </w:p>
     <w:p>
       <w:pPr>
@@ -26631,7 +27263,7 @@
           <w:rFonts w:ascii="Times New Roman" w:hAnsi="Times New Roman" w:cs="Times New Roman"/>
         </w:rPr>
       </w:pPr>
-      <w:bookmarkStart w:id="140" w:name="_Toc452332092"/>
+      <w:bookmarkStart w:id="139" w:name="_Toc452332092"/>
       <w:r>
         <w:rPr>
           <w:rFonts w:ascii="Times New Roman" w:hAnsi="Times New Roman" w:cs="Times New Roman"/>
@@ -26668,7 +27300,7 @@
         </w:rPr>
         <w:t>Biểu đồ tuần tự</w:t>
       </w:r>
-      <w:bookmarkEnd w:id="140"/>
+      <w:bookmarkEnd w:id="139"/>
     </w:p>
     <w:p>
       <w:pPr>
@@ -26699,7 +27331,7 @@
           <w:rFonts w:ascii="Times New Roman" w:hAnsi="Times New Roman" w:cs="Times New Roman"/>
         </w:rPr>
       </w:pPr>
-      <w:bookmarkStart w:id="141" w:name="_Toc452332093"/>
+      <w:bookmarkStart w:id="140" w:name="_Toc452332093"/>
       <w:r>
         <w:rPr>
           <w:rFonts w:ascii="Times New Roman" w:hAnsi="Times New Roman" w:cs="Times New Roman"/>
@@ -26724,7 +27356,7 @@
         </w:rPr>
         <w:t>hiển thị danh sách báo thức</w:t>
       </w:r>
-      <w:bookmarkEnd w:id="141"/>
+      <w:bookmarkEnd w:id="140"/>
     </w:p>
     <w:p>
       <w:pPr>
@@ -26797,31 +27429,57 @@
           <w:rFonts w:cs="Times New Roman"/>
         </w:rPr>
       </w:pPr>
-      <w:bookmarkStart w:id="142" w:name="_Toc451898964"/>
-      <w:bookmarkStart w:id="143" w:name="_Toc452195137"/>
-      <w:bookmarkStart w:id="144" w:name="_Toc452332154"/>
+      <w:bookmarkStart w:id="141" w:name="_Toc451898964"/>
+      <w:bookmarkStart w:id="142" w:name="_Toc452195137"/>
+      <w:bookmarkStart w:id="143" w:name="_Toc452332154"/>
       <w:r>
         <w:t xml:space="preserve">Hình </w:t>
       </w:r>
-      <w:fldSimple w:instr=" STYLEREF 1 \s ">
-        <w:r>
-          <w:rPr>
-            <w:noProof/>
-          </w:rPr>
-          <w:t>3</w:t>
-        </w:r>
-      </w:fldSimple>
+      <w:r>
+        <w:fldChar w:fldCharType="begin"/>
+      </w:r>
+      <w:r>
+        <w:instrText xml:space="preserve"> STYLEREF 1 \s </w:instrText>
+      </w:r>
+      <w:r>
+        <w:fldChar w:fldCharType="separate"/>
+      </w:r>
+      <w:r>
+        <w:rPr>
+          <w:noProof/>
+        </w:rPr>
+        <w:t>3</w:t>
+      </w:r>
+      <w:r>
+        <w:rPr>
+          <w:noProof/>
+        </w:rPr>
+        <w:fldChar w:fldCharType="end"/>
+      </w:r>
       <w:r>
         <w:t>.</w:t>
       </w:r>
-      <w:fldSimple w:instr=" SEQ Hình_ \* ARABIC \s 1 ">
-        <w:r>
-          <w:rPr>
-            <w:noProof/>
-          </w:rPr>
-          <w:t>2</w:t>
-        </w:r>
-      </w:fldSimple>
+      <w:r>
+        <w:fldChar w:fldCharType="begin"/>
+      </w:r>
+      <w:r>
+        <w:instrText xml:space="preserve"> SEQ Hình_ \* ARABIC \s 1 </w:instrText>
+      </w:r>
+      <w:r>
+        <w:fldChar w:fldCharType="separate"/>
+      </w:r>
+      <w:r>
+        <w:rPr>
+          <w:noProof/>
+        </w:rPr>
+        <w:t>2</w:t>
+      </w:r>
+      <w:r>
+        <w:rPr>
+          <w:noProof/>
+        </w:rPr>
+        <w:fldChar w:fldCharType="end"/>
+      </w:r>
       <w:r>
         <w:t xml:space="preserve"> </w:t>
       </w:r>
@@ -26837,9 +27495,9 @@
         </w:rPr>
         <w:t>hiển thị danh sách báo thức</w:t>
       </w:r>
+      <w:bookmarkEnd w:id="141"/>
       <w:bookmarkEnd w:id="142"/>
       <w:bookmarkEnd w:id="143"/>
-      <w:bookmarkEnd w:id="144"/>
     </w:p>
     <w:p>
       <w:pPr>
@@ -26919,7 +27577,7 @@
           <w:rFonts w:ascii="Times New Roman" w:hAnsi="Times New Roman" w:cs="Times New Roman"/>
         </w:rPr>
       </w:pPr>
-      <w:bookmarkStart w:id="145" w:name="_Toc452332094"/>
+      <w:bookmarkStart w:id="144" w:name="_Toc452332094"/>
       <w:r>
         <w:rPr>
           <w:rFonts w:ascii="Times New Roman" w:hAnsi="Times New Roman" w:cs="Times New Roman"/>
@@ -26945,7 +27603,7 @@
         </w:rPr>
         <w:t>thêm mới báo thức</w:t>
       </w:r>
-      <w:bookmarkEnd w:id="145"/>
+      <w:bookmarkEnd w:id="144"/>
     </w:p>
     <w:p>
       <w:pPr>
@@ -27018,31 +27676,57 @@
           <w:rFonts w:cs="Times New Roman"/>
         </w:rPr>
       </w:pPr>
-      <w:bookmarkStart w:id="146" w:name="_Toc451898965"/>
-      <w:bookmarkStart w:id="147" w:name="_Toc452195138"/>
-      <w:bookmarkStart w:id="148" w:name="_Toc452332155"/>
+      <w:bookmarkStart w:id="145" w:name="_Toc451898965"/>
+      <w:bookmarkStart w:id="146" w:name="_Toc452195138"/>
+      <w:bookmarkStart w:id="147" w:name="_Toc452332155"/>
       <w:r>
         <w:t xml:space="preserve">Hình </w:t>
       </w:r>
-      <w:fldSimple w:instr=" STYLEREF 1 \s ">
-        <w:r>
-          <w:rPr>
-            <w:noProof/>
-          </w:rPr>
-          <w:t>3</w:t>
-        </w:r>
-      </w:fldSimple>
+      <w:r>
+        <w:fldChar w:fldCharType="begin"/>
+      </w:r>
+      <w:r>
+        <w:instrText xml:space="preserve"> STYLEREF 1 \s </w:instrText>
+      </w:r>
+      <w:r>
+        <w:fldChar w:fldCharType="separate"/>
+      </w:r>
+      <w:r>
+        <w:rPr>
+          <w:noProof/>
+        </w:rPr>
+        <w:t>3</w:t>
+      </w:r>
+      <w:r>
+        <w:rPr>
+          <w:noProof/>
+        </w:rPr>
+        <w:fldChar w:fldCharType="end"/>
+      </w:r>
       <w:r>
         <w:t>.</w:t>
       </w:r>
-      <w:fldSimple w:instr=" SEQ Hình_ \* ARABIC \s 1 ">
-        <w:r>
-          <w:rPr>
-            <w:noProof/>
-          </w:rPr>
-          <w:t>3</w:t>
-        </w:r>
-      </w:fldSimple>
+      <w:r>
+        <w:fldChar w:fldCharType="begin"/>
+      </w:r>
+      <w:r>
+        <w:instrText xml:space="preserve"> SEQ Hình_ \* ARABIC \s 1 </w:instrText>
+      </w:r>
+      <w:r>
+        <w:fldChar w:fldCharType="separate"/>
+      </w:r>
+      <w:r>
+        <w:rPr>
+          <w:noProof/>
+        </w:rPr>
+        <w:t>3</w:t>
+      </w:r>
+      <w:r>
+        <w:rPr>
+          <w:noProof/>
+        </w:rPr>
+        <w:fldChar w:fldCharType="end"/>
+      </w:r>
       <w:r>
         <w:t xml:space="preserve"> </w:t>
       </w:r>
@@ -27058,9 +27742,9 @@
         </w:rPr>
         <w:t>thêm mới báo thức</w:t>
       </w:r>
+      <w:bookmarkEnd w:id="145"/>
       <w:bookmarkEnd w:id="146"/>
       <w:bookmarkEnd w:id="147"/>
-      <w:bookmarkEnd w:id="148"/>
     </w:p>
     <w:p>
       <w:pPr>
@@ -27279,7 +27963,7 @@
           <w:rFonts w:ascii="Times New Roman" w:hAnsi="Times New Roman" w:cs="Times New Roman"/>
         </w:rPr>
       </w:pPr>
-      <w:bookmarkStart w:id="149" w:name="_Toc452332095"/>
+      <w:bookmarkStart w:id="148" w:name="_Toc452332095"/>
       <w:r>
         <w:rPr>
           <w:rFonts w:ascii="Times New Roman" w:hAnsi="Times New Roman" w:cs="Times New Roman"/>
@@ -27305,7 +27989,7 @@
         </w:rPr>
         <w:t>chỉnh sửa báo thức</w:t>
       </w:r>
-      <w:bookmarkEnd w:id="149"/>
+      <w:bookmarkEnd w:id="148"/>
     </w:p>
     <w:p>
       <w:pPr>
@@ -27378,31 +28062,57 @@
           <w:rFonts w:cs="Times New Roman"/>
         </w:rPr>
       </w:pPr>
-      <w:bookmarkStart w:id="150" w:name="_Toc451898966"/>
-      <w:bookmarkStart w:id="151" w:name="_Toc452195139"/>
-      <w:bookmarkStart w:id="152" w:name="_Toc452332156"/>
+      <w:bookmarkStart w:id="149" w:name="_Toc451898966"/>
+      <w:bookmarkStart w:id="150" w:name="_Toc452195139"/>
+      <w:bookmarkStart w:id="151" w:name="_Toc452332156"/>
       <w:r>
         <w:t xml:space="preserve">Hình </w:t>
       </w:r>
-      <w:fldSimple w:instr=" STYLEREF 1 \s ">
-        <w:r>
-          <w:rPr>
-            <w:noProof/>
-          </w:rPr>
-          <w:t>3</w:t>
-        </w:r>
-      </w:fldSimple>
+      <w:r>
+        <w:fldChar w:fldCharType="begin"/>
+      </w:r>
+      <w:r>
+        <w:instrText xml:space="preserve"> STYLEREF 1 \s </w:instrText>
+      </w:r>
+      <w:r>
+        <w:fldChar w:fldCharType="separate"/>
+      </w:r>
+      <w:r>
+        <w:rPr>
+          <w:noProof/>
+        </w:rPr>
+        <w:t>3</w:t>
+      </w:r>
+      <w:r>
+        <w:rPr>
+          <w:noProof/>
+        </w:rPr>
+        <w:fldChar w:fldCharType="end"/>
+      </w:r>
       <w:r>
         <w:t>.</w:t>
       </w:r>
-      <w:fldSimple w:instr=" SEQ Hình_ \* ARABIC \s 1 ">
-        <w:r>
-          <w:rPr>
-            <w:noProof/>
-          </w:rPr>
-          <w:t>4</w:t>
-        </w:r>
-      </w:fldSimple>
+      <w:r>
+        <w:fldChar w:fldCharType="begin"/>
+      </w:r>
+      <w:r>
+        <w:instrText xml:space="preserve"> SEQ Hình_ \* ARABIC \s 1 </w:instrText>
+      </w:r>
+      <w:r>
+        <w:fldChar w:fldCharType="separate"/>
+      </w:r>
+      <w:r>
+        <w:rPr>
+          <w:noProof/>
+        </w:rPr>
+        <w:t>4</w:t>
+      </w:r>
+      <w:r>
+        <w:rPr>
+          <w:noProof/>
+        </w:rPr>
+        <w:fldChar w:fldCharType="end"/>
+      </w:r>
       <w:r>
         <w:t xml:space="preserve"> </w:t>
       </w:r>
@@ -27418,9 +28128,9 @@
         </w:rPr>
         <w:t>chỉnh sửa báo thức</w:t>
       </w:r>
+      <w:bookmarkEnd w:id="149"/>
       <w:bookmarkEnd w:id="150"/>
       <w:bookmarkEnd w:id="151"/>
-      <w:bookmarkEnd w:id="152"/>
     </w:p>
     <w:p>
       <w:pPr>
@@ -27622,7 +28332,7 @@
           <w:rFonts w:ascii="Times New Roman" w:hAnsi="Times New Roman" w:cs="Times New Roman"/>
         </w:rPr>
       </w:pPr>
-      <w:bookmarkStart w:id="153" w:name="_Toc452332096"/>
+      <w:bookmarkStart w:id="152" w:name="_Toc452332096"/>
       <w:r>
         <w:rPr>
           <w:rFonts w:ascii="Times New Roman" w:hAnsi="Times New Roman" w:cs="Times New Roman"/>
@@ -27636,7 +28346,7 @@
         </w:rPr>
         <w:t>.3.4 Biểu đồ tuần tự chức năng xóa báo thức</w:t>
       </w:r>
-      <w:bookmarkEnd w:id="153"/>
+      <w:bookmarkEnd w:id="152"/>
     </w:p>
     <w:p>
       <w:pPr>
@@ -27709,31 +28419,57 @@
           <w:rFonts w:cs="Times New Roman"/>
         </w:rPr>
       </w:pPr>
-      <w:bookmarkStart w:id="154" w:name="_Toc451898967"/>
-      <w:bookmarkStart w:id="155" w:name="_Toc452195140"/>
-      <w:bookmarkStart w:id="156" w:name="_Toc452332157"/>
+      <w:bookmarkStart w:id="153" w:name="_Toc451898967"/>
+      <w:bookmarkStart w:id="154" w:name="_Toc452195140"/>
+      <w:bookmarkStart w:id="155" w:name="_Toc452332157"/>
       <w:r>
         <w:t xml:space="preserve">Hình </w:t>
       </w:r>
-      <w:fldSimple w:instr=" STYLEREF 1 \s ">
-        <w:r>
-          <w:rPr>
-            <w:noProof/>
-          </w:rPr>
-          <w:t>3</w:t>
-        </w:r>
-      </w:fldSimple>
+      <w:r>
+        <w:fldChar w:fldCharType="begin"/>
+      </w:r>
+      <w:r>
+        <w:instrText xml:space="preserve"> STYLEREF 1 \s </w:instrText>
+      </w:r>
+      <w:r>
+        <w:fldChar w:fldCharType="separate"/>
+      </w:r>
+      <w:r>
+        <w:rPr>
+          <w:noProof/>
+        </w:rPr>
+        <w:t>3</w:t>
+      </w:r>
+      <w:r>
+        <w:rPr>
+          <w:noProof/>
+        </w:rPr>
+        <w:fldChar w:fldCharType="end"/>
+      </w:r>
       <w:r>
         <w:t>.</w:t>
       </w:r>
-      <w:fldSimple w:instr=" SEQ Hình_ \* ARABIC \s 1 ">
-        <w:r>
-          <w:rPr>
-            <w:noProof/>
-          </w:rPr>
-          <w:t>5</w:t>
-        </w:r>
-      </w:fldSimple>
+      <w:r>
+        <w:fldChar w:fldCharType="begin"/>
+      </w:r>
+      <w:r>
+        <w:instrText xml:space="preserve"> SEQ Hình_ \* ARABIC \s 1 </w:instrText>
+      </w:r>
+      <w:r>
+        <w:fldChar w:fldCharType="separate"/>
+      </w:r>
+      <w:r>
+        <w:rPr>
+          <w:noProof/>
+        </w:rPr>
+        <w:t>5</w:t>
+      </w:r>
+      <w:r>
+        <w:rPr>
+          <w:noProof/>
+        </w:rPr>
+        <w:fldChar w:fldCharType="end"/>
+      </w:r>
       <w:r>
         <w:t xml:space="preserve"> </w:t>
       </w:r>
@@ -27749,9 +28485,9 @@
         </w:rPr>
         <w:t>xóa báo thức</w:t>
       </w:r>
+      <w:bookmarkEnd w:id="153"/>
       <w:bookmarkEnd w:id="154"/>
       <w:bookmarkEnd w:id="155"/>
-      <w:bookmarkEnd w:id="156"/>
     </w:p>
     <w:p>
       <w:pPr>
@@ -27971,7 +28707,7 @@
           <w:rFonts w:ascii="Times New Roman" w:hAnsi="Times New Roman" w:cs="Times New Roman"/>
         </w:rPr>
       </w:pPr>
-      <w:bookmarkStart w:id="157" w:name="_Toc452332097"/>
+      <w:bookmarkStart w:id="156" w:name="_Toc452332097"/>
       <w:r>
         <w:rPr>
           <w:rFonts w:ascii="Times New Roman" w:hAnsi="Times New Roman" w:cs="Times New Roman"/>
@@ -27997,7 +28733,7 @@
         </w:rPr>
         <w:t>năng thay đổi trạng thái on/off báo báo thức</w:t>
       </w:r>
-      <w:bookmarkEnd w:id="157"/>
+      <w:bookmarkEnd w:id="156"/>
     </w:p>
     <w:p>
       <w:pPr>
@@ -28070,31 +28806,57 @@
           <w:rFonts w:cs="Times New Roman"/>
         </w:rPr>
       </w:pPr>
-      <w:bookmarkStart w:id="158" w:name="_Toc451898968"/>
-      <w:bookmarkStart w:id="159" w:name="_Toc452195141"/>
-      <w:bookmarkStart w:id="160" w:name="_Toc452332158"/>
+      <w:bookmarkStart w:id="157" w:name="_Toc451898968"/>
+      <w:bookmarkStart w:id="158" w:name="_Toc452195141"/>
+      <w:bookmarkStart w:id="159" w:name="_Toc452332158"/>
       <w:r>
         <w:t xml:space="preserve">Hình </w:t>
       </w:r>
-      <w:fldSimple w:instr=" STYLEREF 1 \s ">
-        <w:r>
-          <w:rPr>
-            <w:noProof/>
-          </w:rPr>
-          <w:t>3</w:t>
-        </w:r>
-      </w:fldSimple>
+      <w:r>
+        <w:fldChar w:fldCharType="begin"/>
+      </w:r>
+      <w:r>
+        <w:instrText xml:space="preserve"> STYLEREF 1 \s </w:instrText>
+      </w:r>
+      <w:r>
+        <w:fldChar w:fldCharType="separate"/>
+      </w:r>
+      <w:r>
+        <w:rPr>
+          <w:noProof/>
+        </w:rPr>
+        <w:t>3</w:t>
+      </w:r>
+      <w:r>
+        <w:rPr>
+          <w:noProof/>
+        </w:rPr>
+        <w:fldChar w:fldCharType="end"/>
+      </w:r>
       <w:r>
         <w:t>.</w:t>
       </w:r>
-      <w:fldSimple w:instr=" SEQ Hình_ \* ARABIC \s 1 ">
-        <w:r>
-          <w:rPr>
-            <w:noProof/>
-          </w:rPr>
-          <w:t>6</w:t>
-        </w:r>
-      </w:fldSimple>
+      <w:r>
+        <w:fldChar w:fldCharType="begin"/>
+      </w:r>
+      <w:r>
+        <w:instrText xml:space="preserve"> SEQ Hình_ \* ARABIC \s 1 </w:instrText>
+      </w:r>
+      <w:r>
+        <w:fldChar w:fldCharType="separate"/>
+      </w:r>
+      <w:r>
+        <w:rPr>
+          <w:noProof/>
+        </w:rPr>
+        <w:t>6</w:t>
+      </w:r>
+      <w:r>
+        <w:rPr>
+          <w:noProof/>
+        </w:rPr>
+        <w:fldChar w:fldCharType="end"/>
+      </w:r>
       <w:r>
         <w:t xml:space="preserve"> </w:t>
       </w:r>
@@ -28110,9 +28872,9 @@
         </w:rPr>
         <w:t>thay đổi trạng thái báo thức</w:t>
       </w:r>
+      <w:bookmarkEnd w:id="157"/>
       <w:bookmarkEnd w:id="158"/>
       <w:bookmarkEnd w:id="159"/>
-      <w:bookmarkEnd w:id="160"/>
     </w:p>
     <w:p>
       <w:pPr>
@@ -28254,7 +29016,7 @@
           <w:rFonts w:ascii="Times New Roman" w:hAnsi="Times New Roman" w:cs="Times New Roman"/>
         </w:rPr>
       </w:pPr>
-      <w:bookmarkStart w:id="161" w:name="_Toc452332098"/>
+      <w:bookmarkStart w:id="160" w:name="_Toc452332098"/>
       <w:r>
         <w:rPr>
           <w:rFonts w:ascii="Times New Roman" w:hAnsi="Times New Roman" w:cs="Times New Roman"/>
@@ -28304,7 +29066,7 @@
         </w:rPr>
         <w:t>tắt báo thức</w:t>
       </w:r>
-      <w:bookmarkEnd w:id="161"/>
+      <w:bookmarkEnd w:id="160"/>
     </w:p>
     <w:p>
       <w:pPr>
@@ -28377,31 +29139,57 @@
           <w:rFonts w:cs="Times New Roman"/>
         </w:rPr>
       </w:pPr>
-      <w:bookmarkStart w:id="162" w:name="_Toc451898969"/>
-      <w:bookmarkStart w:id="163" w:name="_Toc452195142"/>
-      <w:bookmarkStart w:id="164" w:name="_Toc452332159"/>
+      <w:bookmarkStart w:id="161" w:name="_Toc451898969"/>
+      <w:bookmarkStart w:id="162" w:name="_Toc452195142"/>
+      <w:bookmarkStart w:id="163" w:name="_Toc452332159"/>
       <w:r>
         <w:t xml:space="preserve">Hình </w:t>
       </w:r>
-      <w:fldSimple w:instr=" STYLEREF 1 \s ">
-        <w:r>
-          <w:rPr>
-            <w:noProof/>
-          </w:rPr>
-          <w:t>3</w:t>
-        </w:r>
-      </w:fldSimple>
+      <w:r>
+        <w:fldChar w:fldCharType="begin"/>
+      </w:r>
+      <w:r>
+        <w:instrText xml:space="preserve"> STYLEREF 1 \s </w:instrText>
+      </w:r>
+      <w:r>
+        <w:fldChar w:fldCharType="separate"/>
+      </w:r>
+      <w:r>
+        <w:rPr>
+          <w:noProof/>
+        </w:rPr>
+        <w:t>3</w:t>
+      </w:r>
+      <w:r>
+        <w:rPr>
+          <w:noProof/>
+        </w:rPr>
+        <w:fldChar w:fldCharType="end"/>
+      </w:r>
       <w:r>
         <w:t>.</w:t>
       </w:r>
-      <w:fldSimple w:instr=" SEQ Hình_ \* ARABIC \s 1 ">
-        <w:r>
-          <w:rPr>
-            <w:noProof/>
-          </w:rPr>
-          <w:t>7</w:t>
-        </w:r>
-      </w:fldSimple>
+      <w:r>
+        <w:fldChar w:fldCharType="begin"/>
+      </w:r>
+      <w:r>
+        <w:instrText xml:space="preserve"> SEQ Hình_ \* ARABIC \s 1 </w:instrText>
+      </w:r>
+      <w:r>
+        <w:fldChar w:fldCharType="separate"/>
+      </w:r>
+      <w:r>
+        <w:rPr>
+          <w:noProof/>
+        </w:rPr>
+        <w:t>7</w:t>
+      </w:r>
+      <w:r>
+        <w:rPr>
+          <w:noProof/>
+        </w:rPr>
+        <w:fldChar w:fldCharType="end"/>
+      </w:r>
       <w:r>
         <w:t xml:space="preserve"> </w:t>
       </w:r>
@@ -28417,9 +29205,9 @@
         </w:rPr>
         <w:t xml:space="preserve"> nghe nhạc tắt báo thức</w:t>
       </w:r>
+      <w:bookmarkEnd w:id="161"/>
       <w:bookmarkEnd w:id="162"/>
       <w:bookmarkEnd w:id="163"/>
-      <w:bookmarkEnd w:id="164"/>
     </w:p>
     <w:p>
       <w:pPr>
@@ -28664,7 +29452,7 @@
           <w:rFonts w:ascii="Times New Roman" w:hAnsi="Times New Roman" w:cs="Times New Roman"/>
         </w:rPr>
       </w:pPr>
-      <w:bookmarkStart w:id="165" w:name="_Toc452332099"/>
+      <w:bookmarkStart w:id="164" w:name="_Toc452332099"/>
       <w:r>
         <w:rPr>
           <w:rFonts w:ascii="Times New Roman" w:hAnsi="Times New Roman" w:cs="Times New Roman"/>
@@ -28672,7 +29460,7 @@
         <w:lastRenderedPageBreak/>
         <w:t>3.3.7. Biểu đồ tuần tự chức năng xem ảnh tắt báo thức</w:t>
       </w:r>
-      <w:bookmarkEnd w:id="165"/>
+      <w:bookmarkEnd w:id="164"/>
     </w:p>
     <w:p>
       <w:pPr>
@@ -28746,31 +29534,57 @@
           <w:b w:val="0"/>
         </w:rPr>
       </w:pPr>
-      <w:bookmarkStart w:id="166" w:name="_Toc451898970"/>
-      <w:bookmarkStart w:id="167" w:name="_Toc452195143"/>
-      <w:bookmarkStart w:id="168" w:name="_Toc452332160"/>
+      <w:bookmarkStart w:id="165" w:name="_Toc451898970"/>
+      <w:bookmarkStart w:id="166" w:name="_Toc452195143"/>
+      <w:bookmarkStart w:id="167" w:name="_Toc452332160"/>
       <w:r>
         <w:t xml:space="preserve">Hình </w:t>
       </w:r>
-      <w:fldSimple w:instr=" STYLEREF 1 \s ">
-        <w:r>
-          <w:rPr>
-            <w:noProof/>
-          </w:rPr>
-          <w:t>3</w:t>
-        </w:r>
-      </w:fldSimple>
+      <w:r>
+        <w:fldChar w:fldCharType="begin"/>
+      </w:r>
+      <w:r>
+        <w:instrText xml:space="preserve"> STYLEREF 1 \s </w:instrText>
+      </w:r>
+      <w:r>
+        <w:fldChar w:fldCharType="separate"/>
+      </w:r>
+      <w:r>
+        <w:rPr>
+          <w:noProof/>
+        </w:rPr>
+        <w:t>3</w:t>
+      </w:r>
+      <w:r>
+        <w:rPr>
+          <w:noProof/>
+        </w:rPr>
+        <w:fldChar w:fldCharType="end"/>
+      </w:r>
       <w:r>
         <w:t>.</w:t>
       </w:r>
-      <w:fldSimple w:instr=" SEQ Hình_ \* ARABIC \s 1 ">
-        <w:r>
-          <w:rPr>
-            <w:noProof/>
-          </w:rPr>
-          <w:t>8</w:t>
-        </w:r>
-      </w:fldSimple>
+      <w:r>
+        <w:fldChar w:fldCharType="begin"/>
+      </w:r>
+      <w:r>
+        <w:instrText xml:space="preserve"> SEQ Hình_ \* ARABIC \s 1 </w:instrText>
+      </w:r>
+      <w:r>
+        <w:fldChar w:fldCharType="separate"/>
+      </w:r>
+      <w:r>
+        <w:rPr>
+          <w:noProof/>
+        </w:rPr>
+        <w:t>8</w:t>
+      </w:r>
+      <w:r>
+        <w:rPr>
+          <w:noProof/>
+        </w:rPr>
+        <w:fldChar w:fldCharType="end"/>
+      </w:r>
       <w:r>
         <w:t xml:space="preserve"> </w:t>
       </w:r>
@@ -28780,9 +29594,9 @@
         </w:rPr>
         <w:t>Biểu đồ tuần tự chức năng xem ảnh tắt báo thức</w:t>
       </w:r>
+      <w:bookmarkEnd w:id="165"/>
       <w:bookmarkEnd w:id="166"/>
       <w:bookmarkEnd w:id="167"/>
-      <w:bookmarkEnd w:id="168"/>
     </w:p>
     <w:p>
       <w:pPr>
@@ -28993,7 +29807,7 @@
           <w:rFonts w:ascii="Times New Roman" w:hAnsi="Times New Roman" w:cs="Times New Roman"/>
         </w:rPr>
       </w:pPr>
-      <w:bookmarkStart w:id="169" w:name="_Toc452332100"/>
+      <w:bookmarkStart w:id="168" w:name="_Toc452332100"/>
       <w:r>
         <w:rPr>
           <w:rFonts w:ascii="Times New Roman" w:hAnsi="Times New Roman" w:cs="Times New Roman"/>
@@ -29025,7 +29839,7 @@
         </w:rPr>
         <w:t>tắt báo thức mặc định</w:t>
       </w:r>
-      <w:bookmarkEnd w:id="169"/>
+      <w:bookmarkEnd w:id="168"/>
     </w:p>
     <w:p>
       <w:pPr>
@@ -29097,31 +29911,57 @@
           <w:rFonts w:cs="Times New Roman"/>
         </w:rPr>
       </w:pPr>
-      <w:bookmarkStart w:id="170" w:name="_Toc451898971"/>
-      <w:bookmarkStart w:id="171" w:name="_Toc452195144"/>
-      <w:bookmarkStart w:id="172" w:name="_Toc452332161"/>
+      <w:bookmarkStart w:id="169" w:name="_Toc451898971"/>
+      <w:bookmarkStart w:id="170" w:name="_Toc452195144"/>
+      <w:bookmarkStart w:id="171" w:name="_Toc452332161"/>
       <w:r>
         <w:t xml:space="preserve">Hình </w:t>
       </w:r>
-      <w:fldSimple w:instr=" STYLEREF 1 \s ">
-        <w:r>
-          <w:rPr>
-            <w:noProof/>
-          </w:rPr>
-          <w:t>3</w:t>
-        </w:r>
-      </w:fldSimple>
+      <w:r>
+        <w:fldChar w:fldCharType="begin"/>
+      </w:r>
+      <w:r>
+        <w:instrText xml:space="preserve"> STYLEREF 1 \s </w:instrText>
+      </w:r>
+      <w:r>
+        <w:fldChar w:fldCharType="separate"/>
+      </w:r>
+      <w:r>
+        <w:rPr>
+          <w:noProof/>
+        </w:rPr>
+        <w:t>3</w:t>
+      </w:r>
+      <w:r>
+        <w:rPr>
+          <w:noProof/>
+        </w:rPr>
+        <w:fldChar w:fldCharType="end"/>
+      </w:r>
       <w:r>
         <w:t>.</w:t>
       </w:r>
-      <w:fldSimple w:instr=" SEQ Hình_ \* ARABIC \s 1 ">
-        <w:r>
-          <w:rPr>
-            <w:noProof/>
-          </w:rPr>
-          <w:t>9</w:t>
-        </w:r>
-      </w:fldSimple>
+      <w:r>
+        <w:fldChar w:fldCharType="begin"/>
+      </w:r>
+      <w:r>
+        <w:instrText xml:space="preserve"> SEQ Hình_ \* ARABIC \s 1 </w:instrText>
+      </w:r>
+      <w:r>
+        <w:fldChar w:fldCharType="separate"/>
+      </w:r>
+      <w:r>
+        <w:rPr>
+          <w:noProof/>
+        </w:rPr>
+        <w:t>9</w:t>
+      </w:r>
+      <w:r>
+        <w:rPr>
+          <w:noProof/>
+        </w:rPr>
+        <w:fldChar w:fldCharType="end"/>
+      </w:r>
       <w:r>
         <w:t xml:space="preserve"> </w:t>
       </w:r>
@@ -29137,9 +29977,9 @@
         </w:rPr>
         <w:t>ng tắt báo thức mặc định</w:t>
       </w:r>
+      <w:bookmarkEnd w:id="169"/>
       <w:bookmarkEnd w:id="170"/>
       <w:bookmarkEnd w:id="171"/>
-      <w:bookmarkEnd w:id="172"/>
     </w:p>
     <w:p>
       <w:pPr>
@@ -29267,7 +30107,7 @@
           <w:rFonts w:ascii="Times New Roman" w:hAnsi="Times New Roman" w:cs="Times New Roman"/>
         </w:rPr>
       </w:pPr>
-      <w:bookmarkStart w:id="173" w:name="_Toc452332101"/>
+      <w:bookmarkStart w:id="172" w:name="_Toc452332101"/>
       <w:r>
         <w:rPr>
           <w:rFonts w:ascii="Times New Roman" w:hAnsi="Times New Roman" w:cs="Times New Roman"/>
@@ -29299,7 +30139,7 @@
         </w:rPr>
         <w:t>Biểu đồ hoạt động</w:t>
       </w:r>
-      <w:bookmarkEnd w:id="173"/>
+      <w:bookmarkEnd w:id="172"/>
     </w:p>
     <w:p>
       <w:pPr>
@@ -29313,7 +30153,7 @@
           <w:rFonts w:ascii="Times New Roman" w:hAnsi="Times New Roman" w:cs="Times New Roman"/>
         </w:rPr>
       </w:pPr>
-      <w:bookmarkStart w:id="174" w:name="_Toc452332102"/>
+      <w:bookmarkStart w:id="173" w:name="_Toc452332102"/>
       <w:r>
         <w:rPr>
           <w:rFonts w:ascii="Times New Roman" w:hAnsi="Times New Roman" w:cs="Times New Roman"/>
@@ -29356,7 +30196,7 @@
         </w:rPr>
         <w:t>danh sách báo thức</w:t>
       </w:r>
-      <w:bookmarkEnd w:id="174"/>
+      <w:bookmarkEnd w:id="173"/>
     </w:p>
     <w:p>
       <w:pPr>
@@ -29429,31 +30269,57 @@
           <w:rFonts w:cs="Times New Roman"/>
         </w:rPr>
       </w:pPr>
-      <w:bookmarkStart w:id="175" w:name="_Toc451898972"/>
-      <w:bookmarkStart w:id="176" w:name="_Toc452195145"/>
-      <w:bookmarkStart w:id="177" w:name="_Toc452332162"/>
+      <w:bookmarkStart w:id="174" w:name="_Toc451898972"/>
+      <w:bookmarkStart w:id="175" w:name="_Toc452195145"/>
+      <w:bookmarkStart w:id="176" w:name="_Toc452332162"/>
       <w:r>
         <w:t xml:space="preserve">Hình </w:t>
       </w:r>
-      <w:fldSimple w:instr=" STYLEREF 1 \s ">
-        <w:r>
-          <w:rPr>
-            <w:noProof/>
-          </w:rPr>
-          <w:t>3</w:t>
-        </w:r>
-      </w:fldSimple>
+      <w:r>
+        <w:fldChar w:fldCharType="begin"/>
+      </w:r>
+      <w:r>
+        <w:instrText xml:space="preserve"> STYLEREF 1 \s </w:instrText>
+      </w:r>
+      <w:r>
+        <w:fldChar w:fldCharType="separate"/>
+      </w:r>
+      <w:r>
+        <w:rPr>
+          <w:noProof/>
+        </w:rPr>
+        <w:t>3</w:t>
+      </w:r>
+      <w:r>
+        <w:rPr>
+          <w:noProof/>
+        </w:rPr>
+        <w:fldChar w:fldCharType="end"/>
+      </w:r>
       <w:r>
         <w:t>.</w:t>
       </w:r>
-      <w:fldSimple w:instr=" SEQ Hình_ \* ARABIC \s 1 ">
-        <w:r>
-          <w:rPr>
-            <w:noProof/>
-          </w:rPr>
-          <w:t>10</w:t>
-        </w:r>
-      </w:fldSimple>
+      <w:r>
+        <w:fldChar w:fldCharType="begin"/>
+      </w:r>
+      <w:r>
+        <w:instrText xml:space="preserve"> SEQ Hình_ \* ARABIC \s 1 </w:instrText>
+      </w:r>
+      <w:r>
+        <w:fldChar w:fldCharType="separate"/>
+      </w:r>
+      <w:r>
+        <w:rPr>
+          <w:noProof/>
+        </w:rPr>
+        <w:t>10</w:t>
+      </w:r>
+      <w:r>
+        <w:rPr>
+          <w:noProof/>
+        </w:rPr>
+        <w:fldChar w:fldCharType="end"/>
+      </w:r>
       <w:r>
         <w:t xml:space="preserve"> </w:t>
       </w:r>
@@ -29469,9 +30335,9 @@
         </w:rPr>
         <w:t>danh sách báo thức</w:t>
       </w:r>
+      <w:bookmarkEnd w:id="174"/>
       <w:bookmarkEnd w:id="175"/>
       <w:bookmarkEnd w:id="176"/>
-      <w:bookmarkEnd w:id="177"/>
     </w:p>
     <w:p>
       <w:pPr>
@@ -29610,7 +30476,7 @@
           <w:rFonts w:ascii="Times New Roman" w:hAnsi="Times New Roman" w:cs="Times New Roman"/>
         </w:rPr>
       </w:pPr>
-      <w:bookmarkStart w:id="178" w:name="_Toc452332103"/>
+      <w:bookmarkStart w:id="177" w:name="_Toc452332103"/>
       <w:r>
         <w:rPr>
           <w:rFonts w:ascii="Times New Roman" w:hAnsi="Times New Roman" w:cs="Times New Roman"/>
@@ -29660,7 +30526,7 @@
         </w:rPr>
         <w:t>m mới báo thức</w:t>
       </w:r>
-      <w:bookmarkEnd w:id="178"/>
+      <w:bookmarkEnd w:id="177"/>
     </w:p>
     <w:p>
       <w:pPr>
@@ -29733,31 +30599,57 @@
           <w:rFonts w:cs="Times New Roman"/>
         </w:rPr>
       </w:pPr>
-      <w:bookmarkStart w:id="179" w:name="_Toc451898973"/>
-      <w:bookmarkStart w:id="180" w:name="_Toc452195146"/>
-      <w:bookmarkStart w:id="181" w:name="_Toc452332163"/>
+      <w:bookmarkStart w:id="178" w:name="_Toc451898973"/>
+      <w:bookmarkStart w:id="179" w:name="_Toc452195146"/>
+      <w:bookmarkStart w:id="180" w:name="_Toc452332163"/>
       <w:r>
         <w:t xml:space="preserve">Hình </w:t>
       </w:r>
-      <w:fldSimple w:instr=" STYLEREF 1 \s ">
-        <w:r>
-          <w:rPr>
-            <w:noProof/>
-          </w:rPr>
-          <w:t>3</w:t>
-        </w:r>
-      </w:fldSimple>
+      <w:r>
+        <w:fldChar w:fldCharType="begin"/>
+      </w:r>
+      <w:r>
+        <w:instrText xml:space="preserve"> STYLEREF 1 \s </w:instrText>
+      </w:r>
+      <w:r>
+        <w:fldChar w:fldCharType="separate"/>
+      </w:r>
+      <w:r>
+        <w:rPr>
+          <w:noProof/>
+        </w:rPr>
+        <w:t>3</w:t>
+      </w:r>
+      <w:r>
+        <w:rPr>
+          <w:noProof/>
+        </w:rPr>
+        <w:fldChar w:fldCharType="end"/>
+      </w:r>
       <w:r>
         <w:t>.</w:t>
       </w:r>
-      <w:fldSimple w:instr=" SEQ Hình_ \* ARABIC \s 1 ">
-        <w:r>
-          <w:rPr>
-            <w:noProof/>
-          </w:rPr>
-          <w:t>11</w:t>
-        </w:r>
-      </w:fldSimple>
+      <w:r>
+        <w:fldChar w:fldCharType="begin"/>
+      </w:r>
+      <w:r>
+        <w:instrText xml:space="preserve"> SEQ Hình_ \* ARABIC \s 1 </w:instrText>
+      </w:r>
+      <w:r>
+        <w:fldChar w:fldCharType="separate"/>
+      </w:r>
+      <w:r>
+        <w:rPr>
+          <w:noProof/>
+        </w:rPr>
+        <w:t>11</w:t>
+      </w:r>
+      <w:r>
+        <w:rPr>
+          <w:noProof/>
+        </w:rPr>
+        <w:fldChar w:fldCharType="end"/>
+      </w:r>
       <w:r>
         <w:t xml:space="preserve"> </w:t>
       </w:r>
@@ -29779,9 +30671,9 @@
         </w:rPr>
         <w:t>m mới báo thức</w:t>
       </w:r>
+      <w:bookmarkEnd w:id="178"/>
       <w:bookmarkEnd w:id="179"/>
       <w:bookmarkEnd w:id="180"/>
-      <w:bookmarkEnd w:id="181"/>
     </w:p>
     <w:p>
       <w:pPr>
@@ -29899,7 +30791,7 @@
           <w:rFonts w:ascii="Times New Roman" w:hAnsi="Times New Roman" w:cs="Times New Roman"/>
         </w:rPr>
       </w:pPr>
-      <w:bookmarkStart w:id="182" w:name="_Toc452332104"/>
+      <w:bookmarkStart w:id="181" w:name="_Toc452332104"/>
       <w:r>
         <w:rPr>
           <w:rFonts w:ascii="Times New Roman" w:hAnsi="Times New Roman" w:cs="Times New Roman"/>
@@ -29943,7 +30835,7 @@
         </w:rPr>
         <w:t>sửa báo thức</w:t>
       </w:r>
-      <w:bookmarkEnd w:id="182"/>
+      <w:bookmarkEnd w:id="181"/>
     </w:p>
     <w:p>
       <w:pPr>
@@ -30016,31 +30908,57 @@
           <w:rFonts w:cs="Times New Roman"/>
         </w:rPr>
       </w:pPr>
-      <w:bookmarkStart w:id="183" w:name="_Toc451898974"/>
-      <w:bookmarkStart w:id="184" w:name="_Toc452195147"/>
-      <w:bookmarkStart w:id="185" w:name="_Toc452332164"/>
+      <w:bookmarkStart w:id="182" w:name="_Toc451898974"/>
+      <w:bookmarkStart w:id="183" w:name="_Toc452195147"/>
+      <w:bookmarkStart w:id="184" w:name="_Toc452332164"/>
       <w:r>
         <w:t xml:space="preserve">Hình </w:t>
       </w:r>
-      <w:fldSimple w:instr=" STYLEREF 1 \s ">
-        <w:r>
-          <w:rPr>
-            <w:noProof/>
-          </w:rPr>
-          <w:t>3</w:t>
-        </w:r>
-      </w:fldSimple>
+      <w:r>
+        <w:fldChar w:fldCharType="begin"/>
+      </w:r>
+      <w:r>
+        <w:instrText xml:space="preserve"> STYLEREF 1 \s </w:instrText>
+      </w:r>
+      <w:r>
+        <w:fldChar w:fldCharType="separate"/>
+      </w:r>
+      <w:r>
+        <w:rPr>
+          <w:noProof/>
+        </w:rPr>
+        <w:t>3</w:t>
+      </w:r>
+      <w:r>
+        <w:rPr>
+          <w:noProof/>
+        </w:rPr>
+        <w:fldChar w:fldCharType="end"/>
+      </w:r>
       <w:r>
         <w:t>.</w:t>
       </w:r>
-      <w:fldSimple w:instr=" SEQ Hình_ \* ARABIC \s 1 ">
-        <w:r>
-          <w:rPr>
-            <w:noProof/>
-          </w:rPr>
-          <w:t>12</w:t>
-        </w:r>
-      </w:fldSimple>
+      <w:r>
+        <w:fldChar w:fldCharType="begin"/>
+      </w:r>
+      <w:r>
+        <w:instrText xml:space="preserve"> SEQ Hình_ \* ARABIC \s 1 </w:instrText>
+      </w:r>
+      <w:r>
+        <w:fldChar w:fldCharType="separate"/>
+      </w:r>
+      <w:r>
+        <w:rPr>
+          <w:noProof/>
+        </w:rPr>
+        <w:t>12</w:t>
+      </w:r>
+      <w:r>
+        <w:rPr>
+          <w:noProof/>
+        </w:rPr>
+        <w:fldChar w:fldCharType="end"/>
+      </w:r>
       <w:r>
         <w:t xml:space="preserve"> </w:t>
       </w:r>
@@ -30068,9 +30986,9 @@
         </w:rPr>
         <w:t>sửa báo thức</w:t>
       </w:r>
+      <w:bookmarkEnd w:id="182"/>
       <w:bookmarkEnd w:id="183"/>
       <w:bookmarkEnd w:id="184"/>
-      <w:bookmarkEnd w:id="185"/>
     </w:p>
     <w:p>
       <w:pPr>
@@ -30197,7 +31115,7 @@
           <w:rFonts w:ascii="Times New Roman" w:hAnsi="Times New Roman" w:cs="Times New Roman"/>
         </w:rPr>
       </w:pPr>
-      <w:bookmarkStart w:id="186" w:name="_Toc452332105"/>
+      <w:bookmarkStart w:id="185" w:name="_Toc452332105"/>
       <w:r>
         <w:rPr>
           <w:rFonts w:ascii="Times New Roman" w:hAnsi="Times New Roman" w:cs="Times New Roman"/>
@@ -30241,7 +31159,7 @@
         </w:rPr>
         <w:t>xóa báo thức</w:t>
       </w:r>
-      <w:bookmarkEnd w:id="186"/>
+      <w:bookmarkEnd w:id="185"/>
     </w:p>
     <w:p>
       <w:pPr>
@@ -30314,31 +31232,57 @@
           <w:rFonts w:cs="Times New Roman"/>
         </w:rPr>
       </w:pPr>
-      <w:bookmarkStart w:id="187" w:name="_Toc451898975"/>
-      <w:bookmarkStart w:id="188" w:name="_Toc452195148"/>
-      <w:bookmarkStart w:id="189" w:name="_Toc452332165"/>
+      <w:bookmarkStart w:id="186" w:name="_Toc451898975"/>
+      <w:bookmarkStart w:id="187" w:name="_Toc452195148"/>
+      <w:bookmarkStart w:id="188" w:name="_Toc452332165"/>
       <w:r>
         <w:t xml:space="preserve">Hình </w:t>
       </w:r>
-      <w:fldSimple w:instr=" STYLEREF 1 \s ">
-        <w:r>
-          <w:rPr>
-            <w:noProof/>
-          </w:rPr>
-          <w:t>3</w:t>
-        </w:r>
-      </w:fldSimple>
+      <w:r>
+        <w:fldChar w:fldCharType="begin"/>
+      </w:r>
+      <w:r>
+        <w:instrText xml:space="preserve"> STYLEREF 1 \s </w:instrText>
+      </w:r>
+      <w:r>
+        <w:fldChar w:fldCharType="separate"/>
+      </w:r>
+      <w:r>
+        <w:rPr>
+          <w:noProof/>
+        </w:rPr>
+        <w:t>3</w:t>
+      </w:r>
+      <w:r>
+        <w:rPr>
+          <w:noProof/>
+        </w:rPr>
+        <w:fldChar w:fldCharType="end"/>
+      </w:r>
       <w:r>
         <w:t>.</w:t>
       </w:r>
-      <w:fldSimple w:instr=" SEQ Hình_ \* ARABIC \s 1 ">
-        <w:r>
-          <w:rPr>
-            <w:noProof/>
-          </w:rPr>
-          <w:t>13</w:t>
-        </w:r>
-      </w:fldSimple>
+      <w:r>
+        <w:fldChar w:fldCharType="begin"/>
+      </w:r>
+      <w:r>
+        <w:instrText xml:space="preserve"> SEQ Hình_ \* ARABIC \s 1 </w:instrText>
+      </w:r>
+      <w:r>
+        <w:fldChar w:fldCharType="separate"/>
+      </w:r>
+      <w:r>
+        <w:rPr>
+          <w:noProof/>
+        </w:rPr>
+        <w:t>13</w:t>
+      </w:r>
+      <w:r>
+        <w:rPr>
+          <w:noProof/>
+        </w:rPr>
+        <w:fldChar w:fldCharType="end"/>
+      </w:r>
       <w:r>
         <w:t xml:space="preserve"> </w:t>
       </w:r>
@@ -30354,9 +31298,9 @@
         </w:rPr>
         <w:t>xóa báo thức</w:t>
       </w:r>
+      <w:bookmarkEnd w:id="186"/>
       <w:bookmarkEnd w:id="187"/>
       <w:bookmarkEnd w:id="188"/>
-      <w:bookmarkEnd w:id="189"/>
     </w:p>
     <w:p>
       <w:pPr>
@@ -30453,7 +31397,7 @@
           <w:rFonts w:ascii="Times New Roman" w:hAnsi="Times New Roman" w:cs="Times New Roman"/>
         </w:rPr>
       </w:pPr>
-      <w:bookmarkStart w:id="190" w:name="_Toc452332106"/>
+      <w:bookmarkStart w:id="189" w:name="_Toc452332106"/>
       <w:r>
         <w:rPr>
           <w:rFonts w:ascii="Times New Roman" w:hAnsi="Times New Roman" w:cs="Times New Roman"/>
@@ -30497,7 +31441,7 @@
         </w:rPr>
         <w:t>thay đổi trạng thái báo thức</w:t>
       </w:r>
-      <w:bookmarkEnd w:id="190"/>
+      <w:bookmarkEnd w:id="189"/>
     </w:p>
     <w:p>
       <w:pPr>
@@ -30570,31 +31514,57 @@
           <w:rFonts w:cs="Times New Roman"/>
         </w:rPr>
       </w:pPr>
-      <w:bookmarkStart w:id="191" w:name="_Toc451898976"/>
-      <w:bookmarkStart w:id="192" w:name="_Toc452195149"/>
-      <w:bookmarkStart w:id="193" w:name="_Toc452332166"/>
+      <w:bookmarkStart w:id="190" w:name="_Toc451898976"/>
+      <w:bookmarkStart w:id="191" w:name="_Toc452195149"/>
+      <w:bookmarkStart w:id="192" w:name="_Toc452332166"/>
       <w:r>
         <w:t xml:space="preserve">Hình </w:t>
       </w:r>
-      <w:fldSimple w:instr=" STYLEREF 1 \s ">
-        <w:r>
-          <w:rPr>
-            <w:noProof/>
-          </w:rPr>
-          <w:t>3</w:t>
-        </w:r>
-      </w:fldSimple>
+      <w:r>
+        <w:fldChar w:fldCharType="begin"/>
+      </w:r>
+      <w:r>
+        <w:instrText xml:space="preserve"> STYLEREF 1 \s </w:instrText>
+      </w:r>
+      <w:r>
+        <w:fldChar w:fldCharType="separate"/>
+      </w:r>
+      <w:r>
+        <w:rPr>
+          <w:noProof/>
+        </w:rPr>
+        <w:t>3</w:t>
+      </w:r>
+      <w:r>
+        <w:rPr>
+          <w:noProof/>
+        </w:rPr>
+        <w:fldChar w:fldCharType="end"/>
+      </w:r>
       <w:r>
         <w:t>.</w:t>
       </w:r>
-      <w:fldSimple w:instr=" SEQ Hình_ \* ARABIC \s 1 ">
-        <w:r>
-          <w:rPr>
-            <w:noProof/>
-          </w:rPr>
-          <w:t>14</w:t>
-        </w:r>
-      </w:fldSimple>
+      <w:r>
+        <w:fldChar w:fldCharType="begin"/>
+      </w:r>
+      <w:r>
+        <w:instrText xml:space="preserve"> SEQ Hình_ \* ARABIC \s 1 </w:instrText>
+      </w:r>
+      <w:r>
+        <w:fldChar w:fldCharType="separate"/>
+      </w:r>
+      <w:r>
+        <w:rPr>
+          <w:noProof/>
+        </w:rPr>
+        <w:t>14</w:t>
+      </w:r>
+      <w:r>
+        <w:rPr>
+          <w:noProof/>
+        </w:rPr>
+        <w:fldChar w:fldCharType="end"/>
+      </w:r>
       <w:r>
         <w:t xml:space="preserve"> </w:t>
       </w:r>
@@ -30610,9 +31580,9 @@
         </w:rPr>
         <w:t>thay đổi trạng thái báo thức</w:t>
       </w:r>
+      <w:bookmarkEnd w:id="190"/>
       <w:bookmarkEnd w:id="191"/>
       <w:bookmarkEnd w:id="192"/>
-      <w:bookmarkEnd w:id="193"/>
     </w:p>
     <w:p>
       <w:pPr>
@@ -30712,7 +31682,7 @@
           <w:rFonts w:ascii="Times New Roman" w:hAnsi="Times New Roman" w:cs="Times New Roman"/>
         </w:rPr>
       </w:pPr>
-      <w:bookmarkStart w:id="194" w:name="_Toc452332107"/>
+      <w:bookmarkStart w:id="193" w:name="_Toc452332107"/>
       <w:r>
         <w:rPr>
           <w:rFonts w:ascii="Times New Roman" w:hAnsi="Times New Roman" w:cs="Times New Roman"/>
@@ -30762,7 +31732,7 @@
         </w:rPr>
         <w:t>tắt báo thức</w:t>
       </w:r>
-      <w:bookmarkEnd w:id="194"/>
+      <w:bookmarkEnd w:id="193"/>
     </w:p>
     <w:p>
       <w:pPr>
@@ -30835,31 +31805,57 @@
           <w:rFonts w:cs="Times New Roman"/>
         </w:rPr>
       </w:pPr>
-      <w:bookmarkStart w:id="195" w:name="_Toc451898977"/>
-      <w:bookmarkStart w:id="196" w:name="_Toc452195150"/>
-      <w:bookmarkStart w:id="197" w:name="_Toc452332167"/>
+      <w:bookmarkStart w:id="194" w:name="_Toc451898977"/>
+      <w:bookmarkStart w:id="195" w:name="_Toc452195150"/>
+      <w:bookmarkStart w:id="196" w:name="_Toc452332167"/>
       <w:r>
         <w:t xml:space="preserve">Hình </w:t>
       </w:r>
-      <w:fldSimple w:instr=" STYLEREF 1 \s ">
-        <w:r>
-          <w:rPr>
-            <w:noProof/>
-          </w:rPr>
-          <w:t>3</w:t>
-        </w:r>
-      </w:fldSimple>
+      <w:r>
+        <w:fldChar w:fldCharType="begin"/>
+      </w:r>
+      <w:r>
+        <w:instrText xml:space="preserve"> STYLEREF 1 \s </w:instrText>
+      </w:r>
+      <w:r>
+        <w:fldChar w:fldCharType="separate"/>
+      </w:r>
+      <w:r>
+        <w:rPr>
+          <w:noProof/>
+        </w:rPr>
+        <w:t>3</w:t>
+      </w:r>
+      <w:r>
+        <w:rPr>
+          <w:noProof/>
+        </w:rPr>
+        <w:fldChar w:fldCharType="end"/>
+      </w:r>
       <w:r>
         <w:t>.</w:t>
       </w:r>
-      <w:fldSimple w:instr=" SEQ Hình_ \* ARABIC \s 1 ">
-        <w:r>
-          <w:rPr>
-            <w:noProof/>
-          </w:rPr>
-          <w:t>15</w:t>
-        </w:r>
-      </w:fldSimple>
+      <w:r>
+        <w:fldChar w:fldCharType="begin"/>
+      </w:r>
+      <w:r>
+        <w:instrText xml:space="preserve"> SEQ Hình_ \* ARABIC \s 1 </w:instrText>
+      </w:r>
+      <w:r>
+        <w:fldChar w:fldCharType="separate"/>
+      </w:r>
+      <w:r>
+        <w:rPr>
+          <w:noProof/>
+        </w:rPr>
+        <w:t>15</w:t>
+      </w:r>
+      <w:r>
+        <w:rPr>
+          <w:noProof/>
+        </w:rPr>
+        <w:fldChar w:fldCharType="end"/>
+      </w:r>
       <w:r>
         <w:t xml:space="preserve"> </w:t>
       </w:r>
@@ -30875,9 +31871,9 @@
         </w:rPr>
         <w:t>tắt báo thức</w:t>
       </w:r>
+      <w:bookmarkEnd w:id="194"/>
       <w:bookmarkEnd w:id="195"/>
       <w:bookmarkEnd w:id="196"/>
-      <w:bookmarkEnd w:id="197"/>
     </w:p>
     <w:p>
       <w:pPr>
@@ -31115,7 +32111,7 @@
           <w:rFonts w:ascii="Times New Roman" w:hAnsi="Times New Roman" w:cs="Times New Roman"/>
         </w:rPr>
       </w:pPr>
-      <w:bookmarkStart w:id="198" w:name="_Toc452332108"/>
+      <w:bookmarkStart w:id="197" w:name="_Toc452332108"/>
       <w:r>
         <w:rPr>
           <w:rFonts w:ascii="Times New Roman" w:hAnsi="Times New Roman" w:cs="Times New Roman"/>
@@ -31123,7 +32119,7 @@
         <w:lastRenderedPageBreak/>
         <w:t>3.5 Chi tiết thành phần, thuật toán sử dụng.</w:t>
       </w:r>
-      <w:bookmarkEnd w:id="198"/>
+      <w:bookmarkEnd w:id="197"/>
     </w:p>
     <w:p>
       <w:pPr>
@@ -31138,7 +32134,7 @@
           <w:lang w:val="fr-FR"/>
         </w:rPr>
       </w:pPr>
-      <w:bookmarkStart w:id="199" w:name="_Toc452332109"/>
+      <w:bookmarkStart w:id="198" w:name="_Toc452332109"/>
       <w:r>
         <w:rPr>
           <w:rFonts w:ascii="Times New Roman" w:hAnsi="Times New Roman" w:cs="Times New Roman"/>
@@ -31153,7 +32149,7 @@
         </w:rPr>
         <w:t xml:space="preserve"> PendingIntent</w:t>
       </w:r>
-      <w:bookmarkEnd w:id="199"/>
+      <w:bookmarkEnd w:id="198"/>
     </w:p>
     <w:p>
       <w:pPr>
@@ -31248,7 +32244,7 @@
           <w:lang w:val="fr-FR"/>
         </w:rPr>
       </w:pPr>
-      <w:bookmarkStart w:id="200" w:name="_Toc452332110"/>
+      <w:bookmarkStart w:id="199" w:name="_Toc452332110"/>
       <w:r>
         <w:rPr>
           <w:rFonts w:ascii="Times New Roman" w:hAnsi="Times New Roman" w:cs="Times New Roman"/>
@@ -31256,7 +32252,7 @@
         </w:rPr>
         <w:t>3.5.2 AlarmManager</w:t>
       </w:r>
-      <w:bookmarkEnd w:id="200"/>
+      <w:bookmarkEnd w:id="199"/>
     </w:p>
     <w:p>
       <w:pPr>
@@ -31351,7 +32347,7 @@
           <w:lang w:val="fr-FR"/>
         </w:rPr>
       </w:pPr>
-      <w:bookmarkStart w:id="201" w:name="_Toc452332111"/>
+      <w:bookmarkStart w:id="200" w:name="_Toc452332111"/>
       <w:r>
         <w:rPr>
           <w:rFonts w:ascii="Times New Roman" w:hAnsi="Times New Roman" w:cs="Times New Roman"/>
@@ -31359,7 +32355,7 @@
         </w:rPr>
         <w:t>3.5.3 BroadcastReceiver</w:t>
       </w:r>
-      <w:bookmarkEnd w:id="201"/>
+      <w:bookmarkEnd w:id="200"/>
     </w:p>
     <w:p>
       <w:pPr>
@@ -31518,7 +32514,7 @@
           <w:lang w:val="vi-VN"/>
         </w:rPr>
       </w:pPr>
-      <w:bookmarkStart w:id="202" w:name="_Toc452332112"/>
+      <w:bookmarkStart w:id="201" w:name="_Toc452332112"/>
       <w:r>
         <w:rPr>
           <w:rFonts w:ascii="Times New Roman" w:hAnsi="Times New Roman" w:cs="Times New Roman"/>
@@ -31526,7 +32522,7 @@
         </w:rPr>
         <w:t>3.5.4 Service</w:t>
       </w:r>
-      <w:bookmarkEnd w:id="202"/>
+      <w:bookmarkEnd w:id="201"/>
     </w:p>
     <w:p>
       <w:pPr>
@@ -31674,7 +32670,7 @@
           <w:lang w:val="vi-VN"/>
         </w:rPr>
       </w:pPr>
-      <w:bookmarkStart w:id="203" w:name="_Toc452332113"/>
+      <w:bookmarkStart w:id="202" w:name="_Toc452332113"/>
       <w:r>
         <w:rPr>
           <w:rFonts w:ascii="Times New Roman" w:hAnsi="Times New Roman" w:cs="Times New Roman"/>
@@ -31696,7 +32692,7 @@
         </w:rPr>
         <w:t>Chi tiết hệ thống cài đặt và phát báo thức.</w:t>
       </w:r>
-      <w:bookmarkEnd w:id="203"/>
+      <w:bookmarkEnd w:id="202"/>
     </w:p>
     <w:p>
       <w:pPr>
@@ -31784,9 +32780,9 @@
           <w:lang w:val="vi-VN"/>
         </w:rPr>
       </w:pPr>
-      <w:bookmarkStart w:id="204" w:name="_Toc451898978"/>
-      <w:bookmarkStart w:id="205" w:name="_Toc452195151"/>
-      <w:bookmarkStart w:id="206" w:name="_Toc452332168"/>
+      <w:bookmarkStart w:id="203" w:name="_Toc451898978"/>
+      <w:bookmarkStart w:id="204" w:name="_Toc452195151"/>
+      <w:bookmarkStart w:id="205" w:name="_Toc452332168"/>
       <w:r>
         <w:rPr>
           <w:lang w:val="vi-VN"/>
@@ -31874,9 +32870,9 @@
         </w:rPr>
         <w:t>Quá trình cài đặt báo thức mới nhất</w:t>
       </w:r>
+      <w:bookmarkEnd w:id="203"/>
       <w:bookmarkEnd w:id="204"/>
       <w:bookmarkEnd w:id="205"/>
-      <w:bookmarkEnd w:id="206"/>
     </w:p>
     <w:p>
       <w:pPr>
@@ -32161,7 +33157,7 @@
           <w:lang w:val="vi-VN"/>
         </w:rPr>
       </w:pPr>
-      <w:bookmarkStart w:id="207" w:name="_Toc452332114"/>
+      <w:bookmarkStart w:id="206" w:name="_Toc452332114"/>
       <w:r>
         <w:rPr>
           <w:rFonts w:ascii="Times New Roman" w:hAnsi="Times New Roman" w:cs="Times New Roman"/>
@@ -32184,7 +33180,7 @@
         </w:rPr>
         <w:t xml:space="preserve"> báo thức gần nhất</w:t>
       </w:r>
-      <w:bookmarkEnd w:id="207"/>
+      <w:bookmarkEnd w:id="206"/>
     </w:p>
     <w:p>
       <w:pPr>
@@ -32261,9 +33257,9 @@
           <w:lang w:val="vi-VN"/>
         </w:rPr>
       </w:pPr>
-      <w:bookmarkStart w:id="208" w:name="_Toc451898979"/>
-      <w:bookmarkStart w:id="209" w:name="_Toc452195152"/>
-      <w:bookmarkStart w:id="210" w:name="_Toc452332169"/>
+      <w:bookmarkStart w:id="207" w:name="_Toc451898979"/>
+      <w:bookmarkStart w:id="208" w:name="_Toc452195152"/>
+      <w:bookmarkStart w:id="209" w:name="_Toc452332169"/>
       <w:r>
         <w:rPr>
           <w:lang w:val="vi-VN"/>
@@ -32352,9 +33348,9 @@
         </w:rPr>
         <w:t>Sơ đồ thuật toán chọn báo thức gần nhất</w:t>
       </w:r>
+      <w:bookmarkEnd w:id="207"/>
       <w:bookmarkEnd w:id="208"/>
       <w:bookmarkEnd w:id="209"/>
-      <w:bookmarkEnd w:id="210"/>
     </w:p>
     <w:p>
       <w:pPr>
@@ -32616,7 +33612,7 @@
           <w:lang w:val="vi-VN"/>
         </w:rPr>
       </w:pPr>
-      <w:bookmarkStart w:id="211" w:name="_Toc452332115"/>
+      <w:bookmarkStart w:id="210" w:name="_Toc452332115"/>
       <w:r>
         <w:rPr>
           <w:rFonts w:ascii="Times New Roman" w:hAnsi="Times New Roman" w:cs="Times New Roman"/>
@@ -32659,7 +33655,7 @@
         </w:rPr>
         <w:t>.</w:t>
       </w:r>
-      <w:bookmarkEnd w:id="211"/>
+      <w:bookmarkEnd w:id="210"/>
     </w:p>
     <w:p>
       <w:pPr>
@@ -34267,33 +35263,65 @@
           <w:szCs w:val="26"/>
         </w:rPr>
       </w:pPr>
-      <w:bookmarkStart w:id="212" w:name="_Toc388644176"/>
-      <w:bookmarkStart w:id="213" w:name="_Toc451815405"/>
-      <w:bookmarkStart w:id="214" w:name="_Toc451898999"/>
-      <w:bookmarkStart w:id="215" w:name="_Toc451724822"/>
-      <w:bookmarkStart w:id="216" w:name="_Toc452332141"/>
+      <w:bookmarkStart w:id="211" w:name="_Toc388644176"/>
+      <w:bookmarkStart w:id="212" w:name="_Toc451815405"/>
+      <w:bookmarkStart w:id="213" w:name="_Toc451898999"/>
+      <w:bookmarkStart w:id="214" w:name="_Toc451724822"/>
+      <w:bookmarkStart w:id="215" w:name="_Toc452332141"/>
       <w:r>
         <w:t xml:space="preserve">Bảng </w:t>
       </w:r>
-      <w:fldSimple w:instr=" STYLEREF 1 \s ">
-        <w:r>
-          <w:rPr>
-            <w:noProof/>
-          </w:rPr>
-          <w:t>3</w:t>
-        </w:r>
-      </w:fldSimple>
+      <w:r>
+        <w:fldChar w:fldCharType="begin"/>
+      </w:r>
+      <w:r>
+        <w:instrText xml:space="preserve"> STYLEREF 1 \s </w:instrText>
+      </w:r>
+      <w:r>
+        <w:fldChar w:fldCharType="separate"/>
+      </w:r>
+      <w:r>
+        <w:rPr>
+          <w:noProof/>
+        </w:rPr>
+        <w:t>3</w:t>
+      </w:r>
+      <w:r>
+        <w:rPr>
+          <w:noProof/>
+        </w:rPr>
+        <w:fldChar w:fldCharType="end"/>
+      </w:r>
       <w:r>
         <w:t>.</w:t>
       </w:r>
-      <w:fldSimple w:instr=" SEQ Bảng \* ARABIC \s 1 ">
-        <w:r>
-          <w:rPr>
-            <w:noProof/>
-          </w:rPr>
-          <w:t>14</w:t>
-        </w:r>
-      </w:fldSimple>
+      <w:r>
+        <w:fldChar w:fldCharType="begin"/>
+      </w:r>
+      <w:r>
+        <w:instrText xml:space="preserve"> SEQ B</w:instrText>
+      </w:r>
+      <w:r>
+        <w:instrText>ả</w:instrText>
+      </w:r>
+      <w:r>
+        <w:instrText xml:space="preserve">ng \* ARABIC \s 1 </w:instrText>
+      </w:r>
+      <w:r>
+        <w:fldChar w:fldCharType="separate"/>
+      </w:r>
+      <w:r>
+        <w:rPr>
+          <w:noProof/>
+        </w:rPr>
+        <w:t>14</w:t>
+      </w:r>
+      <w:r>
+        <w:rPr>
+          <w:noProof/>
+        </w:rPr>
+        <w:fldChar w:fldCharType="end"/>
+      </w:r>
       <w:r>
         <w:t xml:space="preserve"> </w:t>
       </w:r>
@@ -34303,23 +35331,23 @@
         </w:rPr>
         <w:t xml:space="preserve">Bảng </w:t>
       </w:r>
+      <w:bookmarkEnd w:id="211"/>
+      <w:r>
+        <w:rPr>
+          <w:rFonts w:cs="Times New Roman"/>
+        </w:rPr>
+        <w:t>Alarm</w:t>
+      </w:r>
+      <w:r>
+        <w:rPr>
+          <w:rFonts w:cs="Times New Roman"/>
+        </w:rPr>
+        <w:t xml:space="preserve"> trong cơ sở dữ liệu</w:t>
+      </w:r>
       <w:bookmarkEnd w:id="212"/>
-      <w:r>
-        <w:rPr>
-          <w:rFonts w:cs="Times New Roman"/>
-        </w:rPr>
-        <w:t>Alarm</w:t>
-      </w:r>
-      <w:r>
-        <w:rPr>
-          <w:rFonts w:cs="Times New Roman"/>
-        </w:rPr>
-        <w:t xml:space="preserve"> trong cơ sở dữ liệu</w:t>
-      </w:r>
       <w:bookmarkEnd w:id="213"/>
       <w:bookmarkEnd w:id="214"/>
       <w:bookmarkEnd w:id="215"/>
-      <w:bookmarkEnd w:id="216"/>
     </w:p>
     <w:p>
       <w:pPr>
@@ -35984,33 +37012,65 @@
           <w:rFonts w:cs="Times New Roman"/>
         </w:rPr>
       </w:pPr>
-      <w:bookmarkStart w:id="217" w:name="_Toc388644177"/>
-      <w:bookmarkStart w:id="218" w:name="_Toc451815406"/>
-      <w:bookmarkStart w:id="219" w:name="_Toc451899000"/>
-      <w:bookmarkStart w:id="220" w:name="_Toc451724823"/>
-      <w:bookmarkStart w:id="221" w:name="_Toc452332142"/>
+      <w:bookmarkStart w:id="216" w:name="_Toc388644177"/>
+      <w:bookmarkStart w:id="217" w:name="_Toc451815406"/>
+      <w:bookmarkStart w:id="218" w:name="_Toc451899000"/>
+      <w:bookmarkStart w:id="219" w:name="_Toc451724823"/>
+      <w:bookmarkStart w:id="220" w:name="_Toc452332142"/>
       <w:r>
         <w:t xml:space="preserve">Bảng </w:t>
       </w:r>
-      <w:fldSimple w:instr=" STYLEREF 1 \s ">
-        <w:r>
-          <w:rPr>
-            <w:noProof/>
-          </w:rPr>
-          <w:t>3</w:t>
-        </w:r>
-      </w:fldSimple>
+      <w:r>
+        <w:fldChar w:fldCharType="begin"/>
+      </w:r>
+      <w:r>
+        <w:instrText xml:space="preserve"> STYLEREF 1 \s </w:instrText>
+      </w:r>
+      <w:r>
+        <w:fldChar w:fldCharType="separate"/>
+      </w:r>
+      <w:r>
+        <w:rPr>
+          <w:noProof/>
+        </w:rPr>
+        <w:t>3</w:t>
+      </w:r>
+      <w:r>
+        <w:rPr>
+          <w:noProof/>
+        </w:rPr>
+        <w:fldChar w:fldCharType="end"/>
+      </w:r>
       <w:r>
         <w:t>.</w:t>
       </w:r>
-      <w:fldSimple w:instr=" SEQ Bảng \* ARABIC \s 1 ">
-        <w:r>
-          <w:rPr>
-            <w:noProof/>
-          </w:rPr>
-          <w:t>15</w:t>
-        </w:r>
-      </w:fldSimple>
+      <w:r>
+        <w:fldChar w:fldCharType="begin"/>
+      </w:r>
+      <w:r>
+        <w:instrText xml:space="preserve"> SEQ B</w:instrText>
+      </w:r>
+      <w:r>
+        <w:instrText>ả</w:instrText>
+      </w:r>
+      <w:r>
+        <w:instrText xml:space="preserve">ng \* ARABIC \s 1 </w:instrText>
+      </w:r>
+      <w:r>
+        <w:fldChar w:fldCharType="separate"/>
+      </w:r>
+      <w:r>
+        <w:rPr>
+          <w:noProof/>
+        </w:rPr>
+        <w:t>15</w:t>
+      </w:r>
+      <w:r>
+        <w:rPr>
+          <w:noProof/>
+        </w:rPr>
+        <w:fldChar w:fldCharType="end"/>
+      </w:r>
       <w:r>
         <w:t xml:space="preserve"> </w:t>
       </w:r>
@@ -36020,23 +37080,23 @@
         </w:rPr>
         <w:t xml:space="preserve">Bảng </w:t>
       </w:r>
+      <w:bookmarkEnd w:id="216"/>
+      <w:r>
+        <w:rPr>
+          <w:rFonts w:cs="Times New Roman"/>
+        </w:rPr>
+        <w:t>Day_Alarm</w:t>
+      </w:r>
+      <w:r>
+        <w:rPr>
+          <w:rFonts w:cs="Times New Roman"/>
+        </w:rPr>
+        <w:t xml:space="preserve"> trong cơ sở dữ liệu</w:t>
+      </w:r>
       <w:bookmarkEnd w:id="217"/>
-      <w:r>
-        <w:rPr>
-          <w:rFonts w:cs="Times New Roman"/>
-        </w:rPr>
-        <w:t>Day_Alarm</w:t>
-      </w:r>
-      <w:r>
-        <w:rPr>
-          <w:rFonts w:cs="Times New Roman"/>
-        </w:rPr>
-        <w:t xml:space="preserve"> trong cơ sở dữ liệu</w:t>
-      </w:r>
       <w:bookmarkEnd w:id="218"/>
       <w:bookmarkEnd w:id="219"/>
       <w:bookmarkEnd w:id="220"/>
-      <w:bookmarkEnd w:id="221"/>
     </w:p>
     <w:p>
       <w:pPr>
@@ -36175,31 +37235,57 @@
           <w:rFonts w:cs="Times New Roman"/>
         </w:rPr>
       </w:pPr>
-      <w:bookmarkStart w:id="222" w:name="_Toc451898980"/>
-      <w:bookmarkStart w:id="223" w:name="_Toc452195153"/>
-      <w:bookmarkStart w:id="224" w:name="_Toc452332170"/>
+      <w:bookmarkStart w:id="221" w:name="_Toc451898980"/>
+      <w:bookmarkStart w:id="222" w:name="_Toc452195153"/>
+      <w:bookmarkStart w:id="223" w:name="_Toc452332170"/>
       <w:r>
         <w:t xml:space="preserve">Hình </w:t>
       </w:r>
-      <w:fldSimple w:instr=" STYLEREF 1 \s ">
-        <w:r>
-          <w:rPr>
-            <w:noProof/>
-          </w:rPr>
-          <w:t>3</w:t>
-        </w:r>
-      </w:fldSimple>
+      <w:r>
+        <w:fldChar w:fldCharType="begin"/>
+      </w:r>
+      <w:r>
+        <w:instrText xml:space="preserve"> STYLEREF 1 \s </w:instrText>
+      </w:r>
+      <w:r>
+        <w:fldChar w:fldCharType="separate"/>
+      </w:r>
+      <w:r>
+        <w:rPr>
+          <w:noProof/>
+        </w:rPr>
+        <w:t>3</w:t>
+      </w:r>
+      <w:r>
+        <w:rPr>
+          <w:noProof/>
+        </w:rPr>
+        <w:fldChar w:fldCharType="end"/>
+      </w:r>
       <w:r>
         <w:t>.</w:t>
       </w:r>
-      <w:fldSimple w:instr=" SEQ Hình_ \* ARABIC \s 1 ">
-        <w:r>
-          <w:rPr>
-            <w:noProof/>
-          </w:rPr>
-          <w:t>18</w:t>
-        </w:r>
-      </w:fldSimple>
+      <w:r>
+        <w:fldChar w:fldCharType="begin"/>
+      </w:r>
+      <w:r>
+        <w:instrText xml:space="preserve"> SEQ Hình_ \* ARABIC \s 1 </w:instrText>
+      </w:r>
+      <w:r>
+        <w:fldChar w:fldCharType="separate"/>
+      </w:r>
+      <w:r>
+        <w:rPr>
+          <w:noProof/>
+        </w:rPr>
+        <w:t>18</w:t>
+      </w:r>
+      <w:r>
+        <w:rPr>
+          <w:noProof/>
+        </w:rPr>
+        <w:fldChar w:fldCharType="end"/>
+      </w:r>
       <w:r>
         <w:t xml:space="preserve"> </w:t>
       </w:r>
@@ -36209,9 +37295,9 @@
         </w:rPr>
         <w:t>Biểu đồ thiết kế CSDL</w:t>
       </w:r>
+      <w:bookmarkEnd w:id="221"/>
       <w:bookmarkEnd w:id="222"/>
       <w:bookmarkEnd w:id="223"/>
-      <w:bookmarkEnd w:id="224"/>
     </w:p>
     <w:p>
       <w:pPr>
@@ -36237,7 +37323,7 @@
           <w:color w:val="auto"/>
         </w:rPr>
       </w:pPr>
-      <w:bookmarkStart w:id="225" w:name="_Toc452332116"/>
+      <w:bookmarkStart w:id="224" w:name="_Toc452332116"/>
       <w:r>
         <w:rPr>
           <w:color w:val="auto"/>
@@ -36250,7 +37336,7 @@
         </w:rPr>
         <w:t>ết chương:</w:t>
       </w:r>
-      <w:bookmarkEnd w:id="225"/>
+      <w:bookmarkEnd w:id="224"/>
     </w:p>
     <w:p>
       <w:pPr>
@@ -36303,12 +37389,12 @@
         </w:numPr>
         <w:jc w:val="center"/>
       </w:pPr>
-      <w:bookmarkStart w:id="226" w:name="_Toc452332117"/>
+      <w:bookmarkStart w:id="225" w:name="_Toc452332117"/>
       <w:r>
         <w:lastRenderedPageBreak/>
         <w:t>CHƯƠNG IV: TRIỂN KHAI ỨNG DỤNG</w:t>
       </w:r>
-      <w:bookmarkEnd w:id="226"/>
+      <w:bookmarkEnd w:id="225"/>
     </w:p>
     <w:tbl>
       <w:tblPr>
@@ -36381,7 +37467,7 @@
           <w:rFonts w:ascii="Times New Roman" w:hAnsi="Times New Roman" w:cs="Times New Roman"/>
         </w:rPr>
       </w:pPr>
-      <w:bookmarkStart w:id="227" w:name="_Toc452332118"/>
+      <w:bookmarkStart w:id="226" w:name="_Toc452332118"/>
       <w:r>
         <w:rPr>
           <w:rFonts w:ascii="Times New Roman" w:hAnsi="Times New Roman" w:cs="Times New Roman"/>
@@ -36400,7 +37486,7 @@
         </w:rPr>
         <w:t>Môi trường triển khai</w:t>
       </w:r>
-      <w:bookmarkEnd w:id="227"/>
+      <w:bookmarkEnd w:id="226"/>
     </w:p>
     <w:p>
       <w:pPr>
@@ -36542,7 +37628,7 @@
           <w:rFonts w:ascii="Times New Roman" w:hAnsi="Times New Roman" w:cs="Times New Roman"/>
         </w:rPr>
       </w:pPr>
-      <w:bookmarkStart w:id="228" w:name="_Toc452332119"/>
+      <w:bookmarkStart w:id="227" w:name="_Toc452332119"/>
       <w:r>
         <w:rPr>
           <w:rFonts w:ascii="Times New Roman" w:hAnsi="Times New Roman" w:cs="Times New Roman"/>
@@ -36561,15 +37647,15 @@
         </w:rPr>
         <w:t>.</w:t>
       </w:r>
-      <w:bookmarkStart w:id="229" w:name="_Toc325617206"/>
+      <w:bookmarkStart w:id="228" w:name="_Toc325617206"/>
       <w:r>
         <w:rPr>
           <w:rFonts w:ascii="Times New Roman" w:hAnsi="Times New Roman" w:cs="Times New Roman"/>
         </w:rPr>
         <w:t xml:space="preserve"> Cách thức triển khai và sử dụng hệ thống</w:t>
       </w:r>
+      <w:bookmarkEnd w:id="227"/>
       <w:bookmarkEnd w:id="228"/>
-      <w:bookmarkEnd w:id="229"/>
     </w:p>
     <w:p>
       <w:pPr>
@@ -36669,7 +37755,7 @@
           <w:rFonts w:ascii="Times New Roman" w:hAnsi="Times New Roman" w:cs="Times New Roman"/>
         </w:rPr>
       </w:pPr>
-      <w:bookmarkStart w:id="230" w:name="_Toc452332120"/>
+      <w:bookmarkStart w:id="229" w:name="_Toc452332120"/>
       <w:r>
         <w:rPr>
           <w:rFonts w:ascii="Times New Roman" w:hAnsi="Times New Roman" w:cs="Times New Roman"/>
@@ -36694,7 +37780,7 @@
         </w:rPr>
         <w:t>o</w:t>
       </w:r>
-      <w:bookmarkEnd w:id="230"/>
+      <w:bookmarkEnd w:id="229"/>
     </w:p>
     <w:p>
       <w:pPr>
@@ -36815,31 +37901,57 @@
           <w:rFonts w:cs="Times New Roman"/>
         </w:rPr>
       </w:pPr>
-      <w:bookmarkStart w:id="231" w:name="_Toc451898981"/>
-      <w:bookmarkStart w:id="232" w:name="_Toc452195154"/>
-      <w:bookmarkStart w:id="233" w:name="_Toc452332171"/>
+      <w:bookmarkStart w:id="230" w:name="_Toc451898981"/>
+      <w:bookmarkStart w:id="231" w:name="_Toc452195154"/>
+      <w:bookmarkStart w:id="232" w:name="_Toc452332171"/>
       <w:r>
         <w:t xml:space="preserve">Hình </w:t>
       </w:r>
-      <w:fldSimple w:instr=" STYLEREF 1 \s ">
-        <w:r>
-          <w:rPr>
-            <w:noProof/>
-          </w:rPr>
-          <w:t>4</w:t>
-        </w:r>
-      </w:fldSimple>
+      <w:r>
+        <w:fldChar w:fldCharType="begin"/>
+      </w:r>
+      <w:r>
+        <w:instrText xml:space="preserve"> STYLEREF 1 \s </w:instrText>
+      </w:r>
+      <w:r>
+        <w:fldChar w:fldCharType="separate"/>
+      </w:r>
+      <w:r>
+        <w:rPr>
+          <w:noProof/>
+        </w:rPr>
+        <w:t>4</w:t>
+      </w:r>
+      <w:r>
+        <w:rPr>
+          <w:noProof/>
+        </w:rPr>
+        <w:fldChar w:fldCharType="end"/>
+      </w:r>
       <w:r>
         <w:t>.</w:t>
       </w:r>
-      <w:fldSimple w:instr=" SEQ Hình_ \* ARABIC \s 1 ">
-        <w:r>
-          <w:rPr>
-            <w:noProof/>
-          </w:rPr>
-          <w:t>1</w:t>
-        </w:r>
-      </w:fldSimple>
+      <w:r>
+        <w:fldChar w:fldCharType="begin"/>
+      </w:r>
+      <w:r>
+        <w:instrText xml:space="preserve"> SEQ Hình_ \* ARABIC \s 1 </w:instrText>
+      </w:r>
+      <w:r>
+        <w:fldChar w:fldCharType="separate"/>
+      </w:r>
+      <w:r>
+        <w:rPr>
+          <w:noProof/>
+        </w:rPr>
+        <w:t>1</w:t>
+      </w:r>
+      <w:r>
+        <w:rPr>
+          <w:noProof/>
+        </w:rPr>
+        <w:fldChar w:fldCharType="end"/>
+      </w:r>
       <w:r>
         <w:t xml:space="preserve"> </w:t>
       </w:r>
@@ -36855,9 +37967,9 @@
         </w:rPr>
         <w:t>hiển thị danh sách báo thức</w:t>
       </w:r>
+      <w:bookmarkEnd w:id="230"/>
       <w:bookmarkEnd w:id="231"/>
       <w:bookmarkEnd w:id="232"/>
-      <w:bookmarkEnd w:id="233"/>
     </w:p>
     <w:p>
       <w:pPr>
@@ -36999,9 +38111,9 @@
           <w:lang w:val="vi-VN"/>
         </w:rPr>
       </w:pPr>
-      <w:bookmarkStart w:id="234" w:name="_Toc451898982"/>
-      <w:bookmarkStart w:id="235" w:name="_Toc452195155"/>
-      <w:bookmarkStart w:id="236" w:name="_Toc452332172"/>
+      <w:bookmarkStart w:id="233" w:name="_Toc451898982"/>
+      <w:bookmarkStart w:id="234" w:name="_Toc452195155"/>
+      <w:bookmarkStart w:id="235" w:name="_Toc452332172"/>
       <w:r>
         <w:rPr>
           <w:lang w:val="vi-VN"/>
@@ -37102,9 +38214,9 @@
         </w:rPr>
         <w:t>thêm mới hoặc chỉnh sửa báo thức</w:t>
       </w:r>
+      <w:bookmarkEnd w:id="233"/>
       <w:bookmarkEnd w:id="234"/>
       <w:bookmarkEnd w:id="235"/>
-      <w:bookmarkEnd w:id="236"/>
     </w:p>
     <w:p>
       <w:pPr>
@@ -37200,31 +38312,57 @@
           <w:rFonts w:cs="Times New Roman"/>
         </w:rPr>
       </w:pPr>
-      <w:bookmarkStart w:id="237" w:name="_Toc451898983"/>
-      <w:bookmarkStart w:id="238" w:name="_Toc452195156"/>
-      <w:bookmarkStart w:id="239" w:name="_Toc452332173"/>
+      <w:bookmarkStart w:id="236" w:name="_Toc451898983"/>
+      <w:bookmarkStart w:id="237" w:name="_Toc452195156"/>
+      <w:bookmarkStart w:id="238" w:name="_Toc452332173"/>
       <w:r>
         <w:t xml:space="preserve">Hình </w:t>
       </w:r>
-      <w:fldSimple w:instr=" STYLEREF 1 \s ">
-        <w:r>
-          <w:rPr>
-            <w:noProof/>
-          </w:rPr>
-          <w:t>4</w:t>
-        </w:r>
-      </w:fldSimple>
+      <w:r>
+        <w:fldChar w:fldCharType="begin"/>
+      </w:r>
+      <w:r>
+        <w:instrText xml:space="preserve"> STYLEREF 1 \s </w:instrText>
+      </w:r>
+      <w:r>
+        <w:fldChar w:fldCharType="separate"/>
+      </w:r>
+      <w:r>
+        <w:rPr>
+          <w:noProof/>
+        </w:rPr>
+        <w:t>4</w:t>
+      </w:r>
+      <w:r>
+        <w:rPr>
+          <w:noProof/>
+        </w:rPr>
+        <w:fldChar w:fldCharType="end"/>
+      </w:r>
       <w:r>
         <w:t>.</w:t>
       </w:r>
-      <w:fldSimple w:instr=" SEQ Hình_ \* ARABIC \s 1 ">
-        <w:r>
-          <w:rPr>
-            <w:noProof/>
-          </w:rPr>
-          <w:t>3</w:t>
-        </w:r>
-      </w:fldSimple>
+      <w:r>
+        <w:fldChar w:fldCharType="begin"/>
+      </w:r>
+      <w:r>
+        <w:instrText xml:space="preserve"> SEQ Hình_ \* ARABIC \s 1 </w:instrText>
+      </w:r>
+      <w:r>
+        <w:fldChar w:fldCharType="separate"/>
+      </w:r>
+      <w:r>
+        <w:rPr>
+          <w:noProof/>
+        </w:rPr>
+        <w:t>3</w:t>
+      </w:r>
+      <w:r>
+        <w:rPr>
+          <w:noProof/>
+        </w:rPr>
+        <w:fldChar w:fldCharType="end"/>
+      </w:r>
       <w:r>
         <w:t xml:space="preserve"> </w:t>
       </w:r>
@@ -37240,9 +38378,9 @@
         </w:rPr>
         <w:t>phát âm báo thức</w:t>
       </w:r>
+      <w:bookmarkEnd w:id="236"/>
       <w:bookmarkEnd w:id="237"/>
       <w:bookmarkEnd w:id="238"/>
-      <w:bookmarkEnd w:id="239"/>
     </w:p>
     <w:p>
       <w:pPr>
@@ -37416,31 +38554,57 @@
           <w:rFonts w:cs="Times New Roman"/>
         </w:rPr>
       </w:pPr>
-      <w:bookmarkStart w:id="240" w:name="_Toc451898984"/>
-      <w:bookmarkStart w:id="241" w:name="_Toc452195157"/>
-      <w:bookmarkStart w:id="242" w:name="_Toc452332174"/>
+      <w:bookmarkStart w:id="239" w:name="_Toc451898984"/>
+      <w:bookmarkStart w:id="240" w:name="_Toc452195157"/>
+      <w:bookmarkStart w:id="241" w:name="_Toc452332174"/>
       <w:r>
         <w:t xml:space="preserve">Hình </w:t>
       </w:r>
-      <w:fldSimple w:instr=" STYLEREF 1 \s ">
-        <w:r>
-          <w:rPr>
-            <w:noProof/>
-          </w:rPr>
-          <w:t>4</w:t>
-        </w:r>
-      </w:fldSimple>
+      <w:r>
+        <w:fldChar w:fldCharType="begin"/>
+      </w:r>
+      <w:r>
+        <w:instrText xml:space="preserve"> STYLEREF 1 \s </w:instrText>
+      </w:r>
+      <w:r>
+        <w:fldChar w:fldCharType="separate"/>
+      </w:r>
+      <w:r>
+        <w:rPr>
+          <w:noProof/>
+        </w:rPr>
+        <w:t>4</w:t>
+      </w:r>
+      <w:r>
+        <w:rPr>
+          <w:noProof/>
+        </w:rPr>
+        <w:fldChar w:fldCharType="end"/>
+      </w:r>
       <w:r>
         <w:t>.</w:t>
       </w:r>
-      <w:fldSimple w:instr=" SEQ Hình_ \* ARABIC \s 1 ">
-        <w:r>
-          <w:rPr>
-            <w:noProof/>
-          </w:rPr>
-          <w:t>4</w:t>
-        </w:r>
-      </w:fldSimple>
+      <w:r>
+        <w:fldChar w:fldCharType="begin"/>
+      </w:r>
+      <w:r>
+        <w:instrText xml:space="preserve"> SEQ Hình_ \* ARABIC \s 1 </w:instrText>
+      </w:r>
+      <w:r>
+        <w:fldChar w:fldCharType="separate"/>
+      </w:r>
+      <w:r>
+        <w:rPr>
+          <w:noProof/>
+        </w:rPr>
+        <w:t>4</w:t>
+      </w:r>
+      <w:r>
+        <w:rPr>
+          <w:noProof/>
+        </w:rPr>
+        <w:fldChar w:fldCharType="end"/>
+      </w:r>
       <w:r>
         <w:t xml:space="preserve"> </w:t>
       </w:r>
@@ -37456,9 +38620,9 @@
         </w:rPr>
         <w:t>c</w:t>
       </w:r>
+      <w:bookmarkEnd w:id="239"/>
       <w:bookmarkEnd w:id="240"/>
       <w:bookmarkEnd w:id="241"/>
-      <w:bookmarkEnd w:id="242"/>
       <w:r>
         <w:rPr>
           <w:rFonts w:cs="Times New Roman"/>
@@ -37551,31 +38715,57 @@
           <w:rFonts w:cs="Times New Roman"/>
         </w:rPr>
       </w:pPr>
-      <w:bookmarkStart w:id="243" w:name="_Toc451898985"/>
-      <w:bookmarkStart w:id="244" w:name="_Toc452195158"/>
-      <w:bookmarkStart w:id="245" w:name="_Toc452332175"/>
+      <w:bookmarkStart w:id="242" w:name="_Toc451898985"/>
+      <w:bookmarkStart w:id="243" w:name="_Toc452195158"/>
+      <w:bookmarkStart w:id="244" w:name="_Toc452332175"/>
       <w:r>
         <w:t xml:space="preserve">Hình </w:t>
       </w:r>
-      <w:fldSimple w:instr=" STYLEREF 1 \s ">
-        <w:r>
-          <w:rPr>
-            <w:noProof/>
-          </w:rPr>
-          <w:t>4</w:t>
-        </w:r>
-      </w:fldSimple>
+      <w:r>
+        <w:fldChar w:fldCharType="begin"/>
+      </w:r>
+      <w:r>
+        <w:instrText xml:space="preserve"> STYLEREF 1 \s </w:instrText>
+      </w:r>
+      <w:r>
+        <w:fldChar w:fldCharType="separate"/>
+      </w:r>
+      <w:r>
+        <w:rPr>
+          <w:noProof/>
+        </w:rPr>
+        <w:t>4</w:t>
+      </w:r>
+      <w:r>
+        <w:rPr>
+          <w:noProof/>
+        </w:rPr>
+        <w:fldChar w:fldCharType="end"/>
+      </w:r>
       <w:r>
         <w:t>.</w:t>
       </w:r>
-      <w:fldSimple w:instr=" SEQ Hình_ \* ARABIC \s 1 ">
-        <w:r>
-          <w:rPr>
-            <w:noProof/>
-          </w:rPr>
-          <w:t>5</w:t>
-        </w:r>
-      </w:fldSimple>
+      <w:r>
+        <w:fldChar w:fldCharType="begin"/>
+      </w:r>
+      <w:r>
+        <w:instrText xml:space="preserve"> SEQ Hình_ \* ARABIC \s 1 </w:instrText>
+      </w:r>
+      <w:r>
+        <w:fldChar w:fldCharType="separate"/>
+      </w:r>
+      <w:r>
+        <w:rPr>
+          <w:noProof/>
+        </w:rPr>
+        <w:t>5</w:t>
+      </w:r>
+      <w:r>
+        <w:rPr>
+          <w:noProof/>
+        </w:rPr>
+        <w:fldChar w:fldCharType="end"/>
+      </w:r>
       <w:r>
         <w:t xml:space="preserve"> </w:t>
       </w:r>
@@ -37585,9 +38775,9 @@
         </w:rPr>
         <w:t>Demo chức năng xem ảnh và tắt báo thức</w:t>
       </w:r>
+      <w:bookmarkEnd w:id="242"/>
       <w:bookmarkEnd w:id="243"/>
       <w:bookmarkEnd w:id="244"/>
-      <w:bookmarkEnd w:id="245"/>
     </w:p>
     <w:p>
       <w:pPr>
@@ -37601,14 +38791,14 @@
           <w:rFonts w:ascii="Times New Roman" w:hAnsi="Times New Roman" w:cs="Times New Roman"/>
         </w:rPr>
       </w:pPr>
-      <w:bookmarkStart w:id="246" w:name="_Toc452332121"/>
+      <w:bookmarkStart w:id="245" w:name="_Toc452332121"/>
       <w:r>
         <w:rPr>
           <w:rFonts w:ascii="Times New Roman" w:hAnsi="Times New Roman" w:cs="Times New Roman"/>
         </w:rPr>
         <w:t>4.4 Kết quả thử nghiệm</w:t>
       </w:r>
-      <w:bookmarkEnd w:id="246"/>
+      <w:bookmarkEnd w:id="245"/>
     </w:p>
     <w:p>
       <w:r>
@@ -37716,7 +38906,7 @@
               <w:jc w:val="left"/>
             </w:pPr>
             <w:r>
-              <w:t>LG Electronics</w:t>
+              <w:t>LGL34C</w:t>
             </w:r>
           </w:p>
         </w:tc>
@@ -37876,36 +39066,68 @@
       <w:pPr>
         <w:pStyle w:val="Caption"/>
       </w:pPr>
-      <w:bookmarkStart w:id="247" w:name="_Toc452332143"/>
+      <w:bookmarkStart w:id="246" w:name="_Toc452332143"/>
       <w:r>
         <w:t xml:space="preserve">Bảng </w:t>
       </w:r>
-      <w:fldSimple w:instr=" STYLEREF 1 \s ">
-        <w:r>
-          <w:rPr>
-            <w:noProof/>
-          </w:rPr>
-          <w:t>4</w:t>
-        </w:r>
-      </w:fldSimple>
+      <w:r>
+        <w:fldChar w:fldCharType="begin"/>
+      </w:r>
+      <w:r>
+        <w:instrText xml:space="preserve"> STYLEREF 1 \s </w:instrText>
+      </w:r>
+      <w:r>
+        <w:fldChar w:fldCharType="separate"/>
+      </w:r>
+      <w:r>
+        <w:rPr>
+          <w:noProof/>
+        </w:rPr>
+        <w:t>4</w:t>
+      </w:r>
+      <w:r>
+        <w:rPr>
+          <w:noProof/>
+        </w:rPr>
+        <w:fldChar w:fldCharType="end"/>
+      </w:r>
       <w:r>
         <w:t>.</w:t>
       </w:r>
-      <w:fldSimple w:instr=" SEQ Bảng \* ARABIC \s 1 ">
-        <w:r>
-          <w:rPr>
-            <w:noProof/>
-          </w:rPr>
-          <w:t>1</w:t>
-        </w:r>
-      </w:fldSimple>
+      <w:r>
+        <w:fldChar w:fldCharType="begin"/>
+      </w:r>
+      <w:r>
+        <w:instrText xml:space="preserve"> SEQ B</w:instrText>
+      </w:r>
+      <w:r>
+        <w:instrText>ả</w:instrText>
+      </w:r>
+      <w:r>
+        <w:instrText xml:space="preserve">ng \* ARABIC \s 1 </w:instrText>
+      </w:r>
+      <w:r>
+        <w:fldChar w:fldCharType="separate"/>
+      </w:r>
+      <w:r>
+        <w:rPr>
+          <w:noProof/>
+        </w:rPr>
+        <w:t>1</w:t>
+      </w:r>
+      <w:r>
+        <w:rPr>
+          <w:noProof/>
+        </w:rPr>
+        <w:fldChar w:fldCharType="end"/>
+      </w:r>
       <w:r>
         <w:t xml:space="preserve"> </w:t>
       </w:r>
       <w:r>
         <w:t>Đánh giá kết quả thử nghiệm trên các phiên bản</w:t>
       </w:r>
-      <w:bookmarkEnd w:id="247"/>
+      <w:bookmarkEnd w:id="246"/>
     </w:p>
     <w:p>
       <w:pPr>
@@ -37921,7 +39143,7 @@
           <w:szCs w:val="36"/>
         </w:rPr>
       </w:pPr>
-      <w:bookmarkStart w:id="248" w:name="_Toc452332122"/>
+      <w:bookmarkStart w:id="247" w:name="_Toc452332122"/>
       <w:r>
         <w:rPr>
           <w:rFonts w:ascii="Times New Roman" w:hAnsi="Times New Roman" w:cs="Times New Roman"/>
@@ -37931,7 +39153,7 @@
         <w:lastRenderedPageBreak/>
         <w:t>KẾT LUẬN</w:t>
       </w:r>
-      <w:bookmarkEnd w:id="248"/>
+      <w:bookmarkEnd w:id="247"/>
     </w:p>
     <w:p>
       <w:pPr>
@@ -37945,7 +39167,7 @@
           <w:rFonts w:ascii="Times New Roman" w:hAnsi="Times New Roman" w:cs="Times New Roman"/>
         </w:rPr>
       </w:pPr>
-      <w:bookmarkStart w:id="249" w:name="_Toc452332123"/>
+      <w:bookmarkStart w:id="248" w:name="_Toc452332123"/>
       <w:r>
         <w:rPr>
           <w:rFonts w:ascii="Times New Roman" w:hAnsi="Times New Roman" w:cs="Times New Roman"/>
@@ -37964,7 +39186,7 @@
         </w:rPr>
         <w:t>Các kết quả đạt được</w:t>
       </w:r>
-      <w:bookmarkEnd w:id="249"/>
+      <w:bookmarkEnd w:id="248"/>
     </w:p>
     <w:p>
       <w:pPr>
@@ -37978,7 +39200,7 @@
           <w:rFonts w:ascii="Times New Roman" w:hAnsi="Times New Roman" w:cs="Times New Roman"/>
         </w:rPr>
       </w:pPr>
-      <w:bookmarkStart w:id="250" w:name="_Toc452332124"/>
+      <w:bookmarkStart w:id="249" w:name="_Toc452332124"/>
       <w:r>
         <w:rPr>
           <w:rFonts w:ascii="Times New Roman" w:hAnsi="Times New Roman" w:cs="Times New Roman"/>
@@ -37991,7 +39213,7 @@
         </w:rPr>
         <w:t>.1.1.Ưu điểm</w:t>
       </w:r>
-      <w:bookmarkEnd w:id="250"/>
+      <w:bookmarkEnd w:id="249"/>
     </w:p>
     <w:p>
       <w:pPr>
@@ -38102,6 +39324,8 @@
         </w:rPr>
         <w:t>ng</w:t>
       </w:r>
+      <w:bookmarkStart w:id="250" w:name="_GoBack"/>
+      <w:bookmarkEnd w:id="250"/>
       <w:r>
         <w:rPr>
           <w:rFonts w:cs="Times New Roman"/>
@@ -38453,8 +39677,8 @@
       </w:pPr>
       <w:bookmarkStart w:id="253" w:name="_Toc310162167"/>
       <w:bookmarkStart w:id="254" w:name="_Toc383018369"/>
+      <w:bookmarkEnd w:id="64"/>
       <w:bookmarkEnd w:id="65"/>
-      <w:bookmarkEnd w:id="66"/>
     </w:p>
     <w:p>
       <w:pPr>
@@ -39117,7 +40341,7 @@
         <w:noProof/>
         <w:color w:val="404040" w:themeColor="text1" w:themeTint="BF"/>
       </w:rPr>
-      <w:t>11</w:t>
+      <w:t>64</w:t>
     </w:r>
     <w:r>
       <w:rPr>
@@ -39219,6 +40443,7 @@
         <w:dataBinding w:prefixMappings="xmlns:ns0='http://purl.org/dc/elements/1.1/' xmlns:ns1='http://schemas.openxmlformats.org/package/2006/metadata/core-properties' " w:xpath="/ns1:coreProperties[1]/ns0:title[1]" w:storeItemID="{6C3C8BC8-F283-45AE-878A-BAB7291924A1}"/>
         <w:text/>
       </w:sdtPr>
+      <w:sdtEndPr/>
       <w:sdtContent>
         <w:r>
           <w:rPr>
@@ -45246,9 +46471,10 @@
     <w:altName w:val="新細明體"/>
     <w:panose1 w:val="02020500000000000000"/>
     <w:charset w:val="88"/>
-    <w:family w:val="roman"/>
+    <w:family w:val="auto"/>
+    <w:notTrueType/>
     <w:pitch w:val="variable"/>
-    <w:sig w:usb0="A00002FF" w:usb1="28CFFCFA" w:usb2="00000016" w:usb3="00000000" w:csb0="00100001" w:csb1="00000000"/>
+    <w:sig w:usb0="00000001" w:usb1="08080000" w:usb2="00000010" w:usb3="00000000" w:csb0="00100000" w:csb1="00000000"/>
   </w:font>
   <w:font w:name="Adobe 明體 Std L">
     <w:altName w:val="Arial Unicode MS"/>
@@ -45307,6 +46533,7 @@
     <w:rsid w:val="003078F8"/>
     <w:rsid w:val="00460425"/>
     <w:rsid w:val="00A12E80"/>
+    <w:rsid w:val="00B37912"/>
     <w:rsid w:val="00C60591"/>
     <w:rsid w:val="00D96BD5"/>
   </w:rsids>
@@ -46086,7 +47313,7 @@
 </file>
 
 <file path=customXml/itemProps1.xml><?xml version="1.0" encoding="utf-8"?>
-<ds:datastoreItem xmlns:ds="http://schemas.openxmlformats.org/officeDocument/2006/customXml" ds:itemID="{CC83AB64-5CB8-4F42-A6B9-A138E21A9B3D}">
+<ds:datastoreItem xmlns:ds="http://schemas.openxmlformats.org/officeDocument/2006/customXml" ds:itemID="{A4D82193-446D-4F13-8534-269CB7CFDB80}">
   <ds:schemaRefs>
     <ds:schemaRef ds:uri="http://schemas.openxmlformats.org/officeDocument/2006/bibliography"/>
   </ds:schemaRefs>

--- a/DATN/DATN_CNTT_2016_HUNGDX.docx
+++ b/DATN/DATN_CNTT_2016_HUNGDX.docx
@@ -1109,23 +1109,7 @@
           <w:rFonts w:cs="Times New Roman"/>
           <w:sz w:val="24"/>
         </w:rPr>
-        <w:t xml:space="preserve">Xây dựng ứng dụng báo thức cho di động trên hệ điều hành </w:t>
-      </w:r>
-      <w:proofErr w:type="gramStart"/>
-      <w:r>
-        <w:rPr>
-          <w:rFonts w:cs="Times New Roman"/>
-          <w:sz w:val="24"/>
-        </w:rPr>
-        <w:t>Android</w:t>
-      </w:r>
-      <w:proofErr w:type="gramEnd"/>
-      <w:r>
-        <w:rPr>
-          <w:rFonts w:cs="Times New Roman"/>
-          <w:sz w:val="24"/>
-        </w:rPr>
-        <w:t>, cách tắt báo thức là nghe nhạc, xem ảnh từ thư viện của điện thoại và trả</w:t>
+        <w:t>Xây dựng ứng dụng báo thức cho di động trên hệ điều hành Android, cách tắt báo thức là nghe nhạc, xem ảnh từ thư viện của điện thoại và trả</w:t>
       </w:r>
       <w:r>
         <w:rPr>
@@ -6685,7 +6669,23 @@
             <w:rFonts w:cs="Times New Roman"/>
             <w:noProof/>
           </w:rPr>
-          <w:t>Chi tiết chức năng xem danh sách báo thức</w:t>
+          <w:t xml:space="preserve">Chi tiết chức năng xem </w:t>
+        </w:r>
+        <w:r>
+          <w:rPr>
+            <w:rStyle w:val="Hyperlink"/>
+            <w:rFonts w:cs="Times New Roman"/>
+            <w:noProof/>
+          </w:rPr>
+          <w:t>d</w:t>
+        </w:r>
+        <w:r>
+          <w:rPr>
+            <w:rStyle w:val="Hyperlink"/>
+            <w:rFonts w:cs="Times New Roman"/>
+            <w:noProof/>
+          </w:rPr>
+          <w:t>anh sách báo thức</w:t>
         </w:r>
         <w:r>
           <w:rPr>
@@ -8026,71 +8026,98 @@
           <w:lang w:val="vi-VN" w:eastAsia="vi-VN"/>
         </w:rPr>
       </w:pPr>
-      <w:hyperlink w:anchor="_Toc452332144" w:history="1">
-        <w:r>
-          <w:rPr>
-            <w:rStyle w:val="Hyperlink"/>
-            <w:noProof/>
-          </w:rPr>
-          <w:t xml:space="preserve">Hình 1.1 </w:t>
-        </w:r>
-        <w:r>
-          <w:rPr>
-            <w:rStyle w:val="Hyperlink"/>
-            <w:rFonts w:cs="Times New Roman"/>
-            <w:noProof/>
-          </w:rPr>
-          <w:t>Giao hiện chính ứng dụng I Can’t Wake Up! Alarm Clock</w:t>
-        </w:r>
-        <w:r>
-          <w:rPr>
-            <w:noProof/>
-            <w:webHidden/>
-          </w:rPr>
-          <w:tab/>
-        </w:r>
-        <w:r>
-          <w:rPr>
-            <w:noProof/>
-            <w:webHidden/>
-          </w:rPr>
-          <w:fldChar w:fldCharType="begin"/>
-        </w:r>
-        <w:r>
-          <w:rPr>
-            <w:noProof/>
-            <w:webHidden/>
-          </w:rPr>
-          <w:instrText xml:space="preserve"> PAGEREF _Toc452332144 \h </w:instrText>
-        </w:r>
-        <w:r>
-          <w:rPr>
-            <w:noProof/>
-            <w:webHidden/>
-          </w:rPr>
-        </w:r>
-        <w:r>
-          <w:rPr>
-            <w:noProof/>
-            <w:webHidden/>
-          </w:rPr>
-          <w:fldChar w:fldCharType="separate"/>
-        </w:r>
-        <w:r>
-          <w:rPr>
-            <w:noProof/>
-            <w:webHidden/>
-          </w:rPr>
-          <w:t>12</w:t>
-        </w:r>
-        <w:r>
-          <w:rPr>
-            <w:noProof/>
-            <w:webHidden/>
-          </w:rPr>
-          <w:fldChar w:fldCharType="end"/>
-        </w:r>
-      </w:hyperlink>
+      <w:r>
+        <w:rPr>
+          <w:noProof/>
+        </w:rPr>
+        <w:fldChar w:fldCharType="begin"/>
+      </w:r>
+      <w:r>
+        <w:rPr>
+          <w:noProof/>
+        </w:rPr>
+        <w:instrText xml:space="preserve"> HYPERLINK \l "_Toc452332144" </w:instrText>
+      </w:r>
+      <w:r>
+        <w:rPr>
+          <w:noProof/>
+        </w:rPr>
+      </w:r>
+      <w:r>
+        <w:rPr>
+          <w:noProof/>
+        </w:rPr>
+        <w:fldChar w:fldCharType="separate"/>
+      </w:r>
+      <w:r>
+        <w:rPr>
+          <w:rStyle w:val="Hyperlink"/>
+          <w:noProof/>
+        </w:rPr>
+        <w:t xml:space="preserve">Hình 1.1 </w:t>
+      </w:r>
+      <w:r>
+        <w:rPr>
+          <w:rStyle w:val="Hyperlink"/>
+          <w:rFonts w:cs="Times New Roman"/>
+          <w:noProof/>
+        </w:rPr>
+        <w:t>Giao hiện chính ứng dụng I Can’t Wake Up! Alarm Clock</w:t>
+      </w:r>
+      <w:r>
+        <w:rPr>
+          <w:noProof/>
+          <w:webHidden/>
+        </w:rPr>
+        <w:tab/>
+      </w:r>
+      <w:r>
+        <w:rPr>
+          <w:noProof/>
+          <w:webHidden/>
+        </w:rPr>
+        <w:fldChar w:fldCharType="begin"/>
+      </w:r>
+      <w:r>
+        <w:rPr>
+          <w:noProof/>
+          <w:webHidden/>
+        </w:rPr>
+        <w:instrText xml:space="preserve"> PAGEREF _Toc452332144 \h </w:instrText>
+      </w:r>
+      <w:r>
+        <w:rPr>
+          <w:noProof/>
+          <w:webHidden/>
+        </w:rPr>
+      </w:r>
+      <w:r>
+        <w:rPr>
+          <w:noProof/>
+          <w:webHidden/>
+        </w:rPr>
+        <w:fldChar w:fldCharType="separate"/>
+      </w:r>
+      <w:r>
+        <w:rPr>
+          <w:noProof/>
+          <w:webHidden/>
+        </w:rPr>
+        <w:t>12</w:t>
+      </w:r>
+      <w:r>
+        <w:rPr>
+          <w:noProof/>
+          <w:webHidden/>
+        </w:rPr>
+        <w:fldChar w:fldCharType="end"/>
+      </w:r>
+      <w:r>
+        <w:rPr>
+          <w:noProof/>
+        </w:rPr>
+        <w:fldChar w:fldCharType="end"/>
+      </w:r>
     </w:p>
     <w:p>
       <w:pPr>
@@ -8440,7 +8467,23 @@
             <w:rFonts w:cs="Times New Roman"/>
             <w:noProof/>
           </w:rPr>
-          <w:t>Biểu đồ so sánh tốc độ của máy ảo Java giữa các phiên bản Android (Càng lớn càng tốt)</w:t>
+          <w:t xml:space="preserve">Biểu đồ </w:t>
+        </w:r>
+        <w:r>
+          <w:rPr>
+            <w:rStyle w:val="Hyperlink"/>
+            <w:rFonts w:cs="Times New Roman"/>
+            <w:noProof/>
+          </w:rPr>
+          <w:t>s</w:t>
+        </w:r>
+        <w:r>
+          <w:rPr>
+            <w:rStyle w:val="Hyperlink"/>
+            <w:rFonts w:cs="Times New Roman"/>
+            <w:noProof/>
+          </w:rPr>
+          <w:t>o sánh tốc độ của máy ảo Java giữa các phiên bản Android (Càng lớn càng tốt)</w:t>
         </w:r>
         <w:r>
           <w:rPr>
@@ -8920,7 +8963,23 @@
             <w:rFonts w:cs="Times New Roman"/>
             <w:noProof/>
           </w:rPr>
-          <w:t>Biểu đồ tuần tự chức năng thêm mới báo thức</w:t>
+          <w:t xml:space="preserve">Biểu đồ tuần tự </w:t>
+        </w:r>
+        <w:r>
+          <w:rPr>
+            <w:rStyle w:val="Hyperlink"/>
+            <w:rFonts w:cs="Times New Roman"/>
+            <w:noProof/>
+          </w:rPr>
+          <w:t>c</w:t>
+        </w:r>
+        <w:r>
+          <w:rPr>
+            <w:rStyle w:val="Hyperlink"/>
+            <w:rFonts w:cs="Times New Roman"/>
+            <w:noProof/>
+          </w:rPr>
+          <w:t>hức năng thêm mới báo thức</w:t>
         </w:r>
         <w:r>
           <w:rPr>
@@ -10916,51 +10975,25 @@
       <w:r>
         <w:t xml:space="preserve">Hình </w:t>
       </w:r>
-      <w:r>
-        <w:fldChar w:fldCharType="begin"/>
-      </w:r>
-      <w:r>
-        <w:instrText xml:space="preserve"> STYLEREF 1 \s </w:instrText>
-      </w:r>
-      <w:r>
-        <w:fldChar w:fldCharType="separate"/>
-      </w:r>
-      <w:r>
-        <w:rPr>
-          <w:noProof/>
-        </w:rPr>
-        <w:t>1</w:t>
-      </w:r>
-      <w:r>
-        <w:rPr>
-          <w:noProof/>
-        </w:rPr>
-        <w:fldChar w:fldCharType="end"/>
-      </w:r>
+      <w:fldSimple w:instr=" STYLEREF 1 \s ">
+        <w:r>
+          <w:rPr>
+            <w:noProof/>
+          </w:rPr>
+          <w:t>1</w:t>
+        </w:r>
+      </w:fldSimple>
       <w:r>
         <w:t>.</w:t>
       </w:r>
-      <w:r>
-        <w:fldChar w:fldCharType="begin"/>
-      </w:r>
-      <w:r>
-        <w:instrText xml:space="preserve"> SEQ Hình_ \* ARABIC \s 1 </w:instrText>
-      </w:r>
-      <w:r>
-        <w:fldChar w:fldCharType="separate"/>
-      </w:r>
-      <w:r>
-        <w:rPr>
-          <w:noProof/>
-        </w:rPr>
-        <w:t>1</w:t>
-      </w:r>
-      <w:r>
-        <w:rPr>
-          <w:noProof/>
-        </w:rPr>
-        <w:fldChar w:fldCharType="end"/>
-      </w:r>
+      <w:fldSimple w:instr=" SEQ Hình_ \* ARABIC \s 1 ">
+        <w:r>
+          <w:rPr>
+            <w:noProof/>
+          </w:rPr>
+          <w:t>1</w:t>
+        </w:r>
+      </w:fldSimple>
       <w:r>
         <w:t xml:space="preserve"> </w:t>
       </w:r>
@@ -11052,51 +11085,25 @@
       <w:r>
         <w:t xml:space="preserve">Hình </w:t>
       </w:r>
-      <w:r>
-        <w:fldChar w:fldCharType="begin"/>
-      </w:r>
-      <w:r>
-        <w:instrText xml:space="preserve"> STYLEREF 1 \s </w:instrText>
-      </w:r>
-      <w:r>
-        <w:fldChar w:fldCharType="separate"/>
-      </w:r>
-      <w:r>
-        <w:rPr>
-          <w:noProof/>
-        </w:rPr>
-        <w:t>1</w:t>
-      </w:r>
-      <w:r>
-        <w:rPr>
-          <w:noProof/>
-        </w:rPr>
-        <w:fldChar w:fldCharType="end"/>
-      </w:r>
+      <w:fldSimple w:instr=" STYLEREF 1 \s ">
+        <w:r>
+          <w:rPr>
+            <w:noProof/>
+          </w:rPr>
+          <w:t>1</w:t>
+        </w:r>
+      </w:fldSimple>
       <w:r>
         <w:t>.</w:t>
       </w:r>
-      <w:r>
-        <w:fldChar w:fldCharType="begin"/>
-      </w:r>
-      <w:r>
-        <w:instrText xml:space="preserve"> SEQ Hình_ \* ARABIC \s 1 </w:instrText>
-      </w:r>
-      <w:r>
-        <w:fldChar w:fldCharType="separate"/>
-      </w:r>
-      <w:r>
-        <w:rPr>
-          <w:noProof/>
-        </w:rPr>
-        <w:t>2</w:t>
-      </w:r>
-      <w:r>
-        <w:rPr>
-          <w:noProof/>
-        </w:rPr>
-        <w:fldChar w:fldCharType="end"/>
-      </w:r>
+      <w:fldSimple w:instr=" SEQ Hình_ \* ARABIC \s 1 ">
+        <w:r>
+          <w:rPr>
+            <w:noProof/>
+          </w:rPr>
+          <w:t>2</w:t>
+        </w:r>
+      </w:fldSimple>
       <w:r>
         <w:t xml:space="preserve"> </w:t>
       </w:r>
@@ -11444,51 +11451,25 @@
       <w:r>
         <w:t xml:space="preserve">Hình </w:t>
       </w:r>
-      <w:r>
-        <w:fldChar w:fldCharType="begin"/>
-      </w:r>
-      <w:r>
-        <w:instrText xml:space="preserve"> STYLEREF 1 \s </w:instrText>
-      </w:r>
-      <w:r>
-        <w:fldChar w:fldCharType="separate"/>
-      </w:r>
-      <w:r>
-        <w:rPr>
-          <w:noProof/>
-        </w:rPr>
-        <w:t>1</w:t>
-      </w:r>
-      <w:r>
-        <w:rPr>
-          <w:noProof/>
-        </w:rPr>
-        <w:fldChar w:fldCharType="end"/>
-      </w:r>
+      <w:fldSimple w:instr=" STYLEREF 1 \s ">
+        <w:r>
+          <w:rPr>
+            <w:noProof/>
+          </w:rPr>
+          <w:t>1</w:t>
+        </w:r>
+      </w:fldSimple>
       <w:r>
         <w:t>.</w:t>
       </w:r>
-      <w:r>
-        <w:fldChar w:fldCharType="begin"/>
-      </w:r>
-      <w:r>
-        <w:instrText xml:space="preserve"> SEQ Hình_ \* ARABIC \s 1 </w:instrText>
-      </w:r>
-      <w:r>
-        <w:fldChar w:fldCharType="separate"/>
-      </w:r>
-      <w:r>
-        <w:rPr>
-          <w:noProof/>
-        </w:rPr>
-        <w:t>3</w:t>
-      </w:r>
-      <w:r>
-        <w:rPr>
-          <w:noProof/>
-        </w:rPr>
-        <w:fldChar w:fldCharType="end"/>
-      </w:r>
+      <w:fldSimple w:instr=" SEQ Hình_ \* ARABIC \s 1 ">
+        <w:r>
+          <w:rPr>
+            <w:noProof/>
+          </w:rPr>
+          <w:t>3</w:t>
+        </w:r>
+      </w:fldSimple>
       <w:r>
         <w:t xml:space="preserve"> </w:t>
       </w:r>
@@ -11581,51 +11562,25 @@
       <w:r>
         <w:t xml:space="preserve">Hình </w:t>
       </w:r>
-      <w:r>
-        <w:fldChar w:fldCharType="begin"/>
-      </w:r>
-      <w:r>
-        <w:instrText xml:space="preserve"> STYLEREF 1 \s </w:instrText>
-      </w:r>
-      <w:r>
-        <w:fldChar w:fldCharType="separate"/>
-      </w:r>
-      <w:r>
-        <w:rPr>
-          <w:noProof/>
-        </w:rPr>
-        <w:t>1</w:t>
-      </w:r>
-      <w:r>
-        <w:rPr>
-          <w:noProof/>
-        </w:rPr>
-        <w:fldChar w:fldCharType="end"/>
-      </w:r>
+      <w:fldSimple w:instr=" STYLEREF 1 \s ">
+        <w:r>
+          <w:rPr>
+            <w:noProof/>
+          </w:rPr>
+          <w:t>1</w:t>
+        </w:r>
+      </w:fldSimple>
       <w:r>
         <w:t>.</w:t>
       </w:r>
-      <w:r>
-        <w:fldChar w:fldCharType="begin"/>
-      </w:r>
-      <w:r>
-        <w:instrText xml:space="preserve"> SEQ Hình_ \* ARABIC \s 1 </w:instrText>
-      </w:r>
-      <w:r>
-        <w:fldChar w:fldCharType="separate"/>
-      </w:r>
-      <w:r>
-        <w:rPr>
-          <w:noProof/>
-        </w:rPr>
-        <w:t>4</w:t>
-      </w:r>
-      <w:r>
-        <w:rPr>
-          <w:noProof/>
-        </w:rPr>
-        <w:fldChar w:fldCharType="end"/>
-      </w:r>
+      <w:fldSimple w:instr=" SEQ Hình_ \* ARABIC \s 1 ">
+        <w:r>
+          <w:rPr>
+            <w:noProof/>
+          </w:rPr>
+          <w:t>4</w:t>
+        </w:r>
+      </w:fldSimple>
       <w:r>
         <w:t xml:space="preserve"> </w:t>
       </w:r>
@@ -13388,26 +13343,49 @@
         </w:rPr>
         <w:t xml:space="preserve">chạm, GPS, 3G,...)(Xem thêm: </w:t>
       </w:r>
-      <w:hyperlink r:id="rId13" w:history="1">
-        <w:r>
-          <w:rPr>
-            <w:rStyle w:val="Hyperlink"/>
-            <w:rFonts w:eastAsia="Times New Roman" w:cs="Times New Roman"/>
-            <w:b/>
-            <w:bCs/>
-            <w:color w:val="auto"/>
-            <w:szCs w:val="26"/>
-            <w:u w:val="none"/>
-            <w:lang w:val="vi-VN"/>
-          </w:rPr>
-          <w:t>Android Compatibility Definition Document</w:t>
-        </w:r>
-      </w:hyperlink>
-      <w:r>
-        <w:rPr>
+      <w:r>
+        <w:fldChar w:fldCharType="begin"/>
+      </w:r>
+      <w:r>
+        <w:rPr>
+          <w:lang w:val="vi-VN"/>
+        </w:rPr>
+        <w:instrText xml:space="preserve"> HYPERLINK "http://source.android.com/compatibility/android-2.1-cdd.pdf" </w:instrText>
+      </w:r>
+      <w:r>
+        <w:fldChar w:fldCharType="separate"/>
+      </w:r>
+      <w:r>
+        <w:rPr>
+          <w:rStyle w:val="Hyperlink"/>
           <w:rFonts w:eastAsia="Times New Roman" w:cs="Times New Roman"/>
           <w:b/>
           <w:bCs/>
+          <w:color w:val="auto"/>
+          <w:szCs w:val="26"/>
+          <w:u w:val="none"/>
+          <w:lang w:val="vi-VN"/>
+        </w:rPr>
+        <w:t>Android Compatibility Definition Document</w:t>
+      </w:r>
+      <w:r>
+        <w:rPr>
+          <w:rStyle w:val="Hyperlink"/>
+          <w:rFonts w:eastAsia="Times New Roman" w:cs="Times New Roman"/>
+          <w:b/>
+          <w:bCs/>
+          <w:color w:val="auto"/>
+          <w:szCs w:val="26"/>
+          <w:u w:val="none"/>
+          <w:lang w:val="vi-VN"/>
+        </w:rPr>
+        <w:fldChar w:fldCharType="end"/>
+      </w:r>
+      <w:r>
+        <w:rPr>
+          <w:rFonts w:eastAsia="Times New Roman" w:cs="Times New Roman"/>
+          <w:b/>
+          <w:bCs/>
           <w:szCs w:val="26"/>
           <w:lang w:val="vi-VN"/>
         </w:rPr>
@@ -13621,19 +13599,46 @@
         </w:rPr>
         <w:t xml:space="preserve"> Trình duyệt web tích hợp được xây dựng dựa trên </w:t>
       </w:r>
-      <w:hyperlink r:id="rId14" w:history="1">
-        <w:r>
-          <w:rPr>
-            <w:rStyle w:val="Hyperlink"/>
-            <w:rFonts w:cs="Times New Roman"/>
-            <w:color w:val="auto"/>
-            <w:szCs w:val="26"/>
-            <w:u w:val="none"/>
-            <w:lang w:val="vi-VN"/>
-          </w:rPr>
-          <w:t>WebKit</w:t>
-        </w:r>
-      </w:hyperlink>
+      <w:r>
+        <w:fldChar w:fldCharType="begin"/>
+      </w:r>
+      <w:r>
+        <w:rPr>
+          <w:lang w:val="vi-VN"/>
+        </w:rPr>
+        <w:instrText xml:space="preserve"> HYPERLINK "http:</w:instrText>
+      </w:r>
+      <w:r>
+        <w:rPr>
+          <w:lang w:val="vi-VN"/>
+        </w:rPr>
+        <w:instrText xml:space="preserve">//webkit.org/" </w:instrText>
+      </w:r>
+      <w:r>
+        <w:fldChar w:fldCharType="separate"/>
+      </w:r>
+      <w:r>
+        <w:rPr>
+          <w:rStyle w:val="Hyperlink"/>
+          <w:rFonts w:cs="Times New Roman"/>
+          <w:color w:val="auto"/>
+          <w:szCs w:val="26"/>
+          <w:u w:val="none"/>
+          <w:lang w:val="vi-VN"/>
+        </w:rPr>
+        <w:t>WebKit</w:t>
+      </w:r>
+      <w:r>
+        <w:rPr>
+          <w:rStyle w:val="Hyperlink"/>
+          <w:rFonts w:cs="Times New Roman"/>
+          <w:color w:val="auto"/>
+          <w:szCs w:val="26"/>
+          <w:u w:val="none"/>
+          <w:lang w:val="vi-VN"/>
+        </w:rPr>
+        <w:fldChar w:fldCharType="end"/>
+      </w:r>
       <w:r>
         <w:rPr>
           <w:rFonts w:cs="Times New Roman"/>
@@ -13939,7 +13944,7 @@
                     <pic:cNvPicPr/>
                   </pic:nvPicPr>
                   <pic:blipFill>
-                    <a:blip r:embed="rId15"/>
+                    <a:blip r:embed="rId13"/>
                     <a:stretch>
                       <a:fillRect/>
                     </a:stretch>
@@ -13975,51 +13980,25 @@
       <w:r>
         <w:t xml:space="preserve">Hình </w:t>
       </w:r>
-      <w:r>
-        <w:fldChar w:fldCharType="begin"/>
-      </w:r>
-      <w:r>
-        <w:instrText xml:space="preserve"> STYLEREF 1 \s </w:instrText>
-      </w:r>
-      <w:r>
-        <w:fldChar w:fldCharType="separate"/>
-      </w:r>
-      <w:r>
-        <w:rPr>
-          <w:noProof/>
-        </w:rPr>
-        <w:t>2</w:t>
-      </w:r>
-      <w:r>
-        <w:rPr>
-          <w:noProof/>
-        </w:rPr>
-        <w:fldChar w:fldCharType="end"/>
-      </w:r>
+      <w:fldSimple w:instr=" STYLEREF 1 \s ">
+        <w:r>
+          <w:rPr>
+            <w:noProof/>
+          </w:rPr>
+          <w:t>2</w:t>
+        </w:r>
+      </w:fldSimple>
       <w:r>
         <w:t>.</w:t>
       </w:r>
-      <w:r>
-        <w:fldChar w:fldCharType="begin"/>
-      </w:r>
-      <w:r>
-        <w:instrText xml:space="preserve"> SEQ Hình_ \* ARABIC \s 1 </w:instrText>
-      </w:r>
-      <w:r>
-        <w:fldChar w:fldCharType="separate"/>
-      </w:r>
-      <w:r>
-        <w:rPr>
-          <w:noProof/>
-        </w:rPr>
-        <w:t>1</w:t>
-      </w:r>
-      <w:r>
-        <w:rPr>
-          <w:noProof/>
-        </w:rPr>
-        <w:fldChar w:fldCharType="end"/>
-      </w:r>
+      <w:fldSimple w:instr=" SEQ Hình_ \* ARABIC \s 1 ">
+        <w:r>
+          <w:rPr>
+            <w:noProof/>
+          </w:rPr>
+          <w:t>1</w:t>
+        </w:r>
+      </w:fldSimple>
       <w:r>
         <w:t xml:space="preserve"> </w:t>
       </w:r>
@@ -15024,7 +15003,7 @@
                     </pic:cNvPicPr>
                   </pic:nvPicPr>
                   <pic:blipFill>
-                    <a:blip r:embed="rId16">
+                    <a:blip r:embed="rId14">
                       <a:extLst>
                         <a:ext uri="{28A0092B-C50C-407E-A947-70E740481C1C}">
                           <a14:useLocalDpi xmlns:a14="http://schemas.microsoft.com/office/drawing/2010/main" val="0"/>
@@ -15069,51 +15048,25 @@
       <w:r>
         <w:t xml:space="preserve">Hình </w:t>
       </w:r>
-      <w:r>
-        <w:fldChar w:fldCharType="begin"/>
-      </w:r>
-      <w:r>
-        <w:instrText xml:space="preserve"> STYLEREF 1 \s </w:instrText>
-      </w:r>
-      <w:r>
-        <w:fldChar w:fldCharType="separate"/>
-      </w:r>
-      <w:r>
-        <w:rPr>
-          <w:noProof/>
-        </w:rPr>
-        <w:t>2</w:t>
-      </w:r>
-      <w:r>
-        <w:rPr>
-          <w:noProof/>
-        </w:rPr>
-        <w:fldChar w:fldCharType="end"/>
-      </w:r>
+      <w:fldSimple w:instr=" STYLEREF 1 \s ">
+        <w:r>
+          <w:rPr>
+            <w:noProof/>
+          </w:rPr>
+          <w:t>2</w:t>
+        </w:r>
+      </w:fldSimple>
       <w:r>
         <w:t>.</w:t>
       </w:r>
-      <w:r>
-        <w:fldChar w:fldCharType="begin"/>
-      </w:r>
-      <w:r>
-        <w:instrText xml:space="preserve"> SEQ Hình_ \* ARABIC \s 1 </w:instrText>
-      </w:r>
-      <w:r>
-        <w:fldChar w:fldCharType="separate"/>
-      </w:r>
-      <w:r>
-        <w:rPr>
-          <w:noProof/>
-        </w:rPr>
-        <w:t>2</w:t>
-      </w:r>
-      <w:r>
-        <w:rPr>
-          <w:noProof/>
-        </w:rPr>
-        <w:fldChar w:fldCharType="end"/>
-      </w:r>
+      <w:fldSimple w:instr=" SEQ Hình_ \* ARABIC \s 1 ">
+        <w:r>
+          <w:rPr>
+            <w:noProof/>
+          </w:rPr>
+          <w:t>2</w:t>
+        </w:r>
+      </w:fldSimple>
       <w:r>
         <w:t xml:space="preserve"> </w:t>
       </w:r>
@@ -15772,7 +15725,7 @@
                           <pic:cNvPicPr/>
                         </pic:nvPicPr>
                         <pic:blipFill>
-                          <a:blip r:embed="rId17">
+                          <a:blip r:embed="rId15">
                             <a:extLst>
                               <a:ext uri="{28A0092B-C50C-407E-A947-70E740481C1C}">
                                 <a14:useLocalDpi xmlns:a14="http://schemas.microsoft.com/office/drawing/2010/main" val="0"/>
@@ -15834,7 +15787,7 @@
                           <pic:cNvPicPr/>
                         </pic:nvPicPr>
                         <pic:blipFill>
-                          <a:blip r:embed="rId18">
+                          <a:blip r:embed="rId16">
                             <a:extLst>
                               <a:ext uri="{28A0092B-C50C-407E-A947-70E740481C1C}">
                                 <a14:useLocalDpi xmlns:a14="http://schemas.microsoft.com/office/drawing/2010/main" val="0"/>
@@ -15878,54 +15831,25 @@
       <w:r>
         <w:t xml:space="preserve">Hình </w:t>
       </w:r>
-      <w:r>
-        <w:fldChar w:fldCharType="begin"/>
-      </w:r>
-      <w:r>
-        <w:instrText xml:space="preserve"> STYLEREF 1 \s </w:instrText>
-      </w:r>
-      <w:r>
-        <w:fldChar w:fldCharType="separate"/>
-      </w:r>
-      <w:r>
-        <w:rPr>
-          <w:noProof/>
-        </w:rPr>
-        <w:t>2</w:t>
-      </w:r>
-      <w:r>
-        <w:rPr>
-          <w:noProof/>
-        </w:rPr>
-        <w:fldChar w:fldCharType="end"/>
-      </w:r>
+      <w:fldSimple w:instr=" STYLEREF 1 \s ">
+        <w:r>
+          <w:rPr>
+            <w:noProof/>
+          </w:rPr>
+          <w:t>2</w:t>
+        </w:r>
+      </w:fldSimple>
       <w:r>
         <w:t>.</w:t>
       </w:r>
-      <w:r>
-        <w:fldChar w:fldCharType="begin"/>
-      </w:r>
-      <w:r>
-        <w:instrText xml:space="preserve"> S</w:instrText>
-      </w:r>
-      <w:r>
-        <w:instrText xml:space="preserve">EQ Hình_ \* ARABIC \s 1 </w:instrText>
-      </w:r>
-      <w:r>
-        <w:fldChar w:fldCharType="separate"/>
-      </w:r>
-      <w:r>
-        <w:rPr>
-          <w:noProof/>
-        </w:rPr>
-        <w:t>3</w:t>
-      </w:r>
-      <w:r>
-        <w:rPr>
-          <w:noProof/>
-        </w:rPr>
-        <w:fldChar w:fldCharType="end"/>
-      </w:r>
+      <w:fldSimple w:instr=" SEQ Hình_ \* ARABIC \s 1 ">
+        <w:r>
+          <w:rPr>
+            <w:noProof/>
+          </w:rPr>
+          <w:t>3</w:t>
+        </w:r>
+      </w:fldSimple>
       <w:r>
         <w:t xml:space="preserve"> </w:t>
       </w:r>
@@ -16157,7 +16081,7 @@
                     </pic:cNvPicPr>
                   </pic:nvPicPr>
                   <pic:blipFill>
-                    <a:blip r:embed="rId19">
+                    <a:blip r:embed="rId17">
                       <a:extLst>
                         <a:ext uri="{28A0092B-C50C-407E-A947-70E740481C1C}">
                           <a14:useLocalDpi xmlns:a14="http://schemas.microsoft.com/office/drawing/2010/main" val="0"/>
@@ -16203,51 +16127,25 @@
       <w:r>
         <w:t xml:space="preserve">Hình </w:t>
       </w:r>
-      <w:r>
-        <w:fldChar w:fldCharType="begin"/>
-      </w:r>
-      <w:r>
-        <w:instrText xml:space="preserve"> STYLEREF 1 \s </w:instrText>
-      </w:r>
-      <w:r>
-        <w:fldChar w:fldCharType="separate"/>
-      </w:r>
-      <w:r>
-        <w:rPr>
-          <w:noProof/>
-        </w:rPr>
-        <w:t>2</w:t>
-      </w:r>
-      <w:r>
-        <w:rPr>
-          <w:noProof/>
-        </w:rPr>
-        <w:fldChar w:fldCharType="end"/>
-      </w:r>
+      <w:fldSimple w:instr=" STYLEREF 1 \s ">
+        <w:r>
+          <w:rPr>
+            <w:noProof/>
+          </w:rPr>
+          <w:t>2</w:t>
+        </w:r>
+      </w:fldSimple>
       <w:r>
         <w:t>.</w:t>
       </w:r>
-      <w:r>
-        <w:fldChar w:fldCharType="begin"/>
-      </w:r>
-      <w:r>
-        <w:instrText xml:space="preserve"> SEQ Hình_ \* ARABIC \s 1 </w:instrText>
-      </w:r>
-      <w:r>
-        <w:fldChar w:fldCharType="separate"/>
-      </w:r>
-      <w:r>
-        <w:rPr>
-          <w:noProof/>
-        </w:rPr>
-        <w:t>4</w:t>
-      </w:r>
-      <w:r>
-        <w:rPr>
-          <w:noProof/>
-        </w:rPr>
-        <w:fldChar w:fldCharType="end"/>
-      </w:r>
+      <w:fldSimple w:instr=" SEQ Hình_ \* ARABIC \s 1 ">
+        <w:r>
+          <w:rPr>
+            <w:noProof/>
+          </w:rPr>
+          <w:t>4</w:t>
+        </w:r>
+      </w:fldSimple>
       <w:r>
         <w:t xml:space="preserve"> </w:t>
       </w:r>
@@ -17765,7 +17663,7 @@
                     </pic:cNvPicPr>
                   </pic:nvPicPr>
                   <pic:blipFill>
-                    <a:blip r:embed="rId20">
+                    <a:blip r:embed="rId18">
                       <a:extLst>
                         <a:ext uri="{28A0092B-C50C-407E-A947-70E740481C1C}">
                           <a14:useLocalDpi xmlns:a14="http://schemas.microsoft.com/office/drawing/2010/main" val="0"/>
@@ -17811,51 +17709,25 @@
       <w:r>
         <w:t xml:space="preserve">Hình </w:t>
       </w:r>
-      <w:r>
-        <w:fldChar w:fldCharType="begin"/>
-      </w:r>
-      <w:r>
-        <w:instrText xml:space="preserve"> STYLEREF 1 \s </w:instrText>
-      </w:r>
-      <w:r>
-        <w:fldChar w:fldCharType="separate"/>
-      </w:r>
-      <w:r>
-        <w:rPr>
-          <w:noProof/>
-        </w:rPr>
-        <w:t>2</w:t>
-      </w:r>
-      <w:r>
-        <w:rPr>
-          <w:noProof/>
-        </w:rPr>
-        <w:fldChar w:fldCharType="end"/>
-      </w:r>
+      <w:fldSimple w:instr=" STYLEREF 1 \s ">
+        <w:r>
+          <w:rPr>
+            <w:noProof/>
+          </w:rPr>
+          <w:t>2</w:t>
+        </w:r>
+      </w:fldSimple>
       <w:r>
         <w:t>.</w:t>
       </w:r>
-      <w:r>
-        <w:fldChar w:fldCharType="begin"/>
-      </w:r>
-      <w:r>
-        <w:instrText xml:space="preserve"> SEQ Hình_ \* ARABIC \s 1 </w:instrText>
-      </w:r>
-      <w:r>
-        <w:fldChar w:fldCharType="separate"/>
-      </w:r>
-      <w:r>
-        <w:rPr>
-          <w:noProof/>
-        </w:rPr>
-        <w:t>5</w:t>
-      </w:r>
-      <w:r>
-        <w:rPr>
-          <w:noProof/>
-        </w:rPr>
-        <w:fldChar w:fldCharType="end"/>
-      </w:r>
+      <w:fldSimple w:instr=" SEQ Hình_ \* ARABIC \s 1 ">
+        <w:r>
+          <w:rPr>
+            <w:noProof/>
+          </w:rPr>
+          <w:t>5</w:t>
+        </w:r>
+      </w:fldSimple>
       <w:r>
         <w:t xml:space="preserve"> </w:t>
       </w:r>
@@ -18983,57 +18855,25 @@
       <w:r>
         <w:t xml:space="preserve">Bảng </w:t>
       </w:r>
-      <w:r>
-        <w:fldChar w:fldCharType="begin"/>
-      </w:r>
-      <w:r>
-        <w:instrText xml:space="preserve"> STYLEREF 1 \s </w:instrText>
-      </w:r>
-      <w:r>
-        <w:fldChar w:fldCharType="separate"/>
-      </w:r>
-      <w:r>
-        <w:rPr>
-          <w:noProof/>
-        </w:rPr>
-        <w:t>3</w:t>
-      </w:r>
-      <w:r>
-        <w:rPr>
-          <w:noProof/>
-        </w:rPr>
-        <w:fldChar w:fldCharType="end"/>
-      </w:r>
+      <w:fldSimple w:instr=" STYLEREF 1 \s ">
+        <w:r>
+          <w:rPr>
+            <w:noProof/>
+          </w:rPr>
+          <w:t>3</w:t>
+        </w:r>
+      </w:fldSimple>
       <w:r>
         <w:t>.</w:t>
       </w:r>
-      <w:r>
-        <w:fldChar w:fldCharType="begin"/>
-      </w:r>
-      <w:r>
-        <w:instrText xml:space="preserve"> SEQ B</w:instrText>
-      </w:r>
-      <w:r>
-        <w:instrText>ả</w:instrText>
-      </w:r>
-      <w:r>
-        <w:instrText xml:space="preserve">ng \* ARABIC \s 1 </w:instrText>
-      </w:r>
-      <w:r>
-        <w:fldChar w:fldCharType="separate"/>
-      </w:r>
-      <w:r>
-        <w:rPr>
-          <w:noProof/>
-        </w:rPr>
-        <w:t>1</w:t>
-      </w:r>
-      <w:r>
-        <w:rPr>
-          <w:noProof/>
-        </w:rPr>
-        <w:fldChar w:fldCharType="end"/>
-      </w:r>
+      <w:fldSimple w:instr=" SEQ Bảng \* ARABIC \s 1 ">
+        <w:r>
+          <w:rPr>
+            <w:noProof/>
+          </w:rPr>
+          <w:t>1</w:t>
+        </w:r>
+      </w:fldSimple>
       <w:r>
         <w:t xml:space="preserve"> </w:t>
       </w:r>
@@ -20347,57 +20187,25 @@
       <w:r>
         <w:t xml:space="preserve">Bảng </w:t>
       </w:r>
-      <w:r>
-        <w:fldChar w:fldCharType="begin"/>
-      </w:r>
-      <w:r>
-        <w:instrText xml:space="preserve"> STYLEREF 1 \s </w:instrText>
-      </w:r>
-      <w:r>
-        <w:fldChar w:fldCharType="separate"/>
-      </w:r>
-      <w:r>
-        <w:rPr>
-          <w:noProof/>
-        </w:rPr>
-        <w:t>3</w:t>
-      </w:r>
-      <w:r>
-        <w:rPr>
-          <w:noProof/>
-        </w:rPr>
-        <w:fldChar w:fldCharType="end"/>
-      </w:r>
+      <w:fldSimple w:instr=" STYLEREF 1 \s ">
+        <w:r>
+          <w:rPr>
+            <w:noProof/>
+          </w:rPr>
+          <w:t>3</w:t>
+        </w:r>
+      </w:fldSimple>
       <w:r>
         <w:t>.</w:t>
       </w:r>
-      <w:r>
-        <w:fldChar w:fldCharType="begin"/>
-      </w:r>
-      <w:r>
-        <w:instrText xml:space="preserve"> SEQ B</w:instrText>
-      </w:r>
-      <w:r>
-        <w:instrText>ả</w:instrText>
-      </w:r>
-      <w:r>
-        <w:instrText xml:space="preserve">ng \* ARABIC \s 1 </w:instrText>
-      </w:r>
-      <w:r>
-        <w:fldChar w:fldCharType="separate"/>
-      </w:r>
-      <w:r>
-        <w:rPr>
-          <w:noProof/>
-        </w:rPr>
-        <w:t>2</w:t>
-      </w:r>
-      <w:r>
-        <w:rPr>
-          <w:noProof/>
-        </w:rPr>
-        <w:fldChar w:fldCharType="end"/>
-      </w:r>
+      <w:fldSimple w:instr=" SEQ Bảng \* ARABIC \s 1 ">
+        <w:r>
+          <w:rPr>
+            <w:noProof/>
+          </w:rPr>
+          <w:t>2</w:t>
+        </w:r>
+      </w:fldSimple>
       <w:r>
         <w:t xml:space="preserve"> </w:t>
       </w:r>
@@ -21575,57 +21383,25 @@
       <w:r>
         <w:t xml:space="preserve">Bảng </w:t>
       </w:r>
-      <w:r>
-        <w:fldChar w:fldCharType="begin"/>
-      </w:r>
-      <w:r>
-        <w:instrText xml:space="preserve"> STYLEREF 1 \s </w:instrText>
-      </w:r>
-      <w:r>
-        <w:fldChar w:fldCharType="separate"/>
-      </w:r>
-      <w:r>
-        <w:rPr>
-          <w:noProof/>
-        </w:rPr>
-        <w:t>3</w:t>
-      </w:r>
-      <w:r>
-        <w:rPr>
-          <w:noProof/>
-        </w:rPr>
-        <w:fldChar w:fldCharType="end"/>
-      </w:r>
+      <w:fldSimple w:instr=" STYLEREF 1 \s ">
+        <w:r>
+          <w:rPr>
+            <w:noProof/>
+          </w:rPr>
+          <w:t>3</w:t>
+        </w:r>
+      </w:fldSimple>
       <w:r>
         <w:t>.</w:t>
       </w:r>
-      <w:r>
-        <w:fldChar w:fldCharType="begin"/>
-      </w:r>
-      <w:r>
-        <w:instrText xml:space="preserve"> SEQ B</w:instrText>
-      </w:r>
-      <w:r>
-        <w:instrText>ả</w:instrText>
-      </w:r>
-      <w:r>
-        <w:instrText xml:space="preserve">ng \* ARABIC \s 1 </w:instrText>
-      </w:r>
-      <w:r>
-        <w:fldChar w:fldCharType="separate"/>
-      </w:r>
-      <w:r>
-        <w:rPr>
-          <w:noProof/>
-        </w:rPr>
-        <w:t>3</w:t>
-      </w:r>
-      <w:r>
-        <w:rPr>
-          <w:noProof/>
-        </w:rPr>
-        <w:fldChar w:fldCharType="end"/>
-      </w:r>
+      <w:fldSimple w:instr=" SEQ Bảng \* ARABIC \s 1 ">
+        <w:r>
+          <w:rPr>
+            <w:noProof/>
+          </w:rPr>
+          <w:t>3</w:t>
+        </w:r>
+      </w:fldSimple>
       <w:r>
         <w:t xml:space="preserve"> </w:t>
       </w:r>
@@ -22046,57 +21822,25 @@
       <w:r>
         <w:t xml:space="preserve">Bảng </w:t>
       </w:r>
-      <w:r>
-        <w:fldChar w:fldCharType="begin"/>
-      </w:r>
-      <w:r>
-        <w:instrText xml:space="preserve"> STYLEREF 1 \s </w:instrText>
-      </w:r>
-      <w:r>
-        <w:fldChar w:fldCharType="separate"/>
-      </w:r>
-      <w:r>
-        <w:rPr>
-          <w:noProof/>
-        </w:rPr>
-        <w:t>3</w:t>
-      </w:r>
-      <w:r>
-        <w:rPr>
-          <w:noProof/>
-        </w:rPr>
-        <w:fldChar w:fldCharType="end"/>
-      </w:r>
+      <w:fldSimple w:instr=" STYLEREF 1 \s ">
+        <w:r>
+          <w:rPr>
+            <w:noProof/>
+          </w:rPr>
+          <w:t>3</w:t>
+        </w:r>
+      </w:fldSimple>
       <w:r>
         <w:t>.</w:t>
       </w:r>
-      <w:r>
-        <w:fldChar w:fldCharType="begin"/>
-      </w:r>
-      <w:r>
-        <w:instrText xml:space="preserve"> SEQ B</w:instrText>
-      </w:r>
-      <w:r>
-        <w:instrText>ả</w:instrText>
-      </w:r>
-      <w:r>
-        <w:instrText xml:space="preserve">ng \* ARABIC \s 1 </w:instrText>
-      </w:r>
-      <w:r>
-        <w:fldChar w:fldCharType="separate"/>
-      </w:r>
-      <w:r>
-        <w:rPr>
-          <w:noProof/>
-        </w:rPr>
-        <w:t>4</w:t>
-      </w:r>
-      <w:r>
-        <w:rPr>
-          <w:noProof/>
-        </w:rPr>
-        <w:fldChar w:fldCharType="end"/>
-      </w:r>
+      <w:fldSimple w:instr=" SEQ Bảng \* ARABIC \s 1 ">
+        <w:r>
+          <w:rPr>
+            <w:noProof/>
+          </w:rPr>
+          <w:t>4</w:t>
+        </w:r>
+      </w:fldSimple>
       <w:r>
         <w:t xml:space="preserve"> </w:t>
       </w:r>
@@ -22373,57 +22117,25 @@
       <w:r>
         <w:t xml:space="preserve">Bảng </w:t>
       </w:r>
-      <w:r>
-        <w:fldChar w:fldCharType="begin"/>
-      </w:r>
-      <w:r>
-        <w:instrText xml:space="preserve"> STYLEREF 1 \s </w:instrText>
-      </w:r>
-      <w:r>
-        <w:fldChar w:fldCharType="separate"/>
-      </w:r>
-      <w:r>
-        <w:rPr>
-          <w:noProof/>
-        </w:rPr>
-        <w:t>3</w:t>
-      </w:r>
-      <w:r>
-        <w:rPr>
-          <w:noProof/>
-        </w:rPr>
-        <w:fldChar w:fldCharType="end"/>
-      </w:r>
+      <w:fldSimple w:instr=" STYLEREF 1 \s ">
+        <w:r>
+          <w:rPr>
+            <w:noProof/>
+          </w:rPr>
+          <w:t>3</w:t>
+        </w:r>
+      </w:fldSimple>
       <w:r>
         <w:t>.</w:t>
       </w:r>
-      <w:r>
-        <w:fldChar w:fldCharType="begin"/>
-      </w:r>
-      <w:r>
-        <w:instrText xml:space="preserve"> SEQ B</w:instrText>
-      </w:r>
-      <w:r>
-        <w:instrText>ả</w:instrText>
-      </w:r>
-      <w:r>
-        <w:instrText xml:space="preserve">ng \* ARABIC \s 1 </w:instrText>
-      </w:r>
-      <w:r>
-        <w:fldChar w:fldCharType="separate"/>
-      </w:r>
-      <w:r>
-        <w:rPr>
-          <w:noProof/>
-        </w:rPr>
-        <w:t>5</w:t>
-      </w:r>
-      <w:r>
-        <w:rPr>
-          <w:noProof/>
-        </w:rPr>
-        <w:fldChar w:fldCharType="end"/>
-      </w:r>
+      <w:fldSimple w:instr=" SEQ Bảng \* ARABIC \s 1 ">
+        <w:r>
+          <w:rPr>
+            <w:noProof/>
+          </w:rPr>
+          <w:t>5</w:t>
+        </w:r>
+      </w:fldSimple>
       <w:r>
         <w:t xml:space="preserve"> </w:t>
       </w:r>
@@ -22976,57 +22688,25 @@
       <w:r>
         <w:t xml:space="preserve">Bảng </w:t>
       </w:r>
-      <w:r>
-        <w:fldChar w:fldCharType="begin"/>
-      </w:r>
-      <w:r>
-        <w:instrText xml:space="preserve"> STYLEREF 1 \s </w:instrText>
-      </w:r>
-      <w:r>
-        <w:fldChar w:fldCharType="separate"/>
-      </w:r>
-      <w:r>
-        <w:rPr>
-          <w:noProof/>
-        </w:rPr>
-        <w:t>3</w:t>
-      </w:r>
-      <w:r>
-        <w:rPr>
-          <w:noProof/>
-        </w:rPr>
-        <w:fldChar w:fldCharType="end"/>
-      </w:r>
+      <w:fldSimple w:instr=" STYLEREF 1 \s ">
+        <w:r>
+          <w:rPr>
+            <w:noProof/>
+          </w:rPr>
+          <w:t>3</w:t>
+        </w:r>
+      </w:fldSimple>
       <w:r>
         <w:t>.</w:t>
       </w:r>
-      <w:r>
-        <w:fldChar w:fldCharType="begin"/>
-      </w:r>
-      <w:r>
-        <w:instrText xml:space="preserve"> SEQ B</w:instrText>
-      </w:r>
-      <w:r>
-        <w:instrText>ả</w:instrText>
-      </w:r>
-      <w:r>
-        <w:instrText xml:space="preserve">ng \* ARABIC \s 1 </w:instrText>
-      </w:r>
-      <w:r>
-        <w:fldChar w:fldCharType="separate"/>
-      </w:r>
-      <w:r>
-        <w:rPr>
-          <w:noProof/>
-        </w:rPr>
-        <w:t>6</w:t>
-      </w:r>
-      <w:r>
-        <w:rPr>
-          <w:noProof/>
-        </w:rPr>
-        <w:fldChar w:fldCharType="end"/>
-      </w:r>
+      <w:fldSimple w:instr=" SEQ Bảng \* ARABIC \s 1 ">
+        <w:r>
+          <w:rPr>
+            <w:noProof/>
+          </w:rPr>
+          <w:t>6</w:t>
+        </w:r>
+      </w:fldSimple>
       <w:r>
         <w:t xml:space="preserve"> </w:t>
       </w:r>
@@ -23586,57 +23266,25 @@
       <w:r>
         <w:t xml:space="preserve">Bảng </w:t>
       </w:r>
-      <w:r>
-        <w:fldChar w:fldCharType="begin"/>
-      </w:r>
-      <w:r>
-        <w:instrText xml:space="preserve"> STYLEREF 1 \s </w:instrText>
-      </w:r>
-      <w:r>
-        <w:fldChar w:fldCharType="separate"/>
-      </w:r>
-      <w:r>
-        <w:rPr>
-          <w:noProof/>
-        </w:rPr>
-        <w:t>3</w:t>
-      </w:r>
-      <w:r>
-        <w:rPr>
-          <w:noProof/>
-        </w:rPr>
-        <w:fldChar w:fldCharType="end"/>
-      </w:r>
+      <w:fldSimple w:instr=" STYLEREF 1 \s ">
+        <w:r>
+          <w:rPr>
+            <w:noProof/>
+          </w:rPr>
+          <w:t>3</w:t>
+        </w:r>
+      </w:fldSimple>
       <w:r>
         <w:t>.</w:t>
       </w:r>
-      <w:r>
-        <w:fldChar w:fldCharType="begin"/>
-      </w:r>
-      <w:r>
-        <w:instrText xml:space="preserve"> SEQ B</w:instrText>
-      </w:r>
-      <w:r>
-        <w:instrText>ả</w:instrText>
-      </w:r>
-      <w:r>
-        <w:instrText xml:space="preserve">ng \* ARABIC \s 1 </w:instrText>
-      </w:r>
-      <w:r>
-        <w:fldChar w:fldCharType="separate"/>
-      </w:r>
-      <w:r>
-        <w:rPr>
-          <w:noProof/>
-        </w:rPr>
-        <w:t>7</w:t>
-      </w:r>
-      <w:r>
-        <w:rPr>
-          <w:noProof/>
-        </w:rPr>
-        <w:fldChar w:fldCharType="end"/>
-      </w:r>
+      <w:fldSimple w:instr=" SEQ Bảng \* ARABIC \s 1 ">
+        <w:r>
+          <w:rPr>
+            <w:noProof/>
+          </w:rPr>
+          <w:t>7</w:t>
+        </w:r>
+      </w:fldSimple>
       <w:r>
         <w:t xml:space="preserve"> </w:t>
       </w:r>
@@ -23749,7 +23397,7 @@
                     </pic:cNvPicPr>
                   </pic:nvPicPr>
                   <pic:blipFill>
-                    <a:blip r:embed="rId21">
+                    <a:blip r:embed="rId19">
                       <a:extLst>
                         <a:ext uri="{28A0092B-C50C-407E-A947-70E740481C1C}">
                           <a14:useLocalDpi xmlns:a14="http://schemas.microsoft.com/office/drawing/2010/main" val="0"/>
@@ -23794,51 +23442,25 @@
       <w:r>
         <w:t xml:space="preserve">Hình </w:t>
       </w:r>
-      <w:r>
-        <w:fldChar w:fldCharType="begin"/>
-      </w:r>
-      <w:r>
-        <w:instrText xml:space="preserve"> STYLEREF 1 \s </w:instrText>
-      </w:r>
-      <w:r>
-        <w:fldChar w:fldCharType="separate"/>
-      </w:r>
-      <w:r>
-        <w:rPr>
-          <w:noProof/>
-        </w:rPr>
-        <w:t>3</w:t>
-      </w:r>
-      <w:r>
-        <w:rPr>
-          <w:noProof/>
-        </w:rPr>
-        <w:fldChar w:fldCharType="end"/>
-      </w:r>
+      <w:fldSimple w:instr=" STYLEREF 1 \s ">
+        <w:r>
+          <w:rPr>
+            <w:noProof/>
+          </w:rPr>
+          <w:t>3</w:t>
+        </w:r>
+      </w:fldSimple>
       <w:r>
         <w:t>.</w:t>
       </w:r>
-      <w:r>
-        <w:fldChar w:fldCharType="begin"/>
-      </w:r>
-      <w:r>
-        <w:instrText xml:space="preserve"> SEQ Hình_ \* ARABIC \s 1 </w:instrText>
-      </w:r>
-      <w:r>
-        <w:fldChar w:fldCharType="separate"/>
-      </w:r>
-      <w:r>
-        <w:rPr>
-          <w:noProof/>
-        </w:rPr>
-        <w:t>1</w:t>
-      </w:r>
-      <w:r>
-        <w:rPr>
-          <w:noProof/>
-        </w:rPr>
-        <w:fldChar w:fldCharType="end"/>
-      </w:r>
+      <w:fldSimple w:instr=" SEQ Hình_ \* ARABIC \s 1 ">
+        <w:r>
+          <w:rPr>
+            <w:noProof/>
+          </w:rPr>
+          <w:t>1</w:t>
+        </w:r>
+      </w:fldSimple>
       <w:r>
         <w:t xml:space="preserve"> </w:t>
       </w:r>
@@ -24221,57 +23843,25 @@
       <w:r>
         <w:t xml:space="preserve">Bảng </w:t>
       </w:r>
-      <w:r>
-        <w:fldChar w:fldCharType="begin"/>
-      </w:r>
-      <w:r>
-        <w:instrText xml:space="preserve"> STYLEREF 1 \s </w:instrText>
-      </w:r>
-      <w:r>
-        <w:fldChar w:fldCharType="separate"/>
-      </w:r>
-      <w:r>
-        <w:rPr>
-          <w:noProof/>
-        </w:rPr>
-        <w:t>3</w:t>
-      </w:r>
-      <w:r>
-        <w:rPr>
-          <w:noProof/>
-        </w:rPr>
-        <w:fldChar w:fldCharType="end"/>
-      </w:r>
+      <w:fldSimple w:instr=" STYLEREF 1 \s ">
+        <w:r>
+          <w:rPr>
+            <w:noProof/>
+          </w:rPr>
+          <w:t>3</w:t>
+        </w:r>
+      </w:fldSimple>
       <w:r>
         <w:t>.</w:t>
       </w:r>
-      <w:r>
-        <w:fldChar w:fldCharType="begin"/>
-      </w:r>
-      <w:r>
-        <w:instrText xml:space="preserve"> SEQ B</w:instrText>
-      </w:r>
-      <w:r>
-        <w:instrText>ả</w:instrText>
-      </w:r>
-      <w:r>
-        <w:instrText xml:space="preserve">ng \* ARABIC \s 1 </w:instrText>
-      </w:r>
-      <w:r>
-        <w:fldChar w:fldCharType="separate"/>
-      </w:r>
-      <w:r>
-        <w:rPr>
-          <w:noProof/>
-        </w:rPr>
-        <w:t>8</w:t>
-      </w:r>
-      <w:r>
-        <w:rPr>
-          <w:noProof/>
-        </w:rPr>
-        <w:fldChar w:fldCharType="end"/>
-      </w:r>
+      <w:fldSimple w:instr=" SEQ Bảng \* ARABIC \s 1 ">
+        <w:r>
+          <w:rPr>
+            <w:noProof/>
+          </w:rPr>
+          <w:t>8</w:t>
+        </w:r>
+      </w:fldSimple>
       <w:r>
         <w:t xml:space="preserve"> </w:t>
       </w:r>
@@ -24858,57 +24448,25 @@
       <w:r>
         <w:t xml:space="preserve">Bảng </w:t>
       </w:r>
-      <w:r>
-        <w:fldChar w:fldCharType="begin"/>
-      </w:r>
-      <w:r>
-        <w:instrText xml:space="preserve"> STYLEREF 1 \s </w:instrText>
-      </w:r>
-      <w:r>
-        <w:fldChar w:fldCharType="separate"/>
-      </w:r>
-      <w:r>
-        <w:rPr>
-          <w:noProof/>
-        </w:rPr>
-        <w:t>3</w:t>
-      </w:r>
-      <w:r>
-        <w:rPr>
-          <w:noProof/>
-        </w:rPr>
-        <w:fldChar w:fldCharType="end"/>
-      </w:r>
+      <w:fldSimple w:instr=" STYLEREF 1 \s ">
+        <w:r>
+          <w:rPr>
+            <w:noProof/>
+          </w:rPr>
+          <w:t>3</w:t>
+        </w:r>
+      </w:fldSimple>
       <w:r>
         <w:t>.</w:t>
       </w:r>
-      <w:r>
-        <w:fldChar w:fldCharType="begin"/>
-      </w:r>
-      <w:r>
-        <w:instrText xml:space="preserve"> SEQ B</w:instrText>
-      </w:r>
-      <w:r>
-        <w:instrText>ả</w:instrText>
-      </w:r>
-      <w:r>
-        <w:instrText xml:space="preserve">ng \* ARABIC \s 1 </w:instrText>
-      </w:r>
-      <w:r>
-        <w:fldChar w:fldCharType="separate"/>
-      </w:r>
-      <w:r>
-        <w:rPr>
-          <w:noProof/>
-        </w:rPr>
-        <w:t>9</w:t>
-      </w:r>
-      <w:r>
-        <w:rPr>
-          <w:noProof/>
-        </w:rPr>
-        <w:fldChar w:fldCharType="end"/>
-      </w:r>
+      <w:fldSimple w:instr=" SEQ Bảng \* ARABIC \s 1 ">
+        <w:r>
+          <w:rPr>
+            <w:noProof/>
+          </w:rPr>
+          <w:t>9</w:t>
+        </w:r>
+      </w:fldSimple>
       <w:r>
         <w:t xml:space="preserve"> </w:t>
       </w:r>
@@ -25495,57 +25053,25 @@
       <w:r>
         <w:t xml:space="preserve">Bảng </w:t>
       </w:r>
-      <w:r>
-        <w:fldChar w:fldCharType="begin"/>
-      </w:r>
-      <w:r>
-        <w:instrText xml:space="preserve"> STYLEREF 1 \s </w:instrText>
-      </w:r>
-      <w:r>
-        <w:fldChar w:fldCharType="separate"/>
-      </w:r>
-      <w:r>
-        <w:rPr>
-          <w:noProof/>
-        </w:rPr>
-        <w:t>3</w:t>
-      </w:r>
-      <w:r>
-        <w:rPr>
-          <w:noProof/>
-        </w:rPr>
-        <w:fldChar w:fldCharType="end"/>
-      </w:r>
+      <w:fldSimple w:instr=" STYLEREF 1 \s ">
+        <w:r>
+          <w:rPr>
+            <w:noProof/>
+          </w:rPr>
+          <w:t>3</w:t>
+        </w:r>
+      </w:fldSimple>
       <w:r>
         <w:t>.</w:t>
       </w:r>
-      <w:r>
-        <w:fldChar w:fldCharType="begin"/>
-      </w:r>
-      <w:r>
-        <w:instrText xml:space="preserve"> SEQ B</w:instrText>
-      </w:r>
-      <w:r>
-        <w:instrText>ả</w:instrText>
-      </w:r>
-      <w:r>
-        <w:instrText xml:space="preserve">ng \* ARABIC \s 1 </w:instrText>
-      </w:r>
-      <w:r>
-        <w:fldChar w:fldCharType="separate"/>
-      </w:r>
-      <w:r>
-        <w:rPr>
-          <w:noProof/>
-        </w:rPr>
-        <w:t>10</w:t>
-      </w:r>
-      <w:r>
-        <w:rPr>
-          <w:noProof/>
-        </w:rPr>
-        <w:fldChar w:fldCharType="end"/>
-      </w:r>
+      <w:fldSimple w:instr=" SEQ Bảng \* ARABIC \s 1 ">
+        <w:r>
+          <w:rPr>
+            <w:noProof/>
+          </w:rPr>
+          <w:t>10</w:t>
+        </w:r>
+      </w:fldSimple>
       <w:r>
         <w:t xml:space="preserve"> </w:t>
       </w:r>
@@ -26044,57 +25570,25 @@
       <w:r>
         <w:t xml:space="preserve">Bảng </w:t>
       </w:r>
-      <w:r>
-        <w:fldChar w:fldCharType="begin"/>
-      </w:r>
-      <w:r>
-        <w:instrText xml:space="preserve"> STYLEREF 1 \s </w:instrText>
-      </w:r>
-      <w:r>
-        <w:fldChar w:fldCharType="separate"/>
-      </w:r>
-      <w:r>
-        <w:rPr>
-          <w:noProof/>
-        </w:rPr>
-        <w:t>3</w:t>
-      </w:r>
-      <w:r>
-        <w:rPr>
-          <w:noProof/>
-        </w:rPr>
-        <w:fldChar w:fldCharType="end"/>
-      </w:r>
+      <w:fldSimple w:instr=" STYLEREF 1 \s ">
+        <w:r>
+          <w:rPr>
+            <w:noProof/>
+          </w:rPr>
+          <w:t>3</w:t>
+        </w:r>
+      </w:fldSimple>
       <w:r>
         <w:t>.</w:t>
       </w:r>
-      <w:r>
-        <w:fldChar w:fldCharType="begin"/>
-      </w:r>
-      <w:r>
-        <w:instrText xml:space="preserve"> SEQ B</w:instrText>
-      </w:r>
-      <w:r>
-        <w:instrText>ả</w:instrText>
-      </w:r>
-      <w:r>
-        <w:instrText xml:space="preserve">ng \* ARABIC \s 1 </w:instrText>
-      </w:r>
-      <w:r>
-        <w:fldChar w:fldCharType="separate"/>
-      </w:r>
-      <w:r>
-        <w:rPr>
-          <w:noProof/>
-        </w:rPr>
-        <w:t>11</w:t>
-      </w:r>
-      <w:r>
-        <w:rPr>
-          <w:noProof/>
-        </w:rPr>
-        <w:fldChar w:fldCharType="end"/>
-      </w:r>
+      <w:fldSimple w:instr=" SEQ Bảng \* ARABIC \s 1 ">
+        <w:r>
+          <w:rPr>
+            <w:noProof/>
+          </w:rPr>
+          <w:t>11</w:t>
+        </w:r>
+      </w:fldSimple>
       <w:r>
         <w:t xml:space="preserve"> </w:t>
       </w:r>
@@ -26701,57 +26195,25 @@
       <w:r>
         <w:t xml:space="preserve">Bảng </w:t>
       </w:r>
-      <w:r>
-        <w:fldChar w:fldCharType="begin"/>
-      </w:r>
-      <w:r>
-        <w:instrText xml:space="preserve"> STYLEREF 1 \s </w:instrText>
-      </w:r>
-      <w:r>
-        <w:fldChar w:fldCharType="separate"/>
-      </w:r>
-      <w:r>
-        <w:rPr>
-          <w:noProof/>
-        </w:rPr>
-        <w:t>3</w:t>
-      </w:r>
-      <w:r>
-        <w:rPr>
-          <w:noProof/>
-        </w:rPr>
-        <w:fldChar w:fldCharType="end"/>
-      </w:r>
+      <w:fldSimple w:instr=" STYLEREF 1 \s ">
+        <w:r>
+          <w:rPr>
+            <w:noProof/>
+          </w:rPr>
+          <w:t>3</w:t>
+        </w:r>
+      </w:fldSimple>
       <w:r>
         <w:t>.</w:t>
       </w:r>
-      <w:r>
-        <w:fldChar w:fldCharType="begin"/>
-      </w:r>
-      <w:r>
-        <w:instrText xml:space="preserve"> SEQ B</w:instrText>
-      </w:r>
-      <w:r>
-        <w:instrText>ả</w:instrText>
-      </w:r>
-      <w:r>
-        <w:instrText xml:space="preserve">ng \* ARABIC \s 1 </w:instrText>
-      </w:r>
-      <w:r>
-        <w:fldChar w:fldCharType="separate"/>
-      </w:r>
-      <w:r>
-        <w:rPr>
-          <w:noProof/>
-        </w:rPr>
-        <w:t>12</w:t>
-      </w:r>
-      <w:r>
-        <w:rPr>
-          <w:noProof/>
-        </w:rPr>
-        <w:fldChar w:fldCharType="end"/>
-      </w:r>
+      <w:fldSimple w:instr=" SEQ Bảng \* ARABIC \s 1 ">
+        <w:r>
+          <w:rPr>
+            <w:noProof/>
+          </w:rPr>
+          <w:t>12</w:t>
+        </w:r>
+      </w:fldSimple>
       <w:r>
         <w:t xml:space="preserve"> </w:t>
       </w:r>
@@ -27179,57 +26641,25 @@
       <w:r>
         <w:t xml:space="preserve">Bảng </w:t>
       </w:r>
-      <w:r>
-        <w:fldChar w:fldCharType="begin"/>
-      </w:r>
-      <w:r>
-        <w:instrText xml:space="preserve"> STYLEREF 1 \s </w:instrText>
-      </w:r>
-      <w:r>
-        <w:fldChar w:fldCharType="separate"/>
-      </w:r>
-      <w:r>
-        <w:rPr>
-          <w:noProof/>
-        </w:rPr>
-        <w:t>3</w:t>
-      </w:r>
-      <w:r>
-        <w:rPr>
-          <w:noProof/>
-        </w:rPr>
-        <w:fldChar w:fldCharType="end"/>
-      </w:r>
+      <w:fldSimple w:instr=" STYLEREF 1 \s ">
+        <w:r>
+          <w:rPr>
+            <w:noProof/>
+          </w:rPr>
+          <w:t>3</w:t>
+        </w:r>
+      </w:fldSimple>
       <w:r>
         <w:t>.</w:t>
       </w:r>
-      <w:r>
-        <w:fldChar w:fldCharType="begin"/>
-      </w:r>
-      <w:r>
-        <w:instrText xml:space="preserve"> SEQ B</w:instrText>
-      </w:r>
-      <w:r>
-        <w:instrText>ả</w:instrText>
-      </w:r>
-      <w:r>
-        <w:instrText xml:space="preserve">ng \* ARABIC \s 1 </w:instrText>
-      </w:r>
-      <w:r>
-        <w:fldChar w:fldCharType="separate"/>
-      </w:r>
-      <w:r>
-        <w:rPr>
-          <w:noProof/>
-        </w:rPr>
-        <w:t>13</w:t>
-      </w:r>
-      <w:r>
-        <w:rPr>
-          <w:noProof/>
-        </w:rPr>
-        <w:fldChar w:fldCharType="end"/>
-      </w:r>
+      <w:fldSimple w:instr=" SEQ Bảng \* ARABIC \s 1 ">
+        <w:r>
+          <w:rPr>
+            <w:noProof/>
+          </w:rPr>
+          <w:t>13</w:t>
+        </w:r>
+      </w:fldSimple>
       <w:r>
         <w:t xml:space="preserve"> </w:t>
       </w:r>
@@ -27390,7 +26820,7 @@
                     </pic:cNvPicPr>
                   </pic:nvPicPr>
                   <pic:blipFill>
-                    <a:blip r:embed="rId22">
+                    <a:blip r:embed="rId20">
                       <a:extLst>
                         <a:ext uri="{28A0092B-C50C-407E-A947-70E740481C1C}">
                           <a14:useLocalDpi xmlns:a14="http://schemas.microsoft.com/office/drawing/2010/main" val="0"/>
@@ -27435,51 +26865,25 @@
       <w:r>
         <w:t xml:space="preserve">Hình </w:t>
       </w:r>
-      <w:r>
-        <w:fldChar w:fldCharType="begin"/>
-      </w:r>
-      <w:r>
-        <w:instrText xml:space="preserve"> STYLEREF 1 \s </w:instrText>
-      </w:r>
-      <w:r>
-        <w:fldChar w:fldCharType="separate"/>
-      </w:r>
-      <w:r>
-        <w:rPr>
-          <w:noProof/>
-        </w:rPr>
-        <w:t>3</w:t>
-      </w:r>
-      <w:r>
-        <w:rPr>
-          <w:noProof/>
-        </w:rPr>
-        <w:fldChar w:fldCharType="end"/>
-      </w:r>
+      <w:fldSimple w:instr=" STYLEREF 1 \s ">
+        <w:r>
+          <w:rPr>
+            <w:noProof/>
+          </w:rPr>
+          <w:t>3</w:t>
+        </w:r>
+      </w:fldSimple>
       <w:r>
         <w:t>.</w:t>
       </w:r>
-      <w:r>
-        <w:fldChar w:fldCharType="begin"/>
-      </w:r>
-      <w:r>
-        <w:instrText xml:space="preserve"> SEQ Hình_ \* ARABIC \s 1 </w:instrText>
-      </w:r>
-      <w:r>
-        <w:fldChar w:fldCharType="separate"/>
-      </w:r>
-      <w:r>
-        <w:rPr>
-          <w:noProof/>
-        </w:rPr>
-        <w:t>2</w:t>
-      </w:r>
-      <w:r>
-        <w:rPr>
-          <w:noProof/>
-        </w:rPr>
-        <w:fldChar w:fldCharType="end"/>
-      </w:r>
+      <w:fldSimple w:instr=" SEQ Hình_ \* ARABIC \s 1 ">
+        <w:r>
+          <w:rPr>
+            <w:noProof/>
+          </w:rPr>
+          <w:t>2</w:t>
+        </w:r>
+      </w:fldSimple>
       <w:r>
         <w:t xml:space="preserve"> </w:t>
       </w:r>
@@ -27637,7 +27041,7 @@
                     </pic:cNvPicPr>
                   </pic:nvPicPr>
                   <pic:blipFill>
-                    <a:blip r:embed="rId23">
+                    <a:blip r:embed="rId21">
                       <a:extLst>
                         <a:ext uri="{28A0092B-C50C-407E-A947-70E740481C1C}">
                           <a14:useLocalDpi xmlns:a14="http://schemas.microsoft.com/office/drawing/2010/main" val="0"/>
@@ -27682,51 +27086,25 @@
       <w:r>
         <w:t xml:space="preserve">Hình </w:t>
       </w:r>
-      <w:r>
-        <w:fldChar w:fldCharType="begin"/>
-      </w:r>
-      <w:r>
-        <w:instrText xml:space="preserve"> STYLEREF 1 \s </w:instrText>
-      </w:r>
-      <w:r>
-        <w:fldChar w:fldCharType="separate"/>
-      </w:r>
-      <w:r>
-        <w:rPr>
-          <w:noProof/>
-        </w:rPr>
-        <w:t>3</w:t>
-      </w:r>
-      <w:r>
-        <w:rPr>
-          <w:noProof/>
-        </w:rPr>
-        <w:fldChar w:fldCharType="end"/>
-      </w:r>
+      <w:fldSimple w:instr=" STYLEREF 1 \s ">
+        <w:r>
+          <w:rPr>
+            <w:noProof/>
+          </w:rPr>
+          <w:t>3</w:t>
+        </w:r>
+      </w:fldSimple>
       <w:r>
         <w:t>.</w:t>
       </w:r>
-      <w:r>
-        <w:fldChar w:fldCharType="begin"/>
-      </w:r>
-      <w:r>
-        <w:instrText xml:space="preserve"> SEQ Hình_ \* ARABIC \s 1 </w:instrText>
-      </w:r>
-      <w:r>
-        <w:fldChar w:fldCharType="separate"/>
-      </w:r>
-      <w:r>
-        <w:rPr>
-          <w:noProof/>
-        </w:rPr>
-        <w:t>3</w:t>
-      </w:r>
-      <w:r>
-        <w:rPr>
-          <w:noProof/>
-        </w:rPr>
-        <w:fldChar w:fldCharType="end"/>
-      </w:r>
+      <w:fldSimple w:instr=" SEQ Hình_ \* ARABIC \s 1 ">
+        <w:r>
+          <w:rPr>
+            <w:noProof/>
+          </w:rPr>
+          <w:t>3</w:t>
+        </w:r>
+      </w:fldSimple>
       <w:r>
         <w:t xml:space="preserve"> </w:t>
       </w:r>
@@ -27796,6 +27174,8 @@
         </w:rPr>
         <w:t xml:space="preserve"> người dùng click add button, mở màn hình AddAlarmActivity, cài đặt thông tin báo thức và click save button.</w:t>
       </w:r>
+      <w:bookmarkStart w:id="148" w:name="_GoBack"/>
+      <w:bookmarkEnd w:id="148"/>
     </w:p>
     <w:p>
       <w:pPr>
@@ -27963,7 +27343,7 @@
           <w:rFonts w:ascii="Times New Roman" w:hAnsi="Times New Roman" w:cs="Times New Roman"/>
         </w:rPr>
       </w:pPr>
-      <w:bookmarkStart w:id="148" w:name="_Toc452332095"/>
+      <w:bookmarkStart w:id="149" w:name="_Toc452332095"/>
       <w:r>
         <w:rPr>
           <w:rFonts w:ascii="Times New Roman" w:hAnsi="Times New Roman" w:cs="Times New Roman"/>
@@ -27989,7 +27369,7 @@
         </w:rPr>
         <w:t>chỉnh sửa báo thức</w:t>
       </w:r>
-      <w:bookmarkEnd w:id="148"/>
+      <w:bookmarkEnd w:id="149"/>
     </w:p>
     <w:p>
       <w:pPr>
@@ -28023,7 +27403,7 @@
                     </pic:cNvPicPr>
                   </pic:nvPicPr>
                   <pic:blipFill>
-                    <a:blip r:embed="rId24">
+                    <a:blip r:embed="rId22">
                       <a:extLst>
                         <a:ext uri="{28A0092B-C50C-407E-A947-70E740481C1C}">
                           <a14:useLocalDpi xmlns:a14="http://schemas.microsoft.com/office/drawing/2010/main" val="0"/>
@@ -28062,57 +27442,31 @@
           <w:rFonts w:cs="Times New Roman"/>
         </w:rPr>
       </w:pPr>
-      <w:bookmarkStart w:id="149" w:name="_Toc451898966"/>
-      <w:bookmarkStart w:id="150" w:name="_Toc452195139"/>
-      <w:bookmarkStart w:id="151" w:name="_Toc452332156"/>
+      <w:bookmarkStart w:id="150" w:name="_Toc451898966"/>
+      <w:bookmarkStart w:id="151" w:name="_Toc452195139"/>
+      <w:bookmarkStart w:id="152" w:name="_Toc452332156"/>
       <w:r>
         <w:t xml:space="preserve">Hình </w:t>
       </w:r>
-      <w:r>
-        <w:fldChar w:fldCharType="begin"/>
-      </w:r>
-      <w:r>
-        <w:instrText xml:space="preserve"> STYLEREF 1 \s </w:instrText>
-      </w:r>
-      <w:r>
-        <w:fldChar w:fldCharType="separate"/>
-      </w:r>
-      <w:r>
-        <w:rPr>
-          <w:noProof/>
-        </w:rPr>
-        <w:t>3</w:t>
-      </w:r>
-      <w:r>
-        <w:rPr>
-          <w:noProof/>
-        </w:rPr>
-        <w:fldChar w:fldCharType="end"/>
-      </w:r>
+      <w:fldSimple w:instr=" STYLEREF 1 \s ">
+        <w:r>
+          <w:rPr>
+            <w:noProof/>
+          </w:rPr>
+          <w:t>3</w:t>
+        </w:r>
+      </w:fldSimple>
       <w:r>
         <w:t>.</w:t>
       </w:r>
-      <w:r>
-        <w:fldChar w:fldCharType="begin"/>
-      </w:r>
-      <w:r>
-        <w:instrText xml:space="preserve"> SEQ Hình_ \* ARABIC \s 1 </w:instrText>
-      </w:r>
-      <w:r>
-        <w:fldChar w:fldCharType="separate"/>
-      </w:r>
-      <w:r>
-        <w:rPr>
-          <w:noProof/>
-        </w:rPr>
-        <w:t>4</w:t>
-      </w:r>
-      <w:r>
-        <w:rPr>
-          <w:noProof/>
-        </w:rPr>
-        <w:fldChar w:fldCharType="end"/>
-      </w:r>
+      <w:fldSimple w:instr=" SEQ Hình_ \* ARABIC \s 1 ">
+        <w:r>
+          <w:rPr>
+            <w:noProof/>
+          </w:rPr>
+          <w:t>4</w:t>
+        </w:r>
+      </w:fldSimple>
       <w:r>
         <w:t xml:space="preserve"> </w:t>
       </w:r>
@@ -28128,9 +27482,9 @@
         </w:rPr>
         <w:t>chỉnh sửa báo thức</w:t>
       </w:r>
-      <w:bookmarkEnd w:id="149"/>
       <w:bookmarkEnd w:id="150"/>
       <w:bookmarkEnd w:id="151"/>
+      <w:bookmarkEnd w:id="152"/>
     </w:p>
     <w:p>
       <w:pPr>
@@ -28332,7 +27686,7 @@
           <w:rFonts w:ascii="Times New Roman" w:hAnsi="Times New Roman" w:cs="Times New Roman"/>
         </w:rPr>
       </w:pPr>
-      <w:bookmarkStart w:id="152" w:name="_Toc452332096"/>
+      <w:bookmarkStart w:id="153" w:name="_Toc452332096"/>
       <w:r>
         <w:rPr>
           <w:rFonts w:ascii="Times New Roman" w:hAnsi="Times New Roman" w:cs="Times New Roman"/>
@@ -28346,7 +27700,7 @@
         </w:rPr>
         <w:t>.3.4 Biểu đồ tuần tự chức năng xóa báo thức</w:t>
       </w:r>
-      <w:bookmarkEnd w:id="152"/>
+      <w:bookmarkEnd w:id="153"/>
     </w:p>
     <w:p>
       <w:pPr>
@@ -28380,7 +27734,7 @@
                     </pic:cNvPicPr>
                   </pic:nvPicPr>
                   <pic:blipFill>
-                    <a:blip r:embed="rId25">
+                    <a:blip r:embed="rId23">
                       <a:extLst>
                         <a:ext uri="{28A0092B-C50C-407E-A947-70E740481C1C}">
                           <a14:useLocalDpi xmlns:a14="http://schemas.microsoft.com/office/drawing/2010/main" val="0"/>
@@ -28419,57 +27773,31 @@
           <w:rFonts w:cs="Times New Roman"/>
         </w:rPr>
       </w:pPr>
-      <w:bookmarkStart w:id="153" w:name="_Toc451898967"/>
-      <w:bookmarkStart w:id="154" w:name="_Toc452195140"/>
-      <w:bookmarkStart w:id="155" w:name="_Toc452332157"/>
+      <w:bookmarkStart w:id="154" w:name="_Toc451898967"/>
+      <w:bookmarkStart w:id="155" w:name="_Toc452195140"/>
+      <w:bookmarkStart w:id="156" w:name="_Toc452332157"/>
       <w:r>
         <w:t xml:space="preserve">Hình </w:t>
       </w:r>
-      <w:r>
-        <w:fldChar w:fldCharType="begin"/>
-      </w:r>
-      <w:r>
-        <w:instrText xml:space="preserve"> STYLEREF 1 \s </w:instrText>
-      </w:r>
-      <w:r>
-        <w:fldChar w:fldCharType="separate"/>
-      </w:r>
-      <w:r>
-        <w:rPr>
-          <w:noProof/>
-        </w:rPr>
-        <w:t>3</w:t>
-      </w:r>
-      <w:r>
-        <w:rPr>
-          <w:noProof/>
-        </w:rPr>
-        <w:fldChar w:fldCharType="end"/>
-      </w:r>
+      <w:fldSimple w:instr=" STYLEREF 1 \s ">
+        <w:r>
+          <w:rPr>
+            <w:noProof/>
+          </w:rPr>
+          <w:t>3</w:t>
+        </w:r>
+      </w:fldSimple>
       <w:r>
         <w:t>.</w:t>
       </w:r>
-      <w:r>
-        <w:fldChar w:fldCharType="begin"/>
-      </w:r>
-      <w:r>
-        <w:instrText xml:space="preserve"> SEQ Hình_ \* ARABIC \s 1 </w:instrText>
-      </w:r>
-      <w:r>
-        <w:fldChar w:fldCharType="separate"/>
-      </w:r>
-      <w:r>
-        <w:rPr>
-          <w:noProof/>
-        </w:rPr>
-        <w:t>5</w:t>
-      </w:r>
-      <w:r>
-        <w:rPr>
-          <w:noProof/>
-        </w:rPr>
-        <w:fldChar w:fldCharType="end"/>
-      </w:r>
+      <w:fldSimple w:instr=" SEQ Hình_ \* ARABIC \s 1 ">
+        <w:r>
+          <w:rPr>
+            <w:noProof/>
+          </w:rPr>
+          <w:t>5</w:t>
+        </w:r>
+      </w:fldSimple>
       <w:r>
         <w:t xml:space="preserve"> </w:t>
       </w:r>
@@ -28485,9 +27813,9 @@
         </w:rPr>
         <w:t>xóa báo thức</w:t>
       </w:r>
-      <w:bookmarkEnd w:id="153"/>
       <w:bookmarkEnd w:id="154"/>
       <w:bookmarkEnd w:id="155"/>
+      <w:bookmarkEnd w:id="156"/>
     </w:p>
     <w:p>
       <w:pPr>
@@ -28707,7 +28035,7 @@
           <w:rFonts w:ascii="Times New Roman" w:hAnsi="Times New Roman" w:cs="Times New Roman"/>
         </w:rPr>
       </w:pPr>
-      <w:bookmarkStart w:id="156" w:name="_Toc452332097"/>
+      <w:bookmarkStart w:id="157" w:name="_Toc452332097"/>
       <w:r>
         <w:rPr>
           <w:rFonts w:ascii="Times New Roman" w:hAnsi="Times New Roman" w:cs="Times New Roman"/>
@@ -28733,7 +28061,7 @@
         </w:rPr>
         <w:t>năng thay đổi trạng thái on/off báo báo thức</w:t>
       </w:r>
-      <w:bookmarkEnd w:id="156"/>
+      <w:bookmarkEnd w:id="157"/>
     </w:p>
     <w:p>
       <w:pPr>
@@ -28767,7 +28095,7 @@
                     </pic:cNvPicPr>
                   </pic:nvPicPr>
                   <pic:blipFill>
-                    <a:blip r:embed="rId26">
+                    <a:blip r:embed="rId24">
                       <a:extLst>
                         <a:ext uri="{28A0092B-C50C-407E-A947-70E740481C1C}">
                           <a14:useLocalDpi xmlns:a14="http://schemas.microsoft.com/office/drawing/2010/main" val="0"/>
@@ -28806,57 +28134,31 @@
           <w:rFonts w:cs="Times New Roman"/>
         </w:rPr>
       </w:pPr>
-      <w:bookmarkStart w:id="157" w:name="_Toc451898968"/>
-      <w:bookmarkStart w:id="158" w:name="_Toc452195141"/>
-      <w:bookmarkStart w:id="159" w:name="_Toc452332158"/>
+      <w:bookmarkStart w:id="158" w:name="_Toc451898968"/>
+      <w:bookmarkStart w:id="159" w:name="_Toc452195141"/>
+      <w:bookmarkStart w:id="160" w:name="_Toc452332158"/>
       <w:r>
         <w:t xml:space="preserve">Hình </w:t>
       </w:r>
-      <w:r>
-        <w:fldChar w:fldCharType="begin"/>
-      </w:r>
-      <w:r>
-        <w:instrText xml:space="preserve"> STYLEREF 1 \s </w:instrText>
-      </w:r>
-      <w:r>
-        <w:fldChar w:fldCharType="separate"/>
-      </w:r>
-      <w:r>
-        <w:rPr>
-          <w:noProof/>
-        </w:rPr>
-        <w:t>3</w:t>
-      </w:r>
-      <w:r>
-        <w:rPr>
-          <w:noProof/>
-        </w:rPr>
-        <w:fldChar w:fldCharType="end"/>
-      </w:r>
+      <w:fldSimple w:instr=" STYLEREF 1 \s ">
+        <w:r>
+          <w:rPr>
+            <w:noProof/>
+          </w:rPr>
+          <w:t>3</w:t>
+        </w:r>
+      </w:fldSimple>
       <w:r>
         <w:t>.</w:t>
       </w:r>
-      <w:r>
-        <w:fldChar w:fldCharType="begin"/>
-      </w:r>
-      <w:r>
-        <w:instrText xml:space="preserve"> SEQ Hình_ \* ARABIC \s 1 </w:instrText>
-      </w:r>
-      <w:r>
-        <w:fldChar w:fldCharType="separate"/>
-      </w:r>
-      <w:r>
-        <w:rPr>
-          <w:noProof/>
-        </w:rPr>
-        <w:t>6</w:t>
-      </w:r>
-      <w:r>
-        <w:rPr>
-          <w:noProof/>
-        </w:rPr>
-        <w:fldChar w:fldCharType="end"/>
-      </w:r>
+      <w:fldSimple w:instr=" SEQ Hình_ \* ARABIC \s 1 ">
+        <w:r>
+          <w:rPr>
+            <w:noProof/>
+          </w:rPr>
+          <w:t>6</w:t>
+        </w:r>
+      </w:fldSimple>
       <w:r>
         <w:t xml:space="preserve"> </w:t>
       </w:r>
@@ -28872,9 +28174,9 @@
         </w:rPr>
         <w:t>thay đổi trạng thái báo thức</w:t>
       </w:r>
-      <w:bookmarkEnd w:id="157"/>
       <w:bookmarkEnd w:id="158"/>
       <w:bookmarkEnd w:id="159"/>
+      <w:bookmarkEnd w:id="160"/>
     </w:p>
     <w:p>
       <w:pPr>
@@ -29016,7 +28318,7 @@
           <w:rFonts w:ascii="Times New Roman" w:hAnsi="Times New Roman" w:cs="Times New Roman"/>
         </w:rPr>
       </w:pPr>
-      <w:bookmarkStart w:id="160" w:name="_Toc452332098"/>
+      <w:bookmarkStart w:id="161" w:name="_Toc452332098"/>
       <w:r>
         <w:rPr>
           <w:rFonts w:ascii="Times New Roman" w:hAnsi="Times New Roman" w:cs="Times New Roman"/>
@@ -29066,7 +28368,7 @@
         </w:rPr>
         <w:t>tắt báo thức</w:t>
       </w:r>
-      <w:bookmarkEnd w:id="160"/>
+      <w:bookmarkEnd w:id="161"/>
     </w:p>
     <w:p>
       <w:pPr>
@@ -29100,7 +28402,7 @@
                     </pic:cNvPicPr>
                   </pic:nvPicPr>
                   <pic:blipFill>
-                    <a:blip r:embed="rId27">
+                    <a:blip r:embed="rId25">
                       <a:extLst>
                         <a:ext uri="{28A0092B-C50C-407E-A947-70E740481C1C}">
                           <a14:useLocalDpi xmlns:a14="http://schemas.microsoft.com/office/drawing/2010/main" val="0"/>
@@ -29139,57 +28441,31 @@
           <w:rFonts w:cs="Times New Roman"/>
         </w:rPr>
       </w:pPr>
-      <w:bookmarkStart w:id="161" w:name="_Toc451898969"/>
-      <w:bookmarkStart w:id="162" w:name="_Toc452195142"/>
-      <w:bookmarkStart w:id="163" w:name="_Toc452332159"/>
+      <w:bookmarkStart w:id="162" w:name="_Toc451898969"/>
+      <w:bookmarkStart w:id="163" w:name="_Toc452195142"/>
+      <w:bookmarkStart w:id="164" w:name="_Toc452332159"/>
       <w:r>
         <w:t xml:space="preserve">Hình </w:t>
       </w:r>
-      <w:r>
-        <w:fldChar w:fldCharType="begin"/>
-      </w:r>
-      <w:r>
-        <w:instrText xml:space="preserve"> STYLEREF 1 \s </w:instrText>
-      </w:r>
-      <w:r>
-        <w:fldChar w:fldCharType="separate"/>
-      </w:r>
-      <w:r>
-        <w:rPr>
-          <w:noProof/>
-        </w:rPr>
-        <w:t>3</w:t>
-      </w:r>
-      <w:r>
-        <w:rPr>
-          <w:noProof/>
-        </w:rPr>
-        <w:fldChar w:fldCharType="end"/>
-      </w:r>
+      <w:fldSimple w:instr=" STYLEREF 1 \s ">
+        <w:r>
+          <w:rPr>
+            <w:noProof/>
+          </w:rPr>
+          <w:t>3</w:t>
+        </w:r>
+      </w:fldSimple>
       <w:r>
         <w:t>.</w:t>
       </w:r>
-      <w:r>
-        <w:fldChar w:fldCharType="begin"/>
-      </w:r>
-      <w:r>
-        <w:instrText xml:space="preserve"> SEQ Hình_ \* ARABIC \s 1 </w:instrText>
-      </w:r>
-      <w:r>
-        <w:fldChar w:fldCharType="separate"/>
-      </w:r>
-      <w:r>
-        <w:rPr>
-          <w:noProof/>
-        </w:rPr>
-        <w:t>7</w:t>
-      </w:r>
-      <w:r>
-        <w:rPr>
-          <w:noProof/>
-        </w:rPr>
-        <w:fldChar w:fldCharType="end"/>
-      </w:r>
+      <w:fldSimple w:instr=" SEQ Hình_ \* ARABIC \s 1 ">
+        <w:r>
+          <w:rPr>
+            <w:noProof/>
+          </w:rPr>
+          <w:t>7</w:t>
+        </w:r>
+      </w:fldSimple>
       <w:r>
         <w:t xml:space="preserve"> </w:t>
       </w:r>
@@ -29205,9 +28481,9 @@
         </w:rPr>
         <w:t xml:space="preserve"> nghe nhạc tắt báo thức</w:t>
       </w:r>
-      <w:bookmarkEnd w:id="161"/>
       <w:bookmarkEnd w:id="162"/>
       <w:bookmarkEnd w:id="163"/>
+      <w:bookmarkEnd w:id="164"/>
     </w:p>
     <w:p>
       <w:pPr>
@@ -29452,7 +28728,7 @@
           <w:rFonts w:ascii="Times New Roman" w:hAnsi="Times New Roman" w:cs="Times New Roman"/>
         </w:rPr>
       </w:pPr>
-      <w:bookmarkStart w:id="164" w:name="_Toc452332099"/>
+      <w:bookmarkStart w:id="165" w:name="_Toc452332099"/>
       <w:r>
         <w:rPr>
           <w:rFonts w:ascii="Times New Roman" w:hAnsi="Times New Roman" w:cs="Times New Roman"/>
@@ -29460,7 +28736,7 @@
         <w:lastRenderedPageBreak/>
         <w:t>3.3.7. Biểu đồ tuần tự chức năng xem ảnh tắt báo thức</w:t>
       </w:r>
-      <w:bookmarkEnd w:id="164"/>
+      <w:bookmarkEnd w:id="165"/>
     </w:p>
     <w:p>
       <w:pPr>
@@ -29494,7 +28770,7 @@
                     </pic:cNvPicPr>
                   </pic:nvPicPr>
                   <pic:blipFill>
-                    <a:blip r:embed="rId28">
+                    <a:blip r:embed="rId26">
                       <a:extLst>
                         <a:ext uri="{28A0092B-C50C-407E-A947-70E740481C1C}">
                           <a14:useLocalDpi xmlns:a14="http://schemas.microsoft.com/office/drawing/2010/main" val="0"/>
@@ -29534,57 +28810,31 @@
           <w:b w:val="0"/>
         </w:rPr>
       </w:pPr>
-      <w:bookmarkStart w:id="165" w:name="_Toc451898970"/>
-      <w:bookmarkStart w:id="166" w:name="_Toc452195143"/>
-      <w:bookmarkStart w:id="167" w:name="_Toc452332160"/>
+      <w:bookmarkStart w:id="166" w:name="_Toc451898970"/>
+      <w:bookmarkStart w:id="167" w:name="_Toc452195143"/>
+      <w:bookmarkStart w:id="168" w:name="_Toc452332160"/>
       <w:r>
         <w:t xml:space="preserve">Hình </w:t>
       </w:r>
-      <w:r>
-        <w:fldChar w:fldCharType="begin"/>
-      </w:r>
-      <w:r>
-        <w:instrText xml:space="preserve"> STYLEREF 1 \s </w:instrText>
-      </w:r>
-      <w:r>
-        <w:fldChar w:fldCharType="separate"/>
-      </w:r>
-      <w:r>
-        <w:rPr>
-          <w:noProof/>
-        </w:rPr>
-        <w:t>3</w:t>
-      </w:r>
-      <w:r>
-        <w:rPr>
-          <w:noProof/>
-        </w:rPr>
-        <w:fldChar w:fldCharType="end"/>
-      </w:r>
+      <w:fldSimple w:instr=" STYLEREF 1 \s ">
+        <w:r>
+          <w:rPr>
+            <w:noProof/>
+          </w:rPr>
+          <w:t>3</w:t>
+        </w:r>
+      </w:fldSimple>
       <w:r>
         <w:t>.</w:t>
       </w:r>
-      <w:r>
-        <w:fldChar w:fldCharType="begin"/>
-      </w:r>
-      <w:r>
-        <w:instrText xml:space="preserve"> SEQ Hình_ \* ARABIC \s 1 </w:instrText>
-      </w:r>
-      <w:r>
-        <w:fldChar w:fldCharType="separate"/>
-      </w:r>
-      <w:r>
-        <w:rPr>
-          <w:noProof/>
-        </w:rPr>
-        <w:t>8</w:t>
-      </w:r>
-      <w:r>
-        <w:rPr>
-          <w:noProof/>
-        </w:rPr>
-        <w:fldChar w:fldCharType="end"/>
-      </w:r>
+      <w:fldSimple w:instr=" SEQ Hình_ \* ARABIC \s 1 ">
+        <w:r>
+          <w:rPr>
+            <w:noProof/>
+          </w:rPr>
+          <w:t>8</w:t>
+        </w:r>
+      </w:fldSimple>
       <w:r>
         <w:t xml:space="preserve"> </w:t>
       </w:r>
@@ -29594,9 +28844,9 @@
         </w:rPr>
         <w:t>Biểu đồ tuần tự chức năng xem ảnh tắt báo thức</w:t>
       </w:r>
-      <w:bookmarkEnd w:id="165"/>
       <w:bookmarkEnd w:id="166"/>
       <w:bookmarkEnd w:id="167"/>
+      <w:bookmarkEnd w:id="168"/>
     </w:p>
     <w:p>
       <w:pPr>
@@ -29807,7 +29057,7 @@
           <w:rFonts w:ascii="Times New Roman" w:hAnsi="Times New Roman" w:cs="Times New Roman"/>
         </w:rPr>
       </w:pPr>
-      <w:bookmarkStart w:id="168" w:name="_Toc452332100"/>
+      <w:bookmarkStart w:id="169" w:name="_Toc452332100"/>
       <w:r>
         <w:rPr>
           <w:rFonts w:ascii="Times New Roman" w:hAnsi="Times New Roman" w:cs="Times New Roman"/>
@@ -29839,7 +29089,7 @@
         </w:rPr>
         <w:t>tắt báo thức mặc định</w:t>
       </w:r>
-      <w:bookmarkEnd w:id="168"/>
+      <w:bookmarkEnd w:id="169"/>
     </w:p>
     <w:p>
       <w:pPr>
@@ -29872,7 +29122,7 @@
                     </pic:cNvPicPr>
                   </pic:nvPicPr>
                   <pic:blipFill>
-                    <a:blip r:embed="rId29">
+                    <a:blip r:embed="rId27">
                       <a:extLst>
                         <a:ext uri="{28A0092B-C50C-407E-A947-70E740481C1C}">
                           <a14:useLocalDpi xmlns:a14="http://schemas.microsoft.com/office/drawing/2010/main" val="0"/>
@@ -29911,57 +29161,31 @@
           <w:rFonts w:cs="Times New Roman"/>
         </w:rPr>
       </w:pPr>
-      <w:bookmarkStart w:id="169" w:name="_Toc451898971"/>
-      <w:bookmarkStart w:id="170" w:name="_Toc452195144"/>
-      <w:bookmarkStart w:id="171" w:name="_Toc452332161"/>
+      <w:bookmarkStart w:id="170" w:name="_Toc451898971"/>
+      <w:bookmarkStart w:id="171" w:name="_Toc452195144"/>
+      <w:bookmarkStart w:id="172" w:name="_Toc452332161"/>
       <w:r>
         <w:t xml:space="preserve">Hình </w:t>
       </w:r>
-      <w:r>
-        <w:fldChar w:fldCharType="begin"/>
-      </w:r>
-      <w:r>
-        <w:instrText xml:space="preserve"> STYLEREF 1 \s </w:instrText>
-      </w:r>
-      <w:r>
-        <w:fldChar w:fldCharType="separate"/>
-      </w:r>
-      <w:r>
-        <w:rPr>
-          <w:noProof/>
-        </w:rPr>
-        <w:t>3</w:t>
-      </w:r>
-      <w:r>
-        <w:rPr>
-          <w:noProof/>
-        </w:rPr>
-        <w:fldChar w:fldCharType="end"/>
-      </w:r>
+      <w:fldSimple w:instr=" STYLEREF 1 \s ">
+        <w:r>
+          <w:rPr>
+            <w:noProof/>
+          </w:rPr>
+          <w:t>3</w:t>
+        </w:r>
+      </w:fldSimple>
       <w:r>
         <w:t>.</w:t>
       </w:r>
-      <w:r>
-        <w:fldChar w:fldCharType="begin"/>
-      </w:r>
-      <w:r>
-        <w:instrText xml:space="preserve"> SEQ Hình_ \* ARABIC \s 1 </w:instrText>
-      </w:r>
-      <w:r>
-        <w:fldChar w:fldCharType="separate"/>
-      </w:r>
-      <w:r>
-        <w:rPr>
-          <w:noProof/>
-        </w:rPr>
-        <w:t>9</w:t>
-      </w:r>
-      <w:r>
-        <w:rPr>
-          <w:noProof/>
-        </w:rPr>
-        <w:fldChar w:fldCharType="end"/>
-      </w:r>
+      <w:fldSimple w:instr=" SEQ Hình_ \* ARABIC \s 1 ">
+        <w:r>
+          <w:rPr>
+            <w:noProof/>
+          </w:rPr>
+          <w:t>9</w:t>
+        </w:r>
+      </w:fldSimple>
       <w:r>
         <w:t xml:space="preserve"> </w:t>
       </w:r>
@@ -29977,9 +29201,9 @@
         </w:rPr>
         <w:t>ng tắt báo thức mặc định</w:t>
       </w:r>
-      <w:bookmarkEnd w:id="169"/>
       <w:bookmarkEnd w:id="170"/>
       <w:bookmarkEnd w:id="171"/>
+      <w:bookmarkEnd w:id="172"/>
     </w:p>
     <w:p>
       <w:pPr>
@@ -30107,7 +29331,7 @@
           <w:rFonts w:ascii="Times New Roman" w:hAnsi="Times New Roman" w:cs="Times New Roman"/>
         </w:rPr>
       </w:pPr>
-      <w:bookmarkStart w:id="172" w:name="_Toc452332101"/>
+      <w:bookmarkStart w:id="173" w:name="_Toc452332101"/>
       <w:r>
         <w:rPr>
           <w:rFonts w:ascii="Times New Roman" w:hAnsi="Times New Roman" w:cs="Times New Roman"/>
@@ -30139,7 +29363,7 @@
         </w:rPr>
         <w:t>Biểu đồ hoạt động</w:t>
       </w:r>
-      <w:bookmarkEnd w:id="172"/>
+      <w:bookmarkEnd w:id="173"/>
     </w:p>
     <w:p>
       <w:pPr>
@@ -30153,7 +29377,7 @@
           <w:rFonts w:ascii="Times New Roman" w:hAnsi="Times New Roman" w:cs="Times New Roman"/>
         </w:rPr>
       </w:pPr>
-      <w:bookmarkStart w:id="173" w:name="_Toc452332102"/>
+      <w:bookmarkStart w:id="174" w:name="_Toc452332102"/>
       <w:r>
         <w:rPr>
           <w:rFonts w:ascii="Times New Roman" w:hAnsi="Times New Roman" w:cs="Times New Roman"/>
@@ -30196,7 +29420,7 @@
         </w:rPr>
         <w:t>danh sách báo thức</w:t>
       </w:r>
-      <w:bookmarkEnd w:id="173"/>
+      <w:bookmarkEnd w:id="174"/>
     </w:p>
     <w:p>
       <w:pPr>
@@ -30230,7 +29454,7 @@
                     </pic:cNvPicPr>
                   </pic:nvPicPr>
                   <pic:blipFill>
-                    <a:blip r:embed="rId30">
+                    <a:blip r:embed="rId28">
                       <a:extLst>
                         <a:ext uri="{28A0092B-C50C-407E-A947-70E740481C1C}">
                           <a14:useLocalDpi xmlns:a14="http://schemas.microsoft.com/office/drawing/2010/main" val="0"/>
@@ -30269,57 +29493,31 @@
           <w:rFonts w:cs="Times New Roman"/>
         </w:rPr>
       </w:pPr>
-      <w:bookmarkStart w:id="174" w:name="_Toc451898972"/>
-      <w:bookmarkStart w:id="175" w:name="_Toc452195145"/>
-      <w:bookmarkStart w:id="176" w:name="_Toc452332162"/>
+      <w:bookmarkStart w:id="175" w:name="_Toc451898972"/>
+      <w:bookmarkStart w:id="176" w:name="_Toc452195145"/>
+      <w:bookmarkStart w:id="177" w:name="_Toc452332162"/>
       <w:r>
         <w:t xml:space="preserve">Hình </w:t>
       </w:r>
-      <w:r>
-        <w:fldChar w:fldCharType="begin"/>
-      </w:r>
-      <w:r>
-        <w:instrText xml:space="preserve"> STYLEREF 1 \s </w:instrText>
-      </w:r>
-      <w:r>
-        <w:fldChar w:fldCharType="separate"/>
-      </w:r>
-      <w:r>
-        <w:rPr>
-          <w:noProof/>
-        </w:rPr>
-        <w:t>3</w:t>
-      </w:r>
-      <w:r>
-        <w:rPr>
-          <w:noProof/>
-        </w:rPr>
-        <w:fldChar w:fldCharType="end"/>
-      </w:r>
+      <w:fldSimple w:instr=" STYLEREF 1 \s ">
+        <w:r>
+          <w:rPr>
+            <w:noProof/>
+          </w:rPr>
+          <w:t>3</w:t>
+        </w:r>
+      </w:fldSimple>
       <w:r>
         <w:t>.</w:t>
       </w:r>
-      <w:r>
-        <w:fldChar w:fldCharType="begin"/>
-      </w:r>
-      <w:r>
-        <w:instrText xml:space="preserve"> SEQ Hình_ \* ARABIC \s 1 </w:instrText>
-      </w:r>
-      <w:r>
-        <w:fldChar w:fldCharType="separate"/>
-      </w:r>
-      <w:r>
-        <w:rPr>
-          <w:noProof/>
-        </w:rPr>
-        <w:t>10</w:t>
-      </w:r>
-      <w:r>
-        <w:rPr>
-          <w:noProof/>
-        </w:rPr>
-        <w:fldChar w:fldCharType="end"/>
-      </w:r>
+      <w:fldSimple w:instr=" SEQ Hình_ \* ARABIC \s 1 ">
+        <w:r>
+          <w:rPr>
+            <w:noProof/>
+          </w:rPr>
+          <w:t>10</w:t>
+        </w:r>
+      </w:fldSimple>
       <w:r>
         <w:t xml:space="preserve"> </w:t>
       </w:r>
@@ -30335,9 +29533,9 @@
         </w:rPr>
         <w:t>danh sách báo thức</w:t>
       </w:r>
-      <w:bookmarkEnd w:id="174"/>
       <w:bookmarkEnd w:id="175"/>
       <w:bookmarkEnd w:id="176"/>
+      <w:bookmarkEnd w:id="177"/>
     </w:p>
     <w:p>
       <w:pPr>
@@ -30476,7 +29674,7 @@
           <w:rFonts w:ascii="Times New Roman" w:hAnsi="Times New Roman" w:cs="Times New Roman"/>
         </w:rPr>
       </w:pPr>
-      <w:bookmarkStart w:id="177" w:name="_Toc452332103"/>
+      <w:bookmarkStart w:id="178" w:name="_Toc452332103"/>
       <w:r>
         <w:rPr>
           <w:rFonts w:ascii="Times New Roman" w:hAnsi="Times New Roman" w:cs="Times New Roman"/>
@@ -30526,7 +29724,7 @@
         </w:rPr>
         <w:t>m mới báo thức</w:t>
       </w:r>
-      <w:bookmarkEnd w:id="177"/>
+      <w:bookmarkEnd w:id="178"/>
     </w:p>
     <w:p>
       <w:pPr>
@@ -30560,7 +29758,7 @@
                     </pic:cNvPicPr>
                   </pic:nvPicPr>
                   <pic:blipFill>
-                    <a:blip r:embed="rId31">
+                    <a:blip r:embed="rId29">
                       <a:extLst>
                         <a:ext uri="{28A0092B-C50C-407E-A947-70E740481C1C}">
                           <a14:useLocalDpi xmlns:a14="http://schemas.microsoft.com/office/drawing/2010/main" val="0"/>
@@ -30599,57 +29797,31 @@
           <w:rFonts w:cs="Times New Roman"/>
         </w:rPr>
       </w:pPr>
-      <w:bookmarkStart w:id="178" w:name="_Toc451898973"/>
-      <w:bookmarkStart w:id="179" w:name="_Toc452195146"/>
-      <w:bookmarkStart w:id="180" w:name="_Toc452332163"/>
+      <w:bookmarkStart w:id="179" w:name="_Toc451898973"/>
+      <w:bookmarkStart w:id="180" w:name="_Toc452195146"/>
+      <w:bookmarkStart w:id="181" w:name="_Toc452332163"/>
       <w:r>
         <w:t xml:space="preserve">Hình </w:t>
       </w:r>
-      <w:r>
-        <w:fldChar w:fldCharType="begin"/>
-      </w:r>
-      <w:r>
-        <w:instrText xml:space="preserve"> STYLEREF 1 \s </w:instrText>
-      </w:r>
-      <w:r>
-        <w:fldChar w:fldCharType="separate"/>
-      </w:r>
-      <w:r>
-        <w:rPr>
-          <w:noProof/>
-        </w:rPr>
-        <w:t>3</w:t>
-      </w:r>
-      <w:r>
-        <w:rPr>
-          <w:noProof/>
-        </w:rPr>
-        <w:fldChar w:fldCharType="end"/>
-      </w:r>
+      <w:fldSimple w:instr=" STYLEREF 1 \s ">
+        <w:r>
+          <w:rPr>
+            <w:noProof/>
+          </w:rPr>
+          <w:t>3</w:t>
+        </w:r>
+      </w:fldSimple>
       <w:r>
         <w:t>.</w:t>
       </w:r>
-      <w:r>
-        <w:fldChar w:fldCharType="begin"/>
-      </w:r>
-      <w:r>
-        <w:instrText xml:space="preserve"> SEQ Hình_ \* ARABIC \s 1 </w:instrText>
-      </w:r>
-      <w:r>
-        <w:fldChar w:fldCharType="separate"/>
-      </w:r>
-      <w:r>
-        <w:rPr>
-          <w:noProof/>
-        </w:rPr>
-        <w:t>11</w:t>
-      </w:r>
-      <w:r>
-        <w:rPr>
-          <w:noProof/>
-        </w:rPr>
-        <w:fldChar w:fldCharType="end"/>
-      </w:r>
+      <w:fldSimple w:instr=" SEQ Hình_ \* ARABIC \s 1 ">
+        <w:r>
+          <w:rPr>
+            <w:noProof/>
+          </w:rPr>
+          <w:t>11</w:t>
+        </w:r>
+      </w:fldSimple>
       <w:r>
         <w:t xml:space="preserve"> </w:t>
       </w:r>
@@ -30671,9 +29843,9 @@
         </w:rPr>
         <w:t>m mới báo thức</w:t>
       </w:r>
-      <w:bookmarkEnd w:id="178"/>
       <w:bookmarkEnd w:id="179"/>
       <w:bookmarkEnd w:id="180"/>
+      <w:bookmarkEnd w:id="181"/>
     </w:p>
     <w:p>
       <w:pPr>
@@ -30791,7 +29963,7 @@
           <w:rFonts w:ascii="Times New Roman" w:hAnsi="Times New Roman" w:cs="Times New Roman"/>
         </w:rPr>
       </w:pPr>
-      <w:bookmarkStart w:id="181" w:name="_Toc452332104"/>
+      <w:bookmarkStart w:id="182" w:name="_Toc452332104"/>
       <w:r>
         <w:rPr>
           <w:rFonts w:ascii="Times New Roman" w:hAnsi="Times New Roman" w:cs="Times New Roman"/>
@@ -30835,7 +30007,7 @@
         </w:rPr>
         <w:t>sửa báo thức</w:t>
       </w:r>
-      <w:bookmarkEnd w:id="181"/>
+      <w:bookmarkEnd w:id="182"/>
     </w:p>
     <w:p>
       <w:pPr>
@@ -30869,7 +30041,7 @@
                     </pic:cNvPicPr>
                   </pic:nvPicPr>
                   <pic:blipFill>
-                    <a:blip r:embed="rId32">
+                    <a:blip r:embed="rId30">
                       <a:extLst>
                         <a:ext uri="{28A0092B-C50C-407E-A947-70E740481C1C}">
                           <a14:useLocalDpi xmlns:a14="http://schemas.microsoft.com/office/drawing/2010/main" val="0"/>
@@ -30908,57 +30080,31 @@
           <w:rFonts w:cs="Times New Roman"/>
         </w:rPr>
       </w:pPr>
-      <w:bookmarkStart w:id="182" w:name="_Toc451898974"/>
-      <w:bookmarkStart w:id="183" w:name="_Toc452195147"/>
-      <w:bookmarkStart w:id="184" w:name="_Toc452332164"/>
+      <w:bookmarkStart w:id="183" w:name="_Toc451898974"/>
+      <w:bookmarkStart w:id="184" w:name="_Toc452195147"/>
+      <w:bookmarkStart w:id="185" w:name="_Toc452332164"/>
       <w:r>
         <w:t xml:space="preserve">Hình </w:t>
       </w:r>
-      <w:r>
-        <w:fldChar w:fldCharType="begin"/>
-      </w:r>
-      <w:r>
-        <w:instrText xml:space="preserve"> STYLEREF 1 \s </w:instrText>
-      </w:r>
-      <w:r>
-        <w:fldChar w:fldCharType="separate"/>
-      </w:r>
-      <w:r>
-        <w:rPr>
-          <w:noProof/>
-        </w:rPr>
-        <w:t>3</w:t>
-      </w:r>
-      <w:r>
-        <w:rPr>
-          <w:noProof/>
-        </w:rPr>
-        <w:fldChar w:fldCharType="end"/>
-      </w:r>
+      <w:fldSimple w:instr=" STYLEREF 1 \s ">
+        <w:r>
+          <w:rPr>
+            <w:noProof/>
+          </w:rPr>
+          <w:t>3</w:t>
+        </w:r>
+      </w:fldSimple>
       <w:r>
         <w:t>.</w:t>
       </w:r>
-      <w:r>
-        <w:fldChar w:fldCharType="begin"/>
-      </w:r>
-      <w:r>
-        <w:instrText xml:space="preserve"> SEQ Hình_ \* ARABIC \s 1 </w:instrText>
-      </w:r>
-      <w:r>
-        <w:fldChar w:fldCharType="separate"/>
-      </w:r>
-      <w:r>
-        <w:rPr>
-          <w:noProof/>
-        </w:rPr>
-        <w:t>12</w:t>
-      </w:r>
-      <w:r>
-        <w:rPr>
-          <w:noProof/>
-        </w:rPr>
-        <w:fldChar w:fldCharType="end"/>
-      </w:r>
+      <w:fldSimple w:instr=" SEQ Hình_ \* ARABIC \s 1 ">
+        <w:r>
+          <w:rPr>
+            <w:noProof/>
+          </w:rPr>
+          <w:t>12</w:t>
+        </w:r>
+      </w:fldSimple>
       <w:r>
         <w:t xml:space="preserve"> </w:t>
       </w:r>
@@ -30986,9 +30132,9 @@
         </w:rPr>
         <w:t>sửa báo thức</w:t>
       </w:r>
-      <w:bookmarkEnd w:id="182"/>
       <w:bookmarkEnd w:id="183"/>
       <w:bookmarkEnd w:id="184"/>
+      <w:bookmarkEnd w:id="185"/>
     </w:p>
     <w:p>
       <w:pPr>
@@ -31115,7 +30261,7 @@
           <w:rFonts w:ascii="Times New Roman" w:hAnsi="Times New Roman" w:cs="Times New Roman"/>
         </w:rPr>
       </w:pPr>
-      <w:bookmarkStart w:id="185" w:name="_Toc452332105"/>
+      <w:bookmarkStart w:id="186" w:name="_Toc452332105"/>
       <w:r>
         <w:rPr>
           <w:rFonts w:ascii="Times New Roman" w:hAnsi="Times New Roman" w:cs="Times New Roman"/>
@@ -31159,7 +30305,7 @@
         </w:rPr>
         <w:t>xóa báo thức</w:t>
       </w:r>
-      <w:bookmarkEnd w:id="185"/>
+      <w:bookmarkEnd w:id="186"/>
     </w:p>
     <w:p>
       <w:pPr>
@@ -31193,7 +30339,7 @@
                     </pic:cNvPicPr>
                   </pic:nvPicPr>
                   <pic:blipFill>
-                    <a:blip r:embed="rId33">
+                    <a:blip r:embed="rId31">
                       <a:extLst>
                         <a:ext uri="{28A0092B-C50C-407E-A947-70E740481C1C}">
                           <a14:useLocalDpi xmlns:a14="http://schemas.microsoft.com/office/drawing/2010/main" val="0"/>
@@ -31232,57 +30378,31 @@
           <w:rFonts w:cs="Times New Roman"/>
         </w:rPr>
       </w:pPr>
-      <w:bookmarkStart w:id="186" w:name="_Toc451898975"/>
-      <w:bookmarkStart w:id="187" w:name="_Toc452195148"/>
-      <w:bookmarkStart w:id="188" w:name="_Toc452332165"/>
+      <w:bookmarkStart w:id="187" w:name="_Toc451898975"/>
+      <w:bookmarkStart w:id="188" w:name="_Toc452195148"/>
+      <w:bookmarkStart w:id="189" w:name="_Toc452332165"/>
       <w:r>
         <w:t xml:space="preserve">Hình </w:t>
       </w:r>
-      <w:r>
-        <w:fldChar w:fldCharType="begin"/>
-      </w:r>
-      <w:r>
-        <w:instrText xml:space="preserve"> STYLEREF 1 \s </w:instrText>
-      </w:r>
-      <w:r>
-        <w:fldChar w:fldCharType="separate"/>
-      </w:r>
-      <w:r>
-        <w:rPr>
-          <w:noProof/>
-        </w:rPr>
-        <w:t>3</w:t>
-      </w:r>
-      <w:r>
-        <w:rPr>
-          <w:noProof/>
-        </w:rPr>
-        <w:fldChar w:fldCharType="end"/>
-      </w:r>
+      <w:fldSimple w:instr=" STYLEREF 1 \s ">
+        <w:r>
+          <w:rPr>
+            <w:noProof/>
+          </w:rPr>
+          <w:t>3</w:t>
+        </w:r>
+      </w:fldSimple>
       <w:r>
         <w:t>.</w:t>
       </w:r>
-      <w:r>
-        <w:fldChar w:fldCharType="begin"/>
-      </w:r>
-      <w:r>
-        <w:instrText xml:space="preserve"> SEQ Hình_ \* ARABIC \s 1 </w:instrText>
-      </w:r>
-      <w:r>
-        <w:fldChar w:fldCharType="separate"/>
-      </w:r>
-      <w:r>
-        <w:rPr>
-          <w:noProof/>
-        </w:rPr>
-        <w:t>13</w:t>
-      </w:r>
-      <w:r>
-        <w:rPr>
-          <w:noProof/>
-        </w:rPr>
-        <w:fldChar w:fldCharType="end"/>
-      </w:r>
+      <w:fldSimple w:instr=" SEQ Hình_ \* ARABIC \s 1 ">
+        <w:r>
+          <w:rPr>
+            <w:noProof/>
+          </w:rPr>
+          <w:t>13</w:t>
+        </w:r>
+      </w:fldSimple>
       <w:r>
         <w:t xml:space="preserve"> </w:t>
       </w:r>
@@ -31298,9 +30418,9 @@
         </w:rPr>
         <w:t>xóa báo thức</w:t>
       </w:r>
-      <w:bookmarkEnd w:id="186"/>
       <w:bookmarkEnd w:id="187"/>
       <w:bookmarkEnd w:id="188"/>
+      <w:bookmarkEnd w:id="189"/>
     </w:p>
     <w:p>
       <w:pPr>
@@ -31397,7 +30517,7 @@
           <w:rFonts w:ascii="Times New Roman" w:hAnsi="Times New Roman" w:cs="Times New Roman"/>
         </w:rPr>
       </w:pPr>
-      <w:bookmarkStart w:id="189" w:name="_Toc452332106"/>
+      <w:bookmarkStart w:id="190" w:name="_Toc452332106"/>
       <w:r>
         <w:rPr>
           <w:rFonts w:ascii="Times New Roman" w:hAnsi="Times New Roman" w:cs="Times New Roman"/>
@@ -31441,7 +30561,7 @@
         </w:rPr>
         <w:t>thay đổi trạng thái báo thức</w:t>
       </w:r>
-      <w:bookmarkEnd w:id="189"/>
+      <w:bookmarkEnd w:id="190"/>
     </w:p>
     <w:p>
       <w:pPr>
@@ -31475,7 +30595,7 @@
                     </pic:cNvPicPr>
                   </pic:nvPicPr>
                   <pic:blipFill>
-                    <a:blip r:embed="rId34">
+                    <a:blip r:embed="rId32">
                       <a:extLst>
                         <a:ext uri="{28A0092B-C50C-407E-A947-70E740481C1C}">
                           <a14:useLocalDpi xmlns:a14="http://schemas.microsoft.com/office/drawing/2010/main" val="0"/>
@@ -31514,57 +30634,31 @@
           <w:rFonts w:cs="Times New Roman"/>
         </w:rPr>
       </w:pPr>
-      <w:bookmarkStart w:id="190" w:name="_Toc451898976"/>
-      <w:bookmarkStart w:id="191" w:name="_Toc452195149"/>
-      <w:bookmarkStart w:id="192" w:name="_Toc452332166"/>
+      <w:bookmarkStart w:id="191" w:name="_Toc451898976"/>
+      <w:bookmarkStart w:id="192" w:name="_Toc452195149"/>
+      <w:bookmarkStart w:id="193" w:name="_Toc452332166"/>
       <w:r>
         <w:t xml:space="preserve">Hình </w:t>
       </w:r>
-      <w:r>
-        <w:fldChar w:fldCharType="begin"/>
-      </w:r>
-      <w:r>
-        <w:instrText xml:space="preserve"> STYLEREF 1 \s </w:instrText>
-      </w:r>
-      <w:r>
-        <w:fldChar w:fldCharType="separate"/>
-      </w:r>
-      <w:r>
-        <w:rPr>
-          <w:noProof/>
-        </w:rPr>
-        <w:t>3</w:t>
-      </w:r>
-      <w:r>
-        <w:rPr>
-          <w:noProof/>
-        </w:rPr>
-        <w:fldChar w:fldCharType="end"/>
-      </w:r>
+      <w:fldSimple w:instr=" STYLEREF 1 \s ">
+        <w:r>
+          <w:rPr>
+            <w:noProof/>
+          </w:rPr>
+          <w:t>3</w:t>
+        </w:r>
+      </w:fldSimple>
       <w:r>
         <w:t>.</w:t>
       </w:r>
-      <w:r>
-        <w:fldChar w:fldCharType="begin"/>
-      </w:r>
-      <w:r>
-        <w:instrText xml:space="preserve"> SEQ Hình_ \* ARABIC \s 1 </w:instrText>
-      </w:r>
-      <w:r>
-        <w:fldChar w:fldCharType="separate"/>
-      </w:r>
-      <w:r>
-        <w:rPr>
-          <w:noProof/>
-        </w:rPr>
-        <w:t>14</w:t>
-      </w:r>
-      <w:r>
-        <w:rPr>
-          <w:noProof/>
-        </w:rPr>
-        <w:fldChar w:fldCharType="end"/>
-      </w:r>
+      <w:fldSimple w:instr=" SEQ Hình_ \* ARABIC \s 1 ">
+        <w:r>
+          <w:rPr>
+            <w:noProof/>
+          </w:rPr>
+          <w:t>14</w:t>
+        </w:r>
+      </w:fldSimple>
       <w:r>
         <w:t xml:space="preserve"> </w:t>
       </w:r>
@@ -31580,9 +30674,9 @@
         </w:rPr>
         <w:t>thay đổi trạng thái báo thức</w:t>
       </w:r>
-      <w:bookmarkEnd w:id="190"/>
       <w:bookmarkEnd w:id="191"/>
       <w:bookmarkEnd w:id="192"/>
+      <w:bookmarkEnd w:id="193"/>
     </w:p>
     <w:p>
       <w:pPr>
@@ -31682,7 +30776,7 @@
           <w:rFonts w:ascii="Times New Roman" w:hAnsi="Times New Roman" w:cs="Times New Roman"/>
         </w:rPr>
       </w:pPr>
-      <w:bookmarkStart w:id="193" w:name="_Toc452332107"/>
+      <w:bookmarkStart w:id="194" w:name="_Toc452332107"/>
       <w:r>
         <w:rPr>
           <w:rFonts w:ascii="Times New Roman" w:hAnsi="Times New Roman" w:cs="Times New Roman"/>
@@ -31732,7 +30826,7 @@
         </w:rPr>
         <w:t>tắt báo thức</w:t>
       </w:r>
-      <w:bookmarkEnd w:id="193"/>
+      <w:bookmarkEnd w:id="194"/>
     </w:p>
     <w:p>
       <w:pPr>
@@ -31766,7 +30860,7 @@
                     </pic:cNvPicPr>
                   </pic:nvPicPr>
                   <pic:blipFill>
-                    <a:blip r:embed="rId35">
+                    <a:blip r:embed="rId33">
                       <a:extLst>
                         <a:ext uri="{28A0092B-C50C-407E-A947-70E740481C1C}">
                           <a14:useLocalDpi xmlns:a14="http://schemas.microsoft.com/office/drawing/2010/main" val="0"/>
@@ -31805,57 +30899,31 @@
           <w:rFonts w:cs="Times New Roman"/>
         </w:rPr>
       </w:pPr>
-      <w:bookmarkStart w:id="194" w:name="_Toc451898977"/>
-      <w:bookmarkStart w:id="195" w:name="_Toc452195150"/>
-      <w:bookmarkStart w:id="196" w:name="_Toc452332167"/>
+      <w:bookmarkStart w:id="195" w:name="_Toc451898977"/>
+      <w:bookmarkStart w:id="196" w:name="_Toc452195150"/>
+      <w:bookmarkStart w:id="197" w:name="_Toc452332167"/>
       <w:r>
         <w:t xml:space="preserve">Hình </w:t>
       </w:r>
-      <w:r>
-        <w:fldChar w:fldCharType="begin"/>
-      </w:r>
-      <w:r>
-        <w:instrText xml:space="preserve"> STYLEREF 1 \s </w:instrText>
-      </w:r>
-      <w:r>
-        <w:fldChar w:fldCharType="separate"/>
-      </w:r>
-      <w:r>
-        <w:rPr>
-          <w:noProof/>
-        </w:rPr>
-        <w:t>3</w:t>
-      </w:r>
-      <w:r>
-        <w:rPr>
-          <w:noProof/>
-        </w:rPr>
-        <w:fldChar w:fldCharType="end"/>
-      </w:r>
+      <w:fldSimple w:instr=" STYLEREF 1 \s ">
+        <w:r>
+          <w:rPr>
+            <w:noProof/>
+          </w:rPr>
+          <w:t>3</w:t>
+        </w:r>
+      </w:fldSimple>
       <w:r>
         <w:t>.</w:t>
       </w:r>
-      <w:r>
-        <w:fldChar w:fldCharType="begin"/>
-      </w:r>
-      <w:r>
-        <w:instrText xml:space="preserve"> SEQ Hình_ \* ARABIC \s 1 </w:instrText>
-      </w:r>
-      <w:r>
-        <w:fldChar w:fldCharType="separate"/>
-      </w:r>
-      <w:r>
-        <w:rPr>
-          <w:noProof/>
-        </w:rPr>
-        <w:t>15</w:t>
-      </w:r>
-      <w:r>
-        <w:rPr>
-          <w:noProof/>
-        </w:rPr>
-        <w:fldChar w:fldCharType="end"/>
-      </w:r>
+      <w:fldSimple w:instr=" SEQ Hình_ \* ARABIC \s 1 ">
+        <w:r>
+          <w:rPr>
+            <w:noProof/>
+          </w:rPr>
+          <w:t>15</w:t>
+        </w:r>
+      </w:fldSimple>
       <w:r>
         <w:t xml:space="preserve"> </w:t>
       </w:r>
@@ -31871,9 +30939,9 @@
         </w:rPr>
         <w:t>tắt báo thức</w:t>
       </w:r>
-      <w:bookmarkEnd w:id="194"/>
       <w:bookmarkEnd w:id="195"/>
       <w:bookmarkEnd w:id="196"/>
+      <w:bookmarkEnd w:id="197"/>
     </w:p>
     <w:p>
       <w:pPr>
@@ -32111,7 +31179,7 @@
           <w:rFonts w:ascii="Times New Roman" w:hAnsi="Times New Roman" w:cs="Times New Roman"/>
         </w:rPr>
       </w:pPr>
-      <w:bookmarkStart w:id="197" w:name="_Toc452332108"/>
+      <w:bookmarkStart w:id="198" w:name="_Toc452332108"/>
       <w:r>
         <w:rPr>
           <w:rFonts w:ascii="Times New Roman" w:hAnsi="Times New Roman" w:cs="Times New Roman"/>
@@ -32119,7 +31187,7 @@
         <w:lastRenderedPageBreak/>
         <w:t>3.5 Chi tiết thành phần, thuật toán sử dụng.</w:t>
       </w:r>
-      <w:bookmarkEnd w:id="197"/>
+      <w:bookmarkEnd w:id="198"/>
     </w:p>
     <w:p>
       <w:pPr>
@@ -32134,7 +31202,7 @@
           <w:lang w:val="fr-FR"/>
         </w:rPr>
       </w:pPr>
-      <w:bookmarkStart w:id="198" w:name="_Toc452332109"/>
+      <w:bookmarkStart w:id="199" w:name="_Toc452332109"/>
       <w:r>
         <w:rPr>
           <w:rFonts w:ascii="Times New Roman" w:hAnsi="Times New Roman" w:cs="Times New Roman"/>
@@ -32149,7 +31217,7 @@
         </w:rPr>
         <w:t xml:space="preserve"> PendingIntent</w:t>
       </w:r>
-      <w:bookmarkEnd w:id="198"/>
+      <w:bookmarkEnd w:id="199"/>
     </w:p>
     <w:p>
       <w:pPr>
@@ -32244,7 +31312,7 @@
           <w:lang w:val="fr-FR"/>
         </w:rPr>
       </w:pPr>
-      <w:bookmarkStart w:id="199" w:name="_Toc452332110"/>
+      <w:bookmarkStart w:id="200" w:name="_Toc452332110"/>
       <w:r>
         <w:rPr>
           <w:rFonts w:ascii="Times New Roman" w:hAnsi="Times New Roman" w:cs="Times New Roman"/>
@@ -32252,7 +31320,7 @@
         </w:rPr>
         <w:t>3.5.2 AlarmManager</w:t>
       </w:r>
-      <w:bookmarkEnd w:id="199"/>
+      <w:bookmarkEnd w:id="200"/>
     </w:p>
     <w:p>
       <w:pPr>
@@ -32347,7 +31415,7 @@
           <w:lang w:val="fr-FR"/>
         </w:rPr>
       </w:pPr>
-      <w:bookmarkStart w:id="200" w:name="_Toc452332111"/>
+      <w:bookmarkStart w:id="201" w:name="_Toc452332111"/>
       <w:r>
         <w:rPr>
           <w:rFonts w:ascii="Times New Roman" w:hAnsi="Times New Roman" w:cs="Times New Roman"/>
@@ -32355,7 +31423,7 @@
         </w:rPr>
         <w:t>3.5.3 BroadcastReceiver</w:t>
       </w:r>
-      <w:bookmarkEnd w:id="200"/>
+      <w:bookmarkEnd w:id="201"/>
     </w:p>
     <w:p>
       <w:pPr>
@@ -32514,7 +31582,7 @@
           <w:lang w:val="vi-VN"/>
         </w:rPr>
       </w:pPr>
-      <w:bookmarkStart w:id="201" w:name="_Toc452332112"/>
+      <w:bookmarkStart w:id="202" w:name="_Toc452332112"/>
       <w:r>
         <w:rPr>
           <w:rFonts w:ascii="Times New Roman" w:hAnsi="Times New Roman" w:cs="Times New Roman"/>
@@ -32522,7 +31590,7 @@
         </w:rPr>
         <w:t>3.5.4 Service</w:t>
       </w:r>
-      <w:bookmarkEnd w:id="201"/>
+      <w:bookmarkEnd w:id="202"/>
     </w:p>
     <w:p>
       <w:pPr>
@@ -32670,7 +31738,7 @@
           <w:lang w:val="vi-VN"/>
         </w:rPr>
       </w:pPr>
-      <w:bookmarkStart w:id="202" w:name="_Toc452332113"/>
+      <w:bookmarkStart w:id="203" w:name="_Toc452332113"/>
       <w:r>
         <w:rPr>
           <w:rFonts w:ascii="Times New Roman" w:hAnsi="Times New Roman" w:cs="Times New Roman"/>
@@ -32692,7 +31760,7 @@
         </w:rPr>
         <w:t>Chi tiết hệ thống cài đặt và phát báo thức.</w:t>
       </w:r>
-      <w:bookmarkEnd w:id="202"/>
+      <w:bookmarkEnd w:id="203"/>
     </w:p>
     <w:p>
       <w:pPr>
@@ -32739,7 +31807,7 @@
                     </pic:cNvPicPr>
                   </pic:nvPicPr>
                   <pic:blipFill>
-                    <a:blip r:embed="rId36">
+                    <a:blip r:embed="rId34">
                       <a:extLst>
                         <a:ext uri="{28A0092B-C50C-407E-A947-70E740481C1C}">
                           <a14:useLocalDpi xmlns:a14="http://schemas.microsoft.com/office/drawing/2010/main" val="0"/>
@@ -32780,9 +31848,9 @@
           <w:lang w:val="vi-VN"/>
         </w:rPr>
       </w:pPr>
-      <w:bookmarkStart w:id="203" w:name="_Toc451898978"/>
-      <w:bookmarkStart w:id="204" w:name="_Toc452195151"/>
-      <w:bookmarkStart w:id="205" w:name="_Toc452332168"/>
+      <w:bookmarkStart w:id="204" w:name="_Toc451898978"/>
+      <w:bookmarkStart w:id="205" w:name="_Toc452195151"/>
+      <w:bookmarkStart w:id="206" w:name="_Toc452332168"/>
       <w:r>
         <w:rPr>
           <w:lang w:val="vi-VN"/>
@@ -32870,9 +31938,9 @@
         </w:rPr>
         <w:t>Quá trình cài đặt báo thức mới nhất</w:t>
       </w:r>
-      <w:bookmarkEnd w:id="203"/>
       <w:bookmarkEnd w:id="204"/>
       <w:bookmarkEnd w:id="205"/>
+      <w:bookmarkEnd w:id="206"/>
     </w:p>
     <w:p>
       <w:pPr>
@@ -33157,7 +32225,7 @@
           <w:lang w:val="vi-VN"/>
         </w:rPr>
       </w:pPr>
-      <w:bookmarkStart w:id="206" w:name="_Toc452332114"/>
+      <w:bookmarkStart w:id="207" w:name="_Toc452332114"/>
       <w:r>
         <w:rPr>
           <w:rFonts w:ascii="Times New Roman" w:hAnsi="Times New Roman" w:cs="Times New Roman"/>
@@ -33180,7 +32248,7 @@
         </w:rPr>
         <w:t xml:space="preserve"> báo thức gần nhất</w:t>
       </w:r>
-      <w:bookmarkEnd w:id="206"/>
+      <w:bookmarkEnd w:id="207"/>
     </w:p>
     <w:p>
       <w:pPr>
@@ -33216,7 +32284,7 @@
                     </pic:cNvPicPr>
                   </pic:nvPicPr>
                   <pic:blipFill>
-                    <a:blip r:embed="rId37">
+                    <a:blip r:embed="rId35">
                       <a:extLst>
                         <a:ext uri="{28A0092B-C50C-407E-A947-70E740481C1C}">
                           <a14:useLocalDpi xmlns:a14="http://schemas.microsoft.com/office/drawing/2010/main" val="0"/>
@@ -33257,9 +32325,9 @@
           <w:lang w:val="vi-VN"/>
         </w:rPr>
       </w:pPr>
-      <w:bookmarkStart w:id="207" w:name="_Toc451898979"/>
-      <w:bookmarkStart w:id="208" w:name="_Toc452195152"/>
-      <w:bookmarkStart w:id="209" w:name="_Toc452332169"/>
+      <w:bookmarkStart w:id="208" w:name="_Toc451898979"/>
+      <w:bookmarkStart w:id="209" w:name="_Toc452195152"/>
+      <w:bookmarkStart w:id="210" w:name="_Toc452332169"/>
       <w:r>
         <w:rPr>
           <w:lang w:val="vi-VN"/>
@@ -33348,9 +32416,9 @@
         </w:rPr>
         <w:t>Sơ đồ thuật toán chọn báo thức gần nhất</w:t>
       </w:r>
-      <w:bookmarkEnd w:id="207"/>
       <w:bookmarkEnd w:id="208"/>
       <w:bookmarkEnd w:id="209"/>
+      <w:bookmarkEnd w:id="210"/>
     </w:p>
     <w:p>
       <w:pPr>
@@ -33612,7 +32680,7 @@
           <w:lang w:val="vi-VN"/>
         </w:rPr>
       </w:pPr>
-      <w:bookmarkStart w:id="210" w:name="_Toc452332115"/>
+      <w:bookmarkStart w:id="211" w:name="_Toc452332115"/>
       <w:r>
         <w:rPr>
           <w:rFonts w:ascii="Times New Roman" w:hAnsi="Times New Roman" w:cs="Times New Roman"/>
@@ -33655,7 +32723,7 @@
         </w:rPr>
         <w:t>.</w:t>
       </w:r>
-      <w:bookmarkEnd w:id="210"/>
+      <w:bookmarkEnd w:id="211"/>
     </w:p>
     <w:p>
       <w:pPr>
@@ -35263,65 +34331,33 @@
           <w:szCs w:val="26"/>
         </w:rPr>
       </w:pPr>
-      <w:bookmarkStart w:id="211" w:name="_Toc388644176"/>
-      <w:bookmarkStart w:id="212" w:name="_Toc451815405"/>
-      <w:bookmarkStart w:id="213" w:name="_Toc451898999"/>
-      <w:bookmarkStart w:id="214" w:name="_Toc451724822"/>
-      <w:bookmarkStart w:id="215" w:name="_Toc452332141"/>
+      <w:bookmarkStart w:id="212" w:name="_Toc388644176"/>
+      <w:bookmarkStart w:id="213" w:name="_Toc451815405"/>
+      <w:bookmarkStart w:id="214" w:name="_Toc451898999"/>
+      <w:bookmarkStart w:id="215" w:name="_Toc451724822"/>
+      <w:bookmarkStart w:id="216" w:name="_Toc452332141"/>
       <w:r>
         <w:t xml:space="preserve">Bảng </w:t>
       </w:r>
-      <w:r>
-        <w:fldChar w:fldCharType="begin"/>
-      </w:r>
-      <w:r>
-        <w:instrText xml:space="preserve"> STYLEREF 1 \s </w:instrText>
-      </w:r>
-      <w:r>
-        <w:fldChar w:fldCharType="separate"/>
-      </w:r>
-      <w:r>
-        <w:rPr>
-          <w:noProof/>
-        </w:rPr>
-        <w:t>3</w:t>
-      </w:r>
-      <w:r>
-        <w:rPr>
-          <w:noProof/>
-        </w:rPr>
-        <w:fldChar w:fldCharType="end"/>
-      </w:r>
+      <w:fldSimple w:instr=" STYLEREF 1 \s ">
+        <w:r>
+          <w:rPr>
+            <w:noProof/>
+          </w:rPr>
+          <w:t>3</w:t>
+        </w:r>
+      </w:fldSimple>
       <w:r>
         <w:t>.</w:t>
       </w:r>
-      <w:r>
-        <w:fldChar w:fldCharType="begin"/>
-      </w:r>
-      <w:r>
-        <w:instrText xml:space="preserve"> SEQ B</w:instrText>
-      </w:r>
-      <w:r>
-        <w:instrText>ả</w:instrText>
-      </w:r>
-      <w:r>
-        <w:instrText xml:space="preserve">ng \* ARABIC \s 1 </w:instrText>
-      </w:r>
-      <w:r>
-        <w:fldChar w:fldCharType="separate"/>
-      </w:r>
-      <w:r>
-        <w:rPr>
-          <w:noProof/>
-        </w:rPr>
-        <w:t>14</w:t>
-      </w:r>
-      <w:r>
-        <w:rPr>
-          <w:noProof/>
-        </w:rPr>
-        <w:fldChar w:fldCharType="end"/>
-      </w:r>
+      <w:fldSimple w:instr=" SEQ Bảng \* ARABIC \s 1 ">
+        <w:r>
+          <w:rPr>
+            <w:noProof/>
+          </w:rPr>
+          <w:t>14</w:t>
+        </w:r>
+      </w:fldSimple>
       <w:r>
         <w:t xml:space="preserve"> </w:t>
       </w:r>
@@ -35331,7 +34367,7 @@
         </w:rPr>
         <w:t xml:space="preserve">Bảng </w:t>
       </w:r>
-      <w:bookmarkEnd w:id="211"/>
+      <w:bookmarkEnd w:id="212"/>
       <w:r>
         <w:rPr>
           <w:rFonts w:cs="Times New Roman"/>
@@ -35344,10 +34380,10 @@
         </w:rPr>
         <w:t xml:space="preserve"> trong cơ sở dữ liệu</w:t>
       </w:r>
-      <w:bookmarkEnd w:id="212"/>
       <w:bookmarkEnd w:id="213"/>
       <w:bookmarkEnd w:id="214"/>
       <w:bookmarkEnd w:id="215"/>
+      <w:bookmarkEnd w:id="216"/>
     </w:p>
     <w:p>
       <w:pPr>
@@ -37012,65 +36048,33 @@
           <w:rFonts w:cs="Times New Roman"/>
         </w:rPr>
       </w:pPr>
-      <w:bookmarkStart w:id="216" w:name="_Toc388644177"/>
-      <w:bookmarkStart w:id="217" w:name="_Toc451815406"/>
-      <w:bookmarkStart w:id="218" w:name="_Toc451899000"/>
-      <w:bookmarkStart w:id="219" w:name="_Toc451724823"/>
-      <w:bookmarkStart w:id="220" w:name="_Toc452332142"/>
+      <w:bookmarkStart w:id="217" w:name="_Toc388644177"/>
+      <w:bookmarkStart w:id="218" w:name="_Toc451815406"/>
+      <w:bookmarkStart w:id="219" w:name="_Toc451899000"/>
+      <w:bookmarkStart w:id="220" w:name="_Toc451724823"/>
+      <w:bookmarkStart w:id="221" w:name="_Toc452332142"/>
       <w:r>
         <w:t xml:space="preserve">Bảng </w:t>
       </w:r>
-      <w:r>
-        <w:fldChar w:fldCharType="begin"/>
-      </w:r>
-      <w:r>
-        <w:instrText xml:space="preserve"> STYLEREF 1 \s </w:instrText>
-      </w:r>
-      <w:r>
-        <w:fldChar w:fldCharType="separate"/>
-      </w:r>
-      <w:r>
-        <w:rPr>
-          <w:noProof/>
-        </w:rPr>
-        <w:t>3</w:t>
-      </w:r>
-      <w:r>
-        <w:rPr>
-          <w:noProof/>
-        </w:rPr>
-        <w:fldChar w:fldCharType="end"/>
-      </w:r>
+      <w:fldSimple w:instr=" STYLEREF 1 \s ">
+        <w:r>
+          <w:rPr>
+            <w:noProof/>
+          </w:rPr>
+          <w:t>3</w:t>
+        </w:r>
+      </w:fldSimple>
       <w:r>
         <w:t>.</w:t>
       </w:r>
-      <w:r>
-        <w:fldChar w:fldCharType="begin"/>
-      </w:r>
-      <w:r>
-        <w:instrText xml:space="preserve"> SEQ B</w:instrText>
-      </w:r>
-      <w:r>
-        <w:instrText>ả</w:instrText>
-      </w:r>
-      <w:r>
-        <w:instrText xml:space="preserve">ng \* ARABIC \s 1 </w:instrText>
-      </w:r>
-      <w:r>
-        <w:fldChar w:fldCharType="separate"/>
-      </w:r>
-      <w:r>
-        <w:rPr>
-          <w:noProof/>
-        </w:rPr>
-        <w:t>15</w:t>
-      </w:r>
-      <w:r>
-        <w:rPr>
-          <w:noProof/>
-        </w:rPr>
-        <w:fldChar w:fldCharType="end"/>
-      </w:r>
+      <w:fldSimple w:instr=" SEQ Bảng \* ARABIC \s 1 ">
+        <w:r>
+          <w:rPr>
+            <w:noProof/>
+          </w:rPr>
+          <w:t>15</w:t>
+        </w:r>
+      </w:fldSimple>
       <w:r>
         <w:t xml:space="preserve"> </w:t>
       </w:r>
@@ -37080,7 +36084,7 @@
         </w:rPr>
         <w:t xml:space="preserve">Bảng </w:t>
       </w:r>
-      <w:bookmarkEnd w:id="216"/>
+      <w:bookmarkEnd w:id="217"/>
       <w:r>
         <w:rPr>
           <w:rFonts w:cs="Times New Roman"/>
@@ -37093,10 +36097,10 @@
         </w:rPr>
         <w:t xml:space="preserve"> trong cơ sở dữ liệu</w:t>
       </w:r>
-      <w:bookmarkEnd w:id="217"/>
       <w:bookmarkEnd w:id="218"/>
       <w:bookmarkEnd w:id="219"/>
       <w:bookmarkEnd w:id="220"/>
+      <w:bookmarkEnd w:id="221"/>
     </w:p>
     <w:p>
       <w:pPr>
@@ -37196,7 +36200,7 @@
                     </pic:cNvPicPr>
                   </pic:nvPicPr>
                   <pic:blipFill>
-                    <a:blip r:embed="rId38">
+                    <a:blip r:embed="rId36">
                       <a:extLst>
                         <a:ext uri="{28A0092B-C50C-407E-A947-70E740481C1C}">
                           <a14:useLocalDpi xmlns:a14="http://schemas.microsoft.com/office/drawing/2010/main" val="0"/>
@@ -37235,57 +36239,31 @@
           <w:rFonts w:cs="Times New Roman"/>
         </w:rPr>
       </w:pPr>
-      <w:bookmarkStart w:id="221" w:name="_Toc451898980"/>
-      <w:bookmarkStart w:id="222" w:name="_Toc452195153"/>
-      <w:bookmarkStart w:id="223" w:name="_Toc452332170"/>
+      <w:bookmarkStart w:id="222" w:name="_Toc451898980"/>
+      <w:bookmarkStart w:id="223" w:name="_Toc452195153"/>
+      <w:bookmarkStart w:id="224" w:name="_Toc452332170"/>
       <w:r>
         <w:t xml:space="preserve">Hình </w:t>
       </w:r>
-      <w:r>
-        <w:fldChar w:fldCharType="begin"/>
-      </w:r>
-      <w:r>
-        <w:instrText xml:space="preserve"> STYLEREF 1 \s </w:instrText>
-      </w:r>
-      <w:r>
-        <w:fldChar w:fldCharType="separate"/>
-      </w:r>
-      <w:r>
-        <w:rPr>
-          <w:noProof/>
-        </w:rPr>
-        <w:t>3</w:t>
-      </w:r>
-      <w:r>
-        <w:rPr>
-          <w:noProof/>
-        </w:rPr>
-        <w:fldChar w:fldCharType="end"/>
-      </w:r>
+      <w:fldSimple w:instr=" STYLEREF 1 \s ">
+        <w:r>
+          <w:rPr>
+            <w:noProof/>
+          </w:rPr>
+          <w:t>3</w:t>
+        </w:r>
+      </w:fldSimple>
       <w:r>
         <w:t>.</w:t>
       </w:r>
-      <w:r>
-        <w:fldChar w:fldCharType="begin"/>
-      </w:r>
-      <w:r>
-        <w:instrText xml:space="preserve"> SEQ Hình_ \* ARABIC \s 1 </w:instrText>
-      </w:r>
-      <w:r>
-        <w:fldChar w:fldCharType="separate"/>
-      </w:r>
-      <w:r>
-        <w:rPr>
-          <w:noProof/>
-        </w:rPr>
-        <w:t>18</w:t>
-      </w:r>
-      <w:r>
-        <w:rPr>
-          <w:noProof/>
-        </w:rPr>
-        <w:fldChar w:fldCharType="end"/>
-      </w:r>
+      <w:fldSimple w:instr=" SEQ Hình_ \* ARABIC \s 1 ">
+        <w:r>
+          <w:rPr>
+            <w:noProof/>
+          </w:rPr>
+          <w:t>18</w:t>
+        </w:r>
+      </w:fldSimple>
       <w:r>
         <w:t xml:space="preserve"> </w:t>
       </w:r>
@@ -37295,9 +36273,9 @@
         </w:rPr>
         <w:t>Biểu đồ thiết kế CSDL</w:t>
       </w:r>
-      <w:bookmarkEnd w:id="221"/>
       <w:bookmarkEnd w:id="222"/>
       <w:bookmarkEnd w:id="223"/>
+      <w:bookmarkEnd w:id="224"/>
     </w:p>
     <w:p>
       <w:pPr>
@@ -37323,7 +36301,7 @@
           <w:color w:val="auto"/>
         </w:rPr>
       </w:pPr>
-      <w:bookmarkStart w:id="224" w:name="_Toc452332116"/>
+      <w:bookmarkStart w:id="225" w:name="_Toc452332116"/>
       <w:r>
         <w:rPr>
           <w:color w:val="auto"/>
@@ -37336,7 +36314,7 @@
         </w:rPr>
         <w:t>ết chương:</w:t>
       </w:r>
-      <w:bookmarkEnd w:id="224"/>
+      <w:bookmarkEnd w:id="225"/>
     </w:p>
     <w:p>
       <w:pPr>
@@ -37389,12 +36367,12 @@
         </w:numPr>
         <w:jc w:val="center"/>
       </w:pPr>
-      <w:bookmarkStart w:id="225" w:name="_Toc452332117"/>
+      <w:bookmarkStart w:id="226" w:name="_Toc452332117"/>
       <w:r>
         <w:lastRenderedPageBreak/>
         <w:t>CHƯƠNG IV: TRIỂN KHAI ỨNG DỤNG</w:t>
       </w:r>
-      <w:bookmarkEnd w:id="225"/>
+      <w:bookmarkEnd w:id="226"/>
     </w:p>
     <w:tbl>
       <w:tblPr>
@@ -37467,7 +36445,7 @@
           <w:rFonts w:ascii="Times New Roman" w:hAnsi="Times New Roman" w:cs="Times New Roman"/>
         </w:rPr>
       </w:pPr>
-      <w:bookmarkStart w:id="226" w:name="_Toc452332118"/>
+      <w:bookmarkStart w:id="227" w:name="_Toc452332118"/>
       <w:r>
         <w:rPr>
           <w:rFonts w:ascii="Times New Roman" w:hAnsi="Times New Roman" w:cs="Times New Roman"/>
@@ -37486,7 +36464,7 @@
         </w:rPr>
         <w:t>Môi trường triển khai</w:t>
       </w:r>
-      <w:bookmarkEnd w:id="226"/>
+      <w:bookmarkEnd w:id="227"/>
     </w:p>
     <w:p>
       <w:pPr>
@@ -37628,7 +36606,7 @@
           <w:rFonts w:ascii="Times New Roman" w:hAnsi="Times New Roman" w:cs="Times New Roman"/>
         </w:rPr>
       </w:pPr>
-      <w:bookmarkStart w:id="227" w:name="_Toc452332119"/>
+      <w:bookmarkStart w:id="228" w:name="_Toc452332119"/>
       <w:r>
         <w:rPr>
           <w:rFonts w:ascii="Times New Roman" w:hAnsi="Times New Roman" w:cs="Times New Roman"/>
@@ -37647,15 +36625,15 @@
         </w:rPr>
         <w:t>.</w:t>
       </w:r>
-      <w:bookmarkStart w:id="228" w:name="_Toc325617206"/>
+      <w:bookmarkStart w:id="229" w:name="_Toc325617206"/>
       <w:r>
         <w:rPr>
           <w:rFonts w:ascii="Times New Roman" w:hAnsi="Times New Roman" w:cs="Times New Roman"/>
         </w:rPr>
         <w:t xml:space="preserve"> Cách thức triển khai và sử dụng hệ thống</w:t>
       </w:r>
-      <w:bookmarkEnd w:id="227"/>
       <w:bookmarkEnd w:id="228"/>
+      <w:bookmarkEnd w:id="229"/>
     </w:p>
     <w:p>
       <w:pPr>
@@ -37755,7 +36733,7 @@
           <w:rFonts w:ascii="Times New Roman" w:hAnsi="Times New Roman" w:cs="Times New Roman"/>
         </w:rPr>
       </w:pPr>
-      <w:bookmarkStart w:id="229" w:name="_Toc452332120"/>
+      <w:bookmarkStart w:id="230" w:name="_Toc452332120"/>
       <w:r>
         <w:rPr>
           <w:rFonts w:ascii="Times New Roman" w:hAnsi="Times New Roman" w:cs="Times New Roman"/>
@@ -37780,7 +36758,7 @@
         </w:rPr>
         <w:t>o</w:t>
       </w:r>
-      <w:bookmarkEnd w:id="229"/>
+      <w:bookmarkEnd w:id="230"/>
     </w:p>
     <w:p>
       <w:pPr>
@@ -37862,7 +36840,7 @@
                     </pic:cNvPicPr>
                   </pic:nvPicPr>
                   <pic:blipFill>
-                    <a:blip r:embed="rId39">
+                    <a:blip r:embed="rId37">
                       <a:extLst>
                         <a:ext uri="{28A0092B-C50C-407E-A947-70E740481C1C}">
                           <a14:useLocalDpi xmlns:a14="http://schemas.microsoft.com/office/drawing/2010/main" val="0"/>
@@ -37901,57 +36879,31 @@
           <w:rFonts w:cs="Times New Roman"/>
         </w:rPr>
       </w:pPr>
-      <w:bookmarkStart w:id="230" w:name="_Toc451898981"/>
-      <w:bookmarkStart w:id="231" w:name="_Toc452195154"/>
-      <w:bookmarkStart w:id="232" w:name="_Toc452332171"/>
+      <w:bookmarkStart w:id="231" w:name="_Toc451898981"/>
+      <w:bookmarkStart w:id="232" w:name="_Toc452195154"/>
+      <w:bookmarkStart w:id="233" w:name="_Toc452332171"/>
       <w:r>
         <w:t xml:space="preserve">Hình </w:t>
       </w:r>
-      <w:r>
-        <w:fldChar w:fldCharType="begin"/>
-      </w:r>
-      <w:r>
-        <w:instrText xml:space="preserve"> STYLEREF 1 \s </w:instrText>
-      </w:r>
-      <w:r>
-        <w:fldChar w:fldCharType="separate"/>
-      </w:r>
-      <w:r>
-        <w:rPr>
-          <w:noProof/>
-        </w:rPr>
-        <w:t>4</w:t>
-      </w:r>
-      <w:r>
-        <w:rPr>
-          <w:noProof/>
-        </w:rPr>
-        <w:fldChar w:fldCharType="end"/>
-      </w:r>
+      <w:fldSimple w:instr=" STYLEREF 1 \s ">
+        <w:r>
+          <w:rPr>
+            <w:noProof/>
+          </w:rPr>
+          <w:t>4</w:t>
+        </w:r>
+      </w:fldSimple>
       <w:r>
         <w:t>.</w:t>
       </w:r>
-      <w:r>
-        <w:fldChar w:fldCharType="begin"/>
-      </w:r>
-      <w:r>
-        <w:instrText xml:space="preserve"> SEQ Hình_ \* ARABIC \s 1 </w:instrText>
-      </w:r>
-      <w:r>
-        <w:fldChar w:fldCharType="separate"/>
-      </w:r>
-      <w:r>
-        <w:rPr>
-          <w:noProof/>
-        </w:rPr>
-        <w:t>1</w:t>
-      </w:r>
-      <w:r>
-        <w:rPr>
-          <w:noProof/>
-        </w:rPr>
-        <w:fldChar w:fldCharType="end"/>
-      </w:r>
+      <w:fldSimple w:instr=" SEQ Hình_ \* ARABIC \s 1 ">
+        <w:r>
+          <w:rPr>
+            <w:noProof/>
+          </w:rPr>
+          <w:t>1</w:t>
+        </w:r>
+      </w:fldSimple>
       <w:r>
         <w:t xml:space="preserve"> </w:t>
       </w:r>
@@ -37967,9 +36919,9 @@
         </w:rPr>
         <w:t>hiển thị danh sách báo thức</w:t>
       </w:r>
-      <w:bookmarkEnd w:id="230"/>
       <w:bookmarkEnd w:id="231"/>
       <w:bookmarkEnd w:id="232"/>
+      <w:bookmarkEnd w:id="233"/>
     </w:p>
     <w:p>
       <w:pPr>
@@ -38071,7 +37023,7 @@
                     </pic:cNvPicPr>
                   </pic:nvPicPr>
                   <pic:blipFill>
-                    <a:blip r:embed="rId40">
+                    <a:blip r:embed="rId38">
                       <a:extLst>
                         <a:ext uri="{28A0092B-C50C-407E-A947-70E740481C1C}">
                           <a14:useLocalDpi xmlns:a14="http://schemas.microsoft.com/office/drawing/2010/main" val="0"/>
@@ -38111,9 +37063,9 @@
           <w:lang w:val="vi-VN"/>
         </w:rPr>
       </w:pPr>
-      <w:bookmarkStart w:id="233" w:name="_Toc451898982"/>
-      <w:bookmarkStart w:id="234" w:name="_Toc452195155"/>
-      <w:bookmarkStart w:id="235" w:name="_Toc452332172"/>
+      <w:bookmarkStart w:id="234" w:name="_Toc451898982"/>
+      <w:bookmarkStart w:id="235" w:name="_Toc452195155"/>
+      <w:bookmarkStart w:id="236" w:name="_Toc452332172"/>
       <w:r>
         <w:rPr>
           <w:lang w:val="vi-VN"/>
@@ -38214,9 +37166,9 @@
         </w:rPr>
         <w:t>thêm mới hoặc chỉnh sửa báo thức</w:t>
       </w:r>
-      <w:bookmarkEnd w:id="233"/>
       <w:bookmarkEnd w:id="234"/>
       <w:bookmarkEnd w:id="235"/>
+      <w:bookmarkEnd w:id="236"/>
     </w:p>
     <w:p>
       <w:pPr>
@@ -38273,7 +37225,7 @@
                     </pic:cNvPicPr>
                   </pic:nvPicPr>
                   <pic:blipFill>
-                    <a:blip r:embed="rId41">
+                    <a:blip r:embed="rId39">
                       <a:extLst>
                         <a:ext uri="{28A0092B-C50C-407E-A947-70E740481C1C}">
                           <a14:useLocalDpi xmlns:a14="http://schemas.microsoft.com/office/drawing/2010/main" val="0"/>
@@ -38312,57 +37264,31 @@
           <w:rFonts w:cs="Times New Roman"/>
         </w:rPr>
       </w:pPr>
-      <w:bookmarkStart w:id="236" w:name="_Toc451898983"/>
-      <w:bookmarkStart w:id="237" w:name="_Toc452195156"/>
-      <w:bookmarkStart w:id="238" w:name="_Toc452332173"/>
+      <w:bookmarkStart w:id="237" w:name="_Toc451898983"/>
+      <w:bookmarkStart w:id="238" w:name="_Toc452195156"/>
+      <w:bookmarkStart w:id="239" w:name="_Toc452332173"/>
       <w:r>
         <w:t xml:space="preserve">Hình </w:t>
       </w:r>
-      <w:r>
-        <w:fldChar w:fldCharType="begin"/>
-      </w:r>
-      <w:r>
-        <w:instrText xml:space="preserve"> STYLEREF 1 \s </w:instrText>
-      </w:r>
-      <w:r>
-        <w:fldChar w:fldCharType="separate"/>
-      </w:r>
-      <w:r>
-        <w:rPr>
-          <w:noProof/>
-        </w:rPr>
-        <w:t>4</w:t>
-      </w:r>
-      <w:r>
-        <w:rPr>
-          <w:noProof/>
-        </w:rPr>
-        <w:fldChar w:fldCharType="end"/>
-      </w:r>
+      <w:fldSimple w:instr=" STYLEREF 1 \s ">
+        <w:r>
+          <w:rPr>
+            <w:noProof/>
+          </w:rPr>
+          <w:t>4</w:t>
+        </w:r>
+      </w:fldSimple>
       <w:r>
         <w:t>.</w:t>
       </w:r>
-      <w:r>
-        <w:fldChar w:fldCharType="begin"/>
-      </w:r>
-      <w:r>
-        <w:instrText xml:space="preserve"> SEQ Hình_ \* ARABIC \s 1 </w:instrText>
-      </w:r>
-      <w:r>
-        <w:fldChar w:fldCharType="separate"/>
-      </w:r>
-      <w:r>
-        <w:rPr>
-          <w:noProof/>
-        </w:rPr>
-        <w:t>3</w:t>
-      </w:r>
-      <w:r>
-        <w:rPr>
-          <w:noProof/>
-        </w:rPr>
-        <w:fldChar w:fldCharType="end"/>
-      </w:r>
+      <w:fldSimple w:instr=" SEQ Hình_ \* ARABIC \s 1 ">
+        <w:r>
+          <w:rPr>
+            <w:noProof/>
+          </w:rPr>
+          <w:t>3</w:t>
+        </w:r>
+      </w:fldSimple>
       <w:r>
         <w:t xml:space="preserve"> </w:t>
       </w:r>
@@ -38378,9 +37304,9 @@
         </w:rPr>
         <w:t>phát âm báo thức</w:t>
       </w:r>
-      <w:bookmarkEnd w:id="236"/>
       <w:bookmarkEnd w:id="237"/>
       <w:bookmarkEnd w:id="238"/>
+      <w:bookmarkEnd w:id="239"/>
     </w:p>
     <w:p>
       <w:pPr>
@@ -38515,7 +37441,7 @@
                     </pic:cNvPicPr>
                   </pic:nvPicPr>
                   <pic:blipFill>
-                    <a:blip r:embed="rId42">
+                    <a:blip r:embed="rId40">
                       <a:extLst>
                         <a:ext uri="{28A0092B-C50C-407E-A947-70E740481C1C}">
                           <a14:useLocalDpi xmlns:a14="http://schemas.microsoft.com/office/drawing/2010/main" val="0"/>
@@ -38554,57 +37480,31 @@
           <w:rFonts w:cs="Times New Roman"/>
         </w:rPr>
       </w:pPr>
-      <w:bookmarkStart w:id="239" w:name="_Toc451898984"/>
-      <w:bookmarkStart w:id="240" w:name="_Toc452195157"/>
-      <w:bookmarkStart w:id="241" w:name="_Toc452332174"/>
+      <w:bookmarkStart w:id="240" w:name="_Toc451898984"/>
+      <w:bookmarkStart w:id="241" w:name="_Toc452195157"/>
+      <w:bookmarkStart w:id="242" w:name="_Toc452332174"/>
       <w:r>
         <w:t xml:space="preserve">Hình </w:t>
       </w:r>
-      <w:r>
-        <w:fldChar w:fldCharType="begin"/>
-      </w:r>
-      <w:r>
-        <w:instrText xml:space="preserve"> STYLEREF 1 \s </w:instrText>
-      </w:r>
-      <w:r>
-        <w:fldChar w:fldCharType="separate"/>
-      </w:r>
-      <w:r>
-        <w:rPr>
-          <w:noProof/>
-        </w:rPr>
-        <w:t>4</w:t>
-      </w:r>
-      <w:r>
-        <w:rPr>
-          <w:noProof/>
-        </w:rPr>
-        <w:fldChar w:fldCharType="end"/>
-      </w:r>
+      <w:fldSimple w:instr=" STYLEREF 1 \s ">
+        <w:r>
+          <w:rPr>
+            <w:noProof/>
+          </w:rPr>
+          <w:t>4</w:t>
+        </w:r>
+      </w:fldSimple>
       <w:r>
         <w:t>.</w:t>
       </w:r>
-      <w:r>
-        <w:fldChar w:fldCharType="begin"/>
-      </w:r>
-      <w:r>
-        <w:instrText xml:space="preserve"> SEQ Hình_ \* ARABIC \s 1 </w:instrText>
-      </w:r>
-      <w:r>
-        <w:fldChar w:fldCharType="separate"/>
-      </w:r>
-      <w:r>
-        <w:rPr>
-          <w:noProof/>
-        </w:rPr>
-        <w:t>4</w:t>
-      </w:r>
-      <w:r>
-        <w:rPr>
-          <w:noProof/>
-        </w:rPr>
-        <w:fldChar w:fldCharType="end"/>
-      </w:r>
+      <w:fldSimple w:instr=" SEQ Hình_ \* ARABIC \s 1 ">
+        <w:r>
+          <w:rPr>
+            <w:noProof/>
+          </w:rPr>
+          <w:t>4</w:t>
+        </w:r>
+      </w:fldSimple>
       <w:r>
         <w:t xml:space="preserve"> </w:t>
       </w:r>
@@ -38620,9 +37520,9 @@
         </w:rPr>
         <w:t>c</w:t>
       </w:r>
-      <w:bookmarkEnd w:id="239"/>
       <w:bookmarkEnd w:id="240"/>
       <w:bookmarkEnd w:id="241"/>
+      <w:bookmarkEnd w:id="242"/>
       <w:r>
         <w:rPr>
           <w:rFonts w:cs="Times New Roman"/>
@@ -38676,7 +37576,7 @@
                     </pic:cNvPicPr>
                   </pic:nvPicPr>
                   <pic:blipFill>
-                    <a:blip r:embed="rId43">
+                    <a:blip r:embed="rId41">
                       <a:extLst>
                         <a:ext uri="{28A0092B-C50C-407E-A947-70E740481C1C}">
                           <a14:useLocalDpi xmlns:a14="http://schemas.microsoft.com/office/drawing/2010/main" val="0"/>
@@ -38715,57 +37615,31 @@
           <w:rFonts w:cs="Times New Roman"/>
         </w:rPr>
       </w:pPr>
-      <w:bookmarkStart w:id="242" w:name="_Toc451898985"/>
-      <w:bookmarkStart w:id="243" w:name="_Toc452195158"/>
-      <w:bookmarkStart w:id="244" w:name="_Toc452332175"/>
+      <w:bookmarkStart w:id="243" w:name="_Toc451898985"/>
+      <w:bookmarkStart w:id="244" w:name="_Toc452195158"/>
+      <w:bookmarkStart w:id="245" w:name="_Toc452332175"/>
       <w:r>
         <w:t xml:space="preserve">Hình </w:t>
       </w:r>
-      <w:r>
-        <w:fldChar w:fldCharType="begin"/>
-      </w:r>
-      <w:r>
-        <w:instrText xml:space="preserve"> STYLEREF 1 \s </w:instrText>
-      </w:r>
-      <w:r>
-        <w:fldChar w:fldCharType="separate"/>
-      </w:r>
-      <w:r>
-        <w:rPr>
-          <w:noProof/>
-        </w:rPr>
-        <w:t>4</w:t>
-      </w:r>
-      <w:r>
-        <w:rPr>
-          <w:noProof/>
-        </w:rPr>
-        <w:fldChar w:fldCharType="end"/>
-      </w:r>
+      <w:fldSimple w:instr=" STYLEREF 1 \s ">
+        <w:r>
+          <w:rPr>
+            <w:noProof/>
+          </w:rPr>
+          <w:t>4</w:t>
+        </w:r>
+      </w:fldSimple>
       <w:r>
         <w:t>.</w:t>
       </w:r>
-      <w:r>
-        <w:fldChar w:fldCharType="begin"/>
-      </w:r>
-      <w:r>
-        <w:instrText xml:space="preserve"> SEQ Hình_ \* ARABIC \s 1 </w:instrText>
-      </w:r>
-      <w:r>
-        <w:fldChar w:fldCharType="separate"/>
-      </w:r>
-      <w:r>
-        <w:rPr>
-          <w:noProof/>
-        </w:rPr>
-        <w:t>5</w:t>
-      </w:r>
-      <w:r>
-        <w:rPr>
-          <w:noProof/>
-        </w:rPr>
-        <w:fldChar w:fldCharType="end"/>
-      </w:r>
+      <w:fldSimple w:instr=" SEQ Hình_ \* ARABIC \s 1 ">
+        <w:r>
+          <w:rPr>
+            <w:noProof/>
+          </w:rPr>
+          <w:t>5</w:t>
+        </w:r>
+      </w:fldSimple>
       <w:r>
         <w:t xml:space="preserve"> </w:t>
       </w:r>
@@ -38775,9 +37649,9 @@
         </w:rPr>
         <w:t>Demo chức năng xem ảnh và tắt báo thức</w:t>
       </w:r>
-      <w:bookmarkEnd w:id="242"/>
       <w:bookmarkEnd w:id="243"/>
       <w:bookmarkEnd w:id="244"/>
+      <w:bookmarkEnd w:id="245"/>
     </w:p>
     <w:p>
       <w:pPr>
@@ -38791,14 +37665,14 @@
           <w:rFonts w:ascii="Times New Roman" w:hAnsi="Times New Roman" w:cs="Times New Roman"/>
         </w:rPr>
       </w:pPr>
-      <w:bookmarkStart w:id="245" w:name="_Toc452332121"/>
+      <w:bookmarkStart w:id="246" w:name="_Toc452332121"/>
       <w:r>
         <w:rPr>
           <w:rFonts w:ascii="Times New Roman" w:hAnsi="Times New Roman" w:cs="Times New Roman"/>
         </w:rPr>
         <w:t>4.4 Kết quả thử nghiệm</w:t>
       </w:r>
-      <w:bookmarkEnd w:id="245"/>
+      <w:bookmarkEnd w:id="246"/>
     </w:p>
     <w:p>
       <w:r>
@@ -39066,68 +37940,36 @@
       <w:pPr>
         <w:pStyle w:val="Caption"/>
       </w:pPr>
-      <w:bookmarkStart w:id="246" w:name="_Toc452332143"/>
+      <w:bookmarkStart w:id="247" w:name="_Toc452332143"/>
       <w:r>
         <w:t xml:space="preserve">Bảng </w:t>
       </w:r>
-      <w:r>
-        <w:fldChar w:fldCharType="begin"/>
-      </w:r>
-      <w:r>
-        <w:instrText xml:space="preserve"> STYLEREF 1 \s </w:instrText>
-      </w:r>
-      <w:r>
-        <w:fldChar w:fldCharType="separate"/>
-      </w:r>
-      <w:r>
-        <w:rPr>
-          <w:noProof/>
-        </w:rPr>
-        <w:t>4</w:t>
-      </w:r>
-      <w:r>
-        <w:rPr>
-          <w:noProof/>
-        </w:rPr>
-        <w:fldChar w:fldCharType="end"/>
-      </w:r>
+      <w:fldSimple w:instr=" STYLEREF 1 \s ">
+        <w:r>
+          <w:rPr>
+            <w:noProof/>
+          </w:rPr>
+          <w:t>4</w:t>
+        </w:r>
+      </w:fldSimple>
       <w:r>
         <w:t>.</w:t>
       </w:r>
-      <w:r>
-        <w:fldChar w:fldCharType="begin"/>
-      </w:r>
-      <w:r>
-        <w:instrText xml:space="preserve"> SEQ B</w:instrText>
-      </w:r>
-      <w:r>
-        <w:instrText>ả</w:instrText>
-      </w:r>
-      <w:r>
-        <w:instrText xml:space="preserve">ng \* ARABIC \s 1 </w:instrText>
-      </w:r>
-      <w:r>
-        <w:fldChar w:fldCharType="separate"/>
-      </w:r>
-      <w:r>
-        <w:rPr>
-          <w:noProof/>
-        </w:rPr>
-        <w:t>1</w:t>
-      </w:r>
-      <w:r>
-        <w:rPr>
-          <w:noProof/>
-        </w:rPr>
-        <w:fldChar w:fldCharType="end"/>
-      </w:r>
+      <w:fldSimple w:instr=" SEQ Bảng \* ARABIC \s 1 ">
+        <w:r>
+          <w:rPr>
+            <w:noProof/>
+          </w:rPr>
+          <w:t>1</w:t>
+        </w:r>
+      </w:fldSimple>
       <w:r>
         <w:t xml:space="preserve"> </w:t>
       </w:r>
       <w:r>
         <w:t>Đánh giá kết quả thử nghiệm trên các phiên bản</w:t>
       </w:r>
-      <w:bookmarkEnd w:id="246"/>
+      <w:bookmarkEnd w:id="247"/>
     </w:p>
     <w:p>
       <w:pPr>
@@ -39143,7 +37985,7 @@
           <w:szCs w:val="36"/>
         </w:rPr>
       </w:pPr>
-      <w:bookmarkStart w:id="247" w:name="_Toc452332122"/>
+      <w:bookmarkStart w:id="248" w:name="_Toc452332122"/>
       <w:r>
         <w:rPr>
           <w:rFonts w:ascii="Times New Roman" w:hAnsi="Times New Roman" w:cs="Times New Roman"/>
@@ -39153,7 +37995,7 @@
         <w:lastRenderedPageBreak/>
         <w:t>KẾT LUẬN</w:t>
       </w:r>
-      <w:bookmarkEnd w:id="247"/>
+      <w:bookmarkEnd w:id="248"/>
     </w:p>
     <w:p>
       <w:pPr>
@@ -39167,7 +38009,7 @@
           <w:rFonts w:ascii="Times New Roman" w:hAnsi="Times New Roman" w:cs="Times New Roman"/>
         </w:rPr>
       </w:pPr>
-      <w:bookmarkStart w:id="248" w:name="_Toc452332123"/>
+      <w:bookmarkStart w:id="249" w:name="_Toc452332123"/>
       <w:r>
         <w:rPr>
           <w:rFonts w:ascii="Times New Roman" w:hAnsi="Times New Roman" w:cs="Times New Roman"/>
@@ -39186,7 +38028,7 @@
         </w:rPr>
         <w:t>Các kết quả đạt được</w:t>
       </w:r>
-      <w:bookmarkEnd w:id="248"/>
+      <w:bookmarkEnd w:id="249"/>
     </w:p>
     <w:p>
       <w:pPr>
@@ -39200,7 +38042,7 @@
           <w:rFonts w:ascii="Times New Roman" w:hAnsi="Times New Roman" w:cs="Times New Roman"/>
         </w:rPr>
       </w:pPr>
-      <w:bookmarkStart w:id="249" w:name="_Toc452332124"/>
+      <w:bookmarkStart w:id="250" w:name="_Toc452332124"/>
       <w:r>
         <w:rPr>
           <w:rFonts w:ascii="Times New Roman" w:hAnsi="Times New Roman" w:cs="Times New Roman"/>
@@ -39213,7 +38055,7 @@
         </w:rPr>
         <w:t>.1.1.Ưu điểm</w:t>
       </w:r>
-      <w:bookmarkEnd w:id="249"/>
+      <w:bookmarkEnd w:id="250"/>
     </w:p>
     <w:p>
       <w:pPr>
@@ -39324,8 +38166,6 @@
         </w:rPr>
         <w:t>ng</w:t>
       </w:r>
-      <w:bookmarkStart w:id="250" w:name="_GoBack"/>
-      <w:bookmarkEnd w:id="250"/>
       <w:r>
         <w:rPr>
           <w:rFonts w:cs="Times New Roman"/>
@@ -39816,7 +38656,7 @@
           <w:szCs w:val="28"/>
         </w:rPr>
       </w:pPr>
-      <w:hyperlink r:id="rId44" w:anchor="tab_04_2" w:history="1">
+      <w:hyperlink r:id="rId42" w:anchor="tab_04_2" w:history="1">
         <w:r>
           <w:rPr>
             <w:rStyle w:val="Hyperlink"/>
@@ -40096,7 +38936,7 @@
         </w:rPr>
         <w:t xml:space="preserve"> Trần Duy Thành, Anvanced Programing,  Trường Đại học Khoa Học Tự Nhiên TP.HCM,  </w:t>
       </w:r>
-      <w:hyperlink r:id="rId45" w:history="1">
+      <w:hyperlink r:id="rId43" w:history="1">
         <w:r>
           <w:rPr>
             <w:rStyle w:val="Hyperlink"/>
@@ -40191,7 +39031,7 @@
           <w:szCs w:val="28"/>
         </w:rPr>
       </w:pPr>
-      <w:hyperlink r:id="rId46" w:history="1">
+      <w:hyperlink r:id="rId44" w:history="1">
         <w:r>
           <w:rPr>
             <w:rStyle w:val="Hyperlink"/>
@@ -40216,8 +39056,8 @@
       </w:pPr>
     </w:p>
     <w:sectPr>
-      <w:headerReference w:type="default" r:id="rId47"/>
-      <w:footerReference w:type="default" r:id="rId48"/>
+      <w:headerReference w:type="default" r:id="rId45"/>
+      <w:footerReference w:type="default" r:id="rId46"/>
       <w:pgSz w:w="12240" w:h="15840"/>
       <w:pgMar w:top="1440" w:right="1080" w:bottom="1440" w:left="1080" w:header="567" w:footer="567" w:gutter="0"/>
       <w:cols w:space="720"/>
@@ -40341,7 +39181,7 @@
         <w:noProof/>
         <w:color w:val="404040" w:themeColor="text1" w:themeTint="BF"/>
       </w:rPr>
-      <w:t>64</w:t>
+      <w:t>37</w:t>
     </w:r>
     <w:r>
       <w:rPr>
@@ -46529,6 +45369,7 @@
   </w:compat>
   <w:rsids>
     <w:rsidRoot w:val="00A12E80"/>
+    <w:rsid w:val="000024C8"/>
     <w:rsid w:val="00083060"/>
     <w:rsid w:val="003078F8"/>
     <w:rsid w:val="00460425"/>
@@ -47313,7 +46154,7 @@
 </file>
 
 <file path=customXml/itemProps1.xml><?xml version="1.0" encoding="utf-8"?>
-<ds:datastoreItem xmlns:ds="http://schemas.openxmlformats.org/officeDocument/2006/customXml" ds:itemID="{A4D82193-446D-4F13-8534-269CB7CFDB80}">
+<ds:datastoreItem xmlns:ds="http://schemas.openxmlformats.org/officeDocument/2006/customXml" ds:itemID="{B681028F-D4F8-45FC-BA90-72ADB4079ED8}">
   <ds:schemaRefs>
     <ds:schemaRef ds:uri="http://schemas.openxmlformats.org/officeDocument/2006/bibliography"/>
   </ds:schemaRefs>
